--- a/templ_05_RG.docx
+++ b/templ_05_RG.docx
@@ -1,12 +1,10 @@
 
 <file path=word/document.xml><?xml version="1.0" encoding="utf-8"?>
-<w:document xmlns:o="urn:schemas-microsoft-com:office:office" xmlns:r="http://schemas.openxmlformats.org/officeDocument/2006/relationships" xmlns:v="urn:schemas-microsoft-com:vml" xmlns:w="http://schemas.openxmlformats.org/wordprocessingml/2006/main" xmlns:w10="urn:schemas-microsoft-com:office:word" xmlns:wp="http://schemas.openxmlformats.org/drawingml/2006/wordprocessingDrawing" xmlns:pic="http://schemas.openxmlformats.org/drawingml/2006/picture" xmlns:wps="http://schemas.microsoft.com/office/word/2010/wordprocessingShape" xmlns:wpg="http://schemas.microsoft.com/office/word/2010/wordprocessingGroup" xmlns:mc="http://schemas.openxmlformats.org/markup-compatibility/2006" xmlns:wp14="http://schemas.microsoft.com/office/word/2010/wordprocessingDrawing" xmlns:w14="http://schemas.microsoft.com/office/word/2010/wordml" xmlns:w15="http://schemas.microsoft.com/office/word/2012/wordml" mc:Ignorable="w14 wp14 w15">
+<w:document xmlns:wpc="http://schemas.microsoft.com/office/word/2010/wordprocessingCanvas" xmlns:cx="http://schemas.microsoft.com/office/drawing/2014/chartex" xmlns:cx1="http://schemas.microsoft.com/office/drawing/2015/9/8/chartex" xmlns:cx2="http://schemas.microsoft.com/office/drawing/2015/10/21/chartex" xmlns:cx3="http://schemas.microsoft.com/office/drawing/2016/5/9/chartex" xmlns:cx4="http://schemas.microsoft.com/office/drawing/2016/5/10/chartex" xmlns:cx5="http://schemas.microsoft.com/office/drawing/2016/5/11/chartex" xmlns:cx6="http://schemas.microsoft.com/office/drawing/2016/5/12/chartex" xmlns:cx7="http://schemas.microsoft.com/office/drawing/2016/5/13/chartex" xmlns:cx8="http://schemas.microsoft.com/office/drawing/2016/5/14/chartex" xmlns:mc="http://schemas.openxmlformats.org/markup-compatibility/2006" xmlns:aink="http://schemas.microsoft.com/office/drawing/2016/ink" xmlns:am3d="http://schemas.microsoft.com/office/drawing/2017/model3d" xmlns:o="urn:schemas-microsoft-com:office:office" xmlns:oel="http://schemas.microsoft.com/office/2019/extlst" xmlns:r="http://schemas.openxmlformats.org/officeDocument/2006/relationships" xmlns:m="http://schemas.openxmlformats.org/officeDocument/2006/math" xmlns:v="urn:schemas-microsoft-com:vml" xmlns:wp14="http://schemas.microsoft.com/office/word/2010/wordprocessingDrawing" xmlns:wp="http://schemas.openxmlformats.org/drawingml/2006/wordprocessingDrawing" xmlns:w10="urn:schemas-microsoft-com:office:word" xmlns:w="http://schemas.openxmlformats.org/wordprocessingml/2006/main" xmlns:w14="http://schemas.microsoft.com/office/word/2010/wordml" xmlns:w15="http://schemas.microsoft.com/office/word/2012/wordml" xmlns:w16cex="http://schemas.microsoft.com/office/word/2018/wordml/cex" xmlns:w16cid="http://schemas.microsoft.com/office/word/2016/wordml/cid" xmlns:w16="http://schemas.microsoft.com/office/word/2018/wordml" xmlns:w16du="http://schemas.microsoft.com/office/word/2023/wordml/word16du" xmlns:w16sdtdh="http://schemas.microsoft.com/office/word/2020/wordml/sdtdatahash" xmlns:w16sdtfl="http://schemas.microsoft.com/office/word/2024/wordml/sdtformatlock" xmlns:w16se="http://schemas.microsoft.com/office/word/2015/wordml/symex" xmlns:wpg="http://schemas.microsoft.com/office/word/2010/wordprocessingGroup" xmlns:wpi="http://schemas.microsoft.com/office/word/2010/wordprocessingInk" xmlns:wne="http://schemas.microsoft.com/office/word/2006/wordml" xmlns:wps="http://schemas.microsoft.com/office/word/2010/wordprocessingShape" mc:Ignorable="w14 w15 w16se w16cid w16 w16cex w16sdtdh w16sdtfl w16du wp14">
   <w:body>
     <w:p>
       <w:pPr>
-        <w:pStyle w:val="Heading1"/>
-        <w:spacing w:before="240" w:after="60"/>
-        <w:rPr/>
+        <w:pStyle w:val="Cmsor1"/>
       </w:pPr>
       <w:r>
         <w:rPr>
@@ -17,76 +15,50 @@
     </w:p>
     <w:p>
       <w:pPr>
-        <w:pStyle w:val="Heading2"/>
-        <w:rPr/>
+        <w:pStyle w:val="Cmsor2"/>
       </w:pPr>
       <w:r>
-        <w:rPr/>
         <w:t>A szkeleton modell valóságos use-case-ei</w:t>
       </w:r>
     </w:p>
     <w:p>
       <w:pPr>
         <w:pStyle w:val="magyarazat"/>
-        <w:rPr/>
       </w:pPr>
       <w:r>
-        <w:rPr/>
         <w:t>[A szkeletonnak, mint önálló programnak a működésével kapcsolatos use-case-ek. ]</w:t>
       </w:r>
     </w:p>
     <w:p>
       <w:pPr>
-        <w:pStyle w:val="Heading3"/>
-        <w:rPr/>
+        <w:pStyle w:val="Cmsor3"/>
       </w:pPr>
       <w:r>
-        <w:rPr/>
         <w:t>Use-case diagram</w:t>
       </w:r>
     </w:p>
+    <w:p/>
     <w:p>
       <w:pPr>
-        <w:pStyle w:val="Normal"/>
-        <w:rPr/>
+        <w:pStyle w:val="Cmsor3"/>
       </w:pPr>
       <w:r>
-        <w:rPr/>
-      </w:r>
-    </w:p>
-    <w:p>
-      <w:pPr>
-        <w:pStyle w:val="Heading3"/>
-        <w:rPr/>
-      </w:pPr>
-      <w:r>
-        <w:rPr/>
         <w:t>Use-case leírások</w:t>
       </w:r>
     </w:p>
     <w:p>
       <w:pPr>
         <w:pStyle w:val="magyarazat"/>
-        <w:rPr/>
       </w:pPr>
       <w:r>
-        <w:rPr/>
         <w:t>[Minden use-case-hez külön]</w:t>
       </w:r>
     </w:p>
     <w:tbl>
       <w:tblPr>
         <w:tblW w:w="8963" w:type="dxa"/>
-        <w:jc w:val="left"/>
-        <w:tblInd w:w="0" w:type="dxa"/>
         <w:tblLayout w:type="fixed"/>
-        <w:tblCellMar>
-          <w:top w:w="0" w:type="dxa"/>
-          <w:left w:w="108" w:type="dxa"/>
-          <w:bottom w:w="0" w:type="dxa"/>
-          <w:right w:w="108" w:type="dxa"/>
-        </w:tblCellMar>
-        <w:tblLook w:firstRow="1" w:noVBand="0" w:lastRow="1" w:firstColumn="1" w:lastColumn="1" w:noHBand="0" w:val="01e0"/>
+        <w:tblLook w:val="01E0" w:firstRow="1" w:lastRow="1" w:firstColumn="1" w:lastColumn="1" w:noHBand="0" w:noVBand="0"/>
       </w:tblPr>
       <w:tblGrid>
         <w:gridCol w:w="2784"/>
@@ -94,8 +66,8 @@
       </w:tblGrid>
       <w:tr>
         <w:trPr>
-          <w:trHeight w:val="272" w:hRule="atLeast"/>
-          <w:cantSplit w:val="true"/>
+          <w:cantSplit/>
+          <w:trHeight w:val="272"/>
         </w:trPr>
         <w:tc>
           <w:tcPr>
@@ -109,7 +81,6 @@
           </w:tcPr>
           <w:p>
             <w:pPr>
-              <w:pStyle w:val="Normal"/>
               <w:rPr>
                 <w:b/>
               </w:rPr>
@@ -133,12 +104,7 @@
             </w:tcBorders>
           </w:tcPr>
           <w:p>
-            <w:pPr>
-              <w:pStyle w:val="Normal"/>
-              <w:rPr/>
-            </w:pPr>
-            <w:r>
-              <w:rPr/>
+            <w:r>
               <w:t>Előfeltételnek nem megfelelő gombafonál növesztés „Arid” típusú tektonra</w:t>
             </w:r>
           </w:p>
@@ -146,7 +112,7 @@
       </w:tr>
       <w:tr>
         <w:trPr>
-          <w:trHeight w:val="257" w:hRule="atLeast"/>
+          <w:trHeight w:val="257"/>
         </w:trPr>
         <w:tc>
           <w:tcPr>
@@ -160,7 +126,6 @@
           </w:tcPr>
           <w:p>
             <w:pPr>
-              <w:pStyle w:val="Normal"/>
               <w:rPr>
                 <w:b/>
               </w:rPr>
@@ -183,20 +148,12 @@
               <w:right w:val="single" w:sz="4" w:space="0" w:color="000000"/>
             </w:tcBorders>
           </w:tcPr>
-          <w:p>
-            <w:pPr>
-              <w:pStyle w:val="Normal"/>
-              <w:rPr/>
-            </w:pPr>
-            <w:r>
-              <w:rPr/>
-            </w:r>
-          </w:p>
+          <w:p/>
         </w:tc>
       </w:tr>
       <w:tr>
         <w:trPr>
-          <w:trHeight w:val="272" w:hRule="atLeast"/>
+          <w:trHeight w:val="272"/>
         </w:trPr>
         <w:tc>
           <w:tcPr>
@@ -210,7 +167,6 @@
           </w:tcPr>
           <w:p>
             <w:pPr>
-              <w:pStyle w:val="Normal"/>
               <w:rPr>
                 <w:b/>
               </w:rPr>
@@ -234,12 +190,7 @@
             </w:tcBorders>
           </w:tcPr>
           <w:p>
-            <w:pPr>
-              <w:pStyle w:val="Normal"/>
-              <w:rPr/>
-            </w:pPr>
-            <w:r>
-              <w:rPr/>
+            <w:r>
               <w:t>Tesztelő</w:t>
             </w:r>
           </w:p>
@@ -247,7 +198,7 @@
       </w:tr>
       <w:tr>
         <w:trPr>
-          <w:trHeight w:val="272" w:hRule="atLeast"/>
+          <w:trHeight w:val="272"/>
         </w:trPr>
         <w:tc>
           <w:tcPr>
@@ -261,7 +212,6 @@
           </w:tcPr>
           <w:p>
             <w:pPr>
-              <w:pStyle w:val="Normal"/>
               <w:rPr>
                 <w:b/>
               </w:rPr>
@@ -284,20 +234,12 @@
               <w:right w:val="single" w:sz="4" w:space="0" w:color="000000"/>
             </w:tcBorders>
           </w:tcPr>
-          <w:p>
-            <w:pPr>
-              <w:pStyle w:val="Normal"/>
-              <w:rPr/>
-            </w:pPr>
-            <w:r>
-              <w:rPr/>
-            </w:r>
-          </w:p>
+          <w:p/>
         </w:tc>
       </w:tr>
       <w:tr>
         <w:trPr>
-          <w:trHeight w:val="272" w:hRule="atLeast"/>
+          <w:trHeight w:val="272"/>
         </w:trPr>
         <w:tc>
           <w:tcPr>
@@ -311,7 +253,6 @@
           </w:tcPr>
           <w:p>
             <w:pPr>
-              <w:pStyle w:val="Normal"/>
               <w:rPr>
                 <w:b/>
               </w:rPr>
@@ -334,20 +275,12 @@
               <w:right w:val="single" w:sz="4" w:space="0" w:color="000000"/>
             </w:tcBorders>
           </w:tcPr>
-          <w:p>
-            <w:pPr>
-              <w:pStyle w:val="Normal"/>
-              <w:rPr/>
-            </w:pPr>
-            <w:r>
-              <w:rPr/>
-            </w:r>
-          </w:p>
+          <w:p/>
         </w:tc>
       </w:tr>
       <w:tr>
         <w:trPr>
-          <w:trHeight w:val="272" w:hRule="atLeast"/>
+          <w:trHeight w:val="272"/>
         </w:trPr>
         <w:tc>
           <w:tcPr>
@@ -361,7 +294,6 @@
           </w:tcPr>
           <w:p>
             <w:pPr>
-              <w:pStyle w:val="Normal"/>
               <w:rPr>
                 <w:b/>
               </w:rPr>
@@ -384,20 +316,12 @@
               <w:right w:val="single" w:sz="4" w:space="0" w:color="000000"/>
             </w:tcBorders>
           </w:tcPr>
-          <w:p>
-            <w:pPr>
-              <w:pStyle w:val="Normal"/>
-              <w:rPr/>
-            </w:pPr>
-            <w:r>
-              <w:rPr/>
-            </w:r>
-          </w:p>
+          <w:p/>
         </w:tc>
       </w:tr>
       <w:tr>
         <w:trPr>
-          <w:trHeight w:val="287" w:hRule="atLeast"/>
+          <w:trHeight w:val="287"/>
         </w:trPr>
         <w:tc>
           <w:tcPr>
@@ -411,7 +335,6 @@
           </w:tcPr>
           <w:p>
             <w:pPr>
-              <w:pStyle w:val="Normal"/>
               <w:rPr>
                 <w:b/>
               </w:rPr>
@@ -434,40 +357,16 @@
               <w:right w:val="single" w:sz="4" w:space="0" w:color="000000"/>
             </w:tcBorders>
           </w:tcPr>
-          <w:p>
-            <w:pPr>
-              <w:pStyle w:val="Normal"/>
-              <w:rPr/>
-            </w:pPr>
-            <w:r>
-              <w:rPr/>
-            </w:r>
-          </w:p>
+          <w:p/>
         </w:tc>
       </w:tr>
     </w:tbl>
-    <w:p>
-      <w:pPr>
-        <w:pStyle w:val="Normal"/>
-        <w:rPr/>
-      </w:pPr>
-      <w:r>
-        <w:rPr/>
-      </w:r>
-    </w:p>
+    <w:p/>
     <w:tbl>
       <w:tblPr>
         <w:tblW w:w="8963" w:type="dxa"/>
-        <w:jc w:val="left"/>
-        <w:tblInd w:w="0" w:type="dxa"/>
         <w:tblLayout w:type="fixed"/>
-        <w:tblCellMar>
-          <w:top w:w="0" w:type="dxa"/>
-          <w:left w:w="108" w:type="dxa"/>
-          <w:bottom w:w="0" w:type="dxa"/>
-          <w:right w:w="108" w:type="dxa"/>
-        </w:tblCellMar>
-        <w:tblLook w:firstRow="1" w:noVBand="0" w:lastRow="1" w:firstColumn="1" w:lastColumn="1" w:noHBand="0" w:val="01e0"/>
+        <w:tblLook w:val="01E0" w:firstRow="1" w:lastRow="1" w:firstColumn="1" w:lastColumn="1" w:noHBand="0" w:noVBand="0"/>
       </w:tblPr>
       <w:tblGrid>
         <w:gridCol w:w="2784"/>
@@ -475,8 +374,8 @@
       </w:tblGrid>
       <w:tr>
         <w:trPr>
-          <w:trHeight w:val="272" w:hRule="atLeast"/>
-          <w:cantSplit w:val="true"/>
+          <w:cantSplit/>
+          <w:trHeight w:val="272"/>
         </w:trPr>
         <w:tc>
           <w:tcPr>
@@ -489,12 +388,7 @@
             </w:tcBorders>
           </w:tcPr>
           <w:p>
-            <w:pPr>
-              <w:pStyle w:val="Normal"/>
-              <w:rPr/>
-            </w:pPr>
-            <w:r>
-              <w:rPr/>
+            <w:r>
               <w:t>Use-case neve</w:t>
             </w:r>
           </w:p>
@@ -510,12 +404,7 @@
             </w:tcBorders>
           </w:tcPr>
           <w:p>
-            <w:pPr>
-              <w:pStyle w:val="Normal"/>
-              <w:rPr/>
-            </w:pPr>
-            <w:r>
-              <w:rPr/>
+            <w:r>
               <w:t>Előfeltételnek megfelelő gombafonál növesztés „MultiLayered” típusú tektonra</w:t>
             </w:r>
           </w:p>
@@ -523,7 +412,7 @@
       </w:tr>
       <w:tr>
         <w:trPr>
-          <w:trHeight w:val="257" w:hRule="atLeast"/>
+          <w:trHeight w:val="257"/>
         </w:trPr>
         <w:tc>
           <w:tcPr>
@@ -536,12 +425,7 @@
             </w:tcBorders>
           </w:tcPr>
           <w:p>
-            <w:pPr>
-              <w:pStyle w:val="Normal"/>
-              <w:rPr/>
-            </w:pPr>
-            <w:r>
-              <w:rPr/>
+            <w:r>
               <w:t>Rövid leírás</w:t>
             </w:r>
           </w:p>
@@ -557,12 +441,7 @@
             </w:tcBorders>
           </w:tcPr>
           <w:p>
-            <w:pPr>
-              <w:pStyle w:val="Normal"/>
-              <w:rPr/>
-            </w:pPr>
-            <w:r>
-              <w:rPr/>
+            <w:r>
               <w:t xml:space="preserve">A rendszer ellenőrzi, hogy alkalmas-e a MultiLayered tecton a mycelium növekedéshez, és ha igen, akkor a gombafonal növekedése megtörténik a mycelium növekedési szabályainak megfelelően. </w:t>
             </w:r>
           </w:p>
@@ -570,7 +449,7 @@
       </w:tr>
       <w:tr>
         <w:trPr>
-          <w:trHeight w:val="272" w:hRule="atLeast"/>
+          <w:trHeight w:val="272"/>
         </w:trPr>
         <w:tc>
           <w:tcPr>
@@ -583,12 +462,7 @@
             </w:tcBorders>
           </w:tcPr>
           <w:p>
-            <w:pPr>
-              <w:pStyle w:val="Normal"/>
-              <w:rPr/>
-            </w:pPr>
-            <w:r>
-              <w:rPr/>
+            <w:r>
               <w:t>Aktorok</w:t>
             </w:r>
           </w:p>
@@ -604,12 +478,7 @@
             </w:tcBorders>
           </w:tcPr>
           <w:p>
-            <w:pPr>
-              <w:pStyle w:val="Normal"/>
-              <w:rPr/>
-            </w:pPr>
-            <w:r>
-              <w:rPr/>
+            <w:r>
               <w:t>Tesztelő</w:t>
             </w:r>
           </w:p>
@@ -617,7 +486,7 @@
       </w:tr>
       <w:tr>
         <w:trPr>
-          <w:trHeight w:val="272" w:hRule="atLeast"/>
+          <w:trHeight w:val="272"/>
         </w:trPr>
         <w:tc>
           <w:tcPr>
@@ -630,12 +499,7 @@
             </w:tcBorders>
           </w:tcPr>
           <w:p>
-            <w:pPr>
-              <w:pStyle w:val="Normal"/>
-              <w:rPr/>
-            </w:pPr>
-            <w:r>
-              <w:rPr/>
+            <w:r>
               <w:t>Alapállapot</w:t>
             </w:r>
           </w:p>
@@ -651,12 +515,7 @@
             </w:tcBorders>
           </w:tcPr>
           <w:p>
-            <w:pPr>
-              <w:pStyle w:val="Normal"/>
-              <w:rPr/>
-            </w:pPr>
-            <w:r>
-              <w:rPr/>
+            <w:r>
               <w:t xml:space="preserve">A rendszerben létezik egy MultiLayered típusú tecton, amelynek még nincs myceliuma. A mycelium növekedési feltételei adottak. </w:t>
             </w:r>
           </w:p>
@@ -664,7 +523,7 @@
       </w:tr>
       <w:tr>
         <w:trPr>
-          <w:trHeight w:val="272" w:hRule="atLeast"/>
+          <w:trHeight w:val="272"/>
         </w:trPr>
         <w:tc>
           <w:tcPr>
@@ -677,12 +536,7 @@
             </w:tcBorders>
           </w:tcPr>
           <w:p>
-            <w:pPr>
-              <w:pStyle w:val="Normal"/>
-              <w:rPr/>
-            </w:pPr>
-            <w:r>
-              <w:rPr/>
+            <w:r>
               <w:t>Bemenet</w:t>
             </w:r>
           </w:p>
@@ -698,12 +552,7 @@
             </w:tcBorders>
           </w:tcPr>
           <w:p>
-            <w:pPr>
-              <w:pStyle w:val="Normal"/>
-              <w:rPr/>
-            </w:pPr>
-            <w:r>
-              <w:rPr/>
+            <w:r>
               <w:t>MultiLayered tecton objektum, mycelium objektum</w:t>
             </w:r>
           </w:p>
@@ -711,7 +560,7 @@
       </w:tr>
       <w:tr>
         <w:trPr>
-          <w:trHeight w:val="272" w:hRule="atLeast"/>
+          <w:trHeight w:val="272"/>
         </w:trPr>
         <w:tc>
           <w:tcPr>
@@ -724,12 +573,7 @@
             </w:tcBorders>
           </w:tcPr>
           <w:p>
-            <w:pPr>
-              <w:pStyle w:val="Normal"/>
-              <w:rPr/>
-            </w:pPr>
-            <w:r>
-              <w:rPr/>
+            <w:r>
               <w:t>Kommunikációs diagram</w:t>
             </w:r>
           </w:p>
@@ -744,20 +588,12 @@
               <w:right w:val="single" w:sz="4" w:space="0" w:color="000000"/>
             </w:tcBorders>
           </w:tcPr>
-          <w:p>
-            <w:pPr>
-              <w:pStyle w:val="Normal"/>
-              <w:rPr/>
-            </w:pPr>
-            <w:r>
-              <w:rPr/>
-            </w:r>
-          </w:p>
+          <w:p/>
         </w:tc>
       </w:tr>
       <w:tr>
         <w:trPr>
-          <w:trHeight w:val="287" w:hRule="atLeast"/>
+          <w:trHeight w:val="287"/>
         </w:trPr>
         <w:tc>
           <w:tcPr>
@@ -770,12 +606,7 @@
             </w:tcBorders>
           </w:tcPr>
           <w:p>
-            <w:pPr>
-              <w:pStyle w:val="Normal"/>
-              <w:rPr/>
-            </w:pPr>
-            <w:r>
-              <w:rPr/>
+            <w:r>
               <w:t>Forgatókönyv</w:t>
             </w:r>
           </w:p>
@@ -791,22 +622,12 @@
             </w:tcBorders>
           </w:tcPr>
           <w:p>
-            <w:pPr>
-              <w:pStyle w:val="Normal"/>
-              <w:rPr/>
-            </w:pPr>
-            <w:r>
-              <w:rPr/>
+            <w:r>
               <w:t>1. A tesztelő inicializálja a szimulációs környezetet</w:t>
             </w:r>
           </w:p>
           <w:p>
-            <w:pPr>
-              <w:pStyle w:val="Normal"/>
-              <w:rPr/>
-            </w:pPr>
-            <w:r>
-              <w:rPr/>
+            <w:r>
               <w:t xml:space="preserve">2. </w:t>
             </w:r>
             <w:r>
@@ -816,17 +637,11 @@
               <w:t>A rendszer l</w:t>
             </w:r>
             <w:r>
-              <w:rPr/>
               <w:t>étrehozza a MultiLayeredTecton objektumot</w:t>
             </w:r>
           </w:p>
           <w:p>
-            <w:pPr>
-              <w:pStyle w:val="Normal"/>
-              <w:rPr/>
-            </w:pPr>
-            <w:r>
-              <w:rPr/>
+            <w:r>
               <w:t xml:space="preserve">3. </w:t>
             </w:r>
             <w:r>
@@ -836,13 +651,11 @@
               <w:t>A rendszer l</w:t>
             </w:r>
             <w:r>
-              <w:rPr/>
               <w:t>étrehozza a szükséges Mycelium objektumot</w:t>
             </w:r>
           </w:p>
           <w:p>
             <w:pPr>
-              <w:pStyle w:val="Normal"/>
               <w:rPr>
                 <w:lang w:val="en-US"/>
               </w:rPr>
@@ -854,87 +667,43 @@
               <w:t>4. A tesz</w:t>
             </w:r>
             <w:r>
-              <w:rPr>
-                <w:lang w:val="hu-HU"/>
-              </w:rPr>
               <w:t>telő meghivja a gombafonál konstruktorát</w:t>
             </w:r>
           </w:p>
           <w:p>
-            <w:pPr>
-              <w:pStyle w:val="Normal"/>
-              <w:rPr/>
-            </w:pPr>
-            <w:r>
-              <w:rPr/>
+            <w:r>
               <w:t>4. A MyceliumGrowthEvaluator értékeli a MultiLayeredTecton alkalmasságát a micélium növekedésére</w:t>
             </w:r>
           </w:p>
           <w:p>
-            <w:pPr>
-              <w:pStyle w:val="Normal"/>
-              <w:rPr/>
-            </w:pPr>
-            <w:r>
-              <w:rPr/>
+            <w:r>
               <w:t>5. Ha a feltételek megfelelőek, a micélium elkezd növekedni a MultiLayeredTecton struktúrában</w:t>
             </w:r>
           </w:p>
           <w:p>
-            <w:pPr>
-              <w:pStyle w:val="Normal"/>
-              <w:rPr/>
-            </w:pPr>
-            <w:r>
-              <w:rPr/>
+            <w:r>
               <w:t>6. A növekedés sebessége és mintázata a MultiLayeredTecton speciális tulajdonságaihoz igazodik</w:t>
             </w:r>
           </w:p>
           <w:p>
-            <w:pPr>
-              <w:pStyle w:val="Normal"/>
-              <w:rPr/>
-            </w:pPr>
-            <w:r>
-              <w:rPr/>
+            <w:r>
               <w:t>7. A rendszer frissíti a MultiLayeredTecton állapotát a micélium növekedésével</w:t>
             </w:r>
           </w:p>
           <w:p>
-            <w:pPr>
-              <w:pStyle w:val="Normal"/>
-              <w:rPr/>
-            </w:pPr>
-            <w:r>
-              <w:rPr/>
+            <w:r>
               <w:t xml:space="preserve">8. A tesztelő ellenőrzi a növekedés eredményét és mintázatát </w:t>
             </w:r>
           </w:p>
         </w:tc>
       </w:tr>
     </w:tbl>
-    <w:p>
-      <w:pPr>
-        <w:pStyle w:val="Normal"/>
-        <w:rPr/>
-      </w:pPr>
-      <w:r>
-        <w:rPr/>
-      </w:r>
-    </w:p>
+    <w:p/>
     <w:tbl>
       <w:tblPr>
         <w:tblW w:w="8963" w:type="dxa"/>
-        <w:jc w:val="left"/>
-        <w:tblInd w:w="0" w:type="dxa"/>
         <w:tblLayout w:type="fixed"/>
-        <w:tblCellMar>
-          <w:top w:w="0" w:type="dxa"/>
-          <w:left w:w="108" w:type="dxa"/>
-          <w:bottom w:w="0" w:type="dxa"/>
-          <w:right w:w="108" w:type="dxa"/>
-        </w:tblCellMar>
-        <w:tblLook w:firstRow="1" w:noVBand="0" w:lastRow="1" w:firstColumn="1" w:lastColumn="1" w:noHBand="0" w:val="01e0"/>
+        <w:tblLook w:val="01E0" w:firstRow="1" w:lastRow="1" w:firstColumn="1" w:lastColumn="1" w:noHBand="0" w:noVBand="0"/>
       </w:tblPr>
       <w:tblGrid>
         <w:gridCol w:w="2784"/>
@@ -942,8 +711,8 @@
       </w:tblGrid>
       <w:tr>
         <w:trPr>
-          <w:trHeight w:val="272" w:hRule="atLeast"/>
-          <w:cantSplit w:val="true"/>
+          <w:cantSplit/>
+          <w:trHeight w:val="272"/>
         </w:trPr>
         <w:tc>
           <w:tcPr>
@@ -957,7 +726,6 @@
           </w:tcPr>
           <w:p>
             <w:pPr>
-              <w:pStyle w:val="Normal"/>
               <w:rPr>
                 <w:b/>
               </w:rPr>
@@ -981,28 +749,15 @@
             </w:tcBorders>
           </w:tcPr>
           <w:p>
-            <w:pPr>
-              <w:pStyle w:val="Normal"/>
-              <w:rPr/>
-            </w:pPr>
-            <w:r>
-              <w:rPr/>
-              <w:t xml:space="preserve">Előfeltételnek </w:t>
-            </w:r>
-            <w:r>
-              <w:rPr/>
-              <w:t xml:space="preserve">nem </w:t>
-            </w:r>
-            <w:r>
-              <w:rPr/>
-              <w:t>megfelelő gombafonál növesztés „MultiLayered” típusú tektonra</w:t>
+            <w:r>
+              <w:t>Előfeltételnek nem megfelelő gombafonál növesztés „MultiLayered” típusú tektonra</w:t>
             </w:r>
           </w:p>
         </w:tc>
       </w:tr>
       <w:tr>
         <w:trPr>
-          <w:trHeight w:val="257" w:hRule="atLeast"/>
+          <w:trHeight w:val="257"/>
         </w:trPr>
         <w:tc>
           <w:tcPr>
@@ -1016,15 +771,15 @@
           </w:tcPr>
           <w:p>
             <w:pPr>
-              <w:pStyle w:val="Normal"/>
-              <w:rPr>
-                <w:b/>
-              </w:rPr>
-            </w:pPr>
-            <w:r>
-              <w:rPr>
-                <w:b/>
-              </w:rPr>
+              <w:rPr>
+                <w:b/>
+              </w:rPr>
+            </w:pPr>
+            <w:r>
+              <w:rPr>
+                <w:b/>
+              </w:rPr>
+              <w:lastRenderedPageBreak/>
               <w:t>Rövid leírás</w:t>
             </w:r>
           </w:p>
@@ -1039,20 +794,12 @@
               <w:right w:val="single" w:sz="4" w:space="0" w:color="000000"/>
             </w:tcBorders>
           </w:tcPr>
-          <w:p>
-            <w:pPr>
-              <w:pStyle w:val="Normal"/>
-              <w:rPr/>
-            </w:pPr>
-            <w:r>
-              <w:rPr/>
-            </w:r>
-          </w:p>
+          <w:p/>
         </w:tc>
       </w:tr>
       <w:tr>
         <w:trPr>
-          <w:trHeight w:val="272" w:hRule="atLeast"/>
+          <w:trHeight w:val="272"/>
         </w:trPr>
         <w:tc>
           <w:tcPr>
@@ -1066,7 +813,6 @@
           </w:tcPr>
           <w:p>
             <w:pPr>
-              <w:pStyle w:val="Normal"/>
               <w:rPr>
                 <w:b/>
               </w:rPr>
@@ -1090,12 +836,7 @@
             </w:tcBorders>
           </w:tcPr>
           <w:p>
-            <w:pPr>
-              <w:pStyle w:val="Normal"/>
-              <w:rPr/>
-            </w:pPr>
-            <w:r>
-              <w:rPr/>
+            <w:r>
               <w:t>Tesztelő</w:t>
             </w:r>
           </w:p>
@@ -1103,7 +844,7 @@
       </w:tr>
       <w:tr>
         <w:trPr>
-          <w:trHeight w:val="272" w:hRule="atLeast"/>
+          <w:trHeight w:val="272"/>
         </w:trPr>
         <w:tc>
           <w:tcPr>
@@ -1117,7 +858,6 @@
           </w:tcPr>
           <w:p>
             <w:pPr>
-              <w:pStyle w:val="Normal"/>
               <w:rPr>
                 <w:b/>
               </w:rPr>
@@ -1140,20 +880,12 @@
               <w:right w:val="single" w:sz="4" w:space="0" w:color="000000"/>
             </w:tcBorders>
           </w:tcPr>
-          <w:p>
-            <w:pPr>
-              <w:pStyle w:val="Normal"/>
-              <w:rPr/>
-            </w:pPr>
-            <w:r>
-              <w:rPr/>
-            </w:r>
-          </w:p>
+          <w:p/>
         </w:tc>
       </w:tr>
       <w:tr>
         <w:trPr>
-          <w:trHeight w:val="272" w:hRule="atLeast"/>
+          <w:trHeight w:val="272"/>
         </w:trPr>
         <w:tc>
           <w:tcPr>
@@ -1167,7 +899,6 @@
           </w:tcPr>
           <w:p>
             <w:pPr>
-              <w:pStyle w:val="Normal"/>
               <w:rPr>
                 <w:b/>
               </w:rPr>
@@ -1190,20 +921,12 @@
               <w:right w:val="single" w:sz="4" w:space="0" w:color="000000"/>
             </w:tcBorders>
           </w:tcPr>
-          <w:p>
-            <w:pPr>
-              <w:pStyle w:val="Normal"/>
-              <w:rPr/>
-            </w:pPr>
-            <w:r>
-              <w:rPr/>
-            </w:r>
-          </w:p>
+          <w:p/>
         </w:tc>
       </w:tr>
       <w:tr>
         <w:trPr>
-          <w:trHeight w:val="272" w:hRule="atLeast"/>
+          <w:trHeight w:val="272"/>
         </w:trPr>
         <w:tc>
           <w:tcPr>
@@ -1217,7 +940,6 @@
           </w:tcPr>
           <w:p>
             <w:pPr>
-              <w:pStyle w:val="Normal"/>
               <w:rPr>
                 <w:b/>
               </w:rPr>
@@ -1240,20 +962,12 @@
               <w:right w:val="single" w:sz="4" w:space="0" w:color="000000"/>
             </w:tcBorders>
           </w:tcPr>
-          <w:p>
-            <w:pPr>
-              <w:pStyle w:val="Normal"/>
-              <w:rPr/>
-            </w:pPr>
-            <w:r>
-              <w:rPr/>
-            </w:r>
-          </w:p>
+          <w:p/>
         </w:tc>
       </w:tr>
       <w:tr>
         <w:trPr>
-          <w:trHeight w:val="287" w:hRule="atLeast"/>
+          <w:trHeight w:val="287"/>
         </w:trPr>
         <w:tc>
           <w:tcPr>
@@ -1267,7 +981,6 @@
           </w:tcPr>
           <w:p>
             <w:pPr>
-              <w:pStyle w:val="Normal"/>
               <w:rPr>
                 <w:b/>
               </w:rPr>
@@ -1290,40 +1003,16 @@
               <w:right w:val="single" w:sz="4" w:space="0" w:color="000000"/>
             </w:tcBorders>
           </w:tcPr>
-          <w:p>
-            <w:pPr>
-              <w:pStyle w:val="Normal"/>
-              <w:rPr/>
-            </w:pPr>
-            <w:r>
-              <w:rPr/>
-            </w:r>
-          </w:p>
+          <w:p/>
         </w:tc>
       </w:tr>
     </w:tbl>
-    <w:p>
-      <w:pPr>
-        <w:pStyle w:val="Normal"/>
-        <w:rPr/>
-      </w:pPr>
-      <w:r>
-        <w:rPr/>
-      </w:r>
-    </w:p>
+    <w:p/>
     <w:tbl>
       <w:tblPr>
         <w:tblW w:w="8963" w:type="dxa"/>
-        <w:jc w:val="left"/>
-        <w:tblInd w:w="0" w:type="dxa"/>
         <w:tblLayout w:type="fixed"/>
-        <w:tblCellMar>
-          <w:top w:w="0" w:type="dxa"/>
-          <w:left w:w="108" w:type="dxa"/>
-          <w:bottom w:w="0" w:type="dxa"/>
-          <w:right w:w="108" w:type="dxa"/>
-        </w:tblCellMar>
-        <w:tblLook w:firstRow="1" w:noVBand="0" w:lastRow="1" w:firstColumn="1" w:lastColumn="1" w:noHBand="0" w:val="01e0"/>
+        <w:tblLook w:val="01E0" w:firstRow="1" w:lastRow="1" w:firstColumn="1" w:lastColumn="1" w:noHBand="0" w:noVBand="0"/>
       </w:tblPr>
       <w:tblGrid>
         <w:gridCol w:w="2784"/>
@@ -1331,8 +1020,8 @@
       </w:tblGrid>
       <w:tr>
         <w:trPr>
-          <w:trHeight w:val="272" w:hRule="atLeast"/>
-          <w:cantSplit w:val="true"/>
+          <w:cantSplit/>
+          <w:trHeight w:val="272"/>
         </w:trPr>
         <w:tc>
           <w:tcPr>
@@ -1346,7 +1035,6 @@
           </w:tcPr>
           <w:p>
             <w:pPr>
-              <w:pStyle w:val="Normal"/>
               <w:rPr>
                 <w:b/>
               </w:rPr>
@@ -1370,12 +1058,7 @@
             </w:tcBorders>
           </w:tcPr>
           <w:p>
-            <w:pPr>
-              <w:pStyle w:val="Normal"/>
-              <w:rPr/>
-            </w:pPr>
-            <w:r>
-              <w:rPr/>
+            <w:r>
               <w:t>Előfeltételnek megfelelő gombatest növesztés „Fertile” típusú tektonra</w:t>
             </w:r>
           </w:p>
@@ -1383,7 +1066,7 @@
       </w:tr>
       <w:tr>
         <w:trPr>
-          <w:trHeight w:val="257" w:hRule="atLeast"/>
+          <w:trHeight w:val="257"/>
         </w:trPr>
         <w:tc>
           <w:tcPr>
@@ -1397,7 +1080,6 @@
           </w:tcPr>
           <w:p>
             <w:pPr>
-              <w:pStyle w:val="Normal"/>
               <w:rPr>
                 <w:b/>
               </w:rPr>
@@ -1420,20 +1102,12 @@
               <w:right w:val="single" w:sz="4" w:space="0" w:color="000000"/>
             </w:tcBorders>
           </w:tcPr>
-          <w:p>
-            <w:pPr>
-              <w:pStyle w:val="Normal"/>
-              <w:rPr/>
-            </w:pPr>
-            <w:r>
-              <w:rPr/>
-            </w:r>
-          </w:p>
+          <w:p/>
         </w:tc>
       </w:tr>
       <w:tr>
         <w:trPr>
-          <w:trHeight w:val="272" w:hRule="atLeast"/>
+          <w:trHeight w:val="272"/>
         </w:trPr>
         <w:tc>
           <w:tcPr>
@@ -1447,7 +1121,6 @@
           </w:tcPr>
           <w:p>
             <w:pPr>
-              <w:pStyle w:val="Normal"/>
               <w:rPr>
                 <w:b/>
               </w:rPr>
@@ -1471,12 +1144,7 @@
             </w:tcBorders>
           </w:tcPr>
           <w:p>
-            <w:pPr>
-              <w:pStyle w:val="Normal"/>
-              <w:rPr/>
-            </w:pPr>
-            <w:r>
-              <w:rPr/>
+            <w:r>
               <w:t>Tesztelő</w:t>
             </w:r>
           </w:p>
@@ -1484,7 +1152,7 @@
       </w:tr>
       <w:tr>
         <w:trPr>
-          <w:trHeight w:val="272" w:hRule="atLeast"/>
+          <w:trHeight w:val="272"/>
         </w:trPr>
         <w:tc>
           <w:tcPr>
@@ -1498,7 +1166,6 @@
           </w:tcPr>
           <w:p>
             <w:pPr>
-              <w:pStyle w:val="Normal"/>
               <w:rPr>
                 <w:b/>
               </w:rPr>
@@ -1521,20 +1188,12 @@
               <w:right w:val="single" w:sz="4" w:space="0" w:color="000000"/>
             </w:tcBorders>
           </w:tcPr>
-          <w:p>
-            <w:pPr>
-              <w:pStyle w:val="Normal"/>
-              <w:rPr/>
-            </w:pPr>
-            <w:r>
-              <w:rPr/>
-            </w:r>
-          </w:p>
+          <w:p/>
         </w:tc>
       </w:tr>
       <w:tr>
         <w:trPr>
-          <w:trHeight w:val="272" w:hRule="atLeast"/>
+          <w:trHeight w:val="272"/>
         </w:trPr>
         <w:tc>
           <w:tcPr>
@@ -1548,7 +1207,6 @@
           </w:tcPr>
           <w:p>
             <w:pPr>
-              <w:pStyle w:val="Normal"/>
               <w:rPr>
                 <w:b/>
               </w:rPr>
@@ -1571,20 +1229,12 @@
               <w:right w:val="single" w:sz="4" w:space="0" w:color="000000"/>
             </w:tcBorders>
           </w:tcPr>
-          <w:p>
-            <w:pPr>
-              <w:pStyle w:val="Normal"/>
-              <w:rPr/>
-            </w:pPr>
-            <w:r>
-              <w:rPr/>
-            </w:r>
-          </w:p>
+          <w:p/>
         </w:tc>
       </w:tr>
       <w:tr>
         <w:trPr>
-          <w:trHeight w:val="272" w:hRule="atLeast"/>
+          <w:trHeight w:val="272"/>
         </w:trPr>
         <w:tc>
           <w:tcPr>
@@ -1598,7 +1248,6 @@
           </w:tcPr>
           <w:p>
             <w:pPr>
-              <w:pStyle w:val="Normal"/>
               <w:rPr>
                 <w:b/>
               </w:rPr>
@@ -1621,20 +1270,12 @@
               <w:right w:val="single" w:sz="4" w:space="0" w:color="000000"/>
             </w:tcBorders>
           </w:tcPr>
-          <w:p>
-            <w:pPr>
-              <w:pStyle w:val="Normal"/>
-              <w:rPr/>
-            </w:pPr>
-            <w:r>
-              <w:rPr/>
-            </w:r>
-          </w:p>
+          <w:p/>
         </w:tc>
       </w:tr>
       <w:tr>
         <w:trPr>
-          <w:trHeight w:val="287" w:hRule="atLeast"/>
+          <w:trHeight w:val="287"/>
         </w:trPr>
         <w:tc>
           <w:tcPr>
@@ -1648,7 +1289,6 @@
           </w:tcPr>
           <w:p>
             <w:pPr>
-              <w:pStyle w:val="Normal"/>
               <w:rPr>
                 <w:b/>
               </w:rPr>
@@ -1671,40 +1311,16 @@
               <w:right w:val="single" w:sz="4" w:space="0" w:color="000000"/>
             </w:tcBorders>
           </w:tcPr>
-          <w:p>
-            <w:pPr>
-              <w:pStyle w:val="Normal"/>
-              <w:rPr/>
-            </w:pPr>
-            <w:r>
-              <w:rPr/>
-            </w:r>
-          </w:p>
+          <w:p/>
         </w:tc>
       </w:tr>
     </w:tbl>
-    <w:p>
-      <w:pPr>
-        <w:pStyle w:val="Normal"/>
-        <w:rPr/>
-      </w:pPr>
-      <w:r>
-        <w:rPr/>
-      </w:r>
-    </w:p>
+    <w:p/>
     <w:tbl>
       <w:tblPr>
         <w:tblW w:w="8963" w:type="dxa"/>
-        <w:jc w:val="left"/>
-        <w:tblInd w:w="0" w:type="dxa"/>
         <w:tblLayout w:type="fixed"/>
-        <w:tblCellMar>
-          <w:top w:w="0" w:type="dxa"/>
-          <w:left w:w="108" w:type="dxa"/>
-          <w:bottom w:w="0" w:type="dxa"/>
-          <w:right w:w="108" w:type="dxa"/>
-        </w:tblCellMar>
-        <w:tblLook w:firstRow="1" w:noVBand="0" w:lastRow="1" w:firstColumn="1" w:lastColumn="1" w:noHBand="0" w:val="01e0"/>
+        <w:tblLook w:val="01E0" w:firstRow="1" w:lastRow="1" w:firstColumn="1" w:lastColumn="1" w:noHBand="0" w:noVBand="0"/>
       </w:tblPr>
       <w:tblGrid>
         <w:gridCol w:w="2784"/>
@@ -1712,8 +1328,8 @@
       </w:tblGrid>
       <w:tr>
         <w:trPr>
-          <w:trHeight w:val="272" w:hRule="atLeast"/>
-          <w:cantSplit w:val="true"/>
+          <w:cantSplit/>
+          <w:trHeight w:val="272"/>
         </w:trPr>
         <w:tc>
           <w:tcPr>
@@ -1727,7 +1343,6 @@
           </w:tcPr>
           <w:p>
             <w:pPr>
-              <w:pStyle w:val="Normal"/>
               <w:rPr>
                 <w:b/>
               </w:rPr>
@@ -1751,12 +1366,7 @@
             </w:tcBorders>
           </w:tcPr>
           <w:p>
-            <w:pPr>
-              <w:pStyle w:val="Normal"/>
-              <w:rPr/>
-            </w:pPr>
-            <w:r>
-              <w:rPr/>
+            <w:r>
               <w:t>Előfeltételnek nem megfelelő gombatest növesztés „Fertile” típusú tektonra</w:t>
             </w:r>
           </w:p>
@@ -1764,7 +1374,7 @@
       </w:tr>
       <w:tr>
         <w:trPr>
-          <w:trHeight w:val="257" w:hRule="atLeast"/>
+          <w:trHeight w:val="257"/>
         </w:trPr>
         <w:tc>
           <w:tcPr>
@@ -1778,7 +1388,6 @@
           </w:tcPr>
           <w:p>
             <w:pPr>
-              <w:pStyle w:val="Normal"/>
               <w:rPr>
                 <w:b/>
               </w:rPr>
@@ -1801,20 +1410,12 @@
               <w:right w:val="single" w:sz="4" w:space="0" w:color="000000"/>
             </w:tcBorders>
           </w:tcPr>
-          <w:p>
-            <w:pPr>
-              <w:pStyle w:val="Normal"/>
-              <w:rPr/>
-            </w:pPr>
-            <w:r>
-              <w:rPr/>
-            </w:r>
-          </w:p>
+          <w:p/>
         </w:tc>
       </w:tr>
       <w:tr>
         <w:trPr>
-          <w:trHeight w:val="272" w:hRule="atLeast"/>
+          <w:trHeight w:val="272"/>
         </w:trPr>
         <w:tc>
           <w:tcPr>
@@ -1828,7 +1429,6 @@
           </w:tcPr>
           <w:p>
             <w:pPr>
-              <w:pStyle w:val="Normal"/>
               <w:rPr>
                 <w:b/>
               </w:rPr>
@@ -1852,12 +1452,7 @@
             </w:tcBorders>
           </w:tcPr>
           <w:p>
-            <w:pPr>
-              <w:pStyle w:val="Normal"/>
-              <w:rPr/>
-            </w:pPr>
-            <w:r>
-              <w:rPr/>
+            <w:r>
               <w:t>Tesztelő</w:t>
             </w:r>
           </w:p>
@@ -1865,7 +1460,7 @@
       </w:tr>
       <w:tr>
         <w:trPr>
-          <w:trHeight w:val="272" w:hRule="atLeast"/>
+          <w:trHeight w:val="272"/>
         </w:trPr>
         <w:tc>
           <w:tcPr>
@@ -1879,7 +1474,6 @@
           </w:tcPr>
           <w:p>
             <w:pPr>
-              <w:pStyle w:val="Normal"/>
               <w:rPr>
                 <w:b/>
               </w:rPr>
@@ -1902,20 +1496,12 @@
               <w:right w:val="single" w:sz="4" w:space="0" w:color="000000"/>
             </w:tcBorders>
           </w:tcPr>
-          <w:p>
-            <w:pPr>
-              <w:pStyle w:val="Normal"/>
-              <w:rPr/>
-            </w:pPr>
-            <w:r>
-              <w:rPr/>
-            </w:r>
-          </w:p>
+          <w:p/>
         </w:tc>
       </w:tr>
       <w:tr>
         <w:trPr>
-          <w:trHeight w:val="272" w:hRule="atLeast"/>
+          <w:trHeight w:val="272"/>
         </w:trPr>
         <w:tc>
           <w:tcPr>
@@ -1929,7 +1515,6 @@
           </w:tcPr>
           <w:p>
             <w:pPr>
-              <w:pStyle w:val="Normal"/>
               <w:rPr>
                 <w:b/>
               </w:rPr>
@@ -1952,20 +1537,12 @@
               <w:right w:val="single" w:sz="4" w:space="0" w:color="000000"/>
             </w:tcBorders>
           </w:tcPr>
-          <w:p>
-            <w:pPr>
-              <w:pStyle w:val="Normal"/>
-              <w:rPr/>
-            </w:pPr>
-            <w:r>
-              <w:rPr/>
-            </w:r>
-          </w:p>
+          <w:p/>
         </w:tc>
       </w:tr>
       <w:tr>
         <w:trPr>
-          <w:trHeight w:val="272" w:hRule="atLeast"/>
+          <w:trHeight w:val="272"/>
         </w:trPr>
         <w:tc>
           <w:tcPr>
@@ -1979,7 +1556,6 @@
           </w:tcPr>
           <w:p>
             <w:pPr>
-              <w:pStyle w:val="Normal"/>
               <w:rPr>
                 <w:b/>
               </w:rPr>
@@ -2002,20 +1578,12 @@
               <w:right w:val="single" w:sz="4" w:space="0" w:color="000000"/>
             </w:tcBorders>
           </w:tcPr>
-          <w:p>
-            <w:pPr>
-              <w:pStyle w:val="Normal"/>
-              <w:rPr/>
-            </w:pPr>
-            <w:r>
-              <w:rPr/>
-            </w:r>
-          </w:p>
+          <w:p/>
         </w:tc>
       </w:tr>
       <w:tr>
         <w:trPr>
-          <w:trHeight w:val="287" w:hRule="atLeast"/>
+          <w:trHeight w:val="287"/>
         </w:trPr>
         <w:tc>
           <w:tcPr>
@@ -2029,7 +1597,6 @@
           </w:tcPr>
           <w:p>
             <w:pPr>
-              <w:pStyle w:val="Normal"/>
               <w:rPr>
                 <w:b/>
               </w:rPr>
@@ -2052,40 +1619,16 @@
               <w:right w:val="single" w:sz="4" w:space="0" w:color="000000"/>
             </w:tcBorders>
           </w:tcPr>
-          <w:p>
-            <w:pPr>
-              <w:pStyle w:val="Normal"/>
-              <w:rPr/>
-            </w:pPr>
-            <w:r>
-              <w:rPr/>
-            </w:r>
-          </w:p>
+          <w:p/>
         </w:tc>
       </w:tr>
     </w:tbl>
-    <w:p>
-      <w:pPr>
-        <w:pStyle w:val="Normal"/>
-        <w:rPr/>
-      </w:pPr>
-      <w:r>
-        <w:rPr/>
-      </w:r>
-    </w:p>
+    <w:p/>
     <w:tbl>
       <w:tblPr>
         <w:tblW w:w="8963" w:type="dxa"/>
-        <w:jc w:val="left"/>
-        <w:tblInd w:w="0" w:type="dxa"/>
         <w:tblLayout w:type="fixed"/>
-        <w:tblCellMar>
-          <w:top w:w="0" w:type="dxa"/>
-          <w:left w:w="108" w:type="dxa"/>
-          <w:bottom w:w="0" w:type="dxa"/>
-          <w:right w:w="108" w:type="dxa"/>
-        </w:tblCellMar>
-        <w:tblLook w:firstRow="1" w:noVBand="0" w:lastRow="1" w:firstColumn="1" w:lastColumn="1" w:noHBand="0" w:val="01e0"/>
+        <w:tblLook w:val="01E0" w:firstRow="1" w:lastRow="1" w:firstColumn="1" w:lastColumn="1" w:noHBand="0" w:noVBand="0"/>
       </w:tblPr>
       <w:tblGrid>
         <w:gridCol w:w="2784"/>
@@ -2093,8 +1636,8 @@
       </w:tblGrid>
       <w:tr>
         <w:trPr>
-          <w:trHeight w:val="272" w:hRule="atLeast"/>
-          <w:cantSplit w:val="true"/>
+          <w:cantSplit/>
+          <w:trHeight w:val="272"/>
         </w:trPr>
         <w:tc>
           <w:tcPr>
@@ -2108,7 +1651,6 @@
           </w:tcPr>
           <w:p>
             <w:pPr>
-              <w:pStyle w:val="Normal"/>
               <w:rPr>
                 <w:b/>
               </w:rPr>
@@ -2132,12 +1674,7 @@
             </w:tcBorders>
           </w:tcPr>
           <w:p>
-            <w:pPr>
-              <w:pStyle w:val="Normal"/>
-              <w:rPr/>
-            </w:pPr>
-            <w:r>
-              <w:rPr/>
+            <w:r>
               <w:t>Két tekton szomszédságának létezése</w:t>
             </w:r>
           </w:p>
@@ -2145,7 +1682,7 @@
       </w:tr>
       <w:tr>
         <w:trPr>
-          <w:trHeight w:val="257" w:hRule="atLeast"/>
+          <w:trHeight w:val="257"/>
         </w:trPr>
         <w:tc>
           <w:tcPr>
@@ -2159,7 +1696,6 @@
           </w:tcPr>
           <w:p>
             <w:pPr>
-              <w:pStyle w:val="Normal"/>
               <w:rPr>
                 <w:b/>
               </w:rPr>
@@ -2183,12 +1719,7 @@
             </w:tcBorders>
           </w:tcPr>
           <w:p>
-            <w:pPr>
-              <w:pStyle w:val="Normal"/>
-              <w:rPr/>
-            </w:pPr>
-            <w:r>
-              <w:rPr/>
+            <w:r>
               <w:t>A rendszer ellenőrzi, hogy két adott tekton(A és B tektonok) szomszédjaik-e egymásnak</w:t>
             </w:r>
           </w:p>
@@ -2196,7 +1727,7 @@
       </w:tr>
       <w:tr>
         <w:trPr>
-          <w:trHeight w:val="272" w:hRule="atLeast"/>
+          <w:trHeight w:val="272"/>
         </w:trPr>
         <w:tc>
           <w:tcPr>
@@ -2210,7 +1741,6 @@
           </w:tcPr>
           <w:p>
             <w:pPr>
-              <w:pStyle w:val="Normal"/>
               <w:rPr>
                 <w:b/>
               </w:rPr>
@@ -2234,12 +1764,7 @@
             </w:tcBorders>
           </w:tcPr>
           <w:p>
-            <w:pPr>
-              <w:pStyle w:val="Normal"/>
-              <w:rPr/>
-            </w:pPr>
-            <w:r>
-              <w:rPr/>
+            <w:r>
               <w:t>Tesztelő</w:t>
             </w:r>
           </w:p>
@@ -2247,7 +1772,7 @@
       </w:tr>
       <w:tr>
         <w:trPr>
-          <w:trHeight w:val="272" w:hRule="atLeast"/>
+          <w:trHeight w:val="272"/>
         </w:trPr>
         <w:tc>
           <w:tcPr>
@@ -2261,7 +1786,6 @@
           </w:tcPr>
           <w:p>
             <w:pPr>
-              <w:pStyle w:val="Normal"/>
               <w:rPr>
                 <w:b/>
               </w:rPr>
@@ -2285,12 +1809,7 @@
             </w:tcBorders>
           </w:tcPr>
           <w:p>
-            <w:pPr>
-              <w:pStyle w:val="Normal"/>
-              <w:rPr/>
-            </w:pPr>
-            <w:r>
-              <w:rPr/>
+            <w:r>
               <w:t>A rendszerben létezik két tekton, melyek még nincsenek összekötve mint szomszédok.</w:t>
             </w:r>
           </w:p>
@@ -2298,7 +1817,7 @@
       </w:tr>
       <w:tr>
         <w:trPr>
-          <w:trHeight w:val="272" w:hRule="atLeast"/>
+          <w:trHeight w:val="272"/>
         </w:trPr>
         <w:tc>
           <w:tcPr>
@@ -2312,7 +1831,6 @@
           </w:tcPr>
           <w:p>
             <w:pPr>
-              <w:pStyle w:val="Normal"/>
               <w:rPr>
                 <w:b/>
               </w:rPr>
@@ -2335,20 +1853,12 @@
               <w:right w:val="single" w:sz="4" w:space="0" w:color="000000"/>
             </w:tcBorders>
           </w:tcPr>
-          <w:p>
-            <w:pPr>
-              <w:pStyle w:val="Normal"/>
-              <w:rPr/>
-            </w:pPr>
-            <w:r>
-              <w:rPr/>
-            </w:r>
-          </w:p>
+          <w:p/>
         </w:tc>
       </w:tr>
       <w:tr>
         <w:trPr>
-          <w:trHeight w:val="272" w:hRule="atLeast"/>
+          <w:trHeight w:val="272"/>
         </w:trPr>
         <w:tc>
           <w:tcPr>
@@ -2362,7 +1872,6 @@
           </w:tcPr>
           <w:p>
             <w:pPr>
-              <w:pStyle w:val="Normal"/>
               <w:rPr>
                 <w:b/>
               </w:rPr>
@@ -2385,20 +1894,12 @@
               <w:right w:val="single" w:sz="4" w:space="0" w:color="000000"/>
             </w:tcBorders>
           </w:tcPr>
-          <w:p>
-            <w:pPr>
-              <w:pStyle w:val="Normal"/>
-              <w:rPr/>
-            </w:pPr>
-            <w:r>
-              <w:rPr/>
-            </w:r>
-          </w:p>
+          <w:p/>
         </w:tc>
       </w:tr>
       <w:tr>
         <w:trPr>
-          <w:trHeight w:val="287" w:hRule="atLeast"/>
+          <w:trHeight w:val="287"/>
         </w:trPr>
         <w:tc>
           <w:tcPr>
@@ -2412,7 +1913,6 @@
           </w:tcPr>
           <w:p>
             <w:pPr>
-              <w:pStyle w:val="Normal"/>
               <w:rPr>
                 <w:b/>
               </w:rPr>
@@ -2436,124 +1936,52 @@
             </w:tcBorders>
           </w:tcPr>
           <w:p>
-            <w:pPr>
-              <w:pStyle w:val="Normal"/>
-              <w:rPr/>
-            </w:pPr>
-            <w:r>
-              <w:rPr/>
+            <w:r>
               <w:t>1. A tesztelő inicializálja a szimulációs környezetet</w:t>
             </w:r>
           </w:p>
           <w:p>
-            <w:pPr>
-              <w:pStyle w:val="Normal"/>
-              <w:rPr/>
-            </w:pPr>
-            <w:r>
-              <w:rPr/>
-              <w:t xml:space="preserve">2. A rendszer létrehoz két tektont (ezek lehetnek bármilyen típusuak </w:t>
-            </w:r>
-            <w:r>
-              <w:rPr/>
-              <w:t>csak az absztakt osztaly nem</w:t>
-            </w:r>
-            <w:r>
-              <w:rPr/>
-              <w:t>)</w:t>
-            </w:r>
-          </w:p>
-          <w:p>
-            <w:pPr>
-              <w:pStyle w:val="Normal"/>
-              <w:rPr/>
-            </w:pPr>
-            <w:r>
-              <w:rPr/>
-              <w:t xml:space="preserve">3. A </w:t>
-            </w:r>
-            <w:r>
-              <w:rPr/>
-              <w:t>rendszer</w:t>
-            </w:r>
-            <w:r>
-              <w:rPr/>
-              <w:t xml:space="preserve"> meghivja az A tekton addNeighbour(B) metódusát</w:t>
-            </w:r>
-          </w:p>
-          <w:p>
-            <w:pPr>
-              <w:pStyle w:val="Normal"/>
-              <w:rPr/>
-            </w:pPr>
-            <w:r>
-              <w:rPr/>
+            <w:r>
+              <w:t>2. A rendszer létrehoz két tektont (ezek lehetnek bármilyen típusuak csak az absztakt osztaly nem)</w:t>
+            </w:r>
+          </w:p>
+          <w:p>
+            <w:r>
+              <w:t>3. A rendszer meghivja az A tekton addNeighbour(B) metódusát</w:t>
+            </w:r>
+          </w:p>
+          <w:p>
+            <w:r>
               <w:t>4. A rendszer frissiti az A tekton neighbours listáját</w:t>
             </w:r>
           </w:p>
           <w:p>
-            <w:pPr>
-              <w:pStyle w:val="Normal"/>
-              <w:rPr/>
-            </w:pPr>
-            <w:r>
-              <w:rPr/>
-              <w:t>5</w:t>
-            </w:r>
-            <w:r>
-              <w:rPr/>
-              <w:t xml:space="preserve">. A </w:t>
-            </w:r>
-            <w:r>
-              <w:rPr/>
-              <w:t>rendszer</w:t>
-            </w:r>
-            <w:r>
-              <w:rPr/>
-              <w:t xml:space="preserve"> meghivja a B tekton addNeighbour(A) metódusát</w:t>
-            </w:r>
-          </w:p>
-          <w:p>
-            <w:pPr>
-              <w:pStyle w:val="Normal"/>
-              <w:rPr/>
-            </w:pPr>
-            <w:r>
-              <w:rPr/>
+            <w:r>
+              <w:t>5. A rendszer meghivja a B tekton addNeighbour(A) metódusát</w:t>
+            </w:r>
+          </w:p>
+          <w:p>
+            <w:r>
               <w:t>6. A rendszer frissiti a B tekton neighbours listáját</w:t>
             </w:r>
           </w:p>
           <w:p>
-            <w:pPr>
-              <w:pStyle w:val="Normal"/>
-              <w:rPr/>
-            </w:pPr>
-            <w:r>
-              <w:rPr/>
+            <w:r>
               <w:t xml:space="preserve">7. </w:t>
             </w:r>
             <w:r>
               <w:rPr>
-                <w:shd w:fill="FFFF00" w:val="clear"/>
+                <w:shd w:val="clear" w:color="auto" w:fill="FFFF00"/>
               </w:rPr>
               <w:t>Itt kellene visszaadjon valami confirmation-t hogy tényleg be lettek rakva egymás listáiba</w:t>
             </w:r>
           </w:p>
-          <w:p>
-            <w:pPr>
-              <w:pStyle w:val="Normal"/>
-              <w:rPr/>
-            </w:pPr>
-            <w:r>
-              <w:rPr/>
-            </w:r>
-          </w:p>
+          <w:p/>
         </w:tc>
       </w:tr>
     </w:tbl>
     <w:p>
       <w:pPr>
-        <w:pStyle w:val="Normal"/>
         <w:rPr>
           <w:lang w:val="en-US"/>
         </w:rPr>
@@ -2562,150 +1990,115 @@
         <w:rPr>
           <w:lang w:val="en-US"/>
         </w:rPr>
+        <w:lastRenderedPageBreak/>
         <w:t>Kell meg egy tesztcase amikor arid tektonon lejar az ideje</w:t>
       </w:r>
     </w:p>
     <w:p>
       <w:pPr>
-        <w:pStyle w:val="Heading2"/>
-        <w:rPr/>
+        <w:pStyle w:val="Cmsor2"/>
       </w:pPr>
       <w:r>
-        <w:rPr/>
         <w:t>A szkeleton kezelői felületének terve, dialógusok</w:t>
       </w:r>
     </w:p>
     <w:p>
       <w:pPr>
         <w:pStyle w:val="magyarazat"/>
-        <w:rPr/>
       </w:pPr>
       <w:r>
-        <w:rPr/>
         <w:t>[A szkeleton által elfogadott bemenetek , valamint a szöveges konzolon megjelenő kimenetek. A kiemenet formátuma olyan kell legyen, ami alapján a működés összevethető a korábbi szekvencia-diagramokkal.]</w:t>
       </w:r>
     </w:p>
+    <w:p/>
     <w:p>
       <w:pPr>
-        <w:pStyle w:val="Normal"/>
-        <w:rPr/>
+        <w:pStyle w:val="Cmsor2"/>
       </w:pPr>
       <w:r>
-        <w:rPr/>
-      </w:r>
-    </w:p>
-    <w:p>
-      <w:pPr>
-        <w:pStyle w:val="Heading2"/>
-        <w:rPr/>
-      </w:pPr>
-      <w:r>
-        <w:rPr/>
         <w:t>Szekvencia diagramok a belső működésre</w:t>
       </w:r>
     </w:p>
     <w:p>
       <w:pPr>
         <w:pStyle w:val="magyarazat"/>
-        <w:rPr/>
       </w:pPr>
       <w:r>
-        <w:rPr/>
         <w:t>[A szkeletonban implementált szekvenciadiagramok. Tipikusan egy use-case egy diagram. Ezek megegyezhetnek a korábban specifikált diagramokkal, de az egyes életvonalakat (lifeline) egyértelműen a szkeletonban példányosított objektumokhoz kell tudni kötni. Azt kell megjeleníteni, hogy a szkeletonban létrehozott objektumok egymással hogyan fognak kommunikálni.]</w:t>
       </w:r>
     </w:p>
     <w:p>
       <w:pPr>
-        <w:pStyle w:val="Heading2"/>
-        <w:rPr/>
+        <w:pStyle w:val="Cmsor2"/>
       </w:pPr>
       <w:r>
-        <w:rPr/>
         <w:t>Kommunikációs diagramok</w:t>
       </w:r>
     </w:p>
     <w:p>
       <w:pPr>
         <w:pStyle w:val="magyarazat"/>
-        <w:rPr/>
       </w:pPr>
       <w:r>
-        <w:rPr/>
         <w:t>[A szkeletonban, az egyes szkeleton-use-case-ek futása során létrehozott objektumok és kapcsolataik bemutatására szolgáló diagramok. Ezek alapján valósítják meg a szkeleton fejlesztői az inicializáló kódrészleteket.]</w:t>
       </w:r>
     </w:p>
+    <w:p/>
     <w:p>
-      <w:pPr>
-        <w:pStyle w:val="Normal"/>
-        <w:rPr/>
-      </w:pPr>
-      <w:r>
-        <w:rPr/>
-      </w:r>
-    </w:p>
-    <w:p>
-      <w:pPr>
-        <w:pStyle w:val="Normal"/>
-        <w:rPr/>
-      </w:pPr>
-      <w:r>
-        <w:rPr/>
-      </w:r>
       <w:r>
         <w:br w:type="page"/>
       </w:r>
     </w:p>
     <w:p>
       <w:pPr>
-        <w:pStyle w:val="Heading2"/>
-        <w:spacing w:before="0" w:after="60"/>
-        <w:rPr/>
+        <w:pStyle w:val="Cmsor2"/>
+        <w:spacing w:before="0"/>
       </w:pPr>
       <w:r>
-        <w:rPr/>
+        <w:lastRenderedPageBreak/>
         <w:t>Napló</w:t>
       </w:r>
     </w:p>
-    <w:p>
-      <w:pPr>
-        <w:pStyle w:val="Normal"/>
-        <w:rPr/>
-      </w:pPr>
-      <w:r>
-        <w:rPr/>
-      </w:r>
-    </w:p>
-    <w:p>
-      <w:pPr>
-        <w:pStyle w:val="Normal"/>
-        <w:rPr/>
-      </w:pPr>
-      <w:r>
-        <w:rPr/>
-      </w:r>
-    </w:p>
+    <w:p/>
+    <w:p/>
     <w:tbl>
       <w:tblPr>
-        <w:tblW w:w="8856" w:type="dxa"/>
-        <w:jc w:val="left"/>
-        <w:tblInd w:w="0" w:type="dxa"/>
+        <w:tblW w:w="9606" w:type="dxa"/>
         <w:tblLayout w:type="fixed"/>
-        <w:tblCellMar>
-          <w:top w:w="0" w:type="dxa"/>
-          <w:left w:w="108" w:type="dxa"/>
-          <w:bottom w:w="0" w:type="dxa"/>
-          <w:right w:w="108" w:type="dxa"/>
-        </w:tblCellMar>
-        <w:tblLook w:firstRow="1" w:noVBand="0" w:lastRow="1" w:firstColumn="1" w:lastColumn="1" w:noHBand="0" w:val="01e0"/>
+        <w:tblLook w:val="01E0" w:firstRow="1" w:lastRow="1" w:firstColumn="1" w:lastColumn="1" w:noHBand="0" w:noVBand="0"/>
       </w:tblPr>
       <w:tblGrid>
+        <w:gridCol w:w="2215"/>
         <w:gridCol w:w="2214"/>
         <w:gridCol w:w="2214"/>
-        <w:gridCol w:w="2214"/>
-        <w:gridCol w:w="2213"/>
+        <w:gridCol w:w="2963"/>
       </w:tblGrid>
       <w:tr>
-        <w:trPr/>
+        <w:tc>
+          <w:tcPr>
+            <w:tcW w:w="2215" w:type="dxa"/>
+            <w:tcBorders>
+              <w:top w:val="single" w:sz="4" w:space="0" w:color="000000"/>
+              <w:left w:val="single" w:sz="4" w:space="0" w:color="000000"/>
+              <w:bottom w:val="single" w:sz="4" w:space="0" w:color="000000"/>
+              <w:right w:val="single" w:sz="4" w:space="0" w:color="000000"/>
+            </w:tcBorders>
+            <w:shd w:val="clear" w:color="auto" w:fill="E6E6E6"/>
+          </w:tcPr>
+          <w:p>
+            <w:pPr>
+              <w:rPr>
+                <w:b/>
+              </w:rPr>
+            </w:pPr>
+            <w:r>
+              <w:rPr>
+                <w:b/>
+              </w:rPr>
+              <w:t>Kezdet</w:t>
+            </w:r>
+          </w:p>
+        </w:tc>
         <w:tc>
           <w:tcPr>
             <w:tcW w:w="2214" w:type="dxa"/>
@@ -2715,20 +2108,19 @@
               <w:bottom w:val="single" w:sz="4" w:space="0" w:color="000000"/>
               <w:right w:val="single" w:sz="4" w:space="0" w:color="000000"/>
             </w:tcBorders>
-            <w:shd w:color="auto" w:fill="E6E6E6" w:val="clear"/>
-          </w:tcPr>
-          <w:p>
-            <w:pPr>
-              <w:pStyle w:val="Normal"/>
-              <w:rPr>
-                <w:b/>
-              </w:rPr>
-            </w:pPr>
-            <w:r>
-              <w:rPr>
-                <w:b/>
-              </w:rPr>
-              <w:t>Kezdet</w:t>
+            <w:shd w:val="clear" w:color="auto" w:fill="E6E6E6"/>
+          </w:tcPr>
+          <w:p>
+            <w:pPr>
+              <w:rPr>
+                <w:b/>
+              </w:rPr>
+            </w:pPr>
+            <w:r>
+              <w:rPr>
+                <w:b/>
+              </w:rPr>
+              <w:t>Időtartam</w:t>
             </w:r>
           </w:p>
         </w:tc>
@@ -2741,20 +2133,62 @@
               <w:bottom w:val="single" w:sz="4" w:space="0" w:color="000000"/>
               <w:right w:val="single" w:sz="4" w:space="0" w:color="000000"/>
             </w:tcBorders>
-            <w:shd w:color="auto" w:fill="E6E6E6" w:val="clear"/>
-          </w:tcPr>
-          <w:p>
-            <w:pPr>
-              <w:pStyle w:val="Normal"/>
-              <w:rPr>
-                <w:b/>
-              </w:rPr>
-            </w:pPr>
-            <w:r>
-              <w:rPr>
-                <w:b/>
-              </w:rPr>
-              <w:t>Időtartam</w:t>
+            <w:shd w:val="clear" w:color="auto" w:fill="E6E6E6"/>
+          </w:tcPr>
+          <w:p>
+            <w:pPr>
+              <w:rPr>
+                <w:b/>
+              </w:rPr>
+            </w:pPr>
+            <w:r>
+              <w:rPr>
+                <w:b/>
+              </w:rPr>
+              <w:t>Résztvevők</w:t>
+            </w:r>
+          </w:p>
+        </w:tc>
+        <w:tc>
+          <w:tcPr>
+            <w:tcW w:w="2963" w:type="dxa"/>
+            <w:tcBorders>
+              <w:top w:val="single" w:sz="4" w:space="0" w:color="000000"/>
+              <w:left w:val="single" w:sz="4" w:space="0" w:color="000000"/>
+              <w:bottom w:val="single" w:sz="4" w:space="0" w:color="000000"/>
+              <w:right w:val="single" w:sz="4" w:space="0" w:color="000000"/>
+            </w:tcBorders>
+            <w:shd w:val="clear" w:color="auto" w:fill="E6E6E6"/>
+          </w:tcPr>
+          <w:p>
+            <w:pPr>
+              <w:rPr>
+                <w:b/>
+              </w:rPr>
+            </w:pPr>
+            <w:r>
+              <w:rPr>
+                <w:b/>
+              </w:rPr>
+              <w:t>Leírás</w:t>
+            </w:r>
+          </w:p>
+        </w:tc>
+      </w:tr>
+      <w:tr>
+        <w:tc>
+          <w:tcPr>
+            <w:tcW w:w="2215" w:type="dxa"/>
+            <w:tcBorders>
+              <w:top w:val="single" w:sz="4" w:space="0" w:color="000000"/>
+              <w:left w:val="single" w:sz="4" w:space="0" w:color="000000"/>
+              <w:bottom w:val="single" w:sz="4" w:space="0" w:color="000000"/>
+              <w:right w:val="single" w:sz="4" w:space="0" w:color="000000"/>
+            </w:tcBorders>
+          </w:tcPr>
+          <w:p>
+            <w:r>
+              <w:t>2025.03.11 ., 19:00</w:t>
             </w:r>
           </w:p>
         </w:tc>
@@ -2767,52 +2201,13 @@
               <w:bottom w:val="single" w:sz="4" w:space="0" w:color="000000"/>
               <w:right w:val="single" w:sz="4" w:space="0" w:color="000000"/>
             </w:tcBorders>
-            <w:shd w:color="auto" w:fill="E6E6E6" w:val="clear"/>
-          </w:tcPr>
-          <w:p>
-            <w:pPr>
-              <w:pStyle w:val="Normal"/>
-              <w:rPr>
-                <w:b/>
-              </w:rPr>
-            </w:pPr>
-            <w:r>
-              <w:rPr>
-                <w:b/>
-              </w:rPr>
-              <w:t>Résztvevők</w:t>
-            </w:r>
-          </w:p>
-        </w:tc>
-        <w:tc>
-          <w:tcPr>
-            <w:tcW w:w="2213" w:type="dxa"/>
-            <w:tcBorders>
-              <w:top w:val="single" w:sz="4" w:space="0" w:color="000000"/>
-              <w:left w:val="single" w:sz="4" w:space="0" w:color="000000"/>
-              <w:bottom w:val="single" w:sz="4" w:space="0" w:color="000000"/>
-              <w:right w:val="single" w:sz="4" w:space="0" w:color="000000"/>
-            </w:tcBorders>
-            <w:shd w:color="auto" w:fill="E6E6E6" w:val="clear"/>
-          </w:tcPr>
-          <w:p>
-            <w:pPr>
-              <w:pStyle w:val="Normal"/>
-              <w:rPr>
-                <w:b/>
-              </w:rPr>
-            </w:pPr>
-            <w:r>
-              <w:rPr>
-                <w:b/>
-              </w:rPr>
-              <w:t>Leírás</w:t>
-            </w:r>
-          </w:p>
-        </w:tc>
-      </w:tr>
-      <w:tr>
-        <w:trPr/>
+          </w:tcPr>
+          <w:p>
+            <w:r>
+              <w:t>45 perc</w:t>
+            </w:r>
+          </w:p>
+        </w:tc>
         <w:tc>
           <w:tcPr>
             <w:tcW w:w="2214" w:type="dxa"/>
@@ -2824,13 +2219,79 @@
             </w:tcBorders>
           </w:tcPr>
           <w:p>
-            <w:pPr>
-              <w:pStyle w:val="Normal"/>
-              <w:rPr/>
-            </w:pPr>
-            <w:r>
-              <w:rPr/>
-              <w:t>…</w:t>
+            <w:r>
+              <w:t>Bencze</w:t>
+            </w:r>
+          </w:p>
+          <w:p>
+            <w:r>
+              <w:t>Guzmics</w:t>
+            </w:r>
+          </w:p>
+          <w:p>
+            <w:r>
+              <w:t>Kohár</w:t>
+            </w:r>
+          </w:p>
+          <w:p>
+            <w:r>
+              <w:t>Rakos</w:t>
+            </w:r>
+          </w:p>
+          <w:p>
+            <w:r>
+              <w:t>Taba</w:t>
+            </w:r>
+          </w:p>
+        </w:tc>
+        <w:tc>
+          <w:tcPr>
+            <w:tcW w:w="2963" w:type="dxa"/>
+            <w:tcBorders>
+              <w:top w:val="single" w:sz="4" w:space="0" w:color="000000"/>
+              <w:left w:val="single" w:sz="4" w:space="0" w:color="000000"/>
+              <w:bottom w:val="single" w:sz="4" w:space="0" w:color="000000"/>
+              <w:right w:val="single" w:sz="4" w:space="0" w:color="000000"/>
+            </w:tcBorders>
+          </w:tcPr>
+          <w:p>
+            <w:r>
+              <w:t>Értekezlet.</w:t>
+            </w:r>
+          </w:p>
+          <w:p>
+            <w:r>
+              <w:t>Döntések:</w:t>
+            </w:r>
+          </w:p>
+          <w:p>
+            <w:pPr>
+              <w:pStyle w:val="Listaszerbekezds"/>
+              <w:numPr>
+                <w:ilvl w:val="0"/>
+                <w:numId w:val="3"/>
+              </w:numPr>
+            </w:pPr>
+            <w:r>
+              <w:t>Új követelmények átbeszélése és értelmezése</w:t>
+            </w:r>
+          </w:p>
+        </w:tc>
+      </w:tr>
+      <w:tr>
+        <w:tc>
+          <w:tcPr>
+            <w:tcW w:w="2215" w:type="dxa"/>
+            <w:tcBorders>
+              <w:top w:val="single" w:sz="4" w:space="0" w:color="000000"/>
+              <w:left w:val="single" w:sz="4" w:space="0" w:color="000000"/>
+              <w:bottom w:val="single" w:sz="4" w:space="0" w:color="000000"/>
+              <w:right w:val="single" w:sz="4" w:space="0" w:color="000000"/>
+            </w:tcBorders>
+          </w:tcPr>
+          <w:p>
+            <w:r>
+              <w:t>2025.03.12 ., 18:00</w:t>
             </w:r>
           </w:p>
         </w:tc>
@@ -2845,13 +2306,8 @@
             </w:tcBorders>
           </w:tcPr>
           <w:p>
-            <w:pPr>
-              <w:pStyle w:val="Normal"/>
-              <w:rPr/>
-            </w:pPr>
-            <w:r>
-              <w:rPr/>
-              <w:t>…</w:t>
+            <w:r>
+              <w:t>30 perc</w:t>
             </w:r>
           </w:p>
         </w:tc>
@@ -2866,233 +2322,1859 @@
             </w:tcBorders>
           </w:tcPr>
           <w:p>
-            <w:pPr>
-              <w:pStyle w:val="Normal"/>
-              <w:rPr/>
-            </w:pPr>
-            <w:r>
-              <w:rPr/>
-              <w:t>…</w:t>
-            </w:r>
-          </w:p>
-        </w:tc>
-        <w:tc>
-          <w:tcPr>
-            <w:tcW w:w="2213" w:type="dxa"/>
-            <w:tcBorders>
-              <w:top w:val="single" w:sz="4" w:space="0" w:color="000000"/>
-              <w:left w:val="single" w:sz="4" w:space="0" w:color="000000"/>
-              <w:bottom w:val="single" w:sz="4" w:space="0" w:color="000000"/>
-              <w:right w:val="single" w:sz="4" w:space="0" w:color="000000"/>
-            </w:tcBorders>
-          </w:tcPr>
-          <w:p>
-            <w:pPr>
-              <w:pStyle w:val="Normal"/>
-              <w:rPr/>
-            </w:pPr>
-            <w:r>
-              <w:rPr/>
-              <w:t>…</w:t>
+            <w:r>
+              <w:t>Bencze</w:t>
+            </w:r>
+          </w:p>
+          <w:p>
+            <w:r>
+              <w:t>Guzmics</w:t>
+            </w:r>
+          </w:p>
+          <w:p>
+            <w:r>
+              <w:t>Kohár</w:t>
+            </w:r>
+          </w:p>
+          <w:p>
+            <w:r>
+              <w:t>Rakos</w:t>
+            </w:r>
+          </w:p>
+          <w:p>
+            <w:r>
+              <w:t>Taba</w:t>
+            </w:r>
+          </w:p>
+        </w:tc>
+        <w:tc>
+          <w:tcPr>
+            <w:tcW w:w="2963" w:type="dxa"/>
+            <w:tcBorders>
+              <w:top w:val="single" w:sz="4" w:space="0" w:color="000000"/>
+              <w:left w:val="single" w:sz="4" w:space="0" w:color="000000"/>
+              <w:bottom w:val="single" w:sz="4" w:space="0" w:color="000000"/>
+              <w:right w:val="single" w:sz="4" w:space="0" w:color="000000"/>
+            </w:tcBorders>
+          </w:tcPr>
+          <w:p>
+            <w:r>
+              <w:t>Értekezlet.</w:t>
+            </w:r>
+          </w:p>
+          <w:p>
+            <w:r>
+              <w:t>Döntések:</w:t>
+            </w:r>
+          </w:p>
+          <w:p>
+            <w:pPr>
+              <w:pStyle w:val="Listaszerbekezds"/>
+              <w:numPr>
+                <w:ilvl w:val="0"/>
+                <w:numId w:val="3"/>
+              </w:numPr>
+            </w:pPr>
+            <w:r>
+              <w:t>A konzultáción elmondott problémák átbeszélése</w:t>
+            </w:r>
+          </w:p>
+        </w:tc>
+      </w:tr>
+      <w:tr>
+        <w:tc>
+          <w:tcPr>
+            <w:tcW w:w="2215" w:type="dxa"/>
+            <w:tcBorders>
+              <w:top w:val="single" w:sz="4" w:space="0" w:color="000000"/>
+              <w:left w:val="single" w:sz="4" w:space="0" w:color="000000"/>
+              <w:bottom w:val="single" w:sz="4" w:space="0" w:color="000000"/>
+              <w:right w:val="single" w:sz="4" w:space="0" w:color="000000"/>
+            </w:tcBorders>
+          </w:tcPr>
+          <w:p>
+            <w:r>
+              <w:t>2025.03.13 ., 19:00</w:t>
+            </w:r>
+          </w:p>
+        </w:tc>
+        <w:tc>
+          <w:tcPr>
+            <w:tcW w:w="2214" w:type="dxa"/>
+            <w:tcBorders>
+              <w:top w:val="single" w:sz="4" w:space="0" w:color="000000"/>
+              <w:left w:val="single" w:sz="4" w:space="0" w:color="000000"/>
+              <w:bottom w:val="single" w:sz="4" w:space="0" w:color="000000"/>
+              <w:right w:val="single" w:sz="4" w:space="0" w:color="000000"/>
+            </w:tcBorders>
+          </w:tcPr>
+          <w:p>
+            <w:r>
+              <w:t>3 óra</w:t>
+            </w:r>
+          </w:p>
+        </w:tc>
+        <w:tc>
+          <w:tcPr>
+            <w:tcW w:w="2214" w:type="dxa"/>
+            <w:tcBorders>
+              <w:top w:val="single" w:sz="4" w:space="0" w:color="000000"/>
+              <w:left w:val="single" w:sz="4" w:space="0" w:color="000000"/>
+              <w:bottom w:val="single" w:sz="4" w:space="0" w:color="000000"/>
+              <w:right w:val="single" w:sz="4" w:space="0" w:color="000000"/>
+            </w:tcBorders>
+          </w:tcPr>
+          <w:p>
+            <w:r>
+              <w:t>Bencze</w:t>
+            </w:r>
+          </w:p>
+          <w:p>
+            <w:r>
+              <w:t>Guzmics</w:t>
+            </w:r>
+          </w:p>
+          <w:p>
+            <w:r>
+              <w:t>Kohár</w:t>
+            </w:r>
+          </w:p>
+          <w:p>
+            <w:r>
+              <w:t>Rakos</w:t>
+            </w:r>
+          </w:p>
+          <w:p>
+            <w:r>
+              <w:t>Taba</w:t>
+            </w:r>
+          </w:p>
+        </w:tc>
+        <w:tc>
+          <w:tcPr>
+            <w:tcW w:w="2963" w:type="dxa"/>
+            <w:tcBorders>
+              <w:top w:val="single" w:sz="4" w:space="0" w:color="000000"/>
+              <w:left w:val="single" w:sz="4" w:space="0" w:color="000000"/>
+              <w:bottom w:val="single" w:sz="4" w:space="0" w:color="000000"/>
+              <w:right w:val="single" w:sz="4" w:space="0" w:color="000000"/>
+            </w:tcBorders>
+          </w:tcPr>
+          <w:p>
+            <w:r>
+              <w:t>Értekezlet.</w:t>
+            </w:r>
+          </w:p>
+          <w:p>
+            <w:r>
+              <w:t>Döntések:</w:t>
+            </w:r>
+          </w:p>
+          <w:p>
+            <w:pPr>
+              <w:pStyle w:val="Listaszerbekezds"/>
+              <w:numPr>
+                <w:ilvl w:val="0"/>
+                <w:numId w:val="3"/>
+              </w:numPr>
+            </w:pPr>
+            <w:r>
+              <w:t>Konzultáción átbeszélt problémák megoldásainak átbeszélése</w:t>
+            </w:r>
+          </w:p>
+          <w:p>
+            <w:pPr>
+              <w:pStyle w:val="Listaszerbekezds"/>
+              <w:numPr>
+                <w:ilvl w:val="0"/>
+                <w:numId w:val="3"/>
+              </w:numPr>
+            </w:pPr>
+            <w:r>
+              <w:t>Osztálydiagram minden metódusának, tagváltozójának alapos átnézése és javítása</w:t>
+            </w:r>
+          </w:p>
+        </w:tc>
+      </w:tr>
+      <w:tr>
+        <w:tc>
+          <w:tcPr>
+            <w:tcW w:w="2215" w:type="dxa"/>
+            <w:tcBorders>
+              <w:top w:val="single" w:sz="4" w:space="0" w:color="000000"/>
+              <w:left w:val="single" w:sz="4" w:space="0" w:color="000000"/>
+              <w:bottom w:val="single" w:sz="4" w:space="0" w:color="000000"/>
+              <w:right w:val="single" w:sz="4" w:space="0" w:color="000000"/>
+            </w:tcBorders>
+          </w:tcPr>
+          <w:p>
+            <w:r>
+              <w:t>2025.03.13 ., 22:30</w:t>
+            </w:r>
+          </w:p>
+        </w:tc>
+        <w:tc>
+          <w:tcPr>
+            <w:tcW w:w="2214" w:type="dxa"/>
+            <w:tcBorders>
+              <w:top w:val="single" w:sz="4" w:space="0" w:color="000000"/>
+              <w:left w:val="single" w:sz="4" w:space="0" w:color="000000"/>
+              <w:bottom w:val="single" w:sz="4" w:space="0" w:color="000000"/>
+              <w:right w:val="single" w:sz="4" w:space="0" w:color="000000"/>
+            </w:tcBorders>
+          </w:tcPr>
+          <w:p>
+            <w:r>
+              <w:t>1 óra 30 perc</w:t>
+            </w:r>
+          </w:p>
+        </w:tc>
+        <w:tc>
+          <w:tcPr>
+            <w:tcW w:w="2214" w:type="dxa"/>
+            <w:tcBorders>
+              <w:top w:val="single" w:sz="4" w:space="0" w:color="000000"/>
+              <w:left w:val="single" w:sz="4" w:space="0" w:color="000000"/>
+              <w:bottom w:val="single" w:sz="4" w:space="0" w:color="000000"/>
+              <w:right w:val="single" w:sz="4" w:space="0" w:color="000000"/>
+            </w:tcBorders>
+          </w:tcPr>
+          <w:p>
+            <w:r>
+              <w:t>Bencze</w:t>
+            </w:r>
+          </w:p>
+        </w:tc>
+        <w:tc>
+          <w:tcPr>
+            <w:tcW w:w="2963" w:type="dxa"/>
+            <w:tcBorders>
+              <w:top w:val="single" w:sz="4" w:space="0" w:color="000000"/>
+              <w:left w:val="single" w:sz="4" w:space="0" w:color="000000"/>
+              <w:bottom w:val="single" w:sz="4" w:space="0" w:color="000000"/>
+              <w:right w:val="single" w:sz="4" w:space="0" w:color="000000"/>
+            </w:tcBorders>
+          </w:tcPr>
+          <w:p>
+            <w:r>
+              <w:t>Tevékenység:</w:t>
+            </w:r>
+          </w:p>
+          <w:p>
+            <w:pPr>
+              <w:pStyle w:val="Listaszerbekezds"/>
+              <w:numPr>
+                <w:ilvl w:val="0"/>
+                <w:numId w:val="3"/>
+              </w:numPr>
+            </w:pPr>
+            <w:r>
+              <w:t>Szekvencia diagramok átrajzolása</w:t>
+            </w:r>
+          </w:p>
+        </w:tc>
+      </w:tr>
+      <w:tr>
+        <w:tc>
+          <w:tcPr>
+            <w:tcW w:w="2215" w:type="dxa"/>
+            <w:tcBorders>
+              <w:top w:val="single" w:sz="4" w:space="0" w:color="000000"/>
+              <w:left w:val="single" w:sz="4" w:space="0" w:color="000000"/>
+              <w:bottom w:val="single" w:sz="4" w:space="0" w:color="000000"/>
+              <w:right w:val="single" w:sz="4" w:space="0" w:color="000000"/>
+            </w:tcBorders>
+          </w:tcPr>
+          <w:p>
+            <w:r>
+              <w:t>2025.03.</w:t>
+            </w:r>
+            <w:r>
+              <w:t>1</w:t>
+            </w:r>
+            <w:r>
+              <w:t>3 ., 22:30</w:t>
+            </w:r>
+          </w:p>
+        </w:tc>
+        <w:tc>
+          <w:tcPr>
+            <w:tcW w:w="2214" w:type="dxa"/>
+            <w:tcBorders>
+              <w:top w:val="single" w:sz="4" w:space="0" w:color="000000"/>
+              <w:left w:val="single" w:sz="4" w:space="0" w:color="000000"/>
+              <w:bottom w:val="single" w:sz="4" w:space="0" w:color="000000"/>
+              <w:right w:val="single" w:sz="4" w:space="0" w:color="000000"/>
+            </w:tcBorders>
+          </w:tcPr>
+          <w:p>
+            <w:r>
+              <w:t>1 óra 30 perc</w:t>
+            </w:r>
+          </w:p>
+        </w:tc>
+        <w:tc>
+          <w:tcPr>
+            <w:tcW w:w="2214" w:type="dxa"/>
+            <w:tcBorders>
+              <w:top w:val="single" w:sz="4" w:space="0" w:color="000000"/>
+              <w:left w:val="single" w:sz="4" w:space="0" w:color="000000"/>
+              <w:bottom w:val="single" w:sz="4" w:space="0" w:color="000000"/>
+              <w:right w:val="single" w:sz="4" w:space="0" w:color="000000"/>
+            </w:tcBorders>
+          </w:tcPr>
+          <w:p>
+            <w:r>
+              <w:t>Rakos</w:t>
+            </w:r>
+          </w:p>
+        </w:tc>
+        <w:tc>
+          <w:tcPr>
+            <w:tcW w:w="2963" w:type="dxa"/>
+            <w:tcBorders>
+              <w:top w:val="single" w:sz="4" w:space="0" w:color="000000"/>
+              <w:left w:val="single" w:sz="4" w:space="0" w:color="000000"/>
+              <w:bottom w:val="single" w:sz="4" w:space="0" w:color="000000"/>
+              <w:right w:val="single" w:sz="4" w:space="0" w:color="000000"/>
+            </w:tcBorders>
+          </w:tcPr>
+          <w:p>
+            <w:r>
+              <w:t>Tevékenység:</w:t>
+            </w:r>
+          </w:p>
+          <w:p>
+            <w:pPr>
+              <w:pStyle w:val="Listaszerbekezds"/>
+              <w:numPr>
+                <w:ilvl w:val="0"/>
+                <w:numId w:val="3"/>
+              </w:numPr>
+            </w:pPr>
+            <w:r>
+              <w:t>Szekvencia diagramok átrajzolása</w:t>
+            </w:r>
+          </w:p>
+        </w:tc>
+      </w:tr>
+      <w:tr>
+        <w:tc>
+          <w:tcPr>
+            <w:tcW w:w="2215" w:type="dxa"/>
+            <w:tcBorders>
+              <w:top w:val="single" w:sz="4" w:space="0" w:color="000000"/>
+              <w:left w:val="single" w:sz="4" w:space="0" w:color="000000"/>
+              <w:bottom w:val="single" w:sz="4" w:space="0" w:color="000000"/>
+              <w:right w:val="single" w:sz="4" w:space="0" w:color="000000"/>
+            </w:tcBorders>
+          </w:tcPr>
+          <w:p>
+            <w:r>
+              <w:t>2025.03.14 ., 12:00</w:t>
+            </w:r>
+          </w:p>
+        </w:tc>
+        <w:tc>
+          <w:tcPr>
+            <w:tcW w:w="2214" w:type="dxa"/>
+            <w:tcBorders>
+              <w:top w:val="single" w:sz="4" w:space="0" w:color="000000"/>
+              <w:left w:val="single" w:sz="4" w:space="0" w:color="000000"/>
+              <w:bottom w:val="single" w:sz="4" w:space="0" w:color="000000"/>
+              <w:right w:val="single" w:sz="4" w:space="0" w:color="000000"/>
+            </w:tcBorders>
+          </w:tcPr>
+          <w:p>
+            <w:r>
+              <w:t>1 óra 30 perc</w:t>
+            </w:r>
+          </w:p>
+        </w:tc>
+        <w:tc>
+          <w:tcPr>
+            <w:tcW w:w="2214" w:type="dxa"/>
+            <w:tcBorders>
+              <w:top w:val="single" w:sz="4" w:space="0" w:color="000000"/>
+              <w:left w:val="single" w:sz="4" w:space="0" w:color="000000"/>
+              <w:bottom w:val="single" w:sz="4" w:space="0" w:color="000000"/>
+              <w:right w:val="single" w:sz="4" w:space="0" w:color="000000"/>
+            </w:tcBorders>
+          </w:tcPr>
+          <w:p>
+            <w:r>
+              <w:t>Guzmics</w:t>
+            </w:r>
+          </w:p>
+        </w:tc>
+        <w:tc>
+          <w:tcPr>
+            <w:tcW w:w="2963" w:type="dxa"/>
+            <w:tcBorders>
+              <w:top w:val="single" w:sz="4" w:space="0" w:color="000000"/>
+              <w:left w:val="single" w:sz="4" w:space="0" w:color="000000"/>
+              <w:bottom w:val="single" w:sz="4" w:space="0" w:color="000000"/>
+              <w:right w:val="single" w:sz="4" w:space="0" w:color="000000"/>
+            </w:tcBorders>
+          </w:tcPr>
+          <w:p>
+            <w:r>
+              <w:t>Tevékenység:</w:t>
+            </w:r>
+          </w:p>
+          <w:p>
+            <w:pPr>
+              <w:pStyle w:val="Listaszerbekezds"/>
+              <w:numPr>
+                <w:ilvl w:val="0"/>
+                <w:numId w:val="3"/>
+              </w:numPr>
+            </w:pPr>
+            <w:r>
+              <w:t>Állapotdiagramok átrajzolása a konzultáción megbeszélteknek megfelelően</w:t>
+            </w:r>
+          </w:p>
+        </w:tc>
+      </w:tr>
+      <w:tr>
+        <w:tc>
+          <w:tcPr>
+            <w:tcW w:w="2215" w:type="dxa"/>
+            <w:tcBorders>
+              <w:top w:val="single" w:sz="4" w:space="0" w:color="000000"/>
+              <w:left w:val="single" w:sz="4" w:space="0" w:color="000000"/>
+              <w:bottom w:val="single" w:sz="4" w:space="0" w:color="000000"/>
+              <w:right w:val="single" w:sz="4" w:space="0" w:color="000000"/>
+            </w:tcBorders>
+          </w:tcPr>
+          <w:p>
+            <w:r>
+              <w:t>2025.03.14 ., 15:00</w:t>
+            </w:r>
+          </w:p>
+        </w:tc>
+        <w:tc>
+          <w:tcPr>
+            <w:tcW w:w="2214" w:type="dxa"/>
+            <w:tcBorders>
+              <w:top w:val="single" w:sz="4" w:space="0" w:color="000000"/>
+              <w:left w:val="single" w:sz="4" w:space="0" w:color="000000"/>
+              <w:bottom w:val="single" w:sz="4" w:space="0" w:color="000000"/>
+              <w:right w:val="single" w:sz="4" w:space="0" w:color="000000"/>
+            </w:tcBorders>
+          </w:tcPr>
+          <w:p>
+            <w:r>
+              <w:t>2 óra</w:t>
+            </w:r>
+          </w:p>
+        </w:tc>
+        <w:tc>
+          <w:tcPr>
+            <w:tcW w:w="2214" w:type="dxa"/>
+            <w:tcBorders>
+              <w:top w:val="single" w:sz="4" w:space="0" w:color="000000"/>
+              <w:left w:val="single" w:sz="4" w:space="0" w:color="000000"/>
+              <w:bottom w:val="single" w:sz="4" w:space="0" w:color="000000"/>
+              <w:right w:val="single" w:sz="4" w:space="0" w:color="000000"/>
+            </w:tcBorders>
+          </w:tcPr>
+          <w:p>
+            <w:r>
+              <w:t>Bencze</w:t>
+            </w:r>
+          </w:p>
+          <w:p>
+            <w:r>
+              <w:t>Guzmics</w:t>
+            </w:r>
+          </w:p>
+          <w:p>
+            <w:r>
+              <w:t>Kohár</w:t>
+            </w:r>
+          </w:p>
+          <w:p>
+            <w:r>
+              <w:t>Rakos</w:t>
+            </w:r>
+          </w:p>
+          <w:p>
+            <w:r>
+              <w:t>Taba</w:t>
+            </w:r>
+          </w:p>
+        </w:tc>
+        <w:tc>
+          <w:tcPr>
+            <w:tcW w:w="2963" w:type="dxa"/>
+            <w:tcBorders>
+              <w:top w:val="single" w:sz="4" w:space="0" w:color="000000"/>
+              <w:left w:val="single" w:sz="4" w:space="0" w:color="000000"/>
+              <w:bottom w:val="single" w:sz="4" w:space="0" w:color="000000"/>
+              <w:right w:val="single" w:sz="4" w:space="0" w:color="000000"/>
+            </w:tcBorders>
+          </w:tcPr>
+          <w:p>
+            <w:r>
+              <w:t>Értekezlet.</w:t>
+            </w:r>
+          </w:p>
+          <w:p>
+            <w:r>
+              <w:t>Döntések:</w:t>
+            </w:r>
+          </w:p>
+          <w:p>
+            <w:pPr>
+              <w:pStyle w:val="Listaszerbekezds"/>
+              <w:numPr>
+                <w:ilvl w:val="0"/>
+                <w:numId w:val="3"/>
+              </w:numPr>
+            </w:pPr>
+            <w:r>
+              <w:t>Tegnap elkészített új szekvencia diagramok átbeszélése, javítása</w:t>
+            </w:r>
+          </w:p>
+        </w:tc>
+      </w:tr>
+      <w:tr>
+        <w:tc>
+          <w:tcPr>
+            <w:tcW w:w="2215" w:type="dxa"/>
+            <w:tcBorders>
+              <w:top w:val="single" w:sz="4" w:space="0" w:color="000000"/>
+              <w:left w:val="single" w:sz="4" w:space="0" w:color="000000"/>
+              <w:bottom w:val="single" w:sz="4" w:space="0" w:color="000000"/>
+              <w:right w:val="single" w:sz="4" w:space="0" w:color="000000"/>
+            </w:tcBorders>
+          </w:tcPr>
+          <w:p>
+            <w:r>
+              <w:t>2025.03.14 ., 17:00</w:t>
+            </w:r>
+          </w:p>
+        </w:tc>
+        <w:tc>
+          <w:tcPr>
+            <w:tcW w:w="2214" w:type="dxa"/>
+            <w:tcBorders>
+              <w:top w:val="single" w:sz="4" w:space="0" w:color="000000"/>
+              <w:left w:val="single" w:sz="4" w:space="0" w:color="000000"/>
+              <w:bottom w:val="single" w:sz="4" w:space="0" w:color="000000"/>
+              <w:right w:val="single" w:sz="4" w:space="0" w:color="000000"/>
+            </w:tcBorders>
+          </w:tcPr>
+          <w:p>
+            <w:r>
+              <w:t>2 óra</w:t>
+            </w:r>
+          </w:p>
+        </w:tc>
+        <w:tc>
+          <w:tcPr>
+            <w:tcW w:w="2214" w:type="dxa"/>
+            <w:tcBorders>
+              <w:top w:val="single" w:sz="4" w:space="0" w:color="000000"/>
+              <w:left w:val="single" w:sz="4" w:space="0" w:color="000000"/>
+              <w:bottom w:val="single" w:sz="4" w:space="0" w:color="000000"/>
+              <w:right w:val="single" w:sz="4" w:space="0" w:color="000000"/>
+            </w:tcBorders>
+          </w:tcPr>
+          <w:p>
+            <w:r>
+              <w:t>Kohár</w:t>
+            </w:r>
+          </w:p>
+        </w:tc>
+        <w:tc>
+          <w:tcPr>
+            <w:tcW w:w="2963" w:type="dxa"/>
+            <w:tcBorders>
+              <w:top w:val="single" w:sz="4" w:space="0" w:color="000000"/>
+              <w:left w:val="single" w:sz="4" w:space="0" w:color="000000"/>
+              <w:bottom w:val="single" w:sz="4" w:space="0" w:color="000000"/>
+              <w:right w:val="single" w:sz="4" w:space="0" w:color="000000"/>
+            </w:tcBorders>
+          </w:tcPr>
+          <w:p>
+            <w:r>
+              <w:t>Tevékenység:</w:t>
+            </w:r>
+          </w:p>
+          <w:p>
+            <w:pPr>
+              <w:pStyle w:val="Listaszerbekezds"/>
+              <w:numPr>
+                <w:ilvl w:val="0"/>
+                <w:numId w:val="3"/>
+              </w:numPr>
+            </w:pPr>
+            <w:r>
+              <w:t xml:space="preserve">Osztálydiagram </w:t>
+            </w:r>
+            <w:r>
+              <w:lastRenderedPageBreak/>
+              <w:t>javítása és kiegészítése</w:t>
+            </w:r>
+          </w:p>
+        </w:tc>
+      </w:tr>
+      <w:tr>
+        <w:tc>
+          <w:tcPr>
+            <w:tcW w:w="2215" w:type="dxa"/>
+            <w:tcBorders>
+              <w:top w:val="single" w:sz="4" w:space="0" w:color="000000"/>
+              <w:left w:val="single" w:sz="4" w:space="0" w:color="000000"/>
+              <w:bottom w:val="single" w:sz="4" w:space="0" w:color="000000"/>
+              <w:right w:val="single" w:sz="4" w:space="0" w:color="000000"/>
+            </w:tcBorders>
+          </w:tcPr>
+          <w:p>
+            <w:r>
+              <w:lastRenderedPageBreak/>
+              <w:t>2025.03.14 ., 21:30</w:t>
+            </w:r>
+          </w:p>
+        </w:tc>
+        <w:tc>
+          <w:tcPr>
+            <w:tcW w:w="2214" w:type="dxa"/>
+            <w:tcBorders>
+              <w:top w:val="single" w:sz="4" w:space="0" w:color="000000"/>
+              <w:left w:val="single" w:sz="4" w:space="0" w:color="000000"/>
+              <w:bottom w:val="single" w:sz="4" w:space="0" w:color="000000"/>
+              <w:right w:val="single" w:sz="4" w:space="0" w:color="000000"/>
+            </w:tcBorders>
+          </w:tcPr>
+          <w:p>
+            <w:r>
+              <w:t>2 óra</w:t>
+            </w:r>
+          </w:p>
+        </w:tc>
+        <w:tc>
+          <w:tcPr>
+            <w:tcW w:w="2214" w:type="dxa"/>
+            <w:tcBorders>
+              <w:top w:val="single" w:sz="4" w:space="0" w:color="000000"/>
+              <w:left w:val="single" w:sz="4" w:space="0" w:color="000000"/>
+              <w:bottom w:val="single" w:sz="4" w:space="0" w:color="000000"/>
+              <w:right w:val="single" w:sz="4" w:space="0" w:color="000000"/>
+            </w:tcBorders>
+          </w:tcPr>
+          <w:p>
+            <w:r>
+              <w:t>Bencze</w:t>
+            </w:r>
+          </w:p>
+          <w:p>
+            <w:r>
+              <w:t>Guzmics</w:t>
+            </w:r>
+          </w:p>
+          <w:p>
+            <w:r>
+              <w:t>Taba</w:t>
+            </w:r>
+          </w:p>
+        </w:tc>
+        <w:tc>
+          <w:tcPr>
+            <w:tcW w:w="2963" w:type="dxa"/>
+            <w:tcBorders>
+              <w:top w:val="single" w:sz="4" w:space="0" w:color="000000"/>
+              <w:left w:val="single" w:sz="4" w:space="0" w:color="000000"/>
+              <w:bottom w:val="single" w:sz="4" w:space="0" w:color="000000"/>
+              <w:right w:val="single" w:sz="4" w:space="0" w:color="000000"/>
+            </w:tcBorders>
+          </w:tcPr>
+          <w:p>
+            <w:r>
+              <w:t xml:space="preserve">Értekezlet. </w:t>
+            </w:r>
+          </w:p>
+          <w:p>
+            <w:r>
+              <w:t>Döntések:</w:t>
+            </w:r>
+          </w:p>
+          <w:p>
+            <w:pPr>
+              <w:pStyle w:val="Listaszerbekezds"/>
+              <w:numPr>
+                <w:ilvl w:val="0"/>
+                <w:numId w:val="3"/>
+              </w:numPr>
+            </w:pPr>
+            <w:r>
+              <w:t>A test-case-ekhez kapcsolódó kommunikációs diagrammok átbeszélése és mintadiagram létrehozása</w:t>
+            </w:r>
+          </w:p>
+        </w:tc>
+      </w:tr>
+      <w:tr>
+        <w:tc>
+          <w:tcPr>
+            <w:tcW w:w="2215" w:type="dxa"/>
+            <w:tcBorders>
+              <w:top w:val="single" w:sz="4" w:space="0" w:color="000000"/>
+              <w:left w:val="single" w:sz="4" w:space="0" w:color="000000"/>
+              <w:bottom w:val="single" w:sz="4" w:space="0" w:color="000000"/>
+              <w:right w:val="single" w:sz="4" w:space="0" w:color="000000"/>
+            </w:tcBorders>
+          </w:tcPr>
+          <w:p>
+            <w:r>
+              <w:t>2025.03.15 ., 12:00</w:t>
+            </w:r>
+          </w:p>
+        </w:tc>
+        <w:tc>
+          <w:tcPr>
+            <w:tcW w:w="2214" w:type="dxa"/>
+            <w:tcBorders>
+              <w:top w:val="single" w:sz="4" w:space="0" w:color="000000"/>
+              <w:left w:val="single" w:sz="4" w:space="0" w:color="000000"/>
+              <w:bottom w:val="single" w:sz="4" w:space="0" w:color="000000"/>
+              <w:right w:val="single" w:sz="4" w:space="0" w:color="000000"/>
+            </w:tcBorders>
+          </w:tcPr>
+          <w:p>
+            <w:r>
+              <w:t>1 óra 30 perc</w:t>
+            </w:r>
+          </w:p>
+        </w:tc>
+        <w:tc>
+          <w:tcPr>
+            <w:tcW w:w="2214" w:type="dxa"/>
+            <w:tcBorders>
+              <w:top w:val="single" w:sz="4" w:space="0" w:color="000000"/>
+              <w:left w:val="single" w:sz="4" w:space="0" w:color="000000"/>
+              <w:bottom w:val="single" w:sz="4" w:space="0" w:color="000000"/>
+              <w:right w:val="single" w:sz="4" w:space="0" w:color="000000"/>
+            </w:tcBorders>
+          </w:tcPr>
+          <w:p>
+            <w:r>
+              <w:t>Bencze</w:t>
+            </w:r>
+          </w:p>
+          <w:p>
+            <w:r>
+              <w:t>Guzmics</w:t>
+            </w:r>
+          </w:p>
+          <w:p>
+            <w:r>
+              <w:t>Kohár</w:t>
+            </w:r>
+          </w:p>
+          <w:p>
+            <w:r>
+              <w:t>Rakos</w:t>
+            </w:r>
+          </w:p>
+          <w:p>
+            <w:r>
+              <w:t>Taba</w:t>
+            </w:r>
+          </w:p>
+        </w:tc>
+        <w:tc>
+          <w:tcPr>
+            <w:tcW w:w="2963" w:type="dxa"/>
+            <w:tcBorders>
+              <w:top w:val="single" w:sz="4" w:space="0" w:color="000000"/>
+              <w:left w:val="single" w:sz="4" w:space="0" w:color="000000"/>
+              <w:bottom w:val="single" w:sz="4" w:space="0" w:color="000000"/>
+              <w:right w:val="single" w:sz="4" w:space="0" w:color="000000"/>
+            </w:tcBorders>
+          </w:tcPr>
+          <w:p>
+            <w:r>
+              <w:t>Értekezlet.</w:t>
+            </w:r>
+          </w:p>
+          <w:p>
+            <w:r>
+              <w:t>Döntések:</w:t>
+            </w:r>
+          </w:p>
+          <w:p>
+            <w:pPr>
+              <w:pStyle w:val="Listaszerbekezds"/>
+              <w:numPr>
+                <w:ilvl w:val="0"/>
+                <w:numId w:val="3"/>
+              </w:numPr>
+            </w:pPr>
+            <w:r>
+              <w:t>Test-case-ek kiosztása</w:t>
+            </w:r>
+            <w:r>
+              <w:t>, kommunikációs és szekvencia diagramok megrajzolására</w:t>
+            </w:r>
+          </w:p>
+        </w:tc>
+      </w:tr>
+      <w:tr>
+        <w:tc>
+          <w:tcPr>
+            <w:tcW w:w="2215" w:type="dxa"/>
+            <w:tcBorders>
+              <w:top w:val="single" w:sz="4" w:space="0" w:color="000000"/>
+              <w:left w:val="single" w:sz="4" w:space="0" w:color="000000"/>
+              <w:bottom w:val="single" w:sz="4" w:space="0" w:color="000000"/>
+              <w:right w:val="single" w:sz="4" w:space="0" w:color="000000"/>
+            </w:tcBorders>
+          </w:tcPr>
+          <w:p>
+            <w:r>
+              <w:t>2025.03.1</w:t>
+            </w:r>
+            <w:r>
+              <w:t>5 ., 14:00</w:t>
+            </w:r>
+          </w:p>
+        </w:tc>
+        <w:tc>
+          <w:tcPr>
+            <w:tcW w:w="2214" w:type="dxa"/>
+            <w:tcBorders>
+              <w:top w:val="single" w:sz="4" w:space="0" w:color="000000"/>
+              <w:left w:val="single" w:sz="4" w:space="0" w:color="000000"/>
+              <w:bottom w:val="single" w:sz="4" w:space="0" w:color="000000"/>
+              <w:right w:val="single" w:sz="4" w:space="0" w:color="000000"/>
+            </w:tcBorders>
+          </w:tcPr>
+          <w:p>
+            <w:r>
+              <w:t>4 óra</w:t>
+            </w:r>
+          </w:p>
+        </w:tc>
+        <w:tc>
+          <w:tcPr>
+            <w:tcW w:w="2214" w:type="dxa"/>
+            <w:tcBorders>
+              <w:top w:val="single" w:sz="4" w:space="0" w:color="000000"/>
+              <w:left w:val="single" w:sz="4" w:space="0" w:color="000000"/>
+              <w:bottom w:val="single" w:sz="4" w:space="0" w:color="000000"/>
+              <w:right w:val="single" w:sz="4" w:space="0" w:color="000000"/>
+            </w:tcBorders>
+          </w:tcPr>
+          <w:p>
+            <w:r>
+              <w:t>Kohár</w:t>
+            </w:r>
+          </w:p>
+        </w:tc>
+        <w:tc>
+          <w:tcPr>
+            <w:tcW w:w="2963" w:type="dxa"/>
+            <w:tcBorders>
+              <w:top w:val="single" w:sz="4" w:space="0" w:color="000000"/>
+              <w:left w:val="single" w:sz="4" w:space="0" w:color="000000"/>
+              <w:bottom w:val="single" w:sz="4" w:space="0" w:color="000000"/>
+              <w:right w:val="single" w:sz="4" w:space="0" w:color="000000"/>
+            </w:tcBorders>
+          </w:tcPr>
+          <w:p>
+            <w:r>
+              <w:t>Tevékenység:</w:t>
+            </w:r>
+          </w:p>
+          <w:p>
+            <w:pPr>
+              <w:pStyle w:val="Listaszerbekezds"/>
+              <w:numPr>
+                <w:ilvl w:val="0"/>
+                <w:numId w:val="3"/>
+              </w:numPr>
+            </w:pPr>
+            <w:r>
+              <w:t>A megbeszélés alapján a beosztott test-casek komm. és szekv. diagramjainak megrajzolása</w:t>
+            </w:r>
+          </w:p>
+          <w:p>
+            <w:pPr>
+              <w:pStyle w:val="Listaszerbekezds"/>
+              <w:numPr>
+                <w:ilvl w:val="0"/>
+                <w:numId w:val="3"/>
+              </w:numPr>
+            </w:pPr>
+            <w:r>
+              <w:t>A nyelv kidolgozása mely a console-on fog megjelenni</w:t>
+            </w:r>
+          </w:p>
+        </w:tc>
+      </w:tr>
+      <w:tr>
+        <w:tc>
+          <w:tcPr>
+            <w:tcW w:w="2215" w:type="dxa"/>
+            <w:tcBorders>
+              <w:top w:val="single" w:sz="4" w:space="0" w:color="000000"/>
+              <w:left w:val="single" w:sz="4" w:space="0" w:color="000000"/>
+              <w:bottom w:val="single" w:sz="4" w:space="0" w:color="000000"/>
+              <w:right w:val="single" w:sz="4" w:space="0" w:color="000000"/>
+            </w:tcBorders>
+          </w:tcPr>
+          <w:p>
+            <w:r>
+              <w:t>2025.03.15 ., 15:00</w:t>
+            </w:r>
+          </w:p>
+        </w:tc>
+        <w:tc>
+          <w:tcPr>
+            <w:tcW w:w="2214" w:type="dxa"/>
+            <w:tcBorders>
+              <w:top w:val="single" w:sz="4" w:space="0" w:color="000000"/>
+              <w:left w:val="single" w:sz="4" w:space="0" w:color="000000"/>
+              <w:bottom w:val="single" w:sz="4" w:space="0" w:color="000000"/>
+              <w:right w:val="single" w:sz="4" w:space="0" w:color="000000"/>
+            </w:tcBorders>
+          </w:tcPr>
+          <w:p>
+            <w:r>
+              <w:t>2 óra</w:t>
+            </w:r>
+          </w:p>
+        </w:tc>
+        <w:tc>
+          <w:tcPr>
+            <w:tcW w:w="2214" w:type="dxa"/>
+            <w:tcBorders>
+              <w:top w:val="single" w:sz="4" w:space="0" w:color="000000"/>
+              <w:left w:val="single" w:sz="4" w:space="0" w:color="000000"/>
+              <w:bottom w:val="single" w:sz="4" w:space="0" w:color="000000"/>
+              <w:right w:val="single" w:sz="4" w:space="0" w:color="000000"/>
+            </w:tcBorders>
+          </w:tcPr>
+          <w:p>
+            <w:r>
+              <w:t>Bencze</w:t>
+            </w:r>
+          </w:p>
+        </w:tc>
+        <w:tc>
+          <w:tcPr>
+            <w:tcW w:w="2963" w:type="dxa"/>
+            <w:tcBorders>
+              <w:top w:val="single" w:sz="4" w:space="0" w:color="000000"/>
+              <w:left w:val="single" w:sz="4" w:space="0" w:color="000000"/>
+              <w:bottom w:val="single" w:sz="4" w:space="0" w:color="000000"/>
+              <w:right w:val="single" w:sz="4" w:space="0" w:color="000000"/>
+            </w:tcBorders>
+          </w:tcPr>
+          <w:p>
+            <w:r>
+              <w:t>Tevékenység:</w:t>
+            </w:r>
+          </w:p>
+          <w:p>
+            <w:pPr>
+              <w:pStyle w:val="Listaszerbekezds"/>
+              <w:numPr>
+                <w:ilvl w:val="0"/>
+                <w:numId w:val="3"/>
+              </w:numPr>
+            </w:pPr>
+            <w:r>
+              <w:t>A csoportmegbeszélés alapján kiosztott komm. és szekv. diagramok megrajzolása</w:t>
+            </w:r>
+          </w:p>
+        </w:tc>
+      </w:tr>
+      <w:tr>
+        <w:tc>
+          <w:tcPr>
+            <w:tcW w:w="2215" w:type="dxa"/>
+            <w:tcBorders>
+              <w:top w:val="single" w:sz="4" w:space="0" w:color="000000"/>
+              <w:left w:val="single" w:sz="4" w:space="0" w:color="000000"/>
+              <w:bottom w:val="single" w:sz="4" w:space="0" w:color="000000"/>
+              <w:right w:val="single" w:sz="4" w:space="0" w:color="000000"/>
+            </w:tcBorders>
+          </w:tcPr>
+          <w:p>
+            <w:r>
+              <w:t>2025.03.15 ., 15:00</w:t>
+            </w:r>
+          </w:p>
+        </w:tc>
+        <w:tc>
+          <w:tcPr>
+            <w:tcW w:w="2214" w:type="dxa"/>
+            <w:tcBorders>
+              <w:top w:val="single" w:sz="4" w:space="0" w:color="000000"/>
+              <w:left w:val="single" w:sz="4" w:space="0" w:color="000000"/>
+              <w:bottom w:val="single" w:sz="4" w:space="0" w:color="000000"/>
+              <w:right w:val="single" w:sz="4" w:space="0" w:color="000000"/>
+            </w:tcBorders>
+          </w:tcPr>
+          <w:p>
+            <w:r>
+              <w:t>2 óra</w:t>
+            </w:r>
+          </w:p>
+        </w:tc>
+        <w:tc>
+          <w:tcPr>
+            <w:tcW w:w="2214" w:type="dxa"/>
+            <w:tcBorders>
+              <w:top w:val="single" w:sz="4" w:space="0" w:color="000000"/>
+              <w:left w:val="single" w:sz="4" w:space="0" w:color="000000"/>
+              <w:bottom w:val="single" w:sz="4" w:space="0" w:color="000000"/>
+              <w:right w:val="single" w:sz="4" w:space="0" w:color="000000"/>
+            </w:tcBorders>
+          </w:tcPr>
+          <w:p>
+            <w:r>
+              <w:t>Rakos</w:t>
+            </w:r>
+          </w:p>
+        </w:tc>
+        <w:tc>
+          <w:tcPr>
+            <w:tcW w:w="2963" w:type="dxa"/>
+            <w:tcBorders>
+              <w:top w:val="single" w:sz="4" w:space="0" w:color="000000"/>
+              <w:left w:val="single" w:sz="4" w:space="0" w:color="000000"/>
+              <w:bottom w:val="single" w:sz="4" w:space="0" w:color="000000"/>
+              <w:right w:val="single" w:sz="4" w:space="0" w:color="000000"/>
+            </w:tcBorders>
+          </w:tcPr>
+          <w:p>
+            <w:r>
+              <w:t>Tevékenység:</w:t>
+            </w:r>
+          </w:p>
+          <w:p>
+            <w:pPr>
+              <w:pStyle w:val="Listaszerbekezds"/>
+              <w:numPr>
+                <w:ilvl w:val="0"/>
+                <w:numId w:val="3"/>
+              </w:numPr>
+            </w:pPr>
+            <w:r>
+              <w:t>A kiosztott test-case-ek komm. és szekv. diagramok megrajzolása</w:t>
+            </w:r>
+          </w:p>
+        </w:tc>
+      </w:tr>
+      <w:tr>
+        <w:tc>
+          <w:tcPr>
+            <w:tcW w:w="2215" w:type="dxa"/>
+            <w:tcBorders>
+              <w:top w:val="single" w:sz="4" w:space="0" w:color="000000"/>
+              <w:left w:val="single" w:sz="4" w:space="0" w:color="000000"/>
+              <w:bottom w:val="single" w:sz="4" w:space="0" w:color="000000"/>
+              <w:right w:val="single" w:sz="4" w:space="0" w:color="000000"/>
+            </w:tcBorders>
+          </w:tcPr>
+          <w:p>
+            <w:r>
+              <w:t>2025.03.15 ., 19:00</w:t>
+            </w:r>
+          </w:p>
+        </w:tc>
+        <w:tc>
+          <w:tcPr>
+            <w:tcW w:w="2214" w:type="dxa"/>
+            <w:tcBorders>
+              <w:top w:val="single" w:sz="4" w:space="0" w:color="000000"/>
+              <w:left w:val="single" w:sz="4" w:space="0" w:color="000000"/>
+              <w:bottom w:val="single" w:sz="4" w:space="0" w:color="000000"/>
+              <w:right w:val="single" w:sz="4" w:space="0" w:color="000000"/>
+            </w:tcBorders>
+          </w:tcPr>
+          <w:p>
+            <w:r>
+              <w:t>2 óra</w:t>
+            </w:r>
+          </w:p>
+        </w:tc>
+        <w:tc>
+          <w:tcPr>
+            <w:tcW w:w="2214" w:type="dxa"/>
+            <w:tcBorders>
+              <w:top w:val="single" w:sz="4" w:space="0" w:color="000000"/>
+              <w:left w:val="single" w:sz="4" w:space="0" w:color="000000"/>
+              <w:bottom w:val="single" w:sz="4" w:space="0" w:color="000000"/>
+              <w:right w:val="single" w:sz="4" w:space="0" w:color="000000"/>
+            </w:tcBorders>
+          </w:tcPr>
+          <w:p>
+            <w:r>
+              <w:t>Taba</w:t>
+            </w:r>
+          </w:p>
+        </w:tc>
+        <w:tc>
+          <w:tcPr>
+            <w:tcW w:w="2963" w:type="dxa"/>
+            <w:tcBorders>
+              <w:top w:val="single" w:sz="4" w:space="0" w:color="000000"/>
+              <w:left w:val="single" w:sz="4" w:space="0" w:color="000000"/>
+              <w:bottom w:val="single" w:sz="4" w:space="0" w:color="000000"/>
+              <w:right w:val="single" w:sz="4" w:space="0" w:color="000000"/>
+            </w:tcBorders>
+          </w:tcPr>
+          <w:p>
+            <w:r>
+              <w:t>Tevékenység:</w:t>
+            </w:r>
+          </w:p>
+          <w:p>
+            <w:pPr>
+              <w:pStyle w:val="Listaszerbekezds"/>
+              <w:numPr>
+                <w:ilvl w:val="0"/>
+                <w:numId w:val="3"/>
+              </w:numPr>
+            </w:pPr>
+            <w:r>
+              <w:t>A csoportmegbeszélés szerinti tesztesetek kidolgozása az ott elhangzottakna megfelelően</w:t>
+            </w:r>
+          </w:p>
+        </w:tc>
+      </w:tr>
+      <w:tr>
+        <w:tc>
+          <w:tcPr>
+            <w:tcW w:w="2215" w:type="dxa"/>
+            <w:tcBorders>
+              <w:top w:val="single" w:sz="4" w:space="0" w:color="000000"/>
+              <w:left w:val="single" w:sz="4" w:space="0" w:color="000000"/>
+              <w:bottom w:val="single" w:sz="4" w:space="0" w:color="000000"/>
+              <w:right w:val="single" w:sz="4" w:space="0" w:color="000000"/>
+            </w:tcBorders>
+          </w:tcPr>
+          <w:p>
+            <w:r>
+              <w:t>2025.03.</w:t>
+            </w:r>
+            <w:r>
+              <w:t>1</w:t>
+            </w:r>
+            <w:r>
+              <w:t>6 ., 12:00</w:t>
+            </w:r>
+          </w:p>
+        </w:tc>
+        <w:tc>
+          <w:tcPr>
+            <w:tcW w:w="2214" w:type="dxa"/>
+            <w:tcBorders>
+              <w:top w:val="single" w:sz="4" w:space="0" w:color="000000"/>
+              <w:left w:val="single" w:sz="4" w:space="0" w:color="000000"/>
+              <w:bottom w:val="single" w:sz="4" w:space="0" w:color="000000"/>
+              <w:right w:val="single" w:sz="4" w:space="0" w:color="000000"/>
+            </w:tcBorders>
+          </w:tcPr>
+          <w:p>
+            <w:r>
+              <w:t>2 óra</w:t>
+            </w:r>
+          </w:p>
+        </w:tc>
+        <w:tc>
+          <w:tcPr>
+            <w:tcW w:w="2214" w:type="dxa"/>
+            <w:tcBorders>
+              <w:top w:val="single" w:sz="4" w:space="0" w:color="000000"/>
+              <w:left w:val="single" w:sz="4" w:space="0" w:color="000000"/>
+              <w:bottom w:val="single" w:sz="4" w:space="0" w:color="000000"/>
+              <w:right w:val="single" w:sz="4" w:space="0" w:color="000000"/>
+            </w:tcBorders>
+          </w:tcPr>
+          <w:p>
+            <w:r>
+              <w:t>Bencze</w:t>
+            </w:r>
+          </w:p>
+          <w:p>
+            <w:r>
+              <w:t>Guzmics</w:t>
+            </w:r>
+          </w:p>
+          <w:p>
+            <w:r>
+              <w:lastRenderedPageBreak/>
+              <w:t>Kohár</w:t>
+            </w:r>
+          </w:p>
+          <w:p>
+            <w:r>
+              <w:t>Rakos</w:t>
+            </w:r>
+          </w:p>
+          <w:p>
+            <w:r>
+              <w:t>Taba</w:t>
+            </w:r>
+          </w:p>
+        </w:tc>
+        <w:tc>
+          <w:tcPr>
+            <w:tcW w:w="2963" w:type="dxa"/>
+            <w:tcBorders>
+              <w:top w:val="single" w:sz="4" w:space="0" w:color="000000"/>
+              <w:left w:val="single" w:sz="4" w:space="0" w:color="000000"/>
+              <w:bottom w:val="single" w:sz="4" w:space="0" w:color="000000"/>
+              <w:right w:val="single" w:sz="4" w:space="0" w:color="000000"/>
+            </w:tcBorders>
+          </w:tcPr>
+          <w:p>
+            <w:r>
+              <w:lastRenderedPageBreak/>
+              <w:t>Értekezlet.</w:t>
+            </w:r>
+          </w:p>
+          <w:p>
+            <w:r>
+              <w:t>Döntések:</w:t>
+            </w:r>
+          </w:p>
+          <w:p>
+            <w:pPr>
+              <w:pStyle w:val="Listaszerbekezds"/>
+              <w:numPr>
+                <w:ilvl w:val="0"/>
+                <w:numId w:val="3"/>
+              </w:numPr>
+            </w:pPr>
+            <w:r>
+              <w:lastRenderedPageBreak/>
+              <w:t>A szekvencia és kommunikációs diagramok átbeszélése és a szöveges részek megírásának beosztása</w:t>
+            </w:r>
+          </w:p>
+        </w:tc>
+      </w:tr>
+      <w:tr>
+        <w:tc>
+          <w:tcPr>
+            <w:tcW w:w="2215" w:type="dxa"/>
+            <w:tcBorders>
+              <w:top w:val="single" w:sz="4" w:space="0" w:color="000000"/>
+              <w:left w:val="single" w:sz="4" w:space="0" w:color="000000"/>
+              <w:bottom w:val="single" w:sz="4" w:space="0" w:color="000000"/>
+              <w:right w:val="single" w:sz="4" w:space="0" w:color="000000"/>
+            </w:tcBorders>
+          </w:tcPr>
+          <w:p>
+            <w:r>
+              <w:lastRenderedPageBreak/>
+              <w:t>2025.03.16 ., 14:00</w:t>
+            </w:r>
+          </w:p>
+        </w:tc>
+        <w:tc>
+          <w:tcPr>
+            <w:tcW w:w="2214" w:type="dxa"/>
+            <w:tcBorders>
+              <w:top w:val="single" w:sz="4" w:space="0" w:color="000000"/>
+              <w:left w:val="single" w:sz="4" w:space="0" w:color="000000"/>
+              <w:bottom w:val="single" w:sz="4" w:space="0" w:color="000000"/>
+              <w:right w:val="single" w:sz="4" w:space="0" w:color="000000"/>
+            </w:tcBorders>
+          </w:tcPr>
+          <w:p>
+            <w:r>
+              <w:t>3 óra</w:t>
+            </w:r>
+          </w:p>
+        </w:tc>
+        <w:tc>
+          <w:tcPr>
+            <w:tcW w:w="2214" w:type="dxa"/>
+            <w:tcBorders>
+              <w:top w:val="single" w:sz="4" w:space="0" w:color="000000"/>
+              <w:left w:val="single" w:sz="4" w:space="0" w:color="000000"/>
+              <w:bottom w:val="single" w:sz="4" w:space="0" w:color="000000"/>
+              <w:right w:val="single" w:sz="4" w:space="0" w:color="000000"/>
+            </w:tcBorders>
+          </w:tcPr>
+          <w:p>
+            <w:r>
+              <w:t>Guzmics</w:t>
+            </w:r>
+          </w:p>
+        </w:tc>
+        <w:tc>
+          <w:tcPr>
+            <w:tcW w:w="2963" w:type="dxa"/>
+            <w:tcBorders>
+              <w:top w:val="single" w:sz="4" w:space="0" w:color="000000"/>
+              <w:left w:val="single" w:sz="4" w:space="0" w:color="000000"/>
+              <w:bottom w:val="single" w:sz="4" w:space="0" w:color="000000"/>
+              <w:right w:val="single" w:sz="4" w:space="0" w:color="000000"/>
+            </w:tcBorders>
+          </w:tcPr>
+          <w:p>
+            <w:r>
+              <w:t>Tevékenység:</w:t>
+            </w:r>
+          </w:p>
+          <w:p>
+            <w:pPr>
+              <w:pStyle w:val="Listaszerbekezds"/>
+              <w:numPr>
+                <w:ilvl w:val="0"/>
+                <w:numId w:val="3"/>
+              </w:numPr>
+            </w:pPr>
+            <w:r>
+              <w:t>Test-case</w:t>
+            </w:r>
+            <w:r>
+              <w:t xml:space="preserve"> leírások készítése</w:t>
+            </w:r>
+          </w:p>
+        </w:tc>
+      </w:tr>
+      <w:tr>
+        <w:tc>
+          <w:tcPr>
+            <w:tcW w:w="2215" w:type="dxa"/>
+            <w:tcBorders>
+              <w:top w:val="single" w:sz="4" w:space="0" w:color="000000"/>
+              <w:left w:val="single" w:sz="4" w:space="0" w:color="000000"/>
+              <w:bottom w:val="single" w:sz="4" w:space="0" w:color="000000"/>
+              <w:right w:val="single" w:sz="4" w:space="0" w:color="000000"/>
+            </w:tcBorders>
+          </w:tcPr>
+          <w:p>
+            <w:r>
+              <w:t>2025.03.16 ., 14:00</w:t>
+            </w:r>
+          </w:p>
+        </w:tc>
+        <w:tc>
+          <w:tcPr>
+            <w:tcW w:w="2214" w:type="dxa"/>
+            <w:tcBorders>
+              <w:top w:val="single" w:sz="4" w:space="0" w:color="000000"/>
+              <w:left w:val="single" w:sz="4" w:space="0" w:color="000000"/>
+              <w:bottom w:val="single" w:sz="4" w:space="0" w:color="000000"/>
+              <w:right w:val="single" w:sz="4" w:space="0" w:color="000000"/>
+            </w:tcBorders>
+          </w:tcPr>
+          <w:p>
+            <w:r>
+              <w:t>2 óra</w:t>
+            </w:r>
+          </w:p>
+        </w:tc>
+        <w:tc>
+          <w:tcPr>
+            <w:tcW w:w="2214" w:type="dxa"/>
+            <w:tcBorders>
+              <w:top w:val="single" w:sz="4" w:space="0" w:color="000000"/>
+              <w:left w:val="single" w:sz="4" w:space="0" w:color="000000"/>
+              <w:bottom w:val="single" w:sz="4" w:space="0" w:color="000000"/>
+              <w:right w:val="single" w:sz="4" w:space="0" w:color="000000"/>
+            </w:tcBorders>
+          </w:tcPr>
+          <w:p>
+            <w:r>
+              <w:t>Taba</w:t>
+            </w:r>
+          </w:p>
+        </w:tc>
+        <w:tc>
+          <w:tcPr>
+            <w:tcW w:w="2963" w:type="dxa"/>
+            <w:tcBorders>
+              <w:top w:val="single" w:sz="4" w:space="0" w:color="000000"/>
+              <w:left w:val="single" w:sz="4" w:space="0" w:color="000000"/>
+              <w:bottom w:val="single" w:sz="4" w:space="0" w:color="000000"/>
+              <w:right w:val="single" w:sz="4" w:space="0" w:color="000000"/>
+            </w:tcBorders>
+          </w:tcPr>
+          <w:p>
+            <w:r>
+              <w:t>Tevékenység:</w:t>
+            </w:r>
+          </w:p>
+          <w:p>
+            <w:pPr>
+              <w:pStyle w:val="Listaszerbekezds"/>
+              <w:numPr>
+                <w:ilvl w:val="0"/>
+                <w:numId w:val="3"/>
+              </w:numPr>
+            </w:pPr>
+            <w:r>
+              <w:t>A csoportmegbeszélés szerinti tesztesetek javítása, kiegészítése és véglegesítése</w:t>
+            </w:r>
+          </w:p>
+        </w:tc>
+      </w:tr>
+      <w:tr>
+        <w:tc>
+          <w:tcPr>
+            <w:tcW w:w="2215" w:type="dxa"/>
+            <w:tcBorders>
+              <w:top w:val="single" w:sz="4" w:space="0" w:color="000000"/>
+              <w:left w:val="single" w:sz="4" w:space="0" w:color="000000"/>
+              <w:bottom w:val="single" w:sz="4" w:space="0" w:color="000000"/>
+              <w:right w:val="single" w:sz="4" w:space="0" w:color="000000"/>
+            </w:tcBorders>
+          </w:tcPr>
+          <w:p>
+            <w:r>
+              <w:t>2025.03.16 ., 15:00</w:t>
+            </w:r>
+          </w:p>
+        </w:tc>
+        <w:tc>
+          <w:tcPr>
+            <w:tcW w:w="2214" w:type="dxa"/>
+            <w:tcBorders>
+              <w:top w:val="single" w:sz="4" w:space="0" w:color="000000"/>
+              <w:left w:val="single" w:sz="4" w:space="0" w:color="000000"/>
+              <w:bottom w:val="single" w:sz="4" w:space="0" w:color="000000"/>
+              <w:right w:val="single" w:sz="4" w:space="0" w:color="000000"/>
+            </w:tcBorders>
+          </w:tcPr>
+          <w:p>
+            <w:r>
+              <w:t>2 óra</w:t>
+            </w:r>
+          </w:p>
+        </w:tc>
+        <w:tc>
+          <w:tcPr>
+            <w:tcW w:w="2214" w:type="dxa"/>
+            <w:tcBorders>
+              <w:top w:val="single" w:sz="4" w:space="0" w:color="000000"/>
+              <w:left w:val="single" w:sz="4" w:space="0" w:color="000000"/>
+              <w:bottom w:val="single" w:sz="4" w:space="0" w:color="000000"/>
+              <w:right w:val="single" w:sz="4" w:space="0" w:color="000000"/>
+            </w:tcBorders>
+          </w:tcPr>
+          <w:p>
+            <w:r>
+              <w:t>Rakos</w:t>
+            </w:r>
+          </w:p>
+        </w:tc>
+        <w:tc>
+          <w:tcPr>
+            <w:tcW w:w="2963" w:type="dxa"/>
+            <w:tcBorders>
+              <w:top w:val="single" w:sz="4" w:space="0" w:color="000000"/>
+              <w:left w:val="single" w:sz="4" w:space="0" w:color="000000"/>
+              <w:bottom w:val="single" w:sz="4" w:space="0" w:color="000000"/>
+              <w:right w:val="single" w:sz="4" w:space="0" w:color="000000"/>
+            </w:tcBorders>
+          </w:tcPr>
+          <w:p>
+            <w:r>
+              <w:t>Tevékenység:</w:t>
+            </w:r>
+          </w:p>
+          <w:p>
+            <w:pPr>
+              <w:pStyle w:val="Listaszerbekezds"/>
+              <w:numPr>
+                <w:ilvl w:val="0"/>
+                <w:numId w:val="3"/>
+              </w:numPr>
+            </w:pPr>
+            <w:r>
+              <w:t>Test-case-ek leírásainak megírása</w:t>
+            </w:r>
+          </w:p>
+        </w:tc>
+      </w:tr>
+      <w:tr>
+        <w:tc>
+          <w:tcPr>
+            <w:tcW w:w="2215" w:type="dxa"/>
+            <w:tcBorders>
+              <w:top w:val="single" w:sz="4" w:space="0" w:color="000000"/>
+              <w:left w:val="single" w:sz="4" w:space="0" w:color="000000"/>
+              <w:bottom w:val="single" w:sz="4" w:space="0" w:color="000000"/>
+              <w:right w:val="single" w:sz="4" w:space="0" w:color="000000"/>
+            </w:tcBorders>
+          </w:tcPr>
+          <w:p>
+            <w:r>
+              <w:t>2025.03.16 ., 15:00</w:t>
+            </w:r>
+          </w:p>
+        </w:tc>
+        <w:tc>
+          <w:tcPr>
+            <w:tcW w:w="2214" w:type="dxa"/>
+            <w:tcBorders>
+              <w:top w:val="single" w:sz="4" w:space="0" w:color="000000"/>
+              <w:left w:val="single" w:sz="4" w:space="0" w:color="000000"/>
+              <w:bottom w:val="single" w:sz="4" w:space="0" w:color="000000"/>
+              <w:right w:val="single" w:sz="4" w:space="0" w:color="000000"/>
+            </w:tcBorders>
+          </w:tcPr>
+          <w:p>
+            <w:r>
+              <w:t>4 óra</w:t>
+            </w:r>
+          </w:p>
+        </w:tc>
+        <w:tc>
+          <w:tcPr>
+            <w:tcW w:w="2214" w:type="dxa"/>
+            <w:tcBorders>
+              <w:top w:val="single" w:sz="4" w:space="0" w:color="000000"/>
+              <w:left w:val="single" w:sz="4" w:space="0" w:color="000000"/>
+              <w:bottom w:val="single" w:sz="4" w:space="0" w:color="000000"/>
+              <w:right w:val="single" w:sz="4" w:space="0" w:color="000000"/>
+            </w:tcBorders>
+          </w:tcPr>
+          <w:p>
+            <w:r>
+              <w:t>Kohár</w:t>
+            </w:r>
+          </w:p>
+        </w:tc>
+        <w:tc>
+          <w:tcPr>
+            <w:tcW w:w="2963" w:type="dxa"/>
+            <w:tcBorders>
+              <w:top w:val="single" w:sz="4" w:space="0" w:color="000000"/>
+              <w:left w:val="single" w:sz="4" w:space="0" w:color="000000"/>
+              <w:bottom w:val="single" w:sz="4" w:space="0" w:color="000000"/>
+              <w:right w:val="single" w:sz="4" w:space="0" w:color="000000"/>
+            </w:tcBorders>
+          </w:tcPr>
+          <w:p>
+            <w:r>
+              <w:t>Tevékenység:</w:t>
+            </w:r>
+          </w:p>
+          <w:p>
+            <w:pPr>
+              <w:pStyle w:val="Listaszerbekezds"/>
+              <w:numPr>
+                <w:ilvl w:val="0"/>
+                <w:numId w:val="3"/>
+              </w:numPr>
+            </w:pPr>
+            <w:r>
+              <w:t>Test-case-ek szöveges megírása</w:t>
+            </w:r>
+          </w:p>
+        </w:tc>
+      </w:tr>
+      <w:tr>
+        <w:tc>
+          <w:tcPr>
+            <w:tcW w:w="2215" w:type="dxa"/>
+            <w:tcBorders>
+              <w:top w:val="single" w:sz="4" w:space="0" w:color="000000"/>
+              <w:left w:val="single" w:sz="4" w:space="0" w:color="000000"/>
+              <w:bottom w:val="single" w:sz="4" w:space="0" w:color="000000"/>
+              <w:right w:val="single" w:sz="4" w:space="0" w:color="000000"/>
+            </w:tcBorders>
+          </w:tcPr>
+          <w:p>
+            <w:r>
+              <w:t>2025.03.</w:t>
+            </w:r>
+            <w:r>
+              <w:t>1</w:t>
+            </w:r>
+            <w:r>
+              <w:t>6 ., 19:00</w:t>
+            </w:r>
+          </w:p>
+        </w:tc>
+        <w:tc>
+          <w:tcPr>
+            <w:tcW w:w="2214" w:type="dxa"/>
+            <w:tcBorders>
+              <w:top w:val="single" w:sz="4" w:space="0" w:color="000000"/>
+              <w:left w:val="single" w:sz="4" w:space="0" w:color="000000"/>
+              <w:bottom w:val="single" w:sz="4" w:space="0" w:color="000000"/>
+              <w:right w:val="single" w:sz="4" w:space="0" w:color="000000"/>
+            </w:tcBorders>
+          </w:tcPr>
+          <w:p>
+            <w:r>
+              <w:t>1 óra</w:t>
+            </w:r>
+          </w:p>
+        </w:tc>
+        <w:tc>
+          <w:tcPr>
+            <w:tcW w:w="2214" w:type="dxa"/>
+            <w:tcBorders>
+              <w:top w:val="single" w:sz="4" w:space="0" w:color="000000"/>
+              <w:left w:val="single" w:sz="4" w:space="0" w:color="000000"/>
+              <w:bottom w:val="single" w:sz="4" w:space="0" w:color="000000"/>
+              <w:right w:val="single" w:sz="4" w:space="0" w:color="000000"/>
+            </w:tcBorders>
+          </w:tcPr>
+          <w:p>
+            <w:r>
+              <w:t>Rakos</w:t>
+            </w:r>
+          </w:p>
+          <w:p>
+            <w:r>
+              <w:t>Guzmics</w:t>
+            </w:r>
+          </w:p>
+          <w:p>
+            <w:r>
+              <w:t>Kohár</w:t>
+            </w:r>
+          </w:p>
+          <w:p>
+            <w:r>
+              <w:t>Rakos</w:t>
+            </w:r>
+          </w:p>
+          <w:p>
+            <w:r>
+              <w:t>Taba</w:t>
+            </w:r>
+          </w:p>
+        </w:tc>
+        <w:tc>
+          <w:tcPr>
+            <w:tcW w:w="2963" w:type="dxa"/>
+            <w:tcBorders>
+              <w:top w:val="single" w:sz="4" w:space="0" w:color="000000"/>
+              <w:left w:val="single" w:sz="4" w:space="0" w:color="000000"/>
+              <w:bottom w:val="single" w:sz="4" w:space="0" w:color="000000"/>
+              <w:right w:val="single" w:sz="4" w:space="0" w:color="000000"/>
+            </w:tcBorders>
+          </w:tcPr>
+          <w:p>
+            <w:r>
+              <w:t>Értekezlet.</w:t>
+            </w:r>
+          </w:p>
+          <w:p>
+            <w:r>
+              <w:t>Döntések:</w:t>
+            </w:r>
+          </w:p>
+          <w:p>
+            <w:pPr>
+              <w:pStyle w:val="Listaszerbekezds"/>
+              <w:numPr>
+                <w:ilvl w:val="0"/>
+                <w:numId w:val="3"/>
+              </w:numPr>
+            </w:pPr>
+            <w:r>
+              <w:t>Teljes megoldások átnézése esetleges javítások</w:t>
+            </w:r>
+          </w:p>
+        </w:tc>
+      </w:tr>
+      <w:tr>
+        <w:tc>
+          <w:tcPr>
+            <w:tcW w:w="2215" w:type="dxa"/>
+            <w:tcBorders>
+              <w:top w:val="single" w:sz="4" w:space="0" w:color="000000"/>
+              <w:left w:val="single" w:sz="4" w:space="0" w:color="000000"/>
+              <w:bottom w:val="single" w:sz="4" w:space="0" w:color="000000"/>
+              <w:right w:val="single" w:sz="4" w:space="0" w:color="000000"/>
+            </w:tcBorders>
+          </w:tcPr>
+          <w:p>
+            <w:r>
+              <w:t>2025.03.16 ., 20:00</w:t>
+            </w:r>
+          </w:p>
+        </w:tc>
+        <w:tc>
+          <w:tcPr>
+            <w:tcW w:w="2214" w:type="dxa"/>
+            <w:tcBorders>
+              <w:top w:val="single" w:sz="4" w:space="0" w:color="000000"/>
+              <w:left w:val="single" w:sz="4" w:space="0" w:color="000000"/>
+              <w:bottom w:val="single" w:sz="4" w:space="0" w:color="000000"/>
+              <w:right w:val="single" w:sz="4" w:space="0" w:color="000000"/>
+            </w:tcBorders>
+          </w:tcPr>
+          <w:p>
+            <w:r>
+              <w:t>1 óra 30 perc</w:t>
+            </w:r>
+          </w:p>
+        </w:tc>
+        <w:tc>
+          <w:tcPr>
+            <w:tcW w:w="2214" w:type="dxa"/>
+            <w:tcBorders>
+              <w:top w:val="single" w:sz="4" w:space="0" w:color="000000"/>
+              <w:left w:val="single" w:sz="4" w:space="0" w:color="000000"/>
+              <w:bottom w:val="single" w:sz="4" w:space="0" w:color="000000"/>
+              <w:right w:val="single" w:sz="4" w:space="0" w:color="000000"/>
+            </w:tcBorders>
+          </w:tcPr>
+          <w:p>
+            <w:r>
+              <w:t>Guzmics</w:t>
+            </w:r>
+          </w:p>
+        </w:tc>
+        <w:tc>
+          <w:tcPr>
+            <w:tcW w:w="2963" w:type="dxa"/>
+            <w:tcBorders>
+              <w:top w:val="single" w:sz="4" w:space="0" w:color="000000"/>
+              <w:left w:val="single" w:sz="4" w:space="0" w:color="000000"/>
+              <w:bottom w:val="single" w:sz="4" w:space="0" w:color="000000"/>
+              <w:right w:val="single" w:sz="4" w:space="0" w:color="000000"/>
+            </w:tcBorders>
+          </w:tcPr>
+          <w:p>
+            <w:r>
+              <w:t>Tevékenység:</w:t>
+            </w:r>
+          </w:p>
+          <w:p>
+            <w:pPr>
+              <w:pStyle w:val="Listaszerbekezds"/>
+              <w:numPr>
+                <w:ilvl w:val="0"/>
+                <w:numId w:val="3"/>
+              </w:numPr>
+            </w:pPr>
+            <w:r>
+              <w:t>Kommunikációs és szekvencia diagramok befejezése és use-casek pontosítása</w:t>
             </w:r>
           </w:p>
         </w:tc>
       </w:tr>
     </w:tbl>
-    <w:p>
-      <w:pPr>
-        <w:pStyle w:val="Normal"/>
-        <w:rPr/>
-      </w:pPr>
-      <w:r>
-        <w:rPr/>
-      </w:r>
-    </w:p>
-    <w:p>
-      <w:pPr>
-        <w:pStyle w:val="Normal"/>
-        <w:rPr/>
-      </w:pPr>
-      <w:r>
-        <w:rPr/>
-      </w:r>
-    </w:p>
+    <w:p/>
+    <w:p/>
     <w:sectPr>
-      <w:headerReference w:type="even" r:id="rId2"/>
-      <w:headerReference w:type="default" r:id="rId3"/>
-      <w:headerReference w:type="first" r:id="rId4"/>
-      <w:footerReference w:type="even" r:id="rId5"/>
-      <w:footerReference w:type="default" r:id="rId6"/>
-      <w:footerReference w:type="first" r:id="rId7"/>
-      <w:type w:val="nextPage"/>
+      <w:headerReference w:type="even" r:id="rId7"/>
+      <w:headerReference w:type="default" r:id="rId8"/>
+      <w:footerReference w:type="even" r:id="rId9"/>
+      <w:footerReference w:type="default" r:id="rId10"/>
+      <w:headerReference w:type="first" r:id="rId11"/>
+      <w:footerReference w:type="first" r:id="rId12"/>
       <w:pgSz w:w="11906" w:h="16838"/>
-      <w:pgMar w:left="1417" w:right="1417" w:gutter="0" w:header="708" w:top="1417" w:footer="708" w:bottom="1417"/>
-      <w:pgNumType w:fmt="decimal"/>
-      <w:formProt w:val="false"/>
-      <w:textDirection w:val="lrTb"/>
-      <w:docGrid w:type="default" w:linePitch="360" w:charSpace="0"/>
+      <w:pgMar w:top="1417" w:right="1417" w:bottom="1417" w:left="1417" w:header="708" w:footer="708" w:gutter="0"/>
+      <w:cols w:space="708"/>
+      <w:formProt w:val="0"/>
+      <w:docGrid w:linePitch="360"/>
     </w:sectPr>
   </w:body>
 </w:document>
 </file>
 
+<file path=word/endnotes.xml><?xml version="1.0" encoding="utf-8"?>
+<w:endnotes xmlns:wpc="http://schemas.microsoft.com/office/word/2010/wordprocessingCanvas" xmlns:cx="http://schemas.microsoft.com/office/drawing/2014/chartex" xmlns:cx1="http://schemas.microsoft.com/office/drawing/2015/9/8/chartex" xmlns:cx2="http://schemas.microsoft.com/office/drawing/2015/10/21/chartex" xmlns:cx3="http://schemas.microsoft.com/office/drawing/2016/5/9/chartex" xmlns:cx4="http://schemas.microsoft.com/office/drawing/2016/5/10/chartex" xmlns:cx5="http://schemas.microsoft.com/office/drawing/2016/5/11/chartex" xmlns:cx6="http://schemas.microsoft.com/office/drawing/2016/5/12/chartex" xmlns:cx7="http://schemas.microsoft.com/office/drawing/2016/5/13/chartex" xmlns:cx8="http://schemas.microsoft.com/office/drawing/2016/5/14/chartex" xmlns:mc="http://schemas.openxmlformats.org/markup-compatibility/2006" xmlns:aink="http://schemas.microsoft.com/office/drawing/2016/ink" xmlns:am3d="http://schemas.microsoft.com/office/drawing/2017/model3d" xmlns:o="urn:schemas-microsoft-com:office:office" xmlns:oel="http://schemas.microsoft.com/office/2019/extlst" xmlns:r="http://schemas.openxmlformats.org/officeDocument/2006/relationships" xmlns:m="http://schemas.openxmlformats.org/officeDocument/2006/math" xmlns:v="urn:schemas-microsoft-com:vml" xmlns:wp14="http://schemas.microsoft.com/office/word/2010/wordprocessingDrawing" xmlns:wp="http://schemas.openxmlformats.org/drawingml/2006/wordprocessingDrawing" xmlns:w10="urn:schemas-microsoft-com:office:word" xmlns:w="http://schemas.openxmlformats.org/wordprocessingml/2006/main" xmlns:w14="http://schemas.microsoft.com/office/word/2010/wordml" xmlns:w15="http://schemas.microsoft.com/office/word/2012/wordml" xmlns:w16cex="http://schemas.microsoft.com/office/word/2018/wordml/cex" xmlns:w16cid="http://schemas.microsoft.com/office/word/2016/wordml/cid" xmlns:w16="http://schemas.microsoft.com/office/word/2018/wordml" xmlns:w16du="http://schemas.microsoft.com/office/word/2023/wordml/word16du" xmlns:w16sdtdh="http://schemas.microsoft.com/office/word/2020/wordml/sdtdatahash" xmlns:w16sdtfl="http://schemas.microsoft.com/office/word/2024/wordml/sdtformatlock" xmlns:w16se="http://schemas.microsoft.com/office/word/2015/wordml/symex" xmlns:wpg="http://schemas.microsoft.com/office/word/2010/wordprocessingGroup" xmlns:wpi="http://schemas.microsoft.com/office/word/2010/wordprocessingInk" xmlns:wne="http://schemas.microsoft.com/office/word/2006/wordml" xmlns:wps="http://schemas.microsoft.com/office/word/2010/wordprocessingShape" mc:Ignorable="w14 w15 w16se w16cid w16 w16cex w16sdtdh w16sdtfl w16du wp14">
+  <w:endnote w:type="separator" w:id="-1">
+    <w:p>
+      <w:r>
+        <w:separator/>
+      </w:r>
+    </w:p>
+  </w:endnote>
+  <w:endnote w:type="continuationSeparator" w:id="0">
+    <w:p>
+      <w:r>
+        <w:continuationSeparator/>
+      </w:r>
+    </w:p>
+  </w:endnote>
+</w:endnotes>
+</file>
+
 <file path=word/footer1.xml><?xml version="1.0" encoding="utf-8"?>
-<w:ftr xmlns:o="urn:schemas-microsoft-com:office:office" xmlns:r="http://schemas.openxmlformats.org/officeDocument/2006/relationships" xmlns:v="urn:schemas-microsoft-com:vml" xmlns:w="http://schemas.openxmlformats.org/wordprocessingml/2006/main" xmlns:w10="urn:schemas-microsoft-com:office:word" xmlns:wp="http://schemas.openxmlformats.org/drawingml/2006/wordprocessingDrawing" xmlns:pic="http://schemas.openxmlformats.org/drawingml/2006/picture" xmlns:wps="http://schemas.microsoft.com/office/word/2010/wordprocessingShape" xmlns:wpg="http://schemas.microsoft.com/office/word/2010/wordprocessingGroup" xmlns:mc="http://schemas.openxmlformats.org/markup-compatibility/2006" xmlns:wp14="http://schemas.microsoft.com/office/word/2010/wordprocessingDrawing" xmlns:w14="http://schemas.microsoft.com/office/word/2010/wordml" xmlns:w15="http://schemas.microsoft.com/office/word/2012/wordml" mc:Ignorable="w14 wp14 w15">
+<w:ftr xmlns:wpc="http://schemas.microsoft.com/office/word/2010/wordprocessingCanvas" xmlns:cx="http://schemas.microsoft.com/office/drawing/2014/chartex" xmlns:cx1="http://schemas.microsoft.com/office/drawing/2015/9/8/chartex" xmlns:cx2="http://schemas.microsoft.com/office/drawing/2015/10/21/chartex" xmlns:cx3="http://schemas.microsoft.com/office/drawing/2016/5/9/chartex" xmlns:cx4="http://schemas.microsoft.com/office/drawing/2016/5/10/chartex" xmlns:cx5="http://schemas.microsoft.com/office/drawing/2016/5/11/chartex" xmlns:cx6="http://schemas.microsoft.com/office/drawing/2016/5/12/chartex" xmlns:cx7="http://schemas.microsoft.com/office/drawing/2016/5/13/chartex" xmlns:cx8="http://schemas.microsoft.com/office/drawing/2016/5/14/chartex" xmlns:mc="http://schemas.openxmlformats.org/markup-compatibility/2006" xmlns:aink="http://schemas.microsoft.com/office/drawing/2016/ink" xmlns:am3d="http://schemas.microsoft.com/office/drawing/2017/model3d" xmlns:o="urn:schemas-microsoft-com:office:office" xmlns:oel="http://schemas.microsoft.com/office/2019/extlst" xmlns:r="http://schemas.openxmlformats.org/officeDocument/2006/relationships" xmlns:m="http://schemas.openxmlformats.org/officeDocument/2006/math" xmlns:v="urn:schemas-microsoft-com:vml" xmlns:wp14="http://schemas.microsoft.com/office/word/2010/wordprocessingDrawing" xmlns:wp="http://schemas.openxmlformats.org/drawingml/2006/wordprocessingDrawing" xmlns:w10="urn:schemas-microsoft-com:office:word" xmlns:w="http://schemas.openxmlformats.org/wordprocessingml/2006/main" xmlns:w14="http://schemas.microsoft.com/office/word/2010/wordml" xmlns:w15="http://schemas.microsoft.com/office/word/2012/wordml" xmlns:w16cex="http://schemas.microsoft.com/office/word/2018/wordml/cex" xmlns:w16cid="http://schemas.microsoft.com/office/word/2016/wordml/cid" xmlns:w16="http://schemas.microsoft.com/office/word/2018/wordml" xmlns:w16du="http://schemas.microsoft.com/office/word/2023/wordml/word16du" xmlns:w16sdtdh="http://schemas.microsoft.com/office/word/2020/wordml/sdtdatahash" xmlns:w16sdtfl="http://schemas.microsoft.com/office/word/2024/wordml/sdtformatlock" xmlns:w16se="http://schemas.microsoft.com/office/word/2015/wordml/symex" xmlns:wpg="http://schemas.microsoft.com/office/word/2010/wordprocessingGroup" xmlns:wpi="http://schemas.microsoft.com/office/word/2010/wordprocessingInk" xmlns:wne="http://schemas.microsoft.com/office/word/2006/wordml" xmlns:wps="http://schemas.microsoft.com/office/word/2010/wordprocessingShape" mc:Ignorable="w14 w15 w16se w16cid w16 w16cex w16sdtdh w16sdtfl w16du wp14">
   <w:p>
     <w:pPr>
-      <w:pStyle w:val="Footer"/>
+      <w:pStyle w:val="llb"/>
       <w:ind w:right="360"/>
-      <w:rPr/>
     </w:pPr>
     <w:r>
-      <w:rPr/>
-    </w:r>
-    <w:r>
-      <mc:AlternateContent>
-        <mc:Choice Requires="wps">
-          <w:drawing>
-            <wp:anchor behindDoc="0" distT="0" distB="0" distL="0" distR="0" simplePos="0" locked="0" layoutInCell="1" allowOverlap="1" relativeHeight="0">
-              <wp:simplePos x="0" y="0"/>
-              <wp:positionH relativeFrom="margin">
-                <wp:align>right</wp:align>
-              </wp:positionH>
-              <wp:positionV relativeFrom="paragraph">
-                <wp:posOffset>635</wp:posOffset>
-              </wp:positionV>
-              <wp:extent cx="14605" cy="14605"/>
-              <wp:effectExtent l="0" t="0" r="0" b="0"/>
-              <wp:wrapSquare wrapText="bothSides"/>
-              <wp:docPr id="1" name="Frame1"/>
-              <a:graphic xmlns:a="http://schemas.openxmlformats.org/drawingml/2006/main">
-                <a:graphicData uri="http://schemas.microsoft.com/office/word/2010/wordprocessingShape">
-                  <wps:wsp>
-                    <wps:cNvSpPr txBox="1"/>
-                    <wps:spPr>
-                      <a:xfrm>
-                        <a:off x="0" y="0"/>
-                        <a:ext cx="14605" cy="14605"/>
-                      </a:xfrm>
-                      <a:prstGeom prst="rect"/>
-                      <a:solidFill>
-                        <a:srgbClr val="FFFFFF">
-                          <a:alpha val="0"/>
-                        </a:srgbClr>
-                      </a:solidFill>
-                    </wps:spPr>
-                    <wps:txbx>
-                      <w:txbxContent>
-                        <w:p>
-                          <w:pPr>
-                            <w:pStyle w:val="Footer"/>
-                            <w:pBdr/>
-                            <w:rPr>
-                              <w:rStyle w:val="PageNumber"/>
-                            </w:rPr>
-                          </w:pPr>
-                          <w:r>
-                            <w:rPr>
-                              <w:rStyle w:val="PageNumber"/>
-                            </w:rPr>
-                            <w:fldChar w:fldCharType="begin"/>
-                          </w:r>
-                          <w:r>
-                            <w:rPr>
-                              <w:rStyle w:val="PageNumber"/>
-                            </w:rPr>
-                            <w:instrText xml:space="preserve"> PAGE </w:instrText>
-                          </w:r>
-                          <w:r>
-                            <w:rPr>
-                              <w:rStyle w:val="PageNumber"/>
-                            </w:rPr>
-                            <w:fldChar w:fldCharType="separate"/>
-                          </w:r>
-                          <w:r>
-                            <w:rPr>
-                              <w:rStyle w:val="PageNumber"/>
-                            </w:rPr>
-                            <w:t>0</w:t>
-                          </w:r>
-                          <w:r>
-                            <w:rPr>
-                              <w:rStyle w:val="PageNumber"/>
-                            </w:rPr>
-                            <w:fldChar w:fldCharType="end"/>
-                          </w:r>
-                        </w:p>
-                      </w:txbxContent>
-                    </wps:txbx>
-                    <wps:bodyPr anchor="t" lIns="0" tIns="0" rIns="0" bIns="0">
-                      <a:spAutoFit/>
-                    </wps:bodyPr>
-                  </wps:wsp>
-                </a:graphicData>
-              </a:graphic>
-            </wp:anchor>
-          </w:drawing>
-        </mc:Choice>
-        <mc:Fallback>
-          <w:pict>
-            <v:rect fillcolor="#FFFFFF" style="position:absolute;rotation:-0;width:1.15pt;height:1.15pt;mso-wrap-distance-left:0pt;mso-wrap-distance-right:0pt;mso-wrap-distance-top:0pt;mso-wrap-distance-bottom:0pt;margin-top:0.05pt;mso-position-vertical-relative:text;margin-left:0pt;mso-position-horizontal:right;mso-position-horizontal-relative:margin">
-              <v:fill opacity="0f"/>
-              <v:textbox inset="0in,0in,0in,0in">
-                <w:txbxContent>
-                  <w:p>
-                    <w:pPr>
-                      <w:pStyle w:val="Footer"/>
-                      <w:pBdr/>
-                      <w:rPr>
-                        <w:rStyle w:val="PageNumber"/>
-                      </w:rPr>
-                    </w:pPr>
-                    <w:r>
-                      <w:rPr>
-                        <w:rStyle w:val="PageNumber"/>
-                      </w:rPr>
-                      <w:fldChar w:fldCharType="begin"/>
-                    </w:r>
-                    <w:r>
-                      <w:rPr>
-                        <w:rStyle w:val="PageNumber"/>
-                      </w:rPr>
-                      <w:instrText xml:space="preserve"> PAGE </w:instrText>
-                    </w:r>
-                    <w:r>
-                      <w:rPr>
-                        <w:rStyle w:val="PageNumber"/>
-                      </w:rPr>
-                      <w:fldChar w:fldCharType="separate"/>
-                    </w:r>
-                    <w:r>
-                      <w:rPr>
-                        <w:rStyle w:val="PageNumber"/>
-                      </w:rPr>
-                      <w:t>0</w:t>
-                    </w:r>
-                    <w:r>
-                      <w:rPr>
-                        <w:rStyle w:val="PageNumber"/>
-                      </w:rPr>
-                      <w:fldChar w:fldCharType="end"/>
-                    </w:r>
-                  </w:p>
-                </w:txbxContent>
-              </v:textbox>
-              <w10:wrap type="square"/>
-            </v:rect>
-          </w:pict>
-        </mc:Fallback>
-      </mc:AlternateContent>
+      <w:rPr>
+        <w:noProof/>
+      </w:rPr>
+      <w:pict w14:anchorId="3E9016D6">
+        <v:shapetype id="_x0000_t202" coordsize="21600,21600" o:spt="202" path="m,l,21600r21600,l21600,xe">
+          <v:stroke joinstyle="miter"/>
+          <v:path gradientshapeok="t" o:connecttype="rect"/>
+        </v:shapetype>
+        <v:shape id="Frame1" o:spid="_x0000_s1027" type="#_x0000_t202" style="position:absolute;margin-left:-50.05pt;margin-top:.05pt;width:1.15pt;height:1.15pt;z-index:251658752;visibility:visible;mso-wrap-style:square;mso-wrap-distance-left:0;mso-wrap-distance-top:0;mso-wrap-distance-right:0;mso-wrap-distance-bottom:0;mso-position-horizontal:right;mso-position-horizontal-relative:margin;mso-position-vertical:absolute;mso-position-vertical-relative:text;v-text-anchor:top" o:gfxdata="UEsDBBQABgAIAAAAIQC2gziS/gAAAOEBAAATAAAAW0NvbnRlbnRfVHlwZXNdLnhtbJSRQU7DMBBF&#10;90jcwfIWJU67QAgl6YK0S0CoHGBkTxKLZGx5TGhvj5O2G0SRWNoz/78nu9wcxkFMGNg6quQqL6RA&#10;0s5Y6ir5vt9lD1JwBDIwOMJKHpHlpr69KfdHjyxSmriSfYz+USnWPY7AufNIadK6MEJMx9ApD/oD&#10;OlTrorhX2lFEilmcO2RdNtjC5xDF9pCuTyYBB5bi6bQ4syoJ3g9WQ0ymaiLzg5KdCXlKLjvcW893&#10;SUOqXwnz5DrgnHtJTxOsQfEKIT7DmDSUCaxw7Rqn8787ZsmRM9e2VmPeBN4uqYvTtW7jvijg9N/y&#10;JsXecLq0q+WD6m8AAAD//wMAUEsDBBQABgAIAAAAIQA4/SH/1gAAAJQBAAALAAAAX3JlbHMvLnJl&#10;bHOkkMFqwzAMhu+DvYPRfXGawxijTi+j0GvpHsDYimMaW0Yy2fr2M4PBMnrbUb/Q94l/f/hMi1qR&#10;JVI2sOt6UJgd+ZiDgffL8ekFlFSbvV0oo4EbChzGx4f9GRdb25HMsYhqlCwG5lrLq9biZkxWOiqY&#10;22YiTra2kYMu1l1tQD30/bPm3wwYN0x18gb45AdQl1tp5j/sFB2T0FQ7R0nTNEV3j6o9feQzro1i&#10;OWA14Fm+Q8a1a8+Bvu/d/dMb2JY5uiPbhG/ktn4cqGU/er3pcvwCAAD//wMAUEsDBBQABgAIAAAA&#10;IQBSBDu1nQEAAEIDAAAOAAAAZHJzL2Uyb0RvYy54bWysUttq3DAQfS/kH4Tes3JCGopZb2gSNhRK&#10;W0j7AbIsrQWSRmiUtffvO5L3Etq3Uj/IM5rRmTlnZv0we8f2OqGF0PGbVcOZDgoGG3Yd//Vze/2J&#10;M8wyDNJB0B0/aOQPm6sP6ym2+hZGcINOjEACtlPs+JhzbIVANWovcQVRBwoaSF5mctNODElOhO6d&#10;uG2aezFBGmICpRHp9nkJ8k3FN0ar/N0Y1Jm5jlNvuZ6pnn05xWYt212ScbTq2Ib8hy68tIGKnqGe&#10;ZZbsLdm/oLxVCRBMXinwAoyxSlcOxOam+YPN6yijrlxIHIxnmfD/wapv+9f4I7E8P8JMAyyCTBFb&#10;pMvCZzbJlz91yihOEh7Osuk5M1Ue3d03HzlTFFlMwhCXpzFhftHgWTE6nmgmVSq5/4p5ST2llEoI&#10;zg5b61x10q5/contJc1vW7/lrYujXG7rDKkcLqm19DsMcWFTrDz385FiD8OBmLsvgfQsu3Ey0sno&#10;T4YMagTamqVxjJ/fMmxtbb6ALkhUuTg0qNrDcanKJrz3a9Zl9Te/AQAA//8DAFBLAwQUAAYACAAA&#10;ACEA73KSitgAAAABAQAADwAAAGRycy9kb3ducmV2LnhtbEyPQUsDMRCF70L/QxjBm81aReq62VIK&#10;CxZFbdV7moy7S5PJkqTt+u+dnvQ0vHnDe99Ui9E7ccSY+kAKbqYFCCQTbE+tgs+P5noOImVNVrtA&#10;qOAHEyzqyUWlSxtOtMHjNreCQyiVWkGX81BKmUyHXqdpGJDY+w7R68wyttJGfeJw7+SsKO6l1z1x&#10;Q6cHXHVo9tuDV5CafXp7Xcan968HR41Zv6zDs1Hq6nJcPoLIOOa/YzjjMzrUzLQLB7JJOAX8SD5v&#10;BXuzWxA7Hncg60r+J69/AQAA//8DAFBLAQItABQABgAIAAAAIQC2gziS/gAAAOEBAAATAAAAAAAA&#10;AAAAAAAAAAAAAABbQ29udGVudF9UeXBlc10ueG1sUEsBAi0AFAAGAAgAAAAhADj9If/WAAAAlAEA&#10;AAsAAAAAAAAAAAAAAAAALwEAAF9yZWxzLy5yZWxzUEsBAi0AFAAGAAgAAAAhAFIEO7WdAQAAQgMA&#10;AA4AAAAAAAAAAAAAAAAALgIAAGRycy9lMm9Eb2MueG1sUEsBAi0AFAAGAAgAAAAhAO9ykorYAAAA&#10;AQEAAA8AAAAAAAAAAAAAAAAA9wMAAGRycy9kb3ducmV2LnhtbFBLBQYAAAAABAAEAPMAAAD8BAAA&#10;AAA=&#10;" stroked="f">
+          <v:fill opacity="0"/>
+          <v:textbox style="mso-fit-shape-to-text:t" inset="0,0,0,0">
+            <w:txbxContent>
+              <w:p>
+                <w:pPr>
+                  <w:pStyle w:val="llb"/>
+                  <w:rPr>
+                    <w:rStyle w:val="Oldalszm"/>
+                  </w:rPr>
+                </w:pPr>
+                <w:r>
+                  <w:rPr>
+                    <w:rStyle w:val="Oldalszm"/>
+                  </w:rPr>
+                  <w:fldChar w:fldCharType="begin"/>
+                </w:r>
+                <w:r>
+                  <w:rPr>
+                    <w:rStyle w:val="Oldalszm"/>
+                  </w:rPr>
+                  <w:instrText xml:space="preserve"> PAGE </w:instrText>
+                </w:r>
+                <w:r>
+                  <w:rPr>
+                    <w:rStyle w:val="Oldalszm"/>
+                  </w:rPr>
+                  <w:fldChar w:fldCharType="separate"/>
+                </w:r>
+                <w:r>
+                  <w:rPr>
+                    <w:rStyle w:val="Oldalszm"/>
+                  </w:rPr>
+                  <w:t>0</w:t>
+                </w:r>
+                <w:r>
+                  <w:rPr>
+                    <w:rStyle w:val="Oldalszm"/>
+                  </w:rPr>
+                  <w:fldChar w:fldCharType="end"/>
+                </w:r>
+              </w:p>
+            </w:txbxContent>
+          </v:textbox>
+          <w10:wrap type="square" anchorx="margin"/>
+        </v:shape>
+      </w:pict>
     </w:r>
   </w:p>
 </w:ftr>
 </file>
 
 <file path=word/footer2.xml><?xml version="1.0" encoding="utf-8"?>
-<w:ftr xmlns:o="urn:schemas-microsoft-com:office:office" xmlns:r="http://schemas.openxmlformats.org/officeDocument/2006/relationships" xmlns:v="urn:schemas-microsoft-com:vml" xmlns:w="http://schemas.openxmlformats.org/wordprocessingml/2006/main" xmlns:w10="urn:schemas-microsoft-com:office:word" xmlns:wp="http://schemas.openxmlformats.org/drawingml/2006/wordprocessingDrawing" xmlns:pic="http://schemas.openxmlformats.org/drawingml/2006/picture" xmlns:wps="http://schemas.microsoft.com/office/word/2010/wordprocessingShape" xmlns:wpg="http://schemas.microsoft.com/office/word/2010/wordprocessingGroup" xmlns:mc="http://schemas.openxmlformats.org/markup-compatibility/2006" xmlns:wp14="http://schemas.microsoft.com/office/word/2010/wordprocessingDrawing" xmlns:w14="http://schemas.microsoft.com/office/word/2010/wordml" xmlns:w15="http://schemas.microsoft.com/office/word/2012/wordml" mc:Ignorable="w14 wp14 w15">
+<w:ftr xmlns:wpc="http://schemas.microsoft.com/office/word/2010/wordprocessingCanvas" xmlns:cx="http://schemas.microsoft.com/office/drawing/2014/chartex" xmlns:cx1="http://schemas.microsoft.com/office/drawing/2015/9/8/chartex" xmlns:cx2="http://schemas.microsoft.com/office/drawing/2015/10/21/chartex" xmlns:cx3="http://schemas.microsoft.com/office/drawing/2016/5/9/chartex" xmlns:cx4="http://schemas.microsoft.com/office/drawing/2016/5/10/chartex" xmlns:cx5="http://schemas.microsoft.com/office/drawing/2016/5/11/chartex" xmlns:cx6="http://schemas.microsoft.com/office/drawing/2016/5/12/chartex" xmlns:cx7="http://schemas.microsoft.com/office/drawing/2016/5/13/chartex" xmlns:cx8="http://schemas.microsoft.com/office/drawing/2016/5/14/chartex" xmlns:mc="http://schemas.openxmlformats.org/markup-compatibility/2006" xmlns:aink="http://schemas.microsoft.com/office/drawing/2016/ink" xmlns:am3d="http://schemas.microsoft.com/office/drawing/2017/model3d" xmlns:o="urn:schemas-microsoft-com:office:office" xmlns:oel="http://schemas.microsoft.com/office/2019/extlst" xmlns:r="http://schemas.openxmlformats.org/officeDocument/2006/relationships" xmlns:m="http://schemas.openxmlformats.org/officeDocument/2006/math" xmlns:v="urn:schemas-microsoft-com:vml" xmlns:wp14="http://schemas.microsoft.com/office/word/2010/wordprocessingDrawing" xmlns:wp="http://schemas.openxmlformats.org/drawingml/2006/wordprocessingDrawing" xmlns:w10="urn:schemas-microsoft-com:office:word" xmlns:w="http://schemas.openxmlformats.org/wordprocessingml/2006/main" xmlns:w14="http://schemas.microsoft.com/office/word/2010/wordml" xmlns:w15="http://schemas.microsoft.com/office/word/2012/wordml" xmlns:w16cex="http://schemas.microsoft.com/office/word/2018/wordml/cex" xmlns:w16cid="http://schemas.microsoft.com/office/word/2016/wordml/cid" xmlns:w16="http://schemas.microsoft.com/office/word/2018/wordml" xmlns:w16du="http://schemas.microsoft.com/office/word/2023/wordml/word16du" xmlns:w16sdtdh="http://schemas.microsoft.com/office/word/2020/wordml/sdtdatahash" xmlns:w16sdtfl="http://schemas.microsoft.com/office/word/2024/wordml/sdtformatlock" xmlns:w16se="http://schemas.microsoft.com/office/word/2015/wordml/symex" xmlns:wpg="http://schemas.microsoft.com/office/word/2010/wordprocessingGroup" xmlns:wpi="http://schemas.microsoft.com/office/word/2010/wordprocessingInk" xmlns:wne="http://schemas.microsoft.com/office/word/2006/wordml" xmlns:wps="http://schemas.microsoft.com/office/word/2010/wordprocessingShape" mc:Ignorable="w14 w15 w16se w16cid w16 w16cex w16sdtdh w16sdtfl w16du wp14">
   <w:p>
     <w:pPr>
-      <w:pStyle w:val="Footer"/>
+      <w:pStyle w:val="llb"/>
       <w:ind w:right="360"/>
       <w:rPr>
         <w:lang w:val="en-US"/>
@@ -3118,9 +4200,10 @@
     </w:r>
     <w:r>
       <w:rPr>
+        <w:noProof/>
         <w:lang w:val="en-US"/>
       </w:rPr>
-      <w:t>2025-03-16</w:t>
+      <w:t>2025-03-17</w:t>
     </w:r>
     <w:r>
       <w:rPr>
@@ -3129,151 +4212,71 @@
       <w:fldChar w:fldCharType="end"/>
     </w:r>
     <w:r>
-      <mc:AlternateContent>
-        <mc:Choice Requires="wps">
-          <w:drawing>
-            <wp:anchor behindDoc="0" distT="0" distB="0" distL="0" distR="0" simplePos="0" locked="0" layoutInCell="0" allowOverlap="1" relativeHeight="5">
-              <wp:simplePos x="0" y="0"/>
-              <wp:positionH relativeFrom="margin">
-                <wp:align>right</wp:align>
-              </wp:positionH>
-              <wp:positionV relativeFrom="paragraph">
-                <wp:posOffset>635</wp:posOffset>
-              </wp:positionV>
-              <wp:extent cx="76835" cy="175260"/>
-              <wp:effectExtent l="0" t="0" r="0" b="0"/>
-              <wp:wrapSquare wrapText="bothSides"/>
-              <wp:docPr id="2" name="Frame2"/>
-              <a:graphic xmlns:a="http://schemas.openxmlformats.org/drawingml/2006/main">
-                <a:graphicData uri="http://schemas.microsoft.com/office/word/2010/wordprocessingShape">
-                  <wps:wsp>
-                    <wps:cNvSpPr txBox="1"/>
-                    <wps:spPr>
-                      <a:xfrm>
-                        <a:off x="0" y="0"/>
-                        <a:ext cx="76835" cy="175260"/>
-                      </a:xfrm>
-                      <a:prstGeom prst="rect"/>
-                      <a:solidFill>
-                        <a:srgbClr val="FFFFFF">
-                          <a:alpha val="0"/>
-                        </a:srgbClr>
-                      </a:solidFill>
-                    </wps:spPr>
-                    <wps:txbx>
-                      <w:txbxContent>
-                        <w:p>
-                          <w:pPr>
-                            <w:pStyle w:val="Footer"/>
-                            <w:pBdr/>
-                            <w:rPr>
-                              <w:rStyle w:val="PageNumber"/>
-                            </w:rPr>
-                          </w:pPr>
-                          <w:r>
-                            <w:rPr>
-                              <w:rStyle w:val="PageNumber"/>
-                            </w:rPr>
-                            <w:fldChar w:fldCharType="begin"/>
-                          </w:r>
-                          <w:r>
-                            <w:rPr>
-                              <w:rStyle w:val="PageNumber"/>
-                            </w:rPr>
-                            <w:instrText xml:space="preserve"> PAGE </w:instrText>
-                          </w:r>
-                          <w:r>
-                            <w:rPr>
-                              <w:rStyle w:val="PageNumber"/>
-                            </w:rPr>
-                            <w:fldChar w:fldCharType="separate"/>
-                          </w:r>
-                          <w:r>
-                            <w:rPr>
-                              <w:rStyle w:val="PageNumber"/>
-                            </w:rPr>
-                            <w:t>4</w:t>
-                          </w:r>
-                          <w:r>
-                            <w:rPr>
-                              <w:rStyle w:val="PageNumber"/>
-                            </w:rPr>
-                            <w:fldChar w:fldCharType="end"/>
-                          </w:r>
-                        </w:p>
-                      </w:txbxContent>
-                    </wps:txbx>
-                    <wps:bodyPr anchor="t" lIns="0" tIns="0" rIns="0" bIns="0">
-                      <a:spAutoFit/>
-                    </wps:bodyPr>
-                  </wps:wsp>
-                </a:graphicData>
-              </a:graphic>
-            </wp:anchor>
-          </w:drawing>
-        </mc:Choice>
-        <mc:Fallback>
-          <w:pict>
-            <v:rect fillcolor="#FFFFFF" style="position:absolute;rotation:-0;width:6.05pt;height:13.8pt;mso-wrap-distance-left:0pt;mso-wrap-distance-right:0pt;mso-wrap-distance-top:0pt;mso-wrap-distance-bottom:0pt;margin-top:0.05pt;mso-position-vertical-relative:text;margin-left:447.55pt;mso-position-horizontal:right;mso-position-horizontal-relative:margin">
-              <v:fill opacity="0f"/>
-              <v:textbox inset="0in,0in,0in,0in">
-                <w:txbxContent>
-                  <w:p>
-                    <w:pPr>
-                      <w:pStyle w:val="Footer"/>
-                      <w:pBdr/>
-                      <w:rPr>
-                        <w:rStyle w:val="PageNumber"/>
-                      </w:rPr>
-                    </w:pPr>
-                    <w:r>
-                      <w:rPr>
-                        <w:rStyle w:val="PageNumber"/>
-                      </w:rPr>
-                      <w:fldChar w:fldCharType="begin"/>
-                    </w:r>
-                    <w:r>
-                      <w:rPr>
-                        <w:rStyle w:val="PageNumber"/>
-                      </w:rPr>
-                      <w:instrText xml:space="preserve"> PAGE </w:instrText>
-                    </w:r>
-                    <w:r>
-                      <w:rPr>
-                        <w:rStyle w:val="PageNumber"/>
-                      </w:rPr>
-                      <w:fldChar w:fldCharType="separate"/>
-                    </w:r>
-                    <w:r>
-                      <w:rPr>
-                        <w:rStyle w:val="PageNumber"/>
-                      </w:rPr>
-                      <w:t>4</w:t>
-                    </w:r>
-                    <w:r>
-                      <w:rPr>
-                        <w:rStyle w:val="PageNumber"/>
-                      </w:rPr>
-                      <w:fldChar w:fldCharType="end"/>
-                    </w:r>
-                  </w:p>
-                </w:txbxContent>
-              </v:textbox>
-              <w10:wrap type="square"/>
-            </v:rect>
-          </w:pict>
-        </mc:Fallback>
-      </mc:AlternateContent>
+      <w:rPr>
+        <w:noProof/>
+      </w:rPr>
+      <w:pict w14:anchorId="51DB1925">
+        <v:shapetype id="_x0000_t202" coordsize="21600,21600" o:spt="202" path="m,l,21600r21600,l21600,xe">
+          <v:stroke joinstyle="miter"/>
+          <v:path gradientshapeok="t" o:connecttype="rect"/>
+        </v:shapetype>
+        <v:shape id="Frame2" o:spid="_x0000_s1026" type="#_x0000_t202" style="position:absolute;margin-left:-45.15pt;margin-top:.05pt;width:6.05pt;height:13.8pt;z-index:251656704;visibility:visible;mso-wrap-style:square;mso-wrap-distance-left:0;mso-wrap-distance-top:0;mso-wrap-distance-right:0;mso-wrap-distance-bottom:0;mso-position-horizontal:right;mso-position-horizontal-relative:margin;mso-position-vertical:absolute;mso-position-vertical-relative:text;v-text-anchor:top" o:gfxdata="UEsDBBQABgAIAAAAIQC2gziS/gAAAOEBAAATAAAAW0NvbnRlbnRfVHlwZXNdLnhtbJSRQU7DMBBF&#10;90jcwfIWJU67QAgl6YK0S0CoHGBkTxKLZGx5TGhvj5O2G0SRWNoz/78nu9wcxkFMGNg6quQqL6RA&#10;0s5Y6ir5vt9lD1JwBDIwOMJKHpHlpr69KfdHjyxSmriSfYz+USnWPY7AufNIadK6MEJMx9ApD/oD&#10;OlTrorhX2lFEilmcO2RdNtjC5xDF9pCuTyYBB5bi6bQ4syoJ3g9WQ0ymaiLzg5KdCXlKLjvcW893&#10;SUOqXwnz5DrgnHtJTxOsQfEKIT7DmDSUCaxw7Rqn8787ZsmRM9e2VmPeBN4uqYvTtW7jvijg9N/y&#10;JsXecLq0q+WD6m8AAAD//wMAUEsDBBQABgAIAAAAIQA4/SH/1gAAAJQBAAALAAAAX3JlbHMvLnJl&#10;bHOkkMFqwzAMhu+DvYPRfXGawxijTi+j0GvpHsDYimMaW0Yy2fr2M4PBMnrbUb/Q94l/f/hMi1qR&#10;JVI2sOt6UJgd+ZiDgffL8ekFlFSbvV0oo4EbChzGx4f9GRdb25HMsYhqlCwG5lrLq9biZkxWOiqY&#10;22YiTra2kYMu1l1tQD30/bPm3wwYN0x18gb45AdQl1tp5j/sFB2T0FQ7R0nTNEV3j6o9feQzro1i&#10;OWA14Fm+Q8a1a8+Bvu/d/dMb2JY5uiPbhG/ktn4cqGU/er3pcvwCAAD//wMAUEsDBBQABgAIAAAA&#10;IQAOt/aPpAEAAEoDAAAOAAAAZHJzL2Uyb0RvYy54bWysU8Fu2zAMvQ/oPwi6N04yNC2MOMW2IkWB&#10;YRvQ7QNkWYoFSKIgqrHz96PkOgm22zAfZJKiH/ke6e3j6Cw7qogGfMNXiyVnykvojD80/NfP/e0D&#10;Z5iE74QFrxp+UsgfdzcftkOo1Rp6sJ2KjEA81kNoeJ9SqKsKZa+cwAUE5elSQ3QikRsPVRfFQOjO&#10;VuvlclMNELsQQSpEij5Nl3xX8LVWMn3XGlVituHUWypnLGebz2q3FfUhitAb+d6G+IcunDCeip6h&#10;nkQS7C2av6CckREQdFpIcBVobaQqHIjNavkHm9deBFW4kDgYzjLh/4OV346v4UdkafwMIw0wCzIE&#10;rJGCmc+oo8tv6pTRPUl4OsumxsQkBe83Dx/vOJN0s7q/W2+KqtXl2xAxPStwLBsNjzSUopU4fsVE&#10;9Sh1TsmlEKzp9sba4sRD+8VGdhQ0wH15pm9t6MUUncvhlFrwrjCqC51spbEdmemuqLbQnUgB++JJ&#10;17wjsxFno50N4WUPtD1T/xg+vSXYm8IhY09I1EB2aGCllfflyhtx7Zesyy+w+w0AAP//AwBQSwME&#10;FAAGAAgAAAAhACttIDLZAAAAAwEAAA8AAABkcnMvZG93bnJldi54bWxMj81OwzAQhO9IvIO1SNyo&#10;Qw4UQpyqQopEBeKnwN21lySqvY68bhveHucEp9XsrGa+rVeTd+KIkYdACq4XBQgkE+xAnYLPj/bq&#10;FgQnTVa7QKjgBxlWzflZrSsbTvSOx23qRA4hrrSCPqWxkpJNj17zIoxI2fsO0euUZeykjfqUw72T&#10;ZVHcSK8Hyg29HvGhR7PfHrwCbvf8+rKOj29fd45as3nehCej1OXFtL4HkXBKf8cw42d0aDLTLhzI&#10;snAK8iNp3orZK/PcKSiXS5BNLf+zN78AAAD//wMAUEsBAi0AFAAGAAgAAAAhALaDOJL+AAAA4QEA&#10;ABMAAAAAAAAAAAAAAAAAAAAAAFtDb250ZW50X1R5cGVzXS54bWxQSwECLQAUAAYACAAAACEAOP0h&#10;/9YAAACUAQAACwAAAAAAAAAAAAAAAAAvAQAAX3JlbHMvLnJlbHNQSwECLQAUAAYACAAAACEADrf2&#10;j6QBAABKAwAADgAAAAAAAAAAAAAAAAAuAgAAZHJzL2Uyb0RvYy54bWxQSwECLQAUAAYACAAAACEA&#10;K20gMtkAAAADAQAADwAAAAAAAAAAAAAAAAD+AwAAZHJzL2Rvd25yZXYueG1sUEsFBgAAAAAEAAQA&#10;8wAAAAQFAAAAAA==&#10;" o:allowincell="f" stroked="f">
+          <v:fill opacity="0"/>
+          <v:textbox style="mso-fit-shape-to-text:t" inset="0,0,0,0">
+            <w:txbxContent>
+              <w:p>
+                <w:pPr>
+                  <w:pStyle w:val="llb"/>
+                  <w:rPr>
+                    <w:rStyle w:val="Oldalszm"/>
+                  </w:rPr>
+                </w:pPr>
+                <w:r>
+                  <w:rPr>
+                    <w:rStyle w:val="Oldalszm"/>
+                  </w:rPr>
+                  <w:fldChar w:fldCharType="begin"/>
+                </w:r>
+                <w:r>
+                  <w:rPr>
+                    <w:rStyle w:val="Oldalszm"/>
+                  </w:rPr>
+                  <w:instrText xml:space="preserve"> PAGE </w:instrText>
+                </w:r>
+                <w:r>
+                  <w:rPr>
+                    <w:rStyle w:val="Oldalszm"/>
+                  </w:rPr>
+                  <w:fldChar w:fldCharType="separate"/>
+                </w:r>
+                <w:r>
+                  <w:rPr>
+                    <w:rStyle w:val="Oldalszm"/>
+                  </w:rPr>
+                  <w:t>4</w:t>
+                </w:r>
+                <w:r>
+                  <w:rPr>
+                    <w:rStyle w:val="Oldalszm"/>
+                  </w:rPr>
+                  <w:fldChar w:fldCharType="end"/>
+                </w:r>
+              </w:p>
+            </w:txbxContent>
+          </v:textbox>
+          <w10:wrap type="square" anchorx="margin"/>
+        </v:shape>
+      </w:pict>
     </w:r>
   </w:p>
 </w:ftr>
 </file>
 
 <file path=word/footer3.xml><?xml version="1.0" encoding="utf-8"?>
-<w:ftr xmlns:o="urn:schemas-microsoft-com:office:office" xmlns:r="http://schemas.openxmlformats.org/officeDocument/2006/relationships" xmlns:v="urn:schemas-microsoft-com:vml" xmlns:w="http://schemas.openxmlformats.org/wordprocessingml/2006/main" xmlns:w10="urn:schemas-microsoft-com:office:word" xmlns:wp="http://schemas.openxmlformats.org/drawingml/2006/wordprocessingDrawing" xmlns:pic="http://schemas.openxmlformats.org/drawingml/2006/picture" xmlns:wps="http://schemas.microsoft.com/office/word/2010/wordprocessingShape" xmlns:wpg="http://schemas.microsoft.com/office/word/2010/wordprocessingGroup" xmlns:mc="http://schemas.openxmlformats.org/markup-compatibility/2006" xmlns:wp14="http://schemas.microsoft.com/office/word/2010/wordprocessingDrawing" xmlns:w14="http://schemas.microsoft.com/office/word/2010/wordml" xmlns:w15="http://schemas.microsoft.com/office/word/2012/wordml" mc:Ignorable="w14 wp14 w15">
+<w:ftr xmlns:wpc="http://schemas.microsoft.com/office/word/2010/wordprocessingCanvas" xmlns:cx="http://schemas.microsoft.com/office/drawing/2014/chartex" xmlns:cx1="http://schemas.microsoft.com/office/drawing/2015/9/8/chartex" xmlns:cx2="http://schemas.microsoft.com/office/drawing/2015/10/21/chartex" xmlns:cx3="http://schemas.microsoft.com/office/drawing/2016/5/9/chartex" xmlns:cx4="http://schemas.microsoft.com/office/drawing/2016/5/10/chartex" xmlns:cx5="http://schemas.microsoft.com/office/drawing/2016/5/11/chartex" xmlns:cx6="http://schemas.microsoft.com/office/drawing/2016/5/12/chartex" xmlns:cx7="http://schemas.microsoft.com/office/drawing/2016/5/13/chartex" xmlns:cx8="http://schemas.microsoft.com/office/drawing/2016/5/14/chartex" xmlns:mc="http://schemas.openxmlformats.org/markup-compatibility/2006" xmlns:aink="http://schemas.microsoft.com/office/drawing/2016/ink" xmlns:am3d="http://schemas.microsoft.com/office/drawing/2017/model3d" xmlns:o="urn:schemas-microsoft-com:office:office" xmlns:oel="http://schemas.microsoft.com/office/2019/extlst" xmlns:r="http://schemas.openxmlformats.org/officeDocument/2006/relationships" xmlns:m="http://schemas.openxmlformats.org/officeDocument/2006/math" xmlns:v="urn:schemas-microsoft-com:vml" xmlns:wp14="http://schemas.microsoft.com/office/word/2010/wordprocessingDrawing" xmlns:wp="http://schemas.openxmlformats.org/drawingml/2006/wordprocessingDrawing" xmlns:w10="urn:schemas-microsoft-com:office:word" xmlns:w="http://schemas.openxmlformats.org/wordprocessingml/2006/main" xmlns:w14="http://schemas.microsoft.com/office/word/2010/wordml" xmlns:w15="http://schemas.microsoft.com/office/word/2012/wordml" xmlns:w16cex="http://schemas.microsoft.com/office/word/2018/wordml/cex" xmlns:w16cid="http://schemas.microsoft.com/office/word/2016/wordml/cid" xmlns:w16="http://schemas.microsoft.com/office/word/2018/wordml" xmlns:w16du="http://schemas.microsoft.com/office/word/2023/wordml/word16du" xmlns:w16sdtdh="http://schemas.microsoft.com/office/word/2020/wordml/sdtdatahash" xmlns:w16sdtfl="http://schemas.microsoft.com/office/word/2024/wordml/sdtformatlock" xmlns:w16se="http://schemas.microsoft.com/office/word/2015/wordml/symex" xmlns:wpg="http://schemas.microsoft.com/office/word/2010/wordprocessingGroup" xmlns:wpi="http://schemas.microsoft.com/office/word/2010/wordprocessingInk" xmlns:wne="http://schemas.microsoft.com/office/word/2006/wordml" xmlns:wps="http://schemas.microsoft.com/office/word/2010/wordprocessingShape" mc:Ignorable="w14 w15 w16se w16cid w16 w16cex w16sdtdh w16sdtfl w16du wp14">
   <w:p>
     <w:pPr>
-      <w:pStyle w:val="Footer"/>
+      <w:pStyle w:val="llb"/>
       <w:ind w:right="360"/>
       <w:rPr>
         <w:lang w:val="en-US"/>
@@ -3299,9 +4302,10 @@
     </w:r>
     <w:r>
       <w:rPr>
+        <w:noProof/>
         <w:lang w:val="en-US"/>
       </w:rPr>
-      <w:t>2025-03-16</w:t>
+      <w:t>2025-03-17</w:t>
     </w:r>
     <w:r>
       <w:rPr>
@@ -3310,243 +4314,292 @@
       <w:fldChar w:fldCharType="end"/>
     </w:r>
     <w:r>
-      <mc:AlternateContent>
-        <mc:Choice Requires="wps">
-          <w:drawing>
-            <wp:anchor behindDoc="0" distT="0" distB="0" distL="0" distR="0" simplePos="0" locked="0" layoutInCell="0" allowOverlap="1" relativeHeight="5">
-              <wp:simplePos x="0" y="0"/>
-              <wp:positionH relativeFrom="margin">
-                <wp:align>right</wp:align>
-              </wp:positionH>
-              <wp:positionV relativeFrom="paragraph">
-                <wp:posOffset>635</wp:posOffset>
-              </wp:positionV>
-              <wp:extent cx="76835" cy="175260"/>
-              <wp:effectExtent l="0" t="0" r="0" b="0"/>
-              <wp:wrapSquare wrapText="bothSides"/>
-              <wp:docPr id="3" name="Frame2"/>
-              <a:graphic xmlns:a="http://schemas.openxmlformats.org/drawingml/2006/main">
-                <a:graphicData uri="http://schemas.microsoft.com/office/word/2010/wordprocessingShape">
-                  <wps:wsp>
-                    <wps:cNvSpPr txBox="1"/>
-                    <wps:spPr>
-                      <a:xfrm>
-                        <a:off x="0" y="0"/>
-                        <a:ext cx="76835" cy="175260"/>
-                      </a:xfrm>
-                      <a:prstGeom prst="rect"/>
-                      <a:solidFill>
-                        <a:srgbClr val="FFFFFF">
-                          <a:alpha val="0"/>
-                        </a:srgbClr>
-                      </a:solidFill>
-                    </wps:spPr>
-                    <wps:txbx>
-                      <w:txbxContent>
-                        <w:p>
-                          <w:pPr>
-                            <w:pStyle w:val="Footer"/>
-                            <w:pBdr/>
-                            <w:rPr>
-                              <w:rStyle w:val="PageNumber"/>
-                            </w:rPr>
-                          </w:pPr>
-                          <w:r>
-                            <w:rPr>
-                              <w:rStyle w:val="PageNumber"/>
-                            </w:rPr>
-                            <w:fldChar w:fldCharType="begin"/>
-                          </w:r>
-                          <w:r>
-                            <w:rPr>
-                              <w:rStyle w:val="PageNumber"/>
-                            </w:rPr>
-                            <w:instrText xml:space="preserve"> PAGE </w:instrText>
-                          </w:r>
-                          <w:r>
-                            <w:rPr>
-                              <w:rStyle w:val="PageNumber"/>
-                            </w:rPr>
-                            <w:fldChar w:fldCharType="separate"/>
-                          </w:r>
-                          <w:r>
-                            <w:rPr>
-                              <w:rStyle w:val="PageNumber"/>
-                            </w:rPr>
-                            <w:t>4</w:t>
-                          </w:r>
-                          <w:r>
-                            <w:rPr>
-                              <w:rStyle w:val="PageNumber"/>
-                            </w:rPr>
-                            <w:fldChar w:fldCharType="end"/>
-                          </w:r>
-                        </w:p>
-                      </w:txbxContent>
-                    </wps:txbx>
-                    <wps:bodyPr anchor="t" lIns="0" tIns="0" rIns="0" bIns="0">
-                      <a:spAutoFit/>
-                    </wps:bodyPr>
-                  </wps:wsp>
-                </a:graphicData>
-              </a:graphic>
-            </wp:anchor>
-          </w:drawing>
-        </mc:Choice>
-        <mc:Fallback>
-          <w:pict>
-            <v:rect fillcolor="#FFFFFF" style="position:absolute;rotation:-0;width:6.05pt;height:13.8pt;mso-wrap-distance-left:0pt;mso-wrap-distance-right:0pt;mso-wrap-distance-top:0pt;mso-wrap-distance-bottom:0pt;margin-top:0.05pt;mso-position-vertical-relative:text;margin-left:447.55pt;mso-position-horizontal:right;mso-position-horizontal-relative:margin">
-              <v:fill opacity="0f"/>
-              <v:textbox inset="0in,0in,0in,0in">
-                <w:txbxContent>
-                  <w:p>
-                    <w:pPr>
-                      <w:pStyle w:val="Footer"/>
-                      <w:pBdr/>
-                      <w:rPr>
-                        <w:rStyle w:val="PageNumber"/>
-                      </w:rPr>
-                    </w:pPr>
-                    <w:r>
-                      <w:rPr>
-                        <w:rStyle w:val="PageNumber"/>
-                      </w:rPr>
-                      <w:fldChar w:fldCharType="begin"/>
-                    </w:r>
-                    <w:r>
-                      <w:rPr>
-                        <w:rStyle w:val="PageNumber"/>
-                      </w:rPr>
-                      <w:instrText xml:space="preserve"> PAGE </w:instrText>
-                    </w:r>
-                    <w:r>
-                      <w:rPr>
-                        <w:rStyle w:val="PageNumber"/>
-                      </w:rPr>
-                      <w:fldChar w:fldCharType="separate"/>
-                    </w:r>
-                    <w:r>
-                      <w:rPr>
-                        <w:rStyle w:val="PageNumber"/>
-                      </w:rPr>
-                      <w:t>4</w:t>
-                    </w:r>
-                    <w:r>
-                      <w:rPr>
-                        <w:rStyle w:val="PageNumber"/>
-                      </w:rPr>
-                      <w:fldChar w:fldCharType="end"/>
-                    </w:r>
-                  </w:p>
-                </w:txbxContent>
-              </v:textbox>
-              <w10:wrap type="square"/>
-            </v:rect>
-          </w:pict>
-        </mc:Fallback>
-      </mc:AlternateContent>
+      <w:rPr>
+        <w:noProof/>
+      </w:rPr>
+      <w:pict w14:anchorId="538508F8">
+        <v:shapetype id="_x0000_t202" coordsize="21600,21600" o:spt="202" path="m,l,21600r21600,l21600,xe">
+          <v:stroke joinstyle="miter"/>
+          <v:path gradientshapeok="t" o:connecttype="rect"/>
+        </v:shapetype>
+        <v:shape id="_x0000_s1025" type="#_x0000_t202" style="position:absolute;margin-left:-45.15pt;margin-top:.05pt;width:6.05pt;height:13.8pt;z-index:251657728;visibility:visible;mso-wrap-style:square;mso-wrap-distance-left:0;mso-wrap-distance-top:0;mso-wrap-distance-right:0;mso-wrap-distance-bottom:0;mso-position-horizontal:right;mso-position-horizontal-relative:margin;mso-position-vertical:absolute;mso-position-vertical-relative:text;v-text-anchor:top" o:gfxdata="UEsDBBQABgAIAAAAIQC2gziS/gAAAOEBAAATAAAAW0NvbnRlbnRfVHlwZXNdLnhtbJSRQU7DMBBF&#10;90jcwfIWJU67QAgl6YK0S0CoHGBkTxKLZGx5TGhvj5O2G0SRWNoz/78nu9wcxkFMGNg6quQqL6RA&#10;0s5Y6ir5vt9lD1JwBDIwOMJKHpHlpr69KfdHjyxSmriSfYz+USnWPY7AufNIadK6MEJMx9ApD/oD&#10;OlTrorhX2lFEilmcO2RdNtjC5xDF9pCuTyYBB5bi6bQ4syoJ3g9WQ0ymaiLzg5KdCXlKLjvcW893&#10;SUOqXwnz5DrgnHtJTxOsQfEKIT7DmDSUCaxw7Rqn8787ZsmRM9e2VmPeBN4uqYvTtW7jvijg9N/y&#10;JsXecLq0q+WD6m8AAAD//wMAUEsDBBQABgAIAAAAIQA4/SH/1gAAAJQBAAALAAAAX3JlbHMvLnJl&#10;bHOkkMFqwzAMhu+DvYPRfXGawxijTi+j0GvpHsDYimMaW0Yy2fr2M4PBMnrbUb/Q94l/f/hMi1qR&#10;JVI2sOt6UJgd+ZiDgffL8ekFlFSbvV0oo4EbChzGx4f9GRdb25HMsYhqlCwG5lrLq9biZkxWOiqY&#10;22YiTra2kYMu1l1tQD30/bPm3wwYN0x18gb45AdQl1tp5j/sFB2T0FQ7R0nTNEV3j6o9feQzro1i&#10;OWA14Fm+Q8a1a8+Bvu/d/dMb2JY5uiPbhG/ktn4cqGU/er3pcvwCAAD//wMAUEsDBBQABgAIAAAA&#10;IQBeBLM9pgEAAEoDAAAOAAAAZHJzL2Uyb0RvYy54bWysU8Fu2zAMvQ/oPwi6N0oyNC2MOMW2IkWB&#10;YRvQ9QNkWY4FSKIgqrHz96PkOim221AfZJKiH/ke6e396Cw76ogGfM1XiyVn2itojT/U/OX3/vqO&#10;M0zSt9KC1zU/aeT3u6tP2yFUeg092FZHRiAeqyHUvE8pVEKg6rWTuICgPV12EJ1M5MaDaKMcCN1Z&#10;sV4uN2KA2IYISiNS9GG65LuC33VapZ9dhzoxW3PqLZUzlrPJp9htZXWIMvRGvbUh/6MLJ42nomeo&#10;B5kke43mHyhnVASELi0UOAFdZ5QuHIjNavkXm+deBl24kDgYzjLhx8GqH8fn8CuyNH6FkQaYBRkC&#10;VkjBzGfsostv6pTRPUl4Osumx8QUBW83d59vOFN0s7q9WW+KquLybYiYHjU4lo2aRxpK0Uoev2Oi&#10;epQ6p+RSCNa0e2NtceKh+WYjO0oa4L4807c29HKKzuVwSi147zDEhU620tiMzLQ1X89UG2hPpIB9&#10;8qRr3pHZiLPRzIb0qgfanql/DF9eE+xN4ZCxJyRqIDs0sNLK23LljXjvl6zLL7D7AwAA//8DAFBL&#10;AwQUAAYACAAAACEAK20gMtkAAAADAQAADwAAAGRycy9kb3ducmV2LnhtbEyPzU7DMBCE70i8g7VI&#10;3KhDDhRCnKpCikQF4qfA3bWXJKq9jrxuG94e5wSn1eysZr6tV5N34oiRh0AKrhcFCCQT7ECdgs+P&#10;9uoWBCdNVrtAqOAHGVbN+VmtKxtO9I7HbepEDiGutII+pbGSkk2PXvMijEjZ+w7R65Rl7KSN+pTD&#10;vZNlUdxIrwfKDb0e8aFHs98evAJu9/z6so6Pb193jlqzed6EJ6PU5cW0vgeRcEp/xzDjZ3RoMtMu&#10;HMiycAryI2neitkr89wpKJdLkE0t/7M3vwAAAP//AwBQSwECLQAUAAYACAAAACEAtoM4kv4AAADh&#10;AQAAEwAAAAAAAAAAAAAAAAAAAAAAW0NvbnRlbnRfVHlwZXNdLnhtbFBLAQItABQABgAIAAAAIQA4&#10;/SH/1gAAAJQBAAALAAAAAAAAAAAAAAAAAC8BAABfcmVscy8ucmVsc1BLAQItABQABgAIAAAAIQBe&#10;BLM9pgEAAEoDAAAOAAAAAAAAAAAAAAAAAC4CAABkcnMvZTJvRG9jLnhtbFBLAQItABQABgAIAAAA&#10;IQArbSAy2QAAAAMBAAAPAAAAAAAAAAAAAAAAAAAEAABkcnMvZG93bnJldi54bWxQSwUGAAAAAAQA&#10;BADzAAAABgUAAAAA&#10;" o:allowincell="f" stroked="f">
+          <v:fill opacity="0"/>
+          <v:textbox style="mso-fit-shape-to-text:t" inset="0,0,0,0">
+            <w:txbxContent>
+              <w:p>
+                <w:pPr>
+                  <w:pStyle w:val="llb"/>
+                  <w:rPr>
+                    <w:rStyle w:val="Oldalszm"/>
+                  </w:rPr>
+                </w:pPr>
+                <w:r>
+                  <w:rPr>
+                    <w:rStyle w:val="Oldalszm"/>
+                  </w:rPr>
+                  <w:fldChar w:fldCharType="begin"/>
+                </w:r>
+                <w:r>
+                  <w:rPr>
+                    <w:rStyle w:val="Oldalszm"/>
+                  </w:rPr>
+                  <w:instrText xml:space="preserve"> PAGE </w:instrText>
+                </w:r>
+                <w:r>
+                  <w:rPr>
+                    <w:rStyle w:val="Oldalszm"/>
+                  </w:rPr>
+                  <w:fldChar w:fldCharType="separate"/>
+                </w:r>
+                <w:r>
+                  <w:rPr>
+                    <w:rStyle w:val="Oldalszm"/>
+                  </w:rPr>
+                  <w:t>4</w:t>
+                </w:r>
+                <w:r>
+                  <w:rPr>
+                    <w:rStyle w:val="Oldalszm"/>
+                  </w:rPr>
+                  <w:fldChar w:fldCharType="end"/>
+                </w:r>
+              </w:p>
+            </w:txbxContent>
+          </v:textbox>
+          <w10:wrap type="square" anchorx="margin"/>
+        </v:shape>
+      </w:pict>
     </w:r>
   </w:p>
 </w:ftr>
 </file>
 
+<file path=word/footnotes.xml><?xml version="1.0" encoding="utf-8"?>
+<w:footnotes xmlns:wpc="http://schemas.microsoft.com/office/word/2010/wordprocessingCanvas" xmlns:cx="http://schemas.microsoft.com/office/drawing/2014/chartex" xmlns:cx1="http://schemas.microsoft.com/office/drawing/2015/9/8/chartex" xmlns:cx2="http://schemas.microsoft.com/office/drawing/2015/10/21/chartex" xmlns:cx3="http://schemas.microsoft.com/office/drawing/2016/5/9/chartex" xmlns:cx4="http://schemas.microsoft.com/office/drawing/2016/5/10/chartex" xmlns:cx5="http://schemas.microsoft.com/office/drawing/2016/5/11/chartex" xmlns:cx6="http://schemas.microsoft.com/office/drawing/2016/5/12/chartex" xmlns:cx7="http://schemas.microsoft.com/office/drawing/2016/5/13/chartex" xmlns:cx8="http://schemas.microsoft.com/office/drawing/2016/5/14/chartex" xmlns:mc="http://schemas.openxmlformats.org/markup-compatibility/2006" xmlns:aink="http://schemas.microsoft.com/office/drawing/2016/ink" xmlns:am3d="http://schemas.microsoft.com/office/drawing/2017/model3d" xmlns:o="urn:schemas-microsoft-com:office:office" xmlns:oel="http://schemas.microsoft.com/office/2019/extlst" xmlns:r="http://schemas.openxmlformats.org/officeDocument/2006/relationships" xmlns:m="http://schemas.openxmlformats.org/officeDocument/2006/math" xmlns:v="urn:schemas-microsoft-com:vml" xmlns:wp14="http://schemas.microsoft.com/office/word/2010/wordprocessingDrawing" xmlns:wp="http://schemas.openxmlformats.org/drawingml/2006/wordprocessingDrawing" xmlns:w10="urn:schemas-microsoft-com:office:word" xmlns:w="http://schemas.openxmlformats.org/wordprocessingml/2006/main" xmlns:w14="http://schemas.microsoft.com/office/word/2010/wordml" xmlns:w15="http://schemas.microsoft.com/office/word/2012/wordml" xmlns:w16cex="http://schemas.microsoft.com/office/word/2018/wordml/cex" xmlns:w16cid="http://schemas.microsoft.com/office/word/2016/wordml/cid" xmlns:w16="http://schemas.microsoft.com/office/word/2018/wordml" xmlns:w16du="http://schemas.microsoft.com/office/word/2023/wordml/word16du" xmlns:w16sdtdh="http://schemas.microsoft.com/office/word/2020/wordml/sdtdatahash" xmlns:w16sdtfl="http://schemas.microsoft.com/office/word/2024/wordml/sdtformatlock" xmlns:w16se="http://schemas.microsoft.com/office/word/2015/wordml/symex" xmlns:wpg="http://schemas.microsoft.com/office/word/2010/wordprocessingGroup" xmlns:wpi="http://schemas.microsoft.com/office/word/2010/wordprocessingInk" xmlns:wne="http://schemas.microsoft.com/office/word/2006/wordml" xmlns:wps="http://schemas.microsoft.com/office/word/2010/wordprocessingShape" mc:Ignorable="w14 w15 w16se w16cid w16 w16cex w16sdtdh w16sdtfl w16du wp14">
+  <w:footnote w:type="separator" w:id="-1">
+    <w:p>
+      <w:r>
+        <w:separator/>
+      </w:r>
+    </w:p>
+  </w:footnote>
+  <w:footnote w:type="continuationSeparator" w:id="0">
+    <w:p>
+      <w:r>
+        <w:continuationSeparator/>
+      </w:r>
+    </w:p>
+  </w:footnote>
+</w:footnotes>
+</file>
+
 <file path=word/header1.xml><?xml version="1.0" encoding="utf-8"?>
-<w:hdr xmlns:o="urn:schemas-microsoft-com:office:office" xmlns:r="http://schemas.openxmlformats.org/officeDocument/2006/relationships" xmlns:v="urn:schemas-microsoft-com:vml" xmlns:w="http://schemas.openxmlformats.org/wordprocessingml/2006/main" xmlns:w10="urn:schemas-microsoft-com:office:word" xmlns:wp="http://schemas.openxmlformats.org/drawingml/2006/wordprocessingDrawing" xmlns:pic="http://schemas.openxmlformats.org/drawingml/2006/picture" xmlns:wps="http://schemas.microsoft.com/office/word/2010/wordprocessingShape" xmlns:wpg="http://schemas.microsoft.com/office/word/2010/wordprocessingGroup" xmlns:mc="http://schemas.openxmlformats.org/markup-compatibility/2006" xmlns:wp14="http://schemas.microsoft.com/office/word/2010/wordprocessingDrawing" xmlns:w14="http://schemas.microsoft.com/office/word/2010/wordml" xmlns:w15="http://schemas.microsoft.com/office/word/2012/wordml" mc:Ignorable="w14 wp14 w15">
+<w:hdr xmlns:wpc="http://schemas.microsoft.com/office/word/2010/wordprocessingCanvas" xmlns:cx="http://schemas.microsoft.com/office/drawing/2014/chartex" xmlns:cx1="http://schemas.microsoft.com/office/drawing/2015/9/8/chartex" xmlns:cx2="http://schemas.microsoft.com/office/drawing/2015/10/21/chartex" xmlns:cx3="http://schemas.microsoft.com/office/drawing/2016/5/9/chartex" xmlns:cx4="http://schemas.microsoft.com/office/drawing/2016/5/10/chartex" xmlns:cx5="http://schemas.microsoft.com/office/drawing/2016/5/11/chartex" xmlns:cx6="http://schemas.microsoft.com/office/drawing/2016/5/12/chartex" xmlns:cx7="http://schemas.microsoft.com/office/drawing/2016/5/13/chartex" xmlns:cx8="http://schemas.microsoft.com/office/drawing/2016/5/14/chartex" xmlns:mc="http://schemas.openxmlformats.org/markup-compatibility/2006" xmlns:aink="http://schemas.microsoft.com/office/drawing/2016/ink" xmlns:am3d="http://schemas.microsoft.com/office/drawing/2017/model3d" xmlns:o="urn:schemas-microsoft-com:office:office" xmlns:oel="http://schemas.microsoft.com/office/2019/extlst" xmlns:r="http://schemas.openxmlformats.org/officeDocument/2006/relationships" xmlns:m="http://schemas.openxmlformats.org/officeDocument/2006/math" xmlns:v="urn:schemas-microsoft-com:vml" xmlns:wp14="http://schemas.microsoft.com/office/word/2010/wordprocessingDrawing" xmlns:wp="http://schemas.openxmlformats.org/drawingml/2006/wordprocessingDrawing" xmlns:w10="urn:schemas-microsoft-com:office:word" xmlns:w="http://schemas.openxmlformats.org/wordprocessingml/2006/main" xmlns:w14="http://schemas.microsoft.com/office/word/2010/wordml" xmlns:w15="http://schemas.microsoft.com/office/word/2012/wordml" xmlns:w16cex="http://schemas.microsoft.com/office/word/2018/wordml/cex" xmlns:w16cid="http://schemas.microsoft.com/office/word/2016/wordml/cid" xmlns:w16="http://schemas.microsoft.com/office/word/2018/wordml" xmlns:w16du="http://schemas.microsoft.com/office/word/2023/wordml/word16du" xmlns:w16sdtdh="http://schemas.microsoft.com/office/word/2020/wordml/sdtdatahash" xmlns:w16sdtfl="http://schemas.microsoft.com/office/word/2024/wordml/sdtformatlock" xmlns:w16se="http://schemas.microsoft.com/office/word/2015/wordml/symex" xmlns:wpg="http://schemas.microsoft.com/office/word/2010/wordprocessingGroup" xmlns:wpi="http://schemas.microsoft.com/office/word/2010/wordprocessingInk" xmlns:wne="http://schemas.microsoft.com/office/word/2006/wordml" xmlns:wps="http://schemas.microsoft.com/office/word/2010/wordprocessingShape" mc:Ignorable="w14 w15 w16se w16cid w16 w16cex w16sdtdh w16sdtfl w16du wp14">
   <w:p>
     <w:pPr>
-      <w:pStyle w:val="Header"/>
-      <w:rPr/>
+      <w:pStyle w:val="lfej"/>
     </w:pPr>
-    <w:r>
-      <w:rPr/>
-    </w:r>
   </w:p>
 </w:hdr>
 </file>
 
 <file path=word/header2.xml><?xml version="1.0" encoding="utf-8"?>
-<w:hdr xmlns:o="urn:schemas-microsoft-com:office:office" xmlns:r="http://schemas.openxmlformats.org/officeDocument/2006/relationships" xmlns:v="urn:schemas-microsoft-com:vml" xmlns:w="http://schemas.openxmlformats.org/wordprocessingml/2006/main" xmlns:w10="urn:schemas-microsoft-com:office:word" xmlns:wp="http://schemas.openxmlformats.org/drawingml/2006/wordprocessingDrawing" xmlns:pic="http://schemas.openxmlformats.org/drawingml/2006/picture" xmlns:wps="http://schemas.microsoft.com/office/word/2010/wordprocessingShape" xmlns:wpg="http://schemas.microsoft.com/office/word/2010/wordprocessingGroup" xmlns:mc="http://schemas.openxmlformats.org/markup-compatibility/2006" xmlns:wp14="http://schemas.microsoft.com/office/word/2010/wordprocessingDrawing" xmlns:w14="http://schemas.microsoft.com/office/word/2010/wordml" xmlns:w15="http://schemas.microsoft.com/office/word/2012/wordml" mc:Ignorable="w14 wp14 w15">
+<w:hdr xmlns:wpc="http://schemas.microsoft.com/office/word/2010/wordprocessingCanvas" xmlns:cx="http://schemas.microsoft.com/office/drawing/2014/chartex" xmlns:cx1="http://schemas.microsoft.com/office/drawing/2015/9/8/chartex" xmlns:cx2="http://schemas.microsoft.com/office/drawing/2015/10/21/chartex" xmlns:cx3="http://schemas.microsoft.com/office/drawing/2016/5/9/chartex" xmlns:cx4="http://schemas.microsoft.com/office/drawing/2016/5/10/chartex" xmlns:cx5="http://schemas.microsoft.com/office/drawing/2016/5/11/chartex" xmlns:cx6="http://schemas.microsoft.com/office/drawing/2016/5/12/chartex" xmlns:cx7="http://schemas.microsoft.com/office/drawing/2016/5/13/chartex" xmlns:cx8="http://schemas.microsoft.com/office/drawing/2016/5/14/chartex" xmlns:mc="http://schemas.openxmlformats.org/markup-compatibility/2006" xmlns:aink="http://schemas.microsoft.com/office/drawing/2016/ink" xmlns:am3d="http://schemas.microsoft.com/office/drawing/2017/model3d" xmlns:o="urn:schemas-microsoft-com:office:office" xmlns:oel="http://schemas.microsoft.com/office/2019/extlst" xmlns:r="http://schemas.openxmlformats.org/officeDocument/2006/relationships" xmlns:m="http://schemas.openxmlformats.org/officeDocument/2006/math" xmlns:v="urn:schemas-microsoft-com:vml" xmlns:wp14="http://schemas.microsoft.com/office/word/2010/wordprocessingDrawing" xmlns:wp="http://schemas.openxmlformats.org/drawingml/2006/wordprocessingDrawing" xmlns:w10="urn:schemas-microsoft-com:office:word" xmlns:w="http://schemas.openxmlformats.org/wordprocessingml/2006/main" xmlns:w14="http://schemas.microsoft.com/office/word/2010/wordml" xmlns:w15="http://schemas.microsoft.com/office/word/2012/wordml" xmlns:w16cex="http://schemas.microsoft.com/office/word/2018/wordml/cex" xmlns:w16cid="http://schemas.microsoft.com/office/word/2016/wordml/cid" xmlns:w16="http://schemas.microsoft.com/office/word/2018/wordml" xmlns:w16du="http://schemas.microsoft.com/office/word/2023/wordml/word16du" xmlns:w16sdtdh="http://schemas.microsoft.com/office/word/2020/wordml/sdtdatahash" xmlns:w16sdtfl="http://schemas.microsoft.com/office/word/2024/wordml/sdtformatlock" xmlns:w16se="http://schemas.microsoft.com/office/word/2015/wordml/symex" xmlns:wpg="http://schemas.microsoft.com/office/word/2010/wordprocessingGroup" xmlns:wpi="http://schemas.microsoft.com/office/word/2010/wordprocessingInk" xmlns:wne="http://schemas.microsoft.com/office/word/2006/wordml" xmlns:wps="http://schemas.microsoft.com/office/word/2010/wordprocessingShape" mc:Ignorable="w14 w15 w16se w16cid w16 w16cex w16sdtdh w16sdtfl w16du wp14">
   <w:p>
     <w:pPr>
-      <w:pStyle w:val="Footer"/>
+      <w:pStyle w:val="llb"/>
       <w:ind w:right="360"/>
       <w:rPr>
         <w:iCs/>
-        <w:color w:themeColor="text1" w:val="000000"/>
+        <w:color w:val="000000" w:themeColor="text1"/>
         <w:lang w:val="en-US"/>
       </w:rPr>
     </w:pPr>
     <w:r>
-      <w:rPr/>
       <w:t>5. Szkeleton tervezése</w:t>
+    </w:r>
+    <w:r>
       <w:tab/>
+    </w:r>
+    <w:r>
       <w:tab/>
     </w:r>
     <w:r>
       <w:rPr>
         <w:iCs/>
-        <w:color w:themeColor="text1" w:val="000000"/>
+        <w:color w:val="000000" w:themeColor="text1"/>
       </w:rPr>
       <w:t>bandITs</w:t>
     </w:r>
   </w:p>
   <w:p>
     <w:pPr>
-      <w:pStyle w:val="Header"/>
-      <w:rPr/>
+      <w:pStyle w:val="lfej"/>
     </w:pPr>
-    <w:r>
-      <w:rPr/>
-    </w:r>
   </w:p>
 </w:hdr>
 </file>
 
 <file path=word/header3.xml><?xml version="1.0" encoding="utf-8"?>
-<w:hdr xmlns:o="urn:schemas-microsoft-com:office:office" xmlns:r="http://schemas.openxmlformats.org/officeDocument/2006/relationships" xmlns:v="urn:schemas-microsoft-com:vml" xmlns:w="http://schemas.openxmlformats.org/wordprocessingml/2006/main" xmlns:w10="urn:schemas-microsoft-com:office:word" xmlns:wp="http://schemas.openxmlformats.org/drawingml/2006/wordprocessingDrawing" xmlns:pic="http://schemas.openxmlformats.org/drawingml/2006/picture" xmlns:wps="http://schemas.microsoft.com/office/word/2010/wordprocessingShape" xmlns:wpg="http://schemas.microsoft.com/office/word/2010/wordprocessingGroup" xmlns:mc="http://schemas.openxmlformats.org/markup-compatibility/2006" xmlns:wp14="http://schemas.microsoft.com/office/word/2010/wordprocessingDrawing" xmlns:w14="http://schemas.microsoft.com/office/word/2010/wordml" xmlns:w15="http://schemas.microsoft.com/office/word/2012/wordml" mc:Ignorable="w14 wp14 w15">
+<w:hdr xmlns:wpc="http://schemas.microsoft.com/office/word/2010/wordprocessingCanvas" xmlns:cx="http://schemas.microsoft.com/office/drawing/2014/chartex" xmlns:cx1="http://schemas.microsoft.com/office/drawing/2015/9/8/chartex" xmlns:cx2="http://schemas.microsoft.com/office/drawing/2015/10/21/chartex" xmlns:cx3="http://schemas.microsoft.com/office/drawing/2016/5/9/chartex" xmlns:cx4="http://schemas.microsoft.com/office/drawing/2016/5/10/chartex" xmlns:cx5="http://schemas.microsoft.com/office/drawing/2016/5/11/chartex" xmlns:cx6="http://schemas.microsoft.com/office/drawing/2016/5/12/chartex" xmlns:cx7="http://schemas.microsoft.com/office/drawing/2016/5/13/chartex" xmlns:cx8="http://schemas.microsoft.com/office/drawing/2016/5/14/chartex" xmlns:mc="http://schemas.openxmlformats.org/markup-compatibility/2006" xmlns:aink="http://schemas.microsoft.com/office/drawing/2016/ink" xmlns:am3d="http://schemas.microsoft.com/office/drawing/2017/model3d" xmlns:o="urn:schemas-microsoft-com:office:office" xmlns:oel="http://schemas.microsoft.com/office/2019/extlst" xmlns:r="http://schemas.openxmlformats.org/officeDocument/2006/relationships" xmlns:m="http://schemas.openxmlformats.org/officeDocument/2006/math" xmlns:v="urn:schemas-microsoft-com:vml" xmlns:wp14="http://schemas.microsoft.com/office/word/2010/wordprocessingDrawing" xmlns:wp="http://schemas.openxmlformats.org/drawingml/2006/wordprocessingDrawing" xmlns:w10="urn:schemas-microsoft-com:office:word" xmlns:w="http://schemas.openxmlformats.org/wordprocessingml/2006/main" xmlns:w14="http://schemas.microsoft.com/office/word/2010/wordml" xmlns:w15="http://schemas.microsoft.com/office/word/2012/wordml" xmlns:w16cex="http://schemas.microsoft.com/office/word/2018/wordml/cex" xmlns:w16cid="http://schemas.microsoft.com/office/word/2016/wordml/cid" xmlns:w16="http://schemas.microsoft.com/office/word/2018/wordml" xmlns:w16du="http://schemas.microsoft.com/office/word/2023/wordml/word16du" xmlns:w16sdtdh="http://schemas.microsoft.com/office/word/2020/wordml/sdtdatahash" xmlns:w16sdtfl="http://schemas.microsoft.com/office/word/2024/wordml/sdtformatlock" xmlns:w16se="http://schemas.microsoft.com/office/word/2015/wordml/symex" xmlns:wpg="http://schemas.microsoft.com/office/word/2010/wordprocessingGroup" xmlns:wpi="http://schemas.microsoft.com/office/word/2010/wordprocessingInk" xmlns:wne="http://schemas.microsoft.com/office/word/2006/wordml" xmlns:wps="http://schemas.microsoft.com/office/word/2010/wordprocessingShape" mc:Ignorable="w14 w15 w16se w16cid w16 w16cex w16sdtdh w16sdtfl w16du wp14">
   <w:p>
     <w:pPr>
-      <w:pStyle w:val="Footer"/>
+      <w:pStyle w:val="llb"/>
       <w:ind w:right="360"/>
       <w:rPr>
         <w:iCs/>
-        <w:color w:themeColor="text1" w:val="000000"/>
+        <w:color w:val="000000" w:themeColor="text1"/>
         <w:lang w:val="en-US"/>
       </w:rPr>
     </w:pPr>
     <w:r>
-      <w:rPr/>
       <w:t>5. Szkeleton tervezése</w:t>
+    </w:r>
+    <w:r>
       <w:tab/>
+    </w:r>
+    <w:r>
       <w:tab/>
     </w:r>
     <w:r>
       <w:rPr>
         <w:iCs/>
-        <w:color w:themeColor="text1" w:val="000000"/>
+        <w:color w:val="000000" w:themeColor="text1"/>
       </w:rPr>
       <w:t>bandITs</w:t>
     </w:r>
   </w:p>
   <w:p>
     <w:pPr>
-      <w:pStyle w:val="Header"/>
-      <w:rPr/>
+      <w:pStyle w:val="lfej"/>
     </w:pPr>
-    <w:r>
-      <w:rPr/>
-    </w:r>
   </w:p>
 </w:hdr>
 </file>
 
 <file path=word/numbering.xml><?xml version="1.0" encoding="utf-8"?>
-<w:numbering xmlns:w="http://schemas.openxmlformats.org/wordprocessingml/2006/main" xmlns:o="urn:schemas-microsoft-com:office:office" xmlns:r="http://schemas.openxmlformats.org/officeDocument/2006/relationships" xmlns:v="urn:schemas-microsoft-com:vml" xmlns:mc="http://schemas.openxmlformats.org/markup-compatibility/2006" xmlns:w14="http://schemas.microsoft.com/office/word/2010/wordml" mc:Ignorable="w14">
-  <w:abstractNum w:abstractNumId="1">
+<w:numbering xmlns:wpc="http://schemas.microsoft.com/office/word/2010/wordprocessingCanvas" xmlns:cx="http://schemas.microsoft.com/office/drawing/2014/chartex" xmlns:cx1="http://schemas.microsoft.com/office/drawing/2015/9/8/chartex" xmlns:cx2="http://schemas.microsoft.com/office/drawing/2015/10/21/chartex" xmlns:cx3="http://schemas.microsoft.com/office/drawing/2016/5/9/chartex" xmlns:cx4="http://schemas.microsoft.com/office/drawing/2016/5/10/chartex" xmlns:cx5="http://schemas.microsoft.com/office/drawing/2016/5/11/chartex" xmlns:cx6="http://schemas.microsoft.com/office/drawing/2016/5/12/chartex" xmlns:cx7="http://schemas.microsoft.com/office/drawing/2016/5/13/chartex" xmlns:cx8="http://schemas.microsoft.com/office/drawing/2016/5/14/chartex" xmlns:mc="http://schemas.openxmlformats.org/markup-compatibility/2006" xmlns:aink="http://schemas.microsoft.com/office/drawing/2016/ink" xmlns:am3d="http://schemas.microsoft.com/office/drawing/2017/model3d" xmlns:o="urn:schemas-microsoft-com:office:office" xmlns:oel="http://schemas.microsoft.com/office/2019/extlst" xmlns:r="http://schemas.openxmlformats.org/officeDocument/2006/relationships" xmlns:m="http://schemas.openxmlformats.org/officeDocument/2006/math" xmlns:v="urn:schemas-microsoft-com:vml" xmlns:wp14="http://schemas.microsoft.com/office/word/2010/wordprocessingDrawing" xmlns:wp="http://schemas.openxmlformats.org/drawingml/2006/wordprocessingDrawing" xmlns:w10="urn:schemas-microsoft-com:office:word" xmlns:w="http://schemas.openxmlformats.org/wordprocessingml/2006/main" xmlns:w14="http://schemas.microsoft.com/office/word/2010/wordml" xmlns:w15="http://schemas.microsoft.com/office/word/2012/wordml" xmlns:w16cex="http://schemas.microsoft.com/office/word/2018/wordml/cex" xmlns:w16cid="http://schemas.microsoft.com/office/word/2016/wordml/cid" xmlns:w16="http://schemas.microsoft.com/office/word/2018/wordml" xmlns:w16du="http://schemas.microsoft.com/office/word/2023/wordml/word16du" xmlns:w16sdtdh="http://schemas.microsoft.com/office/word/2020/wordml/sdtdatahash" xmlns:w16sdtfl="http://schemas.microsoft.com/office/word/2024/wordml/sdtformatlock" xmlns:w16se="http://schemas.microsoft.com/office/word/2015/wordml/symex" xmlns:wpg="http://schemas.microsoft.com/office/word/2010/wordprocessingGroup" xmlns:wpi="http://schemas.microsoft.com/office/word/2010/wordprocessingInk" xmlns:wne="http://schemas.microsoft.com/office/word/2006/wordml" xmlns:wps="http://schemas.microsoft.com/office/word/2010/wordprocessingShape" mc:Ignorable="w14 w15 w16se w16cid w16 w16cex w16sdtdh w16sdtfl w16du wp14">
+  <w:abstractNum w:abstractNumId="0" w15:restartNumberingAfterBreak="0">
+    <w:nsid w:val="19B150A2"/>
+    <w:multiLevelType w:val="hybridMultilevel"/>
+    <w:tmpl w:val="22E6298E"/>
+    <w:lvl w:ilvl="0" w:tplc="6D96708C">
+      <w:start w:val="45"/>
+      <w:numFmt w:val="bullet"/>
+      <w:lvlText w:val="-"/>
+      <w:lvlJc w:val="left"/>
+      <w:pPr>
+        <w:ind w:left="720" w:hanging="360"/>
+      </w:pPr>
+      <w:rPr>
+        <w:rFonts w:ascii="Times New Roman" w:eastAsia="Times New Roman" w:hAnsi="Times New Roman" w:cs="Times New Roman" w:hint="default"/>
+      </w:rPr>
+    </w:lvl>
+    <w:lvl w:ilvl="1" w:tplc="040E0003" w:tentative="1">
+      <w:start w:val="1"/>
+      <w:numFmt w:val="bullet"/>
+      <w:lvlText w:val="o"/>
+      <w:lvlJc w:val="left"/>
+      <w:pPr>
+        <w:ind w:left="1440" w:hanging="360"/>
+      </w:pPr>
+      <w:rPr>
+        <w:rFonts w:ascii="Courier New" w:hAnsi="Courier New" w:cs="Courier New" w:hint="default"/>
+      </w:rPr>
+    </w:lvl>
+    <w:lvl w:ilvl="2" w:tplc="040E0005" w:tentative="1">
+      <w:start w:val="1"/>
+      <w:numFmt w:val="bullet"/>
+      <w:lvlText w:val=""/>
+      <w:lvlJc w:val="left"/>
+      <w:pPr>
+        <w:ind w:left="2160" w:hanging="360"/>
+      </w:pPr>
+      <w:rPr>
+        <w:rFonts w:ascii="Wingdings" w:hAnsi="Wingdings" w:hint="default"/>
+      </w:rPr>
+    </w:lvl>
+    <w:lvl w:ilvl="3" w:tplc="040E0001" w:tentative="1">
+      <w:start w:val="1"/>
+      <w:numFmt w:val="bullet"/>
+      <w:lvlText w:val=""/>
+      <w:lvlJc w:val="left"/>
+      <w:pPr>
+        <w:ind w:left="2880" w:hanging="360"/>
+      </w:pPr>
+      <w:rPr>
+        <w:rFonts w:ascii="Symbol" w:hAnsi="Symbol" w:hint="default"/>
+      </w:rPr>
+    </w:lvl>
+    <w:lvl w:ilvl="4" w:tplc="040E0003" w:tentative="1">
+      <w:start w:val="1"/>
+      <w:numFmt w:val="bullet"/>
+      <w:lvlText w:val="o"/>
+      <w:lvlJc w:val="left"/>
+      <w:pPr>
+        <w:ind w:left="3600" w:hanging="360"/>
+      </w:pPr>
+      <w:rPr>
+        <w:rFonts w:ascii="Courier New" w:hAnsi="Courier New" w:cs="Courier New" w:hint="default"/>
+      </w:rPr>
+    </w:lvl>
+    <w:lvl w:ilvl="5" w:tplc="040E0005" w:tentative="1">
+      <w:start w:val="1"/>
+      <w:numFmt w:val="bullet"/>
+      <w:lvlText w:val=""/>
+      <w:lvlJc w:val="left"/>
+      <w:pPr>
+        <w:ind w:left="4320" w:hanging="360"/>
+      </w:pPr>
+      <w:rPr>
+        <w:rFonts w:ascii="Wingdings" w:hAnsi="Wingdings" w:hint="default"/>
+      </w:rPr>
+    </w:lvl>
+    <w:lvl w:ilvl="6" w:tplc="040E0001" w:tentative="1">
+      <w:start w:val="1"/>
+      <w:numFmt w:val="bullet"/>
+      <w:lvlText w:val=""/>
+      <w:lvlJc w:val="left"/>
+      <w:pPr>
+        <w:ind w:left="5040" w:hanging="360"/>
+      </w:pPr>
+      <w:rPr>
+        <w:rFonts w:ascii="Symbol" w:hAnsi="Symbol" w:hint="default"/>
+      </w:rPr>
+    </w:lvl>
+    <w:lvl w:ilvl="7" w:tplc="040E0003" w:tentative="1">
+      <w:start w:val="1"/>
+      <w:numFmt w:val="bullet"/>
+      <w:lvlText w:val="o"/>
+      <w:lvlJc w:val="left"/>
+      <w:pPr>
+        <w:ind w:left="5760" w:hanging="360"/>
+      </w:pPr>
+      <w:rPr>
+        <w:rFonts w:ascii="Courier New" w:hAnsi="Courier New" w:cs="Courier New" w:hint="default"/>
+      </w:rPr>
+    </w:lvl>
+    <w:lvl w:ilvl="8" w:tplc="040E0005" w:tentative="1">
+      <w:start w:val="1"/>
+      <w:numFmt w:val="bullet"/>
+      <w:lvlText w:val=""/>
+      <w:lvlJc w:val="left"/>
+      <w:pPr>
+        <w:ind w:left="6480" w:hanging="360"/>
+      </w:pPr>
+      <w:rPr>
+        <w:rFonts w:ascii="Wingdings" w:hAnsi="Wingdings" w:hint="default"/>
+      </w:rPr>
+    </w:lvl>
+  </w:abstractNum>
+  <w:abstractNum w:abstractNumId="1" w15:restartNumberingAfterBreak="0">
+    <w:nsid w:val="5FCA0DE5"/>
+    <w:multiLevelType w:val="multilevel"/>
+    <w:tmpl w:val="9A785A1C"/>
     <w:lvl w:ilvl="0">
       <w:start w:val="5"/>
-      <w:pStyle w:val="Heading1"/>
       <w:numFmt w:val="decimal"/>
+      <w:pStyle w:val="Cmsor1"/>
       <w:lvlText w:val="%1."/>
       <w:lvlJc w:val="left"/>
       <w:pPr>
@@ -3555,12 +4608,11 @@
         </w:tabs>
         <w:ind w:left="432" w:hanging="432"/>
       </w:pPr>
-      <w:rPr/>
     </w:lvl>
     <w:lvl w:ilvl="1">
       <w:start w:val="1"/>
-      <w:pStyle w:val="Heading2"/>
       <w:numFmt w:val="decimal"/>
+      <w:pStyle w:val="Cmsor2"/>
       <w:lvlText w:val="%1.%2"/>
       <w:lvlJc w:val="left"/>
       <w:pPr>
@@ -3569,12 +4621,11 @@
         </w:tabs>
         <w:ind w:left="576" w:hanging="576"/>
       </w:pPr>
-      <w:rPr/>
     </w:lvl>
     <w:lvl w:ilvl="2">
       <w:start w:val="1"/>
-      <w:pStyle w:val="Heading3"/>
       <w:numFmt w:val="decimal"/>
+      <w:pStyle w:val="Cmsor3"/>
       <w:lvlText w:val="%1.%2.%3"/>
       <w:lvlJc w:val="left"/>
       <w:pPr>
@@ -3583,12 +4634,11 @@
         </w:tabs>
         <w:ind w:left="720" w:hanging="720"/>
       </w:pPr>
-      <w:rPr/>
     </w:lvl>
     <w:lvl w:ilvl="3">
       <w:start w:val="1"/>
-      <w:pStyle w:val="Heading4"/>
       <w:numFmt w:val="decimal"/>
+      <w:pStyle w:val="Cmsor4"/>
       <w:lvlText w:val="%1.%2.%3.%4"/>
       <w:lvlJc w:val="left"/>
       <w:pPr>
@@ -3597,12 +4647,11 @@
         </w:tabs>
         <w:ind w:left="864" w:hanging="864"/>
       </w:pPr>
-      <w:rPr/>
     </w:lvl>
     <w:lvl w:ilvl="4">
       <w:start w:val="1"/>
-      <w:pStyle w:val="Heading5"/>
       <w:numFmt w:val="decimal"/>
+      <w:pStyle w:val="Cmsor5"/>
       <w:lvlText w:val="%1.%2.%3.%4.%5"/>
       <w:lvlJc w:val="left"/>
       <w:pPr>
@@ -3611,12 +4660,11 @@
         </w:tabs>
         <w:ind w:left="1008" w:hanging="1008"/>
       </w:pPr>
-      <w:rPr/>
     </w:lvl>
     <w:lvl w:ilvl="5">
       <w:start w:val="1"/>
-      <w:pStyle w:val="Heading6"/>
       <w:numFmt w:val="decimal"/>
+      <w:pStyle w:val="Cmsor6"/>
       <w:lvlText w:val="%1.%2.%3.%4.%5.%6"/>
       <w:lvlJc w:val="left"/>
       <w:pPr>
@@ -3625,12 +4673,11 @@
         </w:tabs>
         <w:ind w:left="1152" w:hanging="1152"/>
       </w:pPr>
-      <w:rPr/>
     </w:lvl>
     <w:lvl w:ilvl="6">
       <w:start w:val="1"/>
-      <w:pStyle w:val="Heading7"/>
       <w:numFmt w:val="decimal"/>
+      <w:pStyle w:val="Cmsor7"/>
       <w:lvlText w:val="%1.%2.%3.%4.%5.%6.%7"/>
       <w:lvlJc w:val="left"/>
       <w:pPr>
@@ -3639,12 +4686,11 @@
         </w:tabs>
         <w:ind w:left="1296" w:hanging="1296"/>
       </w:pPr>
-      <w:rPr/>
     </w:lvl>
     <w:lvl w:ilvl="7">
       <w:start w:val="1"/>
-      <w:pStyle w:val="Heading8"/>
       <w:numFmt w:val="decimal"/>
+      <w:pStyle w:val="Cmsor8"/>
       <w:lvlText w:val="%1.%2.%3.%4.%5.%6.%7.%8"/>
       <w:lvlJc w:val="left"/>
       <w:pPr>
@@ -3653,12 +4699,11 @@
         </w:tabs>
         <w:ind w:left="1440" w:hanging="1440"/>
       </w:pPr>
-      <w:rPr/>
     </w:lvl>
     <w:lvl w:ilvl="8">
       <w:start w:val="1"/>
-      <w:pStyle w:val="Heading9"/>
       <w:numFmt w:val="decimal"/>
+      <w:pStyle w:val="Cmsor9"/>
       <w:lvlText w:val="%1.%2.%3.%4.%5.%6.%7.%8.%9"/>
       <w:lvlJc w:val="left"/>
       <w:pPr>
@@ -3667,10 +4712,12 @@
         </w:tabs>
         <w:ind w:left="1584" w:hanging="1584"/>
       </w:pPr>
-      <w:rPr/>
     </w:lvl>
   </w:abstractNum>
-  <w:abstractNum w:abstractNumId="2">
+  <w:abstractNum w:abstractNumId="2" w15:restartNumberingAfterBreak="0">
+    <w:nsid w:val="6FCD639F"/>
+    <w:multiLevelType w:val="multilevel"/>
+    <w:tmpl w:val="0C44F212"/>
     <w:lvl w:ilvl="0">
       <w:start w:val="1"/>
       <w:numFmt w:val="decimal"/>
@@ -3682,11 +4729,11 @@
         </w:tabs>
         <w:ind w:left="432" w:hanging="432"/>
       </w:pPr>
-      <w:rPr/>
     </w:lvl>
     <w:lvl w:ilvl="1">
       <w:start w:val="1"/>
       <w:numFmt w:val="decimal"/>
+      <w:pStyle w:val="Cmsor20"/>
       <w:lvlText w:val="%1.%2"/>
       <w:lvlJc w:val="left"/>
       <w:pPr>
@@ -3695,7 +4742,6 @@
         </w:tabs>
         <w:ind w:left="576" w:hanging="576"/>
       </w:pPr>
-      <w:rPr/>
     </w:lvl>
     <w:lvl w:ilvl="2">
       <w:start w:val="1"/>
@@ -3708,7 +4754,6 @@
         </w:tabs>
         <w:ind w:left="720" w:hanging="720"/>
       </w:pPr>
-      <w:rPr/>
     </w:lvl>
     <w:lvl w:ilvl="3">
       <w:start w:val="1"/>
@@ -3721,7 +4766,6 @@
         </w:tabs>
         <w:ind w:left="864" w:hanging="864"/>
       </w:pPr>
-      <w:rPr/>
     </w:lvl>
     <w:lvl w:ilvl="4">
       <w:start w:val="1"/>
@@ -3734,7 +4778,6 @@
         </w:tabs>
         <w:ind w:left="1008" w:hanging="1008"/>
       </w:pPr>
-      <w:rPr/>
     </w:lvl>
     <w:lvl w:ilvl="5">
       <w:start w:val="1"/>
@@ -3747,7 +4790,6 @@
         </w:tabs>
         <w:ind w:left="1152" w:hanging="1152"/>
       </w:pPr>
-      <w:rPr/>
     </w:lvl>
     <w:lvl w:ilvl="6">
       <w:start w:val="1"/>
@@ -3760,7 +4802,6 @@
         </w:tabs>
         <w:ind w:left="1296" w:hanging="1296"/>
       </w:pPr>
-      <w:rPr/>
     </w:lvl>
     <w:lvl w:ilvl="7">
       <w:start w:val="1"/>
@@ -3773,7 +4814,6 @@
         </w:tabs>
         <w:ind w:left="1440" w:hanging="1440"/>
       </w:pPr>
-      <w:rPr/>
     </w:lvl>
     <w:lvl w:ilvl="8">
       <w:start w:val="1"/>
@@ -3786,30 +4826,32 @@
         </w:tabs>
         <w:ind w:left="1584" w:hanging="1584"/>
       </w:pPr>
-      <w:rPr/>
     </w:lvl>
   </w:abstractNum>
-  <w:num w:numId="1">
+  <w:num w:numId="1" w16cid:durableId="1322076928">
     <w:abstractNumId w:val="1"/>
   </w:num>
-  <w:num w:numId="2">
+  <w:num w:numId="2" w16cid:durableId="1294991709">
     <w:abstractNumId w:val="2"/>
+  </w:num>
+  <w:num w:numId="3" w16cid:durableId="243490680">
+    <w:abstractNumId w:val="0"/>
   </w:num>
 </w:numbering>
 </file>
 
 <file path=word/styles.xml><?xml version="1.0" encoding="utf-8"?>
-<w:styles xmlns:w="http://schemas.openxmlformats.org/wordprocessingml/2006/main" xmlns:w14="http://schemas.microsoft.com/office/word/2010/wordml" xmlns:mc="http://schemas.openxmlformats.org/markup-compatibility/2006" mc:Ignorable="w14">
+<w:styles xmlns:mc="http://schemas.openxmlformats.org/markup-compatibility/2006" xmlns:r="http://schemas.openxmlformats.org/officeDocument/2006/relationships" xmlns:w="http://schemas.openxmlformats.org/wordprocessingml/2006/main" xmlns:w14="http://schemas.microsoft.com/office/word/2010/wordml" xmlns:w15="http://schemas.microsoft.com/office/word/2012/wordml" xmlns:w16cex="http://schemas.microsoft.com/office/word/2018/wordml/cex" xmlns:w16cid="http://schemas.microsoft.com/office/word/2016/wordml/cid" xmlns:w16="http://schemas.microsoft.com/office/word/2018/wordml" xmlns:w16du="http://schemas.microsoft.com/office/word/2023/wordml/word16du" xmlns:w16sdtdh="http://schemas.microsoft.com/office/word/2020/wordml/sdtdatahash" xmlns:w16sdtfl="http://schemas.microsoft.com/office/word/2024/wordml/sdtformatlock" xmlns:w16se="http://schemas.microsoft.com/office/word/2015/wordml/symex" mc:Ignorable="w14 w15 w16se w16cid w16 w16cex w16sdtdh w16sdtfl w16du">
   <w:docDefaults>
     <w:rPrDefault>
       <w:rPr>
-        <w:rFonts w:ascii="Times New Roman" w:hAnsi="Times New Roman" w:eastAsia="Times New Roman" w:cs="Times New Roman"/>
+        <w:rFonts w:ascii="Times New Roman" w:eastAsia="Times New Roman" w:hAnsi="Times New Roman" w:cs="Times New Roman"/>
         <w:lang w:val="hu-HU" w:eastAsia="hu-HU" w:bidi="ar-SA"/>
       </w:rPr>
     </w:rPrDefault>
     <w:pPrDefault>
       <w:pPr>
-        <w:suppressAutoHyphens w:val="true"/>
+        <w:suppressAutoHyphens/>
       </w:pPr>
     </w:pPrDefault>
   </w:docDefaults>
@@ -3829,7 +4871,51 @@
     <w:lsdException w:name="Subtitle" w:qFormat="1"/>
     <w:lsdException w:name="Strong" w:qFormat="1"/>
     <w:lsdException w:name="Emphasis" w:qFormat="1"/>
-    <w:lsdException w:name="Placeholder Text" w:uiPriority="99" w:semiHidden="1"/>
+    <w:lsdException w:name="Normal Table" w:semiHidden="1" w:unhideWhenUsed="1"/>
+    <w:lsdException w:name="Table Simple 1" w:semiHidden="1" w:unhideWhenUsed="1"/>
+    <w:lsdException w:name="Table Simple 2" w:semiHidden="1" w:unhideWhenUsed="1"/>
+    <w:lsdException w:name="Table Simple 3" w:semiHidden="1" w:unhideWhenUsed="1"/>
+    <w:lsdException w:name="Table Classic 1" w:semiHidden="1" w:unhideWhenUsed="1"/>
+    <w:lsdException w:name="Table Classic 2" w:semiHidden="1" w:unhideWhenUsed="1"/>
+    <w:lsdException w:name="Table Classic 3" w:semiHidden="1" w:unhideWhenUsed="1"/>
+    <w:lsdException w:name="Table Classic 4" w:semiHidden="1" w:unhideWhenUsed="1"/>
+    <w:lsdException w:name="Table Colorful 1" w:semiHidden="1" w:unhideWhenUsed="1"/>
+    <w:lsdException w:name="Table Colorful 2" w:semiHidden="1" w:unhideWhenUsed="1"/>
+    <w:lsdException w:name="Table Colorful 3" w:semiHidden="1" w:unhideWhenUsed="1"/>
+    <w:lsdException w:name="Table Columns 1" w:semiHidden="1" w:unhideWhenUsed="1"/>
+    <w:lsdException w:name="Table Columns 2" w:semiHidden="1" w:unhideWhenUsed="1"/>
+    <w:lsdException w:name="Table Columns 3" w:semiHidden="1" w:unhideWhenUsed="1"/>
+    <w:lsdException w:name="Table Columns 4" w:semiHidden="1" w:unhideWhenUsed="1"/>
+    <w:lsdException w:name="Table Columns 5" w:semiHidden="1" w:unhideWhenUsed="1"/>
+    <w:lsdException w:name="Table Grid 1" w:semiHidden="1" w:unhideWhenUsed="1"/>
+    <w:lsdException w:name="Table Grid 2" w:semiHidden="1" w:unhideWhenUsed="1"/>
+    <w:lsdException w:name="Table Grid 3" w:semiHidden="1" w:unhideWhenUsed="1"/>
+    <w:lsdException w:name="Table Grid 4" w:semiHidden="1" w:unhideWhenUsed="1"/>
+    <w:lsdException w:name="Table Grid 5" w:semiHidden="1" w:unhideWhenUsed="1"/>
+    <w:lsdException w:name="Table Grid 6" w:semiHidden="1" w:unhideWhenUsed="1"/>
+    <w:lsdException w:name="Table Grid 7" w:semiHidden="1" w:unhideWhenUsed="1"/>
+    <w:lsdException w:name="Table Grid 8" w:semiHidden="1" w:unhideWhenUsed="1"/>
+    <w:lsdException w:name="Table List 1" w:semiHidden="1" w:unhideWhenUsed="1"/>
+    <w:lsdException w:name="Table List 2" w:semiHidden="1" w:unhideWhenUsed="1"/>
+    <w:lsdException w:name="Table List 3" w:semiHidden="1" w:unhideWhenUsed="1"/>
+    <w:lsdException w:name="Table List 4" w:semiHidden="1" w:unhideWhenUsed="1"/>
+    <w:lsdException w:name="Table List 5" w:semiHidden="1" w:unhideWhenUsed="1"/>
+    <w:lsdException w:name="Table List 6" w:semiHidden="1" w:unhideWhenUsed="1"/>
+    <w:lsdException w:name="Table List 7" w:semiHidden="1" w:unhideWhenUsed="1"/>
+    <w:lsdException w:name="Table List 8" w:semiHidden="1" w:unhideWhenUsed="1"/>
+    <w:lsdException w:name="Table 3D effects 1" w:semiHidden="1" w:unhideWhenUsed="1"/>
+    <w:lsdException w:name="Table 3D effects 2" w:semiHidden="1" w:unhideWhenUsed="1"/>
+    <w:lsdException w:name="Table 3D effects 3" w:semiHidden="1" w:unhideWhenUsed="1"/>
+    <w:lsdException w:name="Table Contemporary" w:semiHidden="1" w:unhideWhenUsed="1"/>
+    <w:lsdException w:name="Table Elegant" w:semiHidden="1" w:unhideWhenUsed="1"/>
+    <w:lsdException w:name="Table Professional" w:semiHidden="1" w:unhideWhenUsed="1"/>
+    <w:lsdException w:name="Table Subtle 1" w:semiHidden="1" w:unhideWhenUsed="1"/>
+    <w:lsdException w:name="Table Subtle 2" w:semiHidden="1" w:unhideWhenUsed="1"/>
+    <w:lsdException w:name="Table Web 1" w:semiHidden="1" w:unhideWhenUsed="1"/>
+    <w:lsdException w:name="Table Web 2" w:semiHidden="1" w:unhideWhenUsed="1"/>
+    <w:lsdException w:name="Table Web 3" w:semiHidden="1" w:unhideWhenUsed="1"/>
+    <w:lsdException w:name="Table Theme" w:semiHidden="1" w:unhideWhenUsed="1"/>
+    <w:lsdException w:name="Placeholder Text" w:semiHidden="1" w:uiPriority="99"/>
     <w:lsdException w:name="No Spacing" w:uiPriority="1" w:qFormat="1"/>
     <w:lsdException w:name="Light Shading" w:uiPriority="60"/>
     <w:lsdException w:name="Light List" w:uiPriority="61"/>
@@ -3851,7 +4937,7 @@
     <w:lsdException w:name="Medium Shading 1 Accent 1" w:uiPriority="63"/>
     <w:lsdException w:name="Medium Shading 2 Accent 1" w:uiPriority="64"/>
     <w:lsdException w:name="Medium List 1 Accent 1" w:uiPriority="65"/>
-    <w:lsdException w:name="Revision" w:uiPriority="99" w:semiHidden="1"/>
+    <w:lsdException w:name="Revision" w:semiHidden="1" w:uiPriority="99"/>
     <w:lsdException w:name="List Paragraph" w:uiPriority="34" w:qFormat="1"/>
     <w:lsdException w:name="Quote" w:uiPriority="29" w:qFormat="1"/>
     <w:lsdException w:name="Intense Quote" w:uiPriority="30" w:qFormat="1"/>
@@ -3938,8 +5024,8 @@
     <w:lsdException w:name="Subtle Reference" w:uiPriority="31" w:qFormat="1"/>
     <w:lsdException w:name="Intense Reference" w:uiPriority="32" w:qFormat="1"/>
     <w:lsdException w:name="Book Title" w:uiPriority="33" w:qFormat="1"/>
-    <w:lsdException w:name="Bibliography" w:uiPriority="37" w:semiHidden="1" w:unhideWhenUsed="1"/>
-    <w:lsdException w:name="TOC Heading" w:uiPriority="39" w:semiHidden="1" w:unhideWhenUsed="1" w:qFormat="1"/>
+    <w:lsdException w:name="Bibliography" w:semiHidden="1" w:uiPriority="37" w:unhideWhenUsed="1"/>
+    <w:lsdException w:name="TOC Heading" w:semiHidden="1" w:uiPriority="39" w:unhideWhenUsed="1" w:qFormat="1"/>
     <w:lsdException w:name="Plain Table 1" w:uiPriority="41"/>
     <w:lsdException w:name="Plain Table 2" w:uiPriority="42"/>
     <w:lsdException w:name="Plain Table 3" w:uiPriority="43"/>
@@ -4044,40 +5130,29 @@
     <w:lsdException w:name="List Table 5 Dark Accent 6" w:uiPriority="50"/>
     <w:lsdException w:name="List Table 6 Colorful Accent 6" w:uiPriority="51"/>
     <w:lsdException w:name="List Table 7 Colorful Accent 6" w:uiPriority="52"/>
-    <w:lsdException w:name="Mention" w:uiPriority="99" w:semiHidden="1" w:unhideWhenUsed="1"/>
-    <w:lsdException w:name="Smart Hyperlink" w:uiPriority="99" w:semiHidden="1" w:unhideWhenUsed="1"/>
-    <w:lsdException w:name="Hashtag" w:uiPriority="99" w:semiHidden="1" w:unhideWhenUsed="1"/>
-    <w:lsdException w:name="Unresolved Mention" w:uiPriority="99" w:semiHidden="1" w:unhideWhenUsed="1"/>
-    <w:lsdException w:name="Smart Link" w:uiPriority="99" w:semiHidden="1" w:unhideWhenUsed="1"/>
+    <w:lsdException w:name="Mention" w:semiHidden="1" w:uiPriority="99" w:unhideWhenUsed="1"/>
+    <w:lsdException w:name="Smart Hyperlink" w:semiHidden="1" w:uiPriority="99" w:unhideWhenUsed="1"/>
+    <w:lsdException w:name="Hashtag" w:semiHidden="1" w:uiPriority="99" w:unhideWhenUsed="1"/>
+    <w:lsdException w:name="Unresolved Mention" w:semiHidden="1" w:uiPriority="99" w:unhideWhenUsed="1"/>
+    <w:lsdException w:name="Smart Link" w:semiHidden="1" w:uiPriority="99" w:unhideWhenUsed="1"/>
   </w:latentStyles>
-  <w:style w:type="paragraph" w:styleId="Normal" w:default="1">
+  <w:style w:type="paragraph" w:default="1" w:styleId="Norml">
     <w:name w:val="Normal"/>
     <w:qFormat/>
-    <w:pPr>
-      <w:widowControl/>
-      <w:bidi w:val="0"/>
-      <w:spacing w:before="0" w:after="0"/>
-      <w:jc w:val="left"/>
-    </w:pPr>
     <w:rPr>
-      <w:rFonts w:ascii="Times New Roman" w:hAnsi="Times New Roman" w:eastAsia="Times New Roman" w:cs="Times New Roman"/>
-      <w:color w:val="auto"/>
-      <w:kern w:val="0"/>
       <w:sz w:val="24"/>
       <w:szCs w:val="24"/>
-      <w:lang w:val="hu-HU" w:eastAsia="hu-HU" w:bidi="ar-SA"/>
     </w:rPr>
   </w:style>
-  <w:style w:type="paragraph" w:styleId="Heading1">
+  <w:style w:type="paragraph" w:styleId="Cmsor1">
     <w:name w:val="heading 1"/>
-    <w:basedOn w:val="Normal"/>
-    <w:next w:val="Normal"/>
+    <w:basedOn w:val="Norml"/>
+    <w:next w:val="Norml"/>
     <w:qFormat/>
-    <w:rsid w:val="00bd71b5"/>
+    <w:rsid w:val="00BD71B5"/>
     <w:pPr>
-      <w:keepNext w:val="true"/>
+      <w:keepNext/>
       <w:numPr>
-        <w:ilvl w:val="0"/>
         <w:numId w:val="1"/>
       </w:numPr>
       <w:spacing w:before="240" w:after="60"/>
@@ -4092,15 +5167,15 @@
       <w:szCs w:val="32"/>
     </w:rPr>
   </w:style>
-  <w:style w:type="paragraph" w:styleId="Heading2">
+  <w:style w:type="paragraph" w:styleId="Cmsor2">
     <w:name w:val="heading 2"/>
-    <w:basedOn w:val="Normal"/>
-    <w:next w:val="Normal"/>
+    <w:basedOn w:val="Norml"/>
+    <w:next w:val="Norml"/>
     <w:link w:val="Cmsor2Char"/>
     <w:qFormat/>
-    <w:rsid w:val="00bd71b5"/>
+    <w:rsid w:val="00BD71B5"/>
     <w:pPr>
-      <w:keepNext w:val="true"/>
+      <w:keepNext/>
       <w:numPr>
         <w:ilvl w:val="1"/>
         <w:numId w:val="1"/>
@@ -4118,14 +5193,14 @@
       <w:szCs w:val="28"/>
     </w:rPr>
   </w:style>
-  <w:style w:type="paragraph" w:styleId="Heading3">
+  <w:style w:type="paragraph" w:styleId="Cmsor3">
     <w:name w:val="heading 3"/>
-    <w:basedOn w:val="Normal"/>
-    <w:next w:val="Normal"/>
+    <w:basedOn w:val="Norml"/>
+    <w:next w:val="Norml"/>
     <w:qFormat/>
-    <w:rsid w:val="00bd71b5"/>
+    <w:rsid w:val="00BD71B5"/>
     <w:pPr>
-      <w:keepNext w:val="true"/>
+      <w:keepNext/>
       <w:numPr>
         <w:ilvl w:val="2"/>
         <w:numId w:val="1"/>
@@ -4141,14 +5216,14 @@
       <w:szCs w:val="26"/>
     </w:rPr>
   </w:style>
-  <w:style w:type="paragraph" w:styleId="Heading4">
+  <w:style w:type="paragraph" w:styleId="Cmsor4">
     <w:name w:val="heading 4"/>
-    <w:basedOn w:val="Normal"/>
-    <w:next w:val="Normal"/>
+    <w:basedOn w:val="Norml"/>
+    <w:next w:val="Norml"/>
     <w:qFormat/>
-    <w:rsid w:val="00bd71b5"/>
+    <w:rsid w:val="00BD71B5"/>
     <w:pPr>
-      <w:keepNext w:val="true"/>
+      <w:keepNext/>
       <w:numPr>
         <w:ilvl w:val="3"/>
         <w:numId w:val="1"/>
@@ -4163,12 +5238,12 @@
       <w:szCs w:val="28"/>
     </w:rPr>
   </w:style>
-  <w:style w:type="paragraph" w:styleId="Heading5">
+  <w:style w:type="paragraph" w:styleId="Cmsor5">
     <w:name w:val="heading 5"/>
-    <w:basedOn w:val="Normal"/>
-    <w:next w:val="Normal"/>
+    <w:basedOn w:val="Norml"/>
+    <w:next w:val="Norml"/>
     <w:qFormat/>
-    <w:rsid w:val="00bd71b5"/>
+    <w:rsid w:val="00BD71B5"/>
     <w:pPr>
       <w:numPr>
         <w:ilvl w:val="4"/>
@@ -4186,12 +5261,12 @@
       <w:szCs w:val="26"/>
     </w:rPr>
   </w:style>
-  <w:style w:type="paragraph" w:styleId="Heading6">
+  <w:style w:type="paragraph" w:styleId="Cmsor6">
     <w:name w:val="heading 6"/>
-    <w:basedOn w:val="Normal"/>
-    <w:next w:val="Normal"/>
+    <w:basedOn w:val="Norml"/>
+    <w:next w:val="Norml"/>
     <w:qFormat/>
-    <w:rsid w:val="00bd71b5"/>
+    <w:rsid w:val="00BD71B5"/>
     <w:pPr>
       <w:numPr>
         <w:ilvl w:val="5"/>
@@ -4207,12 +5282,12 @@
       <w:szCs w:val="22"/>
     </w:rPr>
   </w:style>
-  <w:style w:type="paragraph" w:styleId="Heading7">
+  <w:style w:type="paragraph" w:styleId="Cmsor7">
     <w:name w:val="heading 7"/>
-    <w:basedOn w:val="Normal"/>
-    <w:next w:val="Normal"/>
+    <w:basedOn w:val="Norml"/>
+    <w:next w:val="Norml"/>
     <w:qFormat/>
-    <w:rsid w:val="00bd71b5"/>
+    <w:rsid w:val="00BD71B5"/>
     <w:pPr>
       <w:numPr>
         <w:ilvl w:val="6"/>
@@ -4221,14 +5296,13 @@
       <w:spacing w:before="240" w:after="60"/>
       <w:outlineLvl w:val="6"/>
     </w:pPr>
-    <w:rPr/>
   </w:style>
-  <w:style w:type="paragraph" w:styleId="Heading8">
+  <w:style w:type="paragraph" w:styleId="Cmsor8">
     <w:name w:val="heading 8"/>
-    <w:basedOn w:val="Normal"/>
-    <w:next w:val="Normal"/>
+    <w:basedOn w:val="Norml"/>
+    <w:next w:val="Norml"/>
     <w:qFormat/>
-    <w:rsid w:val="00bd71b5"/>
+    <w:rsid w:val="00BD71B5"/>
     <w:pPr>
       <w:numPr>
         <w:ilvl w:val="7"/>
@@ -4242,12 +5316,12 @@
       <w:iCs/>
     </w:rPr>
   </w:style>
-  <w:style w:type="paragraph" w:styleId="Heading9">
+  <w:style w:type="paragraph" w:styleId="Cmsor9">
     <w:name w:val="heading 9"/>
-    <w:basedOn w:val="Normal"/>
-    <w:next w:val="Normal"/>
+    <w:basedOn w:val="Norml"/>
+    <w:next w:val="Norml"/>
     <w:qFormat/>
-    <w:rsid w:val="00bd71b5"/>
+    <w:rsid w:val="00BD71B5"/>
     <w:pPr>
       <w:numPr>
         <w:ilvl w:val="8"/>
@@ -4262,38 +5336,58 @@
       <w:szCs w:val="22"/>
     </w:rPr>
   </w:style>
-  <w:style w:type="character" w:styleId="DefaultParagraphFont" w:default="1">
+  <w:style w:type="character" w:default="1" w:styleId="Bekezdsalapbettpusa">
     <w:name w:val="Default Paragraph Font"/>
+    <w:uiPriority w:val="1"/>
     <w:semiHidden/>
-    <w:qFormat/>
-    <w:rPr/>
+    <w:unhideWhenUsed/>
   </w:style>
-  <w:style w:type="character" w:styleId="FootnoteCharacters">
+  <w:style w:type="table" w:default="1" w:styleId="Normltblzat">
+    <w:name w:val="Normal Table"/>
+    <w:uiPriority w:val="99"/>
+    <w:semiHidden/>
+    <w:unhideWhenUsed/>
+    <w:tblPr>
+      <w:tblInd w:w="0" w:type="dxa"/>
+      <w:tblCellMar>
+        <w:top w:w="0" w:type="dxa"/>
+        <w:left w:w="108" w:type="dxa"/>
+        <w:bottom w:w="0" w:type="dxa"/>
+        <w:right w:w="108" w:type="dxa"/>
+      </w:tblCellMar>
+    </w:tblPr>
+  </w:style>
+  <w:style w:type="numbering" w:default="1" w:styleId="Nemlista">
+    <w:name w:val="No List"/>
+    <w:uiPriority w:val="99"/>
+    <w:semiHidden/>
+    <w:unhideWhenUsed/>
+  </w:style>
+  <w:style w:type="character" w:customStyle="1" w:styleId="FootnoteCharacters">
     <w:name w:val="Footnote Characters"/>
     <w:semiHidden/>
     <w:qFormat/>
-    <w:rsid w:val="002a48fd"/>
+    <w:rsid w:val="002A48FD"/>
     <w:rPr>
       <w:vertAlign w:val="superscript"/>
     </w:rPr>
   </w:style>
-  <w:style w:type="character" w:styleId="FootnoteReference">
+  <w:style w:type="character" w:styleId="Lbjegyzet-hivatkozs">
     <w:name w:val="footnote reference"/>
     <w:rPr>
       <w:vertAlign w:val="superscript"/>
     </w:rPr>
   </w:style>
-  <w:style w:type="character" w:styleId="PageNumber">
+  <w:style w:type="character" w:styleId="Oldalszm">
     <w:name w:val="page number"/>
-    <w:basedOn w:val="DefaultParagraphFont"/>
-    <w:rsid w:val="00e95f45"/>
-    <w:rPr/>
+    <w:basedOn w:val="Bekezdsalapbettpusa"/>
+    <w:rsid w:val="00E95F45"/>
   </w:style>
-  <w:style w:type="character" w:styleId="Cmsor2Char" w:customStyle="1">
+  <w:style w:type="character" w:customStyle="1" w:styleId="Cmsor2Char">
     <w:name w:val="Címsor 2 Char"/>
-    <w:link w:val="Heading2"/>
+    <w:link w:val="Cmsor2"/>
     <w:qFormat/>
-    <w:rsid w:val="006a31f6"/>
+    <w:rsid w:val="006A31F6"/>
     <w:rPr>
       <w:rFonts w:ascii="Arial" w:hAnsi="Arial" w:cs="Arial"/>
       <w:b/>
@@ -4304,9 +5398,9 @@
       <w:szCs w:val="28"/>
     </w:rPr>
   </w:style>
-  <w:style w:type="character" w:styleId="BuborkszvegChar" w:customStyle="1">
+  <w:style w:type="character" w:customStyle="1" w:styleId="BuborkszvegChar">
     <w:name w:val="Buborékszöveg Char"/>
-    <w:link w:val="BalloonText"/>
+    <w:link w:val="Buborkszveg"/>
     <w:qFormat/>
     <w:rsid w:val="00276742"/>
     <w:rPr>
@@ -4315,40 +5409,38 @@
       <w:szCs w:val="16"/>
     </w:rPr>
   </w:style>
-  <w:style w:type="paragraph" w:styleId="Heading">
+  <w:style w:type="paragraph" w:customStyle="1" w:styleId="Heading">
     <w:name w:val="Heading"/>
-    <w:basedOn w:val="Normal"/>
-    <w:next w:val="BodyText"/>
+    <w:basedOn w:val="Norml"/>
+    <w:next w:val="Szvegtrzs"/>
     <w:qFormat/>
     <w:pPr>
-      <w:keepNext w:val="true"/>
+      <w:keepNext/>
       <w:spacing w:before="240" w:after="120"/>
     </w:pPr>
     <w:rPr>
-      <w:rFonts w:ascii="Liberation Sans" w:hAnsi="Liberation Sans" w:eastAsia="Microsoft YaHei" w:cs="Arial"/>
+      <w:rFonts w:ascii="Liberation Sans" w:eastAsia="Microsoft YaHei" w:hAnsi="Liberation Sans" w:cs="Arial"/>
       <w:sz w:val="28"/>
       <w:szCs w:val="28"/>
     </w:rPr>
   </w:style>
-  <w:style w:type="paragraph" w:styleId="BodyText">
+  <w:style w:type="paragraph" w:styleId="Szvegtrzs">
     <w:name w:val="Body Text"/>
-    <w:basedOn w:val="Normal"/>
+    <w:basedOn w:val="Norml"/>
     <w:pPr>
-      <w:spacing w:lineRule="auto" w:line="276" w:before="0" w:after="140"/>
+      <w:spacing w:after="140" w:line="276" w:lineRule="auto"/>
     </w:pPr>
-    <w:rPr/>
   </w:style>
-  <w:style w:type="paragraph" w:styleId="List">
+  <w:style w:type="paragraph" w:styleId="Lista">
     <w:name w:val="List"/>
-    <w:basedOn w:val="BodyText"/>
-    <w:pPr/>
+    <w:basedOn w:val="Szvegtrzs"/>
     <w:rPr>
       <w:rFonts w:cs="Arial"/>
     </w:rPr>
   </w:style>
-  <w:style w:type="paragraph" w:styleId="Caption">
+  <w:style w:type="paragraph" w:styleId="Kpalrs">
     <w:name w:val="caption"/>
-    <w:basedOn w:val="Normal"/>
+    <w:basedOn w:val="Norml"/>
     <w:qFormat/>
     <w:pPr>
       <w:suppressLineNumbers/>
@@ -4358,13 +5450,11 @@
       <w:rFonts w:cs="Arial"/>
       <w:i/>
       <w:iCs/>
-      <w:sz w:val="24"/>
-      <w:szCs w:val="24"/>
     </w:rPr>
   </w:style>
-  <w:style w:type="paragraph" w:styleId="Index">
+  <w:style w:type="paragraph" w:customStyle="1" w:styleId="Index">
     <w:name w:val="Index"/>
-    <w:basedOn w:val="Normal"/>
+    <w:basedOn w:val="Norml"/>
     <w:qFormat/>
     <w:pPr>
       <w:suppressLineNumbers/>
@@ -4373,110 +5463,96 @@
       <w:rFonts w:cs="Arial"/>
     </w:rPr>
   </w:style>
-  <w:style w:type="paragraph" w:styleId="magyarazat" w:customStyle="1">
+  <w:style w:type="paragraph" w:customStyle="1" w:styleId="magyarazat">
     <w:name w:val="magyarazat"/>
-    <w:basedOn w:val="Normal"/>
+    <w:basedOn w:val="Norml"/>
     <w:qFormat/>
-    <w:rsid w:val="002a48fd"/>
-    <w:pPr/>
+    <w:rsid w:val="002A48FD"/>
     <w:rPr>
       <w:i/>
       <w:color w:val="0000FF"/>
     </w:rPr>
   </w:style>
-  <w:style w:type="paragraph" w:styleId="Cmsor2" w:customStyle="1">
+  <w:style w:type="paragraph" w:customStyle="1" w:styleId="Cmsor20">
     <w:name w:val="Címsor2"/>
-    <w:basedOn w:val="Normal"/>
+    <w:basedOn w:val="Norml"/>
     <w:qFormat/>
-    <w:rsid w:val="00bd71b5"/>
+    <w:rsid w:val="00BD71B5"/>
     <w:pPr>
       <w:numPr>
         <w:ilvl w:val="1"/>
         <w:numId w:val="2"/>
       </w:numPr>
     </w:pPr>
-    <w:rPr/>
   </w:style>
-  <w:style w:type="paragraph" w:styleId="FootnoteText">
+  <w:style w:type="paragraph" w:styleId="Lbjegyzetszveg">
     <w:name w:val="footnote text"/>
-    <w:basedOn w:val="Normal"/>
+    <w:basedOn w:val="Norml"/>
     <w:semiHidden/>
-    <w:rsid w:val="002a48fd"/>
-    <w:pPr/>
+    <w:rsid w:val="002A48FD"/>
     <w:rPr>
       <w:sz w:val="20"/>
       <w:szCs w:val="20"/>
     </w:rPr>
   </w:style>
-  <w:style w:type="paragraph" w:styleId="HeaderandFooter">
+  <w:style w:type="paragraph" w:customStyle="1" w:styleId="HeaderandFooter">
     <w:name w:val="Header and Footer"/>
-    <w:basedOn w:val="Normal"/>
+    <w:basedOn w:val="Norml"/>
     <w:qFormat/>
-    <w:pPr/>
-    <w:rPr/>
   </w:style>
-  <w:style w:type="paragraph" w:styleId="Footer">
+  <w:style w:type="paragraph" w:styleId="llb">
     <w:name w:val="footer"/>
-    <w:basedOn w:val="Normal"/>
-    <w:rsid w:val="00e95f45"/>
+    <w:basedOn w:val="Norml"/>
+    <w:rsid w:val="00E95F45"/>
     <w:pPr>
       <w:tabs>
-        <w:tab w:val="clear" w:pos="708"/>
-        <w:tab w:val="center" w:pos="4536" w:leader="none"/>
-        <w:tab w:val="right" w:pos="9072" w:leader="none"/>
+        <w:tab w:val="center" w:pos="4536"/>
+        <w:tab w:val="right" w:pos="9072"/>
       </w:tabs>
     </w:pPr>
-    <w:rPr/>
   </w:style>
-  <w:style w:type="paragraph" w:styleId="Header">
+  <w:style w:type="paragraph" w:styleId="lfej">
     <w:name w:val="header"/>
-    <w:basedOn w:val="Normal"/>
-    <w:rsid w:val="00b756c9"/>
+    <w:basedOn w:val="Norml"/>
+    <w:rsid w:val="00B756C9"/>
     <w:pPr>
       <w:tabs>
-        <w:tab w:val="clear" w:pos="708"/>
-        <w:tab w:val="center" w:pos="4320" w:leader="none"/>
-        <w:tab w:val="right" w:pos="8640" w:leader="none"/>
+        <w:tab w:val="center" w:pos="4320"/>
+        <w:tab w:val="right" w:pos="8640"/>
       </w:tabs>
     </w:pPr>
-    <w:rPr/>
   </w:style>
-  <w:style w:type="paragraph" w:styleId="BalloonText">
+  <w:style w:type="paragraph" w:styleId="Buborkszveg">
     <w:name w:val="Balloon Text"/>
-    <w:basedOn w:val="Normal"/>
+    <w:basedOn w:val="Norml"/>
     <w:link w:val="BuborkszvegChar"/>
     <w:qFormat/>
     <w:rsid w:val="00276742"/>
-    <w:pPr/>
     <w:rPr>
       <w:rFonts w:ascii="Tahoma" w:hAnsi="Tahoma" w:cs="Tahoma"/>
       <w:sz w:val="16"/>
       <w:szCs w:val="16"/>
     </w:rPr>
   </w:style>
-  <w:style w:type="paragraph" w:styleId="FrameContents">
+  <w:style w:type="paragraph" w:customStyle="1" w:styleId="FrameContents">
     <w:name w:val="Frame Contents"/>
-    <w:basedOn w:val="Normal"/>
+    <w:basedOn w:val="Norml"/>
     <w:qFormat/>
-    <w:pPr/>
-    <w:rPr/>
   </w:style>
-  <w:style w:type="paragraph" w:styleId="TableContents">
+  <w:style w:type="paragraph" w:customStyle="1" w:styleId="TableContents">
     <w:name w:val="Table Contents"/>
-    <w:basedOn w:val="Normal"/>
+    <w:basedOn w:val="Norml"/>
     <w:qFormat/>
     <w:pPr>
-      <w:widowControl w:val="false"/>
+      <w:widowControl w:val="0"/>
       <w:suppressLineNumbers/>
     </w:pPr>
-    <w:rPr/>
   </w:style>
-  <w:style w:type="paragraph" w:styleId="TableHeading">
+  <w:style w:type="paragraph" w:customStyle="1" w:styleId="TableHeading">
     <w:name w:val="Table Heading"/>
     <w:basedOn w:val="TableContents"/>
     <w:qFormat/>
     <w:pPr>
-      <w:suppressLineNumbers/>
       <w:jc w:val="center"/>
     </w:pPr>
     <w:rPr>
@@ -4484,90 +5560,84 @@
       <w:bCs/>
     </w:rPr>
   </w:style>
-  <w:style w:type="numbering" w:styleId="NoList" w:default="1">
-    <w:name w:val="No List"/>
-    <w:semiHidden/>
-    <w:qFormat/>
-  </w:style>
-  <w:style w:type="table" w:default="1" w:styleId="Normltblzat">
-    <w:name w:val="Normal Table"/>
-    <w:semiHidden/>
-    <w:tblPr>
-      <w:tblCellMar>
-        <w:top w:w="0" w:type="dxa"/>
-        <w:left w:w="108" w:type="dxa"/>
-        <w:bottom w:w="0" w:type="dxa"/>
-        <w:right w:w="108" w:type="dxa"/>
-      </w:tblCellMar>
-    </w:tblPr>
-  </w:style>
   <w:style w:type="table" w:styleId="Rcsostblzat">
     <w:name w:val="Table Grid"/>
     <w:basedOn w:val="Normltblzat"/>
-    <w:rsid w:val="00e42835"/>
+    <w:rsid w:val="00E42835"/>
     <w:tblPr>
       <w:tblBorders>
-        <w:top w:val="single" w:color="auto" w:sz="4" w:space="0"/>
-        <w:left w:val="single" w:color="auto" w:sz="4" w:space="0"/>
-        <w:bottom w:val="single" w:color="auto" w:sz="4" w:space="0"/>
-        <w:right w:val="single" w:color="auto" w:sz="4" w:space="0"/>
-        <w:insideH w:val="single" w:color="auto" w:sz="4" w:space="0"/>
-        <w:insideV w:val="single" w:color="auto" w:sz="4" w:space="0"/>
+        <w:top w:val="single" w:sz="4" w:space="0" w:color="auto"/>
+        <w:left w:val="single" w:sz="4" w:space="0" w:color="auto"/>
+        <w:bottom w:val="single" w:sz="4" w:space="0" w:color="auto"/>
+        <w:right w:val="single" w:sz="4" w:space="0" w:color="auto"/>
+        <w:insideH w:val="single" w:sz="4" w:space="0" w:color="auto"/>
+        <w:insideV w:val="single" w:sz="4" w:space="0" w:color="auto"/>
       </w:tblBorders>
     </w:tblPr>
+  </w:style>
+  <w:style w:type="paragraph" w:styleId="Listaszerbekezds">
+    <w:name w:val="List Paragraph"/>
+    <w:basedOn w:val="Norml"/>
+    <w:uiPriority w:val="34"/>
+    <w:qFormat/>
+    <w:rsid w:val="000D4022"/>
+    <w:pPr>
+      <w:ind w:left="720"/>
+      <w:contextualSpacing/>
+    </w:pPr>
   </w:style>
 </w:styles>
 </file>
 
 <file path=word/theme/theme1.xml><?xml version="1.0" encoding="utf-8"?>
-<a:theme xmlns:a="http://schemas.openxmlformats.org/drawingml/2006/main" xmlns:r="http://schemas.openxmlformats.org/officeDocument/2006/relationships" name="Office-téma">
+<a:theme xmlns:a="http://schemas.openxmlformats.org/drawingml/2006/main" name="Office-téma">
   <a:themeElements>
     <a:clrScheme name="Office">
       <a:dk1>
         <a:srgbClr val="000000"/>
       </a:dk1>
       <a:lt1>
-        <a:srgbClr val="ffffff"/>
+        <a:srgbClr val="FFFFFF"/>
       </a:lt1>
       <a:dk2>
-        <a:srgbClr val="0e2841"/>
+        <a:srgbClr val="0E2841"/>
       </a:dk2>
       <a:lt2>
-        <a:srgbClr val="e8e8e8"/>
+        <a:srgbClr val="E8E8E8"/>
       </a:lt2>
       <a:accent1>
         <a:srgbClr val="156082"/>
       </a:accent1>
       <a:accent2>
-        <a:srgbClr val="e97132"/>
+        <a:srgbClr val="E97132"/>
       </a:accent2>
       <a:accent3>
-        <a:srgbClr val="196b24"/>
+        <a:srgbClr val="196B24"/>
       </a:accent3>
       <a:accent4>
-        <a:srgbClr val="0f9ed5"/>
+        <a:srgbClr val="0F9ED5"/>
       </a:accent4>
       <a:accent5>
-        <a:srgbClr val="a02b93"/>
+        <a:srgbClr val="A02B93"/>
       </a:accent5>
       <a:accent6>
-        <a:srgbClr val="4ea72e"/>
+        <a:srgbClr val="4EA72E"/>
       </a:accent6>
       <a:hlink>
         <a:srgbClr val="467886"/>
       </a:hlink>
       <a:folHlink>
-        <a:srgbClr val="96607d"/>
+        <a:srgbClr val="96607D"/>
       </a:folHlink>
     </a:clrScheme>
     <a:fontScheme name="Office">
       <a:majorFont>
-        <a:latin typeface="Aptos Display" panose="02110004020202020204" pitchFamily="0" charset="1"/>
+        <a:latin typeface="Aptos Display" panose="02110004020202020204"/>
         <a:ea typeface=""/>
         <a:cs typeface=""/>
       </a:majorFont>
       <a:minorFont>
-        <a:latin typeface="Aptos" panose="02110004020202020204" pitchFamily="0" charset="1"/>
+        <a:latin typeface="Aptos" panose="02110004020202020204"/>
         <a:ea typeface=""/>
         <a:cs typeface=""/>
       </a:minorFont>
@@ -4599,7 +5669,7 @@
             </a:gs>
           </a:gsLst>
           <a:lin ang="5400000" scaled="0"/>
-          <a:tileRect l="0" t="0" r="0" b="0"/>
+          <a:tileRect/>
         </a:gradFill>
         <a:gradFill>
           <a:gsLst>
@@ -4623,7 +5693,7 @@
             </a:gs>
           </a:gsLst>
           <a:lin ang="5400000" scaled="0"/>
-          <a:tileRect l="0" t="0" r="0" b="0"/>
+          <a:tileRect/>
         </a:gradFill>
       </a:fillStyleLst>
       <a:lnStyleLst>
@@ -4683,10 +5753,12 @@
             </a:gs>
           </a:gsLst>
           <a:lin ang="5400000" scaled="0"/>
-          <a:tileRect l="0" t="0" r="0" b="0"/>
+          <a:tileRect/>
         </a:gradFill>
       </a:bgFillStyleLst>
     </a:fmtScheme>
   </a:themeElements>
+  <a:objectDefaults/>
+  <a:extraClrSchemeLst/>
 </a:theme>
 </file>
--- a/templ_05_RG.docx
+++ b/templ_05_RG.docx
@@ -1,10 +1,12 @@
 
 <file path=word/document.xml><?xml version="1.0" encoding="utf-8"?>
-<w:document xmlns:wpc="http://schemas.microsoft.com/office/word/2010/wordprocessingCanvas" xmlns:cx="http://schemas.microsoft.com/office/drawing/2014/chartex" xmlns:cx1="http://schemas.microsoft.com/office/drawing/2015/9/8/chartex" xmlns:cx2="http://schemas.microsoft.com/office/drawing/2015/10/21/chartex" xmlns:cx3="http://schemas.microsoft.com/office/drawing/2016/5/9/chartex" xmlns:cx4="http://schemas.microsoft.com/office/drawing/2016/5/10/chartex" xmlns:cx5="http://schemas.microsoft.com/office/drawing/2016/5/11/chartex" xmlns:cx6="http://schemas.microsoft.com/office/drawing/2016/5/12/chartex" xmlns:cx7="http://schemas.microsoft.com/office/drawing/2016/5/13/chartex" xmlns:cx8="http://schemas.microsoft.com/office/drawing/2016/5/14/chartex" xmlns:mc="http://schemas.openxmlformats.org/markup-compatibility/2006" xmlns:aink="http://schemas.microsoft.com/office/drawing/2016/ink" xmlns:am3d="http://schemas.microsoft.com/office/drawing/2017/model3d" xmlns:o="urn:schemas-microsoft-com:office:office" xmlns:oel="http://schemas.microsoft.com/office/2019/extlst" xmlns:r="http://schemas.openxmlformats.org/officeDocument/2006/relationships" xmlns:m="http://schemas.openxmlformats.org/officeDocument/2006/math" xmlns:v="urn:schemas-microsoft-com:vml" xmlns:wp14="http://schemas.microsoft.com/office/word/2010/wordprocessingDrawing" xmlns:wp="http://schemas.openxmlformats.org/drawingml/2006/wordprocessingDrawing" xmlns:w10="urn:schemas-microsoft-com:office:word" xmlns:w="http://schemas.openxmlformats.org/wordprocessingml/2006/main" xmlns:w14="http://schemas.microsoft.com/office/word/2010/wordml" xmlns:w15="http://schemas.microsoft.com/office/word/2012/wordml" xmlns:w16cex="http://schemas.microsoft.com/office/word/2018/wordml/cex" xmlns:w16cid="http://schemas.microsoft.com/office/word/2016/wordml/cid" xmlns:w16="http://schemas.microsoft.com/office/word/2018/wordml" xmlns:w16du="http://schemas.microsoft.com/office/word/2023/wordml/word16du" xmlns:w16sdtdh="http://schemas.microsoft.com/office/word/2020/wordml/sdtdatahash" xmlns:w16sdtfl="http://schemas.microsoft.com/office/word/2024/wordml/sdtformatlock" xmlns:w16se="http://schemas.microsoft.com/office/word/2015/wordml/symex" xmlns:wpg="http://schemas.microsoft.com/office/word/2010/wordprocessingGroup" xmlns:wpi="http://schemas.microsoft.com/office/word/2010/wordprocessingInk" xmlns:wne="http://schemas.microsoft.com/office/word/2006/wordml" xmlns:wps="http://schemas.microsoft.com/office/word/2010/wordprocessingShape" mc:Ignorable="w14 w15 w16se w16cid w16 w16cex w16sdtdh w16sdtfl w16du wp14">
+<w:document xmlns:o="urn:schemas-microsoft-com:office:office" xmlns:r="http://schemas.openxmlformats.org/officeDocument/2006/relationships" xmlns:v="urn:schemas-microsoft-com:vml" xmlns:w="http://schemas.openxmlformats.org/wordprocessingml/2006/main" xmlns:w10="urn:schemas-microsoft-com:office:word" xmlns:wp="http://schemas.openxmlformats.org/drawingml/2006/wordprocessingDrawing" xmlns:pic="http://schemas.openxmlformats.org/drawingml/2006/picture" xmlns:wps="http://schemas.microsoft.com/office/word/2010/wordprocessingShape" xmlns:wpg="http://schemas.microsoft.com/office/word/2010/wordprocessingGroup" xmlns:mc="http://schemas.openxmlformats.org/markup-compatibility/2006" xmlns:wp14="http://schemas.microsoft.com/office/word/2010/wordprocessingDrawing" xmlns:w14="http://schemas.microsoft.com/office/word/2010/wordml" xmlns:w15="http://schemas.microsoft.com/office/word/2012/wordml" mc:Ignorable="w14 wp14 w15">
   <w:body>
     <w:p>
       <w:pPr>
-        <w:pStyle w:val="Cmsor1"/>
+        <w:pStyle w:val="Heading1"/>
+        <w:spacing w:before="240" w:after="60"/>
+        <w:rPr/>
       </w:pPr>
       <w:r>
         <w:rPr>
@@ -15,63 +17,2730 @@
     </w:p>
     <w:p>
       <w:pPr>
-        <w:pStyle w:val="Cmsor2"/>
+        <w:pStyle w:val="Heading2"/>
+        <w:rPr/>
       </w:pPr>
       <w:r>
+        <w:rPr/>
         <w:t>A szkeleton modell valóságos use-case-ei</w:t>
       </w:r>
     </w:p>
     <w:p>
       <w:pPr>
         <w:pStyle w:val="magyarazat"/>
+        <w:rPr/>
       </w:pPr>
       <w:r>
+        <w:rPr/>
         <w:t>[A szkeletonnak, mint önálló programnak a működésével kapcsolatos use-case-ek. ]</w:t>
       </w:r>
     </w:p>
     <w:p>
       <w:pPr>
-        <w:pStyle w:val="Cmsor3"/>
+        <w:pStyle w:val="Heading3"/>
+        <w:rPr/>
       </w:pPr>
       <w:r>
+        <w:rPr/>
         <w:t>Use-case diagram</w:t>
       </w:r>
     </w:p>
-    <w:p/>
     <w:p>
       <w:pPr>
-        <w:pStyle w:val="Cmsor3"/>
+        <w:pStyle w:val="Normal"/>
+        <w:rPr/>
       </w:pPr>
       <w:r>
+        <w:rPr/>
+      </w:r>
+    </w:p>
+    <w:p>
+      <w:pPr>
+        <w:pStyle w:val="Heading3"/>
+        <w:rPr/>
+      </w:pPr>
+      <w:r>
+        <w:rPr/>
         <w:t>Use-case leírások</w:t>
       </w:r>
     </w:p>
     <w:p>
       <w:pPr>
         <w:pStyle w:val="magyarazat"/>
+        <w:rPr/>
       </w:pPr>
       <w:r>
+        <w:rPr/>
         <w:t>[Minden use-case-hez külön]</w:t>
       </w:r>
     </w:p>
     <w:tbl>
       <w:tblPr>
         <w:tblW w:w="8963" w:type="dxa"/>
+        <w:jc w:val="left"/>
+        <w:tblInd w:w="0" w:type="dxa"/>
         <w:tblLayout w:type="fixed"/>
-        <w:tblLook w:val="01E0" w:firstRow="1" w:lastRow="1" w:firstColumn="1" w:lastColumn="1" w:noHBand="0" w:noVBand="0"/>
+        <w:tblCellMar>
+          <w:top w:w="0" w:type="dxa"/>
+          <w:left w:w="108" w:type="dxa"/>
+          <w:bottom w:w="0" w:type="dxa"/>
+          <w:right w:w="108" w:type="dxa"/>
+        </w:tblCellMar>
+        <w:tblLook w:firstRow="1" w:noVBand="0" w:lastRow="1" w:firstColumn="1" w:lastColumn="1" w:noHBand="0" w:val="01e0"/>
       </w:tblPr>
       <w:tblGrid>
-        <w:gridCol w:w="2784"/>
+        <w:gridCol w:w="2783"/>
+        <w:gridCol w:w="6180"/>
+      </w:tblGrid>
+      <w:tr>
+        <w:trPr>
+          <w:trHeight w:val="272" w:hRule="atLeast"/>
+          <w:cantSplit w:val="true"/>
+        </w:trPr>
+        <w:tc>
+          <w:tcPr>
+            <w:tcW w:w="2783" w:type="dxa"/>
+            <w:tcBorders>
+              <w:top w:val="single" w:sz="4" w:space="0" w:color="000000"/>
+              <w:left w:val="single" w:sz="4" w:space="0" w:color="000000"/>
+              <w:bottom w:val="double" w:sz="4" w:space="0" w:color="000000"/>
+              <w:right w:val="single" w:sz="4" w:space="0" w:color="000000"/>
+            </w:tcBorders>
+          </w:tcPr>
+          <w:p>
+            <w:pPr>
+              <w:pStyle w:val="Normal"/>
+              <w:rPr>
+                <w:b/>
+              </w:rPr>
+            </w:pPr>
+            <w:r>
+              <w:rPr>
+                <w:b/>
+              </w:rPr>
+              <w:t>Use-case neve</w:t>
+            </w:r>
+          </w:p>
+        </w:tc>
+        <w:tc>
+          <w:tcPr>
+            <w:tcW w:w="6180" w:type="dxa"/>
+            <w:tcBorders>
+              <w:top w:val="single" w:sz="4" w:space="0" w:color="000000"/>
+              <w:left w:val="single" w:sz="4" w:space="0" w:color="000000"/>
+              <w:bottom w:val="double" w:sz="4" w:space="0" w:color="000000"/>
+              <w:right w:val="single" w:sz="4" w:space="0" w:color="000000"/>
+            </w:tcBorders>
+          </w:tcPr>
+          <w:p>
+            <w:pPr>
+              <w:pStyle w:val="Normal"/>
+              <w:rPr/>
+            </w:pPr>
+            <w:r>
+              <w:rPr/>
+              <w:t>Előfeltételnek megfelelő gomba</w:t>
+            </w:r>
+            <w:r>
+              <w:rPr/>
+              <w:t>test</w:t>
+            </w:r>
+            <w:r>
+              <w:rPr/>
+              <w:t xml:space="preserve"> növesztés „</w:t>
+            </w:r>
+            <w:r>
+              <w:rPr/>
+              <w:t>Fertile</w:t>
+            </w:r>
+            <w:r>
+              <w:rPr/>
+              <w:t>” típusú tektonra</w:t>
+            </w:r>
+          </w:p>
+        </w:tc>
+      </w:tr>
+      <w:tr>
+        <w:trPr>
+          <w:trHeight w:val="257" w:hRule="atLeast"/>
+        </w:trPr>
+        <w:tc>
+          <w:tcPr>
+            <w:tcW w:w="2783" w:type="dxa"/>
+            <w:tcBorders>
+              <w:top w:val="double" w:sz="4" w:space="0" w:color="000000"/>
+              <w:left w:val="single" w:sz="4" w:space="0" w:color="000000"/>
+              <w:bottom w:val="single" w:sz="4" w:space="0" w:color="000000"/>
+              <w:right w:val="single" w:sz="4" w:space="0" w:color="000000"/>
+            </w:tcBorders>
+          </w:tcPr>
+          <w:p>
+            <w:pPr>
+              <w:pStyle w:val="Normal"/>
+              <w:rPr>
+                <w:b/>
+              </w:rPr>
+            </w:pPr>
+            <w:r>
+              <w:rPr>
+                <w:b/>
+              </w:rPr>
+              <w:t>Rövid leírás</w:t>
+            </w:r>
+          </w:p>
+        </w:tc>
+        <w:tc>
+          <w:tcPr>
+            <w:tcW w:w="6180" w:type="dxa"/>
+            <w:tcBorders>
+              <w:top w:val="double" w:sz="4" w:space="0" w:color="000000"/>
+              <w:left w:val="single" w:sz="4" w:space="0" w:color="000000"/>
+              <w:bottom w:val="single" w:sz="4" w:space="0" w:color="000000"/>
+              <w:right w:val="single" w:sz="4" w:space="0" w:color="000000"/>
+            </w:tcBorders>
+          </w:tcPr>
+          <w:p>
+            <w:pPr>
+              <w:pStyle w:val="Normal"/>
+              <w:rPr/>
+            </w:pPr>
+            <w:r>
+              <w:rPr/>
+              <w:t xml:space="preserve">Az a játékutasitás érkezik, hogy MB gombatest növekedjen a kiválasztott T FertileTectonra. Amelyen már megvan a megfelelő mennyiségű spóra (3db) és van rajta gombafonál. </w:t>
+            </w:r>
+          </w:p>
+        </w:tc>
+      </w:tr>
+      <w:tr>
+        <w:trPr>
+          <w:trHeight w:val="272" w:hRule="atLeast"/>
+        </w:trPr>
+        <w:tc>
+          <w:tcPr>
+            <w:tcW w:w="2783" w:type="dxa"/>
+            <w:tcBorders>
+              <w:top w:val="single" w:sz="4" w:space="0" w:color="000000"/>
+              <w:left w:val="single" w:sz="4" w:space="0" w:color="000000"/>
+              <w:bottom w:val="single" w:sz="4" w:space="0" w:color="000000"/>
+              <w:right w:val="single" w:sz="4" w:space="0" w:color="000000"/>
+            </w:tcBorders>
+          </w:tcPr>
+          <w:p>
+            <w:pPr>
+              <w:pStyle w:val="Normal"/>
+              <w:rPr>
+                <w:b/>
+              </w:rPr>
+            </w:pPr>
+            <w:r>
+              <w:rPr>
+                <w:b/>
+              </w:rPr>
+              <w:t>Aktorok</w:t>
+            </w:r>
+          </w:p>
+        </w:tc>
+        <w:tc>
+          <w:tcPr>
+            <w:tcW w:w="6180" w:type="dxa"/>
+            <w:tcBorders>
+              <w:top w:val="single" w:sz="4" w:space="0" w:color="000000"/>
+              <w:left w:val="single" w:sz="4" w:space="0" w:color="000000"/>
+              <w:bottom w:val="single" w:sz="4" w:space="0" w:color="000000"/>
+              <w:right w:val="single" w:sz="4" w:space="0" w:color="000000"/>
+            </w:tcBorders>
+          </w:tcPr>
+          <w:p>
+            <w:pPr>
+              <w:pStyle w:val="Normal"/>
+              <w:rPr/>
+            </w:pPr>
+            <w:r>
+              <w:rPr/>
+              <w:t>Tesztelő</w:t>
+            </w:r>
+          </w:p>
+        </w:tc>
+      </w:tr>
+      <w:tr>
+        <w:trPr>
+          <w:trHeight w:val="272" w:hRule="atLeast"/>
+        </w:trPr>
+        <w:tc>
+          <w:tcPr>
+            <w:tcW w:w="2783" w:type="dxa"/>
+            <w:tcBorders>
+              <w:top w:val="single" w:sz="4" w:space="0" w:color="000000"/>
+              <w:left w:val="single" w:sz="4" w:space="0" w:color="000000"/>
+              <w:bottom w:val="single" w:sz="4" w:space="0" w:color="000000"/>
+              <w:right w:val="single" w:sz="4" w:space="0" w:color="000000"/>
+            </w:tcBorders>
+          </w:tcPr>
+          <w:p>
+            <w:pPr>
+              <w:pStyle w:val="Normal"/>
+              <w:rPr>
+                <w:b/>
+              </w:rPr>
+            </w:pPr>
+            <w:r>
+              <w:rPr>
+                <w:b/>
+              </w:rPr>
+              <w:t>Alapállapot</w:t>
+            </w:r>
+          </w:p>
+        </w:tc>
+        <w:tc>
+          <w:tcPr>
+            <w:tcW w:w="6180" w:type="dxa"/>
+            <w:tcBorders>
+              <w:top w:val="single" w:sz="4" w:space="0" w:color="000000"/>
+              <w:left w:val="single" w:sz="4" w:space="0" w:color="000000"/>
+              <w:bottom w:val="single" w:sz="4" w:space="0" w:color="000000"/>
+              <w:right w:val="single" w:sz="4" w:space="0" w:color="000000"/>
+            </w:tcBorders>
+          </w:tcPr>
+          <w:p>
+            <w:pPr>
+              <w:pStyle w:val="Normal"/>
+              <w:rPr/>
+            </w:pPr>
+            <w:r>
+              <w:rPr/>
+              <w:t>s1, s2, s3 spórák a T tektonon találhatók és az M mycelium is ezen a T tektonon található</w:t>
+            </w:r>
+          </w:p>
+        </w:tc>
+      </w:tr>
+      <w:tr>
+        <w:trPr>
+          <w:trHeight w:val="272" w:hRule="atLeast"/>
+        </w:trPr>
+        <w:tc>
+          <w:tcPr>
+            <w:tcW w:w="2783" w:type="dxa"/>
+            <w:tcBorders>
+              <w:top w:val="single" w:sz="4" w:space="0" w:color="000000"/>
+              <w:left w:val="single" w:sz="4" w:space="0" w:color="000000"/>
+              <w:bottom w:val="single" w:sz="4" w:space="0" w:color="000000"/>
+              <w:right w:val="single" w:sz="4" w:space="0" w:color="000000"/>
+            </w:tcBorders>
+          </w:tcPr>
+          <w:p>
+            <w:pPr>
+              <w:pStyle w:val="Normal"/>
+              <w:rPr>
+                <w:b/>
+              </w:rPr>
+            </w:pPr>
+            <w:r>
+              <w:rPr>
+                <w:b/>
+              </w:rPr>
+              <w:t>Bemenet</w:t>
+            </w:r>
+          </w:p>
+        </w:tc>
+        <w:tc>
+          <w:tcPr>
+            <w:tcW w:w="6180" w:type="dxa"/>
+            <w:tcBorders>
+              <w:top w:val="single" w:sz="4" w:space="0" w:color="000000"/>
+              <w:left w:val="single" w:sz="4" w:space="0" w:color="000000"/>
+              <w:bottom w:val="single" w:sz="4" w:space="0" w:color="000000"/>
+              <w:right w:val="single" w:sz="4" w:space="0" w:color="000000"/>
+            </w:tcBorders>
+          </w:tcPr>
+          <w:p>
+            <w:pPr>
+              <w:pStyle w:val="Normal"/>
+              <w:rPr/>
+            </w:pPr>
+            <w:r>
+              <w:rPr/>
+              <w:t>Meghivódik MB gombatest konstruktora amelyben paraméterként átadódik a T FertileTecton</w:t>
+            </w:r>
+          </w:p>
+        </w:tc>
+      </w:tr>
+      <w:tr>
+        <w:trPr>
+          <w:trHeight w:val="272" w:hRule="atLeast"/>
+        </w:trPr>
+        <w:tc>
+          <w:tcPr>
+            <w:tcW w:w="2783" w:type="dxa"/>
+            <w:tcBorders>
+              <w:top w:val="single" w:sz="4" w:space="0" w:color="000000"/>
+              <w:left w:val="single" w:sz="4" w:space="0" w:color="000000"/>
+              <w:bottom w:val="single" w:sz="4" w:space="0" w:color="000000"/>
+              <w:right w:val="single" w:sz="4" w:space="0" w:color="000000"/>
+            </w:tcBorders>
+          </w:tcPr>
+          <w:p>
+            <w:pPr>
+              <w:pStyle w:val="Normal"/>
+              <w:rPr>
+                <w:b/>
+              </w:rPr>
+            </w:pPr>
+            <w:r>
+              <w:rPr>
+                <w:b/>
+              </w:rPr>
+              <w:t>Kommunikációs diagram</w:t>
+            </w:r>
+          </w:p>
+        </w:tc>
+        <w:tc>
+          <w:tcPr>
+            <w:tcW w:w="6180" w:type="dxa"/>
+            <w:tcBorders>
+              <w:top w:val="single" w:sz="4" w:space="0" w:color="000000"/>
+              <w:left w:val="single" w:sz="4" w:space="0" w:color="000000"/>
+              <w:bottom w:val="single" w:sz="4" w:space="0" w:color="000000"/>
+              <w:right w:val="single" w:sz="4" w:space="0" w:color="000000"/>
+            </w:tcBorders>
+          </w:tcPr>
+          <w:p>
+            <w:pPr>
+              <w:pStyle w:val="Normal"/>
+              <w:rPr/>
+            </w:pPr>
+            <w:r>
+              <w:rPr/>
+              <w:t>5.4.4</w:t>
+            </w:r>
+          </w:p>
+        </w:tc>
+      </w:tr>
+      <w:tr>
+        <w:trPr>
+          <w:trHeight w:val="313" w:hRule="atLeast"/>
+        </w:trPr>
+        <w:tc>
+          <w:tcPr>
+            <w:tcW w:w="2783" w:type="dxa"/>
+            <w:tcBorders>
+              <w:top w:val="single" w:sz="4" w:space="0" w:color="000000"/>
+              <w:left w:val="single" w:sz="4" w:space="0" w:color="000000"/>
+              <w:bottom w:val="single" w:sz="4" w:space="0" w:color="000000"/>
+              <w:right w:val="single" w:sz="4" w:space="0" w:color="000000"/>
+            </w:tcBorders>
+          </w:tcPr>
+          <w:p>
+            <w:pPr>
+              <w:pStyle w:val="Normal"/>
+              <w:rPr>
+                <w:b/>
+              </w:rPr>
+            </w:pPr>
+            <w:r>
+              <w:rPr>
+                <w:b/>
+              </w:rPr>
+              <w:t>Forgatókönyv</w:t>
+            </w:r>
+          </w:p>
+        </w:tc>
+        <w:tc>
+          <w:tcPr>
+            <w:tcW w:w="6180" w:type="dxa"/>
+            <w:tcBorders>
+              <w:top w:val="single" w:sz="4" w:space="0" w:color="000000"/>
+              <w:left w:val="single" w:sz="4" w:space="0" w:color="000000"/>
+              <w:bottom w:val="single" w:sz="4" w:space="0" w:color="000000"/>
+              <w:right w:val="single" w:sz="4" w:space="0" w:color="000000"/>
+            </w:tcBorders>
+          </w:tcPr>
+          <w:p>
+            <w:pPr>
+              <w:pStyle w:val="Normal"/>
+              <w:rPr/>
+            </w:pPr>
+            <w:r>
+              <w:rPr/>
+              <w:t xml:space="preserve">1. A tesztelő meghivja MB </w:t>
+            </w:r>
+            <w:r>
+              <w:rPr>
+                <w:lang w:val="en-US"/>
+              </w:rPr>
+              <w:t>konstruktorat</w:t>
+            </w:r>
+            <w:r>
+              <w:rPr/>
+              <w:t>, amelyben paraméterként átadja T FertileTecton mint céltekton</w:t>
+            </w:r>
+          </w:p>
+          <w:p>
+            <w:pPr>
+              <w:pStyle w:val="Normal"/>
+              <w:rPr/>
+            </w:pPr>
+            <w:r>
+              <w:rPr/>
+              <w:t>2. MB gombatest meghivja MBGE MushroomBodyGrowthEvaluator konstruktorát</w:t>
+            </w:r>
+          </w:p>
+          <w:p>
+            <w:pPr>
+              <w:pStyle w:val="Normal"/>
+              <w:rPr/>
+            </w:pPr>
+            <w:r>
+              <w:rPr/>
+              <w:t>3. MB gombatest meghivja MBGE visit(T) metódusát</w:t>
+            </w:r>
+          </w:p>
+          <w:p>
+            <w:pPr>
+              <w:pStyle w:val="Normal"/>
+              <w:rPr/>
+            </w:pPr>
+            <w:r>
+              <w:rPr/>
+              <w:t>4. MBGE meghivja T FertileTectonon az accept(mbge, mb) metodust</w:t>
+            </w:r>
+          </w:p>
+          <w:p>
+            <w:pPr>
+              <w:pStyle w:val="Normal"/>
+              <w:rPr/>
+            </w:pPr>
+            <w:r>
+              <w:rPr/>
+              <w:t xml:space="preserve">5. A T FertileTecton </w:t>
+            </w:r>
+            <w:r>
+              <w:rPr>
+                <w:lang w:val="en-US"/>
+              </w:rPr>
+              <w:t>evaluate</w:t>
+            </w:r>
+            <w:r>
+              <w:rPr/>
+              <w:t>GrowMushroomBody() metódusa lefut és sikerrel tér vissza</w:t>
+            </w:r>
+          </w:p>
+          <w:p>
+            <w:pPr>
+              <w:pStyle w:val="Normal"/>
+              <w:rPr/>
+            </w:pPr>
+            <w:r>
+              <w:rPr>
+                <w:lang w:val="en-US"/>
+              </w:rPr>
+              <w:t>6. A tekton levonja mag</w:t>
+            </w:r>
+            <w:r>
+              <w:rPr>
+                <w:lang w:val="hu-HU"/>
+              </w:rPr>
+              <w:t>ából a 3 spórát</w:t>
+            </w:r>
+          </w:p>
+          <w:p>
+            <w:pPr>
+              <w:pStyle w:val="Normal"/>
+              <w:rPr>
+                <w:lang w:val="en-US"/>
+              </w:rPr>
+            </w:pPr>
+            <w:r>
+              <w:rPr>
+                <w:lang w:val="en-US"/>
+              </w:rPr>
+              <w:t>7. A tekton sz</w:t>
+            </w:r>
+            <w:r>
+              <w:rPr>
+                <w:lang w:val="hu-HU"/>
+              </w:rPr>
+              <w:t>ól vissza az adott MB-nak, paramétere pedig a spórák számával</w:t>
+            </w:r>
+          </w:p>
+          <w:p>
+            <w:pPr>
+              <w:pStyle w:val="Normal"/>
+              <w:rPr/>
+            </w:pPr>
+            <w:r>
+              <w:rPr>
+                <w:lang w:val="en-US"/>
+              </w:rPr>
+              <w:t>8</w:t>
+            </w:r>
+            <w:r>
+              <w:rPr/>
+              <w:t>.</w:t>
+            </w:r>
+            <w:r>
+              <w:rPr/>
+              <w:t>A MB grow(sporeCount: int) metódusa megivódik</w:t>
+            </w:r>
+          </w:p>
+        </w:tc>
+      </w:tr>
+      <w:tr>
+        <w:trPr>
+          <w:trHeight w:val="313" w:hRule="atLeast"/>
+        </w:trPr>
+        <w:tc>
+          <w:tcPr>
+            <w:tcW w:w="2783" w:type="dxa"/>
+            <w:tcBorders>
+              <w:left w:val="single" w:sz="4" w:space="0" w:color="000000"/>
+              <w:bottom w:val="single" w:sz="4" w:space="0" w:color="000000"/>
+              <w:right w:val="single" w:sz="4" w:space="0" w:color="000000"/>
+            </w:tcBorders>
+          </w:tcPr>
+          <w:p>
+            <w:pPr>
+              <w:pStyle w:val="Normal"/>
+              <w:rPr>
+                <w:b/>
+              </w:rPr>
+            </w:pPr>
+            <w:r>
+              <w:rPr>
+                <w:b/>
+              </w:rPr>
+              <w:t>Kimenet</w:t>
+            </w:r>
+          </w:p>
+        </w:tc>
+        <w:tc>
+          <w:tcPr>
+            <w:tcW w:w="6180" w:type="dxa"/>
+            <w:tcBorders>
+              <w:left w:val="single" w:sz="4" w:space="0" w:color="000000"/>
+              <w:bottom w:val="single" w:sz="4" w:space="0" w:color="000000"/>
+              <w:right w:val="single" w:sz="4" w:space="0" w:color="000000"/>
+            </w:tcBorders>
+          </w:tcPr>
+          <w:p>
+            <w:pPr>
+              <w:pStyle w:val="Normal"/>
+              <w:rPr/>
+            </w:pPr>
+            <w:r>
+              <w:rPr/>
+              <w:t>Tesztelő</w:t>
+            </w:r>
+          </w:p>
+          <w:p>
+            <w:pPr>
+              <w:pStyle w:val="Normal"/>
+              <w:rPr/>
+            </w:pPr>
+            <w:r>
+              <w:rPr/>
+              <w:t xml:space="preserve">   </w:t>
+            </w:r>
+            <w:r>
+              <w:rPr/>
+              <w:t>=Create(MB)=&gt;</w:t>
+            </w:r>
+            <w:r>
+              <w:rPr>
+                <w:lang w:val="en-US"/>
+              </w:rPr>
+              <w:t>MB</w:t>
+            </w:r>
+            <w:r>
+              <w:rPr/>
+              <w:t>:MushroomBody</w:t>
+            </w:r>
+          </w:p>
+          <w:p>
+            <w:pPr>
+              <w:pStyle w:val="Normal"/>
+              <w:rPr/>
+            </w:pPr>
+            <w:r>
+              <w:rPr>
+                <w:lang w:val="en-US"/>
+              </w:rPr>
+              <w:t>MB</w:t>
+            </w:r>
+            <w:r>
+              <w:rPr/>
+              <w:t>:MushroomBody</w:t>
+            </w:r>
+          </w:p>
+          <w:p>
+            <w:pPr>
+              <w:pStyle w:val="Normal"/>
+              <w:rPr/>
+            </w:pPr>
+            <w:r>
+              <w:rPr/>
+              <w:t xml:space="preserve">   </w:t>
+            </w:r>
+            <w:r>
+              <w:rPr>
+                <w:lang w:val="en-US"/>
+              </w:rPr>
+              <w:t>=Create(MB)=&gt;</w:t>
+            </w:r>
+            <w:r>
+              <w:rPr>
+                <w:lang w:val="en-US"/>
+              </w:rPr>
+              <w:t>MBGE</w:t>
+            </w:r>
+            <w:r>
+              <w:rPr>
+                <w:lang w:val="en-US"/>
+              </w:rPr>
+              <w:t>:MushroomBodyGrowthEvaluator</w:t>
+            </w:r>
+          </w:p>
+          <w:p>
+            <w:pPr>
+              <w:pStyle w:val="Normal"/>
+              <w:rPr/>
+            </w:pPr>
+            <w:r>
+              <w:rPr>
+                <w:lang w:val="en-US"/>
+              </w:rPr>
+              <w:t xml:space="preserve">   </w:t>
+            </w:r>
+            <w:r>
+              <w:rPr>
+                <w:lang w:val="en-US"/>
+              </w:rPr>
+              <w:t>=visit(T)=&gt;</w:t>
+            </w:r>
+            <w:r>
+              <w:rPr>
+                <w:lang w:val="en-US"/>
+              </w:rPr>
+              <w:t>MBGE</w:t>
+            </w:r>
+          </w:p>
+          <w:p>
+            <w:pPr>
+              <w:pStyle w:val="Normal"/>
+              <w:rPr/>
+            </w:pPr>
+            <w:r>
+              <w:rPr>
+                <w:lang w:val="en-US"/>
+              </w:rPr>
+              <w:t>MBGE</w:t>
+            </w:r>
+            <w:r>
+              <w:rPr>
+                <w:lang w:val="en-US"/>
+              </w:rPr>
+              <w:t>:MushroomBodyGrowthEvaluator</w:t>
+            </w:r>
+          </w:p>
+          <w:p>
+            <w:pPr>
+              <w:pStyle w:val="Normal"/>
+              <w:rPr/>
+            </w:pPr>
+            <w:r>
+              <w:rPr>
+                <w:lang w:val="en-US"/>
+              </w:rPr>
+              <w:t xml:space="preserve">   </w:t>
+            </w:r>
+            <w:r>
+              <w:rPr>
+                <w:lang w:val="en-US"/>
+              </w:rPr>
+              <w:t>=accept(</w:t>
+            </w:r>
+            <w:r>
+              <w:rPr>
+                <w:lang w:val="en-US"/>
+              </w:rPr>
+              <w:t>BMGE</w:t>
+            </w:r>
+            <w:r>
+              <w:rPr>
+                <w:lang w:val="en-US"/>
+              </w:rPr>
+              <w:t>,</w:t>
+            </w:r>
+            <w:r>
+              <w:rPr>
+                <w:lang w:val="en-US"/>
+              </w:rPr>
+              <w:t>MB</w:t>
+            </w:r>
+            <w:r>
+              <w:rPr>
+                <w:lang w:val="en-US"/>
+              </w:rPr>
+              <w:t>)=&gt;T:FertileTecton</w:t>
+            </w:r>
+          </w:p>
+          <w:p>
+            <w:pPr>
+              <w:pStyle w:val="Normal"/>
+              <w:rPr/>
+            </w:pPr>
+            <w:r>
+              <w:rPr>
+                <w:lang w:val="en-US"/>
+              </w:rPr>
+              <w:t>T:FertileTecton</w:t>
+            </w:r>
+          </w:p>
+          <w:p>
+            <w:pPr>
+              <w:pStyle w:val="Normal"/>
+              <w:rPr/>
+            </w:pPr>
+            <w:r>
+              <w:rPr>
+                <w:lang w:val="en-US"/>
+              </w:rPr>
+              <w:t xml:space="preserve"> </w:t>
+            </w:r>
+            <w:r>
+              <w:rPr>
+                <w:lang w:val="en-US"/>
+              </w:rPr>
+              <w:t>=evaluateGrowMushroomBody()=&gt;grow(sporeCount)=&gt;MB</w:t>
+            </w:r>
+          </w:p>
+        </w:tc>
+      </w:tr>
+    </w:tbl>
+    <w:p>
+      <w:pPr>
+        <w:pStyle w:val="Normal"/>
+        <w:rPr/>
+      </w:pPr>
+      <w:r>
+        <w:rPr/>
+      </w:r>
+    </w:p>
+    <w:p>
+      <w:pPr>
+        <w:pStyle w:val="magyarazat"/>
+        <w:rPr/>
+      </w:pPr>
+      <w:r>
+        <w:rPr/>
+      </w:r>
+    </w:p>
+    <w:p>
+      <w:pPr>
+        <w:pStyle w:val="magyarazat"/>
+        <w:rPr/>
+      </w:pPr>
+      <w:r>
+        <w:rPr/>
+      </w:r>
+    </w:p>
+    <w:p>
+      <w:pPr>
+        <w:pStyle w:val="magyarazat"/>
+        <w:rPr/>
+      </w:pPr>
+      <w:r>
+        <w:rPr/>
+      </w:r>
+    </w:p>
+    <w:p>
+      <w:pPr>
+        <w:pStyle w:val="magyarazat"/>
+        <w:rPr/>
+      </w:pPr>
+      <w:r>
+        <w:rPr/>
+      </w:r>
+    </w:p>
+    <w:p>
+      <w:pPr>
+        <w:pStyle w:val="magyarazat"/>
+        <w:rPr/>
+      </w:pPr>
+      <w:r>
+        <w:rPr/>
+      </w:r>
+    </w:p>
+    <w:tbl>
+      <w:tblPr>
+        <w:tblW w:w="8963" w:type="dxa"/>
+        <w:jc w:val="left"/>
+        <w:tblInd w:w="0" w:type="dxa"/>
+        <w:tblLayout w:type="fixed"/>
+        <w:tblCellMar>
+          <w:top w:w="0" w:type="dxa"/>
+          <w:left w:w="108" w:type="dxa"/>
+          <w:bottom w:w="0" w:type="dxa"/>
+          <w:right w:w="108" w:type="dxa"/>
+        </w:tblCellMar>
+        <w:tblLook w:firstRow="1" w:noVBand="0" w:lastRow="1" w:firstColumn="1" w:lastColumn="1" w:noHBand="0" w:val="01e0"/>
+      </w:tblPr>
+      <w:tblGrid>
+        <w:gridCol w:w="2783"/>
+        <w:gridCol w:w="6180"/>
+      </w:tblGrid>
+      <w:tr>
+        <w:trPr>
+          <w:trHeight w:val="272" w:hRule="atLeast"/>
+          <w:cantSplit w:val="true"/>
+        </w:trPr>
+        <w:tc>
+          <w:tcPr>
+            <w:tcW w:w="2783" w:type="dxa"/>
+            <w:tcBorders>
+              <w:top w:val="single" w:sz="4" w:space="0" w:color="000000"/>
+              <w:left w:val="single" w:sz="4" w:space="0" w:color="000000"/>
+              <w:bottom w:val="double" w:sz="4" w:space="0" w:color="000000"/>
+              <w:right w:val="single" w:sz="4" w:space="0" w:color="000000"/>
+            </w:tcBorders>
+          </w:tcPr>
+          <w:p>
+            <w:pPr>
+              <w:pStyle w:val="Normal"/>
+              <w:rPr>
+                <w:b/>
+              </w:rPr>
+            </w:pPr>
+            <w:r>
+              <w:rPr>
+                <w:b/>
+              </w:rPr>
+              <w:t>Use-case neve</w:t>
+            </w:r>
+          </w:p>
+        </w:tc>
+        <w:tc>
+          <w:tcPr>
+            <w:tcW w:w="6180" w:type="dxa"/>
+            <w:tcBorders>
+              <w:top w:val="single" w:sz="4" w:space="0" w:color="000000"/>
+              <w:left w:val="single" w:sz="4" w:space="0" w:color="000000"/>
+              <w:bottom w:val="double" w:sz="4" w:space="0" w:color="000000"/>
+              <w:right w:val="single" w:sz="4" w:space="0" w:color="000000"/>
+            </w:tcBorders>
+          </w:tcPr>
+          <w:p>
+            <w:pPr>
+              <w:pStyle w:val="Normal"/>
+              <w:rPr>
+                <w:lang w:val="en-US"/>
+              </w:rPr>
+            </w:pPr>
+            <w:r>
+              <w:rPr>
+                <w:lang w:val="en-US"/>
+              </w:rPr>
+              <w:t xml:space="preserve">Gombatest </w:t>
+            </w:r>
+            <w:r>
+              <w:rPr>
+                <w:lang w:val="hu-HU"/>
+              </w:rPr>
+              <w:t>növesztése „</w:t>
+            </w:r>
+            <w:r>
+              <w:rPr>
+                <w:lang w:val="en-US"/>
+              </w:rPr>
+              <w:t xml:space="preserve">Fertile” </w:t>
+            </w:r>
+            <w:r>
+              <w:rPr>
+                <w:lang w:val="hu-HU"/>
+              </w:rPr>
+              <w:t>típusú tektonra, amin már van gombatest</w:t>
+            </w:r>
+          </w:p>
+        </w:tc>
+      </w:tr>
+      <w:tr>
+        <w:trPr>
+          <w:trHeight w:val="257" w:hRule="atLeast"/>
+        </w:trPr>
+        <w:tc>
+          <w:tcPr>
+            <w:tcW w:w="2783" w:type="dxa"/>
+            <w:tcBorders>
+              <w:top w:val="double" w:sz="4" w:space="0" w:color="000000"/>
+              <w:left w:val="single" w:sz="4" w:space="0" w:color="000000"/>
+              <w:bottom w:val="single" w:sz="4" w:space="0" w:color="000000"/>
+              <w:right w:val="single" w:sz="4" w:space="0" w:color="000000"/>
+            </w:tcBorders>
+          </w:tcPr>
+          <w:p>
+            <w:pPr>
+              <w:pStyle w:val="Normal"/>
+              <w:rPr>
+                <w:b/>
+              </w:rPr>
+            </w:pPr>
+            <w:r>
+              <w:rPr>
+                <w:b/>
+              </w:rPr>
+              <w:t>Rövid leírás</w:t>
+            </w:r>
+          </w:p>
+        </w:tc>
+        <w:tc>
+          <w:tcPr>
+            <w:tcW w:w="6180" w:type="dxa"/>
+            <w:tcBorders>
+              <w:top w:val="double" w:sz="4" w:space="0" w:color="000000"/>
+              <w:left w:val="single" w:sz="4" w:space="0" w:color="000000"/>
+              <w:bottom w:val="single" w:sz="4" w:space="0" w:color="000000"/>
+              <w:right w:val="single" w:sz="4" w:space="0" w:color="000000"/>
+            </w:tcBorders>
+          </w:tcPr>
+          <w:p>
+            <w:pPr>
+              <w:pStyle w:val="Normal"/>
+              <w:rPr/>
+            </w:pPr>
+            <w:r>
+              <w:rPr/>
+              <w:t xml:space="preserve">Az a játékutasitás érkezik, hogy MB gombatest növekedjen a kiválasztott T FertileTectonra. Amelyen már megvan a megfelelő mennyiségű spóra (3db) és van rajta gombafonál, </w:t>
+            </w:r>
+            <w:r>
+              <w:rPr/>
+              <w:t>de van rajta már gombatest</w:t>
+            </w:r>
+            <w:r>
+              <w:rPr/>
+              <w:t xml:space="preserve"> </w:t>
+            </w:r>
+          </w:p>
+        </w:tc>
+      </w:tr>
+      <w:tr>
+        <w:trPr>
+          <w:trHeight w:val="272" w:hRule="atLeast"/>
+        </w:trPr>
+        <w:tc>
+          <w:tcPr>
+            <w:tcW w:w="2783" w:type="dxa"/>
+            <w:tcBorders>
+              <w:top w:val="single" w:sz="4" w:space="0" w:color="000000"/>
+              <w:left w:val="single" w:sz="4" w:space="0" w:color="000000"/>
+              <w:bottom w:val="single" w:sz="4" w:space="0" w:color="000000"/>
+              <w:right w:val="single" w:sz="4" w:space="0" w:color="000000"/>
+            </w:tcBorders>
+          </w:tcPr>
+          <w:p>
+            <w:pPr>
+              <w:pStyle w:val="Normal"/>
+              <w:rPr>
+                <w:b/>
+              </w:rPr>
+            </w:pPr>
+            <w:r>
+              <w:rPr>
+                <w:b/>
+              </w:rPr>
+              <w:t>Aktorok</w:t>
+            </w:r>
+          </w:p>
+        </w:tc>
+        <w:tc>
+          <w:tcPr>
+            <w:tcW w:w="6180" w:type="dxa"/>
+            <w:tcBorders>
+              <w:top w:val="single" w:sz="4" w:space="0" w:color="000000"/>
+              <w:left w:val="single" w:sz="4" w:space="0" w:color="000000"/>
+              <w:bottom w:val="single" w:sz="4" w:space="0" w:color="000000"/>
+              <w:right w:val="single" w:sz="4" w:space="0" w:color="000000"/>
+            </w:tcBorders>
+          </w:tcPr>
+          <w:p>
+            <w:pPr>
+              <w:pStyle w:val="Normal"/>
+              <w:rPr/>
+            </w:pPr>
+            <w:r>
+              <w:rPr/>
+              <w:t>Tesztelő</w:t>
+            </w:r>
+          </w:p>
+        </w:tc>
+      </w:tr>
+      <w:tr>
+        <w:trPr>
+          <w:trHeight w:val="272" w:hRule="atLeast"/>
+        </w:trPr>
+        <w:tc>
+          <w:tcPr>
+            <w:tcW w:w="2783" w:type="dxa"/>
+            <w:tcBorders>
+              <w:top w:val="single" w:sz="4" w:space="0" w:color="000000"/>
+              <w:left w:val="single" w:sz="4" w:space="0" w:color="000000"/>
+              <w:bottom w:val="single" w:sz="4" w:space="0" w:color="000000"/>
+              <w:right w:val="single" w:sz="4" w:space="0" w:color="000000"/>
+            </w:tcBorders>
+          </w:tcPr>
+          <w:p>
+            <w:pPr>
+              <w:pStyle w:val="Normal"/>
+              <w:rPr>
+                <w:b/>
+              </w:rPr>
+            </w:pPr>
+            <w:r>
+              <w:rPr>
+                <w:b/>
+              </w:rPr>
+              <w:t>Alapállapot</w:t>
+            </w:r>
+          </w:p>
+        </w:tc>
+        <w:tc>
+          <w:tcPr>
+            <w:tcW w:w="6180" w:type="dxa"/>
+            <w:tcBorders>
+              <w:top w:val="single" w:sz="4" w:space="0" w:color="000000"/>
+              <w:left w:val="single" w:sz="4" w:space="0" w:color="000000"/>
+              <w:bottom w:val="single" w:sz="4" w:space="0" w:color="000000"/>
+              <w:right w:val="single" w:sz="4" w:space="0" w:color="000000"/>
+            </w:tcBorders>
+          </w:tcPr>
+          <w:p>
+            <w:pPr>
+              <w:pStyle w:val="Normal"/>
+              <w:rPr/>
+            </w:pPr>
+            <w:r>
+              <w:rPr/>
+              <w:t xml:space="preserve">s1, s2, s3 spórák a T tektonon találhatók és az M mycelium is ezen a T tektonon található </w:t>
+            </w:r>
+            <w:r>
+              <w:rPr/>
+              <w:t>a T tektonon található már gombatest</w:t>
+            </w:r>
+          </w:p>
+        </w:tc>
+      </w:tr>
+      <w:tr>
+        <w:trPr>
+          <w:trHeight w:val="272" w:hRule="atLeast"/>
+        </w:trPr>
+        <w:tc>
+          <w:tcPr>
+            <w:tcW w:w="2783" w:type="dxa"/>
+            <w:tcBorders>
+              <w:top w:val="single" w:sz="4" w:space="0" w:color="000000"/>
+              <w:left w:val="single" w:sz="4" w:space="0" w:color="000000"/>
+              <w:bottom w:val="single" w:sz="4" w:space="0" w:color="000000"/>
+              <w:right w:val="single" w:sz="4" w:space="0" w:color="000000"/>
+            </w:tcBorders>
+          </w:tcPr>
+          <w:p>
+            <w:pPr>
+              <w:pStyle w:val="Normal"/>
+              <w:rPr>
+                <w:b/>
+              </w:rPr>
+            </w:pPr>
+            <w:r>
+              <w:rPr>
+                <w:b/>
+              </w:rPr>
+              <w:t>Bemenet</w:t>
+            </w:r>
+          </w:p>
+        </w:tc>
+        <w:tc>
+          <w:tcPr>
+            <w:tcW w:w="6180" w:type="dxa"/>
+            <w:tcBorders>
+              <w:top w:val="single" w:sz="4" w:space="0" w:color="000000"/>
+              <w:left w:val="single" w:sz="4" w:space="0" w:color="000000"/>
+              <w:bottom w:val="single" w:sz="4" w:space="0" w:color="000000"/>
+              <w:right w:val="single" w:sz="4" w:space="0" w:color="000000"/>
+            </w:tcBorders>
+          </w:tcPr>
+          <w:p>
+            <w:pPr>
+              <w:pStyle w:val="Normal"/>
+              <w:rPr/>
+            </w:pPr>
+            <w:r>
+              <w:rPr/>
+              <w:t>Meghivódik MB gombatest konstruktora amelyben paraméterként átadódik a T FertileTecton</w:t>
+            </w:r>
+          </w:p>
+        </w:tc>
+      </w:tr>
+      <w:tr>
+        <w:trPr>
+          <w:trHeight w:val="272" w:hRule="atLeast"/>
+        </w:trPr>
+        <w:tc>
+          <w:tcPr>
+            <w:tcW w:w="2783" w:type="dxa"/>
+            <w:tcBorders>
+              <w:top w:val="single" w:sz="4" w:space="0" w:color="000000"/>
+              <w:left w:val="single" w:sz="4" w:space="0" w:color="000000"/>
+              <w:bottom w:val="single" w:sz="4" w:space="0" w:color="000000"/>
+              <w:right w:val="single" w:sz="4" w:space="0" w:color="000000"/>
+            </w:tcBorders>
+          </w:tcPr>
+          <w:p>
+            <w:pPr>
+              <w:pStyle w:val="Normal"/>
+              <w:rPr>
+                <w:b/>
+              </w:rPr>
+            </w:pPr>
+            <w:r>
+              <w:rPr>
+                <w:b/>
+              </w:rPr>
+              <w:t>Kommunikációs diagram</w:t>
+            </w:r>
+          </w:p>
+        </w:tc>
+        <w:tc>
+          <w:tcPr>
+            <w:tcW w:w="6180" w:type="dxa"/>
+            <w:tcBorders>
+              <w:top w:val="single" w:sz="4" w:space="0" w:color="000000"/>
+              <w:left w:val="single" w:sz="4" w:space="0" w:color="000000"/>
+              <w:bottom w:val="single" w:sz="4" w:space="0" w:color="000000"/>
+              <w:right w:val="single" w:sz="4" w:space="0" w:color="000000"/>
+            </w:tcBorders>
+          </w:tcPr>
+          <w:p>
+            <w:pPr>
+              <w:pStyle w:val="Normal"/>
+              <w:rPr/>
+            </w:pPr>
+            <w:r>
+              <w:rPr/>
+              <w:t>5.4.4</w:t>
+            </w:r>
+          </w:p>
+        </w:tc>
+      </w:tr>
+      <w:tr>
+        <w:trPr>
+          <w:trHeight w:val="313" w:hRule="atLeast"/>
+        </w:trPr>
+        <w:tc>
+          <w:tcPr>
+            <w:tcW w:w="2783" w:type="dxa"/>
+            <w:tcBorders>
+              <w:top w:val="single" w:sz="4" w:space="0" w:color="000000"/>
+              <w:left w:val="single" w:sz="4" w:space="0" w:color="000000"/>
+              <w:bottom w:val="single" w:sz="4" w:space="0" w:color="000000"/>
+              <w:right w:val="single" w:sz="4" w:space="0" w:color="000000"/>
+            </w:tcBorders>
+          </w:tcPr>
+          <w:p>
+            <w:pPr>
+              <w:pStyle w:val="Normal"/>
+              <w:rPr>
+                <w:b/>
+              </w:rPr>
+            </w:pPr>
+            <w:r>
+              <w:rPr>
+                <w:b/>
+              </w:rPr>
+              <w:t>Forgatókönyv</w:t>
+            </w:r>
+          </w:p>
+        </w:tc>
+        <w:tc>
+          <w:tcPr>
+            <w:tcW w:w="6180" w:type="dxa"/>
+            <w:tcBorders>
+              <w:top w:val="single" w:sz="4" w:space="0" w:color="000000"/>
+              <w:left w:val="single" w:sz="4" w:space="0" w:color="000000"/>
+              <w:bottom w:val="single" w:sz="4" w:space="0" w:color="000000"/>
+              <w:right w:val="single" w:sz="4" w:space="0" w:color="000000"/>
+            </w:tcBorders>
+          </w:tcPr>
+          <w:p>
+            <w:pPr>
+              <w:pStyle w:val="Normal"/>
+              <w:rPr/>
+            </w:pPr>
+            <w:r>
+              <w:rPr/>
+              <w:t xml:space="preserve">1. A tesztelő meghivja MB </w:t>
+            </w:r>
+            <w:r>
+              <w:rPr>
+                <w:lang w:val="en-US"/>
+              </w:rPr>
+              <w:t>konstruktorat</w:t>
+            </w:r>
+            <w:r>
+              <w:rPr/>
+              <w:t>, amelyben paraméterként átadja T FertileTecton mint céltekton</w:t>
+            </w:r>
+          </w:p>
+          <w:p>
+            <w:pPr>
+              <w:pStyle w:val="Normal"/>
+              <w:rPr/>
+            </w:pPr>
+            <w:r>
+              <w:rPr/>
+              <w:t>2. MB gombatest meghivja MBGE MushroomBodyGrowthEvaluator konstruktorát</w:t>
+            </w:r>
+          </w:p>
+          <w:p>
+            <w:pPr>
+              <w:pStyle w:val="Normal"/>
+              <w:rPr/>
+            </w:pPr>
+            <w:r>
+              <w:rPr/>
+              <w:t>3. MB gombatest meghivja MBGE visit(T) metódusát</w:t>
+            </w:r>
+          </w:p>
+          <w:p>
+            <w:pPr>
+              <w:pStyle w:val="Normal"/>
+              <w:rPr/>
+            </w:pPr>
+            <w:r>
+              <w:rPr/>
+              <w:t>4. MBGE meghivja T FertileTectonon az accept(mbge, mb) metodust</w:t>
+            </w:r>
+          </w:p>
+          <w:p>
+            <w:pPr>
+              <w:pStyle w:val="Normal"/>
+              <w:rPr/>
+            </w:pPr>
+            <w:r>
+              <w:rPr/>
+              <w:t xml:space="preserve">5. A T FertileTecton </w:t>
+            </w:r>
+            <w:r>
+              <w:rPr>
+                <w:lang w:val="en-US"/>
+              </w:rPr>
+              <w:t>evaluate</w:t>
+            </w:r>
+            <w:r>
+              <w:rPr/>
+              <w:t xml:space="preserve">GrowMushroomBody() metódusa lefut és </w:t>
+            </w:r>
+            <w:r>
+              <w:rPr/>
+              <w:t>nem sikerültel tér vissza</w:t>
+            </w:r>
+          </w:p>
+        </w:tc>
+      </w:tr>
+      <w:tr>
+        <w:trPr>
+          <w:trHeight w:val="313" w:hRule="atLeast"/>
+        </w:trPr>
+        <w:tc>
+          <w:tcPr>
+            <w:tcW w:w="2783" w:type="dxa"/>
+            <w:tcBorders>
+              <w:left w:val="single" w:sz="4" w:space="0" w:color="000000"/>
+              <w:bottom w:val="single" w:sz="4" w:space="0" w:color="000000"/>
+              <w:right w:val="single" w:sz="4" w:space="0" w:color="000000"/>
+            </w:tcBorders>
+          </w:tcPr>
+          <w:p>
+            <w:pPr>
+              <w:pStyle w:val="Normal"/>
+              <w:rPr>
+                <w:b/>
+              </w:rPr>
+            </w:pPr>
+            <w:r>
+              <w:rPr>
+                <w:b/>
+              </w:rPr>
+              <w:t>Kimenet</w:t>
+            </w:r>
+          </w:p>
+        </w:tc>
+        <w:tc>
+          <w:tcPr>
+            <w:tcW w:w="6180" w:type="dxa"/>
+            <w:tcBorders>
+              <w:left w:val="single" w:sz="4" w:space="0" w:color="000000"/>
+              <w:bottom w:val="single" w:sz="4" w:space="0" w:color="000000"/>
+              <w:right w:val="single" w:sz="4" w:space="0" w:color="000000"/>
+            </w:tcBorders>
+          </w:tcPr>
+          <w:p>
+            <w:pPr>
+              <w:pStyle w:val="Normal"/>
+              <w:rPr/>
+            </w:pPr>
+            <w:r>
+              <w:rPr/>
+              <w:t>Tesztelő</w:t>
+            </w:r>
+          </w:p>
+          <w:p>
+            <w:pPr>
+              <w:pStyle w:val="Normal"/>
+              <w:rPr/>
+            </w:pPr>
+            <w:r>
+              <w:rPr/>
+              <w:t xml:space="preserve">   </w:t>
+            </w:r>
+            <w:r>
+              <w:rPr/>
+              <w:t>=Create(MB)=&gt;</w:t>
+            </w:r>
+            <w:r>
+              <w:rPr>
+                <w:lang w:val="en-US"/>
+              </w:rPr>
+              <w:t>MB</w:t>
+            </w:r>
+            <w:r>
+              <w:rPr/>
+              <w:t>:MushroomBody</w:t>
+            </w:r>
+          </w:p>
+          <w:p>
+            <w:pPr>
+              <w:pStyle w:val="Normal"/>
+              <w:rPr/>
+            </w:pPr>
+            <w:r>
+              <w:rPr>
+                <w:lang w:val="en-US"/>
+              </w:rPr>
+              <w:t>MB</w:t>
+            </w:r>
+            <w:r>
+              <w:rPr/>
+              <w:t>:MushroomBody</w:t>
+            </w:r>
+          </w:p>
+          <w:p>
+            <w:pPr>
+              <w:pStyle w:val="Normal"/>
+              <w:rPr/>
+            </w:pPr>
+            <w:r>
+              <w:rPr/>
+              <w:t xml:space="preserve">   </w:t>
+            </w:r>
+            <w:r>
+              <w:rPr>
+                <w:lang w:val="en-US"/>
+              </w:rPr>
+              <w:t>=Create(MB)=&gt;</w:t>
+            </w:r>
+            <w:r>
+              <w:rPr>
+                <w:lang w:val="en-US"/>
+              </w:rPr>
+              <w:t>MBGE</w:t>
+            </w:r>
+            <w:r>
+              <w:rPr>
+                <w:lang w:val="en-US"/>
+              </w:rPr>
+              <w:t>:MushroomBodyGrowthEvaluator</w:t>
+            </w:r>
+          </w:p>
+          <w:p>
+            <w:pPr>
+              <w:pStyle w:val="Normal"/>
+              <w:rPr/>
+            </w:pPr>
+            <w:r>
+              <w:rPr>
+                <w:lang w:val="en-US"/>
+              </w:rPr>
+              <w:t xml:space="preserve">   </w:t>
+            </w:r>
+            <w:r>
+              <w:rPr>
+                <w:lang w:val="en-US"/>
+              </w:rPr>
+              <w:t>=visit(T)=&gt;</w:t>
+            </w:r>
+            <w:r>
+              <w:rPr>
+                <w:lang w:val="en-US"/>
+              </w:rPr>
+              <w:t>MBGE</w:t>
+            </w:r>
+          </w:p>
+          <w:p>
+            <w:pPr>
+              <w:pStyle w:val="Normal"/>
+              <w:rPr/>
+            </w:pPr>
+            <w:r>
+              <w:rPr>
+                <w:lang w:val="en-US"/>
+              </w:rPr>
+              <w:t>MBGE</w:t>
+            </w:r>
+            <w:r>
+              <w:rPr>
+                <w:lang w:val="en-US"/>
+              </w:rPr>
+              <w:t>:MushroomBodyGrowthEvaluator</w:t>
+            </w:r>
+          </w:p>
+          <w:p>
+            <w:pPr>
+              <w:pStyle w:val="Normal"/>
+              <w:rPr/>
+            </w:pPr>
+            <w:r>
+              <w:rPr>
+                <w:lang w:val="en-US"/>
+              </w:rPr>
+              <w:t xml:space="preserve">   </w:t>
+            </w:r>
+            <w:r>
+              <w:rPr>
+                <w:lang w:val="en-US"/>
+              </w:rPr>
+              <w:t>=accept(</w:t>
+            </w:r>
+            <w:r>
+              <w:rPr>
+                <w:lang w:val="en-US"/>
+              </w:rPr>
+              <w:t>BMGE</w:t>
+            </w:r>
+            <w:r>
+              <w:rPr>
+                <w:lang w:val="en-US"/>
+              </w:rPr>
+              <w:t>,</w:t>
+            </w:r>
+            <w:r>
+              <w:rPr>
+                <w:lang w:val="en-US"/>
+              </w:rPr>
+              <w:t>MB</w:t>
+            </w:r>
+            <w:r>
+              <w:rPr>
+                <w:lang w:val="en-US"/>
+              </w:rPr>
+              <w:t>)=&gt;T:FertileTecton</w:t>
+            </w:r>
+          </w:p>
+          <w:p>
+            <w:pPr>
+              <w:pStyle w:val="Normal"/>
+              <w:rPr/>
+            </w:pPr>
+            <w:r>
+              <w:rPr>
+                <w:lang w:val="en-US"/>
+              </w:rPr>
+              <w:t>T:FertileTecton</w:t>
+            </w:r>
+          </w:p>
+          <w:p>
+            <w:pPr>
+              <w:pStyle w:val="Normal"/>
+              <w:rPr/>
+            </w:pPr>
+            <w:r>
+              <w:rPr>
+                <w:lang w:val="en-US"/>
+              </w:rPr>
+              <w:t xml:space="preserve"> </w:t>
+            </w:r>
+            <w:r>
+              <w:rPr>
+                <w:lang w:val="en-US"/>
+              </w:rPr>
+              <w:t>=evaluateGrowMushroomBody()</w:t>
+            </w:r>
+          </w:p>
+        </w:tc>
+      </w:tr>
+    </w:tbl>
+    <w:p>
+      <w:pPr>
+        <w:pStyle w:val="Normal"/>
+        <w:numPr>
+          <w:ilvl w:val="0"/>
+          <w:numId w:val="0"/>
+        </w:numPr>
+        <w:ind w:hanging="0" w:left="720"/>
+        <w:rPr/>
+      </w:pPr>
+      <w:r>
+        <w:rPr/>
+      </w:r>
+    </w:p>
+    <w:tbl>
+      <w:tblPr>
+        <w:tblW w:w="8963" w:type="dxa"/>
+        <w:jc w:val="left"/>
+        <w:tblInd w:w="0" w:type="dxa"/>
+        <w:tblLayout w:type="fixed"/>
+        <w:tblCellMar>
+          <w:top w:w="0" w:type="dxa"/>
+          <w:left w:w="108" w:type="dxa"/>
+          <w:bottom w:w="0" w:type="dxa"/>
+          <w:right w:w="108" w:type="dxa"/>
+        </w:tblCellMar>
+        <w:tblLook w:firstRow="1" w:noVBand="0" w:lastRow="1" w:firstColumn="1" w:lastColumn="1" w:noHBand="0" w:val="01e0"/>
+      </w:tblPr>
+      <w:tblGrid>
+        <w:gridCol w:w="2783"/>
+        <w:gridCol w:w="6180"/>
+      </w:tblGrid>
+      <w:tr>
+        <w:trPr>
+          <w:trHeight w:val="272" w:hRule="atLeast"/>
+          <w:cantSplit w:val="true"/>
+        </w:trPr>
+        <w:tc>
+          <w:tcPr>
+            <w:tcW w:w="2783" w:type="dxa"/>
+            <w:tcBorders>
+              <w:top w:val="single" w:sz="4" w:space="0" w:color="000000"/>
+              <w:left w:val="single" w:sz="4" w:space="0" w:color="000000"/>
+              <w:bottom w:val="double" w:sz="4" w:space="0" w:color="000000"/>
+              <w:right w:val="single" w:sz="4" w:space="0" w:color="000000"/>
+            </w:tcBorders>
+          </w:tcPr>
+          <w:p>
+            <w:pPr>
+              <w:pStyle w:val="Normal"/>
+              <w:rPr>
+                <w:b/>
+              </w:rPr>
+            </w:pPr>
+            <w:r>
+              <w:rPr>
+                <w:b/>
+              </w:rPr>
+              <w:t>Use-case neve</w:t>
+            </w:r>
+          </w:p>
+        </w:tc>
+        <w:tc>
+          <w:tcPr>
+            <w:tcW w:w="6180" w:type="dxa"/>
+            <w:tcBorders>
+              <w:top w:val="single" w:sz="4" w:space="0" w:color="000000"/>
+              <w:left w:val="single" w:sz="4" w:space="0" w:color="000000"/>
+              <w:bottom w:val="double" w:sz="4" w:space="0" w:color="000000"/>
+              <w:right w:val="single" w:sz="4" w:space="0" w:color="000000"/>
+            </w:tcBorders>
+          </w:tcPr>
+          <w:p>
+            <w:pPr>
+              <w:pStyle w:val="Normal"/>
+              <w:rPr>
+                <w:lang w:val="en-US"/>
+              </w:rPr>
+            </w:pPr>
+            <w:r>
+              <w:rPr>
+                <w:lang w:val="en-US"/>
+              </w:rPr>
+              <w:t xml:space="preserve">Gombatest </w:t>
+            </w:r>
+            <w:r>
+              <w:rPr>
+                <w:lang w:val="hu-HU"/>
+              </w:rPr>
+              <w:t>növesztése „</w:t>
+            </w:r>
+            <w:r>
+              <w:rPr>
+                <w:lang w:val="en-US"/>
+              </w:rPr>
+              <w:t xml:space="preserve">Fertile” </w:t>
+            </w:r>
+            <w:r>
+              <w:rPr>
+                <w:lang w:val="hu-HU"/>
+              </w:rPr>
+              <w:t>típusú tektonra, amin nincs elég spóra</w:t>
+            </w:r>
+          </w:p>
+        </w:tc>
+      </w:tr>
+      <w:tr>
+        <w:trPr>
+          <w:trHeight w:val="257" w:hRule="atLeast"/>
+        </w:trPr>
+        <w:tc>
+          <w:tcPr>
+            <w:tcW w:w="2783" w:type="dxa"/>
+            <w:tcBorders>
+              <w:top w:val="double" w:sz="4" w:space="0" w:color="000000"/>
+              <w:left w:val="single" w:sz="4" w:space="0" w:color="000000"/>
+              <w:bottom w:val="single" w:sz="4" w:space="0" w:color="000000"/>
+              <w:right w:val="single" w:sz="4" w:space="0" w:color="000000"/>
+            </w:tcBorders>
+          </w:tcPr>
+          <w:p>
+            <w:pPr>
+              <w:pStyle w:val="Normal"/>
+              <w:rPr>
+                <w:b/>
+              </w:rPr>
+            </w:pPr>
+            <w:r>
+              <w:rPr>
+                <w:b/>
+              </w:rPr>
+              <w:t>Rövid leírás</w:t>
+            </w:r>
+          </w:p>
+        </w:tc>
+        <w:tc>
+          <w:tcPr>
+            <w:tcW w:w="6180" w:type="dxa"/>
+            <w:tcBorders>
+              <w:top w:val="double" w:sz="4" w:space="0" w:color="000000"/>
+              <w:left w:val="single" w:sz="4" w:space="0" w:color="000000"/>
+              <w:bottom w:val="single" w:sz="4" w:space="0" w:color="000000"/>
+              <w:right w:val="single" w:sz="4" w:space="0" w:color="000000"/>
+            </w:tcBorders>
+          </w:tcPr>
+          <w:p>
+            <w:pPr>
+              <w:pStyle w:val="Normal"/>
+              <w:rPr/>
+            </w:pPr>
+            <w:r>
+              <w:rPr/>
+              <w:t xml:space="preserve">Az a játékutasitás érkezik, hogy MB gombatest növekedjen a kiválasztott T FertileTectonra. Amelyen </w:t>
+            </w:r>
+            <w:r>
+              <w:rPr/>
+              <w:t>nincs</w:t>
+            </w:r>
+            <w:r>
+              <w:rPr/>
+              <w:t xml:space="preserve"> megfelelő mennyiségű spóra (&lt;3db) és van rajta gombafonál</w:t>
+            </w:r>
+          </w:p>
+        </w:tc>
+      </w:tr>
+      <w:tr>
+        <w:trPr>
+          <w:trHeight w:val="272" w:hRule="atLeast"/>
+        </w:trPr>
+        <w:tc>
+          <w:tcPr>
+            <w:tcW w:w="2783" w:type="dxa"/>
+            <w:tcBorders>
+              <w:top w:val="single" w:sz="4" w:space="0" w:color="000000"/>
+              <w:left w:val="single" w:sz="4" w:space="0" w:color="000000"/>
+              <w:bottom w:val="single" w:sz="4" w:space="0" w:color="000000"/>
+              <w:right w:val="single" w:sz="4" w:space="0" w:color="000000"/>
+            </w:tcBorders>
+          </w:tcPr>
+          <w:p>
+            <w:pPr>
+              <w:pStyle w:val="Normal"/>
+              <w:rPr>
+                <w:b/>
+              </w:rPr>
+            </w:pPr>
+            <w:r>
+              <w:rPr>
+                <w:b/>
+              </w:rPr>
+              <w:t>Aktorok</w:t>
+            </w:r>
+          </w:p>
+        </w:tc>
+        <w:tc>
+          <w:tcPr>
+            <w:tcW w:w="6180" w:type="dxa"/>
+            <w:tcBorders>
+              <w:top w:val="single" w:sz="4" w:space="0" w:color="000000"/>
+              <w:left w:val="single" w:sz="4" w:space="0" w:color="000000"/>
+              <w:bottom w:val="single" w:sz="4" w:space="0" w:color="000000"/>
+              <w:right w:val="single" w:sz="4" w:space="0" w:color="000000"/>
+            </w:tcBorders>
+          </w:tcPr>
+          <w:p>
+            <w:pPr>
+              <w:pStyle w:val="Normal"/>
+              <w:rPr/>
+            </w:pPr>
+            <w:r>
+              <w:rPr/>
+              <w:t>Tesztelő</w:t>
+            </w:r>
+          </w:p>
+        </w:tc>
+      </w:tr>
+      <w:tr>
+        <w:trPr>
+          <w:trHeight w:val="272" w:hRule="atLeast"/>
+        </w:trPr>
+        <w:tc>
+          <w:tcPr>
+            <w:tcW w:w="2783" w:type="dxa"/>
+            <w:tcBorders>
+              <w:top w:val="single" w:sz="4" w:space="0" w:color="000000"/>
+              <w:left w:val="single" w:sz="4" w:space="0" w:color="000000"/>
+              <w:bottom w:val="single" w:sz="4" w:space="0" w:color="000000"/>
+              <w:right w:val="single" w:sz="4" w:space="0" w:color="000000"/>
+            </w:tcBorders>
+          </w:tcPr>
+          <w:p>
+            <w:pPr>
+              <w:pStyle w:val="Normal"/>
+              <w:rPr>
+                <w:b/>
+              </w:rPr>
+            </w:pPr>
+            <w:r>
+              <w:rPr>
+                <w:b/>
+              </w:rPr>
+              <w:t>Alapállapot</w:t>
+            </w:r>
+          </w:p>
+        </w:tc>
+        <w:tc>
+          <w:tcPr>
+            <w:tcW w:w="6180" w:type="dxa"/>
+            <w:tcBorders>
+              <w:top w:val="single" w:sz="4" w:space="0" w:color="000000"/>
+              <w:left w:val="single" w:sz="4" w:space="0" w:color="000000"/>
+              <w:bottom w:val="single" w:sz="4" w:space="0" w:color="000000"/>
+              <w:right w:val="single" w:sz="4" w:space="0" w:color="000000"/>
+            </w:tcBorders>
+          </w:tcPr>
+          <w:p>
+            <w:pPr>
+              <w:pStyle w:val="Normal"/>
+              <w:rPr/>
+            </w:pPr>
+            <w:r>
+              <w:rPr/>
+              <w:t>s1, s2 spórák a T tektonon találhatók és az M mycelium is ezen a T tektonon található</w:t>
+            </w:r>
+          </w:p>
+        </w:tc>
+      </w:tr>
+      <w:tr>
+        <w:trPr>
+          <w:trHeight w:val="272" w:hRule="atLeast"/>
+        </w:trPr>
+        <w:tc>
+          <w:tcPr>
+            <w:tcW w:w="2783" w:type="dxa"/>
+            <w:tcBorders>
+              <w:top w:val="single" w:sz="4" w:space="0" w:color="000000"/>
+              <w:left w:val="single" w:sz="4" w:space="0" w:color="000000"/>
+              <w:bottom w:val="single" w:sz="4" w:space="0" w:color="000000"/>
+              <w:right w:val="single" w:sz="4" w:space="0" w:color="000000"/>
+            </w:tcBorders>
+          </w:tcPr>
+          <w:p>
+            <w:pPr>
+              <w:pStyle w:val="Normal"/>
+              <w:rPr>
+                <w:b/>
+              </w:rPr>
+            </w:pPr>
+            <w:r>
+              <w:rPr>
+                <w:b/>
+              </w:rPr>
+              <w:t>Bemenet</w:t>
+            </w:r>
+          </w:p>
+        </w:tc>
+        <w:tc>
+          <w:tcPr>
+            <w:tcW w:w="6180" w:type="dxa"/>
+            <w:tcBorders>
+              <w:top w:val="single" w:sz="4" w:space="0" w:color="000000"/>
+              <w:left w:val="single" w:sz="4" w:space="0" w:color="000000"/>
+              <w:bottom w:val="single" w:sz="4" w:space="0" w:color="000000"/>
+              <w:right w:val="single" w:sz="4" w:space="0" w:color="000000"/>
+            </w:tcBorders>
+          </w:tcPr>
+          <w:p>
+            <w:pPr>
+              <w:pStyle w:val="Normal"/>
+              <w:rPr/>
+            </w:pPr>
+            <w:r>
+              <w:rPr/>
+              <w:t>Meghivódik MB gombatest konstruktora amelyben paraméterként átadódik a T FertileTecton</w:t>
+            </w:r>
+          </w:p>
+        </w:tc>
+      </w:tr>
+      <w:tr>
+        <w:trPr>
+          <w:trHeight w:val="272" w:hRule="atLeast"/>
+        </w:trPr>
+        <w:tc>
+          <w:tcPr>
+            <w:tcW w:w="2783" w:type="dxa"/>
+            <w:tcBorders>
+              <w:top w:val="single" w:sz="4" w:space="0" w:color="000000"/>
+              <w:left w:val="single" w:sz="4" w:space="0" w:color="000000"/>
+              <w:bottom w:val="single" w:sz="4" w:space="0" w:color="000000"/>
+              <w:right w:val="single" w:sz="4" w:space="0" w:color="000000"/>
+            </w:tcBorders>
+          </w:tcPr>
+          <w:p>
+            <w:pPr>
+              <w:pStyle w:val="Normal"/>
+              <w:rPr>
+                <w:b/>
+              </w:rPr>
+            </w:pPr>
+            <w:r>
+              <w:rPr>
+                <w:b/>
+              </w:rPr>
+              <w:t>Kommunikációs diagram</w:t>
+            </w:r>
+          </w:p>
+        </w:tc>
+        <w:tc>
+          <w:tcPr>
+            <w:tcW w:w="6180" w:type="dxa"/>
+            <w:tcBorders>
+              <w:top w:val="single" w:sz="4" w:space="0" w:color="000000"/>
+              <w:left w:val="single" w:sz="4" w:space="0" w:color="000000"/>
+              <w:bottom w:val="single" w:sz="4" w:space="0" w:color="000000"/>
+              <w:right w:val="single" w:sz="4" w:space="0" w:color="000000"/>
+            </w:tcBorders>
+          </w:tcPr>
+          <w:p>
+            <w:pPr>
+              <w:pStyle w:val="Normal"/>
+              <w:rPr/>
+            </w:pPr>
+            <w:r>
+              <w:rPr/>
+              <w:t>5.4.4</w:t>
+            </w:r>
+          </w:p>
+        </w:tc>
+      </w:tr>
+      <w:tr>
+        <w:trPr>
+          <w:trHeight w:val="313" w:hRule="atLeast"/>
+        </w:trPr>
+        <w:tc>
+          <w:tcPr>
+            <w:tcW w:w="2783" w:type="dxa"/>
+            <w:tcBorders>
+              <w:top w:val="single" w:sz="4" w:space="0" w:color="000000"/>
+              <w:left w:val="single" w:sz="4" w:space="0" w:color="000000"/>
+              <w:bottom w:val="single" w:sz="4" w:space="0" w:color="000000"/>
+              <w:right w:val="single" w:sz="4" w:space="0" w:color="000000"/>
+            </w:tcBorders>
+          </w:tcPr>
+          <w:p>
+            <w:pPr>
+              <w:pStyle w:val="Normal"/>
+              <w:rPr>
+                <w:b/>
+              </w:rPr>
+            </w:pPr>
+            <w:r>
+              <w:rPr>
+                <w:b/>
+              </w:rPr>
+              <w:t>Forgatókönyv</w:t>
+            </w:r>
+          </w:p>
+        </w:tc>
+        <w:tc>
+          <w:tcPr>
+            <w:tcW w:w="6180" w:type="dxa"/>
+            <w:tcBorders>
+              <w:top w:val="single" w:sz="4" w:space="0" w:color="000000"/>
+              <w:left w:val="single" w:sz="4" w:space="0" w:color="000000"/>
+              <w:bottom w:val="single" w:sz="4" w:space="0" w:color="000000"/>
+              <w:right w:val="single" w:sz="4" w:space="0" w:color="000000"/>
+            </w:tcBorders>
+          </w:tcPr>
+          <w:p>
+            <w:pPr>
+              <w:pStyle w:val="Normal"/>
+              <w:rPr/>
+            </w:pPr>
+            <w:r>
+              <w:rPr/>
+              <w:t xml:space="preserve">1. A tesztelő meghivja MB </w:t>
+            </w:r>
+            <w:r>
+              <w:rPr>
+                <w:lang w:val="en-US"/>
+              </w:rPr>
+              <w:t>konstruktorat</w:t>
+            </w:r>
+            <w:r>
+              <w:rPr/>
+              <w:t>, amelyben paraméterként átadja T FertileTecton mint céltekton</w:t>
+            </w:r>
+          </w:p>
+          <w:p>
+            <w:pPr>
+              <w:pStyle w:val="Normal"/>
+              <w:rPr/>
+            </w:pPr>
+            <w:r>
+              <w:rPr/>
+              <w:t>2. MB gombatest meghivja MBGE MushroomBodyGrowthEvaluator konstruktorát</w:t>
+            </w:r>
+          </w:p>
+          <w:p>
+            <w:pPr>
+              <w:pStyle w:val="Normal"/>
+              <w:rPr/>
+            </w:pPr>
+            <w:r>
+              <w:rPr/>
+              <w:t>3. MB gombatest meghivja MBGE visit(T) metódusát</w:t>
+            </w:r>
+          </w:p>
+          <w:p>
+            <w:pPr>
+              <w:pStyle w:val="Normal"/>
+              <w:rPr/>
+            </w:pPr>
+            <w:r>
+              <w:rPr/>
+              <w:t>4. MBGE meghivja T FertileTectonon az accept(mbge, mb) metodust</w:t>
+            </w:r>
+          </w:p>
+          <w:p>
+            <w:pPr>
+              <w:pStyle w:val="Normal"/>
+              <w:rPr/>
+            </w:pPr>
+            <w:r>
+              <w:rPr/>
+              <w:t xml:space="preserve">5. A T FertileTecton </w:t>
+            </w:r>
+            <w:r>
+              <w:rPr>
+                <w:lang w:val="en-US"/>
+              </w:rPr>
+              <w:t>evaluate</w:t>
+            </w:r>
+            <w:r>
+              <w:rPr/>
+              <w:t xml:space="preserve">GrowMushroomBody() metódusa lefut és </w:t>
+            </w:r>
+            <w:r>
+              <w:rPr/>
+              <w:t>nem sikerültel tér vissza</w:t>
+            </w:r>
+          </w:p>
+        </w:tc>
+      </w:tr>
+      <w:tr>
+        <w:trPr>
+          <w:trHeight w:val="313" w:hRule="atLeast"/>
+        </w:trPr>
+        <w:tc>
+          <w:tcPr>
+            <w:tcW w:w="2783" w:type="dxa"/>
+            <w:tcBorders>
+              <w:left w:val="single" w:sz="4" w:space="0" w:color="000000"/>
+              <w:bottom w:val="single" w:sz="4" w:space="0" w:color="000000"/>
+              <w:right w:val="single" w:sz="4" w:space="0" w:color="000000"/>
+            </w:tcBorders>
+          </w:tcPr>
+          <w:p>
+            <w:pPr>
+              <w:pStyle w:val="Normal"/>
+              <w:rPr>
+                <w:b/>
+              </w:rPr>
+            </w:pPr>
+            <w:r>
+              <w:rPr>
+                <w:b/>
+              </w:rPr>
+              <w:t>Kimenet</w:t>
+            </w:r>
+          </w:p>
+        </w:tc>
+        <w:tc>
+          <w:tcPr>
+            <w:tcW w:w="6180" w:type="dxa"/>
+            <w:tcBorders>
+              <w:left w:val="single" w:sz="4" w:space="0" w:color="000000"/>
+              <w:bottom w:val="single" w:sz="4" w:space="0" w:color="000000"/>
+              <w:right w:val="single" w:sz="4" w:space="0" w:color="000000"/>
+            </w:tcBorders>
+          </w:tcPr>
+          <w:p>
+            <w:pPr>
+              <w:pStyle w:val="Normal"/>
+              <w:rPr/>
+            </w:pPr>
+            <w:r>
+              <w:rPr/>
+              <w:t>Tesztelő</w:t>
+            </w:r>
+          </w:p>
+          <w:p>
+            <w:pPr>
+              <w:pStyle w:val="Normal"/>
+              <w:rPr/>
+            </w:pPr>
+            <w:r>
+              <w:rPr/>
+              <w:t xml:space="preserve">   </w:t>
+            </w:r>
+            <w:r>
+              <w:rPr/>
+              <w:t>=Create(MB)=&gt;</w:t>
+            </w:r>
+            <w:r>
+              <w:rPr>
+                <w:lang w:val="en-US"/>
+              </w:rPr>
+              <w:t>MB</w:t>
+            </w:r>
+            <w:r>
+              <w:rPr/>
+              <w:t>:MushroomBody</w:t>
+            </w:r>
+          </w:p>
+          <w:p>
+            <w:pPr>
+              <w:pStyle w:val="Normal"/>
+              <w:rPr/>
+            </w:pPr>
+            <w:r>
+              <w:rPr>
+                <w:lang w:val="en-US"/>
+              </w:rPr>
+              <w:t>MB</w:t>
+            </w:r>
+            <w:r>
+              <w:rPr/>
+              <w:t>:MushroomBody</w:t>
+            </w:r>
+          </w:p>
+          <w:p>
+            <w:pPr>
+              <w:pStyle w:val="Normal"/>
+              <w:rPr/>
+            </w:pPr>
+            <w:r>
+              <w:rPr/>
+              <w:t xml:space="preserve">   </w:t>
+            </w:r>
+            <w:r>
+              <w:rPr>
+                <w:lang w:val="en-US"/>
+              </w:rPr>
+              <w:t>=Create(MB)=&gt;</w:t>
+            </w:r>
+            <w:r>
+              <w:rPr>
+                <w:lang w:val="en-US"/>
+              </w:rPr>
+              <w:t>MBGE</w:t>
+            </w:r>
+            <w:r>
+              <w:rPr>
+                <w:lang w:val="en-US"/>
+              </w:rPr>
+              <w:t>:MushroomBodyGrowthEvaluator</w:t>
+            </w:r>
+          </w:p>
+          <w:p>
+            <w:pPr>
+              <w:pStyle w:val="Normal"/>
+              <w:rPr/>
+            </w:pPr>
+            <w:r>
+              <w:rPr>
+                <w:lang w:val="en-US"/>
+              </w:rPr>
+              <w:t xml:space="preserve">   </w:t>
+            </w:r>
+            <w:r>
+              <w:rPr>
+                <w:lang w:val="en-US"/>
+              </w:rPr>
+              <w:t>=visit(T)=&gt;</w:t>
+            </w:r>
+            <w:r>
+              <w:rPr>
+                <w:lang w:val="en-US"/>
+              </w:rPr>
+              <w:t>MBGE</w:t>
+            </w:r>
+          </w:p>
+          <w:p>
+            <w:pPr>
+              <w:pStyle w:val="Normal"/>
+              <w:rPr/>
+            </w:pPr>
+            <w:r>
+              <w:rPr>
+                <w:lang w:val="en-US"/>
+              </w:rPr>
+              <w:t>MBGE</w:t>
+            </w:r>
+            <w:r>
+              <w:rPr>
+                <w:lang w:val="en-US"/>
+              </w:rPr>
+              <w:t>:MushroomBodyGrowthEvaluator</w:t>
+            </w:r>
+          </w:p>
+          <w:p>
+            <w:pPr>
+              <w:pStyle w:val="Normal"/>
+              <w:rPr/>
+            </w:pPr>
+            <w:r>
+              <w:rPr>
+                <w:lang w:val="en-US"/>
+              </w:rPr>
+              <w:t xml:space="preserve">   </w:t>
+            </w:r>
+            <w:r>
+              <w:rPr>
+                <w:lang w:val="en-US"/>
+              </w:rPr>
+              <w:t>=accept(</w:t>
+            </w:r>
+            <w:r>
+              <w:rPr>
+                <w:lang w:val="en-US"/>
+              </w:rPr>
+              <w:t>BMGE</w:t>
+            </w:r>
+            <w:r>
+              <w:rPr>
+                <w:lang w:val="en-US"/>
+              </w:rPr>
+              <w:t>,</w:t>
+            </w:r>
+            <w:r>
+              <w:rPr>
+                <w:lang w:val="en-US"/>
+              </w:rPr>
+              <w:t>MB</w:t>
+            </w:r>
+            <w:r>
+              <w:rPr>
+                <w:lang w:val="en-US"/>
+              </w:rPr>
+              <w:t>)=&gt;T:FertileTecton</w:t>
+            </w:r>
+          </w:p>
+          <w:p>
+            <w:pPr>
+              <w:pStyle w:val="Normal"/>
+              <w:rPr/>
+            </w:pPr>
+            <w:r>
+              <w:rPr>
+                <w:lang w:val="en-US"/>
+              </w:rPr>
+              <w:t>T:FertileTecton</w:t>
+            </w:r>
+          </w:p>
+          <w:p>
+            <w:pPr>
+              <w:pStyle w:val="Normal"/>
+              <w:rPr/>
+            </w:pPr>
+            <w:r>
+              <w:rPr>
+                <w:lang w:val="en-US"/>
+              </w:rPr>
+              <w:t xml:space="preserve"> </w:t>
+            </w:r>
+            <w:r>
+              <w:rPr>
+                <w:lang w:val="en-US"/>
+              </w:rPr>
+              <w:t>=evaluateGrowMushroomBody()</w:t>
+            </w:r>
+          </w:p>
+        </w:tc>
+      </w:tr>
+    </w:tbl>
+    <w:p>
+      <w:pPr>
+        <w:pStyle w:val="magyarazat"/>
+        <w:rPr/>
+      </w:pPr>
+      <w:r>
+        <w:rPr/>
+      </w:r>
+    </w:p>
+    <w:p>
+      <w:pPr>
+        <w:pStyle w:val="Normal"/>
+        <w:rPr/>
+      </w:pPr>
+      <w:r>
+        <w:rPr/>
+      </w:r>
+    </w:p>
+    <w:p>
+      <w:pPr>
+        <w:pStyle w:val="magyarazat"/>
+        <w:rPr/>
+      </w:pPr>
+      <w:r>
+        <w:rPr/>
+      </w:r>
+    </w:p>
+    <w:p>
+      <w:pPr>
+        <w:pStyle w:val="magyarazat"/>
+        <w:rPr/>
+      </w:pPr>
+      <w:r>
+        <w:rPr/>
+      </w:r>
+    </w:p>
+    <w:p>
+      <w:pPr>
+        <w:pStyle w:val="magyarazat"/>
+        <w:rPr/>
+      </w:pPr>
+      <w:r>
+        <w:rPr/>
+      </w:r>
+    </w:p>
+    <w:p>
+      <w:pPr>
+        <w:pStyle w:val="magyarazat"/>
+        <w:rPr/>
+      </w:pPr>
+      <w:r>
+        <w:rPr/>
+      </w:r>
+    </w:p>
+    <w:p>
+      <w:pPr>
+        <w:pStyle w:val="magyarazat"/>
+        <w:rPr/>
+      </w:pPr>
+      <w:r>
+        <w:rPr/>
+      </w:r>
+    </w:p>
+    <w:p>
+      <w:pPr>
+        <w:pStyle w:val="magyarazat"/>
+        <w:rPr/>
+      </w:pPr>
+      <w:r>
+        <w:rPr/>
+      </w:r>
+    </w:p>
+    <w:p>
+      <w:pPr>
+        <w:pStyle w:val="magyarazat"/>
+        <w:rPr/>
+      </w:pPr>
+      <w:r>
+        <w:rPr/>
+      </w:r>
+    </w:p>
+    <w:p>
+      <w:pPr>
+        <w:pStyle w:val="magyarazat"/>
+        <w:rPr/>
+      </w:pPr>
+      <w:r>
+        <w:rPr/>
+      </w:r>
+    </w:p>
+    <w:p>
+      <w:pPr>
+        <w:pStyle w:val="magyarazat"/>
+        <w:rPr/>
+      </w:pPr>
+      <w:r>
+        <w:rPr/>
+      </w:r>
+    </w:p>
+    <w:p>
+      <w:pPr>
+        <w:pStyle w:val="magyarazat"/>
+        <w:rPr/>
+      </w:pPr>
+      <w:r>
+        <w:rPr/>
+      </w:r>
+    </w:p>
+    <w:p>
+      <w:pPr>
+        <w:pStyle w:val="magyarazat"/>
+        <w:rPr/>
+      </w:pPr>
+      <w:r>
+        <w:rPr/>
+      </w:r>
+    </w:p>
+    <w:p>
+      <w:pPr>
+        <w:pStyle w:val="magyarazat"/>
+        <w:rPr/>
+      </w:pPr>
+      <w:r>
+        <w:rPr/>
+      </w:r>
+    </w:p>
+    <w:p>
+      <w:pPr>
+        <w:pStyle w:val="magyarazat"/>
+        <w:rPr/>
+      </w:pPr>
+      <w:r>
+        <w:rPr/>
+      </w:r>
+    </w:p>
+    <w:p>
+      <w:pPr>
+        <w:pStyle w:val="magyarazat"/>
+        <w:rPr/>
+      </w:pPr>
+      <w:r>
+        <w:rPr/>
+      </w:r>
+    </w:p>
+    <w:p>
+      <w:pPr>
+        <w:pStyle w:val="magyarazat"/>
+        <w:rPr/>
+      </w:pPr>
+      <w:r>
+        <w:rPr/>
+      </w:r>
+    </w:p>
+    <w:p>
+      <w:pPr>
+        <w:pStyle w:val="magyarazat"/>
+        <w:rPr/>
+      </w:pPr>
+      <w:r>
+        <w:rPr/>
+      </w:r>
+    </w:p>
+    <w:p>
+      <w:pPr>
+        <w:pStyle w:val="magyarazat"/>
+        <w:rPr/>
+      </w:pPr>
+      <w:r>
+        <w:rPr/>
+      </w:r>
+    </w:p>
+    <w:p>
+      <w:pPr>
+        <w:pStyle w:val="magyarazat"/>
+        <w:rPr/>
+      </w:pPr>
+      <w:r>
+        <w:rPr/>
+      </w:r>
+    </w:p>
+    <w:p>
+      <w:pPr>
+        <w:pStyle w:val="magyarazat"/>
+        <w:rPr/>
+      </w:pPr>
+      <w:r>
+        <w:rPr/>
+      </w:r>
+    </w:p>
+    <w:p>
+      <w:pPr>
+        <w:pStyle w:val="magyarazat"/>
+        <w:rPr/>
+      </w:pPr>
+      <w:r>
+        <w:rPr/>
+      </w:r>
+    </w:p>
+    <w:p>
+      <w:pPr>
+        <w:pStyle w:val="magyarazat"/>
+        <w:rPr/>
+      </w:pPr>
+      <w:r>
+        <w:rPr/>
+      </w:r>
+    </w:p>
+    <w:p>
+      <w:pPr>
+        <w:pStyle w:val="magyarazat"/>
+        <w:rPr/>
+      </w:pPr>
+      <w:r>
+        <w:rPr/>
+      </w:r>
+    </w:p>
+    <w:p>
+      <w:pPr>
+        <w:pStyle w:val="magyarazat"/>
+        <w:rPr/>
+      </w:pPr>
+      <w:r>
+        <w:rPr/>
+      </w:r>
+    </w:p>
+    <w:p>
+      <w:pPr>
+        <w:pStyle w:val="magyarazat"/>
+        <w:rPr/>
+      </w:pPr>
+      <w:r>
+        <w:rPr/>
+      </w:r>
+    </w:p>
+    <w:p>
+      <w:pPr>
+        <w:pStyle w:val="magyarazat"/>
+        <w:rPr/>
+      </w:pPr>
+      <w:r>
+        <w:rPr/>
+      </w:r>
+    </w:p>
+    <w:p>
+      <w:pPr>
+        <w:pStyle w:val="magyarazat"/>
+        <w:rPr/>
+      </w:pPr>
+      <w:r>
+        <w:rPr/>
+      </w:r>
+    </w:p>
+    <w:p>
+      <w:pPr>
+        <w:pStyle w:val="magyarazat"/>
+        <w:rPr/>
+      </w:pPr>
+      <w:r>
+        <w:rPr/>
+      </w:r>
+    </w:p>
+    <w:p>
+      <w:pPr>
+        <w:pStyle w:val="magyarazat"/>
+        <w:rPr/>
+      </w:pPr>
+      <w:r>
+        <w:rPr/>
+      </w:r>
+    </w:p>
+    <w:p>
+      <w:pPr>
+        <w:pStyle w:val="magyarazat"/>
+        <w:rPr/>
+      </w:pPr>
+      <w:r>
+        <w:rPr/>
+      </w:r>
+    </w:p>
+    <w:p>
+      <w:pPr>
+        <w:pStyle w:val="magyarazat"/>
+        <w:rPr/>
+      </w:pPr>
+      <w:r>
+        <w:rPr/>
+      </w:r>
+    </w:p>
+    <w:p>
+      <w:pPr>
+        <w:pStyle w:val="magyarazat"/>
+        <w:rPr/>
+      </w:pPr>
+      <w:r>
+        <w:rPr/>
+      </w:r>
+    </w:p>
+    <w:p>
+      <w:pPr>
+        <w:pStyle w:val="magyarazat"/>
+        <w:rPr/>
+      </w:pPr>
+      <w:r>
+        <w:rPr/>
+      </w:r>
+    </w:p>
+    <w:p>
+      <w:pPr>
+        <w:pStyle w:val="magyarazat"/>
+        <w:rPr/>
+      </w:pPr>
+      <w:r>
+        <w:rPr/>
+      </w:r>
+    </w:p>
+    <w:p>
+      <w:pPr>
+        <w:pStyle w:val="magyarazat"/>
+        <w:rPr/>
+      </w:pPr>
+      <w:r>
+        <w:rPr/>
+      </w:r>
+    </w:p>
+    <w:p>
+      <w:pPr>
+        <w:pStyle w:val="magyarazat"/>
+        <w:rPr/>
+      </w:pPr>
+      <w:r>
+        <w:rPr/>
+      </w:r>
+    </w:p>
+    <w:p>
+      <w:pPr>
+        <w:pStyle w:val="magyarazat"/>
+        <w:rPr/>
+      </w:pPr>
+      <w:r>
+        <w:rPr/>
+      </w:r>
+    </w:p>
+    <w:p>
+      <w:pPr>
+        <w:pStyle w:val="magyarazat"/>
+        <w:rPr/>
+      </w:pPr>
+      <w:r>
+        <w:rPr/>
+      </w:r>
+    </w:p>
+    <w:p>
+      <w:pPr>
+        <w:pStyle w:val="magyarazat"/>
+        <w:rPr/>
+      </w:pPr>
+      <w:r>
+        <w:rPr/>
+      </w:r>
+    </w:p>
+    <w:p>
+      <w:pPr>
+        <w:pStyle w:val="magyarazat"/>
+        <w:rPr/>
+      </w:pPr>
+      <w:r>
+        <w:rPr/>
+      </w:r>
+    </w:p>
+    <w:p>
+      <w:pPr>
+        <w:pStyle w:val="magyarazat"/>
+        <w:rPr/>
+      </w:pPr>
+      <w:r>
+        <w:rPr/>
+      </w:r>
+    </w:p>
+    <w:p>
+      <w:pPr>
+        <w:pStyle w:val="magyarazat"/>
+        <w:rPr/>
+      </w:pPr>
+      <w:r>
+        <w:rPr/>
+      </w:r>
+    </w:p>
+    <w:p>
+      <w:pPr>
+        <w:pStyle w:val="magyarazat"/>
+        <w:rPr/>
+      </w:pPr>
+      <w:r>
+        <w:rPr/>
+      </w:r>
+    </w:p>
+    <w:p>
+      <w:pPr>
+        <w:pStyle w:val="magyarazat"/>
+        <w:rPr/>
+      </w:pPr>
+      <w:r>
+        <w:rPr/>
+      </w:r>
+    </w:p>
+    <w:p>
+      <w:pPr>
+        <w:pStyle w:val="magyarazat"/>
+        <w:rPr/>
+      </w:pPr>
+      <w:r>
+        <w:rPr/>
+      </w:r>
+    </w:p>
+    <w:p>
+      <w:pPr>
+        <w:pStyle w:val="magyarazat"/>
+        <w:rPr/>
+      </w:pPr>
+      <w:r>
+        <w:rPr/>
+      </w:r>
+    </w:p>
+    <w:tbl>
+      <w:tblPr>
+        <w:tblW w:w="8963" w:type="dxa"/>
+        <w:jc w:val="left"/>
+        <w:tblInd w:w="0" w:type="dxa"/>
+        <w:tblLayout w:type="fixed"/>
+        <w:tblCellMar>
+          <w:top w:w="0" w:type="dxa"/>
+          <w:left w:w="108" w:type="dxa"/>
+          <w:bottom w:w="0" w:type="dxa"/>
+          <w:right w:w="108" w:type="dxa"/>
+        </w:tblCellMar>
+        <w:tblLook w:firstRow="1" w:noVBand="0" w:lastRow="1" w:firstColumn="1" w:lastColumn="1" w:noHBand="0" w:val="01e0"/>
+      </w:tblPr>
+      <w:tblGrid>
+        <w:gridCol w:w="2783"/>
         <w:gridCol w:w="6179"/>
       </w:tblGrid>
       <w:tr>
         <w:trPr>
-          <w:cantSplit/>
-          <w:trHeight w:val="272"/>
+          <w:trHeight w:val="272" w:hRule="atLeast"/>
+          <w:cantSplit w:val="true"/>
         </w:trPr>
         <w:tc>
           <w:tcPr>
-            <w:tcW w:w="2784" w:type="dxa"/>
+            <w:tcW w:w="2783" w:type="dxa"/>
             <w:tcBorders>
               <w:top w:val="single" w:sz="4" w:space="0" w:color="000000"/>
               <w:left w:val="single" w:sz="4" w:space="0" w:color="000000"/>
@@ -81,6 +2750,7 @@
           </w:tcPr>
           <w:p>
             <w:pPr>
+              <w:pStyle w:val="Normal"/>
               <w:rPr>
                 <w:b/>
               </w:rPr>
@@ -104,7 +2774,12 @@
             </w:tcBorders>
           </w:tcPr>
           <w:p>
-            <w:r>
+            <w:pPr>
+              <w:pStyle w:val="Normal"/>
+              <w:rPr/>
+            </w:pPr>
+            <w:r>
+              <w:rPr/>
               <w:t>Előfeltételnek nem megfelelő gombafonál növesztés „Arid” típusú tektonra</w:t>
             </w:r>
           </w:p>
@@ -112,11 +2787,11 @@
       </w:tr>
       <w:tr>
         <w:trPr>
-          <w:trHeight w:val="257"/>
+          <w:trHeight w:val="257" w:hRule="atLeast"/>
         </w:trPr>
         <w:tc>
           <w:tcPr>
-            <w:tcW w:w="2784" w:type="dxa"/>
+            <w:tcW w:w="2783" w:type="dxa"/>
             <w:tcBorders>
               <w:top w:val="double" w:sz="4" w:space="0" w:color="000000"/>
               <w:left w:val="single" w:sz="4" w:space="0" w:color="000000"/>
@@ -126,6 +2801,7 @@
           </w:tcPr>
           <w:p>
             <w:pPr>
+              <w:pStyle w:val="Normal"/>
               <w:rPr>
                 <w:b/>
               </w:rPr>
@@ -148,25 +2824,34 @@
               <w:right w:val="single" w:sz="4" w:space="0" w:color="000000"/>
             </w:tcBorders>
           </w:tcPr>
-          <w:p/>
+          <w:p>
+            <w:pPr>
+              <w:pStyle w:val="Normal"/>
+              <w:rPr/>
+            </w:pPr>
+            <w:r>
+              <w:rPr/>
+            </w:r>
+          </w:p>
         </w:tc>
       </w:tr>
       <w:tr>
         <w:trPr>
-          <w:trHeight w:val="272"/>
+          <w:trHeight w:val="272" w:hRule="atLeast"/>
         </w:trPr>
         <w:tc>
           <w:tcPr>
-            <w:tcW w:w="2784" w:type="dxa"/>
-            <w:tcBorders>
-              <w:top w:val="single" w:sz="4" w:space="0" w:color="000000"/>
-              <w:left w:val="single" w:sz="4" w:space="0" w:color="000000"/>
-              <w:bottom w:val="single" w:sz="4" w:space="0" w:color="000000"/>
-              <w:right w:val="single" w:sz="4" w:space="0" w:color="000000"/>
-            </w:tcBorders>
-          </w:tcPr>
-          <w:p>
-            <w:pPr>
+            <w:tcW w:w="2783" w:type="dxa"/>
+            <w:tcBorders>
+              <w:top w:val="single" w:sz="4" w:space="0" w:color="000000"/>
+              <w:left w:val="single" w:sz="4" w:space="0" w:color="000000"/>
+              <w:bottom w:val="single" w:sz="4" w:space="0" w:color="000000"/>
+              <w:right w:val="single" w:sz="4" w:space="0" w:color="000000"/>
+            </w:tcBorders>
+          </w:tcPr>
+          <w:p>
+            <w:pPr>
+              <w:pStyle w:val="Normal"/>
               <w:rPr>
                 <w:b/>
               </w:rPr>
@@ -190,7 +2875,12 @@
             </w:tcBorders>
           </w:tcPr>
           <w:p>
-            <w:r>
+            <w:pPr>
+              <w:pStyle w:val="Normal"/>
+              <w:rPr/>
+            </w:pPr>
+            <w:r>
+              <w:rPr/>
               <w:t>Tesztelő</w:t>
             </w:r>
           </w:p>
@@ -198,20 +2888,21 @@
       </w:tr>
       <w:tr>
         <w:trPr>
-          <w:trHeight w:val="272"/>
+          <w:trHeight w:val="272" w:hRule="atLeast"/>
         </w:trPr>
         <w:tc>
           <w:tcPr>
-            <w:tcW w:w="2784" w:type="dxa"/>
-            <w:tcBorders>
-              <w:top w:val="single" w:sz="4" w:space="0" w:color="000000"/>
-              <w:left w:val="single" w:sz="4" w:space="0" w:color="000000"/>
-              <w:bottom w:val="single" w:sz="4" w:space="0" w:color="000000"/>
-              <w:right w:val="single" w:sz="4" w:space="0" w:color="000000"/>
-            </w:tcBorders>
-          </w:tcPr>
-          <w:p>
-            <w:pPr>
+            <w:tcW w:w="2783" w:type="dxa"/>
+            <w:tcBorders>
+              <w:top w:val="single" w:sz="4" w:space="0" w:color="000000"/>
+              <w:left w:val="single" w:sz="4" w:space="0" w:color="000000"/>
+              <w:bottom w:val="single" w:sz="4" w:space="0" w:color="000000"/>
+              <w:right w:val="single" w:sz="4" w:space="0" w:color="000000"/>
+            </w:tcBorders>
+          </w:tcPr>
+          <w:p>
+            <w:pPr>
+              <w:pStyle w:val="Normal"/>
               <w:rPr>
                 <w:b/>
               </w:rPr>
@@ -234,25 +2925,34 @@
               <w:right w:val="single" w:sz="4" w:space="0" w:color="000000"/>
             </w:tcBorders>
           </w:tcPr>
-          <w:p/>
+          <w:p>
+            <w:pPr>
+              <w:pStyle w:val="Normal"/>
+              <w:rPr/>
+            </w:pPr>
+            <w:r>
+              <w:rPr/>
+            </w:r>
+          </w:p>
         </w:tc>
       </w:tr>
       <w:tr>
         <w:trPr>
-          <w:trHeight w:val="272"/>
+          <w:trHeight w:val="272" w:hRule="atLeast"/>
         </w:trPr>
         <w:tc>
           <w:tcPr>
-            <w:tcW w:w="2784" w:type="dxa"/>
-            <w:tcBorders>
-              <w:top w:val="single" w:sz="4" w:space="0" w:color="000000"/>
-              <w:left w:val="single" w:sz="4" w:space="0" w:color="000000"/>
-              <w:bottom w:val="single" w:sz="4" w:space="0" w:color="000000"/>
-              <w:right w:val="single" w:sz="4" w:space="0" w:color="000000"/>
-            </w:tcBorders>
-          </w:tcPr>
-          <w:p>
-            <w:pPr>
+            <w:tcW w:w="2783" w:type="dxa"/>
+            <w:tcBorders>
+              <w:top w:val="single" w:sz="4" w:space="0" w:color="000000"/>
+              <w:left w:val="single" w:sz="4" w:space="0" w:color="000000"/>
+              <w:bottom w:val="single" w:sz="4" w:space="0" w:color="000000"/>
+              <w:right w:val="single" w:sz="4" w:space="0" w:color="000000"/>
+            </w:tcBorders>
+          </w:tcPr>
+          <w:p>
+            <w:pPr>
+              <w:pStyle w:val="Normal"/>
               <w:rPr>
                 <w:b/>
               </w:rPr>
@@ -275,25 +2975,34 @@
               <w:right w:val="single" w:sz="4" w:space="0" w:color="000000"/>
             </w:tcBorders>
           </w:tcPr>
-          <w:p/>
+          <w:p>
+            <w:pPr>
+              <w:pStyle w:val="Normal"/>
+              <w:rPr/>
+            </w:pPr>
+            <w:r>
+              <w:rPr/>
+            </w:r>
+          </w:p>
         </w:tc>
       </w:tr>
       <w:tr>
         <w:trPr>
-          <w:trHeight w:val="272"/>
+          <w:trHeight w:val="272" w:hRule="atLeast"/>
         </w:trPr>
         <w:tc>
           <w:tcPr>
-            <w:tcW w:w="2784" w:type="dxa"/>
-            <w:tcBorders>
-              <w:top w:val="single" w:sz="4" w:space="0" w:color="000000"/>
-              <w:left w:val="single" w:sz="4" w:space="0" w:color="000000"/>
-              <w:bottom w:val="single" w:sz="4" w:space="0" w:color="000000"/>
-              <w:right w:val="single" w:sz="4" w:space="0" w:color="000000"/>
-            </w:tcBorders>
-          </w:tcPr>
-          <w:p>
-            <w:pPr>
+            <w:tcW w:w="2783" w:type="dxa"/>
+            <w:tcBorders>
+              <w:top w:val="single" w:sz="4" w:space="0" w:color="000000"/>
+              <w:left w:val="single" w:sz="4" w:space="0" w:color="000000"/>
+              <w:bottom w:val="single" w:sz="4" w:space="0" w:color="000000"/>
+              <w:right w:val="single" w:sz="4" w:space="0" w:color="000000"/>
+            </w:tcBorders>
+          </w:tcPr>
+          <w:p>
+            <w:pPr>
+              <w:pStyle w:val="Normal"/>
               <w:rPr>
                 <w:b/>
               </w:rPr>
@@ -316,25 +3025,34 @@
               <w:right w:val="single" w:sz="4" w:space="0" w:color="000000"/>
             </w:tcBorders>
           </w:tcPr>
-          <w:p/>
+          <w:p>
+            <w:pPr>
+              <w:pStyle w:val="Normal"/>
+              <w:rPr/>
+            </w:pPr>
+            <w:r>
+              <w:rPr/>
+            </w:r>
+          </w:p>
         </w:tc>
       </w:tr>
       <w:tr>
         <w:trPr>
-          <w:trHeight w:val="287"/>
+          <w:trHeight w:val="287" w:hRule="atLeast"/>
         </w:trPr>
         <w:tc>
           <w:tcPr>
-            <w:tcW w:w="2784" w:type="dxa"/>
-            <w:tcBorders>
-              <w:top w:val="single" w:sz="4" w:space="0" w:color="000000"/>
-              <w:left w:val="single" w:sz="4" w:space="0" w:color="000000"/>
-              <w:bottom w:val="single" w:sz="4" w:space="0" w:color="000000"/>
-              <w:right w:val="single" w:sz="4" w:space="0" w:color="000000"/>
-            </w:tcBorders>
-          </w:tcPr>
-          <w:p>
-            <w:pPr>
+            <w:tcW w:w="2783" w:type="dxa"/>
+            <w:tcBorders>
+              <w:top w:val="single" w:sz="4" w:space="0" w:color="000000"/>
+              <w:left w:val="single" w:sz="4" w:space="0" w:color="000000"/>
+              <w:bottom w:val="single" w:sz="4" w:space="0" w:color="000000"/>
+              <w:right w:val="single" w:sz="4" w:space="0" w:color="000000"/>
+            </w:tcBorders>
+          </w:tcPr>
+          <w:p>
+            <w:pPr>
+              <w:pStyle w:val="Normal"/>
               <w:rPr>
                 <w:b/>
               </w:rPr>
@@ -357,29 +3075,53 @@
               <w:right w:val="single" w:sz="4" w:space="0" w:color="000000"/>
             </w:tcBorders>
           </w:tcPr>
-          <w:p/>
+          <w:p>
+            <w:pPr>
+              <w:pStyle w:val="Normal"/>
+              <w:rPr/>
+            </w:pPr>
+            <w:r>
+              <w:rPr/>
+            </w:r>
+          </w:p>
         </w:tc>
       </w:tr>
     </w:tbl>
-    <w:p/>
+    <w:p>
+      <w:pPr>
+        <w:pStyle w:val="Normal"/>
+        <w:rPr/>
+      </w:pPr>
+      <w:r>
+        <w:rPr/>
+      </w:r>
+    </w:p>
     <w:tbl>
       <w:tblPr>
         <w:tblW w:w="8963" w:type="dxa"/>
+        <w:jc w:val="left"/>
+        <w:tblInd w:w="0" w:type="dxa"/>
         <w:tblLayout w:type="fixed"/>
-        <w:tblLook w:val="01E0" w:firstRow="1" w:lastRow="1" w:firstColumn="1" w:lastColumn="1" w:noHBand="0" w:noVBand="0"/>
+        <w:tblCellMar>
+          <w:top w:w="0" w:type="dxa"/>
+          <w:left w:w="108" w:type="dxa"/>
+          <w:bottom w:w="0" w:type="dxa"/>
+          <w:right w:w="108" w:type="dxa"/>
+        </w:tblCellMar>
+        <w:tblLook w:firstRow="1" w:noVBand="0" w:lastRow="1" w:firstColumn="1" w:lastColumn="1" w:noHBand="0" w:val="01e0"/>
       </w:tblPr>
       <w:tblGrid>
-        <w:gridCol w:w="2784"/>
+        <w:gridCol w:w="2783"/>
         <w:gridCol w:w="6179"/>
       </w:tblGrid>
       <w:tr>
         <w:trPr>
-          <w:cantSplit/>
-          <w:trHeight w:val="272"/>
+          <w:trHeight w:val="272" w:hRule="atLeast"/>
+          <w:cantSplit w:val="true"/>
         </w:trPr>
         <w:tc>
           <w:tcPr>
-            <w:tcW w:w="2784" w:type="dxa"/>
+            <w:tcW w:w="2783" w:type="dxa"/>
             <w:tcBorders>
               <w:top w:val="single" w:sz="4" w:space="0" w:color="000000"/>
               <w:left w:val="single" w:sz="4" w:space="0" w:color="000000"/>
@@ -388,7 +3130,12 @@
             </w:tcBorders>
           </w:tcPr>
           <w:p>
-            <w:r>
+            <w:pPr>
+              <w:pStyle w:val="Normal"/>
+              <w:rPr/>
+            </w:pPr>
+            <w:r>
+              <w:rPr/>
               <w:t>Use-case neve</w:t>
             </w:r>
           </w:p>
@@ -404,7 +3151,12 @@
             </w:tcBorders>
           </w:tcPr>
           <w:p>
-            <w:r>
+            <w:pPr>
+              <w:pStyle w:val="Normal"/>
+              <w:rPr/>
+            </w:pPr>
+            <w:r>
+              <w:rPr/>
               <w:t>Előfeltételnek megfelelő gombafonál növesztés „MultiLayered” típusú tektonra</w:t>
             </w:r>
           </w:p>
@@ -412,11 +3164,11 @@
       </w:tr>
       <w:tr>
         <w:trPr>
-          <w:trHeight w:val="257"/>
+          <w:trHeight w:val="257" w:hRule="atLeast"/>
         </w:trPr>
         <w:tc>
           <w:tcPr>
-            <w:tcW w:w="2784" w:type="dxa"/>
+            <w:tcW w:w="2783" w:type="dxa"/>
             <w:tcBorders>
               <w:top w:val="double" w:sz="4" w:space="0" w:color="000000"/>
               <w:left w:val="single" w:sz="4" w:space="0" w:color="000000"/>
@@ -425,7 +3177,12 @@
             </w:tcBorders>
           </w:tcPr>
           <w:p>
-            <w:r>
+            <w:pPr>
+              <w:pStyle w:val="Normal"/>
+              <w:rPr/>
+            </w:pPr>
+            <w:r>
+              <w:rPr/>
               <w:t>Rövid leírás</w:t>
             </w:r>
           </w:p>
@@ -441,28 +3198,38 @@
             </w:tcBorders>
           </w:tcPr>
           <w:p>
-            <w:r>
-              <w:t xml:space="preserve">A rendszer ellenőrzi, hogy alkalmas-e a MultiLayered tecton a mycelium növekedéshez, és ha igen, akkor a gombafonal növekedése megtörténik a mycelium növekedési szabályainak megfelelően. </w:t>
+            <w:pPr>
+              <w:pStyle w:val="Normal"/>
+              <w:rPr/>
+            </w:pPr>
+            <w:r>
+              <w:rPr/>
+              <w:t>A rendszer ellenőrzi, hogy alkalmas-e a MultiLayered tecton a mycelium növekedéshez, és ha igen, akkor a gombafonal növekedése megtörténik a mycelium növekedési szabályainak megfelelően.</w:t>
             </w:r>
           </w:p>
         </w:tc>
       </w:tr>
       <w:tr>
         <w:trPr>
-          <w:trHeight w:val="272"/>
+          <w:trHeight w:val="272" w:hRule="atLeast"/>
         </w:trPr>
         <w:tc>
           <w:tcPr>
-            <w:tcW w:w="2784" w:type="dxa"/>
-            <w:tcBorders>
-              <w:top w:val="single" w:sz="4" w:space="0" w:color="000000"/>
-              <w:left w:val="single" w:sz="4" w:space="0" w:color="000000"/>
-              <w:bottom w:val="single" w:sz="4" w:space="0" w:color="000000"/>
-              <w:right w:val="single" w:sz="4" w:space="0" w:color="000000"/>
-            </w:tcBorders>
-          </w:tcPr>
-          <w:p>
-            <w:r>
+            <w:tcW w:w="2783" w:type="dxa"/>
+            <w:tcBorders>
+              <w:top w:val="single" w:sz="4" w:space="0" w:color="000000"/>
+              <w:left w:val="single" w:sz="4" w:space="0" w:color="000000"/>
+              <w:bottom w:val="single" w:sz="4" w:space="0" w:color="000000"/>
+              <w:right w:val="single" w:sz="4" w:space="0" w:color="000000"/>
+            </w:tcBorders>
+          </w:tcPr>
+          <w:p>
+            <w:pPr>
+              <w:pStyle w:val="Normal"/>
+              <w:rPr/>
+            </w:pPr>
+            <w:r>
+              <w:rPr/>
               <w:t>Aktorok</w:t>
             </w:r>
           </w:p>
@@ -478,7 +3245,12 @@
             </w:tcBorders>
           </w:tcPr>
           <w:p>
-            <w:r>
+            <w:pPr>
+              <w:pStyle w:val="Normal"/>
+              <w:rPr/>
+            </w:pPr>
+            <w:r>
+              <w:rPr/>
               <w:t>Tesztelő</w:t>
             </w:r>
           </w:p>
@@ -486,20 +3258,25 @@
       </w:tr>
       <w:tr>
         <w:trPr>
-          <w:trHeight w:val="272"/>
+          <w:trHeight w:val="272" w:hRule="atLeast"/>
         </w:trPr>
         <w:tc>
           <w:tcPr>
-            <w:tcW w:w="2784" w:type="dxa"/>
-            <w:tcBorders>
-              <w:top w:val="single" w:sz="4" w:space="0" w:color="000000"/>
-              <w:left w:val="single" w:sz="4" w:space="0" w:color="000000"/>
-              <w:bottom w:val="single" w:sz="4" w:space="0" w:color="000000"/>
-              <w:right w:val="single" w:sz="4" w:space="0" w:color="000000"/>
-            </w:tcBorders>
-          </w:tcPr>
-          <w:p>
-            <w:r>
+            <w:tcW w:w="2783" w:type="dxa"/>
+            <w:tcBorders>
+              <w:top w:val="single" w:sz="4" w:space="0" w:color="000000"/>
+              <w:left w:val="single" w:sz="4" w:space="0" w:color="000000"/>
+              <w:bottom w:val="single" w:sz="4" w:space="0" w:color="000000"/>
+              <w:right w:val="single" w:sz="4" w:space="0" w:color="000000"/>
+            </w:tcBorders>
+          </w:tcPr>
+          <w:p>
+            <w:pPr>
+              <w:pStyle w:val="Normal"/>
+              <w:rPr/>
+            </w:pPr>
+            <w:r>
+              <w:rPr/>
               <w:t>Alapállapot</w:t>
             </w:r>
           </w:p>
@@ -515,28 +3292,38 @@
             </w:tcBorders>
           </w:tcPr>
           <w:p>
-            <w:r>
-              <w:t xml:space="preserve">A rendszerben létezik egy MultiLayered típusú tecton, amelynek még nincs myceliuma. A mycelium növekedési feltételei adottak. </w:t>
+            <w:pPr>
+              <w:pStyle w:val="Normal"/>
+              <w:rPr/>
+            </w:pPr>
+            <w:r>
+              <w:rPr/>
+              <w:t>A rendszerben létezik egy MultiLayered típusú tecton, amelynek még nincs myceliuma. A mycelium növekedési feltételei adottak.</w:t>
             </w:r>
           </w:p>
         </w:tc>
       </w:tr>
       <w:tr>
         <w:trPr>
-          <w:trHeight w:val="272"/>
+          <w:trHeight w:val="272" w:hRule="atLeast"/>
         </w:trPr>
         <w:tc>
           <w:tcPr>
-            <w:tcW w:w="2784" w:type="dxa"/>
-            <w:tcBorders>
-              <w:top w:val="single" w:sz="4" w:space="0" w:color="000000"/>
-              <w:left w:val="single" w:sz="4" w:space="0" w:color="000000"/>
-              <w:bottom w:val="single" w:sz="4" w:space="0" w:color="000000"/>
-              <w:right w:val="single" w:sz="4" w:space="0" w:color="000000"/>
-            </w:tcBorders>
-          </w:tcPr>
-          <w:p>
-            <w:r>
+            <w:tcW w:w="2783" w:type="dxa"/>
+            <w:tcBorders>
+              <w:top w:val="single" w:sz="4" w:space="0" w:color="000000"/>
+              <w:left w:val="single" w:sz="4" w:space="0" w:color="000000"/>
+              <w:bottom w:val="single" w:sz="4" w:space="0" w:color="000000"/>
+              <w:right w:val="single" w:sz="4" w:space="0" w:color="000000"/>
+            </w:tcBorders>
+          </w:tcPr>
+          <w:p>
+            <w:pPr>
+              <w:pStyle w:val="Normal"/>
+              <w:rPr/>
+            </w:pPr>
+            <w:r>
+              <w:rPr/>
               <w:t>Bemenet</w:t>
             </w:r>
           </w:p>
@@ -552,7 +3339,12 @@
             </w:tcBorders>
           </w:tcPr>
           <w:p>
-            <w:r>
+            <w:pPr>
+              <w:pStyle w:val="Normal"/>
+              <w:rPr/>
+            </w:pPr>
+            <w:r>
+              <w:rPr/>
               <w:t>MultiLayered tecton objektum, mycelium objektum</w:t>
             </w:r>
           </w:p>
@@ -560,20 +3352,25 @@
       </w:tr>
       <w:tr>
         <w:trPr>
-          <w:trHeight w:val="272"/>
+          <w:trHeight w:val="272" w:hRule="atLeast"/>
         </w:trPr>
         <w:tc>
           <w:tcPr>
-            <w:tcW w:w="2784" w:type="dxa"/>
-            <w:tcBorders>
-              <w:top w:val="single" w:sz="4" w:space="0" w:color="000000"/>
-              <w:left w:val="single" w:sz="4" w:space="0" w:color="000000"/>
-              <w:bottom w:val="single" w:sz="4" w:space="0" w:color="000000"/>
-              <w:right w:val="single" w:sz="4" w:space="0" w:color="000000"/>
-            </w:tcBorders>
-          </w:tcPr>
-          <w:p>
-            <w:r>
+            <w:tcW w:w="2783" w:type="dxa"/>
+            <w:tcBorders>
+              <w:top w:val="single" w:sz="4" w:space="0" w:color="000000"/>
+              <w:left w:val="single" w:sz="4" w:space="0" w:color="000000"/>
+              <w:bottom w:val="single" w:sz="4" w:space="0" w:color="000000"/>
+              <w:right w:val="single" w:sz="4" w:space="0" w:color="000000"/>
+            </w:tcBorders>
+          </w:tcPr>
+          <w:p>
+            <w:pPr>
+              <w:pStyle w:val="Normal"/>
+              <w:rPr/>
+            </w:pPr>
+            <w:r>
+              <w:rPr/>
               <w:t>Kommunikációs diagram</w:t>
             </w:r>
           </w:p>
@@ -588,25 +3385,38 @@
               <w:right w:val="single" w:sz="4" w:space="0" w:color="000000"/>
             </w:tcBorders>
           </w:tcPr>
-          <w:p/>
+          <w:p>
+            <w:pPr>
+              <w:pStyle w:val="Normal"/>
+              <w:rPr/>
+            </w:pPr>
+            <w:r>
+              <w:rPr/>
+            </w:r>
+          </w:p>
         </w:tc>
       </w:tr>
       <w:tr>
         <w:trPr>
-          <w:trHeight w:val="287"/>
+          <w:trHeight w:val="287" w:hRule="atLeast"/>
         </w:trPr>
         <w:tc>
           <w:tcPr>
-            <w:tcW w:w="2784" w:type="dxa"/>
-            <w:tcBorders>
-              <w:top w:val="single" w:sz="4" w:space="0" w:color="000000"/>
-              <w:left w:val="single" w:sz="4" w:space="0" w:color="000000"/>
-              <w:bottom w:val="single" w:sz="4" w:space="0" w:color="000000"/>
-              <w:right w:val="single" w:sz="4" w:space="0" w:color="000000"/>
-            </w:tcBorders>
-          </w:tcPr>
-          <w:p>
-            <w:r>
+            <w:tcW w:w="2783" w:type="dxa"/>
+            <w:tcBorders>
+              <w:top w:val="single" w:sz="4" w:space="0" w:color="000000"/>
+              <w:left w:val="single" w:sz="4" w:space="0" w:color="000000"/>
+              <w:bottom w:val="single" w:sz="4" w:space="0" w:color="000000"/>
+              <w:right w:val="single" w:sz="4" w:space="0" w:color="000000"/>
+            </w:tcBorders>
+          </w:tcPr>
+          <w:p>
+            <w:pPr>
+              <w:pStyle w:val="Normal"/>
+              <w:rPr/>
+            </w:pPr>
+            <w:r>
+              <w:rPr/>
               <w:t>Forgatókönyv</w:t>
             </w:r>
           </w:p>
@@ -622,12 +3432,22 @@
             </w:tcBorders>
           </w:tcPr>
           <w:p>
-            <w:r>
+            <w:pPr>
+              <w:pStyle w:val="Normal"/>
+              <w:rPr/>
+            </w:pPr>
+            <w:r>
+              <w:rPr/>
               <w:t>1. A tesztelő inicializálja a szimulációs környezetet</w:t>
             </w:r>
           </w:p>
           <w:p>
-            <w:r>
+            <w:pPr>
+              <w:pStyle w:val="Normal"/>
+              <w:rPr/>
+            </w:pPr>
+            <w:r>
+              <w:rPr/>
               <w:t xml:space="preserve">2. </w:t>
             </w:r>
             <w:r>
@@ -637,11 +3457,17 @@
               <w:t>A rendszer l</w:t>
             </w:r>
             <w:r>
+              <w:rPr/>
               <w:t>étrehozza a MultiLayeredTecton objektumot</w:t>
             </w:r>
           </w:p>
           <w:p>
-            <w:r>
+            <w:pPr>
+              <w:pStyle w:val="Normal"/>
+              <w:rPr/>
+            </w:pPr>
+            <w:r>
+              <w:rPr/>
               <w:t xml:space="preserve">3. </w:t>
             </w:r>
             <w:r>
@@ -651,11 +3477,13 @@
               <w:t>A rendszer l</w:t>
             </w:r>
             <w:r>
+              <w:rPr/>
               <w:t>étrehozza a szükséges Mycelium objektumot</w:t>
             </w:r>
           </w:p>
           <w:p>
             <w:pPr>
+              <w:pStyle w:val="Normal"/>
               <w:rPr>
                 <w:lang w:val="en-US"/>
               </w:rPr>
@@ -667,56 +3495,98 @@
               <w:t>4. A tesz</w:t>
             </w:r>
             <w:r>
+              <w:rPr/>
               <w:t>telő meghivja a gombafonál konstruktorát</w:t>
             </w:r>
           </w:p>
           <w:p>
-            <w:r>
+            <w:pPr>
+              <w:pStyle w:val="Normal"/>
+              <w:rPr/>
+            </w:pPr>
+            <w:r>
+              <w:rPr/>
               <w:t>4. A MyceliumGrowthEvaluator értékeli a MultiLayeredTecton alkalmasságát a micélium növekedésére</w:t>
             </w:r>
           </w:p>
           <w:p>
-            <w:r>
+            <w:pPr>
+              <w:pStyle w:val="Normal"/>
+              <w:rPr/>
+            </w:pPr>
+            <w:r>
+              <w:rPr/>
               <w:t>5. Ha a feltételek megfelelőek, a micélium elkezd növekedni a MultiLayeredTecton struktúrában</w:t>
             </w:r>
           </w:p>
           <w:p>
-            <w:r>
+            <w:pPr>
+              <w:pStyle w:val="Normal"/>
+              <w:rPr/>
+            </w:pPr>
+            <w:r>
+              <w:rPr/>
               <w:t>6. A növekedés sebessége és mintázata a MultiLayeredTecton speciális tulajdonságaihoz igazodik</w:t>
             </w:r>
           </w:p>
           <w:p>
-            <w:r>
+            <w:pPr>
+              <w:pStyle w:val="Normal"/>
+              <w:rPr/>
+            </w:pPr>
+            <w:r>
+              <w:rPr/>
               <w:t>7. A rendszer frissíti a MultiLayeredTecton állapotát a micélium növekedésével</w:t>
             </w:r>
           </w:p>
           <w:p>
-            <w:r>
-              <w:t xml:space="preserve">8. A tesztelő ellenőrzi a növekedés eredményét és mintázatát </w:t>
+            <w:pPr>
+              <w:pStyle w:val="Normal"/>
+              <w:rPr/>
+            </w:pPr>
+            <w:r>
+              <w:rPr/>
+              <w:t>8. A tesztelő ellenőrzi a növekedés eredményét és mintázatát</w:t>
             </w:r>
           </w:p>
         </w:tc>
       </w:tr>
     </w:tbl>
-    <w:p/>
+    <w:p>
+      <w:pPr>
+        <w:pStyle w:val="Normal"/>
+        <w:rPr/>
+      </w:pPr>
+      <w:r>
+        <w:rPr/>
+      </w:r>
+    </w:p>
     <w:tbl>
       <w:tblPr>
         <w:tblW w:w="8963" w:type="dxa"/>
+        <w:jc w:val="left"/>
+        <w:tblInd w:w="0" w:type="dxa"/>
         <w:tblLayout w:type="fixed"/>
-        <w:tblLook w:val="01E0" w:firstRow="1" w:lastRow="1" w:firstColumn="1" w:lastColumn="1" w:noHBand="0" w:noVBand="0"/>
+        <w:tblCellMar>
+          <w:top w:w="0" w:type="dxa"/>
+          <w:left w:w="108" w:type="dxa"/>
+          <w:bottom w:w="0" w:type="dxa"/>
+          <w:right w:w="108" w:type="dxa"/>
+        </w:tblCellMar>
+        <w:tblLook w:firstRow="1" w:noVBand="0" w:lastRow="1" w:firstColumn="1" w:lastColumn="1" w:noHBand="0" w:val="01e0"/>
       </w:tblPr>
       <w:tblGrid>
-        <w:gridCol w:w="2784"/>
+        <w:gridCol w:w="2783"/>
         <w:gridCol w:w="6179"/>
       </w:tblGrid>
       <w:tr>
         <w:trPr>
-          <w:cantSplit/>
-          <w:trHeight w:val="272"/>
+          <w:trHeight w:val="272" w:hRule="atLeast"/>
+          <w:cantSplit w:val="true"/>
         </w:trPr>
         <w:tc>
           <w:tcPr>
-            <w:tcW w:w="2784" w:type="dxa"/>
+            <w:tcW w:w="2783" w:type="dxa"/>
             <w:tcBorders>
               <w:top w:val="single" w:sz="4" w:space="0" w:color="000000"/>
               <w:left w:val="single" w:sz="4" w:space="0" w:color="000000"/>
@@ -726,6 +3596,7 @@
           </w:tcPr>
           <w:p>
             <w:pPr>
+              <w:pStyle w:val="Normal"/>
               <w:rPr>
                 <w:b/>
               </w:rPr>
@@ -749,7 +3620,12 @@
             </w:tcBorders>
           </w:tcPr>
           <w:p>
-            <w:r>
+            <w:pPr>
+              <w:pStyle w:val="Normal"/>
+              <w:rPr/>
+            </w:pPr>
+            <w:r>
+              <w:rPr/>
               <w:t>Előfeltételnek nem megfelelő gombafonál növesztés „MultiLayered” típusú tektonra</w:t>
             </w:r>
           </w:p>
@@ -757,11 +3633,11 @@
       </w:tr>
       <w:tr>
         <w:trPr>
-          <w:trHeight w:val="257"/>
+          <w:trHeight w:val="257" w:hRule="atLeast"/>
         </w:trPr>
         <w:tc>
           <w:tcPr>
-            <w:tcW w:w="2784" w:type="dxa"/>
+            <w:tcW w:w="2783" w:type="dxa"/>
             <w:tcBorders>
               <w:top w:val="double" w:sz="4" w:space="0" w:color="000000"/>
               <w:left w:val="single" w:sz="4" w:space="0" w:color="000000"/>
@@ -771,15 +3647,15 @@
           </w:tcPr>
           <w:p>
             <w:pPr>
-              <w:rPr>
-                <w:b/>
-              </w:rPr>
-            </w:pPr>
-            <w:r>
-              <w:rPr>
-                <w:b/>
-              </w:rPr>
-              <w:lastRenderedPageBreak/>
+              <w:pStyle w:val="Normal"/>
+              <w:rPr>
+                <w:b/>
+              </w:rPr>
+            </w:pPr>
+            <w:r>
+              <w:rPr>
+                <w:b/>
+              </w:rPr>
               <w:t>Rövid leírás</w:t>
             </w:r>
           </w:p>
@@ -794,25 +3670,34 @@
               <w:right w:val="single" w:sz="4" w:space="0" w:color="000000"/>
             </w:tcBorders>
           </w:tcPr>
-          <w:p/>
+          <w:p>
+            <w:pPr>
+              <w:pStyle w:val="Normal"/>
+              <w:rPr/>
+            </w:pPr>
+            <w:r>
+              <w:rPr/>
+            </w:r>
+          </w:p>
         </w:tc>
       </w:tr>
       <w:tr>
         <w:trPr>
-          <w:trHeight w:val="272"/>
+          <w:trHeight w:val="272" w:hRule="atLeast"/>
         </w:trPr>
         <w:tc>
           <w:tcPr>
-            <w:tcW w:w="2784" w:type="dxa"/>
-            <w:tcBorders>
-              <w:top w:val="single" w:sz="4" w:space="0" w:color="000000"/>
-              <w:left w:val="single" w:sz="4" w:space="0" w:color="000000"/>
-              <w:bottom w:val="single" w:sz="4" w:space="0" w:color="000000"/>
-              <w:right w:val="single" w:sz="4" w:space="0" w:color="000000"/>
-            </w:tcBorders>
-          </w:tcPr>
-          <w:p>
-            <w:pPr>
+            <w:tcW w:w="2783" w:type="dxa"/>
+            <w:tcBorders>
+              <w:top w:val="single" w:sz="4" w:space="0" w:color="000000"/>
+              <w:left w:val="single" w:sz="4" w:space="0" w:color="000000"/>
+              <w:bottom w:val="single" w:sz="4" w:space="0" w:color="000000"/>
+              <w:right w:val="single" w:sz="4" w:space="0" w:color="000000"/>
+            </w:tcBorders>
+          </w:tcPr>
+          <w:p>
+            <w:pPr>
+              <w:pStyle w:val="Normal"/>
               <w:rPr>
                 <w:b/>
               </w:rPr>
@@ -836,7 +3721,12 @@
             </w:tcBorders>
           </w:tcPr>
           <w:p>
-            <w:r>
+            <w:pPr>
+              <w:pStyle w:val="Normal"/>
+              <w:rPr/>
+            </w:pPr>
+            <w:r>
+              <w:rPr/>
               <w:t>Tesztelő</w:t>
             </w:r>
           </w:p>
@@ -844,20 +3734,21 @@
       </w:tr>
       <w:tr>
         <w:trPr>
-          <w:trHeight w:val="272"/>
+          <w:trHeight w:val="272" w:hRule="atLeast"/>
         </w:trPr>
         <w:tc>
           <w:tcPr>
-            <w:tcW w:w="2784" w:type="dxa"/>
-            <w:tcBorders>
-              <w:top w:val="single" w:sz="4" w:space="0" w:color="000000"/>
-              <w:left w:val="single" w:sz="4" w:space="0" w:color="000000"/>
-              <w:bottom w:val="single" w:sz="4" w:space="0" w:color="000000"/>
-              <w:right w:val="single" w:sz="4" w:space="0" w:color="000000"/>
-            </w:tcBorders>
-          </w:tcPr>
-          <w:p>
-            <w:pPr>
+            <w:tcW w:w="2783" w:type="dxa"/>
+            <w:tcBorders>
+              <w:top w:val="single" w:sz="4" w:space="0" w:color="000000"/>
+              <w:left w:val="single" w:sz="4" w:space="0" w:color="000000"/>
+              <w:bottom w:val="single" w:sz="4" w:space="0" w:color="000000"/>
+              <w:right w:val="single" w:sz="4" w:space="0" w:color="000000"/>
+            </w:tcBorders>
+          </w:tcPr>
+          <w:p>
+            <w:pPr>
+              <w:pStyle w:val="Normal"/>
               <w:rPr>
                 <w:b/>
               </w:rPr>
@@ -880,25 +3771,34 @@
               <w:right w:val="single" w:sz="4" w:space="0" w:color="000000"/>
             </w:tcBorders>
           </w:tcPr>
-          <w:p/>
+          <w:p>
+            <w:pPr>
+              <w:pStyle w:val="Normal"/>
+              <w:rPr/>
+            </w:pPr>
+            <w:r>
+              <w:rPr/>
+            </w:r>
+          </w:p>
         </w:tc>
       </w:tr>
       <w:tr>
         <w:trPr>
-          <w:trHeight w:val="272"/>
+          <w:trHeight w:val="272" w:hRule="atLeast"/>
         </w:trPr>
         <w:tc>
           <w:tcPr>
-            <w:tcW w:w="2784" w:type="dxa"/>
-            <w:tcBorders>
-              <w:top w:val="single" w:sz="4" w:space="0" w:color="000000"/>
-              <w:left w:val="single" w:sz="4" w:space="0" w:color="000000"/>
-              <w:bottom w:val="single" w:sz="4" w:space="0" w:color="000000"/>
-              <w:right w:val="single" w:sz="4" w:space="0" w:color="000000"/>
-            </w:tcBorders>
-          </w:tcPr>
-          <w:p>
-            <w:pPr>
+            <w:tcW w:w="2783" w:type="dxa"/>
+            <w:tcBorders>
+              <w:top w:val="single" w:sz="4" w:space="0" w:color="000000"/>
+              <w:left w:val="single" w:sz="4" w:space="0" w:color="000000"/>
+              <w:bottom w:val="single" w:sz="4" w:space="0" w:color="000000"/>
+              <w:right w:val="single" w:sz="4" w:space="0" w:color="000000"/>
+            </w:tcBorders>
+          </w:tcPr>
+          <w:p>
+            <w:pPr>
+              <w:pStyle w:val="Normal"/>
               <w:rPr>
                 <w:b/>
               </w:rPr>
@@ -921,25 +3821,34 @@
               <w:right w:val="single" w:sz="4" w:space="0" w:color="000000"/>
             </w:tcBorders>
           </w:tcPr>
-          <w:p/>
+          <w:p>
+            <w:pPr>
+              <w:pStyle w:val="Normal"/>
+              <w:rPr/>
+            </w:pPr>
+            <w:r>
+              <w:rPr/>
+            </w:r>
+          </w:p>
         </w:tc>
       </w:tr>
       <w:tr>
         <w:trPr>
-          <w:trHeight w:val="272"/>
+          <w:trHeight w:val="272" w:hRule="atLeast"/>
         </w:trPr>
         <w:tc>
           <w:tcPr>
-            <w:tcW w:w="2784" w:type="dxa"/>
-            <w:tcBorders>
-              <w:top w:val="single" w:sz="4" w:space="0" w:color="000000"/>
-              <w:left w:val="single" w:sz="4" w:space="0" w:color="000000"/>
-              <w:bottom w:val="single" w:sz="4" w:space="0" w:color="000000"/>
-              <w:right w:val="single" w:sz="4" w:space="0" w:color="000000"/>
-            </w:tcBorders>
-          </w:tcPr>
-          <w:p>
-            <w:pPr>
+            <w:tcW w:w="2783" w:type="dxa"/>
+            <w:tcBorders>
+              <w:top w:val="single" w:sz="4" w:space="0" w:color="000000"/>
+              <w:left w:val="single" w:sz="4" w:space="0" w:color="000000"/>
+              <w:bottom w:val="single" w:sz="4" w:space="0" w:color="000000"/>
+              <w:right w:val="single" w:sz="4" w:space="0" w:color="000000"/>
+            </w:tcBorders>
+          </w:tcPr>
+          <w:p>
+            <w:pPr>
+              <w:pStyle w:val="Normal"/>
               <w:rPr>
                 <w:b/>
               </w:rPr>
@@ -962,25 +3871,34 @@
               <w:right w:val="single" w:sz="4" w:space="0" w:color="000000"/>
             </w:tcBorders>
           </w:tcPr>
-          <w:p/>
+          <w:p>
+            <w:pPr>
+              <w:pStyle w:val="Normal"/>
+              <w:rPr/>
+            </w:pPr>
+            <w:r>
+              <w:rPr/>
+            </w:r>
+          </w:p>
         </w:tc>
       </w:tr>
       <w:tr>
         <w:trPr>
-          <w:trHeight w:val="287"/>
+          <w:trHeight w:val="287" w:hRule="atLeast"/>
         </w:trPr>
         <w:tc>
           <w:tcPr>
-            <w:tcW w:w="2784" w:type="dxa"/>
-            <w:tcBorders>
-              <w:top w:val="single" w:sz="4" w:space="0" w:color="000000"/>
-              <w:left w:val="single" w:sz="4" w:space="0" w:color="000000"/>
-              <w:bottom w:val="single" w:sz="4" w:space="0" w:color="000000"/>
-              <w:right w:val="single" w:sz="4" w:space="0" w:color="000000"/>
-            </w:tcBorders>
-          </w:tcPr>
-          <w:p>
-            <w:pPr>
+            <w:tcW w:w="2783" w:type="dxa"/>
+            <w:tcBorders>
+              <w:top w:val="single" w:sz="4" w:space="0" w:color="000000"/>
+              <w:left w:val="single" w:sz="4" w:space="0" w:color="000000"/>
+              <w:bottom w:val="single" w:sz="4" w:space="0" w:color="000000"/>
+              <w:right w:val="single" w:sz="4" w:space="0" w:color="000000"/>
+            </w:tcBorders>
+          </w:tcPr>
+          <w:p>
+            <w:pPr>
+              <w:pStyle w:val="Normal"/>
               <w:rPr>
                 <w:b/>
               </w:rPr>
@@ -1003,29 +3921,53 @@
               <w:right w:val="single" w:sz="4" w:space="0" w:color="000000"/>
             </w:tcBorders>
           </w:tcPr>
-          <w:p/>
+          <w:p>
+            <w:pPr>
+              <w:pStyle w:val="Normal"/>
+              <w:rPr/>
+            </w:pPr>
+            <w:r>
+              <w:rPr/>
+            </w:r>
+          </w:p>
         </w:tc>
       </w:tr>
     </w:tbl>
-    <w:p/>
+    <w:p>
+      <w:pPr>
+        <w:pStyle w:val="Normal"/>
+        <w:rPr/>
+      </w:pPr>
+      <w:r>
+        <w:rPr/>
+      </w:r>
+    </w:p>
     <w:tbl>
       <w:tblPr>
         <w:tblW w:w="8963" w:type="dxa"/>
+        <w:jc w:val="left"/>
+        <w:tblInd w:w="0" w:type="dxa"/>
         <w:tblLayout w:type="fixed"/>
-        <w:tblLook w:val="01E0" w:firstRow="1" w:lastRow="1" w:firstColumn="1" w:lastColumn="1" w:noHBand="0" w:noVBand="0"/>
+        <w:tblCellMar>
+          <w:top w:w="0" w:type="dxa"/>
+          <w:left w:w="108" w:type="dxa"/>
+          <w:bottom w:w="0" w:type="dxa"/>
+          <w:right w:w="108" w:type="dxa"/>
+        </w:tblCellMar>
+        <w:tblLook w:firstRow="1" w:noVBand="0" w:lastRow="1" w:firstColumn="1" w:lastColumn="1" w:noHBand="0" w:val="01e0"/>
       </w:tblPr>
       <w:tblGrid>
-        <w:gridCol w:w="2784"/>
+        <w:gridCol w:w="2783"/>
         <w:gridCol w:w="6179"/>
       </w:tblGrid>
       <w:tr>
         <w:trPr>
-          <w:cantSplit/>
-          <w:trHeight w:val="272"/>
+          <w:trHeight w:val="272" w:hRule="atLeast"/>
+          <w:cantSplit w:val="true"/>
         </w:trPr>
         <w:tc>
           <w:tcPr>
-            <w:tcW w:w="2784" w:type="dxa"/>
+            <w:tcW w:w="2783" w:type="dxa"/>
             <w:tcBorders>
               <w:top w:val="single" w:sz="4" w:space="0" w:color="000000"/>
               <w:left w:val="single" w:sz="4" w:space="0" w:color="000000"/>
@@ -1035,6 +3977,7 @@
           </w:tcPr>
           <w:p>
             <w:pPr>
+              <w:pStyle w:val="Normal"/>
               <w:rPr>
                 <w:b/>
               </w:rPr>
@@ -1058,7 +4001,12 @@
             </w:tcBorders>
           </w:tcPr>
           <w:p>
-            <w:r>
+            <w:pPr>
+              <w:pStyle w:val="Normal"/>
+              <w:rPr/>
+            </w:pPr>
+            <w:r>
+              <w:rPr/>
               <w:t>Előfeltételnek megfelelő gombatest növesztés „Fertile” típusú tektonra</w:t>
             </w:r>
           </w:p>
@@ -1066,11 +4014,11 @@
       </w:tr>
       <w:tr>
         <w:trPr>
-          <w:trHeight w:val="257"/>
+          <w:trHeight w:val="257" w:hRule="atLeast"/>
         </w:trPr>
         <w:tc>
           <w:tcPr>
-            <w:tcW w:w="2784" w:type="dxa"/>
+            <w:tcW w:w="2783" w:type="dxa"/>
             <w:tcBorders>
               <w:top w:val="double" w:sz="4" w:space="0" w:color="000000"/>
               <w:left w:val="single" w:sz="4" w:space="0" w:color="000000"/>
@@ -1080,6 +4028,7 @@
           </w:tcPr>
           <w:p>
             <w:pPr>
+              <w:pStyle w:val="Normal"/>
               <w:rPr>
                 <w:b/>
               </w:rPr>
@@ -1102,25 +4051,34 @@
               <w:right w:val="single" w:sz="4" w:space="0" w:color="000000"/>
             </w:tcBorders>
           </w:tcPr>
-          <w:p/>
+          <w:p>
+            <w:pPr>
+              <w:pStyle w:val="Normal"/>
+              <w:rPr/>
+            </w:pPr>
+            <w:r>
+              <w:rPr/>
+            </w:r>
+          </w:p>
         </w:tc>
       </w:tr>
       <w:tr>
         <w:trPr>
-          <w:trHeight w:val="272"/>
+          <w:trHeight w:val="272" w:hRule="atLeast"/>
         </w:trPr>
         <w:tc>
           <w:tcPr>
-            <w:tcW w:w="2784" w:type="dxa"/>
-            <w:tcBorders>
-              <w:top w:val="single" w:sz="4" w:space="0" w:color="000000"/>
-              <w:left w:val="single" w:sz="4" w:space="0" w:color="000000"/>
-              <w:bottom w:val="single" w:sz="4" w:space="0" w:color="000000"/>
-              <w:right w:val="single" w:sz="4" w:space="0" w:color="000000"/>
-            </w:tcBorders>
-          </w:tcPr>
-          <w:p>
-            <w:pPr>
+            <w:tcW w:w="2783" w:type="dxa"/>
+            <w:tcBorders>
+              <w:top w:val="single" w:sz="4" w:space="0" w:color="000000"/>
+              <w:left w:val="single" w:sz="4" w:space="0" w:color="000000"/>
+              <w:bottom w:val="single" w:sz="4" w:space="0" w:color="000000"/>
+              <w:right w:val="single" w:sz="4" w:space="0" w:color="000000"/>
+            </w:tcBorders>
+          </w:tcPr>
+          <w:p>
+            <w:pPr>
+              <w:pStyle w:val="Normal"/>
               <w:rPr>
                 <w:b/>
               </w:rPr>
@@ -1144,7 +4102,12 @@
             </w:tcBorders>
           </w:tcPr>
           <w:p>
-            <w:r>
+            <w:pPr>
+              <w:pStyle w:val="Normal"/>
+              <w:rPr/>
+            </w:pPr>
+            <w:r>
+              <w:rPr/>
               <w:t>Tesztelő</w:t>
             </w:r>
           </w:p>
@@ -1152,20 +4115,21 @@
       </w:tr>
       <w:tr>
         <w:trPr>
-          <w:trHeight w:val="272"/>
+          <w:trHeight w:val="272" w:hRule="atLeast"/>
         </w:trPr>
         <w:tc>
           <w:tcPr>
-            <w:tcW w:w="2784" w:type="dxa"/>
-            <w:tcBorders>
-              <w:top w:val="single" w:sz="4" w:space="0" w:color="000000"/>
-              <w:left w:val="single" w:sz="4" w:space="0" w:color="000000"/>
-              <w:bottom w:val="single" w:sz="4" w:space="0" w:color="000000"/>
-              <w:right w:val="single" w:sz="4" w:space="0" w:color="000000"/>
-            </w:tcBorders>
-          </w:tcPr>
-          <w:p>
-            <w:pPr>
+            <w:tcW w:w="2783" w:type="dxa"/>
+            <w:tcBorders>
+              <w:top w:val="single" w:sz="4" w:space="0" w:color="000000"/>
+              <w:left w:val="single" w:sz="4" w:space="0" w:color="000000"/>
+              <w:bottom w:val="single" w:sz="4" w:space="0" w:color="000000"/>
+              <w:right w:val="single" w:sz="4" w:space="0" w:color="000000"/>
+            </w:tcBorders>
+          </w:tcPr>
+          <w:p>
+            <w:pPr>
+              <w:pStyle w:val="Normal"/>
               <w:rPr>
                 <w:b/>
               </w:rPr>
@@ -1188,25 +4152,34 @@
               <w:right w:val="single" w:sz="4" w:space="0" w:color="000000"/>
             </w:tcBorders>
           </w:tcPr>
-          <w:p/>
+          <w:p>
+            <w:pPr>
+              <w:pStyle w:val="Normal"/>
+              <w:rPr/>
+            </w:pPr>
+            <w:r>
+              <w:rPr/>
+            </w:r>
+          </w:p>
         </w:tc>
       </w:tr>
       <w:tr>
         <w:trPr>
-          <w:trHeight w:val="272"/>
+          <w:trHeight w:val="272" w:hRule="atLeast"/>
         </w:trPr>
         <w:tc>
           <w:tcPr>
-            <w:tcW w:w="2784" w:type="dxa"/>
-            <w:tcBorders>
-              <w:top w:val="single" w:sz="4" w:space="0" w:color="000000"/>
-              <w:left w:val="single" w:sz="4" w:space="0" w:color="000000"/>
-              <w:bottom w:val="single" w:sz="4" w:space="0" w:color="000000"/>
-              <w:right w:val="single" w:sz="4" w:space="0" w:color="000000"/>
-            </w:tcBorders>
-          </w:tcPr>
-          <w:p>
-            <w:pPr>
+            <w:tcW w:w="2783" w:type="dxa"/>
+            <w:tcBorders>
+              <w:top w:val="single" w:sz="4" w:space="0" w:color="000000"/>
+              <w:left w:val="single" w:sz="4" w:space="0" w:color="000000"/>
+              <w:bottom w:val="single" w:sz="4" w:space="0" w:color="000000"/>
+              <w:right w:val="single" w:sz="4" w:space="0" w:color="000000"/>
+            </w:tcBorders>
+          </w:tcPr>
+          <w:p>
+            <w:pPr>
+              <w:pStyle w:val="Normal"/>
               <w:rPr>
                 <w:b/>
               </w:rPr>
@@ -1229,25 +4202,34 @@
               <w:right w:val="single" w:sz="4" w:space="0" w:color="000000"/>
             </w:tcBorders>
           </w:tcPr>
-          <w:p/>
+          <w:p>
+            <w:pPr>
+              <w:pStyle w:val="Normal"/>
+              <w:rPr/>
+            </w:pPr>
+            <w:r>
+              <w:rPr/>
+            </w:r>
+          </w:p>
         </w:tc>
       </w:tr>
       <w:tr>
         <w:trPr>
-          <w:trHeight w:val="272"/>
+          <w:trHeight w:val="272" w:hRule="atLeast"/>
         </w:trPr>
         <w:tc>
           <w:tcPr>
-            <w:tcW w:w="2784" w:type="dxa"/>
-            <w:tcBorders>
-              <w:top w:val="single" w:sz="4" w:space="0" w:color="000000"/>
-              <w:left w:val="single" w:sz="4" w:space="0" w:color="000000"/>
-              <w:bottom w:val="single" w:sz="4" w:space="0" w:color="000000"/>
-              <w:right w:val="single" w:sz="4" w:space="0" w:color="000000"/>
-            </w:tcBorders>
-          </w:tcPr>
-          <w:p>
-            <w:pPr>
+            <w:tcW w:w="2783" w:type="dxa"/>
+            <w:tcBorders>
+              <w:top w:val="single" w:sz="4" w:space="0" w:color="000000"/>
+              <w:left w:val="single" w:sz="4" w:space="0" w:color="000000"/>
+              <w:bottom w:val="single" w:sz="4" w:space="0" w:color="000000"/>
+              <w:right w:val="single" w:sz="4" w:space="0" w:color="000000"/>
+            </w:tcBorders>
+          </w:tcPr>
+          <w:p>
+            <w:pPr>
+              <w:pStyle w:val="Normal"/>
               <w:rPr>
                 <w:b/>
               </w:rPr>
@@ -1270,25 +4252,34 @@
               <w:right w:val="single" w:sz="4" w:space="0" w:color="000000"/>
             </w:tcBorders>
           </w:tcPr>
-          <w:p/>
+          <w:p>
+            <w:pPr>
+              <w:pStyle w:val="Normal"/>
+              <w:rPr/>
+            </w:pPr>
+            <w:r>
+              <w:rPr/>
+            </w:r>
+          </w:p>
         </w:tc>
       </w:tr>
       <w:tr>
         <w:trPr>
-          <w:trHeight w:val="287"/>
+          <w:trHeight w:val="287" w:hRule="atLeast"/>
         </w:trPr>
         <w:tc>
           <w:tcPr>
-            <w:tcW w:w="2784" w:type="dxa"/>
-            <w:tcBorders>
-              <w:top w:val="single" w:sz="4" w:space="0" w:color="000000"/>
-              <w:left w:val="single" w:sz="4" w:space="0" w:color="000000"/>
-              <w:bottom w:val="single" w:sz="4" w:space="0" w:color="000000"/>
-              <w:right w:val="single" w:sz="4" w:space="0" w:color="000000"/>
-            </w:tcBorders>
-          </w:tcPr>
-          <w:p>
-            <w:pPr>
+            <w:tcW w:w="2783" w:type="dxa"/>
+            <w:tcBorders>
+              <w:top w:val="single" w:sz="4" w:space="0" w:color="000000"/>
+              <w:left w:val="single" w:sz="4" w:space="0" w:color="000000"/>
+              <w:bottom w:val="single" w:sz="4" w:space="0" w:color="000000"/>
+              <w:right w:val="single" w:sz="4" w:space="0" w:color="000000"/>
+            </w:tcBorders>
+          </w:tcPr>
+          <w:p>
+            <w:pPr>
+              <w:pStyle w:val="Normal"/>
               <w:rPr>
                 <w:b/>
               </w:rPr>
@@ -1311,29 +4302,53 @@
               <w:right w:val="single" w:sz="4" w:space="0" w:color="000000"/>
             </w:tcBorders>
           </w:tcPr>
-          <w:p/>
+          <w:p>
+            <w:pPr>
+              <w:pStyle w:val="Normal"/>
+              <w:rPr/>
+            </w:pPr>
+            <w:r>
+              <w:rPr/>
+            </w:r>
+          </w:p>
         </w:tc>
       </w:tr>
     </w:tbl>
-    <w:p/>
+    <w:p>
+      <w:pPr>
+        <w:pStyle w:val="Normal"/>
+        <w:rPr/>
+      </w:pPr>
+      <w:r>
+        <w:rPr/>
+      </w:r>
+    </w:p>
     <w:tbl>
       <w:tblPr>
         <w:tblW w:w="8963" w:type="dxa"/>
+        <w:jc w:val="left"/>
+        <w:tblInd w:w="0" w:type="dxa"/>
         <w:tblLayout w:type="fixed"/>
-        <w:tblLook w:val="01E0" w:firstRow="1" w:lastRow="1" w:firstColumn="1" w:lastColumn="1" w:noHBand="0" w:noVBand="0"/>
+        <w:tblCellMar>
+          <w:top w:w="0" w:type="dxa"/>
+          <w:left w:w="108" w:type="dxa"/>
+          <w:bottom w:w="0" w:type="dxa"/>
+          <w:right w:w="108" w:type="dxa"/>
+        </w:tblCellMar>
+        <w:tblLook w:firstRow="1" w:noVBand="0" w:lastRow="1" w:firstColumn="1" w:lastColumn="1" w:noHBand="0" w:val="01e0"/>
       </w:tblPr>
       <w:tblGrid>
-        <w:gridCol w:w="2784"/>
+        <w:gridCol w:w="2783"/>
         <w:gridCol w:w="6179"/>
       </w:tblGrid>
       <w:tr>
         <w:trPr>
-          <w:cantSplit/>
-          <w:trHeight w:val="272"/>
+          <w:trHeight w:val="272" w:hRule="atLeast"/>
+          <w:cantSplit w:val="true"/>
         </w:trPr>
         <w:tc>
           <w:tcPr>
-            <w:tcW w:w="2784" w:type="dxa"/>
+            <w:tcW w:w="2783" w:type="dxa"/>
             <w:tcBorders>
               <w:top w:val="single" w:sz="4" w:space="0" w:color="000000"/>
               <w:left w:val="single" w:sz="4" w:space="0" w:color="000000"/>
@@ -1343,6 +4358,7 @@
           </w:tcPr>
           <w:p>
             <w:pPr>
+              <w:pStyle w:val="Normal"/>
               <w:rPr>
                 <w:b/>
               </w:rPr>
@@ -1366,7 +4382,12 @@
             </w:tcBorders>
           </w:tcPr>
           <w:p>
-            <w:r>
+            <w:pPr>
+              <w:pStyle w:val="Normal"/>
+              <w:rPr/>
+            </w:pPr>
+            <w:r>
+              <w:rPr/>
               <w:t>Előfeltételnek nem megfelelő gombatest növesztés „Fertile” típusú tektonra</w:t>
             </w:r>
           </w:p>
@@ -1374,11 +4395,11 @@
       </w:tr>
       <w:tr>
         <w:trPr>
-          <w:trHeight w:val="257"/>
+          <w:trHeight w:val="257" w:hRule="atLeast"/>
         </w:trPr>
         <w:tc>
           <w:tcPr>
-            <w:tcW w:w="2784" w:type="dxa"/>
+            <w:tcW w:w="2783" w:type="dxa"/>
             <w:tcBorders>
               <w:top w:val="double" w:sz="4" w:space="0" w:color="000000"/>
               <w:left w:val="single" w:sz="4" w:space="0" w:color="000000"/>
@@ -1388,6 +4409,7 @@
           </w:tcPr>
           <w:p>
             <w:pPr>
+              <w:pStyle w:val="Normal"/>
               <w:rPr>
                 <w:b/>
               </w:rPr>
@@ -1410,25 +4432,34 @@
               <w:right w:val="single" w:sz="4" w:space="0" w:color="000000"/>
             </w:tcBorders>
           </w:tcPr>
-          <w:p/>
+          <w:p>
+            <w:pPr>
+              <w:pStyle w:val="Normal"/>
+              <w:rPr/>
+            </w:pPr>
+            <w:r>
+              <w:rPr/>
+            </w:r>
+          </w:p>
         </w:tc>
       </w:tr>
       <w:tr>
         <w:trPr>
-          <w:trHeight w:val="272"/>
+          <w:trHeight w:val="272" w:hRule="atLeast"/>
         </w:trPr>
         <w:tc>
           <w:tcPr>
-            <w:tcW w:w="2784" w:type="dxa"/>
-            <w:tcBorders>
-              <w:top w:val="single" w:sz="4" w:space="0" w:color="000000"/>
-              <w:left w:val="single" w:sz="4" w:space="0" w:color="000000"/>
-              <w:bottom w:val="single" w:sz="4" w:space="0" w:color="000000"/>
-              <w:right w:val="single" w:sz="4" w:space="0" w:color="000000"/>
-            </w:tcBorders>
-          </w:tcPr>
-          <w:p>
-            <w:pPr>
+            <w:tcW w:w="2783" w:type="dxa"/>
+            <w:tcBorders>
+              <w:top w:val="single" w:sz="4" w:space="0" w:color="000000"/>
+              <w:left w:val="single" w:sz="4" w:space="0" w:color="000000"/>
+              <w:bottom w:val="single" w:sz="4" w:space="0" w:color="000000"/>
+              <w:right w:val="single" w:sz="4" w:space="0" w:color="000000"/>
+            </w:tcBorders>
+          </w:tcPr>
+          <w:p>
+            <w:pPr>
+              <w:pStyle w:val="Normal"/>
               <w:rPr>
                 <w:b/>
               </w:rPr>
@@ -1452,7 +4483,12 @@
             </w:tcBorders>
           </w:tcPr>
           <w:p>
-            <w:r>
+            <w:pPr>
+              <w:pStyle w:val="Normal"/>
+              <w:rPr/>
+            </w:pPr>
+            <w:r>
+              <w:rPr/>
               <w:t>Tesztelő</w:t>
             </w:r>
           </w:p>
@@ -1460,20 +4496,21 @@
       </w:tr>
       <w:tr>
         <w:trPr>
-          <w:trHeight w:val="272"/>
+          <w:trHeight w:val="272" w:hRule="atLeast"/>
         </w:trPr>
         <w:tc>
           <w:tcPr>
-            <w:tcW w:w="2784" w:type="dxa"/>
-            <w:tcBorders>
-              <w:top w:val="single" w:sz="4" w:space="0" w:color="000000"/>
-              <w:left w:val="single" w:sz="4" w:space="0" w:color="000000"/>
-              <w:bottom w:val="single" w:sz="4" w:space="0" w:color="000000"/>
-              <w:right w:val="single" w:sz="4" w:space="0" w:color="000000"/>
-            </w:tcBorders>
-          </w:tcPr>
-          <w:p>
-            <w:pPr>
+            <w:tcW w:w="2783" w:type="dxa"/>
+            <w:tcBorders>
+              <w:top w:val="single" w:sz="4" w:space="0" w:color="000000"/>
+              <w:left w:val="single" w:sz="4" w:space="0" w:color="000000"/>
+              <w:bottom w:val="single" w:sz="4" w:space="0" w:color="000000"/>
+              <w:right w:val="single" w:sz="4" w:space="0" w:color="000000"/>
+            </w:tcBorders>
+          </w:tcPr>
+          <w:p>
+            <w:pPr>
+              <w:pStyle w:val="Normal"/>
               <w:rPr>
                 <w:b/>
               </w:rPr>
@@ -1496,25 +4533,34 @@
               <w:right w:val="single" w:sz="4" w:space="0" w:color="000000"/>
             </w:tcBorders>
           </w:tcPr>
-          <w:p/>
+          <w:p>
+            <w:pPr>
+              <w:pStyle w:val="Normal"/>
+              <w:rPr/>
+            </w:pPr>
+            <w:r>
+              <w:rPr/>
+            </w:r>
+          </w:p>
         </w:tc>
       </w:tr>
       <w:tr>
         <w:trPr>
-          <w:trHeight w:val="272"/>
+          <w:trHeight w:val="272" w:hRule="atLeast"/>
         </w:trPr>
         <w:tc>
           <w:tcPr>
-            <w:tcW w:w="2784" w:type="dxa"/>
-            <w:tcBorders>
-              <w:top w:val="single" w:sz="4" w:space="0" w:color="000000"/>
-              <w:left w:val="single" w:sz="4" w:space="0" w:color="000000"/>
-              <w:bottom w:val="single" w:sz="4" w:space="0" w:color="000000"/>
-              <w:right w:val="single" w:sz="4" w:space="0" w:color="000000"/>
-            </w:tcBorders>
-          </w:tcPr>
-          <w:p>
-            <w:pPr>
+            <w:tcW w:w="2783" w:type="dxa"/>
+            <w:tcBorders>
+              <w:top w:val="single" w:sz="4" w:space="0" w:color="000000"/>
+              <w:left w:val="single" w:sz="4" w:space="0" w:color="000000"/>
+              <w:bottom w:val="single" w:sz="4" w:space="0" w:color="000000"/>
+              <w:right w:val="single" w:sz="4" w:space="0" w:color="000000"/>
+            </w:tcBorders>
+          </w:tcPr>
+          <w:p>
+            <w:pPr>
+              <w:pStyle w:val="Normal"/>
               <w:rPr>
                 <w:b/>
               </w:rPr>
@@ -1537,25 +4583,34 @@
               <w:right w:val="single" w:sz="4" w:space="0" w:color="000000"/>
             </w:tcBorders>
           </w:tcPr>
-          <w:p/>
+          <w:p>
+            <w:pPr>
+              <w:pStyle w:val="Normal"/>
+              <w:rPr/>
+            </w:pPr>
+            <w:r>
+              <w:rPr/>
+            </w:r>
+          </w:p>
         </w:tc>
       </w:tr>
       <w:tr>
         <w:trPr>
-          <w:trHeight w:val="272"/>
+          <w:trHeight w:val="272" w:hRule="atLeast"/>
         </w:trPr>
         <w:tc>
           <w:tcPr>
-            <w:tcW w:w="2784" w:type="dxa"/>
-            <w:tcBorders>
-              <w:top w:val="single" w:sz="4" w:space="0" w:color="000000"/>
-              <w:left w:val="single" w:sz="4" w:space="0" w:color="000000"/>
-              <w:bottom w:val="single" w:sz="4" w:space="0" w:color="000000"/>
-              <w:right w:val="single" w:sz="4" w:space="0" w:color="000000"/>
-            </w:tcBorders>
-          </w:tcPr>
-          <w:p>
-            <w:pPr>
+            <w:tcW w:w="2783" w:type="dxa"/>
+            <w:tcBorders>
+              <w:top w:val="single" w:sz="4" w:space="0" w:color="000000"/>
+              <w:left w:val="single" w:sz="4" w:space="0" w:color="000000"/>
+              <w:bottom w:val="single" w:sz="4" w:space="0" w:color="000000"/>
+              <w:right w:val="single" w:sz="4" w:space="0" w:color="000000"/>
+            </w:tcBorders>
+          </w:tcPr>
+          <w:p>
+            <w:pPr>
+              <w:pStyle w:val="Normal"/>
               <w:rPr>
                 <w:b/>
               </w:rPr>
@@ -1578,25 +4633,34 @@
               <w:right w:val="single" w:sz="4" w:space="0" w:color="000000"/>
             </w:tcBorders>
           </w:tcPr>
-          <w:p/>
+          <w:p>
+            <w:pPr>
+              <w:pStyle w:val="Normal"/>
+              <w:rPr/>
+            </w:pPr>
+            <w:r>
+              <w:rPr/>
+            </w:r>
+          </w:p>
         </w:tc>
       </w:tr>
       <w:tr>
         <w:trPr>
-          <w:trHeight w:val="287"/>
+          <w:trHeight w:val="287" w:hRule="atLeast"/>
         </w:trPr>
         <w:tc>
           <w:tcPr>
-            <w:tcW w:w="2784" w:type="dxa"/>
-            <w:tcBorders>
-              <w:top w:val="single" w:sz="4" w:space="0" w:color="000000"/>
-              <w:left w:val="single" w:sz="4" w:space="0" w:color="000000"/>
-              <w:bottom w:val="single" w:sz="4" w:space="0" w:color="000000"/>
-              <w:right w:val="single" w:sz="4" w:space="0" w:color="000000"/>
-            </w:tcBorders>
-          </w:tcPr>
-          <w:p>
-            <w:pPr>
+            <w:tcW w:w="2783" w:type="dxa"/>
+            <w:tcBorders>
+              <w:top w:val="single" w:sz="4" w:space="0" w:color="000000"/>
+              <w:left w:val="single" w:sz="4" w:space="0" w:color="000000"/>
+              <w:bottom w:val="single" w:sz="4" w:space="0" w:color="000000"/>
+              <w:right w:val="single" w:sz="4" w:space="0" w:color="000000"/>
+            </w:tcBorders>
+          </w:tcPr>
+          <w:p>
+            <w:pPr>
+              <w:pStyle w:val="Normal"/>
               <w:rPr>
                 <w:b/>
               </w:rPr>
@@ -1619,29 +4683,53 @@
               <w:right w:val="single" w:sz="4" w:space="0" w:color="000000"/>
             </w:tcBorders>
           </w:tcPr>
-          <w:p/>
+          <w:p>
+            <w:pPr>
+              <w:pStyle w:val="Normal"/>
+              <w:rPr/>
+            </w:pPr>
+            <w:r>
+              <w:rPr/>
+            </w:r>
+          </w:p>
         </w:tc>
       </w:tr>
     </w:tbl>
-    <w:p/>
+    <w:p>
+      <w:pPr>
+        <w:pStyle w:val="Normal"/>
+        <w:rPr/>
+      </w:pPr>
+      <w:r>
+        <w:rPr/>
+      </w:r>
+    </w:p>
     <w:tbl>
       <w:tblPr>
         <w:tblW w:w="8963" w:type="dxa"/>
+        <w:jc w:val="left"/>
+        <w:tblInd w:w="0" w:type="dxa"/>
         <w:tblLayout w:type="fixed"/>
-        <w:tblLook w:val="01E0" w:firstRow="1" w:lastRow="1" w:firstColumn="1" w:lastColumn="1" w:noHBand="0" w:noVBand="0"/>
+        <w:tblCellMar>
+          <w:top w:w="0" w:type="dxa"/>
+          <w:left w:w="108" w:type="dxa"/>
+          <w:bottom w:w="0" w:type="dxa"/>
+          <w:right w:w="108" w:type="dxa"/>
+        </w:tblCellMar>
+        <w:tblLook w:firstRow="1" w:noVBand="0" w:lastRow="1" w:firstColumn="1" w:lastColumn="1" w:noHBand="0" w:val="01e0"/>
       </w:tblPr>
       <w:tblGrid>
-        <w:gridCol w:w="2784"/>
+        <w:gridCol w:w="2783"/>
         <w:gridCol w:w="6179"/>
       </w:tblGrid>
       <w:tr>
         <w:trPr>
-          <w:cantSplit/>
-          <w:trHeight w:val="272"/>
+          <w:trHeight w:val="272" w:hRule="atLeast"/>
+          <w:cantSplit w:val="true"/>
         </w:trPr>
         <w:tc>
           <w:tcPr>
-            <w:tcW w:w="2784" w:type="dxa"/>
+            <w:tcW w:w="2783" w:type="dxa"/>
             <w:tcBorders>
               <w:top w:val="single" w:sz="4" w:space="0" w:color="000000"/>
               <w:left w:val="single" w:sz="4" w:space="0" w:color="000000"/>
@@ -1651,6 +4739,7 @@
           </w:tcPr>
           <w:p>
             <w:pPr>
+              <w:pStyle w:val="Normal"/>
               <w:rPr>
                 <w:b/>
               </w:rPr>
@@ -1674,7 +4763,12 @@
             </w:tcBorders>
           </w:tcPr>
           <w:p>
-            <w:r>
+            <w:pPr>
+              <w:pStyle w:val="Normal"/>
+              <w:rPr/>
+            </w:pPr>
+            <w:r>
+              <w:rPr/>
               <w:t>Két tekton szomszédságának létezése</w:t>
             </w:r>
           </w:p>
@@ -1682,11 +4776,11 @@
       </w:tr>
       <w:tr>
         <w:trPr>
-          <w:trHeight w:val="257"/>
+          <w:trHeight w:val="257" w:hRule="atLeast"/>
         </w:trPr>
         <w:tc>
           <w:tcPr>
-            <w:tcW w:w="2784" w:type="dxa"/>
+            <w:tcW w:w="2783" w:type="dxa"/>
             <w:tcBorders>
               <w:top w:val="double" w:sz="4" w:space="0" w:color="000000"/>
               <w:left w:val="single" w:sz="4" w:space="0" w:color="000000"/>
@@ -1696,6 +4790,7 @@
           </w:tcPr>
           <w:p>
             <w:pPr>
+              <w:pStyle w:val="Normal"/>
               <w:rPr>
                 <w:b/>
               </w:rPr>
@@ -1719,7 +4814,12 @@
             </w:tcBorders>
           </w:tcPr>
           <w:p>
-            <w:r>
+            <w:pPr>
+              <w:pStyle w:val="Normal"/>
+              <w:rPr/>
+            </w:pPr>
+            <w:r>
+              <w:rPr/>
               <w:t>A rendszer ellenőrzi, hogy két adott tekton(A és B tektonok) szomszédjaik-e egymásnak</w:t>
             </w:r>
           </w:p>
@@ -1727,20 +4827,21 @@
       </w:tr>
       <w:tr>
         <w:trPr>
-          <w:trHeight w:val="272"/>
+          <w:trHeight w:val="272" w:hRule="atLeast"/>
         </w:trPr>
         <w:tc>
           <w:tcPr>
-            <w:tcW w:w="2784" w:type="dxa"/>
-            <w:tcBorders>
-              <w:top w:val="single" w:sz="4" w:space="0" w:color="000000"/>
-              <w:left w:val="single" w:sz="4" w:space="0" w:color="000000"/>
-              <w:bottom w:val="single" w:sz="4" w:space="0" w:color="000000"/>
-              <w:right w:val="single" w:sz="4" w:space="0" w:color="000000"/>
-            </w:tcBorders>
-          </w:tcPr>
-          <w:p>
-            <w:pPr>
+            <w:tcW w:w="2783" w:type="dxa"/>
+            <w:tcBorders>
+              <w:top w:val="single" w:sz="4" w:space="0" w:color="000000"/>
+              <w:left w:val="single" w:sz="4" w:space="0" w:color="000000"/>
+              <w:bottom w:val="single" w:sz="4" w:space="0" w:color="000000"/>
+              <w:right w:val="single" w:sz="4" w:space="0" w:color="000000"/>
+            </w:tcBorders>
+          </w:tcPr>
+          <w:p>
+            <w:pPr>
+              <w:pStyle w:val="Normal"/>
               <w:rPr>
                 <w:b/>
               </w:rPr>
@@ -1764,7 +4865,12 @@
             </w:tcBorders>
           </w:tcPr>
           <w:p>
-            <w:r>
+            <w:pPr>
+              <w:pStyle w:val="Normal"/>
+              <w:rPr/>
+            </w:pPr>
+            <w:r>
+              <w:rPr/>
               <w:t>Tesztelő</w:t>
             </w:r>
           </w:p>
@@ -1772,20 +4878,21 @@
       </w:tr>
       <w:tr>
         <w:trPr>
-          <w:trHeight w:val="272"/>
+          <w:trHeight w:val="272" w:hRule="atLeast"/>
         </w:trPr>
         <w:tc>
           <w:tcPr>
-            <w:tcW w:w="2784" w:type="dxa"/>
-            <w:tcBorders>
-              <w:top w:val="single" w:sz="4" w:space="0" w:color="000000"/>
-              <w:left w:val="single" w:sz="4" w:space="0" w:color="000000"/>
-              <w:bottom w:val="single" w:sz="4" w:space="0" w:color="000000"/>
-              <w:right w:val="single" w:sz="4" w:space="0" w:color="000000"/>
-            </w:tcBorders>
-          </w:tcPr>
-          <w:p>
-            <w:pPr>
+            <w:tcW w:w="2783" w:type="dxa"/>
+            <w:tcBorders>
+              <w:top w:val="single" w:sz="4" w:space="0" w:color="000000"/>
+              <w:left w:val="single" w:sz="4" w:space="0" w:color="000000"/>
+              <w:bottom w:val="single" w:sz="4" w:space="0" w:color="000000"/>
+              <w:right w:val="single" w:sz="4" w:space="0" w:color="000000"/>
+            </w:tcBorders>
+          </w:tcPr>
+          <w:p>
+            <w:pPr>
+              <w:pStyle w:val="Normal"/>
               <w:rPr>
                 <w:b/>
               </w:rPr>
@@ -1809,7 +4916,12 @@
             </w:tcBorders>
           </w:tcPr>
           <w:p>
-            <w:r>
+            <w:pPr>
+              <w:pStyle w:val="Normal"/>
+              <w:rPr/>
+            </w:pPr>
+            <w:r>
+              <w:rPr/>
               <w:t>A rendszerben létezik két tekton, melyek még nincsenek összekötve mint szomszédok.</w:t>
             </w:r>
           </w:p>
@@ -1817,20 +4929,21 @@
       </w:tr>
       <w:tr>
         <w:trPr>
-          <w:trHeight w:val="272"/>
+          <w:trHeight w:val="272" w:hRule="atLeast"/>
         </w:trPr>
         <w:tc>
           <w:tcPr>
-            <w:tcW w:w="2784" w:type="dxa"/>
-            <w:tcBorders>
-              <w:top w:val="single" w:sz="4" w:space="0" w:color="000000"/>
-              <w:left w:val="single" w:sz="4" w:space="0" w:color="000000"/>
-              <w:bottom w:val="single" w:sz="4" w:space="0" w:color="000000"/>
-              <w:right w:val="single" w:sz="4" w:space="0" w:color="000000"/>
-            </w:tcBorders>
-          </w:tcPr>
-          <w:p>
-            <w:pPr>
+            <w:tcW w:w="2783" w:type="dxa"/>
+            <w:tcBorders>
+              <w:top w:val="single" w:sz="4" w:space="0" w:color="000000"/>
+              <w:left w:val="single" w:sz="4" w:space="0" w:color="000000"/>
+              <w:bottom w:val="single" w:sz="4" w:space="0" w:color="000000"/>
+              <w:right w:val="single" w:sz="4" w:space="0" w:color="000000"/>
+            </w:tcBorders>
+          </w:tcPr>
+          <w:p>
+            <w:pPr>
+              <w:pStyle w:val="Normal"/>
               <w:rPr>
                 <w:b/>
               </w:rPr>
@@ -1853,25 +4966,34 @@
               <w:right w:val="single" w:sz="4" w:space="0" w:color="000000"/>
             </w:tcBorders>
           </w:tcPr>
-          <w:p/>
+          <w:p>
+            <w:pPr>
+              <w:pStyle w:val="Normal"/>
+              <w:rPr/>
+            </w:pPr>
+            <w:r>
+              <w:rPr/>
+            </w:r>
+          </w:p>
         </w:tc>
       </w:tr>
       <w:tr>
         <w:trPr>
-          <w:trHeight w:val="272"/>
+          <w:trHeight w:val="272" w:hRule="atLeast"/>
         </w:trPr>
         <w:tc>
           <w:tcPr>
-            <w:tcW w:w="2784" w:type="dxa"/>
-            <w:tcBorders>
-              <w:top w:val="single" w:sz="4" w:space="0" w:color="000000"/>
-              <w:left w:val="single" w:sz="4" w:space="0" w:color="000000"/>
-              <w:bottom w:val="single" w:sz="4" w:space="0" w:color="000000"/>
-              <w:right w:val="single" w:sz="4" w:space="0" w:color="000000"/>
-            </w:tcBorders>
-          </w:tcPr>
-          <w:p>
-            <w:pPr>
+            <w:tcW w:w="2783" w:type="dxa"/>
+            <w:tcBorders>
+              <w:top w:val="single" w:sz="4" w:space="0" w:color="000000"/>
+              <w:left w:val="single" w:sz="4" w:space="0" w:color="000000"/>
+              <w:bottom w:val="single" w:sz="4" w:space="0" w:color="000000"/>
+              <w:right w:val="single" w:sz="4" w:space="0" w:color="000000"/>
+            </w:tcBorders>
+          </w:tcPr>
+          <w:p>
+            <w:pPr>
+              <w:pStyle w:val="Normal"/>
               <w:rPr>
                 <w:b/>
               </w:rPr>
@@ -1894,25 +5016,34 @@
               <w:right w:val="single" w:sz="4" w:space="0" w:color="000000"/>
             </w:tcBorders>
           </w:tcPr>
-          <w:p/>
+          <w:p>
+            <w:pPr>
+              <w:pStyle w:val="Normal"/>
+              <w:rPr/>
+            </w:pPr>
+            <w:r>
+              <w:rPr/>
+            </w:r>
+          </w:p>
         </w:tc>
       </w:tr>
       <w:tr>
         <w:trPr>
-          <w:trHeight w:val="287"/>
+          <w:trHeight w:val="287" w:hRule="atLeast"/>
         </w:trPr>
         <w:tc>
           <w:tcPr>
-            <w:tcW w:w="2784" w:type="dxa"/>
-            <w:tcBorders>
-              <w:top w:val="single" w:sz="4" w:space="0" w:color="000000"/>
-              <w:left w:val="single" w:sz="4" w:space="0" w:color="000000"/>
-              <w:bottom w:val="single" w:sz="4" w:space="0" w:color="000000"/>
-              <w:right w:val="single" w:sz="4" w:space="0" w:color="000000"/>
-            </w:tcBorders>
-          </w:tcPr>
-          <w:p>
-            <w:pPr>
+            <w:tcW w:w="2783" w:type="dxa"/>
+            <w:tcBorders>
+              <w:top w:val="single" w:sz="4" w:space="0" w:color="000000"/>
+              <w:left w:val="single" w:sz="4" w:space="0" w:color="000000"/>
+              <w:bottom w:val="single" w:sz="4" w:space="0" w:color="000000"/>
+              <w:right w:val="single" w:sz="4" w:space="0" w:color="000000"/>
+            </w:tcBorders>
+          </w:tcPr>
+          <w:p>
+            <w:pPr>
+              <w:pStyle w:val="Normal"/>
               <w:rPr>
                 <w:b/>
               </w:rPr>
@@ -1936,52 +5067,96 @@
             </w:tcBorders>
           </w:tcPr>
           <w:p>
-            <w:r>
+            <w:pPr>
+              <w:pStyle w:val="Normal"/>
+              <w:rPr/>
+            </w:pPr>
+            <w:r>
+              <w:rPr/>
               <w:t>1. A tesztelő inicializálja a szimulációs környezetet</w:t>
             </w:r>
           </w:p>
           <w:p>
-            <w:r>
+            <w:pPr>
+              <w:pStyle w:val="Normal"/>
+              <w:rPr/>
+            </w:pPr>
+            <w:r>
+              <w:rPr/>
               <w:t>2. A rendszer létrehoz két tektont (ezek lehetnek bármilyen típusuak csak az absztakt osztaly nem)</w:t>
             </w:r>
           </w:p>
           <w:p>
-            <w:r>
+            <w:pPr>
+              <w:pStyle w:val="Normal"/>
+              <w:rPr/>
+            </w:pPr>
+            <w:r>
+              <w:rPr/>
               <w:t>3. A rendszer meghivja az A tekton addNeighbour(B) metódusát</w:t>
             </w:r>
           </w:p>
           <w:p>
-            <w:r>
+            <w:pPr>
+              <w:pStyle w:val="Normal"/>
+              <w:rPr/>
+            </w:pPr>
+            <w:r>
+              <w:rPr/>
               <w:t>4. A rendszer frissiti az A tekton neighbours listáját</w:t>
             </w:r>
           </w:p>
           <w:p>
-            <w:r>
+            <w:pPr>
+              <w:pStyle w:val="Normal"/>
+              <w:rPr/>
+            </w:pPr>
+            <w:r>
+              <w:rPr/>
               <w:t>5. A rendszer meghivja a B tekton addNeighbour(A) metódusát</w:t>
             </w:r>
           </w:p>
           <w:p>
-            <w:r>
+            <w:pPr>
+              <w:pStyle w:val="Normal"/>
+              <w:rPr/>
+            </w:pPr>
+            <w:r>
+              <w:rPr/>
               <w:t>6. A rendszer frissiti a B tekton neighbours listáját</w:t>
             </w:r>
           </w:p>
           <w:p>
-            <w:r>
+            <w:pPr>
+              <w:pStyle w:val="Normal"/>
+              <w:rPr/>
+            </w:pPr>
+            <w:r>
+              <w:rPr/>
               <w:t xml:space="preserve">7. </w:t>
             </w:r>
             <w:r>
               <w:rPr>
-                <w:shd w:val="clear" w:color="auto" w:fill="FFFF00"/>
+                <w:shd w:fill="FFFF00" w:val="clear"/>
               </w:rPr>
               <w:t>Itt kellene visszaadjon valami confirmation-t hogy tényleg be lettek rakva egymás listáiba</w:t>
             </w:r>
           </w:p>
-          <w:p/>
+          <w:p>
+            <w:pPr>
+              <w:pStyle w:val="Normal"/>
+              <w:rPr/>
+            </w:pPr>
+            <w:r>
+              <w:rPr/>
+            </w:r>
+          </w:p>
         </w:tc>
       </w:tr>
     </w:tbl>
     <w:p>
       <w:pPr>
+        <w:pStyle w:val="Normal"/>
         <w:rPr>
           <w:lang w:val="en-US"/>
         </w:rPr>
@@ -1990,90 +5165,150 @@
         <w:rPr>
           <w:lang w:val="en-US"/>
         </w:rPr>
-        <w:lastRenderedPageBreak/>
         <w:t>Kell meg egy tesztcase amikor arid tektonon lejar az ideje</w:t>
       </w:r>
     </w:p>
     <w:p>
       <w:pPr>
-        <w:pStyle w:val="Cmsor2"/>
+        <w:pStyle w:val="Heading2"/>
+        <w:rPr/>
       </w:pPr>
       <w:r>
+        <w:rPr/>
         <w:t>A szkeleton kezelői felületének terve, dialógusok</w:t>
       </w:r>
     </w:p>
     <w:p>
       <w:pPr>
         <w:pStyle w:val="magyarazat"/>
+        <w:rPr/>
       </w:pPr>
       <w:r>
+        <w:rPr/>
         <w:t>[A szkeleton által elfogadott bemenetek , valamint a szöveges konzolon megjelenő kimenetek. A kiemenet formátuma olyan kell legyen, ami alapján a működés összevethető a korábbi szekvencia-diagramokkal.]</w:t>
       </w:r>
     </w:p>
-    <w:p/>
     <w:p>
       <w:pPr>
-        <w:pStyle w:val="Cmsor2"/>
+        <w:pStyle w:val="Normal"/>
+        <w:rPr/>
       </w:pPr>
       <w:r>
+        <w:rPr/>
+      </w:r>
+    </w:p>
+    <w:p>
+      <w:pPr>
+        <w:pStyle w:val="Heading2"/>
+        <w:rPr/>
+      </w:pPr>
+      <w:r>
+        <w:rPr/>
         <w:t>Szekvencia diagramok a belső működésre</w:t>
       </w:r>
     </w:p>
     <w:p>
       <w:pPr>
         <w:pStyle w:val="magyarazat"/>
+        <w:rPr/>
       </w:pPr>
       <w:r>
+        <w:rPr/>
         <w:t>[A szkeletonban implementált szekvenciadiagramok. Tipikusan egy use-case egy diagram. Ezek megegyezhetnek a korábban specifikált diagramokkal, de az egyes életvonalakat (lifeline) egyértelműen a szkeletonban példányosított objektumokhoz kell tudni kötni. Azt kell megjeleníteni, hogy a szkeletonban létrehozott objektumok egymással hogyan fognak kommunikálni.]</w:t>
       </w:r>
     </w:p>
     <w:p>
       <w:pPr>
-        <w:pStyle w:val="Cmsor2"/>
+        <w:pStyle w:val="Heading2"/>
+        <w:rPr/>
       </w:pPr>
       <w:r>
+        <w:rPr/>
         <w:t>Kommunikációs diagramok</w:t>
       </w:r>
     </w:p>
     <w:p>
       <w:pPr>
         <w:pStyle w:val="magyarazat"/>
+        <w:rPr/>
       </w:pPr>
       <w:r>
+        <w:rPr/>
         <w:t>[A szkeletonban, az egyes szkeleton-use-case-ek futása során létrehozott objektumok és kapcsolataik bemutatására szolgáló diagramok. Ezek alapján valósítják meg a szkeleton fejlesztői az inicializáló kódrészleteket.]</w:t>
       </w:r>
     </w:p>
-    <w:p/>
     <w:p>
+      <w:pPr>
+        <w:pStyle w:val="Normal"/>
+        <w:rPr/>
+      </w:pPr>
+      <w:r>
+        <w:rPr/>
+      </w:r>
+    </w:p>
+    <w:p>
+      <w:pPr>
+        <w:pStyle w:val="Normal"/>
+        <w:rPr/>
+      </w:pPr>
+      <w:r>
+        <w:rPr/>
+      </w:r>
       <w:r>
         <w:br w:type="page"/>
       </w:r>
     </w:p>
     <w:p>
       <w:pPr>
-        <w:pStyle w:val="Cmsor2"/>
-        <w:spacing w:before="0"/>
+        <w:pStyle w:val="Heading2"/>
+        <w:spacing w:before="0" w:after="60"/>
+        <w:rPr/>
       </w:pPr>
       <w:r>
-        <w:lastRenderedPageBreak/>
+        <w:rPr/>
         <w:t>Napló</w:t>
       </w:r>
     </w:p>
-    <w:p/>
-    <w:p/>
+    <w:p>
+      <w:pPr>
+        <w:pStyle w:val="Normal"/>
+        <w:rPr/>
+      </w:pPr>
+      <w:r>
+        <w:rPr/>
+      </w:r>
+    </w:p>
+    <w:p>
+      <w:pPr>
+        <w:pStyle w:val="Normal"/>
+        <w:rPr/>
+      </w:pPr>
+      <w:r>
+        <w:rPr/>
+      </w:r>
+    </w:p>
     <w:tbl>
       <w:tblPr>
         <w:tblW w:w="9606" w:type="dxa"/>
+        <w:jc w:val="left"/>
+        <w:tblInd w:w="0" w:type="dxa"/>
         <w:tblLayout w:type="fixed"/>
-        <w:tblLook w:val="01E0" w:firstRow="1" w:lastRow="1" w:firstColumn="1" w:lastColumn="1" w:noHBand="0" w:noVBand="0"/>
+        <w:tblCellMar>
+          <w:top w:w="0" w:type="dxa"/>
+          <w:left w:w="108" w:type="dxa"/>
+          <w:bottom w:w="0" w:type="dxa"/>
+          <w:right w:w="108" w:type="dxa"/>
+        </w:tblCellMar>
+        <w:tblLook w:firstRow="1" w:noVBand="0" w:lastRow="1" w:firstColumn="1" w:lastColumn="1" w:noHBand="0" w:val="01e0"/>
       </w:tblPr>
       <w:tblGrid>
         <w:gridCol w:w="2215"/>
         <w:gridCol w:w="2214"/>
-        <w:gridCol w:w="2214"/>
+        <w:gridCol w:w="2213"/>
         <w:gridCol w:w="2963"/>
       </w:tblGrid>
       <w:tr>
+        <w:trPr/>
         <w:tc>
           <w:tcPr>
             <w:tcW w:w="2215" w:type="dxa"/>
@@ -2083,10 +5318,11 @@
               <w:bottom w:val="single" w:sz="4" w:space="0" w:color="000000"/>
               <w:right w:val="single" w:sz="4" w:space="0" w:color="000000"/>
             </w:tcBorders>
-            <w:shd w:val="clear" w:color="auto" w:fill="E6E6E6"/>
-          </w:tcPr>
-          <w:p>
-            <w:pPr>
+            <w:shd w:color="auto" w:fill="E6E6E6" w:val="clear"/>
+          </w:tcPr>
+          <w:p>
+            <w:pPr>
+              <w:pStyle w:val="Normal"/>
               <w:rPr>
                 <w:b/>
               </w:rPr>
@@ -2108,10 +5344,11 @@
               <w:bottom w:val="single" w:sz="4" w:space="0" w:color="000000"/>
               <w:right w:val="single" w:sz="4" w:space="0" w:color="000000"/>
             </w:tcBorders>
-            <w:shd w:val="clear" w:color="auto" w:fill="E6E6E6"/>
-          </w:tcPr>
-          <w:p>
-            <w:pPr>
+            <w:shd w:color="auto" w:fill="E6E6E6" w:val="clear"/>
+          </w:tcPr>
+          <w:p>
+            <w:pPr>
+              <w:pStyle w:val="Normal"/>
               <w:rPr>
                 <w:b/>
               </w:rPr>
@@ -2126,17 +5363,18 @@
         </w:tc>
         <w:tc>
           <w:tcPr>
-            <w:tcW w:w="2214" w:type="dxa"/>
-            <w:tcBorders>
-              <w:top w:val="single" w:sz="4" w:space="0" w:color="000000"/>
-              <w:left w:val="single" w:sz="4" w:space="0" w:color="000000"/>
-              <w:bottom w:val="single" w:sz="4" w:space="0" w:color="000000"/>
-              <w:right w:val="single" w:sz="4" w:space="0" w:color="000000"/>
-            </w:tcBorders>
-            <w:shd w:val="clear" w:color="auto" w:fill="E6E6E6"/>
-          </w:tcPr>
-          <w:p>
-            <w:pPr>
+            <w:tcW w:w="2213" w:type="dxa"/>
+            <w:tcBorders>
+              <w:top w:val="single" w:sz="4" w:space="0" w:color="000000"/>
+              <w:left w:val="single" w:sz="4" w:space="0" w:color="000000"/>
+              <w:bottom w:val="single" w:sz="4" w:space="0" w:color="000000"/>
+              <w:right w:val="single" w:sz="4" w:space="0" w:color="000000"/>
+            </w:tcBorders>
+            <w:shd w:color="auto" w:fill="E6E6E6" w:val="clear"/>
+          </w:tcPr>
+          <w:p>
+            <w:pPr>
+              <w:pStyle w:val="Normal"/>
               <w:rPr>
                 <w:b/>
               </w:rPr>
@@ -2158,10 +5396,11 @@
               <w:bottom w:val="single" w:sz="4" w:space="0" w:color="000000"/>
               <w:right w:val="single" w:sz="4" w:space="0" w:color="000000"/>
             </w:tcBorders>
-            <w:shd w:val="clear" w:color="auto" w:fill="E6E6E6"/>
-          </w:tcPr>
-          <w:p>
-            <w:pPr>
+            <w:shd w:color="auto" w:fill="E6E6E6" w:val="clear"/>
+          </w:tcPr>
+          <w:p>
+            <w:pPr>
+              <w:pStyle w:val="Normal"/>
               <w:rPr>
                 <w:b/>
               </w:rPr>
@@ -2176,6 +5415,7 @@
         </w:tc>
       </w:tr>
       <w:tr>
+        <w:trPr/>
         <w:tc>
           <w:tcPr>
             <w:tcW w:w="2215" w:type="dxa"/>
@@ -2187,7 +5427,12 @@
             </w:tcBorders>
           </w:tcPr>
           <w:p>
-            <w:r>
+            <w:pPr>
+              <w:pStyle w:val="Normal"/>
+              <w:rPr/>
+            </w:pPr>
+            <w:r>
+              <w:rPr/>
               <w:t>2025.03.11 ., 19:00</w:t>
             </w:r>
           </w:p>
@@ -2203,43 +5448,73 @@
             </w:tcBorders>
           </w:tcPr>
           <w:p>
-            <w:r>
+            <w:pPr>
+              <w:pStyle w:val="Normal"/>
+              <w:rPr/>
+            </w:pPr>
+            <w:r>
+              <w:rPr/>
               <w:t>45 perc</w:t>
             </w:r>
           </w:p>
         </w:tc>
         <w:tc>
           <w:tcPr>
-            <w:tcW w:w="2214" w:type="dxa"/>
-            <w:tcBorders>
-              <w:top w:val="single" w:sz="4" w:space="0" w:color="000000"/>
-              <w:left w:val="single" w:sz="4" w:space="0" w:color="000000"/>
-              <w:bottom w:val="single" w:sz="4" w:space="0" w:color="000000"/>
-              <w:right w:val="single" w:sz="4" w:space="0" w:color="000000"/>
-            </w:tcBorders>
-          </w:tcPr>
-          <w:p>
-            <w:r>
+            <w:tcW w:w="2213" w:type="dxa"/>
+            <w:tcBorders>
+              <w:top w:val="single" w:sz="4" w:space="0" w:color="000000"/>
+              <w:left w:val="single" w:sz="4" w:space="0" w:color="000000"/>
+              <w:bottom w:val="single" w:sz="4" w:space="0" w:color="000000"/>
+              <w:right w:val="single" w:sz="4" w:space="0" w:color="000000"/>
+            </w:tcBorders>
+          </w:tcPr>
+          <w:p>
+            <w:pPr>
+              <w:pStyle w:val="Normal"/>
+              <w:rPr/>
+            </w:pPr>
+            <w:r>
+              <w:rPr/>
               <w:t>Bencze</w:t>
             </w:r>
           </w:p>
           <w:p>
-            <w:r>
+            <w:pPr>
+              <w:pStyle w:val="Normal"/>
+              <w:rPr/>
+            </w:pPr>
+            <w:r>
+              <w:rPr/>
               <w:t>Guzmics</w:t>
             </w:r>
           </w:p>
           <w:p>
-            <w:r>
+            <w:pPr>
+              <w:pStyle w:val="Normal"/>
+              <w:rPr/>
+            </w:pPr>
+            <w:r>
+              <w:rPr/>
               <w:t>Kohár</w:t>
             </w:r>
           </w:p>
           <w:p>
-            <w:r>
+            <w:pPr>
+              <w:pStyle w:val="Normal"/>
+              <w:rPr/>
+            </w:pPr>
+            <w:r>
+              <w:rPr/>
               <w:t>Rakos</w:t>
             </w:r>
           </w:p>
           <w:p>
-            <w:r>
+            <w:pPr>
+              <w:pStyle w:val="Normal"/>
+              <w:rPr/>
+            </w:pPr>
+            <w:r>
+              <w:rPr/>
               <w:t>Taba</w:t>
             </w:r>
           </w:p>
@@ -2255,30 +5530,43 @@
             </w:tcBorders>
           </w:tcPr>
           <w:p>
-            <w:r>
+            <w:pPr>
+              <w:pStyle w:val="Normal"/>
+              <w:rPr/>
+            </w:pPr>
+            <w:r>
+              <w:rPr/>
               <w:t>Értekezlet.</w:t>
             </w:r>
           </w:p>
           <w:p>
-            <w:r>
+            <w:pPr>
+              <w:pStyle w:val="Normal"/>
+              <w:rPr/>
+            </w:pPr>
+            <w:r>
+              <w:rPr/>
               <w:t>Döntések:</w:t>
             </w:r>
           </w:p>
           <w:p>
             <w:pPr>
-              <w:pStyle w:val="Listaszerbekezds"/>
+              <w:pStyle w:val="ListParagraph"/>
               <w:numPr>
                 <w:ilvl w:val="0"/>
                 <w:numId w:val="3"/>
               </w:numPr>
-            </w:pPr>
-            <w:r>
+              <w:rPr/>
+            </w:pPr>
+            <w:r>
+              <w:rPr/>
               <w:t>Új követelmények átbeszélése és értelmezése</w:t>
             </w:r>
           </w:p>
         </w:tc>
       </w:tr>
       <w:tr>
+        <w:trPr/>
         <w:tc>
           <w:tcPr>
             <w:tcW w:w="2215" w:type="dxa"/>
@@ -2290,7 +5578,12 @@
             </w:tcBorders>
           </w:tcPr>
           <w:p>
-            <w:r>
+            <w:pPr>
+              <w:pStyle w:val="Normal"/>
+              <w:rPr/>
+            </w:pPr>
+            <w:r>
+              <w:rPr/>
               <w:t>2025.03.12 ., 18:00</w:t>
             </w:r>
           </w:p>
@@ -2306,43 +5599,73 @@
             </w:tcBorders>
           </w:tcPr>
           <w:p>
-            <w:r>
+            <w:pPr>
+              <w:pStyle w:val="Normal"/>
+              <w:rPr/>
+            </w:pPr>
+            <w:r>
+              <w:rPr/>
               <w:t>30 perc</w:t>
             </w:r>
           </w:p>
         </w:tc>
         <w:tc>
           <w:tcPr>
-            <w:tcW w:w="2214" w:type="dxa"/>
-            <w:tcBorders>
-              <w:top w:val="single" w:sz="4" w:space="0" w:color="000000"/>
-              <w:left w:val="single" w:sz="4" w:space="0" w:color="000000"/>
-              <w:bottom w:val="single" w:sz="4" w:space="0" w:color="000000"/>
-              <w:right w:val="single" w:sz="4" w:space="0" w:color="000000"/>
-            </w:tcBorders>
-          </w:tcPr>
-          <w:p>
-            <w:r>
+            <w:tcW w:w="2213" w:type="dxa"/>
+            <w:tcBorders>
+              <w:top w:val="single" w:sz="4" w:space="0" w:color="000000"/>
+              <w:left w:val="single" w:sz="4" w:space="0" w:color="000000"/>
+              <w:bottom w:val="single" w:sz="4" w:space="0" w:color="000000"/>
+              <w:right w:val="single" w:sz="4" w:space="0" w:color="000000"/>
+            </w:tcBorders>
+          </w:tcPr>
+          <w:p>
+            <w:pPr>
+              <w:pStyle w:val="Normal"/>
+              <w:rPr/>
+            </w:pPr>
+            <w:r>
+              <w:rPr/>
               <w:t>Bencze</w:t>
             </w:r>
           </w:p>
           <w:p>
-            <w:r>
+            <w:pPr>
+              <w:pStyle w:val="Normal"/>
+              <w:rPr/>
+            </w:pPr>
+            <w:r>
+              <w:rPr/>
               <w:t>Guzmics</w:t>
             </w:r>
           </w:p>
           <w:p>
-            <w:r>
+            <w:pPr>
+              <w:pStyle w:val="Normal"/>
+              <w:rPr/>
+            </w:pPr>
+            <w:r>
+              <w:rPr/>
               <w:t>Kohár</w:t>
             </w:r>
           </w:p>
           <w:p>
-            <w:r>
+            <w:pPr>
+              <w:pStyle w:val="Normal"/>
+              <w:rPr/>
+            </w:pPr>
+            <w:r>
+              <w:rPr/>
               <w:t>Rakos</w:t>
             </w:r>
           </w:p>
           <w:p>
-            <w:r>
+            <w:pPr>
+              <w:pStyle w:val="Normal"/>
+              <w:rPr/>
+            </w:pPr>
+            <w:r>
+              <w:rPr/>
               <w:t>Taba</w:t>
             </w:r>
           </w:p>
@@ -2358,30 +5681,43 @@
             </w:tcBorders>
           </w:tcPr>
           <w:p>
-            <w:r>
+            <w:pPr>
+              <w:pStyle w:val="Normal"/>
+              <w:rPr/>
+            </w:pPr>
+            <w:r>
+              <w:rPr/>
               <w:t>Értekezlet.</w:t>
             </w:r>
           </w:p>
           <w:p>
-            <w:r>
+            <w:pPr>
+              <w:pStyle w:val="Normal"/>
+              <w:rPr/>
+            </w:pPr>
+            <w:r>
+              <w:rPr/>
               <w:t>Döntések:</w:t>
             </w:r>
           </w:p>
           <w:p>
             <w:pPr>
-              <w:pStyle w:val="Listaszerbekezds"/>
+              <w:pStyle w:val="ListParagraph"/>
               <w:numPr>
                 <w:ilvl w:val="0"/>
                 <w:numId w:val="3"/>
               </w:numPr>
-            </w:pPr>
-            <w:r>
+              <w:rPr/>
+            </w:pPr>
+            <w:r>
+              <w:rPr/>
               <w:t>A konzultáción elmondott problémák átbeszélése</w:t>
             </w:r>
           </w:p>
         </w:tc>
       </w:tr>
       <w:tr>
+        <w:trPr/>
         <w:tc>
           <w:tcPr>
             <w:tcW w:w="2215" w:type="dxa"/>
@@ -2393,7 +5729,12 @@
             </w:tcBorders>
           </w:tcPr>
           <w:p>
-            <w:r>
+            <w:pPr>
+              <w:pStyle w:val="Normal"/>
+              <w:rPr/>
+            </w:pPr>
+            <w:r>
+              <w:rPr/>
               <w:t>2025.03.13 ., 19:00</w:t>
             </w:r>
           </w:p>
@@ -2409,43 +5750,73 @@
             </w:tcBorders>
           </w:tcPr>
           <w:p>
-            <w:r>
+            <w:pPr>
+              <w:pStyle w:val="Normal"/>
+              <w:rPr/>
+            </w:pPr>
+            <w:r>
+              <w:rPr/>
               <w:t>3 óra</w:t>
             </w:r>
           </w:p>
         </w:tc>
         <w:tc>
           <w:tcPr>
-            <w:tcW w:w="2214" w:type="dxa"/>
-            <w:tcBorders>
-              <w:top w:val="single" w:sz="4" w:space="0" w:color="000000"/>
-              <w:left w:val="single" w:sz="4" w:space="0" w:color="000000"/>
-              <w:bottom w:val="single" w:sz="4" w:space="0" w:color="000000"/>
-              <w:right w:val="single" w:sz="4" w:space="0" w:color="000000"/>
-            </w:tcBorders>
-          </w:tcPr>
-          <w:p>
-            <w:r>
+            <w:tcW w:w="2213" w:type="dxa"/>
+            <w:tcBorders>
+              <w:top w:val="single" w:sz="4" w:space="0" w:color="000000"/>
+              <w:left w:val="single" w:sz="4" w:space="0" w:color="000000"/>
+              <w:bottom w:val="single" w:sz="4" w:space="0" w:color="000000"/>
+              <w:right w:val="single" w:sz="4" w:space="0" w:color="000000"/>
+            </w:tcBorders>
+          </w:tcPr>
+          <w:p>
+            <w:pPr>
+              <w:pStyle w:val="Normal"/>
+              <w:rPr/>
+            </w:pPr>
+            <w:r>
+              <w:rPr/>
               <w:t>Bencze</w:t>
             </w:r>
           </w:p>
           <w:p>
-            <w:r>
+            <w:pPr>
+              <w:pStyle w:val="Normal"/>
+              <w:rPr/>
+            </w:pPr>
+            <w:r>
+              <w:rPr/>
               <w:t>Guzmics</w:t>
             </w:r>
           </w:p>
           <w:p>
-            <w:r>
+            <w:pPr>
+              <w:pStyle w:val="Normal"/>
+              <w:rPr/>
+            </w:pPr>
+            <w:r>
+              <w:rPr/>
               <w:t>Kohár</w:t>
             </w:r>
           </w:p>
           <w:p>
-            <w:r>
+            <w:pPr>
+              <w:pStyle w:val="Normal"/>
+              <w:rPr/>
+            </w:pPr>
+            <w:r>
+              <w:rPr/>
               <w:t>Rakos</w:t>
             </w:r>
           </w:p>
           <w:p>
-            <w:r>
+            <w:pPr>
+              <w:pStyle w:val="Normal"/>
+              <w:rPr/>
+            </w:pPr>
+            <w:r>
+              <w:rPr/>
               <w:t>Taba</w:t>
             </w:r>
           </w:p>
@@ -2461,42 +5832,57 @@
             </w:tcBorders>
           </w:tcPr>
           <w:p>
-            <w:r>
+            <w:pPr>
+              <w:pStyle w:val="Normal"/>
+              <w:rPr/>
+            </w:pPr>
+            <w:r>
+              <w:rPr/>
               <w:t>Értekezlet.</w:t>
             </w:r>
           </w:p>
           <w:p>
-            <w:r>
+            <w:pPr>
+              <w:pStyle w:val="Normal"/>
+              <w:rPr/>
+            </w:pPr>
+            <w:r>
+              <w:rPr/>
               <w:t>Döntések:</w:t>
             </w:r>
           </w:p>
           <w:p>
             <w:pPr>
-              <w:pStyle w:val="Listaszerbekezds"/>
+              <w:pStyle w:val="ListParagraph"/>
               <w:numPr>
                 <w:ilvl w:val="0"/>
                 <w:numId w:val="3"/>
               </w:numPr>
-            </w:pPr>
-            <w:r>
+              <w:rPr/>
+            </w:pPr>
+            <w:r>
+              <w:rPr/>
               <w:t>Konzultáción átbeszélt problémák megoldásainak átbeszélése</w:t>
             </w:r>
           </w:p>
           <w:p>
             <w:pPr>
-              <w:pStyle w:val="Listaszerbekezds"/>
+              <w:pStyle w:val="ListParagraph"/>
               <w:numPr>
                 <w:ilvl w:val="0"/>
                 <w:numId w:val="3"/>
               </w:numPr>
-            </w:pPr>
-            <w:r>
+              <w:rPr/>
+            </w:pPr>
+            <w:r>
+              <w:rPr/>
               <w:t>Osztálydiagram minden metódusának, tagváltozójának alapos átnézése és javítása</w:t>
             </w:r>
           </w:p>
         </w:tc>
       </w:tr>
       <w:tr>
+        <w:trPr/>
         <w:tc>
           <w:tcPr>
             <w:tcW w:w="2215" w:type="dxa"/>
@@ -2508,7 +5894,12 @@
             </w:tcBorders>
           </w:tcPr>
           <w:p>
-            <w:r>
+            <w:pPr>
+              <w:pStyle w:val="Normal"/>
+              <w:rPr/>
+            </w:pPr>
+            <w:r>
+              <w:rPr/>
               <w:t>2025.03.13 ., 22:30</w:t>
             </w:r>
           </w:p>
@@ -2524,23 +5915,33 @@
             </w:tcBorders>
           </w:tcPr>
           <w:p>
-            <w:r>
+            <w:pPr>
+              <w:pStyle w:val="Normal"/>
+              <w:rPr/>
+            </w:pPr>
+            <w:r>
+              <w:rPr/>
               <w:t>1 óra 30 perc</w:t>
             </w:r>
           </w:p>
         </w:tc>
         <w:tc>
           <w:tcPr>
-            <w:tcW w:w="2214" w:type="dxa"/>
-            <w:tcBorders>
-              <w:top w:val="single" w:sz="4" w:space="0" w:color="000000"/>
-              <w:left w:val="single" w:sz="4" w:space="0" w:color="000000"/>
-              <w:bottom w:val="single" w:sz="4" w:space="0" w:color="000000"/>
-              <w:right w:val="single" w:sz="4" w:space="0" w:color="000000"/>
-            </w:tcBorders>
-          </w:tcPr>
-          <w:p>
-            <w:r>
+            <w:tcW w:w="2213" w:type="dxa"/>
+            <w:tcBorders>
+              <w:top w:val="single" w:sz="4" w:space="0" w:color="000000"/>
+              <w:left w:val="single" w:sz="4" w:space="0" w:color="000000"/>
+              <w:bottom w:val="single" w:sz="4" w:space="0" w:color="000000"/>
+              <w:right w:val="single" w:sz="4" w:space="0" w:color="000000"/>
+            </w:tcBorders>
+          </w:tcPr>
+          <w:p>
+            <w:pPr>
+              <w:pStyle w:val="Normal"/>
+              <w:rPr/>
+            </w:pPr>
+            <w:r>
+              <w:rPr/>
               <w:t>Bencze</w:t>
             </w:r>
           </w:p>
@@ -2556,25 +5957,33 @@
             </w:tcBorders>
           </w:tcPr>
           <w:p>
-            <w:r>
+            <w:pPr>
+              <w:pStyle w:val="Normal"/>
+              <w:rPr/>
+            </w:pPr>
+            <w:r>
+              <w:rPr/>
               <w:t>Tevékenység:</w:t>
             </w:r>
           </w:p>
           <w:p>
             <w:pPr>
-              <w:pStyle w:val="Listaszerbekezds"/>
+              <w:pStyle w:val="ListParagraph"/>
               <w:numPr>
                 <w:ilvl w:val="0"/>
                 <w:numId w:val="3"/>
               </w:numPr>
-            </w:pPr>
-            <w:r>
+              <w:rPr/>
+            </w:pPr>
+            <w:r>
+              <w:rPr/>
               <w:t>Szekvencia diagramok átrajzolása</w:t>
             </w:r>
           </w:p>
         </w:tc>
       </w:tr>
       <w:tr>
+        <w:trPr/>
         <w:tc>
           <w:tcPr>
             <w:tcW w:w="2215" w:type="dxa"/>
@@ -2586,14 +5995,13 @@
             </w:tcBorders>
           </w:tcPr>
           <w:p>
-            <w:r>
-              <w:t>2025.03.</w:t>
-            </w:r>
-            <w:r>
-              <w:t>1</w:t>
-            </w:r>
-            <w:r>
-              <w:t>3 ., 22:30</w:t>
+            <w:pPr>
+              <w:pStyle w:val="Normal"/>
+              <w:rPr/>
+            </w:pPr>
+            <w:r>
+              <w:rPr/>
+              <w:t>2025.03.13 ., 22:30</w:t>
             </w:r>
           </w:p>
         </w:tc>
@@ -2608,23 +6016,33 @@
             </w:tcBorders>
           </w:tcPr>
           <w:p>
-            <w:r>
+            <w:pPr>
+              <w:pStyle w:val="Normal"/>
+              <w:rPr/>
+            </w:pPr>
+            <w:r>
+              <w:rPr/>
               <w:t>1 óra 30 perc</w:t>
             </w:r>
           </w:p>
         </w:tc>
         <w:tc>
           <w:tcPr>
-            <w:tcW w:w="2214" w:type="dxa"/>
-            <w:tcBorders>
-              <w:top w:val="single" w:sz="4" w:space="0" w:color="000000"/>
-              <w:left w:val="single" w:sz="4" w:space="0" w:color="000000"/>
-              <w:bottom w:val="single" w:sz="4" w:space="0" w:color="000000"/>
-              <w:right w:val="single" w:sz="4" w:space="0" w:color="000000"/>
-            </w:tcBorders>
-          </w:tcPr>
-          <w:p>
-            <w:r>
+            <w:tcW w:w="2213" w:type="dxa"/>
+            <w:tcBorders>
+              <w:top w:val="single" w:sz="4" w:space="0" w:color="000000"/>
+              <w:left w:val="single" w:sz="4" w:space="0" w:color="000000"/>
+              <w:bottom w:val="single" w:sz="4" w:space="0" w:color="000000"/>
+              <w:right w:val="single" w:sz="4" w:space="0" w:color="000000"/>
+            </w:tcBorders>
+          </w:tcPr>
+          <w:p>
+            <w:pPr>
+              <w:pStyle w:val="Normal"/>
+              <w:rPr/>
+            </w:pPr>
+            <w:r>
+              <w:rPr/>
               <w:t>Rakos</w:t>
             </w:r>
           </w:p>
@@ -2640,25 +6058,33 @@
             </w:tcBorders>
           </w:tcPr>
           <w:p>
-            <w:r>
+            <w:pPr>
+              <w:pStyle w:val="Normal"/>
+              <w:rPr/>
+            </w:pPr>
+            <w:r>
+              <w:rPr/>
               <w:t>Tevékenység:</w:t>
             </w:r>
           </w:p>
           <w:p>
             <w:pPr>
-              <w:pStyle w:val="Listaszerbekezds"/>
+              <w:pStyle w:val="ListParagraph"/>
               <w:numPr>
                 <w:ilvl w:val="0"/>
                 <w:numId w:val="3"/>
               </w:numPr>
-            </w:pPr>
-            <w:r>
+              <w:rPr/>
+            </w:pPr>
+            <w:r>
+              <w:rPr/>
               <w:t>Szekvencia diagramok átrajzolása</w:t>
             </w:r>
           </w:p>
         </w:tc>
       </w:tr>
       <w:tr>
+        <w:trPr/>
         <w:tc>
           <w:tcPr>
             <w:tcW w:w="2215" w:type="dxa"/>
@@ -2670,7 +6096,12 @@
             </w:tcBorders>
           </w:tcPr>
           <w:p>
-            <w:r>
+            <w:pPr>
+              <w:pStyle w:val="Normal"/>
+              <w:rPr/>
+            </w:pPr>
+            <w:r>
+              <w:rPr/>
               <w:t>2025.03.14 ., 12:00</w:t>
             </w:r>
           </w:p>
@@ -2686,23 +6117,33 @@
             </w:tcBorders>
           </w:tcPr>
           <w:p>
-            <w:r>
+            <w:pPr>
+              <w:pStyle w:val="Normal"/>
+              <w:rPr/>
+            </w:pPr>
+            <w:r>
+              <w:rPr/>
               <w:t>1 óra 30 perc</w:t>
             </w:r>
           </w:p>
         </w:tc>
         <w:tc>
           <w:tcPr>
-            <w:tcW w:w="2214" w:type="dxa"/>
-            <w:tcBorders>
-              <w:top w:val="single" w:sz="4" w:space="0" w:color="000000"/>
-              <w:left w:val="single" w:sz="4" w:space="0" w:color="000000"/>
-              <w:bottom w:val="single" w:sz="4" w:space="0" w:color="000000"/>
-              <w:right w:val="single" w:sz="4" w:space="0" w:color="000000"/>
-            </w:tcBorders>
-          </w:tcPr>
-          <w:p>
-            <w:r>
+            <w:tcW w:w="2213" w:type="dxa"/>
+            <w:tcBorders>
+              <w:top w:val="single" w:sz="4" w:space="0" w:color="000000"/>
+              <w:left w:val="single" w:sz="4" w:space="0" w:color="000000"/>
+              <w:bottom w:val="single" w:sz="4" w:space="0" w:color="000000"/>
+              <w:right w:val="single" w:sz="4" w:space="0" w:color="000000"/>
+            </w:tcBorders>
+          </w:tcPr>
+          <w:p>
+            <w:pPr>
+              <w:pStyle w:val="Normal"/>
+              <w:rPr/>
+            </w:pPr>
+            <w:r>
+              <w:rPr/>
               <w:t>Guzmics</w:t>
             </w:r>
           </w:p>
@@ -2718,25 +6159,33 @@
             </w:tcBorders>
           </w:tcPr>
           <w:p>
-            <w:r>
+            <w:pPr>
+              <w:pStyle w:val="Normal"/>
+              <w:rPr/>
+            </w:pPr>
+            <w:r>
+              <w:rPr/>
               <w:t>Tevékenység:</w:t>
             </w:r>
           </w:p>
           <w:p>
             <w:pPr>
-              <w:pStyle w:val="Listaszerbekezds"/>
+              <w:pStyle w:val="ListParagraph"/>
               <w:numPr>
                 <w:ilvl w:val="0"/>
                 <w:numId w:val="3"/>
               </w:numPr>
-            </w:pPr>
-            <w:r>
+              <w:rPr/>
+            </w:pPr>
+            <w:r>
+              <w:rPr/>
               <w:t>Állapotdiagramok átrajzolása a konzultáción megbeszélteknek megfelelően</w:t>
             </w:r>
           </w:p>
         </w:tc>
       </w:tr>
       <w:tr>
+        <w:trPr/>
         <w:tc>
           <w:tcPr>
             <w:tcW w:w="2215" w:type="dxa"/>
@@ -2748,7 +6197,12 @@
             </w:tcBorders>
           </w:tcPr>
           <w:p>
-            <w:r>
+            <w:pPr>
+              <w:pStyle w:val="Normal"/>
+              <w:rPr/>
+            </w:pPr>
+            <w:r>
+              <w:rPr/>
               <w:t>2025.03.14 ., 15:00</w:t>
             </w:r>
           </w:p>
@@ -2764,43 +6218,73 @@
             </w:tcBorders>
           </w:tcPr>
           <w:p>
-            <w:r>
+            <w:pPr>
+              <w:pStyle w:val="Normal"/>
+              <w:rPr/>
+            </w:pPr>
+            <w:r>
+              <w:rPr/>
               <w:t>2 óra</w:t>
             </w:r>
           </w:p>
         </w:tc>
         <w:tc>
           <w:tcPr>
-            <w:tcW w:w="2214" w:type="dxa"/>
-            <w:tcBorders>
-              <w:top w:val="single" w:sz="4" w:space="0" w:color="000000"/>
-              <w:left w:val="single" w:sz="4" w:space="0" w:color="000000"/>
-              <w:bottom w:val="single" w:sz="4" w:space="0" w:color="000000"/>
-              <w:right w:val="single" w:sz="4" w:space="0" w:color="000000"/>
-            </w:tcBorders>
-          </w:tcPr>
-          <w:p>
-            <w:r>
+            <w:tcW w:w="2213" w:type="dxa"/>
+            <w:tcBorders>
+              <w:top w:val="single" w:sz="4" w:space="0" w:color="000000"/>
+              <w:left w:val="single" w:sz="4" w:space="0" w:color="000000"/>
+              <w:bottom w:val="single" w:sz="4" w:space="0" w:color="000000"/>
+              <w:right w:val="single" w:sz="4" w:space="0" w:color="000000"/>
+            </w:tcBorders>
+          </w:tcPr>
+          <w:p>
+            <w:pPr>
+              <w:pStyle w:val="Normal"/>
+              <w:rPr/>
+            </w:pPr>
+            <w:r>
+              <w:rPr/>
               <w:t>Bencze</w:t>
             </w:r>
           </w:p>
           <w:p>
-            <w:r>
+            <w:pPr>
+              <w:pStyle w:val="Normal"/>
+              <w:rPr/>
+            </w:pPr>
+            <w:r>
+              <w:rPr/>
               <w:t>Guzmics</w:t>
             </w:r>
           </w:p>
           <w:p>
-            <w:r>
+            <w:pPr>
+              <w:pStyle w:val="Normal"/>
+              <w:rPr/>
+            </w:pPr>
+            <w:r>
+              <w:rPr/>
               <w:t>Kohár</w:t>
             </w:r>
           </w:p>
           <w:p>
-            <w:r>
+            <w:pPr>
+              <w:pStyle w:val="Normal"/>
+              <w:rPr/>
+            </w:pPr>
+            <w:r>
+              <w:rPr/>
               <w:t>Rakos</w:t>
             </w:r>
           </w:p>
           <w:p>
-            <w:r>
+            <w:pPr>
+              <w:pStyle w:val="Normal"/>
+              <w:rPr/>
+            </w:pPr>
+            <w:r>
+              <w:rPr/>
               <w:t>Taba</w:t>
             </w:r>
           </w:p>
@@ -2816,30 +6300,43 @@
             </w:tcBorders>
           </w:tcPr>
           <w:p>
-            <w:r>
+            <w:pPr>
+              <w:pStyle w:val="Normal"/>
+              <w:rPr/>
+            </w:pPr>
+            <w:r>
+              <w:rPr/>
               <w:t>Értekezlet.</w:t>
             </w:r>
           </w:p>
           <w:p>
-            <w:r>
+            <w:pPr>
+              <w:pStyle w:val="Normal"/>
+              <w:rPr/>
+            </w:pPr>
+            <w:r>
+              <w:rPr/>
               <w:t>Döntések:</w:t>
             </w:r>
           </w:p>
           <w:p>
             <w:pPr>
-              <w:pStyle w:val="Listaszerbekezds"/>
+              <w:pStyle w:val="ListParagraph"/>
               <w:numPr>
                 <w:ilvl w:val="0"/>
                 <w:numId w:val="3"/>
               </w:numPr>
-            </w:pPr>
-            <w:r>
+              <w:rPr/>
+            </w:pPr>
+            <w:r>
+              <w:rPr/>
               <w:t>Tegnap elkészített új szekvencia diagramok átbeszélése, javítása</w:t>
             </w:r>
           </w:p>
         </w:tc>
       </w:tr>
       <w:tr>
+        <w:trPr/>
         <w:tc>
           <w:tcPr>
             <w:tcW w:w="2215" w:type="dxa"/>
@@ -2851,7 +6348,12 @@
             </w:tcBorders>
           </w:tcPr>
           <w:p>
-            <w:r>
+            <w:pPr>
+              <w:pStyle w:val="Normal"/>
+              <w:rPr/>
+            </w:pPr>
+            <w:r>
+              <w:rPr/>
               <w:t>2025.03.14 ., 17:00</w:t>
             </w:r>
           </w:p>
@@ -2867,23 +6369,33 @@
             </w:tcBorders>
           </w:tcPr>
           <w:p>
-            <w:r>
+            <w:pPr>
+              <w:pStyle w:val="Normal"/>
+              <w:rPr/>
+            </w:pPr>
+            <w:r>
+              <w:rPr/>
               <w:t>2 óra</w:t>
             </w:r>
           </w:p>
         </w:tc>
         <w:tc>
           <w:tcPr>
-            <w:tcW w:w="2214" w:type="dxa"/>
-            <w:tcBorders>
-              <w:top w:val="single" w:sz="4" w:space="0" w:color="000000"/>
-              <w:left w:val="single" w:sz="4" w:space="0" w:color="000000"/>
-              <w:bottom w:val="single" w:sz="4" w:space="0" w:color="000000"/>
-              <w:right w:val="single" w:sz="4" w:space="0" w:color="000000"/>
-            </w:tcBorders>
-          </w:tcPr>
-          <w:p>
-            <w:r>
+            <w:tcW w:w="2213" w:type="dxa"/>
+            <w:tcBorders>
+              <w:top w:val="single" w:sz="4" w:space="0" w:color="000000"/>
+              <w:left w:val="single" w:sz="4" w:space="0" w:color="000000"/>
+              <w:bottom w:val="single" w:sz="4" w:space="0" w:color="000000"/>
+              <w:right w:val="single" w:sz="4" w:space="0" w:color="000000"/>
+            </w:tcBorders>
+          </w:tcPr>
+          <w:p>
+            <w:pPr>
+              <w:pStyle w:val="Normal"/>
+              <w:rPr/>
+            </w:pPr>
+            <w:r>
+              <w:rPr/>
               <w:t>Kohár</w:t>
             </w:r>
           </w:p>
@@ -2899,29 +6411,33 @@
             </w:tcBorders>
           </w:tcPr>
           <w:p>
-            <w:r>
+            <w:pPr>
+              <w:pStyle w:val="Normal"/>
+              <w:rPr/>
+            </w:pPr>
+            <w:r>
+              <w:rPr/>
               <w:t>Tevékenység:</w:t>
             </w:r>
           </w:p>
           <w:p>
             <w:pPr>
-              <w:pStyle w:val="Listaszerbekezds"/>
+              <w:pStyle w:val="ListParagraph"/>
               <w:numPr>
                 <w:ilvl w:val="0"/>
                 <w:numId w:val="3"/>
               </w:numPr>
-            </w:pPr>
-            <w:r>
-              <w:t xml:space="preserve">Osztálydiagram </w:t>
-            </w:r>
-            <w:r>
-              <w:lastRenderedPageBreak/>
-              <w:t>javítása és kiegészítése</w:t>
+              <w:rPr/>
+            </w:pPr>
+            <w:r>
+              <w:rPr/>
+              <w:t>Osztálydiagram javítása és kiegészítése</w:t>
             </w:r>
           </w:p>
         </w:tc>
       </w:tr>
       <w:tr>
+        <w:trPr/>
         <w:tc>
           <w:tcPr>
             <w:tcW w:w="2215" w:type="dxa"/>
@@ -2933,8 +6449,12 @@
             </w:tcBorders>
           </w:tcPr>
           <w:p>
-            <w:r>
-              <w:lastRenderedPageBreak/>
+            <w:pPr>
+              <w:pStyle w:val="Normal"/>
+              <w:rPr/>
+            </w:pPr>
+            <w:r>
+              <w:rPr/>
               <w:t>2025.03.14 ., 21:30</w:t>
             </w:r>
           </w:p>
@@ -2950,33 +6470,53 @@
             </w:tcBorders>
           </w:tcPr>
           <w:p>
-            <w:r>
+            <w:pPr>
+              <w:pStyle w:val="Normal"/>
+              <w:rPr/>
+            </w:pPr>
+            <w:r>
+              <w:rPr/>
               <w:t>2 óra</w:t>
             </w:r>
           </w:p>
         </w:tc>
         <w:tc>
           <w:tcPr>
-            <w:tcW w:w="2214" w:type="dxa"/>
-            <w:tcBorders>
-              <w:top w:val="single" w:sz="4" w:space="0" w:color="000000"/>
-              <w:left w:val="single" w:sz="4" w:space="0" w:color="000000"/>
-              <w:bottom w:val="single" w:sz="4" w:space="0" w:color="000000"/>
-              <w:right w:val="single" w:sz="4" w:space="0" w:color="000000"/>
-            </w:tcBorders>
-          </w:tcPr>
-          <w:p>
-            <w:r>
+            <w:tcW w:w="2213" w:type="dxa"/>
+            <w:tcBorders>
+              <w:top w:val="single" w:sz="4" w:space="0" w:color="000000"/>
+              <w:left w:val="single" w:sz="4" w:space="0" w:color="000000"/>
+              <w:bottom w:val="single" w:sz="4" w:space="0" w:color="000000"/>
+              <w:right w:val="single" w:sz="4" w:space="0" w:color="000000"/>
+            </w:tcBorders>
+          </w:tcPr>
+          <w:p>
+            <w:pPr>
+              <w:pStyle w:val="Normal"/>
+              <w:rPr/>
+            </w:pPr>
+            <w:r>
+              <w:rPr/>
               <w:t>Bencze</w:t>
             </w:r>
           </w:p>
           <w:p>
-            <w:r>
+            <w:pPr>
+              <w:pStyle w:val="Normal"/>
+              <w:rPr/>
+            </w:pPr>
+            <w:r>
+              <w:rPr/>
               <w:t>Guzmics</w:t>
             </w:r>
           </w:p>
           <w:p>
-            <w:r>
+            <w:pPr>
+              <w:pStyle w:val="Normal"/>
+              <w:rPr/>
+            </w:pPr>
+            <w:r>
+              <w:rPr/>
               <w:t>Taba</w:t>
             </w:r>
           </w:p>
@@ -2992,30 +6532,43 @@
             </w:tcBorders>
           </w:tcPr>
           <w:p>
-            <w:r>
-              <w:t xml:space="preserve">Értekezlet. </w:t>
-            </w:r>
-          </w:p>
-          <w:p>
-            <w:r>
+            <w:pPr>
+              <w:pStyle w:val="Normal"/>
+              <w:rPr/>
+            </w:pPr>
+            <w:r>
+              <w:rPr/>
+              <w:t>Értekezlet.</w:t>
+            </w:r>
+          </w:p>
+          <w:p>
+            <w:pPr>
+              <w:pStyle w:val="Normal"/>
+              <w:rPr/>
+            </w:pPr>
+            <w:r>
+              <w:rPr/>
               <w:t>Döntések:</w:t>
             </w:r>
           </w:p>
           <w:p>
             <w:pPr>
-              <w:pStyle w:val="Listaszerbekezds"/>
+              <w:pStyle w:val="ListParagraph"/>
               <w:numPr>
                 <w:ilvl w:val="0"/>
                 <w:numId w:val="3"/>
               </w:numPr>
-            </w:pPr>
-            <w:r>
+              <w:rPr/>
+            </w:pPr>
+            <w:r>
+              <w:rPr/>
               <w:t>A test-case-ekhez kapcsolódó kommunikációs diagrammok átbeszélése és mintadiagram létrehozása</w:t>
             </w:r>
           </w:p>
         </w:tc>
       </w:tr>
       <w:tr>
+        <w:trPr/>
         <w:tc>
           <w:tcPr>
             <w:tcW w:w="2215" w:type="dxa"/>
@@ -3027,7 +6580,12 @@
             </w:tcBorders>
           </w:tcPr>
           <w:p>
-            <w:r>
+            <w:pPr>
+              <w:pStyle w:val="Normal"/>
+              <w:rPr/>
+            </w:pPr>
+            <w:r>
+              <w:rPr/>
               <w:t>2025.03.15 ., 12:00</w:t>
             </w:r>
           </w:p>
@@ -3043,43 +6601,73 @@
             </w:tcBorders>
           </w:tcPr>
           <w:p>
-            <w:r>
+            <w:pPr>
+              <w:pStyle w:val="Normal"/>
+              <w:rPr/>
+            </w:pPr>
+            <w:r>
+              <w:rPr/>
               <w:t>1 óra 30 perc</w:t>
             </w:r>
           </w:p>
         </w:tc>
         <w:tc>
           <w:tcPr>
-            <w:tcW w:w="2214" w:type="dxa"/>
-            <w:tcBorders>
-              <w:top w:val="single" w:sz="4" w:space="0" w:color="000000"/>
-              <w:left w:val="single" w:sz="4" w:space="0" w:color="000000"/>
-              <w:bottom w:val="single" w:sz="4" w:space="0" w:color="000000"/>
-              <w:right w:val="single" w:sz="4" w:space="0" w:color="000000"/>
-            </w:tcBorders>
-          </w:tcPr>
-          <w:p>
-            <w:r>
+            <w:tcW w:w="2213" w:type="dxa"/>
+            <w:tcBorders>
+              <w:top w:val="single" w:sz="4" w:space="0" w:color="000000"/>
+              <w:left w:val="single" w:sz="4" w:space="0" w:color="000000"/>
+              <w:bottom w:val="single" w:sz="4" w:space="0" w:color="000000"/>
+              <w:right w:val="single" w:sz="4" w:space="0" w:color="000000"/>
+            </w:tcBorders>
+          </w:tcPr>
+          <w:p>
+            <w:pPr>
+              <w:pStyle w:val="Normal"/>
+              <w:rPr/>
+            </w:pPr>
+            <w:r>
+              <w:rPr/>
               <w:t>Bencze</w:t>
             </w:r>
           </w:p>
           <w:p>
-            <w:r>
+            <w:pPr>
+              <w:pStyle w:val="Normal"/>
+              <w:rPr/>
+            </w:pPr>
+            <w:r>
+              <w:rPr/>
               <w:t>Guzmics</w:t>
             </w:r>
           </w:p>
           <w:p>
-            <w:r>
+            <w:pPr>
+              <w:pStyle w:val="Normal"/>
+              <w:rPr/>
+            </w:pPr>
+            <w:r>
+              <w:rPr/>
               <w:t>Kohár</w:t>
             </w:r>
           </w:p>
           <w:p>
-            <w:r>
+            <w:pPr>
+              <w:pStyle w:val="Normal"/>
+              <w:rPr/>
+            </w:pPr>
+            <w:r>
+              <w:rPr/>
               <w:t>Rakos</w:t>
             </w:r>
           </w:p>
           <w:p>
-            <w:r>
+            <w:pPr>
+              <w:pStyle w:val="Normal"/>
+              <w:rPr/>
+            </w:pPr>
+            <w:r>
+              <w:rPr/>
               <w:t>Taba</w:t>
             </w:r>
           </w:p>
@@ -3095,33 +6683,43 @@
             </w:tcBorders>
           </w:tcPr>
           <w:p>
-            <w:r>
+            <w:pPr>
+              <w:pStyle w:val="Normal"/>
+              <w:rPr/>
+            </w:pPr>
+            <w:r>
+              <w:rPr/>
               <w:t>Értekezlet.</w:t>
             </w:r>
           </w:p>
           <w:p>
-            <w:r>
+            <w:pPr>
+              <w:pStyle w:val="Normal"/>
+              <w:rPr/>
+            </w:pPr>
+            <w:r>
+              <w:rPr/>
               <w:t>Döntések:</w:t>
             </w:r>
           </w:p>
           <w:p>
             <w:pPr>
-              <w:pStyle w:val="Listaszerbekezds"/>
+              <w:pStyle w:val="ListParagraph"/>
               <w:numPr>
                 <w:ilvl w:val="0"/>
                 <w:numId w:val="3"/>
               </w:numPr>
-            </w:pPr>
-            <w:r>
-              <w:t>Test-case-ek kiosztása</w:t>
-            </w:r>
-            <w:r>
-              <w:t>, kommunikációs és szekvencia diagramok megrajzolására</w:t>
+              <w:rPr/>
+            </w:pPr>
+            <w:r>
+              <w:rPr/>
+              <w:t>Test-case-ek kiosztása, kommunikációs és szekvencia diagramok megrajzolására</w:t>
             </w:r>
           </w:p>
         </w:tc>
       </w:tr>
       <w:tr>
+        <w:trPr/>
         <w:tc>
           <w:tcPr>
             <w:tcW w:w="2215" w:type="dxa"/>
@@ -3133,11 +6731,13 @@
             </w:tcBorders>
           </w:tcPr>
           <w:p>
-            <w:r>
-              <w:t>2025.03.1</w:t>
-            </w:r>
-            <w:r>
-              <w:t>5 ., 14:00</w:t>
+            <w:pPr>
+              <w:pStyle w:val="Normal"/>
+              <w:rPr/>
+            </w:pPr>
+            <w:r>
+              <w:rPr/>
+              <w:t>2025.03.15 ., 14:00</w:t>
             </w:r>
           </w:p>
         </w:tc>
@@ -3152,23 +6752,33 @@
             </w:tcBorders>
           </w:tcPr>
           <w:p>
-            <w:r>
+            <w:pPr>
+              <w:pStyle w:val="Normal"/>
+              <w:rPr/>
+            </w:pPr>
+            <w:r>
+              <w:rPr/>
               <w:t>4 óra</w:t>
             </w:r>
           </w:p>
         </w:tc>
         <w:tc>
           <w:tcPr>
-            <w:tcW w:w="2214" w:type="dxa"/>
-            <w:tcBorders>
-              <w:top w:val="single" w:sz="4" w:space="0" w:color="000000"/>
-              <w:left w:val="single" w:sz="4" w:space="0" w:color="000000"/>
-              <w:bottom w:val="single" w:sz="4" w:space="0" w:color="000000"/>
-              <w:right w:val="single" w:sz="4" w:space="0" w:color="000000"/>
-            </w:tcBorders>
-          </w:tcPr>
-          <w:p>
-            <w:r>
+            <w:tcW w:w="2213" w:type="dxa"/>
+            <w:tcBorders>
+              <w:top w:val="single" w:sz="4" w:space="0" w:color="000000"/>
+              <w:left w:val="single" w:sz="4" w:space="0" w:color="000000"/>
+              <w:bottom w:val="single" w:sz="4" w:space="0" w:color="000000"/>
+              <w:right w:val="single" w:sz="4" w:space="0" w:color="000000"/>
+            </w:tcBorders>
+          </w:tcPr>
+          <w:p>
+            <w:pPr>
+              <w:pStyle w:val="Normal"/>
+              <w:rPr/>
+            </w:pPr>
+            <w:r>
+              <w:rPr/>
               <w:t>Kohár</w:t>
             </w:r>
           </w:p>
@@ -3184,37 +6794,47 @@
             </w:tcBorders>
           </w:tcPr>
           <w:p>
-            <w:r>
+            <w:pPr>
+              <w:pStyle w:val="Normal"/>
+              <w:rPr/>
+            </w:pPr>
+            <w:r>
+              <w:rPr/>
               <w:t>Tevékenység:</w:t>
             </w:r>
           </w:p>
           <w:p>
             <w:pPr>
-              <w:pStyle w:val="Listaszerbekezds"/>
+              <w:pStyle w:val="ListParagraph"/>
               <w:numPr>
                 <w:ilvl w:val="0"/>
                 <w:numId w:val="3"/>
               </w:numPr>
-            </w:pPr>
-            <w:r>
+              <w:rPr/>
+            </w:pPr>
+            <w:r>
+              <w:rPr/>
               <w:t>A megbeszélés alapján a beosztott test-casek komm. és szekv. diagramjainak megrajzolása</w:t>
             </w:r>
           </w:p>
           <w:p>
             <w:pPr>
-              <w:pStyle w:val="Listaszerbekezds"/>
+              <w:pStyle w:val="ListParagraph"/>
               <w:numPr>
                 <w:ilvl w:val="0"/>
                 <w:numId w:val="3"/>
               </w:numPr>
-            </w:pPr>
-            <w:r>
+              <w:rPr/>
+            </w:pPr>
+            <w:r>
+              <w:rPr/>
               <w:t>A nyelv kidolgozása mely a console-on fog megjelenni</w:t>
             </w:r>
           </w:p>
         </w:tc>
       </w:tr>
       <w:tr>
+        <w:trPr/>
         <w:tc>
           <w:tcPr>
             <w:tcW w:w="2215" w:type="dxa"/>
@@ -3226,7 +6846,12 @@
             </w:tcBorders>
           </w:tcPr>
           <w:p>
-            <w:r>
+            <w:pPr>
+              <w:pStyle w:val="Normal"/>
+              <w:rPr/>
+            </w:pPr>
+            <w:r>
+              <w:rPr/>
               <w:t>2025.03.15 ., 15:00</w:t>
             </w:r>
           </w:p>
@@ -3242,23 +6867,33 @@
             </w:tcBorders>
           </w:tcPr>
           <w:p>
-            <w:r>
+            <w:pPr>
+              <w:pStyle w:val="Normal"/>
+              <w:rPr/>
+            </w:pPr>
+            <w:r>
+              <w:rPr/>
               <w:t>2 óra</w:t>
             </w:r>
           </w:p>
         </w:tc>
         <w:tc>
           <w:tcPr>
-            <w:tcW w:w="2214" w:type="dxa"/>
-            <w:tcBorders>
-              <w:top w:val="single" w:sz="4" w:space="0" w:color="000000"/>
-              <w:left w:val="single" w:sz="4" w:space="0" w:color="000000"/>
-              <w:bottom w:val="single" w:sz="4" w:space="0" w:color="000000"/>
-              <w:right w:val="single" w:sz="4" w:space="0" w:color="000000"/>
-            </w:tcBorders>
-          </w:tcPr>
-          <w:p>
-            <w:r>
+            <w:tcW w:w="2213" w:type="dxa"/>
+            <w:tcBorders>
+              <w:top w:val="single" w:sz="4" w:space="0" w:color="000000"/>
+              <w:left w:val="single" w:sz="4" w:space="0" w:color="000000"/>
+              <w:bottom w:val="single" w:sz="4" w:space="0" w:color="000000"/>
+              <w:right w:val="single" w:sz="4" w:space="0" w:color="000000"/>
+            </w:tcBorders>
+          </w:tcPr>
+          <w:p>
+            <w:pPr>
+              <w:pStyle w:val="Normal"/>
+              <w:rPr/>
+            </w:pPr>
+            <w:r>
+              <w:rPr/>
               <w:t>Bencze</w:t>
             </w:r>
           </w:p>
@@ -3274,25 +6909,33 @@
             </w:tcBorders>
           </w:tcPr>
           <w:p>
-            <w:r>
+            <w:pPr>
+              <w:pStyle w:val="Normal"/>
+              <w:rPr/>
+            </w:pPr>
+            <w:r>
+              <w:rPr/>
               <w:t>Tevékenység:</w:t>
             </w:r>
           </w:p>
           <w:p>
             <w:pPr>
-              <w:pStyle w:val="Listaszerbekezds"/>
+              <w:pStyle w:val="ListParagraph"/>
               <w:numPr>
                 <w:ilvl w:val="0"/>
                 <w:numId w:val="3"/>
               </w:numPr>
-            </w:pPr>
-            <w:r>
+              <w:rPr/>
+            </w:pPr>
+            <w:r>
+              <w:rPr/>
               <w:t>A csoportmegbeszélés alapján kiosztott komm. és szekv. diagramok megrajzolása</w:t>
             </w:r>
           </w:p>
         </w:tc>
       </w:tr>
       <w:tr>
+        <w:trPr/>
         <w:tc>
           <w:tcPr>
             <w:tcW w:w="2215" w:type="dxa"/>
@@ -3304,7 +6947,12 @@
             </w:tcBorders>
           </w:tcPr>
           <w:p>
-            <w:r>
+            <w:pPr>
+              <w:pStyle w:val="Normal"/>
+              <w:rPr/>
+            </w:pPr>
+            <w:r>
+              <w:rPr/>
               <w:t>2025.03.15 ., 15:00</w:t>
             </w:r>
           </w:p>
@@ -3320,23 +6968,33 @@
             </w:tcBorders>
           </w:tcPr>
           <w:p>
-            <w:r>
+            <w:pPr>
+              <w:pStyle w:val="Normal"/>
+              <w:rPr/>
+            </w:pPr>
+            <w:r>
+              <w:rPr/>
               <w:t>2 óra</w:t>
             </w:r>
           </w:p>
         </w:tc>
         <w:tc>
           <w:tcPr>
-            <w:tcW w:w="2214" w:type="dxa"/>
-            <w:tcBorders>
-              <w:top w:val="single" w:sz="4" w:space="0" w:color="000000"/>
-              <w:left w:val="single" w:sz="4" w:space="0" w:color="000000"/>
-              <w:bottom w:val="single" w:sz="4" w:space="0" w:color="000000"/>
-              <w:right w:val="single" w:sz="4" w:space="0" w:color="000000"/>
-            </w:tcBorders>
-          </w:tcPr>
-          <w:p>
-            <w:r>
+            <w:tcW w:w="2213" w:type="dxa"/>
+            <w:tcBorders>
+              <w:top w:val="single" w:sz="4" w:space="0" w:color="000000"/>
+              <w:left w:val="single" w:sz="4" w:space="0" w:color="000000"/>
+              <w:bottom w:val="single" w:sz="4" w:space="0" w:color="000000"/>
+              <w:right w:val="single" w:sz="4" w:space="0" w:color="000000"/>
+            </w:tcBorders>
+          </w:tcPr>
+          <w:p>
+            <w:pPr>
+              <w:pStyle w:val="Normal"/>
+              <w:rPr/>
+            </w:pPr>
+            <w:r>
+              <w:rPr/>
               <w:t>Rakos</w:t>
             </w:r>
           </w:p>
@@ -3352,25 +7010,33 @@
             </w:tcBorders>
           </w:tcPr>
           <w:p>
-            <w:r>
+            <w:pPr>
+              <w:pStyle w:val="Normal"/>
+              <w:rPr/>
+            </w:pPr>
+            <w:r>
+              <w:rPr/>
               <w:t>Tevékenység:</w:t>
             </w:r>
           </w:p>
           <w:p>
             <w:pPr>
-              <w:pStyle w:val="Listaszerbekezds"/>
+              <w:pStyle w:val="ListParagraph"/>
               <w:numPr>
                 <w:ilvl w:val="0"/>
                 <w:numId w:val="3"/>
               </w:numPr>
-            </w:pPr>
-            <w:r>
+              <w:rPr/>
+            </w:pPr>
+            <w:r>
+              <w:rPr/>
               <w:t>A kiosztott test-case-ek komm. és szekv. diagramok megrajzolása</w:t>
             </w:r>
           </w:p>
         </w:tc>
       </w:tr>
       <w:tr>
+        <w:trPr/>
         <w:tc>
           <w:tcPr>
             <w:tcW w:w="2215" w:type="dxa"/>
@@ -3382,7 +7048,12 @@
             </w:tcBorders>
           </w:tcPr>
           <w:p>
-            <w:r>
+            <w:pPr>
+              <w:pStyle w:val="Normal"/>
+              <w:rPr/>
+            </w:pPr>
+            <w:r>
+              <w:rPr/>
               <w:t>2025.03.15 ., 19:00</w:t>
             </w:r>
           </w:p>
@@ -3398,23 +7069,33 @@
             </w:tcBorders>
           </w:tcPr>
           <w:p>
-            <w:r>
+            <w:pPr>
+              <w:pStyle w:val="Normal"/>
+              <w:rPr/>
+            </w:pPr>
+            <w:r>
+              <w:rPr/>
               <w:t>2 óra</w:t>
             </w:r>
           </w:p>
         </w:tc>
         <w:tc>
           <w:tcPr>
-            <w:tcW w:w="2214" w:type="dxa"/>
-            <w:tcBorders>
-              <w:top w:val="single" w:sz="4" w:space="0" w:color="000000"/>
-              <w:left w:val="single" w:sz="4" w:space="0" w:color="000000"/>
-              <w:bottom w:val="single" w:sz="4" w:space="0" w:color="000000"/>
-              <w:right w:val="single" w:sz="4" w:space="0" w:color="000000"/>
-            </w:tcBorders>
-          </w:tcPr>
-          <w:p>
-            <w:r>
+            <w:tcW w:w="2213" w:type="dxa"/>
+            <w:tcBorders>
+              <w:top w:val="single" w:sz="4" w:space="0" w:color="000000"/>
+              <w:left w:val="single" w:sz="4" w:space="0" w:color="000000"/>
+              <w:bottom w:val="single" w:sz="4" w:space="0" w:color="000000"/>
+              <w:right w:val="single" w:sz="4" w:space="0" w:color="000000"/>
+            </w:tcBorders>
+          </w:tcPr>
+          <w:p>
+            <w:pPr>
+              <w:pStyle w:val="Normal"/>
+              <w:rPr/>
+            </w:pPr>
+            <w:r>
+              <w:rPr/>
               <w:t>Taba</w:t>
             </w:r>
           </w:p>
@@ -3430,25 +7111,33 @@
             </w:tcBorders>
           </w:tcPr>
           <w:p>
-            <w:r>
+            <w:pPr>
+              <w:pStyle w:val="Normal"/>
+              <w:rPr/>
+            </w:pPr>
+            <w:r>
+              <w:rPr/>
               <w:t>Tevékenység:</w:t>
             </w:r>
           </w:p>
           <w:p>
             <w:pPr>
-              <w:pStyle w:val="Listaszerbekezds"/>
+              <w:pStyle w:val="ListParagraph"/>
               <w:numPr>
                 <w:ilvl w:val="0"/>
                 <w:numId w:val="3"/>
               </w:numPr>
-            </w:pPr>
-            <w:r>
+              <w:rPr/>
+            </w:pPr>
+            <w:r>
+              <w:rPr/>
               <w:t>A csoportmegbeszélés szerinti tesztesetek kidolgozása az ott elhangzottakna megfelelően</w:t>
             </w:r>
           </w:p>
         </w:tc>
       </w:tr>
       <w:tr>
+        <w:trPr/>
         <w:tc>
           <w:tcPr>
             <w:tcW w:w="2215" w:type="dxa"/>
@@ -3460,14 +7149,13 @@
             </w:tcBorders>
           </w:tcPr>
           <w:p>
-            <w:r>
-              <w:t>2025.03.</w:t>
-            </w:r>
-            <w:r>
-              <w:t>1</w:t>
-            </w:r>
-            <w:r>
-              <w:t>6 ., 12:00</w:t>
+            <w:pPr>
+              <w:pStyle w:val="Normal"/>
+              <w:rPr/>
+            </w:pPr>
+            <w:r>
+              <w:rPr/>
+              <w:t>2025.03.16 ., 12:00</w:t>
             </w:r>
           </w:p>
         </w:tc>
@@ -3482,44 +7170,73 @@
             </w:tcBorders>
           </w:tcPr>
           <w:p>
-            <w:r>
+            <w:pPr>
+              <w:pStyle w:val="Normal"/>
+              <w:rPr/>
+            </w:pPr>
+            <w:r>
+              <w:rPr/>
               <w:t>2 óra</w:t>
             </w:r>
           </w:p>
         </w:tc>
         <w:tc>
           <w:tcPr>
-            <w:tcW w:w="2214" w:type="dxa"/>
-            <w:tcBorders>
-              <w:top w:val="single" w:sz="4" w:space="0" w:color="000000"/>
-              <w:left w:val="single" w:sz="4" w:space="0" w:color="000000"/>
-              <w:bottom w:val="single" w:sz="4" w:space="0" w:color="000000"/>
-              <w:right w:val="single" w:sz="4" w:space="0" w:color="000000"/>
-            </w:tcBorders>
-          </w:tcPr>
-          <w:p>
-            <w:r>
+            <w:tcW w:w="2213" w:type="dxa"/>
+            <w:tcBorders>
+              <w:top w:val="single" w:sz="4" w:space="0" w:color="000000"/>
+              <w:left w:val="single" w:sz="4" w:space="0" w:color="000000"/>
+              <w:bottom w:val="single" w:sz="4" w:space="0" w:color="000000"/>
+              <w:right w:val="single" w:sz="4" w:space="0" w:color="000000"/>
+            </w:tcBorders>
+          </w:tcPr>
+          <w:p>
+            <w:pPr>
+              <w:pStyle w:val="Normal"/>
+              <w:rPr/>
+            </w:pPr>
+            <w:r>
+              <w:rPr/>
               <w:t>Bencze</w:t>
             </w:r>
           </w:p>
           <w:p>
-            <w:r>
+            <w:pPr>
+              <w:pStyle w:val="Normal"/>
+              <w:rPr/>
+            </w:pPr>
+            <w:r>
+              <w:rPr/>
               <w:t>Guzmics</w:t>
             </w:r>
           </w:p>
           <w:p>
-            <w:r>
-              <w:lastRenderedPageBreak/>
+            <w:pPr>
+              <w:pStyle w:val="Normal"/>
+              <w:rPr/>
+            </w:pPr>
+            <w:r>
+              <w:rPr/>
               <w:t>Kohár</w:t>
             </w:r>
           </w:p>
           <w:p>
-            <w:r>
+            <w:pPr>
+              <w:pStyle w:val="Normal"/>
+              <w:rPr/>
+            </w:pPr>
+            <w:r>
+              <w:rPr/>
               <w:t>Rakos</w:t>
             </w:r>
           </w:p>
           <w:p>
-            <w:r>
+            <w:pPr>
+              <w:pStyle w:val="Normal"/>
+              <w:rPr/>
+            </w:pPr>
+            <w:r>
+              <w:rPr/>
               <w:t>Taba</w:t>
             </w:r>
           </w:p>
@@ -3535,32 +7252,43 @@
             </w:tcBorders>
           </w:tcPr>
           <w:p>
-            <w:r>
-              <w:lastRenderedPageBreak/>
+            <w:pPr>
+              <w:pStyle w:val="Normal"/>
+              <w:rPr/>
+            </w:pPr>
+            <w:r>
+              <w:rPr/>
               <w:t>Értekezlet.</w:t>
             </w:r>
           </w:p>
           <w:p>
-            <w:r>
+            <w:pPr>
+              <w:pStyle w:val="Normal"/>
+              <w:rPr/>
+            </w:pPr>
+            <w:r>
+              <w:rPr/>
               <w:t>Döntések:</w:t>
             </w:r>
           </w:p>
           <w:p>
             <w:pPr>
-              <w:pStyle w:val="Listaszerbekezds"/>
+              <w:pStyle w:val="ListParagraph"/>
               <w:numPr>
                 <w:ilvl w:val="0"/>
                 <w:numId w:val="3"/>
               </w:numPr>
-            </w:pPr>
-            <w:r>
-              <w:lastRenderedPageBreak/>
+              <w:rPr/>
+            </w:pPr>
+            <w:r>
+              <w:rPr/>
               <w:t>A szekvencia és kommunikációs diagramok átbeszélése és a szöveges részek megírásának beosztása</w:t>
             </w:r>
           </w:p>
         </w:tc>
       </w:tr>
       <w:tr>
+        <w:trPr/>
         <w:tc>
           <w:tcPr>
             <w:tcW w:w="2215" w:type="dxa"/>
@@ -3572,8 +7300,12 @@
             </w:tcBorders>
           </w:tcPr>
           <w:p>
-            <w:r>
-              <w:lastRenderedPageBreak/>
+            <w:pPr>
+              <w:pStyle w:val="Normal"/>
+              <w:rPr/>
+            </w:pPr>
+            <w:r>
+              <w:rPr/>
               <w:t>2025.03.16 ., 14:00</w:t>
             </w:r>
           </w:p>
@@ -3589,23 +7321,33 @@
             </w:tcBorders>
           </w:tcPr>
           <w:p>
-            <w:r>
+            <w:pPr>
+              <w:pStyle w:val="Normal"/>
+              <w:rPr/>
+            </w:pPr>
+            <w:r>
+              <w:rPr/>
               <w:t>3 óra</w:t>
             </w:r>
           </w:p>
         </w:tc>
         <w:tc>
           <w:tcPr>
-            <w:tcW w:w="2214" w:type="dxa"/>
-            <w:tcBorders>
-              <w:top w:val="single" w:sz="4" w:space="0" w:color="000000"/>
-              <w:left w:val="single" w:sz="4" w:space="0" w:color="000000"/>
-              <w:bottom w:val="single" w:sz="4" w:space="0" w:color="000000"/>
-              <w:right w:val="single" w:sz="4" w:space="0" w:color="000000"/>
-            </w:tcBorders>
-          </w:tcPr>
-          <w:p>
-            <w:r>
+            <w:tcW w:w="2213" w:type="dxa"/>
+            <w:tcBorders>
+              <w:top w:val="single" w:sz="4" w:space="0" w:color="000000"/>
+              <w:left w:val="single" w:sz="4" w:space="0" w:color="000000"/>
+              <w:bottom w:val="single" w:sz="4" w:space="0" w:color="000000"/>
+              <w:right w:val="single" w:sz="4" w:space="0" w:color="000000"/>
+            </w:tcBorders>
+          </w:tcPr>
+          <w:p>
+            <w:pPr>
+              <w:pStyle w:val="Normal"/>
+              <w:rPr/>
+            </w:pPr>
+            <w:r>
+              <w:rPr/>
               <w:t>Guzmics</w:t>
             </w:r>
           </w:p>
@@ -3621,28 +7363,33 @@
             </w:tcBorders>
           </w:tcPr>
           <w:p>
-            <w:r>
+            <w:pPr>
+              <w:pStyle w:val="Normal"/>
+              <w:rPr/>
+            </w:pPr>
+            <w:r>
+              <w:rPr/>
               <w:t>Tevékenység:</w:t>
             </w:r>
           </w:p>
           <w:p>
             <w:pPr>
-              <w:pStyle w:val="Listaszerbekezds"/>
+              <w:pStyle w:val="ListParagraph"/>
               <w:numPr>
                 <w:ilvl w:val="0"/>
                 <w:numId w:val="3"/>
               </w:numPr>
-            </w:pPr>
-            <w:r>
-              <w:t>Test-case</w:t>
-            </w:r>
-            <w:r>
-              <w:t xml:space="preserve"> leírások készítése</w:t>
+              <w:rPr/>
+            </w:pPr>
+            <w:r>
+              <w:rPr/>
+              <w:t>Test-case leírások készítése</w:t>
             </w:r>
           </w:p>
         </w:tc>
       </w:tr>
       <w:tr>
+        <w:trPr/>
         <w:tc>
           <w:tcPr>
             <w:tcW w:w="2215" w:type="dxa"/>
@@ -3654,7 +7401,12 @@
             </w:tcBorders>
           </w:tcPr>
           <w:p>
-            <w:r>
+            <w:pPr>
+              <w:pStyle w:val="Normal"/>
+              <w:rPr/>
+            </w:pPr>
+            <w:r>
+              <w:rPr/>
               <w:t>2025.03.16 ., 14:00</w:t>
             </w:r>
           </w:p>
@@ -3670,23 +7422,33 @@
             </w:tcBorders>
           </w:tcPr>
           <w:p>
-            <w:r>
+            <w:pPr>
+              <w:pStyle w:val="Normal"/>
+              <w:rPr/>
+            </w:pPr>
+            <w:r>
+              <w:rPr/>
               <w:t>2 óra</w:t>
             </w:r>
           </w:p>
         </w:tc>
         <w:tc>
           <w:tcPr>
-            <w:tcW w:w="2214" w:type="dxa"/>
-            <w:tcBorders>
-              <w:top w:val="single" w:sz="4" w:space="0" w:color="000000"/>
-              <w:left w:val="single" w:sz="4" w:space="0" w:color="000000"/>
-              <w:bottom w:val="single" w:sz="4" w:space="0" w:color="000000"/>
-              <w:right w:val="single" w:sz="4" w:space="0" w:color="000000"/>
-            </w:tcBorders>
-          </w:tcPr>
-          <w:p>
-            <w:r>
+            <w:tcW w:w="2213" w:type="dxa"/>
+            <w:tcBorders>
+              <w:top w:val="single" w:sz="4" w:space="0" w:color="000000"/>
+              <w:left w:val="single" w:sz="4" w:space="0" w:color="000000"/>
+              <w:bottom w:val="single" w:sz="4" w:space="0" w:color="000000"/>
+              <w:right w:val="single" w:sz="4" w:space="0" w:color="000000"/>
+            </w:tcBorders>
+          </w:tcPr>
+          <w:p>
+            <w:pPr>
+              <w:pStyle w:val="Normal"/>
+              <w:rPr/>
+            </w:pPr>
+            <w:r>
+              <w:rPr/>
               <w:t>Taba</w:t>
             </w:r>
           </w:p>
@@ -3702,25 +7464,33 @@
             </w:tcBorders>
           </w:tcPr>
           <w:p>
-            <w:r>
+            <w:pPr>
+              <w:pStyle w:val="Normal"/>
+              <w:rPr/>
+            </w:pPr>
+            <w:r>
+              <w:rPr/>
               <w:t>Tevékenység:</w:t>
             </w:r>
           </w:p>
           <w:p>
             <w:pPr>
-              <w:pStyle w:val="Listaszerbekezds"/>
+              <w:pStyle w:val="ListParagraph"/>
               <w:numPr>
                 <w:ilvl w:val="0"/>
                 <w:numId w:val="3"/>
               </w:numPr>
-            </w:pPr>
-            <w:r>
+              <w:rPr/>
+            </w:pPr>
+            <w:r>
+              <w:rPr/>
               <w:t>A csoportmegbeszélés szerinti tesztesetek javítása, kiegészítése és véglegesítése</w:t>
             </w:r>
           </w:p>
         </w:tc>
       </w:tr>
       <w:tr>
+        <w:trPr/>
         <w:tc>
           <w:tcPr>
             <w:tcW w:w="2215" w:type="dxa"/>
@@ -3732,7 +7502,12 @@
             </w:tcBorders>
           </w:tcPr>
           <w:p>
-            <w:r>
+            <w:pPr>
+              <w:pStyle w:val="Normal"/>
+              <w:rPr/>
+            </w:pPr>
+            <w:r>
+              <w:rPr/>
               <w:t>2025.03.16 ., 15:00</w:t>
             </w:r>
           </w:p>
@@ -3748,23 +7523,33 @@
             </w:tcBorders>
           </w:tcPr>
           <w:p>
-            <w:r>
+            <w:pPr>
+              <w:pStyle w:val="Normal"/>
+              <w:rPr/>
+            </w:pPr>
+            <w:r>
+              <w:rPr/>
               <w:t>2 óra</w:t>
             </w:r>
           </w:p>
         </w:tc>
         <w:tc>
           <w:tcPr>
-            <w:tcW w:w="2214" w:type="dxa"/>
-            <w:tcBorders>
-              <w:top w:val="single" w:sz="4" w:space="0" w:color="000000"/>
-              <w:left w:val="single" w:sz="4" w:space="0" w:color="000000"/>
-              <w:bottom w:val="single" w:sz="4" w:space="0" w:color="000000"/>
-              <w:right w:val="single" w:sz="4" w:space="0" w:color="000000"/>
-            </w:tcBorders>
-          </w:tcPr>
-          <w:p>
-            <w:r>
+            <w:tcW w:w="2213" w:type="dxa"/>
+            <w:tcBorders>
+              <w:top w:val="single" w:sz="4" w:space="0" w:color="000000"/>
+              <w:left w:val="single" w:sz="4" w:space="0" w:color="000000"/>
+              <w:bottom w:val="single" w:sz="4" w:space="0" w:color="000000"/>
+              <w:right w:val="single" w:sz="4" w:space="0" w:color="000000"/>
+            </w:tcBorders>
+          </w:tcPr>
+          <w:p>
+            <w:pPr>
+              <w:pStyle w:val="Normal"/>
+              <w:rPr/>
+            </w:pPr>
+            <w:r>
+              <w:rPr/>
               <w:t>Rakos</w:t>
             </w:r>
           </w:p>
@@ -3780,25 +7565,33 @@
             </w:tcBorders>
           </w:tcPr>
           <w:p>
-            <w:r>
+            <w:pPr>
+              <w:pStyle w:val="Normal"/>
+              <w:rPr/>
+            </w:pPr>
+            <w:r>
+              <w:rPr/>
               <w:t>Tevékenység:</w:t>
             </w:r>
           </w:p>
           <w:p>
             <w:pPr>
-              <w:pStyle w:val="Listaszerbekezds"/>
+              <w:pStyle w:val="ListParagraph"/>
               <w:numPr>
                 <w:ilvl w:val="0"/>
                 <w:numId w:val="3"/>
               </w:numPr>
-            </w:pPr>
-            <w:r>
+              <w:rPr/>
+            </w:pPr>
+            <w:r>
+              <w:rPr/>
               <w:t>Test-case-ek leírásainak megírása</w:t>
             </w:r>
           </w:p>
         </w:tc>
       </w:tr>
       <w:tr>
+        <w:trPr/>
         <w:tc>
           <w:tcPr>
             <w:tcW w:w="2215" w:type="dxa"/>
@@ -3810,7 +7603,12 @@
             </w:tcBorders>
           </w:tcPr>
           <w:p>
-            <w:r>
+            <w:pPr>
+              <w:pStyle w:val="Normal"/>
+              <w:rPr/>
+            </w:pPr>
+            <w:r>
+              <w:rPr/>
               <w:t>2025.03.16 ., 15:00</w:t>
             </w:r>
           </w:p>
@@ -3826,23 +7624,33 @@
             </w:tcBorders>
           </w:tcPr>
           <w:p>
-            <w:r>
+            <w:pPr>
+              <w:pStyle w:val="Normal"/>
+              <w:rPr/>
+            </w:pPr>
+            <w:r>
+              <w:rPr/>
               <w:t>4 óra</w:t>
             </w:r>
           </w:p>
         </w:tc>
         <w:tc>
           <w:tcPr>
-            <w:tcW w:w="2214" w:type="dxa"/>
-            <w:tcBorders>
-              <w:top w:val="single" w:sz="4" w:space="0" w:color="000000"/>
-              <w:left w:val="single" w:sz="4" w:space="0" w:color="000000"/>
-              <w:bottom w:val="single" w:sz="4" w:space="0" w:color="000000"/>
-              <w:right w:val="single" w:sz="4" w:space="0" w:color="000000"/>
-            </w:tcBorders>
-          </w:tcPr>
-          <w:p>
-            <w:r>
+            <w:tcW w:w="2213" w:type="dxa"/>
+            <w:tcBorders>
+              <w:top w:val="single" w:sz="4" w:space="0" w:color="000000"/>
+              <w:left w:val="single" w:sz="4" w:space="0" w:color="000000"/>
+              <w:bottom w:val="single" w:sz="4" w:space="0" w:color="000000"/>
+              <w:right w:val="single" w:sz="4" w:space="0" w:color="000000"/>
+            </w:tcBorders>
+          </w:tcPr>
+          <w:p>
+            <w:pPr>
+              <w:pStyle w:val="Normal"/>
+              <w:rPr/>
+            </w:pPr>
+            <w:r>
+              <w:rPr/>
               <w:t>Kohár</w:t>
             </w:r>
           </w:p>
@@ -3858,25 +7666,33 @@
             </w:tcBorders>
           </w:tcPr>
           <w:p>
-            <w:r>
+            <w:pPr>
+              <w:pStyle w:val="Normal"/>
+              <w:rPr/>
+            </w:pPr>
+            <w:r>
+              <w:rPr/>
               <w:t>Tevékenység:</w:t>
             </w:r>
           </w:p>
           <w:p>
             <w:pPr>
-              <w:pStyle w:val="Listaszerbekezds"/>
+              <w:pStyle w:val="ListParagraph"/>
               <w:numPr>
                 <w:ilvl w:val="0"/>
                 <w:numId w:val="3"/>
               </w:numPr>
-            </w:pPr>
-            <w:r>
+              <w:rPr/>
+            </w:pPr>
+            <w:r>
+              <w:rPr/>
               <w:t>Test-case-ek szöveges megírása</w:t>
             </w:r>
           </w:p>
         </w:tc>
       </w:tr>
       <w:tr>
+        <w:trPr/>
         <w:tc>
           <w:tcPr>
             <w:tcW w:w="2215" w:type="dxa"/>
@@ -3888,14 +7704,13 @@
             </w:tcBorders>
           </w:tcPr>
           <w:p>
-            <w:r>
-              <w:t>2025.03.</w:t>
-            </w:r>
-            <w:r>
-              <w:t>1</w:t>
-            </w:r>
-            <w:r>
-              <w:t>6 ., 19:00</w:t>
+            <w:pPr>
+              <w:pStyle w:val="Normal"/>
+              <w:rPr/>
+            </w:pPr>
+            <w:r>
+              <w:rPr/>
+              <w:t>2025.03.16 ., 19:00</w:t>
             </w:r>
           </w:p>
         </w:tc>
@@ -3910,43 +7725,73 @@
             </w:tcBorders>
           </w:tcPr>
           <w:p>
-            <w:r>
+            <w:pPr>
+              <w:pStyle w:val="Normal"/>
+              <w:rPr/>
+            </w:pPr>
+            <w:r>
+              <w:rPr/>
               <w:t>1 óra</w:t>
             </w:r>
           </w:p>
         </w:tc>
         <w:tc>
           <w:tcPr>
-            <w:tcW w:w="2214" w:type="dxa"/>
-            <w:tcBorders>
-              <w:top w:val="single" w:sz="4" w:space="0" w:color="000000"/>
-              <w:left w:val="single" w:sz="4" w:space="0" w:color="000000"/>
-              <w:bottom w:val="single" w:sz="4" w:space="0" w:color="000000"/>
-              <w:right w:val="single" w:sz="4" w:space="0" w:color="000000"/>
-            </w:tcBorders>
-          </w:tcPr>
-          <w:p>
-            <w:r>
+            <w:tcW w:w="2213" w:type="dxa"/>
+            <w:tcBorders>
+              <w:top w:val="single" w:sz="4" w:space="0" w:color="000000"/>
+              <w:left w:val="single" w:sz="4" w:space="0" w:color="000000"/>
+              <w:bottom w:val="single" w:sz="4" w:space="0" w:color="000000"/>
+              <w:right w:val="single" w:sz="4" w:space="0" w:color="000000"/>
+            </w:tcBorders>
+          </w:tcPr>
+          <w:p>
+            <w:pPr>
+              <w:pStyle w:val="Normal"/>
+              <w:rPr/>
+            </w:pPr>
+            <w:r>
+              <w:rPr/>
               <w:t>Rakos</w:t>
             </w:r>
           </w:p>
           <w:p>
-            <w:r>
+            <w:pPr>
+              <w:pStyle w:val="Normal"/>
+              <w:rPr/>
+            </w:pPr>
+            <w:r>
+              <w:rPr/>
               <w:t>Guzmics</w:t>
             </w:r>
           </w:p>
           <w:p>
-            <w:r>
+            <w:pPr>
+              <w:pStyle w:val="Normal"/>
+              <w:rPr/>
+            </w:pPr>
+            <w:r>
+              <w:rPr/>
               <w:t>Kohár</w:t>
             </w:r>
           </w:p>
           <w:p>
-            <w:r>
+            <w:pPr>
+              <w:pStyle w:val="Normal"/>
+              <w:rPr/>
+            </w:pPr>
+            <w:r>
+              <w:rPr/>
               <w:t>Rakos</w:t>
             </w:r>
           </w:p>
           <w:p>
-            <w:r>
+            <w:pPr>
+              <w:pStyle w:val="Normal"/>
+              <w:rPr/>
+            </w:pPr>
+            <w:r>
+              <w:rPr/>
               <w:t>Taba</w:t>
             </w:r>
           </w:p>
@@ -3962,30 +7807,43 @@
             </w:tcBorders>
           </w:tcPr>
           <w:p>
-            <w:r>
+            <w:pPr>
+              <w:pStyle w:val="Normal"/>
+              <w:rPr/>
+            </w:pPr>
+            <w:r>
+              <w:rPr/>
               <w:t>Értekezlet.</w:t>
             </w:r>
           </w:p>
           <w:p>
-            <w:r>
+            <w:pPr>
+              <w:pStyle w:val="Normal"/>
+              <w:rPr/>
+            </w:pPr>
+            <w:r>
+              <w:rPr/>
               <w:t>Döntések:</w:t>
             </w:r>
           </w:p>
           <w:p>
             <w:pPr>
-              <w:pStyle w:val="Listaszerbekezds"/>
+              <w:pStyle w:val="ListParagraph"/>
               <w:numPr>
                 <w:ilvl w:val="0"/>
                 <w:numId w:val="3"/>
               </w:numPr>
-            </w:pPr>
-            <w:r>
+              <w:rPr/>
+            </w:pPr>
+            <w:r>
+              <w:rPr/>
               <w:t>Teljes megoldások átnézése esetleges javítások</w:t>
             </w:r>
           </w:p>
         </w:tc>
       </w:tr>
       <w:tr>
+        <w:trPr/>
         <w:tc>
           <w:tcPr>
             <w:tcW w:w="2215" w:type="dxa"/>
@@ -3997,7 +7855,12 @@
             </w:tcBorders>
           </w:tcPr>
           <w:p>
-            <w:r>
+            <w:pPr>
+              <w:pStyle w:val="Normal"/>
+              <w:rPr/>
+            </w:pPr>
+            <w:r>
+              <w:rPr/>
               <w:t>2025.03.16 ., 20:00</w:t>
             </w:r>
           </w:p>
@@ -4013,23 +7876,33 @@
             </w:tcBorders>
           </w:tcPr>
           <w:p>
-            <w:r>
+            <w:pPr>
+              <w:pStyle w:val="Normal"/>
+              <w:rPr/>
+            </w:pPr>
+            <w:r>
+              <w:rPr/>
               <w:t>1 óra 30 perc</w:t>
             </w:r>
           </w:p>
         </w:tc>
         <w:tc>
           <w:tcPr>
-            <w:tcW w:w="2214" w:type="dxa"/>
-            <w:tcBorders>
-              <w:top w:val="single" w:sz="4" w:space="0" w:color="000000"/>
-              <w:left w:val="single" w:sz="4" w:space="0" w:color="000000"/>
-              <w:bottom w:val="single" w:sz="4" w:space="0" w:color="000000"/>
-              <w:right w:val="single" w:sz="4" w:space="0" w:color="000000"/>
-            </w:tcBorders>
-          </w:tcPr>
-          <w:p>
-            <w:r>
+            <w:tcW w:w="2213" w:type="dxa"/>
+            <w:tcBorders>
+              <w:top w:val="single" w:sz="4" w:space="0" w:color="000000"/>
+              <w:left w:val="single" w:sz="4" w:space="0" w:color="000000"/>
+              <w:bottom w:val="single" w:sz="4" w:space="0" w:color="000000"/>
+              <w:right w:val="single" w:sz="4" w:space="0" w:color="000000"/>
+            </w:tcBorders>
+          </w:tcPr>
+          <w:p>
+            <w:pPr>
+              <w:pStyle w:val="Normal"/>
+              <w:rPr/>
+            </w:pPr>
+            <w:r>
+              <w:rPr/>
               <w:t>Guzmics</w:t>
             </w:r>
           </w:p>
@@ -4045,136 +7918,224 @@
             </w:tcBorders>
           </w:tcPr>
           <w:p>
-            <w:r>
+            <w:pPr>
+              <w:pStyle w:val="Normal"/>
+              <w:rPr/>
+            </w:pPr>
+            <w:r>
+              <w:rPr/>
               <w:t>Tevékenység:</w:t>
             </w:r>
           </w:p>
           <w:p>
             <w:pPr>
-              <w:pStyle w:val="Listaszerbekezds"/>
+              <w:pStyle w:val="ListParagraph"/>
               <w:numPr>
                 <w:ilvl w:val="0"/>
                 <w:numId w:val="3"/>
               </w:numPr>
-            </w:pPr>
-            <w:r>
+              <w:rPr/>
+            </w:pPr>
+            <w:r>
+              <w:rPr/>
               <w:t>Kommunikációs és szekvencia diagramok befejezése és use-casek pontosítása</w:t>
             </w:r>
           </w:p>
         </w:tc>
       </w:tr>
     </w:tbl>
-    <w:p/>
-    <w:p/>
+    <w:p>
+      <w:pPr>
+        <w:pStyle w:val="Normal"/>
+        <w:rPr/>
+      </w:pPr>
+      <w:r>
+        <w:rPr/>
+      </w:r>
+    </w:p>
+    <w:p>
+      <w:pPr>
+        <w:pStyle w:val="Normal"/>
+        <w:rPr/>
+      </w:pPr>
+      <w:r>
+        <w:rPr/>
+      </w:r>
+    </w:p>
     <w:sectPr>
-      <w:headerReference w:type="even" r:id="rId7"/>
-      <w:headerReference w:type="default" r:id="rId8"/>
-      <w:footerReference w:type="even" r:id="rId9"/>
-      <w:footerReference w:type="default" r:id="rId10"/>
-      <w:headerReference w:type="first" r:id="rId11"/>
-      <w:footerReference w:type="first" r:id="rId12"/>
+      <w:headerReference w:type="even" r:id="rId2"/>
+      <w:headerReference w:type="default" r:id="rId3"/>
+      <w:headerReference w:type="first" r:id="rId4"/>
+      <w:footerReference w:type="even" r:id="rId5"/>
+      <w:footerReference w:type="default" r:id="rId6"/>
+      <w:footerReference w:type="first" r:id="rId7"/>
+      <w:type w:val="nextPage"/>
       <w:pgSz w:w="11906" w:h="16838"/>
-      <w:pgMar w:top="1417" w:right="1417" w:bottom="1417" w:left="1417" w:header="708" w:footer="708" w:gutter="0"/>
-      <w:cols w:space="708"/>
-      <w:formProt w:val="0"/>
-      <w:docGrid w:linePitch="360"/>
+      <w:pgMar w:left="1417" w:right="1417" w:gutter="0" w:header="708" w:top="1417" w:footer="708" w:bottom="1417"/>
+      <w:pgNumType w:fmt="decimal"/>
+      <w:formProt w:val="false"/>
+      <w:textDirection w:val="lrTb"/>
+      <w:docGrid w:type="default" w:linePitch="360" w:charSpace="0"/>
     </w:sectPr>
   </w:body>
 </w:document>
 </file>
 
-<file path=word/endnotes.xml><?xml version="1.0" encoding="utf-8"?>
-<w:endnotes xmlns:wpc="http://schemas.microsoft.com/office/word/2010/wordprocessingCanvas" xmlns:cx="http://schemas.microsoft.com/office/drawing/2014/chartex" xmlns:cx1="http://schemas.microsoft.com/office/drawing/2015/9/8/chartex" xmlns:cx2="http://schemas.microsoft.com/office/drawing/2015/10/21/chartex" xmlns:cx3="http://schemas.microsoft.com/office/drawing/2016/5/9/chartex" xmlns:cx4="http://schemas.microsoft.com/office/drawing/2016/5/10/chartex" xmlns:cx5="http://schemas.microsoft.com/office/drawing/2016/5/11/chartex" xmlns:cx6="http://schemas.microsoft.com/office/drawing/2016/5/12/chartex" xmlns:cx7="http://schemas.microsoft.com/office/drawing/2016/5/13/chartex" xmlns:cx8="http://schemas.microsoft.com/office/drawing/2016/5/14/chartex" xmlns:mc="http://schemas.openxmlformats.org/markup-compatibility/2006" xmlns:aink="http://schemas.microsoft.com/office/drawing/2016/ink" xmlns:am3d="http://schemas.microsoft.com/office/drawing/2017/model3d" xmlns:o="urn:schemas-microsoft-com:office:office" xmlns:oel="http://schemas.microsoft.com/office/2019/extlst" xmlns:r="http://schemas.openxmlformats.org/officeDocument/2006/relationships" xmlns:m="http://schemas.openxmlformats.org/officeDocument/2006/math" xmlns:v="urn:schemas-microsoft-com:vml" xmlns:wp14="http://schemas.microsoft.com/office/word/2010/wordprocessingDrawing" xmlns:wp="http://schemas.openxmlformats.org/drawingml/2006/wordprocessingDrawing" xmlns:w10="urn:schemas-microsoft-com:office:word" xmlns:w="http://schemas.openxmlformats.org/wordprocessingml/2006/main" xmlns:w14="http://schemas.microsoft.com/office/word/2010/wordml" xmlns:w15="http://schemas.microsoft.com/office/word/2012/wordml" xmlns:w16cex="http://schemas.microsoft.com/office/word/2018/wordml/cex" xmlns:w16cid="http://schemas.microsoft.com/office/word/2016/wordml/cid" xmlns:w16="http://schemas.microsoft.com/office/word/2018/wordml" xmlns:w16du="http://schemas.microsoft.com/office/word/2023/wordml/word16du" xmlns:w16sdtdh="http://schemas.microsoft.com/office/word/2020/wordml/sdtdatahash" xmlns:w16sdtfl="http://schemas.microsoft.com/office/word/2024/wordml/sdtformatlock" xmlns:w16se="http://schemas.microsoft.com/office/word/2015/wordml/symex" xmlns:wpg="http://schemas.microsoft.com/office/word/2010/wordprocessingGroup" xmlns:wpi="http://schemas.microsoft.com/office/word/2010/wordprocessingInk" xmlns:wne="http://schemas.microsoft.com/office/word/2006/wordml" xmlns:wps="http://schemas.microsoft.com/office/word/2010/wordprocessingShape" mc:Ignorable="w14 w15 w16se w16cid w16 w16cex w16sdtdh w16sdtfl w16du wp14">
-  <w:endnote w:type="separator" w:id="-1">
-    <w:p>
-      <w:r>
-        <w:separator/>
-      </w:r>
-    </w:p>
-  </w:endnote>
-  <w:endnote w:type="continuationSeparator" w:id="0">
-    <w:p>
-      <w:r>
-        <w:continuationSeparator/>
-      </w:r>
-    </w:p>
-  </w:endnote>
-</w:endnotes>
-</file>
-
 <file path=word/footer1.xml><?xml version="1.0" encoding="utf-8"?>
-<w:ftr xmlns:wpc="http://schemas.microsoft.com/office/word/2010/wordprocessingCanvas" xmlns:cx="http://schemas.microsoft.com/office/drawing/2014/chartex" xmlns:cx1="http://schemas.microsoft.com/office/drawing/2015/9/8/chartex" xmlns:cx2="http://schemas.microsoft.com/office/drawing/2015/10/21/chartex" xmlns:cx3="http://schemas.microsoft.com/office/drawing/2016/5/9/chartex" xmlns:cx4="http://schemas.microsoft.com/office/drawing/2016/5/10/chartex" xmlns:cx5="http://schemas.microsoft.com/office/drawing/2016/5/11/chartex" xmlns:cx6="http://schemas.microsoft.com/office/drawing/2016/5/12/chartex" xmlns:cx7="http://schemas.microsoft.com/office/drawing/2016/5/13/chartex" xmlns:cx8="http://schemas.microsoft.com/office/drawing/2016/5/14/chartex" xmlns:mc="http://schemas.openxmlformats.org/markup-compatibility/2006" xmlns:aink="http://schemas.microsoft.com/office/drawing/2016/ink" xmlns:am3d="http://schemas.microsoft.com/office/drawing/2017/model3d" xmlns:o="urn:schemas-microsoft-com:office:office" xmlns:oel="http://schemas.microsoft.com/office/2019/extlst" xmlns:r="http://schemas.openxmlformats.org/officeDocument/2006/relationships" xmlns:m="http://schemas.openxmlformats.org/officeDocument/2006/math" xmlns:v="urn:schemas-microsoft-com:vml" xmlns:wp14="http://schemas.microsoft.com/office/word/2010/wordprocessingDrawing" xmlns:wp="http://schemas.openxmlformats.org/drawingml/2006/wordprocessingDrawing" xmlns:w10="urn:schemas-microsoft-com:office:word" xmlns:w="http://schemas.openxmlformats.org/wordprocessingml/2006/main" xmlns:w14="http://schemas.microsoft.com/office/word/2010/wordml" xmlns:w15="http://schemas.microsoft.com/office/word/2012/wordml" xmlns:w16cex="http://schemas.microsoft.com/office/word/2018/wordml/cex" xmlns:w16cid="http://schemas.microsoft.com/office/word/2016/wordml/cid" xmlns:w16="http://schemas.microsoft.com/office/word/2018/wordml" xmlns:w16du="http://schemas.microsoft.com/office/word/2023/wordml/word16du" xmlns:w16sdtdh="http://schemas.microsoft.com/office/word/2020/wordml/sdtdatahash" xmlns:w16sdtfl="http://schemas.microsoft.com/office/word/2024/wordml/sdtformatlock" xmlns:w16se="http://schemas.microsoft.com/office/word/2015/wordml/symex" xmlns:wpg="http://schemas.microsoft.com/office/word/2010/wordprocessingGroup" xmlns:wpi="http://schemas.microsoft.com/office/word/2010/wordprocessingInk" xmlns:wne="http://schemas.microsoft.com/office/word/2006/wordml" xmlns:wps="http://schemas.microsoft.com/office/word/2010/wordprocessingShape" mc:Ignorable="w14 w15 w16se w16cid w16 w16cex w16sdtdh w16sdtfl w16du wp14">
+<w:ftr xmlns:o="urn:schemas-microsoft-com:office:office" xmlns:r="http://schemas.openxmlformats.org/officeDocument/2006/relationships" xmlns:v="urn:schemas-microsoft-com:vml" xmlns:w="http://schemas.openxmlformats.org/wordprocessingml/2006/main" xmlns:w10="urn:schemas-microsoft-com:office:word" xmlns:wp="http://schemas.openxmlformats.org/drawingml/2006/wordprocessingDrawing" xmlns:pic="http://schemas.openxmlformats.org/drawingml/2006/picture" xmlns:wps="http://schemas.microsoft.com/office/word/2010/wordprocessingShape" xmlns:wpg="http://schemas.microsoft.com/office/word/2010/wordprocessingGroup" xmlns:mc="http://schemas.openxmlformats.org/markup-compatibility/2006" xmlns:wp14="http://schemas.microsoft.com/office/word/2010/wordprocessingDrawing" xmlns:w14="http://schemas.microsoft.com/office/word/2010/wordml" xmlns:w15="http://schemas.microsoft.com/office/word/2012/wordml" mc:Ignorable="w14 wp14 w15">
   <w:p>
     <w:pPr>
-      <w:pStyle w:val="llb"/>
+      <w:pStyle w:val="Footer"/>
       <w:ind w:right="360"/>
+      <w:rPr/>
     </w:pPr>
     <w:r>
-      <w:rPr>
-        <w:noProof/>
-      </w:rPr>
-      <w:pict w14:anchorId="3E9016D6">
-        <v:shapetype id="_x0000_t202" coordsize="21600,21600" o:spt="202" path="m,l,21600r21600,l21600,xe">
-          <v:stroke joinstyle="miter"/>
-          <v:path gradientshapeok="t" o:connecttype="rect"/>
-        </v:shapetype>
-        <v:shape id="Frame1" o:spid="_x0000_s1027" type="#_x0000_t202" style="position:absolute;margin-left:-50.05pt;margin-top:.05pt;width:1.15pt;height:1.15pt;z-index:251658752;visibility:visible;mso-wrap-style:square;mso-wrap-distance-left:0;mso-wrap-distance-top:0;mso-wrap-distance-right:0;mso-wrap-distance-bottom:0;mso-position-horizontal:right;mso-position-horizontal-relative:margin;mso-position-vertical:absolute;mso-position-vertical-relative:text;v-text-anchor:top" o:gfxdata="UEsDBBQABgAIAAAAIQC2gziS/gAAAOEBAAATAAAAW0NvbnRlbnRfVHlwZXNdLnhtbJSRQU7DMBBF&#10;90jcwfIWJU67QAgl6YK0S0CoHGBkTxKLZGx5TGhvj5O2G0SRWNoz/78nu9wcxkFMGNg6quQqL6RA&#10;0s5Y6ir5vt9lD1JwBDIwOMJKHpHlpr69KfdHjyxSmriSfYz+USnWPY7AufNIadK6MEJMx9ApD/oD&#10;OlTrorhX2lFEilmcO2RdNtjC5xDF9pCuTyYBB5bi6bQ4syoJ3g9WQ0ymaiLzg5KdCXlKLjvcW893&#10;SUOqXwnz5DrgnHtJTxOsQfEKIT7DmDSUCaxw7Rqn8787ZsmRM9e2VmPeBN4uqYvTtW7jvijg9N/y&#10;JsXecLq0q+WD6m8AAAD//wMAUEsDBBQABgAIAAAAIQA4/SH/1gAAAJQBAAALAAAAX3JlbHMvLnJl&#10;bHOkkMFqwzAMhu+DvYPRfXGawxijTi+j0GvpHsDYimMaW0Yy2fr2M4PBMnrbUb/Q94l/f/hMi1qR&#10;JVI2sOt6UJgd+ZiDgffL8ekFlFSbvV0oo4EbChzGx4f9GRdb25HMsYhqlCwG5lrLq9biZkxWOiqY&#10;22YiTra2kYMu1l1tQD30/bPm3wwYN0x18gb45AdQl1tp5j/sFB2T0FQ7R0nTNEV3j6o9feQzro1i&#10;OWA14Fm+Q8a1a8+Bvu/d/dMb2JY5uiPbhG/ktn4cqGU/er3pcvwCAAD//wMAUEsDBBQABgAIAAAA&#10;IQBSBDu1nQEAAEIDAAAOAAAAZHJzL2Uyb0RvYy54bWysUttq3DAQfS/kH4Tes3JCGopZb2gSNhRK&#10;W0j7AbIsrQWSRmiUtffvO5L3Etq3Uj/IM5rRmTlnZv0we8f2OqGF0PGbVcOZDgoGG3Yd//Vze/2J&#10;M8wyDNJB0B0/aOQPm6sP6ym2+hZGcINOjEACtlPs+JhzbIVANWovcQVRBwoaSF5mctNODElOhO6d&#10;uG2aezFBGmICpRHp9nkJ8k3FN0ar/N0Y1Jm5jlNvuZ6pnn05xWYt212ScbTq2Ib8hy68tIGKnqGe&#10;ZZbsLdm/oLxVCRBMXinwAoyxSlcOxOam+YPN6yijrlxIHIxnmfD/wapv+9f4I7E8P8JMAyyCTBFb&#10;pMvCZzbJlz91yihOEh7Osuk5M1Ue3d03HzlTFFlMwhCXpzFhftHgWTE6nmgmVSq5/4p5ST2llEoI&#10;zg5b61x10q5/contJc1vW7/lrYujXG7rDKkcLqm19DsMcWFTrDz385FiD8OBmLsvgfQsu3Ey0sno&#10;T4YMagTamqVxjJ/fMmxtbb6ALkhUuTg0qNrDcanKJrz3a9Zl9Te/AQAA//8DAFBLAwQUAAYACAAA&#10;ACEA73KSitgAAAABAQAADwAAAGRycy9kb3ducmV2LnhtbEyPQUsDMRCF70L/QxjBm81aReq62VIK&#10;CxZFbdV7moy7S5PJkqTt+u+dnvQ0vHnDe99Ui9E7ccSY+kAKbqYFCCQTbE+tgs+P5noOImVNVrtA&#10;qOAHEyzqyUWlSxtOtMHjNreCQyiVWkGX81BKmUyHXqdpGJDY+w7R68wyttJGfeJw7+SsKO6l1z1x&#10;Q6cHXHVo9tuDV5CafXp7Xcan968HR41Zv6zDs1Hq6nJcPoLIOOa/YzjjMzrUzLQLB7JJOAX8SD5v&#10;BXuzWxA7Hncg60r+J69/AQAA//8DAFBLAQItABQABgAIAAAAIQC2gziS/gAAAOEBAAATAAAAAAAA&#10;AAAAAAAAAAAAAABbQ29udGVudF9UeXBlc10ueG1sUEsBAi0AFAAGAAgAAAAhADj9If/WAAAAlAEA&#10;AAsAAAAAAAAAAAAAAAAALwEAAF9yZWxzLy5yZWxzUEsBAi0AFAAGAAgAAAAhAFIEO7WdAQAAQgMA&#10;AA4AAAAAAAAAAAAAAAAALgIAAGRycy9lMm9Eb2MueG1sUEsBAi0AFAAGAAgAAAAhAO9ykorYAAAA&#10;AQEAAA8AAAAAAAAAAAAAAAAA9wMAAGRycy9kb3ducmV2LnhtbFBLBQYAAAAABAAEAPMAAAD8BAAA&#10;AAA=&#10;" stroked="f">
-          <v:fill opacity="0"/>
-          <v:textbox style="mso-fit-shape-to-text:t" inset="0,0,0,0">
-            <w:txbxContent>
-              <w:p>
-                <w:pPr>
-                  <w:pStyle w:val="llb"/>
-                  <w:rPr>
-                    <w:rStyle w:val="Oldalszm"/>
-                  </w:rPr>
-                </w:pPr>
-                <w:r>
-                  <w:rPr>
-                    <w:rStyle w:val="Oldalszm"/>
-                  </w:rPr>
-                  <w:fldChar w:fldCharType="begin"/>
-                </w:r>
-                <w:r>
-                  <w:rPr>
-                    <w:rStyle w:val="Oldalszm"/>
-                  </w:rPr>
-                  <w:instrText xml:space="preserve"> PAGE </w:instrText>
-                </w:r>
-                <w:r>
-                  <w:rPr>
-                    <w:rStyle w:val="Oldalszm"/>
-                  </w:rPr>
-                  <w:fldChar w:fldCharType="separate"/>
-                </w:r>
-                <w:r>
-                  <w:rPr>
-                    <w:rStyle w:val="Oldalszm"/>
-                  </w:rPr>
-                  <w:t>0</w:t>
-                </w:r>
-                <w:r>
-                  <w:rPr>
-                    <w:rStyle w:val="Oldalszm"/>
-                  </w:rPr>
-                  <w:fldChar w:fldCharType="end"/>
-                </w:r>
-              </w:p>
-            </w:txbxContent>
-          </v:textbox>
-          <w10:wrap type="square" anchorx="margin"/>
-        </v:shape>
-      </w:pict>
+      <w:rPr/>
+    </w:r>
+    <w:r>
+      <mc:AlternateContent>
+        <mc:Choice Requires="wps">
+          <w:drawing>
+            <wp:anchor behindDoc="0" distT="0" distB="0" distL="0" distR="0" simplePos="0" locked="0" layoutInCell="1" allowOverlap="1" relativeHeight="0">
+              <wp:simplePos x="0" y="0"/>
+              <wp:positionH relativeFrom="margin">
+                <wp:align>right</wp:align>
+              </wp:positionH>
+              <wp:positionV relativeFrom="paragraph">
+                <wp:posOffset>635</wp:posOffset>
+              </wp:positionV>
+              <wp:extent cx="14605" cy="14605"/>
+              <wp:effectExtent l="0" t="0" r="0" b="0"/>
+              <wp:wrapSquare wrapText="bothSides"/>
+              <wp:docPr id="1" name="Frame1"/>
+              <a:graphic xmlns:a="http://schemas.openxmlformats.org/drawingml/2006/main">
+                <a:graphicData uri="http://schemas.microsoft.com/office/word/2010/wordprocessingShape">
+                  <wps:wsp>
+                    <wps:cNvSpPr txBox="1"/>
+                    <wps:spPr>
+                      <a:xfrm>
+                        <a:off x="0" y="0"/>
+                        <a:ext cx="14605" cy="14605"/>
+                      </a:xfrm>
+                      <a:prstGeom prst="rect"/>
+                      <a:solidFill>
+                        <a:srgbClr val="FFFFFF">
+                          <a:alpha val="0"/>
+                        </a:srgbClr>
+                      </a:solidFill>
+                    </wps:spPr>
+                    <wps:txbx>
+                      <w:txbxContent>
+                        <w:p>
+                          <w:pPr>
+                            <w:pStyle w:val="Footer"/>
+                            <w:rPr>
+                              <w:rStyle w:val="PageNumber"/>
+                            </w:rPr>
+                          </w:pPr>
+                          <w:r>
+                            <w:rPr>
+                              <w:rStyle w:val="PageNumber"/>
+                            </w:rPr>
+                            <w:fldChar w:fldCharType="begin"/>
+                          </w:r>
+                          <w:r>
+                            <w:rPr>
+                              <w:rStyle w:val="PageNumber"/>
+                            </w:rPr>
+                            <w:instrText xml:space="preserve"> PAGE </w:instrText>
+                          </w:r>
+                          <w:r>
+                            <w:rPr>
+                              <w:rStyle w:val="PageNumber"/>
+                            </w:rPr>
+                            <w:fldChar w:fldCharType="separate"/>
+                          </w:r>
+                          <w:r>
+                            <w:rPr>
+                              <w:rStyle w:val="PageNumber"/>
+                            </w:rPr>
+                            <w:t>0</w:t>
+                          </w:r>
+                          <w:r>
+                            <w:rPr>
+                              <w:rStyle w:val="PageNumber"/>
+                            </w:rPr>
+                            <w:fldChar w:fldCharType="end"/>
+                          </w:r>
+                        </w:p>
+                      </w:txbxContent>
+                    </wps:txbx>
+                    <wps:bodyPr anchor="t" lIns="0" tIns="0" rIns="0" bIns="0">
+                      <a:noAutofit/>
+                    </wps:bodyPr>
+                  </wps:wsp>
+                </a:graphicData>
+              </a:graphic>
+            </wp:anchor>
+          </w:drawing>
+        </mc:Choice>
+        <mc:Fallback>
+          <w:pict>
+            <v:rect fillcolor="#FFFFFF" stroked="f" strokeweight="0pt" style="position:absolute;rotation:-0;width:1.15pt;height:1.15pt;mso-wrap-distance-left:0pt;mso-wrap-distance-right:0pt;mso-wrap-distance-top:0pt;mso-wrap-distance-bottom:0pt;margin-top:0.05pt;mso-position-vertical-relative:text;margin-left:-50.05pt;mso-position-horizontal:right;mso-position-horizontal-relative:margin">
+              <v:fill opacity="0f"/>
+              <v:textbox inset="0in,0in,0in,0in">
+                <w:txbxContent>
+                  <w:p>
+                    <w:pPr>
+                      <w:pStyle w:val="Footer"/>
+                      <w:rPr>
+                        <w:rStyle w:val="PageNumber"/>
+                      </w:rPr>
+                    </w:pPr>
+                    <w:r>
+                      <w:rPr>
+                        <w:rStyle w:val="PageNumber"/>
+                      </w:rPr>
+                      <w:fldChar w:fldCharType="begin"/>
+                    </w:r>
+                    <w:r>
+                      <w:rPr>
+                        <w:rStyle w:val="PageNumber"/>
+                      </w:rPr>
+                      <w:instrText xml:space="preserve"> PAGE </w:instrText>
+                    </w:r>
+                    <w:r>
+                      <w:rPr>
+                        <w:rStyle w:val="PageNumber"/>
+                      </w:rPr>
+                      <w:fldChar w:fldCharType="separate"/>
+                    </w:r>
+                    <w:r>
+                      <w:rPr>
+                        <w:rStyle w:val="PageNumber"/>
+                      </w:rPr>
+                      <w:t>0</w:t>
+                    </w:r>
+                    <w:r>
+                      <w:rPr>
+                        <w:rStyle w:val="PageNumber"/>
+                      </w:rPr>
+                      <w:fldChar w:fldCharType="end"/>
+                    </w:r>
+                  </w:p>
+                </w:txbxContent>
+              </v:textbox>
+              <w10:wrap type="square"/>
+            </v:rect>
+          </w:pict>
+        </mc:Fallback>
+      </mc:AlternateContent>
     </w:r>
   </w:p>
 </w:ftr>
 </file>
 
 <file path=word/footer2.xml><?xml version="1.0" encoding="utf-8"?>
-<w:ftr xmlns:wpc="http://schemas.microsoft.com/office/word/2010/wordprocessingCanvas" xmlns:cx="http://schemas.microsoft.com/office/drawing/2014/chartex" xmlns:cx1="http://schemas.microsoft.com/office/drawing/2015/9/8/chartex" xmlns:cx2="http://schemas.microsoft.com/office/drawing/2015/10/21/chartex" xmlns:cx3="http://schemas.microsoft.com/office/drawing/2016/5/9/chartex" xmlns:cx4="http://schemas.microsoft.com/office/drawing/2016/5/10/chartex" xmlns:cx5="http://schemas.microsoft.com/office/drawing/2016/5/11/chartex" xmlns:cx6="http://schemas.microsoft.com/office/drawing/2016/5/12/chartex" xmlns:cx7="http://schemas.microsoft.com/office/drawing/2016/5/13/chartex" xmlns:cx8="http://schemas.microsoft.com/office/drawing/2016/5/14/chartex" xmlns:mc="http://schemas.openxmlformats.org/markup-compatibility/2006" xmlns:aink="http://schemas.microsoft.com/office/drawing/2016/ink" xmlns:am3d="http://schemas.microsoft.com/office/drawing/2017/model3d" xmlns:o="urn:schemas-microsoft-com:office:office" xmlns:oel="http://schemas.microsoft.com/office/2019/extlst" xmlns:r="http://schemas.openxmlformats.org/officeDocument/2006/relationships" xmlns:m="http://schemas.openxmlformats.org/officeDocument/2006/math" xmlns:v="urn:schemas-microsoft-com:vml" xmlns:wp14="http://schemas.microsoft.com/office/word/2010/wordprocessingDrawing" xmlns:wp="http://schemas.openxmlformats.org/drawingml/2006/wordprocessingDrawing" xmlns:w10="urn:schemas-microsoft-com:office:word" xmlns:w="http://schemas.openxmlformats.org/wordprocessingml/2006/main" xmlns:w14="http://schemas.microsoft.com/office/word/2010/wordml" xmlns:w15="http://schemas.microsoft.com/office/word/2012/wordml" xmlns:w16cex="http://schemas.microsoft.com/office/word/2018/wordml/cex" xmlns:w16cid="http://schemas.microsoft.com/office/word/2016/wordml/cid" xmlns:w16="http://schemas.microsoft.com/office/word/2018/wordml" xmlns:w16du="http://schemas.microsoft.com/office/word/2023/wordml/word16du" xmlns:w16sdtdh="http://schemas.microsoft.com/office/word/2020/wordml/sdtdatahash" xmlns:w16sdtfl="http://schemas.microsoft.com/office/word/2024/wordml/sdtformatlock" xmlns:w16se="http://schemas.microsoft.com/office/word/2015/wordml/symex" xmlns:wpg="http://schemas.microsoft.com/office/word/2010/wordprocessingGroup" xmlns:wpi="http://schemas.microsoft.com/office/word/2010/wordprocessingInk" xmlns:wne="http://schemas.microsoft.com/office/word/2006/wordml" xmlns:wps="http://schemas.microsoft.com/office/word/2010/wordprocessingShape" mc:Ignorable="w14 w15 w16se w16cid w16 w16cex w16sdtdh w16sdtfl w16du wp14">
+<w:ftr xmlns:o="urn:schemas-microsoft-com:office:office" xmlns:r="http://schemas.openxmlformats.org/officeDocument/2006/relationships" xmlns:v="urn:schemas-microsoft-com:vml" xmlns:w="http://schemas.openxmlformats.org/wordprocessingml/2006/main" xmlns:w10="urn:schemas-microsoft-com:office:word" xmlns:wp="http://schemas.openxmlformats.org/drawingml/2006/wordprocessingDrawing" xmlns:pic="http://schemas.openxmlformats.org/drawingml/2006/picture" xmlns:wps="http://schemas.microsoft.com/office/word/2010/wordprocessingShape" xmlns:wpg="http://schemas.microsoft.com/office/word/2010/wordprocessingGroup" xmlns:mc="http://schemas.openxmlformats.org/markup-compatibility/2006" xmlns:wp14="http://schemas.microsoft.com/office/word/2010/wordprocessingDrawing" xmlns:w14="http://schemas.microsoft.com/office/word/2010/wordml" xmlns:w15="http://schemas.microsoft.com/office/word/2012/wordml" mc:Ignorable="w14 wp14 w15">
   <w:p>
     <w:pPr>
-      <w:pStyle w:val="llb"/>
+      <w:pStyle w:val="Footer"/>
       <w:ind w:right="360"/>
       <w:rPr>
         <w:lang w:val="en-US"/>
@@ -4200,7 +8161,6 @@
     </w:r>
     <w:r>
       <w:rPr>
-        <w:noProof/>
         <w:lang w:val="en-US"/>
       </w:rPr>
       <w:t>2025-03-17</w:t>
@@ -4212,71 +8172,149 @@
       <w:fldChar w:fldCharType="end"/>
     </w:r>
     <w:r>
-      <w:rPr>
-        <w:noProof/>
-      </w:rPr>
-      <w:pict w14:anchorId="51DB1925">
-        <v:shapetype id="_x0000_t202" coordsize="21600,21600" o:spt="202" path="m,l,21600r21600,l21600,xe">
-          <v:stroke joinstyle="miter"/>
-          <v:path gradientshapeok="t" o:connecttype="rect"/>
-        </v:shapetype>
-        <v:shape id="Frame2" o:spid="_x0000_s1026" type="#_x0000_t202" style="position:absolute;margin-left:-45.15pt;margin-top:.05pt;width:6.05pt;height:13.8pt;z-index:251656704;visibility:visible;mso-wrap-style:square;mso-wrap-distance-left:0;mso-wrap-distance-top:0;mso-wrap-distance-right:0;mso-wrap-distance-bottom:0;mso-position-horizontal:right;mso-position-horizontal-relative:margin;mso-position-vertical:absolute;mso-position-vertical-relative:text;v-text-anchor:top" o:gfxdata="UEsDBBQABgAIAAAAIQC2gziS/gAAAOEBAAATAAAAW0NvbnRlbnRfVHlwZXNdLnhtbJSRQU7DMBBF&#10;90jcwfIWJU67QAgl6YK0S0CoHGBkTxKLZGx5TGhvj5O2G0SRWNoz/78nu9wcxkFMGNg6quQqL6RA&#10;0s5Y6ir5vt9lD1JwBDIwOMJKHpHlpr69KfdHjyxSmriSfYz+USnWPY7AufNIadK6MEJMx9ApD/oD&#10;OlTrorhX2lFEilmcO2RdNtjC5xDF9pCuTyYBB5bi6bQ4syoJ3g9WQ0ymaiLzg5KdCXlKLjvcW893&#10;SUOqXwnz5DrgnHtJTxOsQfEKIT7DmDSUCaxw7Rqn8787ZsmRM9e2VmPeBN4uqYvTtW7jvijg9N/y&#10;JsXecLq0q+WD6m8AAAD//wMAUEsDBBQABgAIAAAAIQA4/SH/1gAAAJQBAAALAAAAX3JlbHMvLnJl&#10;bHOkkMFqwzAMhu+DvYPRfXGawxijTi+j0GvpHsDYimMaW0Yy2fr2M4PBMnrbUb/Q94l/f/hMi1qR&#10;JVI2sOt6UJgd+ZiDgffL8ekFlFSbvV0oo4EbChzGx4f9GRdb25HMsYhqlCwG5lrLq9biZkxWOiqY&#10;22YiTra2kYMu1l1tQD30/bPm3wwYN0x18gb45AdQl1tp5j/sFB2T0FQ7R0nTNEV3j6o9feQzro1i&#10;OWA14Fm+Q8a1a8+Bvu/d/dMb2JY5uiPbhG/ktn4cqGU/er3pcvwCAAD//wMAUEsDBBQABgAIAAAA&#10;IQAOt/aPpAEAAEoDAAAOAAAAZHJzL2Uyb0RvYy54bWysU8Fu2zAMvQ/oPwi6N04yNC2MOMW2IkWB&#10;YRvQ7QNkWYoFSKIgqrHz96PkOgm22zAfZJKiH/ke6e3j6Cw7qogGfMNXiyVnykvojD80/NfP/e0D&#10;Z5iE74QFrxp+UsgfdzcftkOo1Rp6sJ2KjEA81kNoeJ9SqKsKZa+cwAUE5elSQ3QikRsPVRfFQOjO&#10;VuvlclMNELsQQSpEij5Nl3xX8LVWMn3XGlVituHUWypnLGebz2q3FfUhitAb+d6G+IcunDCeip6h&#10;nkQS7C2av6CckREQdFpIcBVobaQqHIjNavkHm9deBFW4kDgYzjLh/4OV346v4UdkafwMIw0wCzIE&#10;rJGCmc+oo8tv6pTRPUl4OsumxsQkBe83Dx/vOJN0s7q/W2+KqtXl2xAxPStwLBsNjzSUopU4fsVE&#10;9Sh1TsmlEKzp9sba4sRD+8VGdhQ0wH15pm9t6MUUncvhlFrwrjCqC51spbEdmemuqLbQnUgB++JJ&#10;17wjsxFno50N4WUPtD1T/xg+vSXYm8IhY09I1EB2aGCllfflyhtx7Zesyy+w+w0AAP//AwBQSwME&#10;FAAGAAgAAAAhACttIDLZAAAAAwEAAA8AAABkcnMvZG93bnJldi54bWxMj81OwzAQhO9IvIO1SNyo&#10;Qw4UQpyqQopEBeKnwN21lySqvY68bhveHucEp9XsrGa+rVeTd+KIkYdACq4XBQgkE+xAnYLPj/bq&#10;FgQnTVa7QKjgBxlWzflZrSsbTvSOx23qRA4hrrSCPqWxkpJNj17zIoxI2fsO0euUZeykjfqUw72T&#10;ZVHcSK8Hyg29HvGhR7PfHrwCbvf8+rKOj29fd45as3nehCej1OXFtL4HkXBKf8cw42d0aDLTLhzI&#10;snAK8iNp3orZK/PcKSiXS5BNLf+zN78AAAD//wMAUEsBAi0AFAAGAAgAAAAhALaDOJL+AAAA4QEA&#10;ABMAAAAAAAAAAAAAAAAAAAAAAFtDb250ZW50X1R5cGVzXS54bWxQSwECLQAUAAYACAAAACEAOP0h&#10;/9YAAACUAQAACwAAAAAAAAAAAAAAAAAvAQAAX3JlbHMvLnJlbHNQSwECLQAUAAYACAAAACEADrf2&#10;j6QBAABKAwAADgAAAAAAAAAAAAAAAAAuAgAAZHJzL2Uyb0RvYy54bWxQSwECLQAUAAYACAAAACEA&#10;K20gMtkAAAADAQAADwAAAAAAAAAAAAAAAAD+AwAAZHJzL2Rvd25yZXYueG1sUEsFBgAAAAAEAAQA&#10;8wAAAAQFAAAAAA==&#10;" o:allowincell="f" stroked="f">
-          <v:fill opacity="0"/>
-          <v:textbox style="mso-fit-shape-to-text:t" inset="0,0,0,0">
-            <w:txbxContent>
-              <w:p>
-                <w:pPr>
-                  <w:pStyle w:val="llb"/>
-                  <w:rPr>
-                    <w:rStyle w:val="Oldalszm"/>
-                  </w:rPr>
-                </w:pPr>
-                <w:r>
-                  <w:rPr>
-                    <w:rStyle w:val="Oldalszm"/>
-                  </w:rPr>
-                  <w:fldChar w:fldCharType="begin"/>
-                </w:r>
-                <w:r>
-                  <w:rPr>
-                    <w:rStyle w:val="Oldalszm"/>
-                  </w:rPr>
-                  <w:instrText xml:space="preserve"> PAGE </w:instrText>
-                </w:r>
-                <w:r>
-                  <w:rPr>
-                    <w:rStyle w:val="Oldalszm"/>
-                  </w:rPr>
-                  <w:fldChar w:fldCharType="separate"/>
-                </w:r>
-                <w:r>
-                  <w:rPr>
-                    <w:rStyle w:val="Oldalszm"/>
-                  </w:rPr>
-                  <w:t>4</w:t>
-                </w:r>
-                <w:r>
-                  <w:rPr>
-                    <w:rStyle w:val="Oldalszm"/>
-                  </w:rPr>
-                  <w:fldChar w:fldCharType="end"/>
-                </w:r>
-              </w:p>
-            </w:txbxContent>
-          </v:textbox>
-          <w10:wrap type="square" anchorx="margin"/>
-        </v:shape>
-      </w:pict>
+      <mc:AlternateContent>
+        <mc:Choice Requires="wps">
+          <w:drawing>
+            <wp:anchor behindDoc="0" distT="0" distB="0" distL="0" distR="0" simplePos="0" locked="0" layoutInCell="0" allowOverlap="1" relativeHeight="10">
+              <wp:simplePos x="0" y="0"/>
+              <wp:positionH relativeFrom="margin">
+                <wp:align>right</wp:align>
+              </wp:positionH>
+              <wp:positionV relativeFrom="paragraph">
+                <wp:posOffset>635</wp:posOffset>
+              </wp:positionV>
+              <wp:extent cx="76835" cy="175260"/>
+              <wp:effectExtent l="0" t="0" r="0" b="0"/>
+              <wp:wrapSquare wrapText="bothSides"/>
+              <wp:docPr id="2" name="Frame2"/>
+              <a:graphic xmlns:a="http://schemas.openxmlformats.org/drawingml/2006/main">
+                <a:graphicData uri="http://schemas.microsoft.com/office/word/2010/wordprocessingShape">
+                  <wps:wsp>
+                    <wps:cNvSpPr txBox="1"/>
+                    <wps:spPr>
+                      <a:xfrm>
+                        <a:off x="0" y="0"/>
+                        <a:ext cx="76835" cy="175260"/>
+                      </a:xfrm>
+                      <a:prstGeom prst="rect"/>
+                      <a:solidFill>
+                        <a:srgbClr val="FFFFFF">
+                          <a:alpha val="0"/>
+                        </a:srgbClr>
+                      </a:solidFill>
+                    </wps:spPr>
+                    <wps:txbx>
+                      <w:txbxContent>
+                        <w:p>
+                          <w:pPr>
+                            <w:pStyle w:val="Footer"/>
+                            <w:rPr>
+                              <w:rStyle w:val="PageNumber"/>
+                            </w:rPr>
+                          </w:pPr>
+                          <w:r>
+                            <w:rPr>
+                              <w:rStyle w:val="PageNumber"/>
+                            </w:rPr>
+                            <w:fldChar w:fldCharType="begin"/>
+                          </w:r>
+                          <w:r>
+                            <w:rPr>
+                              <w:rStyle w:val="PageNumber"/>
+                            </w:rPr>
+                            <w:instrText xml:space="preserve"> PAGE </w:instrText>
+                          </w:r>
+                          <w:r>
+                            <w:rPr>
+                              <w:rStyle w:val="PageNumber"/>
+                            </w:rPr>
+                            <w:fldChar w:fldCharType="separate"/>
+                          </w:r>
+                          <w:r>
+                            <w:rPr>
+                              <w:rStyle w:val="PageNumber"/>
+                            </w:rPr>
+                            <w:t>9</w:t>
+                          </w:r>
+                          <w:r>
+                            <w:rPr>
+                              <w:rStyle w:val="PageNumber"/>
+                            </w:rPr>
+                            <w:fldChar w:fldCharType="end"/>
+                          </w:r>
+                        </w:p>
+                      </w:txbxContent>
+                    </wps:txbx>
+                    <wps:bodyPr anchor="t" lIns="0" tIns="0" rIns="0" bIns="0">
+                      <a:noAutofit/>
+                    </wps:bodyPr>
+                  </wps:wsp>
+                </a:graphicData>
+              </a:graphic>
+            </wp:anchor>
+          </w:drawing>
+        </mc:Choice>
+        <mc:Fallback>
+          <w:pict>
+            <v:rect fillcolor="#FFFFFF" stroked="f" strokeweight="0pt" style="position:absolute;rotation:-0;width:6.05pt;height:13.8pt;mso-wrap-distance-left:0pt;mso-wrap-distance-right:0pt;mso-wrap-distance-top:0pt;mso-wrap-distance-bottom:0pt;margin-top:0.05pt;mso-position-vertical-relative:text;margin-left:447.55pt;mso-position-horizontal:right;mso-position-horizontal-relative:margin">
+              <v:fill opacity="0f"/>
+              <v:textbox inset="0in,0in,0in,0in">
+                <w:txbxContent>
+                  <w:p>
+                    <w:pPr>
+                      <w:pStyle w:val="Footer"/>
+                      <w:rPr>
+                        <w:rStyle w:val="PageNumber"/>
+                      </w:rPr>
+                    </w:pPr>
+                    <w:r>
+                      <w:rPr>
+                        <w:rStyle w:val="PageNumber"/>
+                      </w:rPr>
+                      <w:fldChar w:fldCharType="begin"/>
+                    </w:r>
+                    <w:r>
+                      <w:rPr>
+                        <w:rStyle w:val="PageNumber"/>
+                      </w:rPr>
+                      <w:instrText xml:space="preserve"> PAGE </w:instrText>
+                    </w:r>
+                    <w:r>
+                      <w:rPr>
+                        <w:rStyle w:val="PageNumber"/>
+                      </w:rPr>
+                      <w:fldChar w:fldCharType="separate"/>
+                    </w:r>
+                    <w:r>
+                      <w:rPr>
+                        <w:rStyle w:val="PageNumber"/>
+                      </w:rPr>
+                      <w:t>9</w:t>
+                    </w:r>
+                    <w:r>
+                      <w:rPr>
+                        <w:rStyle w:val="PageNumber"/>
+                      </w:rPr>
+                      <w:fldChar w:fldCharType="end"/>
+                    </w:r>
+                  </w:p>
+                </w:txbxContent>
+              </v:textbox>
+              <w10:wrap type="square"/>
+            </v:rect>
+          </w:pict>
+        </mc:Fallback>
+      </mc:AlternateContent>
     </w:r>
   </w:p>
 </w:ftr>
 </file>
 
 <file path=word/footer3.xml><?xml version="1.0" encoding="utf-8"?>
-<w:ftr xmlns:wpc="http://schemas.microsoft.com/office/word/2010/wordprocessingCanvas" xmlns:cx="http://schemas.microsoft.com/office/drawing/2014/chartex" xmlns:cx1="http://schemas.microsoft.com/office/drawing/2015/9/8/chartex" xmlns:cx2="http://schemas.microsoft.com/office/drawing/2015/10/21/chartex" xmlns:cx3="http://schemas.microsoft.com/office/drawing/2016/5/9/chartex" xmlns:cx4="http://schemas.microsoft.com/office/drawing/2016/5/10/chartex" xmlns:cx5="http://schemas.microsoft.com/office/drawing/2016/5/11/chartex" xmlns:cx6="http://schemas.microsoft.com/office/drawing/2016/5/12/chartex" xmlns:cx7="http://schemas.microsoft.com/office/drawing/2016/5/13/chartex" xmlns:cx8="http://schemas.microsoft.com/office/drawing/2016/5/14/chartex" xmlns:mc="http://schemas.openxmlformats.org/markup-compatibility/2006" xmlns:aink="http://schemas.microsoft.com/office/drawing/2016/ink" xmlns:am3d="http://schemas.microsoft.com/office/drawing/2017/model3d" xmlns:o="urn:schemas-microsoft-com:office:office" xmlns:oel="http://schemas.microsoft.com/office/2019/extlst" xmlns:r="http://schemas.openxmlformats.org/officeDocument/2006/relationships" xmlns:m="http://schemas.openxmlformats.org/officeDocument/2006/math" xmlns:v="urn:schemas-microsoft-com:vml" xmlns:wp14="http://schemas.microsoft.com/office/word/2010/wordprocessingDrawing" xmlns:wp="http://schemas.openxmlformats.org/drawingml/2006/wordprocessingDrawing" xmlns:w10="urn:schemas-microsoft-com:office:word" xmlns:w="http://schemas.openxmlformats.org/wordprocessingml/2006/main" xmlns:w14="http://schemas.microsoft.com/office/word/2010/wordml" xmlns:w15="http://schemas.microsoft.com/office/word/2012/wordml" xmlns:w16cex="http://schemas.microsoft.com/office/word/2018/wordml/cex" xmlns:w16cid="http://schemas.microsoft.com/office/word/2016/wordml/cid" xmlns:w16="http://schemas.microsoft.com/office/word/2018/wordml" xmlns:w16du="http://schemas.microsoft.com/office/word/2023/wordml/word16du" xmlns:w16sdtdh="http://schemas.microsoft.com/office/word/2020/wordml/sdtdatahash" xmlns:w16sdtfl="http://schemas.microsoft.com/office/word/2024/wordml/sdtformatlock" xmlns:w16se="http://schemas.microsoft.com/office/word/2015/wordml/symex" xmlns:wpg="http://schemas.microsoft.com/office/word/2010/wordprocessingGroup" xmlns:wpi="http://schemas.microsoft.com/office/word/2010/wordprocessingInk" xmlns:wne="http://schemas.microsoft.com/office/word/2006/wordml" xmlns:wps="http://schemas.microsoft.com/office/word/2010/wordprocessingShape" mc:Ignorable="w14 w15 w16se w16cid w16 w16cex w16sdtdh w16sdtfl w16du wp14">
+<w:ftr xmlns:o="urn:schemas-microsoft-com:office:office" xmlns:r="http://schemas.openxmlformats.org/officeDocument/2006/relationships" xmlns:v="urn:schemas-microsoft-com:vml" xmlns:w="http://schemas.openxmlformats.org/wordprocessingml/2006/main" xmlns:w10="urn:schemas-microsoft-com:office:word" xmlns:wp="http://schemas.openxmlformats.org/drawingml/2006/wordprocessingDrawing" xmlns:pic="http://schemas.openxmlformats.org/drawingml/2006/picture" xmlns:wps="http://schemas.microsoft.com/office/word/2010/wordprocessingShape" xmlns:wpg="http://schemas.microsoft.com/office/word/2010/wordprocessingGroup" xmlns:mc="http://schemas.openxmlformats.org/markup-compatibility/2006" xmlns:wp14="http://schemas.microsoft.com/office/word/2010/wordprocessingDrawing" xmlns:w14="http://schemas.microsoft.com/office/word/2010/wordml" xmlns:w15="http://schemas.microsoft.com/office/word/2012/wordml" mc:Ignorable="w14 wp14 w15">
   <w:p>
     <w:pPr>
-      <w:pStyle w:val="llb"/>
+      <w:pStyle w:val="Footer"/>
       <w:ind w:right="360"/>
       <w:rPr>
         <w:lang w:val="en-US"/>
@@ -4302,7 +8340,6 @@
     </w:r>
     <w:r>
       <w:rPr>
-        <w:noProof/>
         <w:lang w:val="en-US"/>
       </w:rPr>
       <w:t>2025-03-17</w:t>
@@ -4314,292 +8351,241 @@
       <w:fldChar w:fldCharType="end"/>
     </w:r>
     <w:r>
-      <w:rPr>
-        <w:noProof/>
-      </w:rPr>
-      <w:pict w14:anchorId="538508F8">
-        <v:shapetype id="_x0000_t202" coordsize="21600,21600" o:spt="202" path="m,l,21600r21600,l21600,xe">
-          <v:stroke joinstyle="miter"/>
-          <v:path gradientshapeok="t" o:connecttype="rect"/>
-        </v:shapetype>
-        <v:shape id="_x0000_s1025" type="#_x0000_t202" style="position:absolute;margin-left:-45.15pt;margin-top:.05pt;width:6.05pt;height:13.8pt;z-index:251657728;visibility:visible;mso-wrap-style:square;mso-wrap-distance-left:0;mso-wrap-distance-top:0;mso-wrap-distance-right:0;mso-wrap-distance-bottom:0;mso-position-horizontal:right;mso-position-horizontal-relative:margin;mso-position-vertical:absolute;mso-position-vertical-relative:text;v-text-anchor:top" o:gfxdata="UEsDBBQABgAIAAAAIQC2gziS/gAAAOEBAAATAAAAW0NvbnRlbnRfVHlwZXNdLnhtbJSRQU7DMBBF&#10;90jcwfIWJU67QAgl6YK0S0CoHGBkTxKLZGx5TGhvj5O2G0SRWNoz/78nu9wcxkFMGNg6quQqL6RA&#10;0s5Y6ir5vt9lD1JwBDIwOMJKHpHlpr69KfdHjyxSmriSfYz+USnWPY7AufNIadK6MEJMx9ApD/oD&#10;OlTrorhX2lFEilmcO2RdNtjC5xDF9pCuTyYBB5bi6bQ4syoJ3g9WQ0ymaiLzg5KdCXlKLjvcW893&#10;SUOqXwnz5DrgnHtJTxOsQfEKIT7DmDSUCaxw7Rqn8787ZsmRM9e2VmPeBN4uqYvTtW7jvijg9N/y&#10;JsXecLq0q+WD6m8AAAD//wMAUEsDBBQABgAIAAAAIQA4/SH/1gAAAJQBAAALAAAAX3JlbHMvLnJl&#10;bHOkkMFqwzAMhu+DvYPRfXGawxijTi+j0GvpHsDYimMaW0Yy2fr2M4PBMnrbUb/Q94l/f/hMi1qR&#10;JVI2sOt6UJgd+ZiDgffL8ekFlFSbvV0oo4EbChzGx4f9GRdb25HMsYhqlCwG5lrLq9biZkxWOiqY&#10;22YiTra2kYMu1l1tQD30/bPm3wwYN0x18gb45AdQl1tp5j/sFB2T0FQ7R0nTNEV3j6o9feQzro1i&#10;OWA14Fm+Q8a1a8+Bvu/d/dMb2JY5uiPbhG/ktn4cqGU/er3pcvwCAAD//wMAUEsDBBQABgAIAAAA&#10;IQBeBLM9pgEAAEoDAAAOAAAAZHJzL2Uyb0RvYy54bWysU8Fu2zAMvQ/oPwi6N0oyNC2MOMW2IkWB&#10;YRvQ9QNkWY4FSKIgqrHz96PkOim221AfZJKiH/ke6e396Cw76ogGfM1XiyVn2itojT/U/OX3/vqO&#10;M0zSt9KC1zU/aeT3u6tP2yFUeg092FZHRiAeqyHUvE8pVEKg6rWTuICgPV12EJ1M5MaDaKMcCN1Z&#10;sV4uN2KA2IYISiNS9GG65LuC33VapZ9dhzoxW3PqLZUzlrPJp9htZXWIMvRGvbUh/6MLJ42nomeo&#10;B5kke43mHyhnVASELi0UOAFdZ5QuHIjNavkXm+deBl24kDgYzjLhx8GqH8fn8CuyNH6FkQaYBRkC&#10;VkjBzGfsostv6pTRPUl4Osumx8QUBW83d59vOFN0s7q9WW+KquLybYiYHjU4lo2aRxpK0Uoev2Oi&#10;epQ6p+RSCNa0e2NtceKh+WYjO0oa4L4807c29HKKzuVwSi147zDEhU620tiMzLQ1X89UG2hPpIB9&#10;8qRr3pHZiLPRzIb0qgfanql/DF9eE+xN4ZCxJyRqIDs0sNLK23LljXjvl6zLL7D7AwAA//8DAFBL&#10;AwQUAAYACAAAACEAK20gMtkAAAADAQAADwAAAGRycy9kb3ducmV2LnhtbEyPzU7DMBCE70i8g7VI&#10;3KhDDhRCnKpCikQF4qfA3bWXJKq9jrxuG94e5wSn1eysZr6tV5N34oiRh0AKrhcFCCQT7ECdgs+P&#10;9uoWBCdNVrtAqOAHGVbN+VmtKxtO9I7HbepEDiGutII+pbGSkk2PXvMijEjZ+w7R65Rl7KSN+pTD&#10;vZNlUdxIrwfKDb0e8aFHs98evAJu9/z6so6Pb193jlqzed6EJ6PU5cW0vgeRcEp/xzDjZ3RoMtMu&#10;HMiycAryI2neitkr89wpKJdLkE0t/7M3vwAAAP//AwBQSwECLQAUAAYACAAAACEAtoM4kv4AAADh&#10;AQAAEwAAAAAAAAAAAAAAAAAAAAAAW0NvbnRlbnRfVHlwZXNdLnhtbFBLAQItABQABgAIAAAAIQA4&#10;/SH/1gAAAJQBAAALAAAAAAAAAAAAAAAAAC8BAABfcmVscy8ucmVsc1BLAQItABQABgAIAAAAIQBe&#10;BLM9pgEAAEoDAAAOAAAAAAAAAAAAAAAAAC4CAABkcnMvZTJvRG9jLnhtbFBLAQItABQABgAIAAAA&#10;IQArbSAy2QAAAAMBAAAPAAAAAAAAAAAAAAAAAAAEAABkcnMvZG93bnJldi54bWxQSwUGAAAAAAQA&#10;BADzAAAABgUAAAAA&#10;" o:allowincell="f" stroked="f">
-          <v:fill opacity="0"/>
-          <v:textbox style="mso-fit-shape-to-text:t" inset="0,0,0,0">
-            <w:txbxContent>
-              <w:p>
-                <w:pPr>
-                  <w:pStyle w:val="llb"/>
-                  <w:rPr>
-                    <w:rStyle w:val="Oldalszm"/>
-                  </w:rPr>
-                </w:pPr>
-                <w:r>
-                  <w:rPr>
-                    <w:rStyle w:val="Oldalszm"/>
-                  </w:rPr>
-                  <w:fldChar w:fldCharType="begin"/>
-                </w:r>
-                <w:r>
-                  <w:rPr>
-                    <w:rStyle w:val="Oldalszm"/>
-                  </w:rPr>
-                  <w:instrText xml:space="preserve"> PAGE </w:instrText>
-                </w:r>
-                <w:r>
-                  <w:rPr>
-                    <w:rStyle w:val="Oldalszm"/>
-                  </w:rPr>
-                  <w:fldChar w:fldCharType="separate"/>
-                </w:r>
-                <w:r>
-                  <w:rPr>
-                    <w:rStyle w:val="Oldalszm"/>
-                  </w:rPr>
-                  <w:t>4</w:t>
-                </w:r>
-                <w:r>
-                  <w:rPr>
-                    <w:rStyle w:val="Oldalszm"/>
-                  </w:rPr>
-                  <w:fldChar w:fldCharType="end"/>
-                </w:r>
-              </w:p>
-            </w:txbxContent>
-          </v:textbox>
-          <w10:wrap type="square" anchorx="margin"/>
-        </v:shape>
-      </w:pict>
+      <mc:AlternateContent>
+        <mc:Choice Requires="wps">
+          <w:drawing>
+            <wp:anchor behindDoc="0" distT="0" distB="0" distL="0" distR="0" simplePos="0" locked="0" layoutInCell="0" allowOverlap="1" relativeHeight="10">
+              <wp:simplePos x="0" y="0"/>
+              <wp:positionH relativeFrom="margin">
+                <wp:align>right</wp:align>
+              </wp:positionH>
+              <wp:positionV relativeFrom="paragraph">
+                <wp:posOffset>635</wp:posOffset>
+              </wp:positionV>
+              <wp:extent cx="76835" cy="175260"/>
+              <wp:effectExtent l="0" t="0" r="0" b="0"/>
+              <wp:wrapSquare wrapText="bothSides"/>
+              <wp:docPr id="3" name="Frame2"/>
+              <a:graphic xmlns:a="http://schemas.openxmlformats.org/drawingml/2006/main">
+                <a:graphicData uri="http://schemas.microsoft.com/office/word/2010/wordprocessingShape">
+                  <wps:wsp>
+                    <wps:cNvSpPr txBox="1"/>
+                    <wps:spPr>
+                      <a:xfrm>
+                        <a:off x="0" y="0"/>
+                        <a:ext cx="76835" cy="175260"/>
+                      </a:xfrm>
+                      <a:prstGeom prst="rect"/>
+                      <a:solidFill>
+                        <a:srgbClr val="FFFFFF">
+                          <a:alpha val="0"/>
+                        </a:srgbClr>
+                      </a:solidFill>
+                    </wps:spPr>
+                    <wps:txbx>
+                      <w:txbxContent>
+                        <w:p>
+                          <w:pPr>
+                            <w:pStyle w:val="Footer"/>
+                            <w:rPr>
+                              <w:rStyle w:val="PageNumber"/>
+                            </w:rPr>
+                          </w:pPr>
+                          <w:r>
+                            <w:rPr>
+                              <w:rStyle w:val="PageNumber"/>
+                            </w:rPr>
+                            <w:fldChar w:fldCharType="begin"/>
+                          </w:r>
+                          <w:r>
+                            <w:rPr>
+                              <w:rStyle w:val="PageNumber"/>
+                            </w:rPr>
+                            <w:instrText xml:space="preserve"> PAGE </w:instrText>
+                          </w:r>
+                          <w:r>
+                            <w:rPr>
+                              <w:rStyle w:val="PageNumber"/>
+                            </w:rPr>
+                            <w:fldChar w:fldCharType="separate"/>
+                          </w:r>
+                          <w:r>
+                            <w:rPr>
+                              <w:rStyle w:val="PageNumber"/>
+                            </w:rPr>
+                            <w:t>9</w:t>
+                          </w:r>
+                          <w:r>
+                            <w:rPr>
+                              <w:rStyle w:val="PageNumber"/>
+                            </w:rPr>
+                            <w:fldChar w:fldCharType="end"/>
+                          </w:r>
+                        </w:p>
+                      </w:txbxContent>
+                    </wps:txbx>
+                    <wps:bodyPr anchor="t" lIns="0" tIns="0" rIns="0" bIns="0">
+                      <a:noAutofit/>
+                    </wps:bodyPr>
+                  </wps:wsp>
+                </a:graphicData>
+              </a:graphic>
+            </wp:anchor>
+          </w:drawing>
+        </mc:Choice>
+        <mc:Fallback>
+          <w:pict>
+            <v:rect fillcolor="#FFFFFF" stroked="f" strokeweight="0pt" style="position:absolute;rotation:-0;width:6.05pt;height:13.8pt;mso-wrap-distance-left:0pt;mso-wrap-distance-right:0pt;mso-wrap-distance-top:0pt;mso-wrap-distance-bottom:0pt;margin-top:0.05pt;mso-position-vertical-relative:text;margin-left:447.55pt;mso-position-horizontal:right;mso-position-horizontal-relative:margin">
+              <v:fill opacity="0f"/>
+              <v:textbox inset="0in,0in,0in,0in">
+                <w:txbxContent>
+                  <w:p>
+                    <w:pPr>
+                      <w:pStyle w:val="Footer"/>
+                      <w:rPr>
+                        <w:rStyle w:val="PageNumber"/>
+                      </w:rPr>
+                    </w:pPr>
+                    <w:r>
+                      <w:rPr>
+                        <w:rStyle w:val="PageNumber"/>
+                      </w:rPr>
+                      <w:fldChar w:fldCharType="begin"/>
+                    </w:r>
+                    <w:r>
+                      <w:rPr>
+                        <w:rStyle w:val="PageNumber"/>
+                      </w:rPr>
+                      <w:instrText xml:space="preserve"> PAGE </w:instrText>
+                    </w:r>
+                    <w:r>
+                      <w:rPr>
+                        <w:rStyle w:val="PageNumber"/>
+                      </w:rPr>
+                      <w:fldChar w:fldCharType="separate"/>
+                    </w:r>
+                    <w:r>
+                      <w:rPr>
+                        <w:rStyle w:val="PageNumber"/>
+                      </w:rPr>
+                      <w:t>9</w:t>
+                    </w:r>
+                    <w:r>
+                      <w:rPr>
+                        <w:rStyle w:val="PageNumber"/>
+                      </w:rPr>
+                      <w:fldChar w:fldCharType="end"/>
+                    </w:r>
+                  </w:p>
+                </w:txbxContent>
+              </v:textbox>
+              <w10:wrap type="square"/>
+            </v:rect>
+          </w:pict>
+        </mc:Fallback>
+      </mc:AlternateContent>
     </w:r>
   </w:p>
 </w:ftr>
 </file>
 
-<file path=word/footnotes.xml><?xml version="1.0" encoding="utf-8"?>
-<w:footnotes xmlns:wpc="http://schemas.microsoft.com/office/word/2010/wordprocessingCanvas" xmlns:cx="http://schemas.microsoft.com/office/drawing/2014/chartex" xmlns:cx1="http://schemas.microsoft.com/office/drawing/2015/9/8/chartex" xmlns:cx2="http://schemas.microsoft.com/office/drawing/2015/10/21/chartex" xmlns:cx3="http://schemas.microsoft.com/office/drawing/2016/5/9/chartex" xmlns:cx4="http://schemas.microsoft.com/office/drawing/2016/5/10/chartex" xmlns:cx5="http://schemas.microsoft.com/office/drawing/2016/5/11/chartex" xmlns:cx6="http://schemas.microsoft.com/office/drawing/2016/5/12/chartex" xmlns:cx7="http://schemas.microsoft.com/office/drawing/2016/5/13/chartex" xmlns:cx8="http://schemas.microsoft.com/office/drawing/2016/5/14/chartex" xmlns:mc="http://schemas.openxmlformats.org/markup-compatibility/2006" xmlns:aink="http://schemas.microsoft.com/office/drawing/2016/ink" xmlns:am3d="http://schemas.microsoft.com/office/drawing/2017/model3d" xmlns:o="urn:schemas-microsoft-com:office:office" xmlns:oel="http://schemas.microsoft.com/office/2019/extlst" xmlns:r="http://schemas.openxmlformats.org/officeDocument/2006/relationships" xmlns:m="http://schemas.openxmlformats.org/officeDocument/2006/math" xmlns:v="urn:schemas-microsoft-com:vml" xmlns:wp14="http://schemas.microsoft.com/office/word/2010/wordprocessingDrawing" xmlns:wp="http://schemas.openxmlformats.org/drawingml/2006/wordprocessingDrawing" xmlns:w10="urn:schemas-microsoft-com:office:word" xmlns:w="http://schemas.openxmlformats.org/wordprocessingml/2006/main" xmlns:w14="http://schemas.microsoft.com/office/word/2010/wordml" xmlns:w15="http://schemas.microsoft.com/office/word/2012/wordml" xmlns:w16cex="http://schemas.microsoft.com/office/word/2018/wordml/cex" xmlns:w16cid="http://schemas.microsoft.com/office/word/2016/wordml/cid" xmlns:w16="http://schemas.microsoft.com/office/word/2018/wordml" xmlns:w16du="http://schemas.microsoft.com/office/word/2023/wordml/word16du" xmlns:w16sdtdh="http://schemas.microsoft.com/office/word/2020/wordml/sdtdatahash" xmlns:w16sdtfl="http://schemas.microsoft.com/office/word/2024/wordml/sdtformatlock" xmlns:w16se="http://schemas.microsoft.com/office/word/2015/wordml/symex" xmlns:wpg="http://schemas.microsoft.com/office/word/2010/wordprocessingGroup" xmlns:wpi="http://schemas.microsoft.com/office/word/2010/wordprocessingInk" xmlns:wne="http://schemas.microsoft.com/office/word/2006/wordml" xmlns:wps="http://schemas.microsoft.com/office/word/2010/wordprocessingShape" mc:Ignorable="w14 w15 w16se w16cid w16 w16cex w16sdtdh w16sdtfl w16du wp14">
-  <w:footnote w:type="separator" w:id="-1">
-    <w:p>
-      <w:r>
-        <w:separator/>
-      </w:r>
-    </w:p>
-  </w:footnote>
-  <w:footnote w:type="continuationSeparator" w:id="0">
-    <w:p>
-      <w:r>
-        <w:continuationSeparator/>
-      </w:r>
-    </w:p>
-  </w:footnote>
-</w:footnotes>
-</file>
-
 <file path=word/header1.xml><?xml version="1.0" encoding="utf-8"?>
-<w:hdr xmlns:wpc="http://schemas.microsoft.com/office/word/2010/wordprocessingCanvas" xmlns:cx="http://schemas.microsoft.com/office/drawing/2014/chartex" xmlns:cx1="http://schemas.microsoft.com/office/drawing/2015/9/8/chartex" xmlns:cx2="http://schemas.microsoft.com/office/drawing/2015/10/21/chartex" xmlns:cx3="http://schemas.microsoft.com/office/drawing/2016/5/9/chartex" xmlns:cx4="http://schemas.microsoft.com/office/drawing/2016/5/10/chartex" xmlns:cx5="http://schemas.microsoft.com/office/drawing/2016/5/11/chartex" xmlns:cx6="http://schemas.microsoft.com/office/drawing/2016/5/12/chartex" xmlns:cx7="http://schemas.microsoft.com/office/drawing/2016/5/13/chartex" xmlns:cx8="http://schemas.microsoft.com/office/drawing/2016/5/14/chartex" xmlns:mc="http://schemas.openxmlformats.org/markup-compatibility/2006" xmlns:aink="http://schemas.microsoft.com/office/drawing/2016/ink" xmlns:am3d="http://schemas.microsoft.com/office/drawing/2017/model3d" xmlns:o="urn:schemas-microsoft-com:office:office" xmlns:oel="http://schemas.microsoft.com/office/2019/extlst" xmlns:r="http://schemas.openxmlformats.org/officeDocument/2006/relationships" xmlns:m="http://schemas.openxmlformats.org/officeDocument/2006/math" xmlns:v="urn:schemas-microsoft-com:vml" xmlns:wp14="http://schemas.microsoft.com/office/word/2010/wordprocessingDrawing" xmlns:wp="http://schemas.openxmlformats.org/drawingml/2006/wordprocessingDrawing" xmlns:w10="urn:schemas-microsoft-com:office:word" xmlns:w="http://schemas.openxmlformats.org/wordprocessingml/2006/main" xmlns:w14="http://schemas.microsoft.com/office/word/2010/wordml" xmlns:w15="http://schemas.microsoft.com/office/word/2012/wordml" xmlns:w16cex="http://schemas.microsoft.com/office/word/2018/wordml/cex" xmlns:w16cid="http://schemas.microsoft.com/office/word/2016/wordml/cid" xmlns:w16="http://schemas.microsoft.com/office/word/2018/wordml" xmlns:w16du="http://schemas.microsoft.com/office/word/2023/wordml/word16du" xmlns:w16sdtdh="http://schemas.microsoft.com/office/word/2020/wordml/sdtdatahash" xmlns:w16sdtfl="http://schemas.microsoft.com/office/word/2024/wordml/sdtformatlock" xmlns:w16se="http://schemas.microsoft.com/office/word/2015/wordml/symex" xmlns:wpg="http://schemas.microsoft.com/office/word/2010/wordprocessingGroup" xmlns:wpi="http://schemas.microsoft.com/office/word/2010/wordprocessingInk" xmlns:wne="http://schemas.microsoft.com/office/word/2006/wordml" xmlns:wps="http://schemas.microsoft.com/office/word/2010/wordprocessingShape" mc:Ignorable="w14 w15 w16se w16cid w16 w16cex w16sdtdh w16sdtfl w16du wp14">
+<w:hdr xmlns:o="urn:schemas-microsoft-com:office:office" xmlns:r="http://schemas.openxmlformats.org/officeDocument/2006/relationships" xmlns:v="urn:schemas-microsoft-com:vml" xmlns:w="http://schemas.openxmlformats.org/wordprocessingml/2006/main" xmlns:w10="urn:schemas-microsoft-com:office:word" xmlns:wp="http://schemas.openxmlformats.org/drawingml/2006/wordprocessingDrawing" xmlns:pic="http://schemas.openxmlformats.org/drawingml/2006/picture" xmlns:wps="http://schemas.microsoft.com/office/word/2010/wordprocessingShape" xmlns:wpg="http://schemas.microsoft.com/office/word/2010/wordprocessingGroup" xmlns:mc="http://schemas.openxmlformats.org/markup-compatibility/2006" xmlns:wp14="http://schemas.microsoft.com/office/word/2010/wordprocessingDrawing" xmlns:w14="http://schemas.microsoft.com/office/word/2010/wordml" xmlns:w15="http://schemas.microsoft.com/office/word/2012/wordml" mc:Ignorable="w14 wp14 w15">
   <w:p>
     <w:pPr>
-      <w:pStyle w:val="lfej"/>
+      <w:pStyle w:val="Header"/>
+      <w:rPr/>
     </w:pPr>
+    <w:r>
+      <w:rPr/>
+    </w:r>
   </w:p>
 </w:hdr>
 </file>
 
 <file path=word/header2.xml><?xml version="1.0" encoding="utf-8"?>
-<w:hdr xmlns:wpc="http://schemas.microsoft.com/office/word/2010/wordprocessingCanvas" xmlns:cx="http://schemas.microsoft.com/office/drawing/2014/chartex" xmlns:cx1="http://schemas.microsoft.com/office/drawing/2015/9/8/chartex" xmlns:cx2="http://schemas.microsoft.com/office/drawing/2015/10/21/chartex" xmlns:cx3="http://schemas.microsoft.com/office/drawing/2016/5/9/chartex" xmlns:cx4="http://schemas.microsoft.com/office/drawing/2016/5/10/chartex" xmlns:cx5="http://schemas.microsoft.com/office/drawing/2016/5/11/chartex" xmlns:cx6="http://schemas.microsoft.com/office/drawing/2016/5/12/chartex" xmlns:cx7="http://schemas.microsoft.com/office/drawing/2016/5/13/chartex" xmlns:cx8="http://schemas.microsoft.com/office/drawing/2016/5/14/chartex" xmlns:mc="http://schemas.openxmlformats.org/markup-compatibility/2006" xmlns:aink="http://schemas.microsoft.com/office/drawing/2016/ink" xmlns:am3d="http://schemas.microsoft.com/office/drawing/2017/model3d" xmlns:o="urn:schemas-microsoft-com:office:office" xmlns:oel="http://schemas.microsoft.com/office/2019/extlst" xmlns:r="http://schemas.openxmlformats.org/officeDocument/2006/relationships" xmlns:m="http://schemas.openxmlformats.org/officeDocument/2006/math" xmlns:v="urn:schemas-microsoft-com:vml" xmlns:wp14="http://schemas.microsoft.com/office/word/2010/wordprocessingDrawing" xmlns:wp="http://schemas.openxmlformats.org/drawingml/2006/wordprocessingDrawing" xmlns:w10="urn:schemas-microsoft-com:office:word" xmlns:w="http://schemas.openxmlformats.org/wordprocessingml/2006/main" xmlns:w14="http://schemas.microsoft.com/office/word/2010/wordml" xmlns:w15="http://schemas.microsoft.com/office/word/2012/wordml" xmlns:w16cex="http://schemas.microsoft.com/office/word/2018/wordml/cex" xmlns:w16cid="http://schemas.microsoft.com/office/word/2016/wordml/cid" xmlns:w16="http://schemas.microsoft.com/office/word/2018/wordml" xmlns:w16du="http://schemas.microsoft.com/office/word/2023/wordml/word16du" xmlns:w16sdtdh="http://schemas.microsoft.com/office/word/2020/wordml/sdtdatahash" xmlns:w16sdtfl="http://schemas.microsoft.com/office/word/2024/wordml/sdtformatlock" xmlns:w16se="http://schemas.microsoft.com/office/word/2015/wordml/symex" xmlns:wpg="http://schemas.microsoft.com/office/word/2010/wordprocessingGroup" xmlns:wpi="http://schemas.microsoft.com/office/word/2010/wordprocessingInk" xmlns:wne="http://schemas.microsoft.com/office/word/2006/wordml" xmlns:wps="http://schemas.microsoft.com/office/word/2010/wordprocessingShape" mc:Ignorable="w14 w15 w16se w16cid w16 w16cex w16sdtdh w16sdtfl w16du wp14">
+<w:hdr xmlns:o="urn:schemas-microsoft-com:office:office" xmlns:r="http://schemas.openxmlformats.org/officeDocument/2006/relationships" xmlns:v="urn:schemas-microsoft-com:vml" xmlns:w="http://schemas.openxmlformats.org/wordprocessingml/2006/main" xmlns:w10="urn:schemas-microsoft-com:office:word" xmlns:wp="http://schemas.openxmlformats.org/drawingml/2006/wordprocessingDrawing" xmlns:pic="http://schemas.openxmlformats.org/drawingml/2006/picture" xmlns:wps="http://schemas.microsoft.com/office/word/2010/wordprocessingShape" xmlns:wpg="http://schemas.microsoft.com/office/word/2010/wordprocessingGroup" xmlns:mc="http://schemas.openxmlformats.org/markup-compatibility/2006" xmlns:wp14="http://schemas.microsoft.com/office/word/2010/wordprocessingDrawing" xmlns:w14="http://schemas.microsoft.com/office/word/2010/wordml" xmlns:w15="http://schemas.microsoft.com/office/word/2012/wordml" mc:Ignorable="w14 wp14 w15">
   <w:p>
     <w:pPr>
-      <w:pStyle w:val="llb"/>
+      <w:pStyle w:val="Footer"/>
       <w:ind w:right="360"/>
       <w:rPr>
         <w:iCs/>
-        <w:color w:val="000000" w:themeColor="text1"/>
+        <w:color w:themeColor="text1" w:val="000000"/>
         <w:lang w:val="en-US"/>
       </w:rPr>
     </w:pPr>
     <w:r>
+      <w:rPr/>
       <w:t>5. Szkeleton tervezése</w:t>
-    </w:r>
-    <w:r>
       <w:tab/>
-    </w:r>
-    <w:r>
       <w:tab/>
     </w:r>
     <w:r>
       <w:rPr>
         <w:iCs/>
-        <w:color w:val="000000" w:themeColor="text1"/>
+        <w:color w:themeColor="text1" w:val="000000"/>
       </w:rPr>
       <w:t>bandITs</w:t>
     </w:r>
   </w:p>
   <w:p>
     <w:pPr>
-      <w:pStyle w:val="lfej"/>
+      <w:pStyle w:val="Header"/>
+      <w:rPr/>
     </w:pPr>
+    <w:r>
+      <w:rPr/>
+    </w:r>
   </w:p>
 </w:hdr>
 </file>
 
 <file path=word/header3.xml><?xml version="1.0" encoding="utf-8"?>
-<w:hdr xmlns:wpc="http://schemas.microsoft.com/office/word/2010/wordprocessingCanvas" xmlns:cx="http://schemas.microsoft.com/office/drawing/2014/chartex" xmlns:cx1="http://schemas.microsoft.com/office/drawing/2015/9/8/chartex" xmlns:cx2="http://schemas.microsoft.com/office/drawing/2015/10/21/chartex" xmlns:cx3="http://schemas.microsoft.com/office/drawing/2016/5/9/chartex" xmlns:cx4="http://schemas.microsoft.com/office/drawing/2016/5/10/chartex" xmlns:cx5="http://schemas.microsoft.com/office/drawing/2016/5/11/chartex" xmlns:cx6="http://schemas.microsoft.com/office/drawing/2016/5/12/chartex" xmlns:cx7="http://schemas.microsoft.com/office/drawing/2016/5/13/chartex" xmlns:cx8="http://schemas.microsoft.com/office/drawing/2016/5/14/chartex" xmlns:mc="http://schemas.openxmlformats.org/markup-compatibility/2006" xmlns:aink="http://schemas.microsoft.com/office/drawing/2016/ink" xmlns:am3d="http://schemas.microsoft.com/office/drawing/2017/model3d" xmlns:o="urn:schemas-microsoft-com:office:office" xmlns:oel="http://schemas.microsoft.com/office/2019/extlst" xmlns:r="http://schemas.openxmlformats.org/officeDocument/2006/relationships" xmlns:m="http://schemas.openxmlformats.org/officeDocument/2006/math" xmlns:v="urn:schemas-microsoft-com:vml" xmlns:wp14="http://schemas.microsoft.com/office/word/2010/wordprocessingDrawing" xmlns:wp="http://schemas.openxmlformats.org/drawingml/2006/wordprocessingDrawing" xmlns:w10="urn:schemas-microsoft-com:office:word" xmlns:w="http://schemas.openxmlformats.org/wordprocessingml/2006/main" xmlns:w14="http://schemas.microsoft.com/office/word/2010/wordml" xmlns:w15="http://schemas.microsoft.com/office/word/2012/wordml" xmlns:w16cex="http://schemas.microsoft.com/office/word/2018/wordml/cex" xmlns:w16cid="http://schemas.microsoft.com/office/word/2016/wordml/cid" xmlns:w16="http://schemas.microsoft.com/office/word/2018/wordml" xmlns:w16du="http://schemas.microsoft.com/office/word/2023/wordml/word16du" xmlns:w16sdtdh="http://schemas.microsoft.com/office/word/2020/wordml/sdtdatahash" xmlns:w16sdtfl="http://schemas.microsoft.com/office/word/2024/wordml/sdtformatlock" xmlns:w16se="http://schemas.microsoft.com/office/word/2015/wordml/symex" xmlns:wpg="http://schemas.microsoft.com/office/word/2010/wordprocessingGroup" xmlns:wpi="http://schemas.microsoft.com/office/word/2010/wordprocessingInk" xmlns:wne="http://schemas.microsoft.com/office/word/2006/wordml" xmlns:wps="http://schemas.microsoft.com/office/word/2010/wordprocessingShape" mc:Ignorable="w14 w15 w16se w16cid w16 w16cex w16sdtdh w16sdtfl w16du wp14">
+<w:hdr xmlns:o="urn:schemas-microsoft-com:office:office" xmlns:r="http://schemas.openxmlformats.org/officeDocument/2006/relationships" xmlns:v="urn:schemas-microsoft-com:vml" xmlns:w="http://schemas.openxmlformats.org/wordprocessingml/2006/main" xmlns:w10="urn:schemas-microsoft-com:office:word" xmlns:wp="http://schemas.openxmlformats.org/drawingml/2006/wordprocessingDrawing" xmlns:pic="http://schemas.openxmlformats.org/drawingml/2006/picture" xmlns:wps="http://schemas.microsoft.com/office/word/2010/wordprocessingShape" xmlns:wpg="http://schemas.microsoft.com/office/word/2010/wordprocessingGroup" xmlns:mc="http://schemas.openxmlformats.org/markup-compatibility/2006" xmlns:wp14="http://schemas.microsoft.com/office/word/2010/wordprocessingDrawing" xmlns:w14="http://schemas.microsoft.com/office/word/2010/wordml" xmlns:w15="http://schemas.microsoft.com/office/word/2012/wordml" mc:Ignorable="w14 wp14 w15">
   <w:p>
     <w:pPr>
-      <w:pStyle w:val="llb"/>
+      <w:pStyle w:val="Footer"/>
       <w:ind w:right="360"/>
       <w:rPr>
         <w:iCs/>
-        <w:color w:val="000000" w:themeColor="text1"/>
+        <w:color w:themeColor="text1" w:val="000000"/>
         <w:lang w:val="en-US"/>
       </w:rPr>
     </w:pPr>
     <w:r>
+      <w:rPr/>
       <w:t>5. Szkeleton tervezése</w:t>
-    </w:r>
-    <w:r>
       <w:tab/>
-    </w:r>
-    <w:r>
       <w:tab/>
     </w:r>
     <w:r>
       <w:rPr>
         <w:iCs/>
-        <w:color w:val="000000" w:themeColor="text1"/>
+        <w:color w:themeColor="text1" w:val="000000"/>
       </w:rPr>
       <w:t>bandITs</w:t>
     </w:r>
   </w:p>
   <w:p>
     <w:pPr>
-      <w:pStyle w:val="lfej"/>
+      <w:pStyle w:val="Header"/>
+      <w:rPr/>
     </w:pPr>
+    <w:r>
+      <w:rPr/>
+    </w:r>
   </w:p>
 </w:hdr>
 </file>
 
 <file path=word/numbering.xml><?xml version="1.0" encoding="utf-8"?>
-<w:numbering xmlns:wpc="http://schemas.microsoft.com/office/word/2010/wordprocessingCanvas" xmlns:cx="http://schemas.microsoft.com/office/drawing/2014/chartex" xmlns:cx1="http://schemas.microsoft.com/office/drawing/2015/9/8/chartex" xmlns:cx2="http://schemas.microsoft.com/office/drawing/2015/10/21/chartex" xmlns:cx3="http://schemas.microsoft.com/office/drawing/2016/5/9/chartex" xmlns:cx4="http://schemas.microsoft.com/office/drawing/2016/5/10/chartex" xmlns:cx5="http://schemas.microsoft.com/office/drawing/2016/5/11/chartex" xmlns:cx6="http://schemas.microsoft.com/office/drawing/2016/5/12/chartex" xmlns:cx7="http://schemas.microsoft.com/office/drawing/2016/5/13/chartex" xmlns:cx8="http://schemas.microsoft.com/office/drawing/2016/5/14/chartex" xmlns:mc="http://schemas.openxmlformats.org/markup-compatibility/2006" xmlns:aink="http://schemas.microsoft.com/office/drawing/2016/ink" xmlns:am3d="http://schemas.microsoft.com/office/drawing/2017/model3d" xmlns:o="urn:schemas-microsoft-com:office:office" xmlns:oel="http://schemas.microsoft.com/office/2019/extlst" xmlns:r="http://schemas.openxmlformats.org/officeDocument/2006/relationships" xmlns:m="http://schemas.openxmlformats.org/officeDocument/2006/math" xmlns:v="urn:schemas-microsoft-com:vml" xmlns:wp14="http://schemas.microsoft.com/office/word/2010/wordprocessingDrawing" xmlns:wp="http://schemas.openxmlformats.org/drawingml/2006/wordprocessingDrawing" xmlns:w10="urn:schemas-microsoft-com:office:word" xmlns:w="http://schemas.openxmlformats.org/wordprocessingml/2006/main" xmlns:w14="http://schemas.microsoft.com/office/word/2010/wordml" xmlns:w15="http://schemas.microsoft.com/office/word/2012/wordml" xmlns:w16cex="http://schemas.microsoft.com/office/word/2018/wordml/cex" xmlns:w16cid="http://schemas.microsoft.com/office/word/2016/wordml/cid" xmlns:w16="http://schemas.microsoft.com/office/word/2018/wordml" xmlns:w16du="http://schemas.microsoft.com/office/word/2023/wordml/word16du" xmlns:w16sdtdh="http://schemas.microsoft.com/office/word/2020/wordml/sdtdatahash" xmlns:w16sdtfl="http://schemas.microsoft.com/office/word/2024/wordml/sdtformatlock" xmlns:w16se="http://schemas.microsoft.com/office/word/2015/wordml/symex" xmlns:wpg="http://schemas.microsoft.com/office/word/2010/wordprocessingGroup" xmlns:wpi="http://schemas.microsoft.com/office/word/2010/wordprocessingInk" xmlns:wne="http://schemas.microsoft.com/office/word/2006/wordml" xmlns:wps="http://schemas.microsoft.com/office/word/2010/wordprocessingShape" mc:Ignorable="w14 w15 w16se w16cid w16 w16cex w16sdtdh w16sdtfl w16du wp14">
-  <w:abstractNum w:abstractNumId="0" w15:restartNumberingAfterBreak="0">
-    <w:nsid w:val="19B150A2"/>
-    <w:multiLevelType w:val="hybridMultilevel"/>
-    <w:tmpl w:val="22E6298E"/>
-    <w:lvl w:ilvl="0" w:tplc="6D96708C">
-      <w:start w:val="45"/>
-      <w:numFmt w:val="bullet"/>
-      <w:lvlText w:val="-"/>
-      <w:lvlJc w:val="left"/>
-      <w:pPr>
-        <w:ind w:left="720" w:hanging="360"/>
-      </w:pPr>
-      <w:rPr>
-        <w:rFonts w:ascii="Times New Roman" w:eastAsia="Times New Roman" w:hAnsi="Times New Roman" w:cs="Times New Roman" w:hint="default"/>
-      </w:rPr>
-    </w:lvl>
-    <w:lvl w:ilvl="1" w:tplc="040E0003" w:tentative="1">
-      <w:start w:val="1"/>
-      <w:numFmt w:val="bullet"/>
-      <w:lvlText w:val="o"/>
-      <w:lvlJc w:val="left"/>
-      <w:pPr>
-        <w:ind w:left="1440" w:hanging="360"/>
-      </w:pPr>
-      <w:rPr>
-        <w:rFonts w:ascii="Courier New" w:hAnsi="Courier New" w:cs="Courier New" w:hint="default"/>
-      </w:rPr>
-    </w:lvl>
-    <w:lvl w:ilvl="2" w:tplc="040E0005" w:tentative="1">
-      <w:start w:val="1"/>
-      <w:numFmt w:val="bullet"/>
-      <w:lvlText w:val=""/>
-      <w:lvlJc w:val="left"/>
-      <w:pPr>
-        <w:ind w:left="2160" w:hanging="360"/>
-      </w:pPr>
-      <w:rPr>
-        <w:rFonts w:ascii="Wingdings" w:hAnsi="Wingdings" w:hint="default"/>
-      </w:rPr>
-    </w:lvl>
-    <w:lvl w:ilvl="3" w:tplc="040E0001" w:tentative="1">
-      <w:start w:val="1"/>
-      <w:numFmt w:val="bullet"/>
-      <w:lvlText w:val=""/>
-      <w:lvlJc w:val="left"/>
-      <w:pPr>
-        <w:ind w:left="2880" w:hanging="360"/>
-      </w:pPr>
-      <w:rPr>
-        <w:rFonts w:ascii="Symbol" w:hAnsi="Symbol" w:hint="default"/>
-      </w:rPr>
-    </w:lvl>
-    <w:lvl w:ilvl="4" w:tplc="040E0003" w:tentative="1">
-      <w:start w:val="1"/>
-      <w:numFmt w:val="bullet"/>
-      <w:lvlText w:val="o"/>
-      <w:lvlJc w:val="left"/>
-      <w:pPr>
-        <w:ind w:left="3600" w:hanging="360"/>
-      </w:pPr>
-      <w:rPr>
-        <w:rFonts w:ascii="Courier New" w:hAnsi="Courier New" w:cs="Courier New" w:hint="default"/>
-      </w:rPr>
-    </w:lvl>
-    <w:lvl w:ilvl="5" w:tplc="040E0005" w:tentative="1">
-      <w:start w:val="1"/>
-      <w:numFmt w:val="bullet"/>
-      <w:lvlText w:val=""/>
-      <w:lvlJc w:val="left"/>
-      <w:pPr>
-        <w:ind w:left="4320" w:hanging="360"/>
-      </w:pPr>
-      <w:rPr>
-        <w:rFonts w:ascii="Wingdings" w:hAnsi="Wingdings" w:hint="default"/>
-      </w:rPr>
-    </w:lvl>
-    <w:lvl w:ilvl="6" w:tplc="040E0001" w:tentative="1">
-      <w:start w:val="1"/>
-      <w:numFmt w:val="bullet"/>
-      <w:lvlText w:val=""/>
-      <w:lvlJc w:val="left"/>
-      <w:pPr>
-        <w:ind w:left="5040" w:hanging="360"/>
-      </w:pPr>
-      <w:rPr>
-        <w:rFonts w:ascii="Symbol" w:hAnsi="Symbol" w:hint="default"/>
-      </w:rPr>
-    </w:lvl>
-    <w:lvl w:ilvl="7" w:tplc="040E0003" w:tentative="1">
-      <w:start w:val="1"/>
-      <w:numFmt w:val="bullet"/>
-      <w:lvlText w:val="o"/>
-      <w:lvlJc w:val="left"/>
-      <w:pPr>
-        <w:ind w:left="5760" w:hanging="360"/>
-      </w:pPr>
-      <w:rPr>
-        <w:rFonts w:ascii="Courier New" w:hAnsi="Courier New" w:cs="Courier New" w:hint="default"/>
-      </w:rPr>
-    </w:lvl>
-    <w:lvl w:ilvl="8" w:tplc="040E0005" w:tentative="1">
-      <w:start w:val="1"/>
-      <w:numFmt w:val="bullet"/>
-      <w:lvlText w:val=""/>
-      <w:lvlJc w:val="left"/>
-      <w:pPr>
-        <w:ind w:left="6480" w:hanging="360"/>
-      </w:pPr>
-      <w:rPr>
-        <w:rFonts w:ascii="Wingdings" w:hAnsi="Wingdings" w:hint="default"/>
-      </w:rPr>
-    </w:lvl>
-  </w:abstractNum>
-  <w:abstractNum w:abstractNumId="1" w15:restartNumberingAfterBreak="0">
-    <w:nsid w:val="5FCA0DE5"/>
-    <w:multiLevelType w:val="multilevel"/>
-    <w:tmpl w:val="9A785A1C"/>
+<w:numbering xmlns:w="http://schemas.openxmlformats.org/wordprocessingml/2006/main" xmlns:o="urn:schemas-microsoft-com:office:office" xmlns:r="http://schemas.openxmlformats.org/officeDocument/2006/relationships" xmlns:v="urn:schemas-microsoft-com:vml" xmlns:mc="http://schemas.openxmlformats.org/markup-compatibility/2006" xmlns:w14="http://schemas.microsoft.com/office/word/2010/wordml" mc:Ignorable="w14">
+  <w:abstractNum w:abstractNumId="1">
     <w:lvl w:ilvl="0">
       <w:start w:val="5"/>
+      <w:pStyle w:val="Heading1"/>
       <w:numFmt w:val="decimal"/>
-      <w:pStyle w:val="Cmsor1"/>
       <w:lvlText w:val="%1."/>
       <w:lvlJc w:val="left"/>
       <w:pPr>
@@ -4608,11 +8594,12 @@
         </w:tabs>
         <w:ind w:left="432" w:hanging="432"/>
       </w:pPr>
+      <w:rPr/>
     </w:lvl>
     <w:lvl w:ilvl="1">
       <w:start w:val="1"/>
+      <w:pStyle w:val="Heading2"/>
       <w:numFmt w:val="decimal"/>
-      <w:pStyle w:val="Cmsor2"/>
       <w:lvlText w:val="%1.%2"/>
       <w:lvlJc w:val="left"/>
       <w:pPr>
@@ -4621,11 +8608,12 @@
         </w:tabs>
         <w:ind w:left="576" w:hanging="576"/>
       </w:pPr>
+      <w:rPr/>
     </w:lvl>
     <w:lvl w:ilvl="2">
       <w:start w:val="1"/>
+      <w:pStyle w:val="Heading3"/>
       <w:numFmt w:val="decimal"/>
-      <w:pStyle w:val="Cmsor3"/>
       <w:lvlText w:val="%1.%2.%3"/>
       <w:lvlJc w:val="left"/>
       <w:pPr>
@@ -4634,11 +8622,12 @@
         </w:tabs>
         <w:ind w:left="720" w:hanging="720"/>
       </w:pPr>
+      <w:rPr/>
     </w:lvl>
     <w:lvl w:ilvl="3">
       <w:start w:val="1"/>
+      <w:pStyle w:val="Heading4"/>
       <w:numFmt w:val="decimal"/>
-      <w:pStyle w:val="Cmsor4"/>
       <w:lvlText w:val="%1.%2.%3.%4"/>
       <w:lvlJc w:val="left"/>
       <w:pPr>
@@ -4647,11 +8636,12 @@
         </w:tabs>
         <w:ind w:left="864" w:hanging="864"/>
       </w:pPr>
+      <w:rPr/>
     </w:lvl>
     <w:lvl w:ilvl="4">
       <w:start w:val="1"/>
+      <w:pStyle w:val="Heading5"/>
       <w:numFmt w:val="decimal"/>
-      <w:pStyle w:val="Cmsor5"/>
       <w:lvlText w:val="%1.%2.%3.%4.%5"/>
       <w:lvlJc w:val="left"/>
       <w:pPr>
@@ -4660,11 +8650,12 @@
         </w:tabs>
         <w:ind w:left="1008" w:hanging="1008"/>
       </w:pPr>
+      <w:rPr/>
     </w:lvl>
     <w:lvl w:ilvl="5">
       <w:start w:val="1"/>
+      <w:pStyle w:val="Heading6"/>
       <w:numFmt w:val="decimal"/>
-      <w:pStyle w:val="Cmsor6"/>
       <w:lvlText w:val="%1.%2.%3.%4.%5.%6"/>
       <w:lvlJc w:val="left"/>
       <w:pPr>
@@ -4673,11 +8664,12 @@
         </w:tabs>
         <w:ind w:left="1152" w:hanging="1152"/>
       </w:pPr>
+      <w:rPr/>
     </w:lvl>
     <w:lvl w:ilvl="6">
       <w:start w:val="1"/>
+      <w:pStyle w:val="Heading7"/>
       <w:numFmt w:val="decimal"/>
-      <w:pStyle w:val="Cmsor7"/>
       <w:lvlText w:val="%1.%2.%3.%4.%5.%6.%7"/>
       <w:lvlJc w:val="left"/>
       <w:pPr>
@@ -4686,11 +8678,12 @@
         </w:tabs>
         <w:ind w:left="1296" w:hanging="1296"/>
       </w:pPr>
+      <w:rPr/>
     </w:lvl>
     <w:lvl w:ilvl="7">
       <w:start w:val="1"/>
+      <w:pStyle w:val="Heading8"/>
       <w:numFmt w:val="decimal"/>
-      <w:pStyle w:val="Cmsor8"/>
       <w:lvlText w:val="%1.%2.%3.%4.%5.%6.%7.%8"/>
       <w:lvlJc w:val="left"/>
       <w:pPr>
@@ -4699,11 +8692,12 @@
         </w:tabs>
         <w:ind w:left="1440" w:hanging="1440"/>
       </w:pPr>
+      <w:rPr/>
     </w:lvl>
     <w:lvl w:ilvl="8">
       <w:start w:val="1"/>
+      <w:pStyle w:val="Heading9"/>
       <w:numFmt w:val="decimal"/>
-      <w:pStyle w:val="Cmsor9"/>
       <w:lvlText w:val="%1.%2.%3.%4.%5.%6.%7.%8.%9"/>
       <w:lvlJc w:val="left"/>
       <w:pPr>
@@ -4712,12 +8706,10 @@
         </w:tabs>
         <w:ind w:left="1584" w:hanging="1584"/>
       </w:pPr>
+      <w:rPr/>
     </w:lvl>
   </w:abstractNum>
-  <w:abstractNum w:abstractNumId="2" w15:restartNumberingAfterBreak="0">
-    <w:nsid w:val="6FCD639F"/>
-    <w:multiLevelType w:val="multilevel"/>
-    <w:tmpl w:val="0C44F212"/>
+  <w:abstractNum w:abstractNumId="2">
     <w:lvl w:ilvl="0">
       <w:start w:val="1"/>
       <w:numFmt w:val="decimal"/>
@@ -4729,11 +8721,11 @@
         </w:tabs>
         <w:ind w:left="432" w:hanging="432"/>
       </w:pPr>
+      <w:rPr/>
     </w:lvl>
     <w:lvl w:ilvl="1">
       <w:start w:val="1"/>
       <w:numFmt w:val="decimal"/>
-      <w:pStyle w:val="Cmsor20"/>
       <w:lvlText w:val="%1.%2"/>
       <w:lvlJc w:val="left"/>
       <w:pPr>
@@ -4742,6 +8734,7 @@
         </w:tabs>
         <w:ind w:left="576" w:hanging="576"/>
       </w:pPr>
+      <w:rPr/>
     </w:lvl>
     <w:lvl w:ilvl="2">
       <w:start w:val="1"/>
@@ -4754,6 +8747,7 @@
         </w:tabs>
         <w:ind w:left="720" w:hanging="720"/>
       </w:pPr>
+      <w:rPr/>
     </w:lvl>
     <w:lvl w:ilvl="3">
       <w:start w:val="1"/>
@@ -4766,6 +8760,7 @@
         </w:tabs>
         <w:ind w:left="864" w:hanging="864"/>
       </w:pPr>
+      <w:rPr/>
     </w:lvl>
     <w:lvl w:ilvl="4">
       <w:start w:val="1"/>
@@ -4778,6 +8773,7 @@
         </w:tabs>
         <w:ind w:left="1008" w:hanging="1008"/>
       </w:pPr>
+      <w:rPr/>
     </w:lvl>
     <w:lvl w:ilvl="5">
       <w:start w:val="1"/>
@@ -4790,6 +8786,7 @@
         </w:tabs>
         <w:ind w:left="1152" w:hanging="1152"/>
       </w:pPr>
+      <w:rPr/>
     </w:lvl>
     <w:lvl w:ilvl="6">
       <w:start w:val="1"/>
@@ -4802,6 +8799,7 @@
         </w:tabs>
         <w:ind w:left="1296" w:hanging="1296"/>
       </w:pPr>
+      <w:rPr/>
     </w:lvl>
     <w:lvl w:ilvl="7">
       <w:start w:val="1"/>
@@ -4814,6 +8812,7 @@
         </w:tabs>
         <w:ind w:left="1440" w:hanging="1440"/>
       </w:pPr>
+      <w:rPr/>
     </w:lvl>
     <w:lvl w:ilvl="8">
       <w:start w:val="1"/>
@@ -4826,32 +8825,292 @@
         </w:tabs>
         <w:ind w:left="1584" w:hanging="1584"/>
       </w:pPr>
+      <w:rPr/>
     </w:lvl>
   </w:abstractNum>
-  <w:num w:numId="1" w16cid:durableId="1322076928">
+  <w:abstractNum w:abstractNumId="3">
+    <w:lvl w:ilvl="0">
+      <w:start w:val="45"/>
+      <w:numFmt w:val="bullet"/>
+      <w:lvlText w:val="-"/>
+      <w:lvlJc w:val="left"/>
+      <w:pPr>
+        <w:tabs>
+          <w:tab w:val="num" w:pos="0"/>
+        </w:tabs>
+        <w:ind w:left="720" w:hanging="360"/>
+      </w:pPr>
+      <w:rPr>
+        <w:rFonts w:ascii="Times New Roman" w:hAnsi="Times New Roman" w:cs="Times New Roman" w:hint="default"/>
+      </w:rPr>
+    </w:lvl>
+    <w:lvl w:ilvl="1">
+      <w:start w:val="1"/>
+      <w:numFmt w:val="bullet"/>
+      <w:lvlText w:val="o"/>
+      <w:lvlJc w:val="left"/>
+      <w:pPr>
+        <w:tabs>
+          <w:tab w:val="num" w:pos="0"/>
+        </w:tabs>
+        <w:ind w:left="1440" w:hanging="360"/>
+      </w:pPr>
+      <w:rPr>
+        <w:rFonts w:ascii="Courier New" w:hAnsi="Courier New" w:cs="Courier New" w:hint="default"/>
+      </w:rPr>
+    </w:lvl>
+    <w:lvl w:ilvl="2">
+      <w:start w:val="1"/>
+      <w:numFmt w:val="bullet"/>
+      <w:lvlText w:val=""/>
+      <w:lvlJc w:val="left"/>
+      <w:pPr>
+        <w:tabs>
+          <w:tab w:val="num" w:pos="0"/>
+        </w:tabs>
+        <w:ind w:left="2160" w:hanging="360"/>
+      </w:pPr>
+      <w:rPr>
+        <w:rFonts w:ascii="Wingdings" w:hAnsi="Wingdings" w:cs="Wingdings" w:hint="default"/>
+      </w:rPr>
+    </w:lvl>
+    <w:lvl w:ilvl="3">
+      <w:start w:val="1"/>
+      <w:numFmt w:val="bullet"/>
+      <w:lvlText w:val=""/>
+      <w:lvlJc w:val="left"/>
+      <w:pPr>
+        <w:tabs>
+          <w:tab w:val="num" w:pos="0"/>
+        </w:tabs>
+        <w:ind w:left="2880" w:hanging="360"/>
+      </w:pPr>
+      <w:rPr>
+        <w:rFonts w:ascii="Symbol" w:hAnsi="Symbol" w:cs="Symbol" w:hint="default"/>
+      </w:rPr>
+    </w:lvl>
+    <w:lvl w:ilvl="4">
+      <w:start w:val="1"/>
+      <w:numFmt w:val="bullet"/>
+      <w:lvlText w:val="o"/>
+      <w:lvlJc w:val="left"/>
+      <w:pPr>
+        <w:tabs>
+          <w:tab w:val="num" w:pos="0"/>
+        </w:tabs>
+        <w:ind w:left="3600" w:hanging="360"/>
+      </w:pPr>
+      <w:rPr>
+        <w:rFonts w:ascii="Courier New" w:hAnsi="Courier New" w:cs="Courier New" w:hint="default"/>
+      </w:rPr>
+    </w:lvl>
+    <w:lvl w:ilvl="5">
+      <w:start w:val="1"/>
+      <w:numFmt w:val="bullet"/>
+      <w:lvlText w:val=""/>
+      <w:lvlJc w:val="left"/>
+      <w:pPr>
+        <w:tabs>
+          <w:tab w:val="num" w:pos="0"/>
+        </w:tabs>
+        <w:ind w:left="4320" w:hanging="360"/>
+      </w:pPr>
+      <w:rPr>
+        <w:rFonts w:ascii="Wingdings" w:hAnsi="Wingdings" w:cs="Wingdings" w:hint="default"/>
+      </w:rPr>
+    </w:lvl>
+    <w:lvl w:ilvl="6">
+      <w:start w:val="1"/>
+      <w:numFmt w:val="bullet"/>
+      <w:lvlText w:val=""/>
+      <w:lvlJc w:val="left"/>
+      <w:pPr>
+        <w:tabs>
+          <w:tab w:val="num" w:pos="0"/>
+        </w:tabs>
+        <w:ind w:left="5040" w:hanging="360"/>
+      </w:pPr>
+      <w:rPr>
+        <w:rFonts w:ascii="Symbol" w:hAnsi="Symbol" w:cs="Symbol" w:hint="default"/>
+      </w:rPr>
+    </w:lvl>
+    <w:lvl w:ilvl="7">
+      <w:start w:val="1"/>
+      <w:numFmt w:val="bullet"/>
+      <w:lvlText w:val="o"/>
+      <w:lvlJc w:val="left"/>
+      <w:pPr>
+        <w:tabs>
+          <w:tab w:val="num" w:pos="0"/>
+        </w:tabs>
+        <w:ind w:left="5760" w:hanging="360"/>
+      </w:pPr>
+      <w:rPr>
+        <w:rFonts w:ascii="Courier New" w:hAnsi="Courier New" w:cs="Courier New" w:hint="default"/>
+      </w:rPr>
+    </w:lvl>
+    <w:lvl w:ilvl="8">
+      <w:start w:val="1"/>
+      <w:numFmt w:val="bullet"/>
+      <w:lvlText w:val=""/>
+      <w:lvlJc w:val="left"/>
+      <w:pPr>
+        <w:tabs>
+          <w:tab w:val="num" w:pos="0"/>
+        </w:tabs>
+        <w:ind w:left="6480" w:hanging="360"/>
+      </w:pPr>
+      <w:rPr>
+        <w:rFonts w:ascii="Wingdings" w:hAnsi="Wingdings" w:cs="Wingdings" w:hint="default"/>
+      </w:rPr>
+    </w:lvl>
+  </w:abstractNum>
+  <w:abstractNum w:abstractNumId="4">
+    <w:lvl w:ilvl="0">
+      <w:start w:val="1"/>
+      <w:numFmt w:val="decimal"/>
+      <w:lvlText w:val="%1."/>
+      <w:lvlJc w:val="left"/>
+      <w:pPr>
+        <w:tabs>
+          <w:tab w:val="num" w:pos="0"/>
+        </w:tabs>
+        <w:ind w:left="720" w:hanging="360"/>
+      </w:pPr>
+      <w:rPr/>
+    </w:lvl>
+    <w:lvl w:ilvl="1">
+      <w:start w:val="1"/>
+      <w:numFmt w:val="lowerLetter"/>
+      <w:lvlText w:val="%2."/>
+      <w:lvlJc w:val="left"/>
+      <w:pPr>
+        <w:tabs>
+          <w:tab w:val="num" w:pos="0"/>
+        </w:tabs>
+        <w:ind w:left="1440" w:hanging="360"/>
+      </w:pPr>
+      <w:rPr/>
+    </w:lvl>
+    <w:lvl w:ilvl="2">
+      <w:start w:val="1"/>
+      <w:numFmt w:val="lowerRoman"/>
+      <w:lvlText w:val="%3."/>
+      <w:lvlJc w:val="right"/>
+      <w:pPr>
+        <w:tabs>
+          <w:tab w:val="num" w:pos="0"/>
+        </w:tabs>
+        <w:ind w:left="2160" w:hanging="180"/>
+      </w:pPr>
+      <w:rPr/>
+    </w:lvl>
+    <w:lvl w:ilvl="3">
+      <w:start w:val="1"/>
+      <w:numFmt w:val="decimal"/>
+      <w:lvlText w:val="%4."/>
+      <w:lvlJc w:val="left"/>
+      <w:pPr>
+        <w:tabs>
+          <w:tab w:val="num" w:pos="0"/>
+        </w:tabs>
+        <w:ind w:left="2880" w:hanging="360"/>
+      </w:pPr>
+      <w:rPr/>
+    </w:lvl>
+    <w:lvl w:ilvl="4">
+      <w:start w:val="1"/>
+      <w:numFmt w:val="lowerLetter"/>
+      <w:lvlText w:val="%5."/>
+      <w:lvlJc w:val="left"/>
+      <w:pPr>
+        <w:tabs>
+          <w:tab w:val="num" w:pos="0"/>
+        </w:tabs>
+        <w:ind w:left="3600" w:hanging="360"/>
+      </w:pPr>
+      <w:rPr/>
+    </w:lvl>
+    <w:lvl w:ilvl="5">
+      <w:start w:val="1"/>
+      <w:numFmt w:val="lowerRoman"/>
+      <w:lvlText w:val="%6."/>
+      <w:lvlJc w:val="right"/>
+      <w:pPr>
+        <w:tabs>
+          <w:tab w:val="num" w:pos="0"/>
+        </w:tabs>
+        <w:ind w:left="4320" w:hanging="180"/>
+      </w:pPr>
+      <w:rPr/>
+    </w:lvl>
+    <w:lvl w:ilvl="6">
+      <w:start w:val="1"/>
+      <w:numFmt w:val="decimal"/>
+      <w:lvlText w:val="%7."/>
+      <w:lvlJc w:val="left"/>
+      <w:pPr>
+        <w:tabs>
+          <w:tab w:val="num" w:pos="0"/>
+        </w:tabs>
+        <w:ind w:left="5040" w:hanging="360"/>
+      </w:pPr>
+      <w:rPr/>
+    </w:lvl>
+    <w:lvl w:ilvl="7">
+      <w:start w:val="1"/>
+      <w:numFmt w:val="lowerLetter"/>
+      <w:lvlText w:val="%8."/>
+      <w:lvlJc w:val="left"/>
+      <w:pPr>
+        <w:tabs>
+          <w:tab w:val="num" w:pos="0"/>
+        </w:tabs>
+        <w:ind w:left="5760" w:hanging="360"/>
+      </w:pPr>
+      <w:rPr/>
+    </w:lvl>
+    <w:lvl w:ilvl="8">
+      <w:start w:val="1"/>
+      <w:numFmt w:val="lowerRoman"/>
+      <w:lvlText w:val="%9."/>
+      <w:lvlJc w:val="right"/>
+      <w:pPr>
+        <w:tabs>
+          <w:tab w:val="num" w:pos="0"/>
+        </w:tabs>
+        <w:ind w:left="6480" w:hanging="180"/>
+      </w:pPr>
+      <w:rPr/>
+    </w:lvl>
+  </w:abstractNum>
+  <w:num w:numId="1">
     <w:abstractNumId w:val="1"/>
   </w:num>
-  <w:num w:numId="2" w16cid:durableId="1294991709">
+  <w:num w:numId="2">
     <w:abstractNumId w:val="2"/>
   </w:num>
-  <w:num w:numId="3" w16cid:durableId="243490680">
-    <w:abstractNumId w:val="0"/>
+  <w:num w:numId="3">
+    <w:abstractNumId w:val="3"/>
+  </w:num>
+  <w:num w:numId="4">
+    <w:abstractNumId w:val="4"/>
   </w:num>
 </w:numbering>
 </file>
 
 <file path=word/styles.xml><?xml version="1.0" encoding="utf-8"?>
-<w:styles xmlns:mc="http://schemas.openxmlformats.org/markup-compatibility/2006" xmlns:r="http://schemas.openxmlformats.org/officeDocument/2006/relationships" xmlns:w="http://schemas.openxmlformats.org/wordprocessingml/2006/main" xmlns:w14="http://schemas.microsoft.com/office/word/2010/wordml" xmlns:w15="http://schemas.microsoft.com/office/word/2012/wordml" xmlns:w16cex="http://schemas.microsoft.com/office/word/2018/wordml/cex" xmlns:w16cid="http://schemas.microsoft.com/office/word/2016/wordml/cid" xmlns:w16="http://schemas.microsoft.com/office/word/2018/wordml" xmlns:w16du="http://schemas.microsoft.com/office/word/2023/wordml/word16du" xmlns:w16sdtdh="http://schemas.microsoft.com/office/word/2020/wordml/sdtdatahash" xmlns:w16sdtfl="http://schemas.microsoft.com/office/word/2024/wordml/sdtformatlock" xmlns:w16se="http://schemas.microsoft.com/office/word/2015/wordml/symex" mc:Ignorable="w14 w15 w16se w16cid w16 w16cex w16sdtdh w16sdtfl w16du">
+<w:styles xmlns:w="http://schemas.openxmlformats.org/wordprocessingml/2006/main" xmlns:w14="http://schemas.microsoft.com/office/word/2010/wordml" xmlns:mc="http://schemas.openxmlformats.org/markup-compatibility/2006" mc:Ignorable="w14">
   <w:docDefaults>
     <w:rPrDefault>
       <w:rPr>
-        <w:rFonts w:ascii="Times New Roman" w:eastAsia="Times New Roman" w:hAnsi="Times New Roman" w:cs="Times New Roman"/>
+        <w:rFonts w:ascii="Times New Roman" w:hAnsi="Times New Roman" w:eastAsia="Times New Roman" w:cs="Times New Roman"/>
         <w:lang w:val="hu-HU" w:eastAsia="hu-HU" w:bidi="ar-SA"/>
       </w:rPr>
     </w:rPrDefault>
     <w:pPrDefault>
       <w:pPr>
-        <w:suppressAutoHyphens/>
+        <w:suppressAutoHyphens w:val="true"/>
       </w:pPr>
     </w:pPrDefault>
   </w:docDefaults>
@@ -4915,7 +9174,7 @@
     <w:lsdException w:name="Table Web 2" w:semiHidden="1" w:unhideWhenUsed="1"/>
     <w:lsdException w:name="Table Web 3" w:semiHidden="1" w:unhideWhenUsed="1"/>
     <w:lsdException w:name="Table Theme" w:semiHidden="1" w:unhideWhenUsed="1"/>
-    <w:lsdException w:name="Placeholder Text" w:semiHidden="1" w:uiPriority="99"/>
+    <w:lsdException w:name="Placeholder Text" w:uiPriority="99" w:semiHidden="1"/>
     <w:lsdException w:name="No Spacing" w:uiPriority="1" w:qFormat="1"/>
     <w:lsdException w:name="Light Shading" w:uiPriority="60"/>
     <w:lsdException w:name="Light List" w:uiPriority="61"/>
@@ -4937,7 +9196,7 @@
     <w:lsdException w:name="Medium Shading 1 Accent 1" w:uiPriority="63"/>
     <w:lsdException w:name="Medium Shading 2 Accent 1" w:uiPriority="64"/>
     <w:lsdException w:name="Medium List 1 Accent 1" w:uiPriority="65"/>
-    <w:lsdException w:name="Revision" w:semiHidden="1" w:uiPriority="99"/>
+    <w:lsdException w:name="Revision" w:uiPriority="99" w:semiHidden="1"/>
     <w:lsdException w:name="List Paragraph" w:uiPriority="34" w:qFormat="1"/>
     <w:lsdException w:name="Quote" w:uiPriority="29" w:qFormat="1"/>
     <w:lsdException w:name="Intense Quote" w:uiPriority="30" w:qFormat="1"/>
@@ -5024,8 +9283,8 @@
     <w:lsdException w:name="Subtle Reference" w:uiPriority="31" w:qFormat="1"/>
     <w:lsdException w:name="Intense Reference" w:uiPriority="32" w:qFormat="1"/>
     <w:lsdException w:name="Book Title" w:uiPriority="33" w:qFormat="1"/>
-    <w:lsdException w:name="Bibliography" w:semiHidden="1" w:uiPriority="37" w:unhideWhenUsed="1"/>
-    <w:lsdException w:name="TOC Heading" w:semiHidden="1" w:uiPriority="39" w:unhideWhenUsed="1" w:qFormat="1"/>
+    <w:lsdException w:name="Bibliography" w:uiPriority="37" w:semiHidden="1" w:unhideWhenUsed="1"/>
+    <w:lsdException w:name="TOC Heading" w:uiPriority="39" w:semiHidden="1" w:unhideWhenUsed="1" w:qFormat="1"/>
     <w:lsdException w:name="Plain Table 1" w:uiPriority="41"/>
     <w:lsdException w:name="Plain Table 2" w:uiPriority="42"/>
     <w:lsdException w:name="Plain Table 3" w:uiPriority="43"/>
@@ -5130,29 +9389,41 @@
     <w:lsdException w:name="List Table 5 Dark Accent 6" w:uiPriority="50"/>
     <w:lsdException w:name="List Table 6 Colorful Accent 6" w:uiPriority="51"/>
     <w:lsdException w:name="List Table 7 Colorful Accent 6" w:uiPriority="52"/>
-    <w:lsdException w:name="Mention" w:semiHidden="1" w:uiPriority="99" w:unhideWhenUsed="1"/>
-    <w:lsdException w:name="Smart Hyperlink" w:semiHidden="1" w:uiPriority="99" w:unhideWhenUsed="1"/>
-    <w:lsdException w:name="Hashtag" w:semiHidden="1" w:uiPriority="99" w:unhideWhenUsed="1"/>
-    <w:lsdException w:name="Unresolved Mention" w:semiHidden="1" w:uiPriority="99" w:unhideWhenUsed="1"/>
-    <w:lsdException w:name="Smart Link" w:semiHidden="1" w:uiPriority="99" w:unhideWhenUsed="1"/>
+    <w:lsdException w:name="Mention" w:uiPriority="99" w:semiHidden="1" w:unhideWhenUsed="1"/>
+    <w:lsdException w:name="Smart Hyperlink" w:uiPriority="99" w:semiHidden="1" w:unhideWhenUsed="1"/>
+    <w:lsdException w:name="Hashtag" w:uiPriority="99" w:semiHidden="1" w:unhideWhenUsed="1"/>
+    <w:lsdException w:name="Unresolved Mention" w:uiPriority="99" w:semiHidden="1" w:unhideWhenUsed="1"/>
+    <w:lsdException w:name="Smart Link" w:uiPriority="99" w:semiHidden="1" w:unhideWhenUsed="1"/>
   </w:latentStyles>
-  <w:style w:type="paragraph" w:default="1" w:styleId="Norml">
+  <w:style w:type="paragraph" w:styleId="Normal" w:default="1">
     <w:name w:val="Normal"/>
     <w:qFormat/>
+    <w:pPr>
+      <w:widowControl/>
+      <w:suppressAutoHyphens w:val="true"/>
+      <w:bidi w:val="0"/>
+      <w:spacing w:before="0" w:after="0"/>
+      <w:jc w:val="left"/>
+    </w:pPr>
     <w:rPr>
+      <w:rFonts w:ascii="Times New Roman" w:hAnsi="Times New Roman" w:eastAsia="Times New Roman" w:cs="Times New Roman"/>
+      <w:color w:val="auto"/>
+      <w:kern w:val="0"/>
       <w:sz w:val="24"/>
       <w:szCs w:val="24"/>
+      <w:lang w:val="hu-HU" w:eastAsia="hu-HU" w:bidi="ar-SA"/>
     </w:rPr>
   </w:style>
-  <w:style w:type="paragraph" w:styleId="Cmsor1">
+  <w:style w:type="paragraph" w:styleId="Heading1">
     <w:name w:val="heading 1"/>
-    <w:basedOn w:val="Norml"/>
-    <w:next w:val="Norml"/>
+    <w:basedOn w:val="Normal"/>
+    <w:next w:val="Normal"/>
     <w:qFormat/>
-    <w:rsid w:val="00BD71B5"/>
+    <w:rsid w:val="00bd71b5"/>
     <w:pPr>
-      <w:keepNext/>
+      <w:keepNext w:val="true"/>
       <w:numPr>
+        <w:ilvl w:val="0"/>
         <w:numId w:val="1"/>
       </w:numPr>
       <w:spacing w:before="240" w:after="60"/>
@@ -5167,15 +9438,15 @@
       <w:szCs w:val="32"/>
     </w:rPr>
   </w:style>
-  <w:style w:type="paragraph" w:styleId="Cmsor2">
+  <w:style w:type="paragraph" w:styleId="Heading2">
     <w:name w:val="heading 2"/>
-    <w:basedOn w:val="Norml"/>
-    <w:next w:val="Norml"/>
+    <w:basedOn w:val="Normal"/>
+    <w:next w:val="Normal"/>
     <w:link w:val="Cmsor2Char"/>
     <w:qFormat/>
-    <w:rsid w:val="00BD71B5"/>
+    <w:rsid w:val="00bd71b5"/>
     <w:pPr>
-      <w:keepNext/>
+      <w:keepNext w:val="true"/>
       <w:numPr>
         <w:ilvl w:val="1"/>
         <w:numId w:val="1"/>
@@ -5193,14 +9464,14 @@
       <w:szCs w:val="28"/>
     </w:rPr>
   </w:style>
-  <w:style w:type="paragraph" w:styleId="Cmsor3">
+  <w:style w:type="paragraph" w:styleId="Heading3">
     <w:name w:val="heading 3"/>
-    <w:basedOn w:val="Norml"/>
-    <w:next w:val="Norml"/>
+    <w:basedOn w:val="Normal"/>
+    <w:next w:val="Normal"/>
     <w:qFormat/>
-    <w:rsid w:val="00BD71B5"/>
+    <w:rsid w:val="00bd71b5"/>
     <w:pPr>
-      <w:keepNext/>
+      <w:keepNext w:val="true"/>
       <w:numPr>
         <w:ilvl w:val="2"/>
         <w:numId w:val="1"/>
@@ -5216,14 +9487,14 @@
       <w:szCs w:val="26"/>
     </w:rPr>
   </w:style>
-  <w:style w:type="paragraph" w:styleId="Cmsor4">
+  <w:style w:type="paragraph" w:styleId="Heading4">
     <w:name w:val="heading 4"/>
-    <w:basedOn w:val="Norml"/>
-    <w:next w:val="Norml"/>
+    <w:basedOn w:val="Normal"/>
+    <w:next w:val="Normal"/>
     <w:qFormat/>
-    <w:rsid w:val="00BD71B5"/>
+    <w:rsid w:val="00bd71b5"/>
     <w:pPr>
-      <w:keepNext/>
+      <w:keepNext w:val="true"/>
       <w:numPr>
         <w:ilvl w:val="3"/>
         <w:numId w:val="1"/>
@@ -5238,12 +9509,12 @@
       <w:szCs w:val="28"/>
     </w:rPr>
   </w:style>
-  <w:style w:type="paragraph" w:styleId="Cmsor5">
+  <w:style w:type="paragraph" w:styleId="Heading5">
     <w:name w:val="heading 5"/>
-    <w:basedOn w:val="Norml"/>
-    <w:next w:val="Norml"/>
+    <w:basedOn w:val="Normal"/>
+    <w:next w:val="Normal"/>
     <w:qFormat/>
-    <w:rsid w:val="00BD71B5"/>
+    <w:rsid w:val="00bd71b5"/>
     <w:pPr>
       <w:numPr>
         <w:ilvl w:val="4"/>
@@ -5261,12 +9532,12 @@
       <w:szCs w:val="26"/>
     </w:rPr>
   </w:style>
-  <w:style w:type="paragraph" w:styleId="Cmsor6">
+  <w:style w:type="paragraph" w:styleId="Heading6">
     <w:name w:val="heading 6"/>
-    <w:basedOn w:val="Norml"/>
-    <w:next w:val="Norml"/>
+    <w:basedOn w:val="Normal"/>
+    <w:next w:val="Normal"/>
     <w:qFormat/>
-    <w:rsid w:val="00BD71B5"/>
+    <w:rsid w:val="00bd71b5"/>
     <w:pPr>
       <w:numPr>
         <w:ilvl w:val="5"/>
@@ -5282,12 +9553,12 @@
       <w:szCs w:val="22"/>
     </w:rPr>
   </w:style>
-  <w:style w:type="paragraph" w:styleId="Cmsor7">
+  <w:style w:type="paragraph" w:styleId="Heading7">
     <w:name w:val="heading 7"/>
-    <w:basedOn w:val="Norml"/>
-    <w:next w:val="Norml"/>
+    <w:basedOn w:val="Normal"/>
+    <w:next w:val="Normal"/>
     <w:qFormat/>
-    <w:rsid w:val="00BD71B5"/>
+    <w:rsid w:val="00bd71b5"/>
     <w:pPr>
       <w:numPr>
         <w:ilvl w:val="6"/>
@@ -5296,13 +9567,14 @@
       <w:spacing w:before="240" w:after="60"/>
       <w:outlineLvl w:val="6"/>
     </w:pPr>
+    <w:rPr/>
   </w:style>
-  <w:style w:type="paragraph" w:styleId="Cmsor8">
+  <w:style w:type="paragraph" w:styleId="Heading8">
     <w:name w:val="heading 8"/>
-    <w:basedOn w:val="Norml"/>
-    <w:next w:val="Norml"/>
+    <w:basedOn w:val="Normal"/>
+    <w:next w:val="Normal"/>
     <w:qFormat/>
-    <w:rsid w:val="00BD71B5"/>
+    <w:rsid w:val="00bd71b5"/>
     <w:pPr>
       <w:numPr>
         <w:ilvl w:val="7"/>
@@ -5316,12 +9588,12 @@
       <w:iCs/>
     </w:rPr>
   </w:style>
-  <w:style w:type="paragraph" w:styleId="Cmsor9">
+  <w:style w:type="paragraph" w:styleId="Heading9">
     <w:name w:val="heading 9"/>
-    <w:basedOn w:val="Norml"/>
-    <w:next w:val="Norml"/>
+    <w:basedOn w:val="Normal"/>
+    <w:next w:val="Normal"/>
     <w:qFormat/>
-    <w:rsid w:val="00BD71B5"/>
+    <w:rsid w:val="00bd71b5"/>
     <w:pPr>
       <w:numPr>
         <w:ilvl w:val="8"/>
@@ -5336,58 +9608,40 @@
       <w:szCs w:val="22"/>
     </w:rPr>
   </w:style>
-  <w:style w:type="character" w:default="1" w:styleId="Bekezdsalapbettpusa">
+  <w:style w:type="character" w:styleId="DefaultParagraphFont" w:default="1">
     <w:name w:val="Default Paragraph Font"/>
     <w:uiPriority w:val="1"/>
     <w:semiHidden/>
     <w:unhideWhenUsed/>
+    <w:qFormat/>
+    <w:rPr/>
   </w:style>
-  <w:style w:type="table" w:default="1" w:styleId="Normltblzat">
-    <w:name w:val="Normal Table"/>
-    <w:uiPriority w:val="99"/>
-    <w:semiHidden/>
-    <w:unhideWhenUsed/>
-    <w:tblPr>
-      <w:tblInd w:w="0" w:type="dxa"/>
-      <w:tblCellMar>
-        <w:top w:w="0" w:type="dxa"/>
-        <w:left w:w="108" w:type="dxa"/>
-        <w:bottom w:w="0" w:type="dxa"/>
-        <w:right w:w="108" w:type="dxa"/>
-      </w:tblCellMar>
-    </w:tblPr>
-  </w:style>
-  <w:style w:type="numbering" w:default="1" w:styleId="Nemlista">
-    <w:name w:val="No List"/>
-    <w:uiPriority w:val="99"/>
-    <w:semiHidden/>
-    <w:unhideWhenUsed/>
-  </w:style>
-  <w:style w:type="character" w:customStyle="1" w:styleId="FootnoteCharacters">
+  <w:style w:type="character" w:styleId="FootnoteCharacters" w:customStyle="1">
     <w:name w:val="Footnote Characters"/>
     <w:semiHidden/>
     <w:qFormat/>
-    <w:rsid w:val="002A48FD"/>
+    <w:rsid w:val="002a48fd"/>
     <w:rPr>
       <w:vertAlign w:val="superscript"/>
     </w:rPr>
   </w:style>
-  <w:style w:type="character" w:styleId="Lbjegyzet-hivatkozs">
+  <w:style w:type="character" w:styleId="FootnoteReference">
     <w:name w:val="footnote reference"/>
     <w:rPr>
       <w:vertAlign w:val="superscript"/>
     </w:rPr>
   </w:style>
-  <w:style w:type="character" w:styleId="Oldalszm">
+  <w:style w:type="character" w:styleId="PageNumber">
     <w:name w:val="page number"/>
-    <w:basedOn w:val="Bekezdsalapbettpusa"/>
-    <w:rsid w:val="00E95F45"/>
+    <w:basedOn w:val="DefaultParagraphFont"/>
+    <w:rsid w:val="00e95f45"/>
+    <w:rPr/>
   </w:style>
-  <w:style w:type="character" w:customStyle="1" w:styleId="Cmsor2Char">
+  <w:style w:type="character" w:styleId="Cmsor2Char" w:customStyle="1">
     <w:name w:val="Címsor 2 Char"/>
-    <w:link w:val="Cmsor2"/>
+    <w:link w:val="Heading2"/>
     <w:qFormat/>
-    <w:rsid w:val="006A31F6"/>
+    <w:rsid w:val="006a31f6"/>
     <w:rPr>
       <w:rFonts w:ascii="Arial" w:hAnsi="Arial" w:cs="Arial"/>
       <w:b/>
@@ -5398,9 +9652,9 @@
       <w:szCs w:val="28"/>
     </w:rPr>
   </w:style>
-  <w:style w:type="character" w:customStyle="1" w:styleId="BuborkszvegChar">
+  <w:style w:type="character" w:styleId="BuborkszvegChar" w:customStyle="1">
     <w:name w:val="Buborékszöveg Char"/>
-    <w:link w:val="Buborkszveg"/>
+    <w:link w:val="BalloonText"/>
     <w:qFormat/>
     <w:rsid w:val="00276742"/>
     <w:rPr>
@@ -5409,38 +9663,40 @@
       <w:szCs w:val="16"/>
     </w:rPr>
   </w:style>
-  <w:style w:type="paragraph" w:customStyle="1" w:styleId="Heading">
+  <w:style w:type="paragraph" w:styleId="Heading" w:customStyle="1">
     <w:name w:val="Heading"/>
-    <w:basedOn w:val="Norml"/>
-    <w:next w:val="Szvegtrzs"/>
+    <w:basedOn w:val="Normal"/>
+    <w:next w:val="BodyText"/>
     <w:qFormat/>
     <w:pPr>
-      <w:keepNext/>
+      <w:keepNext w:val="true"/>
       <w:spacing w:before="240" w:after="120"/>
     </w:pPr>
     <w:rPr>
-      <w:rFonts w:ascii="Liberation Sans" w:eastAsia="Microsoft YaHei" w:hAnsi="Liberation Sans" w:cs="Arial"/>
+      <w:rFonts w:ascii="Liberation Sans" w:hAnsi="Liberation Sans" w:eastAsia="Microsoft YaHei" w:cs="Arial"/>
       <w:sz w:val="28"/>
       <w:szCs w:val="28"/>
     </w:rPr>
   </w:style>
-  <w:style w:type="paragraph" w:styleId="Szvegtrzs">
+  <w:style w:type="paragraph" w:styleId="BodyText">
     <w:name w:val="Body Text"/>
-    <w:basedOn w:val="Norml"/>
+    <w:basedOn w:val="Normal"/>
     <w:pPr>
-      <w:spacing w:after="140" w:line="276" w:lineRule="auto"/>
+      <w:spacing w:lineRule="auto" w:line="276" w:before="0" w:after="140"/>
     </w:pPr>
+    <w:rPr/>
   </w:style>
-  <w:style w:type="paragraph" w:styleId="Lista">
+  <w:style w:type="paragraph" w:styleId="List">
     <w:name w:val="List"/>
-    <w:basedOn w:val="Szvegtrzs"/>
+    <w:basedOn w:val="BodyText"/>
+    <w:pPr/>
     <w:rPr>
       <w:rFonts w:cs="Arial"/>
     </w:rPr>
   </w:style>
-  <w:style w:type="paragraph" w:styleId="Kpalrs">
+  <w:style w:type="paragraph" w:styleId="Caption">
     <w:name w:val="caption"/>
-    <w:basedOn w:val="Norml"/>
+    <w:basedOn w:val="Normal"/>
     <w:qFormat/>
     <w:pPr>
       <w:suppressLineNumbers/>
@@ -5452,9 +9708,9 @@
       <w:iCs/>
     </w:rPr>
   </w:style>
-  <w:style w:type="paragraph" w:customStyle="1" w:styleId="Index">
+  <w:style w:type="paragraph" w:styleId="Index" w:customStyle="1">
     <w:name w:val="Index"/>
-    <w:basedOn w:val="Norml"/>
+    <w:basedOn w:val="Normal"/>
     <w:qFormat/>
     <w:pPr>
       <w:suppressLineNumbers/>
@@ -5463,92 +9719,105 @@
       <w:rFonts w:cs="Arial"/>
     </w:rPr>
   </w:style>
-  <w:style w:type="paragraph" w:customStyle="1" w:styleId="magyarazat">
+  <w:style w:type="paragraph" w:styleId="magyarazat" w:customStyle="1">
     <w:name w:val="magyarazat"/>
-    <w:basedOn w:val="Norml"/>
+    <w:basedOn w:val="Normal"/>
     <w:qFormat/>
-    <w:rsid w:val="002A48FD"/>
+    <w:rsid w:val="002a48fd"/>
+    <w:pPr/>
     <w:rPr>
       <w:i/>
       <w:color w:val="0000FF"/>
     </w:rPr>
   </w:style>
-  <w:style w:type="paragraph" w:customStyle="1" w:styleId="Cmsor20">
+  <w:style w:type="paragraph" w:styleId="Cmsor2" w:customStyle="1">
     <w:name w:val="Címsor2"/>
-    <w:basedOn w:val="Norml"/>
+    <w:basedOn w:val="Normal"/>
     <w:qFormat/>
-    <w:rsid w:val="00BD71B5"/>
+    <w:rsid w:val="00bd71b5"/>
     <w:pPr>
       <w:numPr>
         <w:ilvl w:val="1"/>
         <w:numId w:val="2"/>
       </w:numPr>
     </w:pPr>
+    <w:rPr/>
   </w:style>
-  <w:style w:type="paragraph" w:styleId="Lbjegyzetszveg">
+  <w:style w:type="paragraph" w:styleId="FootnoteText">
     <w:name w:val="footnote text"/>
-    <w:basedOn w:val="Norml"/>
+    <w:basedOn w:val="Normal"/>
     <w:semiHidden/>
-    <w:rsid w:val="002A48FD"/>
+    <w:rsid w:val="002a48fd"/>
+    <w:pPr/>
     <w:rPr>
       <w:sz w:val="20"/>
       <w:szCs w:val="20"/>
     </w:rPr>
   </w:style>
-  <w:style w:type="paragraph" w:customStyle="1" w:styleId="HeaderandFooter">
+  <w:style w:type="paragraph" w:styleId="HeaderandFooter" w:customStyle="1">
     <w:name w:val="Header and Footer"/>
-    <w:basedOn w:val="Norml"/>
+    <w:basedOn w:val="Normal"/>
     <w:qFormat/>
+    <w:pPr/>
+    <w:rPr/>
   </w:style>
-  <w:style w:type="paragraph" w:styleId="llb">
+  <w:style w:type="paragraph" w:styleId="Footer">
     <w:name w:val="footer"/>
-    <w:basedOn w:val="Norml"/>
-    <w:rsid w:val="00E95F45"/>
+    <w:basedOn w:val="Normal"/>
+    <w:rsid w:val="00e95f45"/>
     <w:pPr>
       <w:tabs>
-        <w:tab w:val="center" w:pos="4536"/>
-        <w:tab w:val="right" w:pos="9072"/>
+        <w:tab w:val="clear" w:pos="708"/>
+        <w:tab w:val="center" w:pos="4536" w:leader="none"/>
+        <w:tab w:val="right" w:pos="9072" w:leader="none"/>
       </w:tabs>
     </w:pPr>
+    <w:rPr/>
   </w:style>
-  <w:style w:type="paragraph" w:styleId="lfej">
+  <w:style w:type="paragraph" w:styleId="Header">
     <w:name w:val="header"/>
-    <w:basedOn w:val="Norml"/>
-    <w:rsid w:val="00B756C9"/>
+    <w:basedOn w:val="Normal"/>
+    <w:rsid w:val="00b756c9"/>
     <w:pPr>
       <w:tabs>
-        <w:tab w:val="center" w:pos="4320"/>
-        <w:tab w:val="right" w:pos="8640"/>
+        <w:tab w:val="clear" w:pos="708"/>
+        <w:tab w:val="center" w:pos="4320" w:leader="none"/>
+        <w:tab w:val="right" w:pos="8640" w:leader="none"/>
       </w:tabs>
     </w:pPr>
+    <w:rPr/>
   </w:style>
-  <w:style w:type="paragraph" w:styleId="Buborkszveg">
+  <w:style w:type="paragraph" w:styleId="BalloonText">
     <w:name w:val="Balloon Text"/>
-    <w:basedOn w:val="Norml"/>
+    <w:basedOn w:val="Normal"/>
     <w:link w:val="BuborkszvegChar"/>
     <w:qFormat/>
     <w:rsid w:val="00276742"/>
+    <w:pPr/>
     <w:rPr>
       <w:rFonts w:ascii="Tahoma" w:hAnsi="Tahoma" w:cs="Tahoma"/>
       <w:sz w:val="16"/>
       <w:szCs w:val="16"/>
     </w:rPr>
   </w:style>
-  <w:style w:type="paragraph" w:customStyle="1" w:styleId="FrameContents">
-    <w:name w:val="Frame Contents"/>
-    <w:basedOn w:val="Norml"/>
+  <w:style w:type="paragraph" w:styleId="FrameContentsuser" w:customStyle="1">
+    <w:name w:val="Frame Contents (user)"/>
+    <w:basedOn w:val="Normal"/>
     <w:qFormat/>
+    <w:pPr/>
+    <w:rPr/>
   </w:style>
-  <w:style w:type="paragraph" w:customStyle="1" w:styleId="TableContents">
+  <w:style w:type="paragraph" w:styleId="TableContents" w:customStyle="1">
     <w:name w:val="Table Contents"/>
-    <w:basedOn w:val="Norml"/>
+    <w:basedOn w:val="Normal"/>
     <w:qFormat/>
     <w:pPr>
-      <w:widowControl w:val="0"/>
+      <w:widowControl w:val="false"/>
       <w:suppressLineNumbers/>
     </w:pPr>
+    <w:rPr/>
   </w:style>
-  <w:style w:type="paragraph" w:customStyle="1" w:styleId="TableHeading">
+  <w:style w:type="paragraph" w:styleId="TableHeading" w:customStyle="1">
     <w:name w:val="Table Heading"/>
     <w:basedOn w:val="TableContents"/>
     <w:qFormat/>
@@ -5560,84 +9829,114 @@
       <w:bCs/>
     </w:rPr>
   </w:style>
+  <w:style w:type="paragraph" w:styleId="ListParagraph">
+    <w:name w:val="List Paragraph"/>
+    <w:basedOn w:val="Normal"/>
+    <w:uiPriority w:val="34"/>
+    <w:qFormat/>
+    <w:rsid w:val="000d4022"/>
+    <w:pPr>
+      <w:spacing w:before="0" w:after="0"/>
+      <w:ind w:left="720"/>
+      <w:contextualSpacing/>
+    </w:pPr>
+    <w:rPr/>
+  </w:style>
+  <w:style w:type="paragraph" w:styleId="FrameContents">
+    <w:name w:val="Frame Contents"/>
+    <w:basedOn w:val="Normal"/>
+    <w:qFormat/>
+    <w:pPr/>
+    <w:rPr/>
+  </w:style>
+  <w:style w:type="numbering" w:styleId="NoList" w:default="1">
+    <w:name w:val="No List"/>
+    <w:uiPriority w:val="99"/>
+    <w:semiHidden/>
+    <w:unhideWhenUsed/>
+    <w:qFormat/>
+  </w:style>
+  <w:style w:type="table" w:default="1" w:styleId="Normltblzat">
+    <w:name w:val="Normal Table"/>
+    <w:uiPriority w:val="99"/>
+    <w:semiHidden/>
+    <w:unhideWhenUsed/>
+    <w:tblPr>
+      <w:tblCellMar>
+        <w:top w:w="0" w:type="dxa"/>
+        <w:left w:w="108" w:type="dxa"/>
+        <w:bottom w:w="0" w:type="dxa"/>
+        <w:right w:w="108" w:type="dxa"/>
+      </w:tblCellMar>
+    </w:tblPr>
+  </w:style>
   <w:style w:type="table" w:styleId="Rcsostblzat">
     <w:name w:val="Table Grid"/>
     <w:basedOn w:val="Normltblzat"/>
-    <w:rsid w:val="00E42835"/>
+    <w:rsid w:val="00e42835"/>
     <w:tblPr>
       <w:tblBorders>
-        <w:top w:val="single" w:sz="4" w:space="0" w:color="auto"/>
-        <w:left w:val="single" w:sz="4" w:space="0" w:color="auto"/>
-        <w:bottom w:val="single" w:sz="4" w:space="0" w:color="auto"/>
-        <w:right w:val="single" w:sz="4" w:space="0" w:color="auto"/>
-        <w:insideH w:val="single" w:sz="4" w:space="0" w:color="auto"/>
-        <w:insideV w:val="single" w:sz="4" w:space="0" w:color="auto"/>
+        <w:top w:val="single" w:color="auto" w:sz="4" w:space="0"/>
+        <w:left w:val="single" w:color="auto" w:sz="4" w:space="0"/>
+        <w:bottom w:val="single" w:color="auto" w:sz="4" w:space="0"/>
+        <w:right w:val="single" w:color="auto" w:sz="4" w:space="0"/>
+        <w:insideH w:val="single" w:color="auto" w:sz="4" w:space="0"/>
+        <w:insideV w:val="single" w:color="auto" w:sz="4" w:space="0"/>
       </w:tblBorders>
     </w:tblPr>
-  </w:style>
-  <w:style w:type="paragraph" w:styleId="Listaszerbekezds">
-    <w:name w:val="List Paragraph"/>
-    <w:basedOn w:val="Norml"/>
-    <w:uiPriority w:val="34"/>
-    <w:qFormat/>
-    <w:rsid w:val="000D4022"/>
-    <w:pPr>
-      <w:ind w:left="720"/>
-      <w:contextualSpacing/>
-    </w:pPr>
   </w:style>
 </w:styles>
 </file>
 
 <file path=word/theme/theme1.xml><?xml version="1.0" encoding="utf-8"?>
-<a:theme xmlns:a="http://schemas.openxmlformats.org/drawingml/2006/main" name="Office-téma">
+<a:theme xmlns:a="http://schemas.openxmlformats.org/drawingml/2006/main" xmlns:r="http://schemas.openxmlformats.org/officeDocument/2006/relationships" name="Office-téma">
   <a:themeElements>
     <a:clrScheme name="Office">
       <a:dk1>
         <a:srgbClr val="000000"/>
       </a:dk1>
       <a:lt1>
-        <a:srgbClr val="FFFFFF"/>
+        <a:srgbClr val="ffffff"/>
       </a:lt1>
       <a:dk2>
-        <a:srgbClr val="0E2841"/>
+        <a:srgbClr val="0e2841"/>
       </a:dk2>
       <a:lt2>
-        <a:srgbClr val="E8E8E8"/>
+        <a:srgbClr val="e8e8e8"/>
       </a:lt2>
       <a:accent1>
         <a:srgbClr val="156082"/>
       </a:accent1>
       <a:accent2>
-        <a:srgbClr val="E97132"/>
+        <a:srgbClr val="e97132"/>
       </a:accent2>
       <a:accent3>
-        <a:srgbClr val="196B24"/>
+        <a:srgbClr val="196b24"/>
       </a:accent3>
       <a:accent4>
-        <a:srgbClr val="0F9ED5"/>
+        <a:srgbClr val="0f9ed5"/>
       </a:accent4>
       <a:accent5>
-        <a:srgbClr val="A02B93"/>
+        <a:srgbClr val="a02b93"/>
       </a:accent5>
       <a:accent6>
-        <a:srgbClr val="4EA72E"/>
+        <a:srgbClr val="4ea72e"/>
       </a:accent6>
       <a:hlink>
         <a:srgbClr val="467886"/>
       </a:hlink>
       <a:folHlink>
-        <a:srgbClr val="96607D"/>
+        <a:srgbClr val="96607d"/>
       </a:folHlink>
     </a:clrScheme>
     <a:fontScheme name="Office">
       <a:majorFont>
-        <a:latin typeface="Aptos Display" panose="02110004020202020204"/>
+        <a:latin typeface="Aptos Display" panose="02110004020202020204" pitchFamily="0" charset="1"/>
         <a:ea typeface=""/>
         <a:cs typeface=""/>
       </a:majorFont>
       <a:minorFont>
-        <a:latin typeface="Aptos" panose="02110004020202020204"/>
+        <a:latin typeface="Aptos" panose="02110004020202020204" pitchFamily="0" charset="1"/>
         <a:ea typeface=""/>
         <a:cs typeface=""/>
       </a:minorFont>
@@ -5669,7 +9968,7 @@
             </a:gs>
           </a:gsLst>
           <a:lin ang="5400000" scaled="0"/>
-          <a:tileRect/>
+          <a:tileRect l="0" t="0" r="0" b="0"/>
         </a:gradFill>
         <a:gradFill>
           <a:gsLst>
@@ -5693,7 +9992,7 @@
             </a:gs>
           </a:gsLst>
           <a:lin ang="5400000" scaled="0"/>
-          <a:tileRect/>
+          <a:tileRect l="0" t="0" r="0" b="0"/>
         </a:gradFill>
       </a:fillStyleLst>
       <a:lnStyleLst>
@@ -5753,12 +10052,10 @@
             </a:gs>
           </a:gsLst>
           <a:lin ang="5400000" scaled="0"/>
-          <a:tileRect/>
+          <a:tileRect l="0" t="0" r="0" b="0"/>
         </a:gradFill>
       </a:bgFillStyleLst>
     </a:fmtScheme>
   </a:themeElements>
-  <a:objectDefaults/>
-  <a:extraClrSchemeLst/>
 </a:theme>
 </file>
--- a/templ_05_RG.docx
+++ b/templ_05_RG.docx
@@ -2301,6 +2301,733 @@
         <w:rPr/>
       </w:r>
     </w:p>
+    <w:tbl>
+      <w:tblPr>
+        <w:tblW w:w="8963" w:type="dxa"/>
+        <w:jc w:val="left"/>
+        <w:tblInd w:w="0" w:type="dxa"/>
+        <w:tblLayout w:type="fixed"/>
+        <w:tblCellMar>
+          <w:top w:w="0" w:type="dxa"/>
+          <w:left w:w="108" w:type="dxa"/>
+          <w:bottom w:w="0" w:type="dxa"/>
+          <w:right w:w="108" w:type="dxa"/>
+        </w:tblCellMar>
+        <w:tblLook w:firstRow="1" w:noVBand="0" w:lastRow="1" w:firstColumn="1" w:lastColumn="1" w:noHBand="0" w:val="01e0"/>
+      </w:tblPr>
+      <w:tblGrid>
+        <w:gridCol w:w="2783"/>
+        <w:gridCol w:w="6180"/>
+      </w:tblGrid>
+      <w:tr>
+        <w:trPr>
+          <w:trHeight w:val="450" w:hRule="atLeast"/>
+          <w:cantSplit w:val="true"/>
+        </w:trPr>
+        <w:tc>
+          <w:tcPr>
+            <w:tcW w:w="2783" w:type="dxa"/>
+            <w:tcBorders>
+              <w:top w:val="single" w:sz="4" w:space="0" w:color="000000"/>
+              <w:left w:val="single" w:sz="4" w:space="0" w:color="000000"/>
+              <w:bottom w:val="double" w:sz="4" w:space="0" w:color="000000"/>
+              <w:right w:val="single" w:sz="4" w:space="0" w:color="000000"/>
+            </w:tcBorders>
+          </w:tcPr>
+          <w:p>
+            <w:pPr>
+              <w:pStyle w:val="Normal"/>
+              <w:rPr>
+                <w:b/>
+              </w:rPr>
+            </w:pPr>
+            <w:r>
+              <w:rPr>
+                <w:b/>
+              </w:rPr>
+              <w:t>Use-case neve</w:t>
+            </w:r>
+          </w:p>
+        </w:tc>
+        <w:tc>
+          <w:tcPr>
+            <w:tcW w:w="6180" w:type="dxa"/>
+            <w:tcBorders>
+              <w:top w:val="single" w:sz="4" w:space="0" w:color="000000"/>
+              <w:left w:val="single" w:sz="4" w:space="0" w:color="000000"/>
+              <w:bottom w:val="double" w:sz="4" w:space="0" w:color="000000"/>
+              <w:right w:val="single" w:sz="4" w:space="0" w:color="000000"/>
+            </w:tcBorders>
+          </w:tcPr>
+          <w:p>
+            <w:pPr>
+              <w:pStyle w:val="Normal"/>
+              <w:rPr>
+                <w:lang w:val="en-US"/>
+              </w:rPr>
+            </w:pPr>
+            <w:r>
+              <w:rPr>
+                <w:lang w:val="en-US"/>
+              </w:rPr>
+              <w:t xml:space="preserve">Gombatest </w:t>
+            </w:r>
+            <w:r>
+              <w:rPr>
+                <w:lang w:val="hu-HU"/>
+              </w:rPr>
+              <w:t>növesztése „</w:t>
+            </w:r>
+            <w:r>
+              <w:rPr>
+                <w:lang w:val="en-US"/>
+              </w:rPr>
+              <w:t xml:space="preserve">Fertile” </w:t>
+            </w:r>
+            <w:r>
+              <w:rPr>
+                <w:lang w:val="hu-HU"/>
+              </w:rPr>
+              <w:t>típusú tektonra, a</w:t>
+            </w:r>
+            <w:r>
+              <w:rPr>
+                <w:lang w:val="en-US"/>
+              </w:rPr>
+              <w:t>min nincs gombafon</w:t>
+            </w:r>
+            <w:r>
+              <w:rPr>
+                <w:lang w:val="hu-HU"/>
+              </w:rPr>
+              <w:t>ál</w:t>
+            </w:r>
+          </w:p>
+        </w:tc>
+      </w:tr>
+      <w:tr>
+        <w:trPr>
+          <w:trHeight w:val="257" w:hRule="atLeast"/>
+        </w:trPr>
+        <w:tc>
+          <w:tcPr>
+            <w:tcW w:w="2783" w:type="dxa"/>
+            <w:tcBorders>
+              <w:top w:val="double" w:sz="4" w:space="0" w:color="000000"/>
+              <w:left w:val="single" w:sz="4" w:space="0" w:color="000000"/>
+              <w:bottom w:val="single" w:sz="4" w:space="0" w:color="000000"/>
+              <w:right w:val="single" w:sz="4" w:space="0" w:color="000000"/>
+            </w:tcBorders>
+          </w:tcPr>
+          <w:p>
+            <w:pPr>
+              <w:pStyle w:val="Normal"/>
+              <w:rPr>
+                <w:b/>
+              </w:rPr>
+            </w:pPr>
+            <w:r>
+              <w:rPr>
+                <w:b/>
+              </w:rPr>
+              <w:t>Rövid leírás</w:t>
+            </w:r>
+          </w:p>
+        </w:tc>
+        <w:tc>
+          <w:tcPr>
+            <w:tcW w:w="6180" w:type="dxa"/>
+            <w:tcBorders>
+              <w:top w:val="double" w:sz="4" w:space="0" w:color="000000"/>
+              <w:left w:val="single" w:sz="4" w:space="0" w:color="000000"/>
+              <w:bottom w:val="single" w:sz="4" w:space="0" w:color="000000"/>
+              <w:right w:val="single" w:sz="4" w:space="0" w:color="000000"/>
+            </w:tcBorders>
+          </w:tcPr>
+          <w:p>
+            <w:pPr>
+              <w:pStyle w:val="Normal"/>
+              <w:rPr/>
+            </w:pPr>
+            <w:r>
+              <w:rPr/>
+              <w:t xml:space="preserve">Az a játékutasitás érkezik, hogy MB gombatest növekedjen a kiválasztott T FertileTectonra. Amelyen  megfelelő mennyiségű spóra (3db) </w:t>
+            </w:r>
+            <w:r>
+              <w:rPr/>
+              <w:t>de nincs gombafonál</w:t>
+            </w:r>
+          </w:p>
+        </w:tc>
+      </w:tr>
+      <w:tr>
+        <w:trPr>
+          <w:trHeight w:val="272" w:hRule="atLeast"/>
+        </w:trPr>
+        <w:tc>
+          <w:tcPr>
+            <w:tcW w:w="2783" w:type="dxa"/>
+            <w:tcBorders>
+              <w:top w:val="single" w:sz="4" w:space="0" w:color="000000"/>
+              <w:left w:val="single" w:sz="4" w:space="0" w:color="000000"/>
+              <w:bottom w:val="single" w:sz="4" w:space="0" w:color="000000"/>
+              <w:right w:val="single" w:sz="4" w:space="0" w:color="000000"/>
+            </w:tcBorders>
+          </w:tcPr>
+          <w:p>
+            <w:pPr>
+              <w:pStyle w:val="Normal"/>
+              <w:rPr>
+                <w:b/>
+              </w:rPr>
+            </w:pPr>
+            <w:r>
+              <w:rPr>
+                <w:b/>
+              </w:rPr>
+              <w:t>Aktorok</w:t>
+            </w:r>
+          </w:p>
+        </w:tc>
+        <w:tc>
+          <w:tcPr>
+            <w:tcW w:w="6180" w:type="dxa"/>
+            <w:tcBorders>
+              <w:top w:val="single" w:sz="4" w:space="0" w:color="000000"/>
+              <w:left w:val="single" w:sz="4" w:space="0" w:color="000000"/>
+              <w:bottom w:val="single" w:sz="4" w:space="0" w:color="000000"/>
+              <w:right w:val="single" w:sz="4" w:space="0" w:color="000000"/>
+            </w:tcBorders>
+          </w:tcPr>
+          <w:p>
+            <w:pPr>
+              <w:pStyle w:val="Normal"/>
+              <w:rPr/>
+            </w:pPr>
+            <w:r>
+              <w:rPr/>
+              <w:t>Tesztelő</w:t>
+            </w:r>
+          </w:p>
+        </w:tc>
+      </w:tr>
+      <w:tr>
+        <w:trPr>
+          <w:trHeight w:val="272" w:hRule="atLeast"/>
+        </w:trPr>
+        <w:tc>
+          <w:tcPr>
+            <w:tcW w:w="2783" w:type="dxa"/>
+            <w:tcBorders>
+              <w:top w:val="single" w:sz="4" w:space="0" w:color="000000"/>
+              <w:left w:val="single" w:sz="4" w:space="0" w:color="000000"/>
+              <w:bottom w:val="single" w:sz="4" w:space="0" w:color="000000"/>
+              <w:right w:val="single" w:sz="4" w:space="0" w:color="000000"/>
+            </w:tcBorders>
+          </w:tcPr>
+          <w:p>
+            <w:pPr>
+              <w:pStyle w:val="Normal"/>
+              <w:rPr>
+                <w:b/>
+              </w:rPr>
+            </w:pPr>
+            <w:r>
+              <w:rPr>
+                <w:b/>
+              </w:rPr>
+              <w:t>Alapállapot</w:t>
+            </w:r>
+          </w:p>
+        </w:tc>
+        <w:tc>
+          <w:tcPr>
+            <w:tcW w:w="6180" w:type="dxa"/>
+            <w:tcBorders>
+              <w:top w:val="single" w:sz="4" w:space="0" w:color="000000"/>
+              <w:left w:val="single" w:sz="4" w:space="0" w:color="000000"/>
+              <w:bottom w:val="single" w:sz="4" w:space="0" w:color="000000"/>
+              <w:right w:val="single" w:sz="4" w:space="0" w:color="000000"/>
+            </w:tcBorders>
+          </w:tcPr>
+          <w:p>
+            <w:pPr>
+              <w:pStyle w:val="Normal"/>
+              <w:rPr/>
+            </w:pPr>
+            <w:r>
+              <w:rPr/>
+              <w:t xml:space="preserve">s1, s2, </w:t>
+            </w:r>
+            <w:r>
+              <w:rPr/>
+              <w:t>s3</w:t>
+            </w:r>
+            <w:r>
+              <w:rPr/>
+              <w:t xml:space="preserve"> spórák a T tektonon találhatók ezen a T tektonon található</w:t>
+            </w:r>
+          </w:p>
+        </w:tc>
+      </w:tr>
+      <w:tr>
+        <w:trPr>
+          <w:trHeight w:val="272" w:hRule="atLeast"/>
+        </w:trPr>
+        <w:tc>
+          <w:tcPr>
+            <w:tcW w:w="2783" w:type="dxa"/>
+            <w:tcBorders>
+              <w:top w:val="single" w:sz="4" w:space="0" w:color="000000"/>
+              <w:left w:val="single" w:sz="4" w:space="0" w:color="000000"/>
+              <w:bottom w:val="single" w:sz="4" w:space="0" w:color="000000"/>
+              <w:right w:val="single" w:sz="4" w:space="0" w:color="000000"/>
+            </w:tcBorders>
+          </w:tcPr>
+          <w:p>
+            <w:pPr>
+              <w:pStyle w:val="Normal"/>
+              <w:rPr>
+                <w:b/>
+              </w:rPr>
+            </w:pPr>
+            <w:r>
+              <w:rPr>
+                <w:b/>
+              </w:rPr>
+              <w:t>Bemenet</w:t>
+            </w:r>
+          </w:p>
+        </w:tc>
+        <w:tc>
+          <w:tcPr>
+            <w:tcW w:w="6180" w:type="dxa"/>
+            <w:tcBorders>
+              <w:top w:val="single" w:sz="4" w:space="0" w:color="000000"/>
+              <w:left w:val="single" w:sz="4" w:space="0" w:color="000000"/>
+              <w:bottom w:val="single" w:sz="4" w:space="0" w:color="000000"/>
+              <w:right w:val="single" w:sz="4" w:space="0" w:color="000000"/>
+            </w:tcBorders>
+          </w:tcPr>
+          <w:p>
+            <w:pPr>
+              <w:pStyle w:val="Normal"/>
+              <w:rPr/>
+            </w:pPr>
+            <w:r>
+              <w:rPr/>
+              <w:t>Meghivódik MB gombatest konstruktora amelyben paraméterként átadódik a T FertileTecton</w:t>
+            </w:r>
+          </w:p>
+        </w:tc>
+      </w:tr>
+      <w:tr>
+        <w:trPr>
+          <w:trHeight w:val="272" w:hRule="atLeast"/>
+        </w:trPr>
+        <w:tc>
+          <w:tcPr>
+            <w:tcW w:w="2783" w:type="dxa"/>
+            <w:tcBorders>
+              <w:top w:val="single" w:sz="4" w:space="0" w:color="000000"/>
+              <w:left w:val="single" w:sz="4" w:space="0" w:color="000000"/>
+              <w:bottom w:val="single" w:sz="4" w:space="0" w:color="000000"/>
+              <w:right w:val="single" w:sz="4" w:space="0" w:color="000000"/>
+            </w:tcBorders>
+          </w:tcPr>
+          <w:p>
+            <w:pPr>
+              <w:pStyle w:val="Normal"/>
+              <w:rPr>
+                <w:b/>
+              </w:rPr>
+            </w:pPr>
+            <w:r>
+              <w:rPr>
+                <w:b/>
+              </w:rPr>
+              <w:t>Kommunikációs diagram</w:t>
+            </w:r>
+          </w:p>
+        </w:tc>
+        <w:tc>
+          <w:tcPr>
+            <w:tcW w:w="6180" w:type="dxa"/>
+            <w:tcBorders>
+              <w:top w:val="single" w:sz="4" w:space="0" w:color="000000"/>
+              <w:left w:val="single" w:sz="4" w:space="0" w:color="000000"/>
+              <w:bottom w:val="single" w:sz="4" w:space="0" w:color="000000"/>
+              <w:right w:val="single" w:sz="4" w:space="0" w:color="000000"/>
+            </w:tcBorders>
+          </w:tcPr>
+          <w:p>
+            <w:pPr>
+              <w:pStyle w:val="Normal"/>
+              <w:rPr/>
+            </w:pPr>
+            <w:r>
+              <w:rPr/>
+              <w:t>5.4.4</w:t>
+            </w:r>
+          </w:p>
+        </w:tc>
+      </w:tr>
+      <w:tr>
+        <w:trPr>
+          <w:trHeight w:val="313" w:hRule="atLeast"/>
+        </w:trPr>
+        <w:tc>
+          <w:tcPr>
+            <w:tcW w:w="2783" w:type="dxa"/>
+            <w:tcBorders>
+              <w:top w:val="single" w:sz="4" w:space="0" w:color="000000"/>
+              <w:left w:val="single" w:sz="4" w:space="0" w:color="000000"/>
+              <w:bottom w:val="single" w:sz="4" w:space="0" w:color="000000"/>
+              <w:right w:val="single" w:sz="4" w:space="0" w:color="000000"/>
+            </w:tcBorders>
+          </w:tcPr>
+          <w:p>
+            <w:pPr>
+              <w:pStyle w:val="Normal"/>
+              <w:rPr>
+                <w:b/>
+              </w:rPr>
+            </w:pPr>
+            <w:r>
+              <w:rPr>
+                <w:b/>
+              </w:rPr>
+              <w:t>Forgatókönyv</w:t>
+            </w:r>
+          </w:p>
+        </w:tc>
+        <w:tc>
+          <w:tcPr>
+            <w:tcW w:w="6180" w:type="dxa"/>
+            <w:tcBorders>
+              <w:top w:val="single" w:sz="4" w:space="0" w:color="000000"/>
+              <w:left w:val="single" w:sz="4" w:space="0" w:color="000000"/>
+              <w:bottom w:val="single" w:sz="4" w:space="0" w:color="000000"/>
+              <w:right w:val="single" w:sz="4" w:space="0" w:color="000000"/>
+            </w:tcBorders>
+          </w:tcPr>
+          <w:p>
+            <w:pPr>
+              <w:pStyle w:val="Normal"/>
+              <w:rPr/>
+            </w:pPr>
+            <w:r>
+              <w:rPr/>
+              <w:t xml:space="preserve">1. A tesztelő meghivja MB </w:t>
+            </w:r>
+            <w:r>
+              <w:rPr>
+                <w:lang w:val="en-US"/>
+              </w:rPr>
+              <w:t>konstruktorat</w:t>
+            </w:r>
+            <w:r>
+              <w:rPr/>
+              <w:t>, amelyben paraméterként átadja T FertileTecton mint céltekton</w:t>
+            </w:r>
+          </w:p>
+          <w:p>
+            <w:pPr>
+              <w:pStyle w:val="Normal"/>
+              <w:rPr/>
+            </w:pPr>
+            <w:r>
+              <w:rPr/>
+              <w:t>2. MB gombatest meghivja MBGE MushroomBodyGrowthEvaluator konstruktorát</w:t>
+            </w:r>
+          </w:p>
+          <w:p>
+            <w:pPr>
+              <w:pStyle w:val="Normal"/>
+              <w:rPr/>
+            </w:pPr>
+            <w:r>
+              <w:rPr/>
+              <w:t>3. MB gombatest meghivja MBGE visit(T) metódusát</w:t>
+            </w:r>
+          </w:p>
+          <w:p>
+            <w:pPr>
+              <w:pStyle w:val="Normal"/>
+              <w:rPr/>
+            </w:pPr>
+            <w:r>
+              <w:rPr/>
+              <w:t>4. MBGE meghivja T FertileTectonon az accept(mbge, mb) metodust</w:t>
+            </w:r>
+          </w:p>
+          <w:p>
+            <w:pPr>
+              <w:pStyle w:val="Normal"/>
+              <w:rPr/>
+            </w:pPr>
+            <w:r>
+              <w:rPr/>
+              <w:t xml:space="preserve">5. A T FertileTecton </w:t>
+            </w:r>
+            <w:r>
+              <w:rPr>
+                <w:lang w:val="en-US"/>
+              </w:rPr>
+              <w:t>evaluate</w:t>
+            </w:r>
+            <w:r>
+              <w:rPr/>
+              <w:t xml:space="preserve">GrowMushroomBody() metódusa lefut és </w:t>
+            </w:r>
+            <w:r>
+              <w:rPr/>
+              <w:t>nem sikerültel tér vissza</w:t>
+            </w:r>
+          </w:p>
+        </w:tc>
+      </w:tr>
+      <w:tr>
+        <w:trPr>
+          <w:trHeight w:val="313" w:hRule="atLeast"/>
+        </w:trPr>
+        <w:tc>
+          <w:tcPr>
+            <w:tcW w:w="2783" w:type="dxa"/>
+            <w:tcBorders>
+              <w:left w:val="single" w:sz="4" w:space="0" w:color="000000"/>
+              <w:bottom w:val="single" w:sz="4" w:space="0" w:color="000000"/>
+              <w:right w:val="single" w:sz="4" w:space="0" w:color="000000"/>
+            </w:tcBorders>
+          </w:tcPr>
+          <w:p>
+            <w:pPr>
+              <w:pStyle w:val="Normal"/>
+              <w:rPr>
+                <w:b/>
+              </w:rPr>
+            </w:pPr>
+            <w:r>
+              <w:rPr>
+                <w:b/>
+              </w:rPr>
+              <w:t>Kimenet</w:t>
+            </w:r>
+          </w:p>
+        </w:tc>
+        <w:tc>
+          <w:tcPr>
+            <w:tcW w:w="6180" w:type="dxa"/>
+            <w:tcBorders>
+              <w:left w:val="single" w:sz="4" w:space="0" w:color="000000"/>
+              <w:bottom w:val="single" w:sz="4" w:space="0" w:color="000000"/>
+              <w:right w:val="single" w:sz="4" w:space="0" w:color="000000"/>
+            </w:tcBorders>
+          </w:tcPr>
+          <w:p>
+            <w:pPr>
+              <w:pStyle w:val="Normal"/>
+              <w:rPr/>
+            </w:pPr>
+            <w:r>
+              <w:rPr/>
+              <w:t>Tesztelő</w:t>
+            </w:r>
+          </w:p>
+          <w:p>
+            <w:pPr>
+              <w:pStyle w:val="Normal"/>
+              <w:rPr/>
+            </w:pPr>
+            <w:r>
+              <w:rPr/>
+              <w:t xml:space="preserve">   </w:t>
+            </w:r>
+            <w:r>
+              <w:rPr/>
+              <w:t>=Create(MB)=&gt;</w:t>
+            </w:r>
+            <w:r>
+              <w:rPr>
+                <w:lang w:val="en-US"/>
+              </w:rPr>
+              <w:t>MB</w:t>
+            </w:r>
+            <w:r>
+              <w:rPr/>
+              <w:t>:MushroomBody</w:t>
+            </w:r>
+          </w:p>
+          <w:p>
+            <w:pPr>
+              <w:pStyle w:val="Normal"/>
+              <w:rPr/>
+            </w:pPr>
+            <w:r>
+              <w:rPr>
+                <w:lang w:val="en-US"/>
+              </w:rPr>
+              <w:t>MB</w:t>
+            </w:r>
+            <w:r>
+              <w:rPr/>
+              <w:t>:MushroomBody</w:t>
+            </w:r>
+          </w:p>
+          <w:p>
+            <w:pPr>
+              <w:pStyle w:val="Normal"/>
+              <w:rPr/>
+            </w:pPr>
+            <w:r>
+              <w:rPr/>
+              <w:t xml:space="preserve">   </w:t>
+            </w:r>
+            <w:r>
+              <w:rPr>
+                <w:lang w:val="en-US"/>
+              </w:rPr>
+              <w:t>=Create(MB)=&gt;</w:t>
+            </w:r>
+            <w:r>
+              <w:rPr>
+                <w:lang w:val="en-US"/>
+              </w:rPr>
+              <w:t>MBGE</w:t>
+            </w:r>
+            <w:r>
+              <w:rPr>
+                <w:lang w:val="en-US"/>
+              </w:rPr>
+              <w:t>:MushroomBodyGrowthEvaluator</w:t>
+            </w:r>
+          </w:p>
+          <w:p>
+            <w:pPr>
+              <w:pStyle w:val="Normal"/>
+              <w:rPr/>
+            </w:pPr>
+            <w:r>
+              <w:rPr>
+                <w:lang w:val="en-US"/>
+              </w:rPr>
+              <w:t xml:space="preserve">   </w:t>
+            </w:r>
+            <w:r>
+              <w:rPr>
+                <w:lang w:val="en-US"/>
+              </w:rPr>
+              <w:t>=visit(T)=&gt;</w:t>
+            </w:r>
+            <w:r>
+              <w:rPr>
+                <w:lang w:val="en-US"/>
+              </w:rPr>
+              <w:t>MBGE</w:t>
+            </w:r>
+          </w:p>
+          <w:p>
+            <w:pPr>
+              <w:pStyle w:val="Normal"/>
+              <w:rPr/>
+            </w:pPr>
+            <w:r>
+              <w:rPr>
+                <w:lang w:val="en-US"/>
+              </w:rPr>
+              <w:t>MBGE</w:t>
+            </w:r>
+            <w:r>
+              <w:rPr>
+                <w:lang w:val="en-US"/>
+              </w:rPr>
+              <w:t>:MushroomBodyGrowthEvaluator</w:t>
+            </w:r>
+          </w:p>
+          <w:p>
+            <w:pPr>
+              <w:pStyle w:val="Normal"/>
+              <w:rPr/>
+            </w:pPr>
+            <w:r>
+              <w:rPr>
+                <w:lang w:val="en-US"/>
+              </w:rPr>
+              <w:t xml:space="preserve">   </w:t>
+            </w:r>
+            <w:r>
+              <w:rPr>
+                <w:lang w:val="en-US"/>
+              </w:rPr>
+              <w:t>=accept(</w:t>
+            </w:r>
+            <w:r>
+              <w:rPr>
+                <w:lang w:val="en-US"/>
+              </w:rPr>
+              <w:t>BMGE</w:t>
+            </w:r>
+            <w:r>
+              <w:rPr>
+                <w:lang w:val="en-US"/>
+              </w:rPr>
+              <w:t>,</w:t>
+            </w:r>
+            <w:r>
+              <w:rPr>
+                <w:lang w:val="en-US"/>
+              </w:rPr>
+              <w:t>MB</w:t>
+            </w:r>
+            <w:r>
+              <w:rPr>
+                <w:lang w:val="en-US"/>
+              </w:rPr>
+              <w:t>)=&gt;T:FertileTecton</w:t>
+            </w:r>
+          </w:p>
+          <w:p>
+            <w:pPr>
+              <w:pStyle w:val="Normal"/>
+              <w:rPr/>
+            </w:pPr>
+            <w:r>
+              <w:rPr>
+                <w:lang w:val="en-US"/>
+              </w:rPr>
+              <w:t>T:FertileTecton</w:t>
+            </w:r>
+          </w:p>
+          <w:p>
+            <w:pPr>
+              <w:pStyle w:val="Normal"/>
+              <w:rPr/>
+            </w:pPr>
+            <w:r>
+              <w:rPr>
+                <w:lang w:val="en-US"/>
+              </w:rPr>
+              <w:t xml:space="preserve"> </w:t>
+            </w:r>
+            <w:r>
+              <w:rPr>
+                <w:lang w:val="en-US"/>
+              </w:rPr>
+              <w:t>=evaluateGrowMushroomBody()</w:t>
+            </w:r>
+          </w:p>
+        </w:tc>
+      </w:tr>
+    </w:tbl>
+    <w:p>
+      <w:pPr>
+        <w:pStyle w:val="Normal"/>
+        <w:rPr/>
+      </w:pPr>
+      <w:r>
+        <w:rPr/>
+      </w:r>
+    </w:p>
     <w:p>
       <w:pPr>
         <w:pStyle w:val="Normal"/>
@@ -2337,6 +3064,6348 @@
         <w:rPr/>
       </w:r>
     </w:p>
+    <w:tbl>
+      <w:tblPr>
+        <w:tblW w:w="8963" w:type="dxa"/>
+        <w:jc w:val="left"/>
+        <w:tblInd w:w="0" w:type="dxa"/>
+        <w:tblLayout w:type="fixed"/>
+        <w:tblCellMar>
+          <w:top w:w="0" w:type="dxa"/>
+          <w:left w:w="108" w:type="dxa"/>
+          <w:bottom w:w="0" w:type="dxa"/>
+          <w:right w:w="108" w:type="dxa"/>
+        </w:tblCellMar>
+        <w:tblLook w:firstRow="1" w:noVBand="0" w:lastRow="1" w:firstColumn="1" w:lastColumn="1" w:noHBand="0" w:val="01e0"/>
+      </w:tblPr>
+      <w:tblGrid>
+        <w:gridCol w:w="2783"/>
+        <w:gridCol w:w="6180"/>
+      </w:tblGrid>
+      <w:tr>
+        <w:trPr>
+          <w:trHeight w:val="272" w:hRule="atLeast"/>
+          <w:cantSplit w:val="true"/>
+        </w:trPr>
+        <w:tc>
+          <w:tcPr>
+            <w:tcW w:w="2783" w:type="dxa"/>
+            <w:tcBorders>
+              <w:top w:val="single" w:sz="4" w:space="0" w:color="000000"/>
+              <w:left w:val="single" w:sz="4" w:space="0" w:color="000000"/>
+              <w:bottom w:val="double" w:sz="4" w:space="0" w:color="000000"/>
+              <w:right w:val="single" w:sz="4" w:space="0" w:color="000000"/>
+            </w:tcBorders>
+          </w:tcPr>
+          <w:p>
+            <w:pPr>
+              <w:pStyle w:val="Normal"/>
+              <w:rPr>
+                <w:b/>
+              </w:rPr>
+            </w:pPr>
+            <w:r>
+              <w:rPr>
+                <w:b/>
+              </w:rPr>
+              <w:t>Use-case neve</w:t>
+            </w:r>
+          </w:p>
+        </w:tc>
+        <w:tc>
+          <w:tcPr>
+            <w:tcW w:w="6180" w:type="dxa"/>
+            <w:tcBorders>
+              <w:top w:val="single" w:sz="4" w:space="0" w:color="000000"/>
+              <w:left w:val="single" w:sz="4" w:space="0" w:color="000000"/>
+              <w:bottom w:val="double" w:sz="4" w:space="0" w:color="000000"/>
+              <w:right w:val="single" w:sz="4" w:space="0" w:color="000000"/>
+            </w:tcBorders>
+          </w:tcPr>
+          <w:p>
+            <w:pPr>
+              <w:pStyle w:val="Normal"/>
+              <w:rPr/>
+            </w:pPr>
+            <w:r>
+              <w:rPr/>
+              <w:t>Előfeltételnek megfelelő gomba</w:t>
+            </w:r>
+            <w:r>
+              <w:rPr/>
+              <w:t>test</w:t>
+            </w:r>
+            <w:r>
+              <w:rPr/>
+              <w:t xml:space="preserve"> növesztés „</w:t>
+            </w:r>
+            <w:r>
+              <w:rPr/>
+              <w:t>Arid</w:t>
+            </w:r>
+            <w:r>
+              <w:rPr/>
+              <w:t>” típusú tektonra</w:t>
+            </w:r>
+          </w:p>
+        </w:tc>
+      </w:tr>
+      <w:tr>
+        <w:trPr>
+          <w:trHeight w:val="257" w:hRule="atLeast"/>
+        </w:trPr>
+        <w:tc>
+          <w:tcPr>
+            <w:tcW w:w="2783" w:type="dxa"/>
+            <w:tcBorders>
+              <w:top w:val="double" w:sz="4" w:space="0" w:color="000000"/>
+              <w:left w:val="single" w:sz="4" w:space="0" w:color="000000"/>
+              <w:bottom w:val="single" w:sz="4" w:space="0" w:color="000000"/>
+              <w:right w:val="single" w:sz="4" w:space="0" w:color="000000"/>
+            </w:tcBorders>
+          </w:tcPr>
+          <w:p>
+            <w:pPr>
+              <w:pStyle w:val="Normal"/>
+              <w:rPr>
+                <w:b/>
+              </w:rPr>
+            </w:pPr>
+            <w:r>
+              <w:rPr>
+                <w:b/>
+              </w:rPr>
+              <w:t>Rövid leírás</w:t>
+            </w:r>
+          </w:p>
+        </w:tc>
+        <w:tc>
+          <w:tcPr>
+            <w:tcW w:w="6180" w:type="dxa"/>
+            <w:tcBorders>
+              <w:top w:val="double" w:sz="4" w:space="0" w:color="000000"/>
+              <w:left w:val="single" w:sz="4" w:space="0" w:color="000000"/>
+              <w:bottom w:val="single" w:sz="4" w:space="0" w:color="000000"/>
+              <w:right w:val="single" w:sz="4" w:space="0" w:color="000000"/>
+            </w:tcBorders>
+          </w:tcPr>
+          <w:p>
+            <w:pPr>
+              <w:pStyle w:val="Normal"/>
+              <w:rPr/>
+            </w:pPr>
+            <w:r>
+              <w:rPr/>
+              <w:t xml:space="preserve">Az a játékutasitás érkezik, hogy MB gombatest növekedjen a kiválasztott T </w:t>
+            </w:r>
+            <w:r>
+              <w:rPr/>
+              <w:t>Arid</w:t>
+            </w:r>
+            <w:r>
+              <w:rPr/>
+              <w:t xml:space="preserve">Tectonra. Amelyen már megvan a megfelelő mennyiségű spóra (3db) és van rajta gombafonál. </w:t>
+            </w:r>
+          </w:p>
+        </w:tc>
+      </w:tr>
+      <w:tr>
+        <w:trPr>
+          <w:trHeight w:val="272" w:hRule="atLeast"/>
+        </w:trPr>
+        <w:tc>
+          <w:tcPr>
+            <w:tcW w:w="2783" w:type="dxa"/>
+            <w:tcBorders>
+              <w:top w:val="single" w:sz="4" w:space="0" w:color="000000"/>
+              <w:left w:val="single" w:sz="4" w:space="0" w:color="000000"/>
+              <w:bottom w:val="single" w:sz="4" w:space="0" w:color="000000"/>
+              <w:right w:val="single" w:sz="4" w:space="0" w:color="000000"/>
+            </w:tcBorders>
+          </w:tcPr>
+          <w:p>
+            <w:pPr>
+              <w:pStyle w:val="Normal"/>
+              <w:rPr>
+                <w:b/>
+              </w:rPr>
+            </w:pPr>
+            <w:r>
+              <w:rPr>
+                <w:b/>
+              </w:rPr>
+              <w:t>Aktorok</w:t>
+            </w:r>
+          </w:p>
+        </w:tc>
+        <w:tc>
+          <w:tcPr>
+            <w:tcW w:w="6180" w:type="dxa"/>
+            <w:tcBorders>
+              <w:top w:val="single" w:sz="4" w:space="0" w:color="000000"/>
+              <w:left w:val="single" w:sz="4" w:space="0" w:color="000000"/>
+              <w:bottom w:val="single" w:sz="4" w:space="0" w:color="000000"/>
+              <w:right w:val="single" w:sz="4" w:space="0" w:color="000000"/>
+            </w:tcBorders>
+          </w:tcPr>
+          <w:p>
+            <w:pPr>
+              <w:pStyle w:val="Normal"/>
+              <w:rPr/>
+            </w:pPr>
+            <w:r>
+              <w:rPr/>
+              <w:t>Tesztelő</w:t>
+            </w:r>
+          </w:p>
+        </w:tc>
+      </w:tr>
+      <w:tr>
+        <w:trPr>
+          <w:trHeight w:val="272" w:hRule="atLeast"/>
+        </w:trPr>
+        <w:tc>
+          <w:tcPr>
+            <w:tcW w:w="2783" w:type="dxa"/>
+            <w:tcBorders>
+              <w:top w:val="single" w:sz="4" w:space="0" w:color="000000"/>
+              <w:left w:val="single" w:sz="4" w:space="0" w:color="000000"/>
+              <w:bottom w:val="single" w:sz="4" w:space="0" w:color="000000"/>
+              <w:right w:val="single" w:sz="4" w:space="0" w:color="000000"/>
+            </w:tcBorders>
+          </w:tcPr>
+          <w:p>
+            <w:pPr>
+              <w:pStyle w:val="Normal"/>
+              <w:rPr>
+                <w:b/>
+              </w:rPr>
+            </w:pPr>
+            <w:r>
+              <w:rPr>
+                <w:b/>
+              </w:rPr>
+              <w:t>Alapállapot</w:t>
+            </w:r>
+          </w:p>
+        </w:tc>
+        <w:tc>
+          <w:tcPr>
+            <w:tcW w:w="6180" w:type="dxa"/>
+            <w:tcBorders>
+              <w:top w:val="single" w:sz="4" w:space="0" w:color="000000"/>
+              <w:left w:val="single" w:sz="4" w:space="0" w:color="000000"/>
+              <w:bottom w:val="single" w:sz="4" w:space="0" w:color="000000"/>
+              <w:right w:val="single" w:sz="4" w:space="0" w:color="000000"/>
+            </w:tcBorders>
+          </w:tcPr>
+          <w:p>
+            <w:pPr>
+              <w:pStyle w:val="Normal"/>
+              <w:rPr/>
+            </w:pPr>
+            <w:r>
+              <w:rPr/>
+              <w:t>s1, s2, s3 spórák a T tektonon találhatók és az M mycelium is ezen a T tektonon található</w:t>
+            </w:r>
+          </w:p>
+        </w:tc>
+      </w:tr>
+      <w:tr>
+        <w:trPr>
+          <w:trHeight w:val="272" w:hRule="atLeast"/>
+        </w:trPr>
+        <w:tc>
+          <w:tcPr>
+            <w:tcW w:w="2783" w:type="dxa"/>
+            <w:tcBorders>
+              <w:top w:val="single" w:sz="4" w:space="0" w:color="000000"/>
+              <w:left w:val="single" w:sz="4" w:space="0" w:color="000000"/>
+              <w:bottom w:val="single" w:sz="4" w:space="0" w:color="000000"/>
+              <w:right w:val="single" w:sz="4" w:space="0" w:color="000000"/>
+            </w:tcBorders>
+          </w:tcPr>
+          <w:p>
+            <w:pPr>
+              <w:pStyle w:val="Normal"/>
+              <w:rPr>
+                <w:b/>
+              </w:rPr>
+            </w:pPr>
+            <w:r>
+              <w:rPr>
+                <w:b/>
+              </w:rPr>
+              <w:t>Bemenet</w:t>
+            </w:r>
+          </w:p>
+        </w:tc>
+        <w:tc>
+          <w:tcPr>
+            <w:tcW w:w="6180" w:type="dxa"/>
+            <w:tcBorders>
+              <w:top w:val="single" w:sz="4" w:space="0" w:color="000000"/>
+              <w:left w:val="single" w:sz="4" w:space="0" w:color="000000"/>
+              <w:bottom w:val="single" w:sz="4" w:space="0" w:color="000000"/>
+              <w:right w:val="single" w:sz="4" w:space="0" w:color="000000"/>
+            </w:tcBorders>
+          </w:tcPr>
+          <w:p>
+            <w:pPr>
+              <w:pStyle w:val="Normal"/>
+              <w:rPr/>
+            </w:pPr>
+            <w:r>
+              <w:rPr/>
+              <w:t xml:space="preserve">Meghivódik MB gombatest konstruktora amelyben paraméterként átadódik a T </w:t>
+            </w:r>
+            <w:r>
+              <w:rPr/>
+              <w:t>Arid</w:t>
+            </w:r>
+            <w:r>
+              <w:rPr/>
+              <w:t>Tecton</w:t>
+            </w:r>
+          </w:p>
+        </w:tc>
+      </w:tr>
+      <w:tr>
+        <w:trPr>
+          <w:trHeight w:val="272" w:hRule="atLeast"/>
+        </w:trPr>
+        <w:tc>
+          <w:tcPr>
+            <w:tcW w:w="2783" w:type="dxa"/>
+            <w:tcBorders>
+              <w:top w:val="single" w:sz="4" w:space="0" w:color="000000"/>
+              <w:left w:val="single" w:sz="4" w:space="0" w:color="000000"/>
+              <w:bottom w:val="single" w:sz="4" w:space="0" w:color="000000"/>
+              <w:right w:val="single" w:sz="4" w:space="0" w:color="000000"/>
+            </w:tcBorders>
+          </w:tcPr>
+          <w:p>
+            <w:pPr>
+              <w:pStyle w:val="Normal"/>
+              <w:rPr>
+                <w:b/>
+              </w:rPr>
+            </w:pPr>
+            <w:r>
+              <w:rPr>
+                <w:b/>
+              </w:rPr>
+              <w:t>Kommunikációs diagram</w:t>
+            </w:r>
+          </w:p>
+        </w:tc>
+        <w:tc>
+          <w:tcPr>
+            <w:tcW w:w="6180" w:type="dxa"/>
+            <w:tcBorders>
+              <w:top w:val="single" w:sz="4" w:space="0" w:color="000000"/>
+              <w:left w:val="single" w:sz="4" w:space="0" w:color="000000"/>
+              <w:bottom w:val="single" w:sz="4" w:space="0" w:color="000000"/>
+              <w:right w:val="single" w:sz="4" w:space="0" w:color="000000"/>
+            </w:tcBorders>
+          </w:tcPr>
+          <w:p>
+            <w:pPr>
+              <w:pStyle w:val="Normal"/>
+              <w:rPr/>
+            </w:pPr>
+            <w:r>
+              <w:rPr/>
+              <w:t>5.4.4</w:t>
+            </w:r>
+          </w:p>
+        </w:tc>
+      </w:tr>
+      <w:tr>
+        <w:trPr>
+          <w:trHeight w:val="313" w:hRule="atLeast"/>
+        </w:trPr>
+        <w:tc>
+          <w:tcPr>
+            <w:tcW w:w="2783" w:type="dxa"/>
+            <w:tcBorders>
+              <w:top w:val="single" w:sz="4" w:space="0" w:color="000000"/>
+              <w:left w:val="single" w:sz="4" w:space="0" w:color="000000"/>
+              <w:bottom w:val="single" w:sz="4" w:space="0" w:color="000000"/>
+              <w:right w:val="single" w:sz="4" w:space="0" w:color="000000"/>
+            </w:tcBorders>
+          </w:tcPr>
+          <w:p>
+            <w:pPr>
+              <w:pStyle w:val="Normal"/>
+              <w:rPr>
+                <w:b/>
+              </w:rPr>
+            </w:pPr>
+            <w:r>
+              <w:rPr>
+                <w:b/>
+              </w:rPr>
+              <w:t>Forgatókönyv</w:t>
+            </w:r>
+          </w:p>
+        </w:tc>
+        <w:tc>
+          <w:tcPr>
+            <w:tcW w:w="6180" w:type="dxa"/>
+            <w:tcBorders>
+              <w:top w:val="single" w:sz="4" w:space="0" w:color="000000"/>
+              <w:left w:val="single" w:sz="4" w:space="0" w:color="000000"/>
+              <w:bottom w:val="single" w:sz="4" w:space="0" w:color="000000"/>
+              <w:right w:val="single" w:sz="4" w:space="0" w:color="000000"/>
+            </w:tcBorders>
+          </w:tcPr>
+          <w:p>
+            <w:pPr>
+              <w:pStyle w:val="Normal"/>
+              <w:rPr/>
+            </w:pPr>
+            <w:r>
+              <w:rPr/>
+              <w:t xml:space="preserve">1. A tesztelő meghivja MB </w:t>
+            </w:r>
+            <w:r>
+              <w:rPr>
+                <w:lang w:val="en-US"/>
+              </w:rPr>
+              <w:t>konstruktorat</w:t>
+            </w:r>
+            <w:r>
+              <w:rPr/>
+              <w:t xml:space="preserve">, amelyben paraméterként átadja T </w:t>
+            </w:r>
+            <w:r>
+              <w:rPr/>
+              <w:t>Arid</w:t>
+            </w:r>
+            <w:r>
+              <w:rPr/>
+              <w:t>Tecton mint céltekton</w:t>
+            </w:r>
+          </w:p>
+          <w:p>
+            <w:pPr>
+              <w:pStyle w:val="Normal"/>
+              <w:rPr/>
+            </w:pPr>
+            <w:r>
+              <w:rPr/>
+              <w:t>2. MB gombatest meghivja MBGE MushroomBodyGrowthEvaluator konstruktorát</w:t>
+            </w:r>
+          </w:p>
+          <w:p>
+            <w:pPr>
+              <w:pStyle w:val="Normal"/>
+              <w:rPr/>
+            </w:pPr>
+            <w:r>
+              <w:rPr/>
+              <w:t>3. MB gombatest meghivja MBGE visit(T) metódusát</w:t>
+            </w:r>
+          </w:p>
+          <w:p>
+            <w:pPr>
+              <w:pStyle w:val="Normal"/>
+              <w:rPr/>
+            </w:pPr>
+            <w:r>
+              <w:rPr/>
+              <w:t xml:space="preserve">4. MBGE meghivja T </w:t>
+            </w:r>
+            <w:r>
+              <w:rPr/>
+              <w:t>Arid</w:t>
+            </w:r>
+            <w:r>
+              <w:rPr/>
+              <w:t>Tectonon az accept(mbge, mb) metodust</w:t>
+            </w:r>
+          </w:p>
+          <w:p>
+            <w:pPr>
+              <w:pStyle w:val="Normal"/>
+              <w:rPr/>
+            </w:pPr>
+            <w:r>
+              <w:rPr/>
+              <w:t xml:space="preserve">5. A T </w:t>
+            </w:r>
+            <w:r>
+              <w:rPr/>
+              <w:t>Arid</w:t>
+            </w:r>
+            <w:r>
+              <w:rPr/>
+              <w:t xml:space="preserve">Tecton </w:t>
+            </w:r>
+            <w:r>
+              <w:rPr>
+                <w:lang w:val="en-US"/>
+              </w:rPr>
+              <w:t>evaluate</w:t>
+            </w:r>
+            <w:r>
+              <w:rPr/>
+              <w:t>GrowMushroomBody() metódusa lefut és sikerrel tér vissza</w:t>
+            </w:r>
+          </w:p>
+          <w:p>
+            <w:pPr>
+              <w:pStyle w:val="Normal"/>
+              <w:rPr/>
+            </w:pPr>
+            <w:r>
+              <w:rPr>
+                <w:lang w:val="en-US"/>
+              </w:rPr>
+              <w:t>6. A tekton levonja mag</w:t>
+            </w:r>
+            <w:r>
+              <w:rPr>
+                <w:lang w:val="hu-HU"/>
+              </w:rPr>
+              <w:t>ából a 3 spórát</w:t>
+            </w:r>
+          </w:p>
+          <w:p>
+            <w:pPr>
+              <w:pStyle w:val="Normal"/>
+              <w:rPr>
+                <w:lang w:val="en-US"/>
+              </w:rPr>
+            </w:pPr>
+            <w:r>
+              <w:rPr>
+                <w:lang w:val="en-US"/>
+              </w:rPr>
+              <w:t>7. A tekton sz</w:t>
+            </w:r>
+            <w:r>
+              <w:rPr>
+                <w:lang w:val="hu-HU"/>
+              </w:rPr>
+              <w:t>ól vissza az adott MB-nak, paramétere pedig a spórák számával</w:t>
+            </w:r>
+          </w:p>
+          <w:p>
+            <w:pPr>
+              <w:pStyle w:val="Normal"/>
+              <w:rPr/>
+            </w:pPr>
+            <w:r>
+              <w:rPr>
+                <w:lang w:val="en-US"/>
+              </w:rPr>
+              <w:t>8</w:t>
+            </w:r>
+            <w:r>
+              <w:rPr/>
+              <w:t>.</w:t>
+            </w:r>
+            <w:r>
+              <w:rPr/>
+              <w:t>A MB grow(sporeCount: int) metódusa megivódik</w:t>
+            </w:r>
+          </w:p>
+        </w:tc>
+      </w:tr>
+      <w:tr>
+        <w:trPr>
+          <w:trHeight w:val="313" w:hRule="atLeast"/>
+        </w:trPr>
+        <w:tc>
+          <w:tcPr>
+            <w:tcW w:w="2783" w:type="dxa"/>
+            <w:tcBorders>
+              <w:left w:val="single" w:sz="4" w:space="0" w:color="000000"/>
+              <w:bottom w:val="single" w:sz="4" w:space="0" w:color="000000"/>
+              <w:right w:val="single" w:sz="4" w:space="0" w:color="000000"/>
+            </w:tcBorders>
+          </w:tcPr>
+          <w:p>
+            <w:pPr>
+              <w:pStyle w:val="Normal"/>
+              <w:rPr>
+                <w:b/>
+              </w:rPr>
+            </w:pPr>
+            <w:r>
+              <w:rPr>
+                <w:b/>
+              </w:rPr>
+              <w:t>Kimenet</w:t>
+            </w:r>
+          </w:p>
+        </w:tc>
+        <w:tc>
+          <w:tcPr>
+            <w:tcW w:w="6180" w:type="dxa"/>
+            <w:tcBorders>
+              <w:left w:val="single" w:sz="4" w:space="0" w:color="000000"/>
+              <w:bottom w:val="single" w:sz="4" w:space="0" w:color="000000"/>
+              <w:right w:val="single" w:sz="4" w:space="0" w:color="000000"/>
+            </w:tcBorders>
+          </w:tcPr>
+          <w:p>
+            <w:pPr>
+              <w:pStyle w:val="Normal"/>
+              <w:rPr/>
+            </w:pPr>
+            <w:r>
+              <w:rPr/>
+              <w:t>Tesztelő</w:t>
+            </w:r>
+          </w:p>
+          <w:p>
+            <w:pPr>
+              <w:pStyle w:val="Normal"/>
+              <w:rPr/>
+            </w:pPr>
+            <w:r>
+              <w:rPr/>
+              <w:t xml:space="preserve">   </w:t>
+            </w:r>
+            <w:r>
+              <w:rPr/>
+              <w:t>=Create(MB)=&gt;</w:t>
+            </w:r>
+            <w:r>
+              <w:rPr>
+                <w:lang w:val="en-US"/>
+              </w:rPr>
+              <w:t>MB</w:t>
+            </w:r>
+            <w:r>
+              <w:rPr/>
+              <w:t>:MushroomBody</w:t>
+            </w:r>
+          </w:p>
+          <w:p>
+            <w:pPr>
+              <w:pStyle w:val="Normal"/>
+              <w:rPr/>
+            </w:pPr>
+            <w:r>
+              <w:rPr>
+                <w:lang w:val="en-US"/>
+              </w:rPr>
+              <w:t>MB</w:t>
+            </w:r>
+            <w:r>
+              <w:rPr/>
+              <w:t>:MushroomBody</w:t>
+            </w:r>
+          </w:p>
+          <w:p>
+            <w:pPr>
+              <w:pStyle w:val="Normal"/>
+              <w:rPr/>
+            </w:pPr>
+            <w:r>
+              <w:rPr/>
+              <w:t xml:space="preserve">   </w:t>
+            </w:r>
+            <w:r>
+              <w:rPr>
+                <w:lang w:val="en-US"/>
+              </w:rPr>
+              <w:t>=Create(MB)=&gt;</w:t>
+            </w:r>
+            <w:r>
+              <w:rPr>
+                <w:lang w:val="en-US"/>
+              </w:rPr>
+              <w:t>MBGE</w:t>
+            </w:r>
+            <w:r>
+              <w:rPr>
+                <w:lang w:val="en-US"/>
+              </w:rPr>
+              <w:t>:MushroomBodyGrowthEvaluator</w:t>
+            </w:r>
+          </w:p>
+          <w:p>
+            <w:pPr>
+              <w:pStyle w:val="Normal"/>
+              <w:rPr/>
+            </w:pPr>
+            <w:r>
+              <w:rPr>
+                <w:lang w:val="en-US"/>
+              </w:rPr>
+              <w:t xml:space="preserve">   </w:t>
+            </w:r>
+            <w:r>
+              <w:rPr>
+                <w:lang w:val="en-US"/>
+              </w:rPr>
+              <w:t>=visit(T)=&gt;</w:t>
+            </w:r>
+            <w:r>
+              <w:rPr>
+                <w:lang w:val="en-US"/>
+              </w:rPr>
+              <w:t>MBGE</w:t>
+            </w:r>
+          </w:p>
+          <w:p>
+            <w:pPr>
+              <w:pStyle w:val="Normal"/>
+              <w:rPr/>
+            </w:pPr>
+            <w:r>
+              <w:rPr>
+                <w:lang w:val="en-US"/>
+              </w:rPr>
+              <w:t>MBGE</w:t>
+            </w:r>
+            <w:r>
+              <w:rPr>
+                <w:lang w:val="en-US"/>
+              </w:rPr>
+              <w:t>:MushroomBodyGrowthEvaluator</w:t>
+            </w:r>
+          </w:p>
+          <w:p>
+            <w:pPr>
+              <w:pStyle w:val="Normal"/>
+              <w:rPr/>
+            </w:pPr>
+            <w:r>
+              <w:rPr>
+                <w:lang w:val="en-US"/>
+              </w:rPr>
+              <w:t xml:space="preserve">   </w:t>
+            </w:r>
+            <w:r>
+              <w:rPr>
+                <w:lang w:val="en-US"/>
+              </w:rPr>
+              <w:t>=accept(</w:t>
+            </w:r>
+            <w:r>
+              <w:rPr>
+                <w:lang w:val="en-US"/>
+              </w:rPr>
+              <w:t>BMGE</w:t>
+            </w:r>
+            <w:r>
+              <w:rPr>
+                <w:lang w:val="en-US"/>
+              </w:rPr>
+              <w:t>,</w:t>
+            </w:r>
+            <w:r>
+              <w:rPr>
+                <w:lang w:val="en-US"/>
+              </w:rPr>
+              <w:t>MB</w:t>
+            </w:r>
+            <w:r>
+              <w:rPr>
+                <w:lang w:val="en-US"/>
+              </w:rPr>
+              <w:t>)=&gt;T:</w:t>
+            </w:r>
+            <w:r>
+              <w:rPr>
+                <w:lang w:val="hu-HU"/>
+              </w:rPr>
+              <w:t>Arid</w:t>
+            </w:r>
+            <w:r>
+              <w:rPr>
+                <w:lang w:val="en-US"/>
+              </w:rPr>
+              <w:t>Tecton</w:t>
+            </w:r>
+          </w:p>
+          <w:p>
+            <w:pPr>
+              <w:pStyle w:val="Normal"/>
+              <w:rPr/>
+            </w:pPr>
+            <w:r>
+              <w:rPr>
+                <w:lang w:val="en-US"/>
+              </w:rPr>
+              <w:t>T:</w:t>
+            </w:r>
+            <w:r>
+              <w:rPr>
+                <w:lang w:val="hu-HU"/>
+              </w:rPr>
+              <w:t>Arid</w:t>
+            </w:r>
+            <w:r>
+              <w:rPr>
+                <w:lang w:val="en-US"/>
+              </w:rPr>
+              <w:t>Tecton</w:t>
+            </w:r>
+          </w:p>
+          <w:p>
+            <w:pPr>
+              <w:pStyle w:val="Normal"/>
+              <w:rPr/>
+            </w:pPr>
+            <w:r>
+              <w:rPr>
+                <w:lang w:val="en-US"/>
+              </w:rPr>
+              <w:t xml:space="preserve"> </w:t>
+            </w:r>
+            <w:r>
+              <w:rPr>
+                <w:lang w:val="en-US"/>
+              </w:rPr>
+              <w:t>=evaluateGrowMushroomBody()=&gt;grow(sporeCount)=&gt;MB</w:t>
+            </w:r>
+          </w:p>
+        </w:tc>
+      </w:tr>
+    </w:tbl>
+    <w:p>
+      <w:pPr>
+        <w:pStyle w:val="Normal"/>
+        <w:rPr/>
+      </w:pPr>
+      <w:r>
+        <w:rPr/>
+      </w:r>
+    </w:p>
+    <w:tbl>
+      <w:tblPr>
+        <w:tblW w:w="8963" w:type="dxa"/>
+        <w:jc w:val="left"/>
+        <w:tblInd w:w="0" w:type="dxa"/>
+        <w:tblLayout w:type="fixed"/>
+        <w:tblCellMar>
+          <w:top w:w="0" w:type="dxa"/>
+          <w:left w:w="108" w:type="dxa"/>
+          <w:bottom w:w="0" w:type="dxa"/>
+          <w:right w:w="108" w:type="dxa"/>
+        </w:tblCellMar>
+        <w:tblLook w:firstRow="1" w:noVBand="0" w:lastRow="1" w:firstColumn="1" w:lastColumn="1" w:noHBand="0" w:val="01e0"/>
+      </w:tblPr>
+      <w:tblGrid>
+        <w:gridCol w:w="2783"/>
+        <w:gridCol w:w="6180"/>
+      </w:tblGrid>
+      <w:tr>
+        <w:trPr>
+          <w:trHeight w:val="272" w:hRule="atLeast"/>
+          <w:cantSplit w:val="true"/>
+        </w:trPr>
+        <w:tc>
+          <w:tcPr>
+            <w:tcW w:w="2783" w:type="dxa"/>
+            <w:tcBorders>
+              <w:top w:val="single" w:sz="4" w:space="0" w:color="000000"/>
+              <w:left w:val="single" w:sz="4" w:space="0" w:color="000000"/>
+              <w:bottom w:val="double" w:sz="4" w:space="0" w:color="000000"/>
+              <w:right w:val="single" w:sz="4" w:space="0" w:color="000000"/>
+            </w:tcBorders>
+          </w:tcPr>
+          <w:p>
+            <w:pPr>
+              <w:pStyle w:val="Normal"/>
+              <w:rPr>
+                <w:b/>
+              </w:rPr>
+            </w:pPr>
+            <w:r>
+              <w:rPr>
+                <w:b/>
+              </w:rPr>
+              <w:t>Use-case neve</w:t>
+            </w:r>
+          </w:p>
+        </w:tc>
+        <w:tc>
+          <w:tcPr>
+            <w:tcW w:w="6180" w:type="dxa"/>
+            <w:tcBorders>
+              <w:top w:val="single" w:sz="4" w:space="0" w:color="000000"/>
+              <w:left w:val="single" w:sz="4" w:space="0" w:color="000000"/>
+              <w:bottom w:val="double" w:sz="4" w:space="0" w:color="000000"/>
+              <w:right w:val="single" w:sz="4" w:space="0" w:color="000000"/>
+            </w:tcBorders>
+          </w:tcPr>
+          <w:p>
+            <w:pPr>
+              <w:pStyle w:val="Normal"/>
+              <w:rPr>
+                <w:lang w:val="en-US"/>
+              </w:rPr>
+            </w:pPr>
+            <w:r>
+              <w:rPr>
+                <w:lang w:val="en-US"/>
+              </w:rPr>
+              <w:t xml:space="preserve">Gombatest </w:t>
+            </w:r>
+            <w:r>
+              <w:rPr>
+                <w:lang w:val="hu-HU"/>
+              </w:rPr>
+              <w:t>növesztése „Arid</w:t>
+            </w:r>
+            <w:r>
+              <w:rPr>
+                <w:lang w:val="en-US"/>
+              </w:rPr>
+              <w:t xml:space="preserve">” </w:t>
+            </w:r>
+            <w:r>
+              <w:rPr>
+                <w:lang w:val="hu-HU"/>
+              </w:rPr>
+              <w:t>típusú tektonra, amin már van gombatest</w:t>
+            </w:r>
+          </w:p>
+        </w:tc>
+      </w:tr>
+      <w:tr>
+        <w:trPr>
+          <w:trHeight w:val="257" w:hRule="atLeast"/>
+        </w:trPr>
+        <w:tc>
+          <w:tcPr>
+            <w:tcW w:w="2783" w:type="dxa"/>
+            <w:tcBorders>
+              <w:top w:val="double" w:sz="4" w:space="0" w:color="000000"/>
+              <w:left w:val="single" w:sz="4" w:space="0" w:color="000000"/>
+              <w:bottom w:val="single" w:sz="4" w:space="0" w:color="000000"/>
+              <w:right w:val="single" w:sz="4" w:space="0" w:color="000000"/>
+            </w:tcBorders>
+          </w:tcPr>
+          <w:p>
+            <w:pPr>
+              <w:pStyle w:val="Normal"/>
+              <w:rPr>
+                <w:b/>
+              </w:rPr>
+            </w:pPr>
+            <w:r>
+              <w:rPr>
+                <w:b/>
+              </w:rPr>
+              <w:t>Rövid leírás</w:t>
+            </w:r>
+          </w:p>
+        </w:tc>
+        <w:tc>
+          <w:tcPr>
+            <w:tcW w:w="6180" w:type="dxa"/>
+            <w:tcBorders>
+              <w:top w:val="double" w:sz="4" w:space="0" w:color="000000"/>
+              <w:left w:val="single" w:sz="4" w:space="0" w:color="000000"/>
+              <w:bottom w:val="single" w:sz="4" w:space="0" w:color="000000"/>
+              <w:right w:val="single" w:sz="4" w:space="0" w:color="000000"/>
+            </w:tcBorders>
+          </w:tcPr>
+          <w:p>
+            <w:pPr>
+              <w:pStyle w:val="Normal"/>
+              <w:rPr/>
+            </w:pPr>
+            <w:r>
+              <w:rPr/>
+              <w:t xml:space="preserve">Az a játékutasitás érkezik, hogy MB gombatest növekedjen a kiválasztott T </w:t>
+            </w:r>
+            <w:r>
+              <w:rPr/>
+              <w:t>Arid</w:t>
+            </w:r>
+            <w:r>
+              <w:rPr/>
+              <w:t xml:space="preserve">Tectonra. Amelyen már megvan a megfelelő mennyiségű spóra (3db) és van rajta gombafonál, </w:t>
+            </w:r>
+            <w:r>
+              <w:rPr/>
+              <w:t>de van rajta már gombatest</w:t>
+            </w:r>
+            <w:r>
+              <w:rPr/>
+              <w:t xml:space="preserve"> </w:t>
+            </w:r>
+          </w:p>
+        </w:tc>
+      </w:tr>
+      <w:tr>
+        <w:trPr>
+          <w:trHeight w:val="272" w:hRule="atLeast"/>
+        </w:trPr>
+        <w:tc>
+          <w:tcPr>
+            <w:tcW w:w="2783" w:type="dxa"/>
+            <w:tcBorders>
+              <w:top w:val="single" w:sz="4" w:space="0" w:color="000000"/>
+              <w:left w:val="single" w:sz="4" w:space="0" w:color="000000"/>
+              <w:bottom w:val="single" w:sz="4" w:space="0" w:color="000000"/>
+              <w:right w:val="single" w:sz="4" w:space="0" w:color="000000"/>
+            </w:tcBorders>
+          </w:tcPr>
+          <w:p>
+            <w:pPr>
+              <w:pStyle w:val="Normal"/>
+              <w:rPr>
+                <w:b/>
+              </w:rPr>
+            </w:pPr>
+            <w:r>
+              <w:rPr>
+                <w:b/>
+              </w:rPr>
+              <w:t>Aktorok</w:t>
+            </w:r>
+          </w:p>
+        </w:tc>
+        <w:tc>
+          <w:tcPr>
+            <w:tcW w:w="6180" w:type="dxa"/>
+            <w:tcBorders>
+              <w:top w:val="single" w:sz="4" w:space="0" w:color="000000"/>
+              <w:left w:val="single" w:sz="4" w:space="0" w:color="000000"/>
+              <w:bottom w:val="single" w:sz="4" w:space="0" w:color="000000"/>
+              <w:right w:val="single" w:sz="4" w:space="0" w:color="000000"/>
+            </w:tcBorders>
+          </w:tcPr>
+          <w:p>
+            <w:pPr>
+              <w:pStyle w:val="Normal"/>
+              <w:rPr/>
+            </w:pPr>
+            <w:r>
+              <w:rPr/>
+              <w:t>Tesztelő</w:t>
+            </w:r>
+          </w:p>
+        </w:tc>
+      </w:tr>
+      <w:tr>
+        <w:trPr>
+          <w:trHeight w:val="272" w:hRule="atLeast"/>
+        </w:trPr>
+        <w:tc>
+          <w:tcPr>
+            <w:tcW w:w="2783" w:type="dxa"/>
+            <w:tcBorders>
+              <w:top w:val="single" w:sz="4" w:space="0" w:color="000000"/>
+              <w:left w:val="single" w:sz="4" w:space="0" w:color="000000"/>
+              <w:bottom w:val="single" w:sz="4" w:space="0" w:color="000000"/>
+              <w:right w:val="single" w:sz="4" w:space="0" w:color="000000"/>
+            </w:tcBorders>
+          </w:tcPr>
+          <w:p>
+            <w:pPr>
+              <w:pStyle w:val="Normal"/>
+              <w:rPr>
+                <w:b/>
+              </w:rPr>
+            </w:pPr>
+            <w:r>
+              <w:rPr>
+                <w:b/>
+              </w:rPr>
+              <w:t>Alapállapot</w:t>
+            </w:r>
+          </w:p>
+        </w:tc>
+        <w:tc>
+          <w:tcPr>
+            <w:tcW w:w="6180" w:type="dxa"/>
+            <w:tcBorders>
+              <w:top w:val="single" w:sz="4" w:space="0" w:color="000000"/>
+              <w:left w:val="single" w:sz="4" w:space="0" w:color="000000"/>
+              <w:bottom w:val="single" w:sz="4" w:space="0" w:color="000000"/>
+              <w:right w:val="single" w:sz="4" w:space="0" w:color="000000"/>
+            </w:tcBorders>
+          </w:tcPr>
+          <w:p>
+            <w:pPr>
+              <w:pStyle w:val="Normal"/>
+              <w:rPr/>
+            </w:pPr>
+            <w:r>
+              <w:rPr/>
+              <w:t xml:space="preserve">s1, s2, s3 spórák a T tektonon találhatók és az M mycelium is ezen a T tektonon található </w:t>
+            </w:r>
+            <w:r>
+              <w:rPr/>
+              <w:t>a T tektonon található már gombatest</w:t>
+            </w:r>
+          </w:p>
+        </w:tc>
+      </w:tr>
+      <w:tr>
+        <w:trPr>
+          <w:trHeight w:val="272" w:hRule="atLeast"/>
+        </w:trPr>
+        <w:tc>
+          <w:tcPr>
+            <w:tcW w:w="2783" w:type="dxa"/>
+            <w:tcBorders>
+              <w:top w:val="single" w:sz="4" w:space="0" w:color="000000"/>
+              <w:left w:val="single" w:sz="4" w:space="0" w:color="000000"/>
+              <w:bottom w:val="single" w:sz="4" w:space="0" w:color="000000"/>
+              <w:right w:val="single" w:sz="4" w:space="0" w:color="000000"/>
+            </w:tcBorders>
+          </w:tcPr>
+          <w:p>
+            <w:pPr>
+              <w:pStyle w:val="Normal"/>
+              <w:rPr>
+                <w:b/>
+              </w:rPr>
+            </w:pPr>
+            <w:r>
+              <w:rPr>
+                <w:b/>
+              </w:rPr>
+              <w:t>Bemenet</w:t>
+            </w:r>
+          </w:p>
+        </w:tc>
+        <w:tc>
+          <w:tcPr>
+            <w:tcW w:w="6180" w:type="dxa"/>
+            <w:tcBorders>
+              <w:top w:val="single" w:sz="4" w:space="0" w:color="000000"/>
+              <w:left w:val="single" w:sz="4" w:space="0" w:color="000000"/>
+              <w:bottom w:val="single" w:sz="4" w:space="0" w:color="000000"/>
+              <w:right w:val="single" w:sz="4" w:space="0" w:color="000000"/>
+            </w:tcBorders>
+          </w:tcPr>
+          <w:p>
+            <w:pPr>
+              <w:pStyle w:val="Normal"/>
+              <w:rPr/>
+            </w:pPr>
+            <w:r>
+              <w:rPr/>
+              <w:t xml:space="preserve">Meghivódik MB gombatest konstruktora amelyben paraméterként átadódik a T </w:t>
+            </w:r>
+            <w:r>
+              <w:rPr/>
+              <w:t>Arid</w:t>
+            </w:r>
+            <w:r>
+              <w:rPr/>
+              <w:t>Tecton</w:t>
+            </w:r>
+          </w:p>
+        </w:tc>
+      </w:tr>
+      <w:tr>
+        <w:trPr>
+          <w:trHeight w:val="272" w:hRule="atLeast"/>
+        </w:trPr>
+        <w:tc>
+          <w:tcPr>
+            <w:tcW w:w="2783" w:type="dxa"/>
+            <w:tcBorders>
+              <w:top w:val="single" w:sz="4" w:space="0" w:color="000000"/>
+              <w:left w:val="single" w:sz="4" w:space="0" w:color="000000"/>
+              <w:bottom w:val="single" w:sz="4" w:space="0" w:color="000000"/>
+              <w:right w:val="single" w:sz="4" w:space="0" w:color="000000"/>
+            </w:tcBorders>
+          </w:tcPr>
+          <w:p>
+            <w:pPr>
+              <w:pStyle w:val="Normal"/>
+              <w:rPr>
+                <w:b/>
+              </w:rPr>
+            </w:pPr>
+            <w:r>
+              <w:rPr>
+                <w:b/>
+              </w:rPr>
+              <w:t>Kommunikációs diagram</w:t>
+            </w:r>
+          </w:p>
+        </w:tc>
+        <w:tc>
+          <w:tcPr>
+            <w:tcW w:w="6180" w:type="dxa"/>
+            <w:tcBorders>
+              <w:top w:val="single" w:sz="4" w:space="0" w:color="000000"/>
+              <w:left w:val="single" w:sz="4" w:space="0" w:color="000000"/>
+              <w:bottom w:val="single" w:sz="4" w:space="0" w:color="000000"/>
+              <w:right w:val="single" w:sz="4" w:space="0" w:color="000000"/>
+            </w:tcBorders>
+          </w:tcPr>
+          <w:p>
+            <w:pPr>
+              <w:pStyle w:val="Normal"/>
+              <w:rPr/>
+            </w:pPr>
+            <w:r>
+              <w:rPr/>
+              <w:t>5.4.4</w:t>
+            </w:r>
+          </w:p>
+        </w:tc>
+      </w:tr>
+      <w:tr>
+        <w:trPr>
+          <w:trHeight w:val="313" w:hRule="atLeast"/>
+        </w:trPr>
+        <w:tc>
+          <w:tcPr>
+            <w:tcW w:w="2783" w:type="dxa"/>
+            <w:tcBorders>
+              <w:top w:val="single" w:sz="4" w:space="0" w:color="000000"/>
+              <w:left w:val="single" w:sz="4" w:space="0" w:color="000000"/>
+              <w:bottom w:val="single" w:sz="4" w:space="0" w:color="000000"/>
+              <w:right w:val="single" w:sz="4" w:space="0" w:color="000000"/>
+            </w:tcBorders>
+          </w:tcPr>
+          <w:p>
+            <w:pPr>
+              <w:pStyle w:val="Normal"/>
+              <w:rPr>
+                <w:b/>
+              </w:rPr>
+            </w:pPr>
+            <w:r>
+              <w:rPr>
+                <w:b/>
+              </w:rPr>
+              <w:t>Forgatókönyv</w:t>
+            </w:r>
+          </w:p>
+        </w:tc>
+        <w:tc>
+          <w:tcPr>
+            <w:tcW w:w="6180" w:type="dxa"/>
+            <w:tcBorders>
+              <w:top w:val="single" w:sz="4" w:space="0" w:color="000000"/>
+              <w:left w:val="single" w:sz="4" w:space="0" w:color="000000"/>
+              <w:bottom w:val="single" w:sz="4" w:space="0" w:color="000000"/>
+              <w:right w:val="single" w:sz="4" w:space="0" w:color="000000"/>
+            </w:tcBorders>
+          </w:tcPr>
+          <w:p>
+            <w:pPr>
+              <w:pStyle w:val="Normal"/>
+              <w:rPr/>
+            </w:pPr>
+            <w:r>
+              <w:rPr/>
+              <w:t xml:space="preserve">1. A tesztelő meghivja MB </w:t>
+            </w:r>
+            <w:r>
+              <w:rPr>
+                <w:lang w:val="en-US"/>
+              </w:rPr>
+              <w:t>konstruktorat</w:t>
+            </w:r>
+            <w:r>
+              <w:rPr/>
+              <w:t xml:space="preserve">, amelyben paraméterként átadja T </w:t>
+            </w:r>
+            <w:r>
+              <w:rPr/>
+              <w:t>Arid</w:t>
+            </w:r>
+            <w:r>
+              <w:rPr/>
+              <w:t>Tecton mint céltekton</w:t>
+            </w:r>
+          </w:p>
+          <w:p>
+            <w:pPr>
+              <w:pStyle w:val="Normal"/>
+              <w:rPr/>
+            </w:pPr>
+            <w:r>
+              <w:rPr/>
+              <w:t>2. MB gombatest meghivja MBGE MushroomBodyGrowthEvaluator konstruktorát</w:t>
+            </w:r>
+          </w:p>
+          <w:p>
+            <w:pPr>
+              <w:pStyle w:val="Normal"/>
+              <w:rPr/>
+            </w:pPr>
+            <w:r>
+              <w:rPr/>
+              <w:t>3. MB gombatest meghivja MBGE visit(T) metódusát</w:t>
+            </w:r>
+          </w:p>
+          <w:p>
+            <w:pPr>
+              <w:pStyle w:val="Normal"/>
+              <w:rPr/>
+            </w:pPr>
+            <w:r>
+              <w:rPr/>
+              <w:t xml:space="preserve">4. MBGE meghivja T </w:t>
+            </w:r>
+            <w:r>
+              <w:rPr/>
+              <w:t>Arid</w:t>
+            </w:r>
+            <w:r>
+              <w:rPr/>
+              <w:t>Tectonon az accept(mbge, mb) metodust</w:t>
+            </w:r>
+          </w:p>
+          <w:p>
+            <w:pPr>
+              <w:pStyle w:val="Normal"/>
+              <w:rPr/>
+            </w:pPr>
+            <w:r>
+              <w:rPr/>
+              <w:t xml:space="preserve">5. A T </w:t>
+            </w:r>
+            <w:r>
+              <w:rPr/>
+              <w:t>Arid</w:t>
+            </w:r>
+            <w:r>
+              <w:rPr/>
+              <w:t xml:space="preserve">Tecton </w:t>
+            </w:r>
+            <w:r>
+              <w:rPr>
+                <w:lang w:val="en-US"/>
+              </w:rPr>
+              <w:t>evaluate</w:t>
+            </w:r>
+            <w:r>
+              <w:rPr/>
+              <w:t xml:space="preserve">GrowMushroomBody() metódusa lefut és </w:t>
+            </w:r>
+            <w:r>
+              <w:rPr/>
+              <w:t>nem sikerültel tér vissza</w:t>
+            </w:r>
+          </w:p>
+        </w:tc>
+      </w:tr>
+      <w:tr>
+        <w:trPr>
+          <w:trHeight w:val="313" w:hRule="atLeast"/>
+        </w:trPr>
+        <w:tc>
+          <w:tcPr>
+            <w:tcW w:w="2783" w:type="dxa"/>
+            <w:tcBorders>
+              <w:left w:val="single" w:sz="4" w:space="0" w:color="000000"/>
+              <w:bottom w:val="single" w:sz="4" w:space="0" w:color="000000"/>
+              <w:right w:val="single" w:sz="4" w:space="0" w:color="000000"/>
+            </w:tcBorders>
+          </w:tcPr>
+          <w:p>
+            <w:pPr>
+              <w:pStyle w:val="Normal"/>
+              <w:rPr>
+                <w:b/>
+              </w:rPr>
+            </w:pPr>
+            <w:r>
+              <w:rPr>
+                <w:b/>
+              </w:rPr>
+              <w:t>Kimenet</w:t>
+            </w:r>
+          </w:p>
+        </w:tc>
+        <w:tc>
+          <w:tcPr>
+            <w:tcW w:w="6180" w:type="dxa"/>
+            <w:tcBorders>
+              <w:left w:val="single" w:sz="4" w:space="0" w:color="000000"/>
+              <w:bottom w:val="single" w:sz="4" w:space="0" w:color="000000"/>
+              <w:right w:val="single" w:sz="4" w:space="0" w:color="000000"/>
+            </w:tcBorders>
+          </w:tcPr>
+          <w:p>
+            <w:pPr>
+              <w:pStyle w:val="Normal"/>
+              <w:rPr/>
+            </w:pPr>
+            <w:r>
+              <w:rPr/>
+              <w:t>Tesztelő</w:t>
+            </w:r>
+          </w:p>
+          <w:p>
+            <w:pPr>
+              <w:pStyle w:val="Normal"/>
+              <w:rPr/>
+            </w:pPr>
+            <w:r>
+              <w:rPr/>
+              <w:t xml:space="preserve">   </w:t>
+            </w:r>
+            <w:r>
+              <w:rPr/>
+              <w:t>=Create(MB)=&gt;</w:t>
+            </w:r>
+            <w:r>
+              <w:rPr>
+                <w:lang w:val="en-US"/>
+              </w:rPr>
+              <w:t>MB</w:t>
+            </w:r>
+            <w:r>
+              <w:rPr/>
+              <w:t>:MushroomBody</w:t>
+            </w:r>
+          </w:p>
+          <w:p>
+            <w:pPr>
+              <w:pStyle w:val="Normal"/>
+              <w:rPr/>
+            </w:pPr>
+            <w:r>
+              <w:rPr>
+                <w:lang w:val="en-US"/>
+              </w:rPr>
+              <w:t>MB</w:t>
+            </w:r>
+            <w:r>
+              <w:rPr/>
+              <w:t>:MushroomBody</w:t>
+            </w:r>
+          </w:p>
+          <w:p>
+            <w:pPr>
+              <w:pStyle w:val="Normal"/>
+              <w:rPr/>
+            </w:pPr>
+            <w:r>
+              <w:rPr/>
+              <w:t xml:space="preserve">   </w:t>
+            </w:r>
+            <w:r>
+              <w:rPr>
+                <w:lang w:val="en-US"/>
+              </w:rPr>
+              <w:t>=Create(MB)=&gt;</w:t>
+            </w:r>
+            <w:r>
+              <w:rPr>
+                <w:lang w:val="en-US"/>
+              </w:rPr>
+              <w:t>MBGE</w:t>
+            </w:r>
+            <w:r>
+              <w:rPr>
+                <w:lang w:val="en-US"/>
+              </w:rPr>
+              <w:t>:MushroomBodyGrowthEvaluator</w:t>
+            </w:r>
+          </w:p>
+          <w:p>
+            <w:pPr>
+              <w:pStyle w:val="Normal"/>
+              <w:rPr/>
+            </w:pPr>
+            <w:r>
+              <w:rPr>
+                <w:lang w:val="en-US"/>
+              </w:rPr>
+              <w:t xml:space="preserve">   </w:t>
+            </w:r>
+            <w:r>
+              <w:rPr>
+                <w:lang w:val="en-US"/>
+              </w:rPr>
+              <w:t>=visit(T)=&gt;</w:t>
+            </w:r>
+            <w:r>
+              <w:rPr>
+                <w:lang w:val="en-US"/>
+              </w:rPr>
+              <w:t>MBGE</w:t>
+            </w:r>
+          </w:p>
+          <w:p>
+            <w:pPr>
+              <w:pStyle w:val="Normal"/>
+              <w:rPr/>
+            </w:pPr>
+            <w:r>
+              <w:rPr>
+                <w:lang w:val="en-US"/>
+              </w:rPr>
+              <w:t>MBGE</w:t>
+            </w:r>
+            <w:r>
+              <w:rPr>
+                <w:lang w:val="en-US"/>
+              </w:rPr>
+              <w:t>:MushroomBodyGrowthEvaluator</w:t>
+            </w:r>
+          </w:p>
+          <w:p>
+            <w:pPr>
+              <w:pStyle w:val="Normal"/>
+              <w:rPr/>
+            </w:pPr>
+            <w:r>
+              <w:rPr>
+                <w:lang w:val="en-US"/>
+              </w:rPr>
+              <w:t xml:space="preserve">   </w:t>
+            </w:r>
+            <w:r>
+              <w:rPr>
+                <w:lang w:val="en-US"/>
+              </w:rPr>
+              <w:t>=accept(</w:t>
+            </w:r>
+            <w:r>
+              <w:rPr>
+                <w:lang w:val="en-US"/>
+              </w:rPr>
+              <w:t>BMGE</w:t>
+            </w:r>
+            <w:r>
+              <w:rPr>
+                <w:lang w:val="en-US"/>
+              </w:rPr>
+              <w:t>,</w:t>
+            </w:r>
+            <w:r>
+              <w:rPr>
+                <w:lang w:val="en-US"/>
+              </w:rPr>
+              <w:t>MB</w:t>
+            </w:r>
+            <w:r>
+              <w:rPr>
+                <w:lang w:val="en-US"/>
+              </w:rPr>
+              <w:t>)=&gt;T:</w:t>
+            </w:r>
+            <w:r>
+              <w:rPr>
+                <w:lang w:val="hu-HU"/>
+              </w:rPr>
+              <w:t>Arid</w:t>
+            </w:r>
+            <w:r>
+              <w:rPr>
+                <w:lang w:val="en-US"/>
+              </w:rPr>
+              <w:t>Tecton</w:t>
+            </w:r>
+          </w:p>
+          <w:p>
+            <w:pPr>
+              <w:pStyle w:val="Normal"/>
+              <w:rPr/>
+            </w:pPr>
+            <w:r>
+              <w:rPr>
+                <w:lang w:val="en-US"/>
+              </w:rPr>
+              <w:t>T:</w:t>
+            </w:r>
+            <w:r>
+              <w:rPr>
+                <w:lang w:val="hu-HU"/>
+              </w:rPr>
+              <w:t>Arid</w:t>
+            </w:r>
+            <w:r>
+              <w:rPr>
+                <w:lang w:val="en-US"/>
+              </w:rPr>
+              <w:t>Tecton</w:t>
+            </w:r>
+          </w:p>
+          <w:p>
+            <w:pPr>
+              <w:pStyle w:val="Normal"/>
+              <w:rPr/>
+            </w:pPr>
+            <w:r>
+              <w:rPr>
+                <w:lang w:val="en-US"/>
+              </w:rPr>
+              <w:t xml:space="preserve"> </w:t>
+            </w:r>
+            <w:r>
+              <w:rPr>
+                <w:lang w:val="en-US"/>
+              </w:rPr>
+              <w:t>=evaluateGrowMushroomBody()</w:t>
+            </w:r>
+          </w:p>
+        </w:tc>
+      </w:tr>
+    </w:tbl>
+    <w:p>
+      <w:pPr>
+        <w:pStyle w:val="Normal"/>
+        <w:rPr/>
+      </w:pPr>
+      <w:r>
+        <w:rPr/>
+      </w:r>
+    </w:p>
+    <w:tbl>
+      <w:tblPr>
+        <w:tblW w:w="8963" w:type="dxa"/>
+        <w:jc w:val="left"/>
+        <w:tblInd w:w="0" w:type="dxa"/>
+        <w:tblLayout w:type="fixed"/>
+        <w:tblCellMar>
+          <w:top w:w="0" w:type="dxa"/>
+          <w:left w:w="108" w:type="dxa"/>
+          <w:bottom w:w="0" w:type="dxa"/>
+          <w:right w:w="108" w:type="dxa"/>
+        </w:tblCellMar>
+        <w:tblLook w:firstRow="1" w:noVBand="0" w:lastRow="1" w:firstColumn="1" w:lastColumn="1" w:noHBand="0" w:val="01e0"/>
+      </w:tblPr>
+      <w:tblGrid>
+        <w:gridCol w:w="2783"/>
+        <w:gridCol w:w="6180"/>
+      </w:tblGrid>
+      <w:tr>
+        <w:trPr>
+          <w:trHeight w:val="272" w:hRule="atLeast"/>
+          <w:cantSplit w:val="true"/>
+        </w:trPr>
+        <w:tc>
+          <w:tcPr>
+            <w:tcW w:w="2783" w:type="dxa"/>
+            <w:tcBorders>
+              <w:top w:val="single" w:sz="4" w:space="0" w:color="000000"/>
+              <w:left w:val="single" w:sz="4" w:space="0" w:color="000000"/>
+              <w:bottom w:val="double" w:sz="4" w:space="0" w:color="000000"/>
+              <w:right w:val="single" w:sz="4" w:space="0" w:color="000000"/>
+            </w:tcBorders>
+          </w:tcPr>
+          <w:p>
+            <w:pPr>
+              <w:pStyle w:val="Normal"/>
+              <w:rPr>
+                <w:b/>
+              </w:rPr>
+            </w:pPr>
+            <w:r>
+              <w:rPr>
+                <w:b/>
+              </w:rPr>
+              <w:t>Use-case neve</w:t>
+            </w:r>
+          </w:p>
+        </w:tc>
+        <w:tc>
+          <w:tcPr>
+            <w:tcW w:w="6180" w:type="dxa"/>
+            <w:tcBorders>
+              <w:top w:val="single" w:sz="4" w:space="0" w:color="000000"/>
+              <w:left w:val="single" w:sz="4" w:space="0" w:color="000000"/>
+              <w:bottom w:val="double" w:sz="4" w:space="0" w:color="000000"/>
+              <w:right w:val="single" w:sz="4" w:space="0" w:color="000000"/>
+            </w:tcBorders>
+          </w:tcPr>
+          <w:p>
+            <w:pPr>
+              <w:pStyle w:val="Normal"/>
+              <w:rPr>
+                <w:lang w:val="en-US"/>
+              </w:rPr>
+            </w:pPr>
+            <w:r>
+              <w:rPr>
+                <w:lang w:val="en-US"/>
+              </w:rPr>
+              <w:t xml:space="preserve">Gombatest </w:t>
+            </w:r>
+            <w:r>
+              <w:rPr>
+                <w:lang w:val="hu-HU"/>
+              </w:rPr>
+              <w:t>növesztése „Arid</w:t>
+            </w:r>
+            <w:r>
+              <w:rPr>
+                <w:lang w:val="en-US"/>
+              </w:rPr>
+              <w:t xml:space="preserve">” </w:t>
+            </w:r>
+            <w:r>
+              <w:rPr>
+                <w:lang w:val="hu-HU"/>
+              </w:rPr>
+              <w:t>típusú tektonra, amin nincs elég spóra</w:t>
+            </w:r>
+          </w:p>
+        </w:tc>
+      </w:tr>
+      <w:tr>
+        <w:trPr>
+          <w:trHeight w:val="257" w:hRule="atLeast"/>
+        </w:trPr>
+        <w:tc>
+          <w:tcPr>
+            <w:tcW w:w="2783" w:type="dxa"/>
+            <w:tcBorders>
+              <w:top w:val="double" w:sz="4" w:space="0" w:color="000000"/>
+              <w:left w:val="single" w:sz="4" w:space="0" w:color="000000"/>
+              <w:bottom w:val="single" w:sz="4" w:space="0" w:color="000000"/>
+              <w:right w:val="single" w:sz="4" w:space="0" w:color="000000"/>
+            </w:tcBorders>
+          </w:tcPr>
+          <w:p>
+            <w:pPr>
+              <w:pStyle w:val="Normal"/>
+              <w:rPr>
+                <w:b/>
+              </w:rPr>
+            </w:pPr>
+            <w:r>
+              <w:rPr>
+                <w:b/>
+              </w:rPr>
+              <w:t>Rövid leírás</w:t>
+            </w:r>
+          </w:p>
+        </w:tc>
+        <w:tc>
+          <w:tcPr>
+            <w:tcW w:w="6180" w:type="dxa"/>
+            <w:tcBorders>
+              <w:top w:val="double" w:sz="4" w:space="0" w:color="000000"/>
+              <w:left w:val="single" w:sz="4" w:space="0" w:color="000000"/>
+              <w:bottom w:val="single" w:sz="4" w:space="0" w:color="000000"/>
+              <w:right w:val="single" w:sz="4" w:space="0" w:color="000000"/>
+            </w:tcBorders>
+          </w:tcPr>
+          <w:p>
+            <w:pPr>
+              <w:pStyle w:val="Normal"/>
+              <w:rPr/>
+            </w:pPr>
+            <w:r>
+              <w:rPr/>
+              <w:t xml:space="preserve">Az a játékutasitás érkezik, hogy MB gombatest növekedjen a kiválasztott T </w:t>
+            </w:r>
+            <w:r>
+              <w:rPr/>
+              <w:t>Arid</w:t>
+            </w:r>
+            <w:r>
+              <w:rPr/>
+              <w:t xml:space="preserve">Tectonra. Amelyen </w:t>
+            </w:r>
+            <w:r>
+              <w:rPr/>
+              <w:t>nincs</w:t>
+            </w:r>
+            <w:r>
+              <w:rPr/>
+              <w:t xml:space="preserve"> megfelelő mennyiségű spóra (&lt;3db) és van rajta gombafonál</w:t>
+            </w:r>
+          </w:p>
+        </w:tc>
+      </w:tr>
+      <w:tr>
+        <w:trPr>
+          <w:trHeight w:val="272" w:hRule="atLeast"/>
+        </w:trPr>
+        <w:tc>
+          <w:tcPr>
+            <w:tcW w:w="2783" w:type="dxa"/>
+            <w:tcBorders>
+              <w:top w:val="single" w:sz="4" w:space="0" w:color="000000"/>
+              <w:left w:val="single" w:sz="4" w:space="0" w:color="000000"/>
+              <w:bottom w:val="single" w:sz="4" w:space="0" w:color="000000"/>
+              <w:right w:val="single" w:sz="4" w:space="0" w:color="000000"/>
+            </w:tcBorders>
+          </w:tcPr>
+          <w:p>
+            <w:pPr>
+              <w:pStyle w:val="Normal"/>
+              <w:rPr>
+                <w:b/>
+              </w:rPr>
+            </w:pPr>
+            <w:r>
+              <w:rPr>
+                <w:b/>
+              </w:rPr>
+              <w:t>Aktorok</w:t>
+            </w:r>
+          </w:p>
+        </w:tc>
+        <w:tc>
+          <w:tcPr>
+            <w:tcW w:w="6180" w:type="dxa"/>
+            <w:tcBorders>
+              <w:top w:val="single" w:sz="4" w:space="0" w:color="000000"/>
+              <w:left w:val="single" w:sz="4" w:space="0" w:color="000000"/>
+              <w:bottom w:val="single" w:sz="4" w:space="0" w:color="000000"/>
+              <w:right w:val="single" w:sz="4" w:space="0" w:color="000000"/>
+            </w:tcBorders>
+          </w:tcPr>
+          <w:p>
+            <w:pPr>
+              <w:pStyle w:val="Normal"/>
+              <w:rPr/>
+            </w:pPr>
+            <w:r>
+              <w:rPr/>
+              <w:t>Tesztelő</w:t>
+            </w:r>
+          </w:p>
+        </w:tc>
+      </w:tr>
+      <w:tr>
+        <w:trPr>
+          <w:trHeight w:val="272" w:hRule="atLeast"/>
+        </w:trPr>
+        <w:tc>
+          <w:tcPr>
+            <w:tcW w:w="2783" w:type="dxa"/>
+            <w:tcBorders>
+              <w:top w:val="single" w:sz="4" w:space="0" w:color="000000"/>
+              <w:left w:val="single" w:sz="4" w:space="0" w:color="000000"/>
+              <w:bottom w:val="single" w:sz="4" w:space="0" w:color="000000"/>
+              <w:right w:val="single" w:sz="4" w:space="0" w:color="000000"/>
+            </w:tcBorders>
+          </w:tcPr>
+          <w:p>
+            <w:pPr>
+              <w:pStyle w:val="Normal"/>
+              <w:rPr>
+                <w:b/>
+              </w:rPr>
+            </w:pPr>
+            <w:r>
+              <w:rPr>
+                <w:b/>
+              </w:rPr>
+              <w:t>Alapállapot</w:t>
+            </w:r>
+          </w:p>
+        </w:tc>
+        <w:tc>
+          <w:tcPr>
+            <w:tcW w:w="6180" w:type="dxa"/>
+            <w:tcBorders>
+              <w:top w:val="single" w:sz="4" w:space="0" w:color="000000"/>
+              <w:left w:val="single" w:sz="4" w:space="0" w:color="000000"/>
+              <w:bottom w:val="single" w:sz="4" w:space="0" w:color="000000"/>
+              <w:right w:val="single" w:sz="4" w:space="0" w:color="000000"/>
+            </w:tcBorders>
+          </w:tcPr>
+          <w:p>
+            <w:pPr>
+              <w:pStyle w:val="Normal"/>
+              <w:rPr/>
+            </w:pPr>
+            <w:r>
+              <w:rPr/>
+              <w:t>s1, s2 spórák a T tektonon találhatók és az M mycelium is ezen a T tektonon található</w:t>
+            </w:r>
+          </w:p>
+        </w:tc>
+      </w:tr>
+      <w:tr>
+        <w:trPr>
+          <w:trHeight w:val="272" w:hRule="atLeast"/>
+        </w:trPr>
+        <w:tc>
+          <w:tcPr>
+            <w:tcW w:w="2783" w:type="dxa"/>
+            <w:tcBorders>
+              <w:top w:val="single" w:sz="4" w:space="0" w:color="000000"/>
+              <w:left w:val="single" w:sz="4" w:space="0" w:color="000000"/>
+              <w:bottom w:val="single" w:sz="4" w:space="0" w:color="000000"/>
+              <w:right w:val="single" w:sz="4" w:space="0" w:color="000000"/>
+            </w:tcBorders>
+          </w:tcPr>
+          <w:p>
+            <w:pPr>
+              <w:pStyle w:val="Normal"/>
+              <w:rPr>
+                <w:b/>
+              </w:rPr>
+            </w:pPr>
+            <w:r>
+              <w:rPr>
+                <w:b/>
+              </w:rPr>
+              <w:t>Bemenet</w:t>
+            </w:r>
+          </w:p>
+        </w:tc>
+        <w:tc>
+          <w:tcPr>
+            <w:tcW w:w="6180" w:type="dxa"/>
+            <w:tcBorders>
+              <w:top w:val="single" w:sz="4" w:space="0" w:color="000000"/>
+              <w:left w:val="single" w:sz="4" w:space="0" w:color="000000"/>
+              <w:bottom w:val="single" w:sz="4" w:space="0" w:color="000000"/>
+              <w:right w:val="single" w:sz="4" w:space="0" w:color="000000"/>
+            </w:tcBorders>
+          </w:tcPr>
+          <w:p>
+            <w:pPr>
+              <w:pStyle w:val="Normal"/>
+              <w:rPr/>
+            </w:pPr>
+            <w:r>
+              <w:rPr/>
+              <w:t xml:space="preserve">Meghivódik MB gombatest konstruktora amelyben paraméterként átadódik a T </w:t>
+            </w:r>
+            <w:r>
+              <w:rPr/>
+              <w:t>Arid</w:t>
+            </w:r>
+            <w:r>
+              <w:rPr/>
+              <w:t>Tecton</w:t>
+            </w:r>
+          </w:p>
+        </w:tc>
+      </w:tr>
+      <w:tr>
+        <w:trPr>
+          <w:trHeight w:val="272" w:hRule="atLeast"/>
+        </w:trPr>
+        <w:tc>
+          <w:tcPr>
+            <w:tcW w:w="2783" w:type="dxa"/>
+            <w:tcBorders>
+              <w:top w:val="single" w:sz="4" w:space="0" w:color="000000"/>
+              <w:left w:val="single" w:sz="4" w:space="0" w:color="000000"/>
+              <w:bottom w:val="single" w:sz="4" w:space="0" w:color="000000"/>
+              <w:right w:val="single" w:sz="4" w:space="0" w:color="000000"/>
+            </w:tcBorders>
+          </w:tcPr>
+          <w:p>
+            <w:pPr>
+              <w:pStyle w:val="Normal"/>
+              <w:rPr>
+                <w:b/>
+              </w:rPr>
+            </w:pPr>
+            <w:r>
+              <w:rPr>
+                <w:b/>
+              </w:rPr>
+              <w:t>Kommunikációs diagram</w:t>
+            </w:r>
+          </w:p>
+        </w:tc>
+        <w:tc>
+          <w:tcPr>
+            <w:tcW w:w="6180" w:type="dxa"/>
+            <w:tcBorders>
+              <w:top w:val="single" w:sz="4" w:space="0" w:color="000000"/>
+              <w:left w:val="single" w:sz="4" w:space="0" w:color="000000"/>
+              <w:bottom w:val="single" w:sz="4" w:space="0" w:color="000000"/>
+              <w:right w:val="single" w:sz="4" w:space="0" w:color="000000"/>
+            </w:tcBorders>
+          </w:tcPr>
+          <w:p>
+            <w:pPr>
+              <w:pStyle w:val="Normal"/>
+              <w:rPr/>
+            </w:pPr>
+            <w:r>
+              <w:rPr/>
+              <w:t>5.4.4</w:t>
+            </w:r>
+          </w:p>
+        </w:tc>
+      </w:tr>
+      <w:tr>
+        <w:trPr>
+          <w:trHeight w:val="313" w:hRule="atLeast"/>
+        </w:trPr>
+        <w:tc>
+          <w:tcPr>
+            <w:tcW w:w="2783" w:type="dxa"/>
+            <w:tcBorders>
+              <w:top w:val="single" w:sz="4" w:space="0" w:color="000000"/>
+              <w:left w:val="single" w:sz="4" w:space="0" w:color="000000"/>
+              <w:bottom w:val="single" w:sz="4" w:space="0" w:color="000000"/>
+              <w:right w:val="single" w:sz="4" w:space="0" w:color="000000"/>
+            </w:tcBorders>
+          </w:tcPr>
+          <w:p>
+            <w:pPr>
+              <w:pStyle w:val="Normal"/>
+              <w:rPr>
+                <w:b/>
+              </w:rPr>
+            </w:pPr>
+            <w:r>
+              <w:rPr>
+                <w:b/>
+              </w:rPr>
+              <w:t>Forgatókönyv</w:t>
+            </w:r>
+          </w:p>
+        </w:tc>
+        <w:tc>
+          <w:tcPr>
+            <w:tcW w:w="6180" w:type="dxa"/>
+            <w:tcBorders>
+              <w:top w:val="single" w:sz="4" w:space="0" w:color="000000"/>
+              <w:left w:val="single" w:sz="4" w:space="0" w:color="000000"/>
+              <w:bottom w:val="single" w:sz="4" w:space="0" w:color="000000"/>
+              <w:right w:val="single" w:sz="4" w:space="0" w:color="000000"/>
+            </w:tcBorders>
+          </w:tcPr>
+          <w:p>
+            <w:pPr>
+              <w:pStyle w:val="Normal"/>
+              <w:rPr/>
+            </w:pPr>
+            <w:r>
+              <w:rPr/>
+              <w:t xml:space="preserve">1. A tesztelő meghivja MB </w:t>
+            </w:r>
+            <w:r>
+              <w:rPr>
+                <w:lang w:val="en-US"/>
+              </w:rPr>
+              <w:t>konstruktorat</w:t>
+            </w:r>
+            <w:r>
+              <w:rPr/>
+              <w:t xml:space="preserve">, amelyben paraméterként átadja T </w:t>
+            </w:r>
+            <w:r>
+              <w:rPr/>
+              <w:t>Arid</w:t>
+            </w:r>
+            <w:r>
+              <w:rPr/>
+              <w:t>Tecton mint céltekton</w:t>
+            </w:r>
+          </w:p>
+          <w:p>
+            <w:pPr>
+              <w:pStyle w:val="Normal"/>
+              <w:rPr/>
+            </w:pPr>
+            <w:r>
+              <w:rPr/>
+              <w:t>2. MB gombatest meghivja MBGE MushroomBodyGrowthEvaluator konstruktorát</w:t>
+            </w:r>
+          </w:p>
+          <w:p>
+            <w:pPr>
+              <w:pStyle w:val="Normal"/>
+              <w:rPr/>
+            </w:pPr>
+            <w:r>
+              <w:rPr/>
+              <w:t>3. MB gombatest meghivja MBGE visit(T) metódusát</w:t>
+            </w:r>
+          </w:p>
+          <w:p>
+            <w:pPr>
+              <w:pStyle w:val="Normal"/>
+              <w:rPr/>
+            </w:pPr>
+            <w:r>
+              <w:rPr/>
+              <w:t xml:space="preserve">4. MBGE meghivja T </w:t>
+            </w:r>
+            <w:r>
+              <w:rPr/>
+              <w:t>Arid</w:t>
+            </w:r>
+            <w:r>
+              <w:rPr/>
+              <w:t>Tectonon az accept(mbge, mb) metodust</w:t>
+            </w:r>
+          </w:p>
+          <w:p>
+            <w:pPr>
+              <w:pStyle w:val="Normal"/>
+              <w:rPr/>
+            </w:pPr>
+            <w:r>
+              <w:rPr/>
+              <w:t xml:space="preserve">5. A T </w:t>
+            </w:r>
+            <w:r>
+              <w:rPr/>
+              <w:t>Arid</w:t>
+            </w:r>
+            <w:r>
+              <w:rPr/>
+              <w:t xml:space="preserve">Tecton </w:t>
+            </w:r>
+            <w:r>
+              <w:rPr>
+                <w:lang w:val="en-US"/>
+              </w:rPr>
+              <w:t>evaluate</w:t>
+            </w:r>
+            <w:r>
+              <w:rPr/>
+              <w:t xml:space="preserve">GrowMushroomBody() metódusa lefut és </w:t>
+            </w:r>
+            <w:r>
+              <w:rPr/>
+              <w:t>nem sikerültel tér vissza</w:t>
+            </w:r>
+          </w:p>
+        </w:tc>
+      </w:tr>
+      <w:tr>
+        <w:trPr>
+          <w:trHeight w:val="313" w:hRule="atLeast"/>
+        </w:trPr>
+        <w:tc>
+          <w:tcPr>
+            <w:tcW w:w="2783" w:type="dxa"/>
+            <w:tcBorders>
+              <w:left w:val="single" w:sz="4" w:space="0" w:color="000000"/>
+              <w:bottom w:val="single" w:sz="4" w:space="0" w:color="000000"/>
+              <w:right w:val="single" w:sz="4" w:space="0" w:color="000000"/>
+            </w:tcBorders>
+          </w:tcPr>
+          <w:p>
+            <w:pPr>
+              <w:pStyle w:val="Normal"/>
+              <w:rPr>
+                <w:b/>
+              </w:rPr>
+            </w:pPr>
+            <w:r>
+              <w:rPr>
+                <w:b/>
+              </w:rPr>
+              <w:t>Kimenet</w:t>
+            </w:r>
+          </w:p>
+        </w:tc>
+        <w:tc>
+          <w:tcPr>
+            <w:tcW w:w="6180" w:type="dxa"/>
+            <w:tcBorders>
+              <w:left w:val="single" w:sz="4" w:space="0" w:color="000000"/>
+              <w:bottom w:val="single" w:sz="4" w:space="0" w:color="000000"/>
+              <w:right w:val="single" w:sz="4" w:space="0" w:color="000000"/>
+            </w:tcBorders>
+          </w:tcPr>
+          <w:p>
+            <w:pPr>
+              <w:pStyle w:val="Normal"/>
+              <w:rPr/>
+            </w:pPr>
+            <w:r>
+              <w:rPr/>
+              <w:t>Tesztelő</w:t>
+            </w:r>
+          </w:p>
+          <w:p>
+            <w:pPr>
+              <w:pStyle w:val="Normal"/>
+              <w:rPr/>
+            </w:pPr>
+            <w:r>
+              <w:rPr/>
+              <w:t xml:space="preserve">   </w:t>
+            </w:r>
+            <w:r>
+              <w:rPr/>
+              <w:t>=Create(MB)=&gt;</w:t>
+            </w:r>
+            <w:r>
+              <w:rPr>
+                <w:lang w:val="en-US"/>
+              </w:rPr>
+              <w:t>MB</w:t>
+            </w:r>
+            <w:r>
+              <w:rPr/>
+              <w:t>:MushroomBody</w:t>
+            </w:r>
+          </w:p>
+          <w:p>
+            <w:pPr>
+              <w:pStyle w:val="Normal"/>
+              <w:rPr/>
+            </w:pPr>
+            <w:r>
+              <w:rPr>
+                <w:lang w:val="en-US"/>
+              </w:rPr>
+              <w:t>MB</w:t>
+            </w:r>
+            <w:r>
+              <w:rPr/>
+              <w:t>:MushroomBody</w:t>
+            </w:r>
+          </w:p>
+          <w:p>
+            <w:pPr>
+              <w:pStyle w:val="Normal"/>
+              <w:rPr/>
+            </w:pPr>
+            <w:r>
+              <w:rPr/>
+              <w:t xml:space="preserve">   </w:t>
+            </w:r>
+            <w:r>
+              <w:rPr>
+                <w:lang w:val="en-US"/>
+              </w:rPr>
+              <w:t>=Create(MB)=&gt;</w:t>
+            </w:r>
+            <w:r>
+              <w:rPr>
+                <w:lang w:val="en-US"/>
+              </w:rPr>
+              <w:t>MBGE</w:t>
+            </w:r>
+            <w:r>
+              <w:rPr>
+                <w:lang w:val="en-US"/>
+              </w:rPr>
+              <w:t>:MushroomBodyGrowthEvaluator</w:t>
+            </w:r>
+          </w:p>
+          <w:p>
+            <w:pPr>
+              <w:pStyle w:val="Normal"/>
+              <w:rPr/>
+            </w:pPr>
+            <w:r>
+              <w:rPr>
+                <w:lang w:val="en-US"/>
+              </w:rPr>
+              <w:t xml:space="preserve">   </w:t>
+            </w:r>
+            <w:r>
+              <w:rPr>
+                <w:lang w:val="en-US"/>
+              </w:rPr>
+              <w:t>=visit(T)=&gt;</w:t>
+            </w:r>
+            <w:r>
+              <w:rPr>
+                <w:lang w:val="en-US"/>
+              </w:rPr>
+              <w:t>MBGE</w:t>
+            </w:r>
+          </w:p>
+          <w:p>
+            <w:pPr>
+              <w:pStyle w:val="Normal"/>
+              <w:rPr/>
+            </w:pPr>
+            <w:r>
+              <w:rPr>
+                <w:lang w:val="en-US"/>
+              </w:rPr>
+              <w:t>MBGE</w:t>
+            </w:r>
+            <w:r>
+              <w:rPr>
+                <w:lang w:val="en-US"/>
+              </w:rPr>
+              <w:t>:MushroomBodyGrowthEvaluator</w:t>
+            </w:r>
+          </w:p>
+          <w:p>
+            <w:pPr>
+              <w:pStyle w:val="Normal"/>
+              <w:rPr/>
+            </w:pPr>
+            <w:r>
+              <w:rPr>
+                <w:lang w:val="en-US"/>
+              </w:rPr>
+              <w:t xml:space="preserve">   </w:t>
+            </w:r>
+            <w:r>
+              <w:rPr>
+                <w:lang w:val="en-US"/>
+              </w:rPr>
+              <w:t>=accept(</w:t>
+            </w:r>
+            <w:r>
+              <w:rPr>
+                <w:lang w:val="en-US"/>
+              </w:rPr>
+              <w:t>BMGE</w:t>
+            </w:r>
+            <w:r>
+              <w:rPr>
+                <w:lang w:val="en-US"/>
+              </w:rPr>
+              <w:t>,</w:t>
+            </w:r>
+            <w:r>
+              <w:rPr>
+                <w:lang w:val="en-US"/>
+              </w:rPr>
+              <w:t>MB</w:t>
+            </w:r>
+            <w:r>
+              <w:rPr>
+                <w:lang w:val="en-US"/>
+              </w:rPr>
+              <w:t>)=&gt;T:</w:t>
+            </w:r>
+            <w:r>
+              <w:rPr>
+                <w:lang w:val="hu-HU"/>
+              </w:rPr>
+              <w:t>Arid</w:t>
+            </w:r>
+            <w:r>
+              <w:rPr>
+                <w:lang w:val="en-US"/>
+              </w:rPr>
+              <w:t>Tecton</w:t>
+            </w:r>
+          </w:p>
+          <w:p>
+            <w:pPr>
+              <w:pStyle w:val="Normal"/>
+              <w:rPr/>
+            </w:pPr>
+            <w:r>
+              <w:rPr>
+                <w:lang w:val="en-US"/>
+              </w:rPr>
+              <w:t>T:</w:t>
+            </w:r>
+            <w:r>
+              <w:rPr>
+                <w:lang w:val="hu-HU"/>
+              </w:rPr>
+              <w:t>Arid</w:t>
+            </w:r>
+            <w:r>
+              <w:rPr>
+                <w:lang w:val="en-US"/>
+              </w:rPr>
+              <w:t>Tecton</w:t>
+            </w:r>
+          </w:p>
+          <w:p>
+            <w:pPr>
+              <w:pStyle w:val="Normal"/>
+              <w:rPr/>
+            </w:pPr>
+            <w:r>
+              <w:rPr>
+                <w:lang w:val="en-US"/>
+              </w:rPr>
+              <w:t xml:space="preserve"> </w:t>
+            </w:r>
+            <w:r>
+              <w:rPr>
+                <w:lang w:val="en-US"/>
+              </w:rPr>
+              <w:t>=evaluateGrowMushroomBody()</w:t>
+            </w:r>
+          </w:p>
+        </w:tc>
+      </w:tr>
+    </w:tbl>
+    <w:p>
+      <w:pPr>
+        <w:pStyle w:val="Normal"/>
+        <w:rPr/>
+      </w:pPr>
+      <w:r>
+        <w:rPr/>
+      </w:r>
+    </w:p>
+    <w:tbl>
+      <w:tblPr>
+        <w:tblW w:w="8963" w:type="dxa"/>
+        <w:jc w:val="left"/>
+        <w:tblInd w:w="0" w:type="dxa"/>
+        <w:tblLayout w:type="fixed"/>
+        <w:tblCellMar>
+          <w:top w:w="0" w:type="dxa"/>
+          <w:left w:w="108" w:type="dxa"/>
+          <w:bottom w:w="0" w:type="dxa"/>
+          <w:right w:w="108" w:type="dxa"/>
+        </w:tblCellMar>
+        <w:tblLook w:firstRow="1" w:noVBand="0" w:lastRow="1" w:firstColumn="1" w:lastColumn="1" w:noHBand="0" w:val="01e0"/>
+      </w:tblPr>
+      <w:tblGrid>
+        <w:gridCol w:w="2783"/>
+        <w:gridCol w:w="6180"/>
+      </w:tblGrid>
+      <w:tr>
+        <w:trPr>
+          <w:trHeight w:val="450" w:hRule="atLeast"/>
+          <w:cantSplit w:val="true"/>
+        </w:trPr>
+        <w:tc>
+          <w:tcPr>
+            <w:tcW w:w="2783" w:type="dxa"/>
+            <w:tcBorders>
+              <w:top w:val="single" w:sz="4" w:space="0" w:color="000000"/>
+              <w:left w:val="single" w:sz="4" w:space="0" w:color="000000"/>
+              <w:bottom w:val="double" w:sz="4" w:space="0" w:color="000000"/>
+              <w:right w:val="single" w:sz="4" w:space="0" w:color="000000"/>
+            </w:tcBorders>
+          </w:tcPr>
+          <w:p>
+            <w:pPr>
+              <w:pStyle w:val="Normal"/>
+              <w:rPr>
+                <w:b/>
+              </w:rPr>
+            </w:pPr>
+            <w:r>
+              <w:rPr>
+                <w:b/>
+              </w:rPr>
+              <w:t>Use-case neve</w:t>
+            </w:r>
+          </w:p>
+        </w:tc>
+        <w:tc>
+          <w:tcPr>
+            <w:tcW w:w="6180" w:type="dxa"/>
+            <w:tcBorders>
+              <w:top w:val="single" w:sz="4" w:space="0" w:color="000000"/>
+              <w:left w:val="single" w:sz="4" w:space="0" w:color="000000"/>
+              <w:bottom w:val="double" w:sz="4" w:space="0" w:color="000000"/>
+              <w:right w:val="single" w:sz="4" w:space="0" w:color="000000"/>
+            </w:tcBorders>
+          </w:tcPr>
+          <w:p>
+            <w:pPr>
+              <w:pStyle w:val="Normal"/>
+              <w:rPr>
+                <w:lang w:val="en-US"/>
+              </w:rPr>
+            </w:pPr>
+            <w:r>
+              <w:rPr>
+                <w:lang w:val="en-US"/>
+              </w:rPr>
+              <w:t xml:space="preserve">Gombatest </w:t>
+            </w:r>
+            <w:r>
+              <w:rPr>
+                <w:lang w:val="hu-HU"/>
+              </w:rPr>
+              <w:t>növesztése „Arid</w:t>
+            </w:r>
+            <w:r>
+              <w:rPr>
+                <w:lang w:val="en-US"/>
+              </w:rPr>
+              <w:t xml:space="preserve">” </w:t>
+            </w:r>
+            <w:r>
+              <w:rPr>
+                <w:lang w:val="hu-HU"/>
+              </w:rPr>
+              <w:t>típusú tektonra, a</w:t>
+            </w:r>
+            <w:r>
+              <w:rPr>
+                <w:lang w:val="en-US"/>
+              </w:rPr>
+              <w:t>min nincs gombafon</w:t>
+            </w:r>
+            <w:r>
+              <w:rPr>
+                <w:lang w:val="hu-HU"/>
+              </w:rPr>
+              <w:t>ál</w:t>
+            </w:r>
+          </w:p>
+        </w:tc>
+      </w:tr>
+      <w:tr>
+        <w:trPr>
+          <w:trHeight w:val="257" w:hRule="atLeast"/>
+        </w:trPr>
+        <w:tc>
+          <w:tcPr>
+            <w:tcW w:w="2783" w:type="dxa"/>
+            <w:tcBorders>
+              <w:top w:val="double" w:sz="4" w:space="0" w:color="000000"/>
+              <w:left w:val="single" w:sz="4" w:space="0" w:color="000000"/>
+              <w:bottom w:val="single" w:sz="4" w:space="0" w:color="000000"/>
+              <w:right w:val="single" w:sz="4" w:space="0" w:color="000000"/>
+            </w:tcBorders>
+          </w:tcPr>
+          <w:p>
+            <w:pPr>
+              <w:pStyle w:val="Normal"/>
+              <w:rPr>
+                <w:b/>
+              </w:rPr>
+            </w:pPr>
+            <w:r>
+              <w:rPr>
+                <w:b/>
+              </w:rPr>
+              <w:t>Rövid leírás</w:t>
+            </w:r>
+          </w:p>
+        </w:tc>
+        <w:tc>
+          <w:tcPr>
+            <w:tcW w:w="6180" w:type="dxa"/>
+            <w:tcBorders>
+              <w:top w:val="double" w:sz="4" w:space="0" w:color="000000"/>
+              <w:left w:val="single" w:sz="4" w:space="0" w:color="000000"/>
+              <w:bottom w:val="single" w:sz="4" w:space="0" w:color="000000"/>
+              <w:right w:val="single" w:sz="4" w:space="0" w:color="000000"/>
+            </w:tcBorders>
+          </w:tcPr>
+          <w:p>
+            <w:pPr>
+              <w:pStyle w:val="Normal"/>
+              <w:rPr/>
+            </w:pPr>
+            <w:r>
+              <w:rPr/>
+              <w:t xml:space="preserve">Az a játékutasitás érkezik, hogy MB gombatest növekedjen a kiválasztott T </w:t>
+            </w:r>
+            <w:r>
+              <w:rPr/>
+              <w:t>Arid</w:t>
+            </w:r>
+            <w:r>
+              <w:rPr/>
+              <w:t xml:space="preserve">Tectonra. Amelyen  megfelelő mennyiségű spóra (3db) </w:t>
+            </w:r>
+            <w:r>
+              <w:rPr/>
+              <w:t>de nincs gombafonál</w:t>
+            </w:r>
+          </w:p>
+        </w:tc>
+      </w:tr>
+      <w:tr>
+        <w:trPr>
+          <w:trHeight w:val="272" w:hRule="atLeast"/>
+        </w:trPr>
+        <w:tc>
+          <w:tcPr>
+            <w:tcW w:w="2783" w:type="dxa"/>
+            <w:tcBorders>
+              <w:top w:val="single" w:sz="4" w:space="0" w:color="000000"/>
+              <w:left w:val="single" w:sz="4" w:space="0" w:color="000000"/>
+              <w:bottom w:val="single" w:sz="4" w:space="0" w:color="000000"/>
+              <w:right w:val="single" w:sz="4" w:space="0" w:color="000000"/>
+            </w:tcBorders>
+          </w:tcPr>
+          <w:p>
+            <w:pPr>
+              <w:pStyle w:val="Normal"/>
+              <w:rPr>
+                <w:b/>
+              </w:rPr>
+            </w:pPr>
+            <w:r>
+              <w:rPr>
+                <w:b/>
+              </w:rPr>
+              <w:t>Aktorok</w:t>
+            </w:r>
+          </w:p>
+        </w:tc>
+        <w:tc>
+          <w:tcPr>
+            <w:tcW w:w="6180" w:type="dxa"/>
+            <w:tcBorders>
+              <w:top w:val="single" w:sz="4" w:space="0" w:color="000000"/>
+              <w:left w:val="single" w:sz="4" w:space="0" w:color="000000"/>
+              <w:bottom w:val="single" w:sz="4" w:space="0" w:color="000000"/>
+              <w:right w:val="single" w:sz="4" w:space="0" w:color="000000"/>
+            </w:tcBorders>
+          </w:tcPr>
+          <w:p>
+            <w:pPr>
+              <w:pStyle w:val="Normal"/>
+              <w:rPr/>
+            </w:pPr>
+            <w:r>
+              <w:rPr/>
+              <w:t>Tesztelő</w:t>
+            </w:r>
+          </w:p>
+        </w:tc>
+      </w:tr>
+      <w:tr>
+        <w:trPr>
+          <w:trHeight w:val="272" w:hRule="atLeast"/>
+        </w:trPr>
+        <w:tc>
+          <w:tcPr>
+            <w:tcW w:w="2783" w:type="dxa"/>
+            <w:tcBorders>
+              <w:top w:val="single" w:sz="4" w:space="0" w:color="000000"/>
+              <w:left w:val="single" w:sz="4" w:space="0" w:color="000000"/>
+              <w:bottom w:val="single" w:sz="4" w:space="0" w:color="000000"/>
+              <w:right w:val="single" w:sz="4" w:space="0" w:color="000000"/>
+            </w:tcBorders>
+          </w:tcPr>
+          <w:p>
+            <w:pPr>
+              <w:pStyle w:val="Normal"/>
+              <w:rPr>
+                <w:b/>
+              </w:rPr>
+            </w:pPr>
+            <w:r>
+              <w:rPr>
+                <w:b/>
+              </w:rPr>
+              <w:t>Alapállapot</w:t>
+            </w:r>
+          </w:p>
+        </w:tc>
+        <w:tc>
+          <w:tcPr>
+            <w:tcW w:w="6180" w:type="dxa"/>
+            <w:tcBorders>
+              <w:top w:val="single" w:sz="4" w:space="0" w:color="000000"/>
+              <w:left w:val="single" w:sz="4" w:space="0" w:color="000000"/>
+              <w:bottom w:val="single" w:sz="4" w:space="0" w:color="000000"/>
+              <w:right w:val="single" w:sz="4" w:space="0" w:color="000000"/>
+            </w:tcBorders>
+          </w:tcPr>
+          <w:p>
+            <w:pPr>
+              <w:pStyle w:val="Normal"/>
+              <w:rPr/>
+            </w:pPr>
+            <w:r>
+              <w:rPr/>
+              <w:t xml:space="preserve">s1, s2, </w:t>
+            </w:r>
+            <w:r>
+              <w:rPr/>
+              <w:t>s3</w:t>
+            </w:r>
+            <w:r>
+              <w:rPr/>
+              <w:t xml:space="preserve"> spórák a T tektonon találhatók ezen a T tektonon található</w:t>
+            </w:r>
+          </w:p>
+        </w:tc>
+      </w:tr>
+      <w:tr>
+        <w:trPr>
+          <w:trHeight w:val="272" w:hRule="atLeast"/>
+        </w:trPr>
+        <w:tc>
+          <w:tcPr>
+            <w:tcW w:w="2783" w:type="dxa"/>
+            <w:tcBorders>
+              <w:top w:val="single" w:sz="4" w:space="0" w:color="000000"/>
+              <w:left w:val="single" w:sz="4" w:space="0" w:color="000000"/>
+              <w:bottom w:val="single" w:sz="4" w:space="0" w:color="000000"/>
+              <w:right w:val="single" w:sz="4" w:space="0" w:color="000000"/>
+            </w:tcBorders>
+          </w:tcPr>
+          <w:p>
+            <w:pPr>
+              <w:pStyle w:val="Normal"/>
+              <w:rPr>
+                <w:b/>
+              </w:rPr>
+            </w:pPr>
+            <w:r>
+              <w:rPr>
+                <w:b/>
+              </w:rPr>
+              <w:t>Bemenet</w:t>
+            </w:r>
+          </w:p>
+        </w:tc>
+        <w:tc>
+          <w:tcPr>
+            <w:tcW w:w="6180" w:type="dxa"/>
+            <w:tcBorders>
+              <w:top w:val="single" w:sz="4" w:space="0" w:color="000000"/>
+              <w:left w:val="single" w:sz="4" w:space="0" w:color="000000"/>
+              <w:bottom w:val="single" w:sz="4" w:space="0" w:color="000000"/>
+              <w:right w:val="single" w:sz="4" w:space="0" w:color="000000"/>
+            </w:tcBorders>
+          </w:tcPr>
+          <w:p>
+            <w:pPr>
+              <w:pStyle w:val="Normal"/>
+              <w:rPr/>
+            </w:pPr>
+            <w:r>
+              <w:rPr/>
+              <w:t xml:space="preserve">Meghivódik MB gombatest konstruktora amelyben paraméterként átadódik a T </w:t>
+            </w:r>
+            <w:r>
+              <w:rPr/>
+              <w:t>Arid</w:t>
+            </w:r>
+            <w:r>
+              <w:rPr/>
+              <w:t>Tecton</w:t>
+            </w:r>
+          </w:p>
+        </w:tc>
+      </w:tr>
+      <w:tr>
+        <w:trPr>
+          <w:trHeight w:val="272" w:hRule="atLeast"/>
+        </w:trPr>
+        <w:tc>
+          <w:tcPr>
+            <w:tcW w:w="2783" w:type="dxa"/>
+            <w:tcBorders>
+              <w:top w:val="single" w:sz="4" w:space="0" w:color="000000"/>
+              <w:left w:val="single" w:sz="4" w:space="0" w:color="000000"/>
+              <w:bottom w:val="single" w:sz="4" w:space="0" w:color="000000"/>
+              <w:right w:val="single" w:sz="4" w:space="0" w:color="000000"/>
+            </w:tcBorders>
+          </w:tcPr>
+          <w:p>
+            <w:pPr>
+              <w:pStyle w:val="Normal"/>
+              <w:rPr>
+                <w:b/>
+              </w:rPr>
+            </w:pPr>
+            <w:r>
+              <w:rPr>
+                <w:b/>
+              </w:rPr>
+              <w:t>Kommunikációs diagram</w:t>
+            </w:r>
+          </w:p>
+        </w:tc>
+        <w:tc>
+          <w:tcPr>
+            <w:tcW w:w="6180" w:type="dxa"/>
+            <w:tcBorders>
+              <w:top w:val="single" w:sz="4" w:space="0" w:color="000000"/>
+              <w:left w:val="single" w:sz="4" w:space="0" w:color="000000"/>
+              <w:bottom w:val="single" w:sz="4" w:space="0" w:color="000000"/>
+              <w:right w:val="single" w:sz="4" w:space="0" w:color="000000"/>
+            </w:tcBorders>
+          </w:tcPr>
+          <w:p>
+            <w:pPr>
+              <w:pStyle w:val="Normal"/>
+              <w:rPr/>
+            </w:pPr>
+            <w:r>
+              <w:rPr/>
+              <w:t>5.4.4</w:t>
+            </w:r>
+          </w:p>
+        </w:tc>
+      </w:tr>
+      <w:tr>
+        <w:trPr>
+          <w:trHeight w:val="313" w:hRule="atLeast"/>
+        </w:trPr>
+        <w:tc>
+          <w:tcPr>
+            <w:tcW w:w="2783" w:type="dxa"/>
+            <w:tcBorders>
+              <w:top w:val="single" w:sz="4" w:space="0" w:color="000000"/>
+              <w:left w:val="single" w:sz="4" w:space="0" w:color="000000"/>
+              <w:bottom w:val="single" w:sz="4" w:space="0" w:color="000000"/>
+              <w:right w:val="single" w:sz="4" w:space="0" w:color="000000"/>
+            </w:tcBorders>
+          </w:tcPr>
+          <w:p>
+            <w:pPr>
+              <w:pStyle w:val="Normal"/>
+              <w:rPr>
+                <w:b/>
+              </w:rPr>
+            </w:pPr>
+            <w:r>
+              <w:rPr>
+                <w:b/>
+              </w:rPr>
+              <w:t>Forgatókönyv</w:t>
+            </w:r>
+          </w:p>
+        </w:tc>
+        <w:tc>
+          <w:tcPr>
+            <w:tcW w:w="6180" w:type="dxa"/>
+            <w:tcBorders>
+              <w:top w:val="single" w:sz="4" w:space="0" w:color="000000"/>
+              <w:left w:val="single" w:sz="4" w:space="0" w:color="000000"/>
+              <w:bottom w:val="single" w:sz="4" w:space="0" w:color="000000"/>
+              <w:right w:val="single" w:sz="4" w:space="0" w:color="000000"/>
+            </w:tcBorders>
+          </w:tcPr>
+          <w:p>
+            <w:pPr>
+              <w:pStyle w:val="Normal"/>
+              <w:rPr/>
+            </w:pPr>
+            <w:r>
+              <w:rPr/>
+              <w:t xml:space="preserve">1. A tesztelő meghivja MB </w:t>
+            </w:r>
+            <w:r>
+              <w:rPr>
+                <w:lang w:val="en-US"/>
+              </w:rPr>
+              <w:t>konstruktorat</w:t>
+            </w:r>
+            <w:r>
+              <w:rPr/>
+              <w:t xml:space="preserve">, amelyben paraméterként átadja T </w:t>
+            </w:r>
+            <w:r>
+              <w:rPr/>
+              <w:t>Arid</w:t>
+            </w:r>
+            <w:r>
+              <w:rPr/>
+              <w:t>Tecton mint céltekton</w:t>
+            </w:r>
+          </w:p>
+          <w:p>
+            <w:pPr>
+              <w:pStyle w:val="Normal"/>
+              <w:rPr/>
+            </w:pPr>
+            <w:r>
+              <w:rPr/>
+              <w:t>2. MB gombatest meghivja MBGE MushroomBodyGrowthEvaluator konstruktorát</w:t>
+            </w:r>
+          </w:p>
+          <w:p>
+            <w:pPr>
+              <w:pStyle w:val="Normal"/>
+              <w:rPr/>
+            </w:pPr>
+            <w:r>
+              <w:rPr/>
+              <w:t>3. MB gombatest meghivja MBGE visit(T) metódusát</w:t>
+            </w:r>
+          </w:p>
+          <w:p>
+            <w:pPr>
+              <w:pStyle w:val="Normal"/>
+              <w:rPr/>
+            </w:pPr>
+            <w:r>
+              <w:rPr/>
+              <w:t xml:space="preserve">4. MBGE meghivja T </w:t>
+            </w:r>
+            <w:r>
+              <w:rPr/>
+              <w:t>Arid</w:t>
+            </w:r>
+            <w:r>
+              <w:rPr/>
+              <w:t>Tectonon az accept(mbge, mb) metodust</w:t>
+            </w:r>
+          </w:p>
+          <w:p>
+            <w:pPr>
+              <w:pStyle w:val="Normal"/>
+              <w:rPr/>
+            </w:pPr>
+            <w:r>
+              <w:rPr/>
+              <w:t xml:space="preserve">5. A T </w:t>
+            </w:r>
+            <w:r>
+              <w:rPr/>
+              <w:t>Arid</w:t>
+            </w:r>
+            <w:r>
+              <w:rPr/>
+              <w:t xml:space="preserve">Tecton </w:t>
+            </w:r>
+            <w:r>
+              <w:rPr>
+                <w:lang w:val="en-US"/>
+              </w:rPr>
+              <w:t>evaluate</w:t>
+            </w:r>
+            <w:r>
+              <w:rPr/>
+              <w:t xml:space="preserve">GrowMushroomBody() metódusa lefut és </w:t>
+            </w:r>
+            <w:r>
+              <w:rPr/>
+              <w:t>nem sikerültel tér vissza</w:t>
+            </w:r>
+          </w:p>
+        </w:tc>
+      </w:tr>
+      <w:tr>
+        <w:trPr>
+          <w:trHeight w:val="313" w:hRule="atLeast"/>
+        </w:trPr>
+        <w:tc>
+          <w:tcPr>
+            <w:tcW w:w="2783" w:type="dxa"/>
+            <w:tcBorders>
+              <w:left w:val="single" w:sz="4" w:space="0" w:color="000000"/>
+              <w:bottom w:val="single" w:sz="4" w:space="0" w:color="000000"/>
+              <w:right w:val="single" w:sz="4" w:space="0" w:color="000000"/>
+            </w:tcBorders>
+          </w:tcPr>
+          <w:p>
+            <w:pPr>
+              <w:pStyle w:val="Normal"/>
+              <w:rPr>
+                <w:b/>
+              </w:rPr>
+            </w:pPr>
+            <w:r>
+              <w:rPr>
+                <w:b/>
+              </w:rPr>
+              <w:t>Kimenet</w:t>
+            </w:r>
+          </w:p>
+        </w:tc>
+        <w:tc>
+          <w:tcPr>
+            <w:tcW w:w="6180" w:type="dxa"/>
+            <w:tcBorders>
+              <w:left w:val="single" w:sz="4" w:space="0" w:color="000000"/>
+              <w:bottom w:val="single" w:sz="4" w:space="0" w:color="000000"/>
+              <w:right w:val="single" w:sz="4" w:space="0" w:color="000000"/>
+            </w:tcBorders>
+          </w:tcPr>
+          <w:p>
+            <w:pPr>
+              <w:pStyle w:val="Normal"/>
+              <w:rPr/>
+            </w:pPr>
+            <w:r>
+              <w:rPr/>
+              <w:t>Tesztelő</w:t>
+            </w:r>
+          </w:p>
+          <w:p>
+            <w:pPr>
+              <w:pStyle w:val="Normal"/>
+              <w:rPr/>
+            </w:pPr>
+            <w:r>
+              <w:rPr/>
+              <w:t xml:space="preserve">   </w:t>
+            </w:r>
+            <w:r>
+              <w:rPr/>
+              <w:t>=Create(MB)=&gt;</w:t>
+            </w:r>
+            <w:r>
+              <w:rPr>
+                <w:lang w:val="en-US"/>
+              </w:rPr>
+              <w:t>MB</w:t>
+            </w:r>
+            <w:r>
+              <w:rPr/>
+              <w:t>:MushroomBody</w:t>
+            </w:r>
+          </w:p>
+          <w:p>
+            <w:pPr>
+              <w:pStyle w:val="Normal"/>
+              <w:rPr/>
+            </w:pPr>
+            <w:r>
+              <w:rPr>
+                <w:lang w:val="en-US"/>
+              </w:rPr>
+              <w:t>MB</w:t>
+            </w:r>
+            <w:r>
+              <w:rPr/>
+              <w:t>:MushroomBody</w:t>
+            </w:r>
+          </w:p>
+          <w:p>
+            <w:pPr>
+              <w:pStyle w:val="Normal"/>
+              <w:rPr/>
+            </w:pPr>
+            <w:r>
+              <w:rPr/>
+              <w:t xml:space="preserve">   </w:t>
+            </w:r>
+            <w:r>
+              <w:rPr>
+                <w:lang w:val="en-US"/>
+              </w:rPr>
+              <w:t>=Create(MB)=&gt;</w:t>
+            </w:r>
+            <w:r>
+              <w:rPr>
+                <w:lang w:val="en-US"/>
+              </w:rPr>
+              <w:t>MBGE</w:t>
+            </w:r>
+            <w:r>
+              <w:rPr>
+                <w:lang w:val="en-US"/>
+              </w:rPr>
+              <w:t>:MushroomBodyGrowthEvaluator</w:t>
+            </w:r>
+          </w:p>
+          <w:p>
+            <w:pPr>
+              <w:pStyle w:val="Normal"/>
+              <w:rPr/>
+            </w:pPr>
+            <w:r>
+              <w:rPr>
+                <w:lang w:val="en-US"/>
+              </w:rPr>
+              <w:t xml:space="preserve">   </w:t>
+            </w:r>
+            <w:r>
+              <w:rPr>
+                <w:lang w:val="en-US"/>
+              </w:rPr>
+              <w:t>=visit(T)=&gt;</w:t>
+            </w:r>
+            <w:r>
+              <w:rPr>
+                <w:lang w:val="en-US"/>
+              </w:rPr>
+              <w:t>MBGE</w:t>
+            </w:r>
+          </w:p>
+          <w:p>
+            <w:pPr>
+              <w:pStyle w:val="Normal"/>
+              <w:rPr/>
+            </w:pPr>
+            <w:r>
+              <w:rPr>
+                <w:lang w:val="en-US"/>
+              </w:rPr>
+              <w:t>MBGE</w:t>
+            </w:r>
+            <w:r>
+              <w:rPr>
+                <w:lang w:val="en-US"/>
+              </w:rPr>
+              <w:t>:MushroomBodyGrowthEvaluator</w:t>
+            </w:r>
+          </w:p>
+          <w:p>
+            <w:pPr>
+              <w:pStyle w:val="Normal"/>
+              <w:rPr/>
+            </w:pPr>
+            <w:r>
+              <w:rPr>
+                <w:lang w:val="en-US"/>
+              </w:rPr>
+              <w:t xml:space="preserve">   </w:t>
+            </w:r>
+            <w:r>
+              <w:rPr>
+                <w:lang w:val="en-US"/>
+              </w:rPr>
+              <w:t>=accept(</w:t>
+            </w:r>
+            <w:r>
+              <w:rPr>
+                <w:lang w:val="en-US"/>
+              </w:rPr>
+              <w:t>BMGE</w:t>
+            </w:r>
+            <w:r>
+              <w:rPr>
+                <w:lang w:val="en-US"/>
+              </w:rPr>
+              <w:t>,</w:t>
+            </w:r>
+            <w:r>
+              <w:rPr>
+                <w:lang w:val="en-US"/>
+              </w:rPr>
+              <w:t>MB</w:t>
+            </w:r>
+            <w:r>
+              <w:rPr>
+                <w:lang w:val="en-US"/>
+              </w:rPr>
+              <w:t>)=&gt;T:</w:t>
+            </w:r>
+            <w:r>
+              <w:rPr>
+                <w:lang w:val="hu-HU"/>
+              </w:rPr>
+              <w:t>Arid</w:t>
+            </w:r>
+            <w:r>
+              <w:rPr>
+                <w:lang w:val="en-US"/>
+              </w:rPr>
+              <w:t>Tecton</w:t>
+            </w:r>
+          </w:p>
+          <w:p>
+            <w:pPr>
+              <w:pStyle w:val="Normal"/>
+              <w:rPr/>
+            </w:pPr>
+            <w:r>
+              <w:rPr>
+                <w:lang w:val="en-US"/>
+              </w:rPr>
+              <w:t>T:</w:t>
+            </w:r>
+            <w:r>
+              <w:rPr>
+                <w:lang w:val="hu-HU"/>
+              </w:rPr>
+              <w:t>Arid</w:t>
+            </w:r>
+            <w:r>
+              <w:rPr>
+                <w:lang w:val="en-US"/>
+              </w:rPr>
+              <w:t>Tecton</w:t>
+            </w:r>
+          </w:p>
+          <w:p>
+            <w:pPr>
+              <w:pStyle w:val="Normal"/>
+              <w:rPr/>
+            </w:pPr>
+            <w:r>
+              <w:rPr>
+                <w:lang w:val="en-US"/>
+              </w:rPr>
+              <w:t xml:space="preserve"> </w:t>
+            </w:r>
+            <w:r>
+              <w:rPr>
+                <w:lang w:val="en-US"/>
+              </w:rPr>
+              <w:t>=evaluateGrowMushroomBody()</w:t>
+            </w:r>
+          </w:p>
+        </w:tc>
+      </w:tr>
+    </w:tbl>
+    <w:p>
+      <w:pPr>
+        <w:pStyle w:val="Normal"/>
+        <w:rPr/>
+      </w:pPr>
+      <w:r>
+        <w:rPr/>
+      </w:r>
+    </w:p>
+    <w:tbl>
+      <w:tblPr>
+        <w:tblW w:w="8963" w:type="dxa"/>
+        <w:jc w:val="left"/>
+        <w:tblInd w:w="0" w:type="dxa"/>
+        <w:tblLayout w:type="fixed"/>
+        <w:tblCellMar>
+          <w:top w:w="0" w:type="dxa"/>
+          <w:left w:w="108" w:type="dxa"/>
+          <w:bottom w:w="0" w:type="dxa"/>
+          <w:right w:w="108" w:type="dxa"/>
+        </w:tblCellMar>
+        <w:tblLook w:firstRow="1" w:noVBand="0" w:lastRow="1" w:firstColumn="1" w:lastColumn="1" w:noHBand="0" w:val="01e0"/>
+      </w:tblPr>
+      <w:tblGrid>
+        <w:gridCol w:w="2783"/>
+        <w:gridCol w:w="6180"/>
+      </w:tblGrid>
+      <w:tr>
+        <w:trPr>
+          <w:trHeight w:val="272" w:hRule="atLeast"/>
+          <w:cantSplit w:val="true"/>
+        </w:trPr>
+        <w:tc>
+          <w:tcPr>
+            <w:tcW w:w="2783" w:type="dxa"/>
+            <w:tcBorders>
+              <w:top w:val="single" w:sz="4" w:space="0" w:color="000000"/>
+              <w:left w:val="single" w:sz="4" w:space="0" w:color="000000"/>
+              <w:bottom w:val="double" w:sz="4" w:space="0" w:color="000000"/>
+              <w:right w:val="single" w:sz="4" w:space="0" w:color="000000"/>
+            </w:tcBorders>
+          </w:tcPr>
+          <w:p>
+            <w:pPr>
+              <w:pStyle w:val="Normal"/>
+              <w:rPr>
+                <w:b/>
+              </w:rPr>
+            </w:pPr>
+            <w:r>
+              <w:rPr>
+                <w:b/>
+              </w:rPr>
+              <w:t>Use-case neve</w:t>
+            </w:r>
+          </w:p>
+        </w:tc>
+        <w:tc>
+          <w:tcPr>
+            <w:tcW w:w="6180" w:type="dxa"/>
+            <w:tcBorders>
+              <w:top w:val="single" w:sz="4" w:space="0" w:color="000000"/>
+              <w:left w:val="single" w:sz="4" w:space="0" w:color="000000"/>
+              <w:bottom w:val="double" w:sz="4" w:space="0" w:color="000000"/>
+              <w:right w:val="single" w:sz="4" w:space="0" w:color="000000"/>
+            </w:tcBorders>
+          </w:tcPr>
+          <w:p>
+            <w:pPr>
+              <w:pStyle w:val="Normal"/>
+              <w:rPr/>
+            </w:pPr>
+            <w:r>
+              <w:rPr/>
+              <w:t>Előfeltételnek megfelelő gomba</w:t>
+            </w:r>
+            <w:r>
+              <w:rPr/>
+              <w:t>test</w:t>
+            </w:r>
+            <w:r>
+              <w:rPr/>
+              <w:t xml:space="preserve"> növesztés „</w:t>
+            </w:r>
+            <w:r>
+              <w:rPr/>
+              <w:t>MultiLayered</w:t>
+            </w:r>
+            <w:r>
+              <w:rPr/>
+              <w:t>” típusú tektonra</w:t>
+            </w:r>
+          </w:p>
+        </w:tc>
+      </w:tr>
+      <w:tr>
+        <w:trPr>
+          <w:trHeight w:val="257" w:hRule="atLeast"/>
+        </w:trPr>
+        <w:tc>
+          <w:tcPr>
+            <w:tcW w:w="2783" w:type="dxa"/>
+            <w:tcBorders>
+              <w:top w:val="double" w:sz="4" w:space="0" w:color="000000"/>
+              <w:left w:val="single" w:sz="4" w:space="0" w:color="000000"/>
+              <w:bottom w:val="single" w:sz="4" w:space="0" w:color="000000"/>
+              <w:right w:val="single" w:sz="4" w:space="0" w:color="000000"/>
+            </w:tcBorders>
+          </w:tcPr>
+          <w:p>
+            <w:pPr>
+              <w:pStyle w:val="Normal"/>
+              <w:rPr>
+                <w:b/>
+              </w:rPr>
+            </w:pPr>
+            <w:r>
+              <w:rPr>
+                <w:b/>
+              </w:rPr>
+              <w:t>Rövid leírás</w:t>
+            </w:r>
+          </w:p>
+        </w:tc>
+        <w:tc>
+          <w:tcPr>
+            <w:tcW w:w="6180" w:type="dxa"/>
+            <w:tcBorders>
+              <w:top w:val="double" w:sz="4" w:space="0" w:color="000000"/>
+              <w:left w:val="single" w:sz="4" w:space="0" w:color="000000"/>
+              <w:bottom w:val="single" w:sz="4" w:space="0" w:color="000000"/>
+              <w:right w:val="single" w:sz="4" w:space="0" w:color="000000"/>
+            </w:tcBorders>
+          </w:tcPr>
+          <w:p>
+            <w:pPr>
+              <w:pStyle w:val="Normal"/>
+              <w:rPr/>
+            </w:pPr>
+            <w:r>
+              <w:rPr/>
+              <w:t xml:space="preserve">Az a játékutasitás érkezik, hogy MB gombatest növekedjen a kiválasztott T </w:t>
+            </w:r>
+            <w:r>
+              <w:rPr>
+                <w:lang w:val="en-US"/>
+              </w:rPr>
+              <w:t>MultiLayered</w:t>
+            </w:r>
+            <w:r>
+              <w:rPr/>
+              <w:t xml:space="preserve">Tectonra. Amelyen már megvan a megfelelő mennyiségű spóra (3db) és van rajta gombafonál. </w:t>
+            </w:r>
+          </w:p>
+        </w:tc>
+      </w:tr>
+      <w:tr>
+        <w:trPr>
+          <w:trHeight w:val="272" w:hRule="atLeast"/>
+        </w:trPr>
+        <w:tc>
+          <w:tcPr>
+            <w:tcW w:w="2783" w:type="dxa"/>
+            <w:tcBorders>
+              <w:top w:val="single" w:sz="4" w:space="0" w:color="000000"/>
+              <w:left w:val="single" w:sz="4" w:space="0" w:color="000000"/>
+              <w:bottom w:val="single" w:sz="4" w:space="0" w:color="000000"/>
+              <w:right w:val="single" w:sz="4" w:space="0" w:color="000000"/>
+            </w:tcBorders>
+          </w:tcPr>
+          <w:p>
+            <w:pPr>
+              <w:pStyle w:val="Normal"/>
+              <w:rPr>
+                <w:b/>
+              </w:rPr>
+            </w:pPr>
+            <w:r>
+              <w:rPr>
+                <w:b/>
+              </w:rPr>
+              <w:t>Aktorok</w:t>
+            </w:r>
+          </w:p>
+        </w:tc>
+        <w:tc>
+          <w:tcPr>
+            <w:tcW w:w="6180" w:type="dxa"/>
+            <w:tcBorders>
+              <w:top w:val="single" w:sz="4" w:space="0" w:color="000000"/>
+              <w:left w:val="single" w:sz="4" w:space="0" w:color="000000"/>
+              <w:bottom w:val="single" w:sz="4" w:space="0" w:color="000000"/>
+              <w:right w:val="single" w:sz="4" w:space="0" w:color="000000"/>
+            </w:tcBorders>
+          </w:tcPr>
+          <w:p>
+            <w:pPr>
+              <w:pStyle w:val="Normal"/>
+              <w:rPr/>
+            </w:pPr>
+            <w:r>
+              <w:rPr/>
+              <w:t>Tesztelő</w:t>
+            </w:r>
+          </w:p>
+        </w:tc>
+      </w:tr>
+      <w:tr>
+        <w:trPr>
+          <w:trHeight w:val="272" w:hRule="atLeast"/>
+        </w:trPr>
+        <w:tc>
+          <w:tcPr>
+            <w:tcW w:w="2783" w:type="dxa"/>
+            <w:tcBorders>
+              <w:top w:val="single" w:sz="4" w:space="0" w:color="000000"/>
+              <w:left w:val="single" w:sz="4" w:space="0" w:color="000000"/>
+              <w:bottom w:val="single" w:sz="4" w:space="0" w:color="000000"/>
+              <w:right w:val="single" w:sz="4" w:space="0" w:color="000000"/>
+            </w:tcBorders>
+          </w:tcPr>
+          <w:p>
+            <w:pPr>
+              <w:pStyle w:val="Normal"/>
+              <w:rPr>
+                <w:b/>
+              </w:rPr>
+            </w:pPr>
+            <w:r>
+              <w:rPr>
+                <w:b/>
+              </w:rPr>
+              <w:t>Alapállapot</w:t>
+            </w:r>
+          </w:p>
+        </w:tc>
+        <w:tc>
+          <w:tcPr>
+            <w:tcW w:w="6180" w:type="dxa"/>
+            <w:tcBorders>
+              <w:top w:val="single" w:sz="4" w:space="0" w:color="000000"/>
+              <w:left w:val="single" w:sz="4" w:space="0" w:color="000000"/>
+              <w:bottom w:val="single" w:sz="4" w:space="0" w:color="000000"/>
+              <w:right w:val="single" w:sz="4" w:space="0" w:color="000000"/>
+            </w:tcBorders>
+          </w:tcPr>
+          <w:p>
+            <w:pPr>
+              <w:pStyle w:val="Normal"/>
+              <w:rPr/>
+            </w:pPr>
+            <w:r>
+              <w:rPr/>
+              <w:t>s1, s2, s3 spórák a T tektonon találhatók és az M mycelium is ezen a T tektonon található</w:t>
+            </w:r>
+          </w:p>
+        </w:tc>
+      </w:tr>
+      <w:tr>
+        <w:trPr>
+          <w:trHeight w:val="272" w:hRule="atLeast"/>
+        </w:trPr>
+        <w:tc>
+          <w:tcPr>
+            <w:tcW w:w="2783" w:type="dxa"/>
+            <w:tcBorders>
+              <w:top w:val="single" w:sz="4" w:space="0" w:color="000000"/>
+              <w:left w:val="single" w:sz="4" w:space="0" w:color="000000"/>
+              <w:bottom w:val="single" w:sz="4" w:space="0" w:color="000000"/>
+              <w:right w:val="single" w:sz="4" w:space="0" w:color="000000"/>
+            </w:tcBorders>
+          </w:tcPr>
+          <w:p>
+            <w:pPr>
+              <w:pStyle w:val="Normal"/>
+              <w:rPr>
+                <w:b/>
+              </w:rPr>
+            </w:pPr>
+            <w:r>
+              <w:rPr>
+                <w:b/>
+              </w:rPr>
+              <w:t>Bemenet</w:t>
+            </w:r>
+          </w:p>
+        </w:tc>
+        <w:tc>
+          <w:tcPr>
+            <w:tcW w:w="6180" w:type="dxa"/>
+            <w:tcBorders>
+              <w:top w:val="single" w:sz="4" w:space="0" w:color="000000"/>
+              <w:left w:val="single" w:sz="4" w:space="0" w:color="000000"/>
+              <w:bottom w:val="single" w:sz="4" w:space="0" w:color="000000"/>
+              <w:right w:val="single" w:sz="4" w:space="0" w:color="000000"/>
+            </w:tcBorders>
+          </w:tcPr>
+          <w:p>
+            <w:pPr>
+              <w:pStyle w:val="Normal"/>
+              <w:rPr/>
+            </w:pPr>
+            <w:r>
+              <w:rPr/>
+              <w:t xml:space="preserve">Meghivódik MB gombatest konstruktora amelyben paraméterként átadódik a T </w:t>
+            </w:r>
+            <w:r>
+              <w:rPr>
+                <w:lang w:val="en-US"/>
+              </w:rPr>
+              <w:t>MultiLayered</w:t>
+            </w:r>
+            <w:r>
+              <w:rPr/>
+              <w:t>Tecton</w:t>
+            </w:r>
+          </w:p>
+        </w:tc>
+      </w:tr>
+      <w:tr>
+        <w:trPr>
+          <w:trHeight w:val="272" w:hRule="atLeast"/>
+        </w:trPr>
+        <w:tc>
+          <w:tcPr>
+            <w:tcW w:w="2783" w:type="dxa"/>
+            <w:tcBorders>
+              <w:top w:val="single" w:sz="4" w:space="0" w:color="000000"/>
+              <w:left w:val="single" w:sz="4" w:space="0" w:color="000000"/>
+              <w:bottom w:val="single" w:sz="4" w:space="0" w:color="000000"/>
+              <w:right w:val="single" w:sz="4" w:space="0" w:color="000000"/>
+            </w:tcBorders>
+          </w:tcPr>
+          <w:p>
+            <w:pPr>
+              <w:pStyle w:val="Normal"/>
+              <w:rPr>
+                <w:b/>
+              </w:rPr>
+            </w:pPr>
+            <w:r>
+              <w:rPr>
+                <w:b/>
+              </w:rPr>
+              <w:t>Kommunikációs diagram</w:t>
+            </w:r>
+          </w:p>
+        </w:tc>
+        <w:tc>
+          <w:tcPr>
+            <w:tcW w:w="6180" w:type="dxa"/>
+            <w:tcBorders>
+              <w:top w:val="single" w:sz="4" w:space="0" w:color="000000"/>
+              <w:left w:val="single" w:sz="4" w:space="0" w:color="000000"/>
+              <w:bottom w:val="single" w:sz="4" w:space="0" w:color="000000"/>
+              <w:right w:val="single" w:sz="4" w:space="0" w:color="000000"/>
+            </w:tcBorders>
+          </w:tcPr>
+          <w:p>
+            <w:pPr>
+              <w:pStyle w:val="Normal"/>
+              <w:rPr/>
+            </w:pPr>
+            <w:r>
+              <w:rPr/>
+              <w:t>5.4.4</w:t>
+            </w:r>
+          </w:p>
+        </w:tc>
+      </w:tr>
+      <w:tr>
+        <w:trPr>
+          <w:trHeight w:val="313" w:hRule="atLeast"/>
+        </w:trPr>
+        <w:tc>
+          <w:tcPr>
+            <w:tcW w:w="2783" w:type="dxa"/>
+            <w:tcBorders>
+              <w:top w:val="single" w:sz="4" w:space="0" w:color="000000"/>
+              <w:left w:val="single" w:sz="4" w:space="0" w:color="000000"/>
+              <w:bottom w:val="single" w:sz="4" w:space="0" w:color="000000"/>
+              <w:right w:val="single" w:sz="4" w:space="0" w:color="000000"/>
+            </w:tcBorders>
+          </w:tcPr>
+          <w:p>
+            <w:pPr>
+              <w:pStyle w:val="Normal"/>
+              <w:rPr>
+                <w:b/>
+              </w:rPr>
+            </w:pPr>
+            <w:r>
+              <w:rPr>
+                <w:b/>
+              </w:rPr>
+              <w:t>Forgatókönyv</w:t>
+            </w:r>
+          </w:p>
+        </w:tc>
+        <w:tc>
+          <w:tcPr>
+            <w:tcW w:w="6180" w:type="dxa"/>
+            <w:tcBorders>
+              <w:top w:val="single" w:sz="4" w:space="0" w:color="000000"/>
+              <w:left w:val="single" w:sz="4" w:space="0" w:color="000000"/>
+              <w:bottom w:val="single" w:sz="4" w:space="0" w:color="000000"/>
+              <w:right w:val="single" w:sz="4" w:space="0" w:color="000000"/>
+            </w:tcBorders>
+          </w:tcPr>
+          <w:p>
+            <w:pPr>
+              <w:pStyle w:val="Normal"/>
+              <w:rPr/>
+            </w:pPr>
+            <w:r>
+              <w:rPr/>
+              <w:t xml:space="preserve">1. A tesztelő meghivja MB </w:t>
+            </w:r>
+            <w:r>
+              <w:rPr>
+                <w:lang w:val="en-US"/>
+              </w:rPr>
+              <w:t>konstruktorat</w:t>
+            </w:r>
+            <w:r>
+              <w:rPr/>
+              <w:t xml:space="preserve">, amelyben paraméterként átadja T </w:t>
+            </w:r>
+            <w:r>
+              <w:rPr>
+                <w:lang w:val="en-US"/>
+              </w:rPr>
+              <w:t>MultiLayered</w:t>
+            </w:r>
+            <w:r>
+              <w:rPr/>
+              <w:t>Tecton mint céltekton</w:t>
+            </w:r>
+          </w:p>
+          <w:p>
+            <w:pPr>
+              <w:pStyle w:val="Normal"/>
+              <w:rPr/>
+            </w:pPr>
+            <w:r>
+              <w:rPr/>
+              <w:t>2. MB gombatest meghivja MBGE MushroomBodyGrowthEvaluator konstruktorát</w:t>
+            </w:r>
+          </w:p>
+          <w:p>
+            <w:pPr>
+              <w:pStyle w:val="Normal"/>
+              <w:rPr/>
+            </w:pPr>
+            <w:r>
+              <w:rPr/>
+              <w:t>3. MB gombatest meghivja MBGE visit(T) metódusát</w:t>
+            </w:r>
+          </w:p>
+          <w:p>
+            <w:pPr>
+              <w:pStyle w:val="Normal"/>
+              <w:rPr/>
+            </w:pPr>
+            <w:r>
+              <w:rPr/>
+              <w:t xml:space="preserve">4. MBGE meghivja T </w:t>
+            </w:r>
+            <w:r>
+              <w:rPr>
+                <w:lang w:val="en-US"/>
+              </w:rPr>
+              <w:t>MultiLayered</w:t>
+            </w:r>
+            <w:r>
+              <w:rPr/>
+              <w:t>Tectonon az accept(mbge, mb) metodust</w:t>
+            </w:r>
+          </w:p>
+          <w:p>
+            <w:pPr>
+              <w:pStyle w:val="Normal"/>
+              <w:rPr/>
+            </w:pPr>
+            <w:r>
+              <w:rPr/>
+              <w:t xml:space="preserve">5. A T </w:t>
+            </w:r>
+            <w:r>
+              <w:rPr>
+                <w:lang w:val="en-US"/>
+              </w:rPr>
+              <w:t>MultiLayered</w:t>
+            </w:r>
+            <w:r>
+              <w:rPr/>
+              <w:t xml:space="preserve">Tecton </w:t>
+            </w:r>
+            <w:r>
+              <w:rPr>
+                <w:lang w:val="en-US"/>
+              </w:rPr>
+              <w:t>evaluate</w:t>
+            </w:r>
+            <w:r>
+              <w:rPr/>
+              <w:t>GrowMushroomBody() metódusa lefut és sikerrel tér vissza</w:t>
+            </w:r>
+          </w:p>
+          <w:p>
+            <w:pPr>
+              <w:pStyle w:val="Normal"/>
+              <w:rPr/>
+            </w:pPr>
+            <w:r>
+              <w:rPr>
+                <w:lang w:val="en-US"/>
+              </w:rPr>
+              <w:t>6. A tekton levonja mag</w:t>
+            </w:r>
+            <w:r>
+              <w:rPr>
+                <w:lang w:val="hu-HU"/>
+              </w:rPr>
+              <w:t>ából a 3 spórát</w:t>
+            </w:r>
+          </w:p>
+          <w:p>
+            <w:pPr>
+              <w:pStyle w:val="Normal"/>
+              <w:rPr>
+                <w:lang w:val="en-US"/>
+              </w:rPr>
+            </w:pPr>
+            <w:r>
+              <w:rPr>
+                <w:lang w:val="en-US"/>
+              </w:rPr>
+              <w:t>7. A tekton sz</w:t>
+            </w:r>
+            <w:r>
+              <w:rPr>
+                <w:lang w:val="hu-HU"/>
+              </w:rPr>
+              <w:t>ól vissza az adott MB-nak, paramétere pedig a spórák számával</w:t>
+            </w:r>
+          </w:p>
+          <w:p>
+            <w:pPr>
+              <w:pStyle w:val="Normal"/>
+              <w:rPr/>
+            </w:pPr>
+            <w:r>
+              <w:rPr>
+                <w:lang w:val="en-US"/>
+              </w:rPr>
+              <w:t>8</w:t>
+            </w:r>
+            <w:r>
+              <w:rPr/>
+              <w:t>.</w:t>
+            </w:r>
+            <w:r>
+              <w:rPr/>
+              <w:t>A MB grow(sporeCount: int) metódusa megivódik</w:t>
+            </w:r>
+          </w:p>
+        </w:tc>
+      </w:tr>
+      <w:tr>
+        <w:trPr>
+          <w:trHeight w:val="313" w:hRule="atLeast"/>
+        </w:trPr>
+        <w:tc>
+          <w:tcPr>
+            <w:tcW w:w="2783" w:type="dxa"/>
+            <w:tcBorders>
+              <w:left w:val="single" w:sz="4" w:space="0" w:color="000000"/>
+              <w:bottom w:val="single" w:sz="4" w:space="0" w:color="000000"/>
+              <w:right w:val="single" w:sz="4" w:space="0" w:color="000000"/>
+            </w:tcBorders>
+          </w:tcPr>
+          <w:p>
+            <w:pPr>
+              <w:pStyle w:val="Normal"/>
+              <w:rPr>
+                <w:b/>
+              </w:rPr>
+            </w:pPr>
+            <w:r>
+              <w:rPr>
+                <w:b/>
+              </w:rPr>
+              <w:t>Kimenet</w:t>
+            </w:r>
+          </w:p>
+        </w:tc>
+        <w:tc>
+          <w:tcPr>
+            <w:tcW w:w="6180" w:type="dxa"/>
+            <w:tcBorders>
+              <w:left w:val="single" w:sz="4" w:space="0" w:color="000000"/>
+              <w:bottom w:val="single" w:sz="4" w:space="0" w:color="000000"/>
+              <w:right w:val="single" w:sz="4" w:space="0" w:color="000000"/>
+            </w:tcBorders>
+          </w:tcPr>
+          <w:p>
+            <w:pPr>
+              <w:pStyle w:val="Normal"/>
+              <w:rPr/>
+            </w:pPr>
+            <w:r>
+              <w:rPr/>
+              <w:t>Tesztelő</w:t>
+            </w:r>
+          </w:p>
+          <w:p>
+            <w:pPr>
+              <w:pStyle w:val="Normal"/>
+              <w:rPr/>
+            </w:pPr>
+            <w:r>
+              <w:rPr/>
+              <w:t xml:space="preserve">   </w:t>
+            </w:r>
+            <w:r>
+              <w:rPr/>
+              <w:t>=Create(MB)=&gt;</w:t>
+            </w:r>
+            <w:r>
+              <w:rPr>
+                <w:lang w:val="en-US"/>
+              </w:rPr>
+              <w:t>MB</w:t>
+            </w:r>
+            <w:r>
+              <w:rPr/>
+              <w:t>:MushroomBody</w:t>
+            </w:r>
+          </w:p>
+          <w:p>
+            <w:pPr>
+              <w:pStyle w:val="Normal"/>
+              <w:rPr/>
+            </w:pPr>
+            <w:r>
+              <w:rPr>
+                <w:lang w:val="en-US"/>
+              </w:rPr>
+              <w:t>MB</w:t>
+            </w:r>
+            <w:r>
+              <w:rPr/>
+              <w:t>:MushroomBody</w:t>
+            </w:r>
+          </w:p>
+          <w:p>
+            <w:pPr>
+              <w:pStyle w:val="Normal"/>
+              <w:rPr/>
+            </w:pPr>
+            <w:r>
+              <w:rPr/>
+              <w:t xml:space="preserve">   </w:t>
+            </w:r>
+            <w:r>
+              <w:rPr>
+                <w:lang w:val="en-US"/>
+              </w:rPr>
+              <w:t>=Create(MB)=&gt;</w:t>
+            </w:r>
+            <w:r>
+              <w:rPr>
+                <w:lang w:val="en-US"/>
+              </w:rPr>
+              <w:t>MBGE</w:t>
+            </w:r>
+            <w:r>
+              <w:rPr>
+                <w:lang w:val="en-US"/>
+              </w:rPr>
+              <w:t>:MushroomBodyGrowthEvaluator</w:t>
+            </w:r>
+          </w:p>
+          <w:p>
+            <w:pPr>
+              <w:pStyle w:val="Normal"/>
+              <w:rPr/>
+            </w:pPr>
+            <w:r>
+              <w:rPr>
+                <w:lang w:val="en-US"/>
+              </w:rPr>
+              <w:t xml:space="preserve">   </w:t>
+            </w:r>
+            <w:r>
+              <w:rPr>
+                <w:lang w:val="en-US"/>
+              </w:rPr>
+              <w:t>=visit(T)=&gt;</w:t>
+            </w:r>
+            <w:r>
+              <w:rPr>
+                <w:lang w:val="en-US"/>
+              </w:rPr>
+              <w:t>MBGE</w:t>
+            </w:r>
+          </w:p>
+          <w:p>
+            <w:pPr>
+              <w:pStyle w:val="Normal"/>
+              <w:rPr/>
+            </w:pPr>
+            <w:r>
+              <w:rPr>
+                <w:lang w:val="en-US"/>
+              </w:rPr>
+              <w:t>MBGE</w:t>
+            </w:r>
+            <w:r>
+              <w:rPr>
+                <w:lang w:val="en-US"/>
+              </w:rPr>
+              <w:t>:MushroomBodyGrowthEvaluator</w:t>
+            </w:r>
+          </w:p>
+          <w:p>
+            <w:pPr>
+              <w:pStyle w:val="Normal"/>
+              <w:rPr/>
+            </w:pPr>
+            <w:r>
+              <w:rPr>
+                <w:lang w:val="en-US"/>
+              </w:rPr>
+              <w:t xml:space="preserve">   </w:t>
+            </w:r>
+            <w:r>
+              <w:rPr>
+                <w:lang w:val="en-US"/>
+              </w:rPr>
+              <w:t>=accept(</w:t>
+            </w:r>
+            <w:r>
+              <w:rPr>
+                <w:lang w:val="en-US"/>
+              </w:rPr>
+              <w:t>BMGE</w:t>
+            </w:r>
+            <w:r>
+              <w:rPr>
+                <w:lang w:val="en-US"/>
+              </w:rPr>
+              <w:t>,</w:t>
+            </w:r>
+            <w:r>
+              <w:rPr>
+                <w:lang w:val="en-US"/>
+              </w:rPr>
+              <w:t>MB</w:t>
+            </w:r>
+            <w:r>
+              <w:rPr>
+                <w:lang w:val="en-US"/>
+              </w:rPr>
+              <w:t>)=&gt;T:</w:t>
+            </w:r>
+            <w:r>
+              <w:rPr>
+                <w:lang w:val="en-US"/>
+              </w:rPr>
+              <w:t>MultiLayered</w:t>
+            </w:r>
+            <w:r>
+              <w:rPr>
+                <w:lang w:val="en-US"/>
+              </w:rPr>
+              <w:t>Tecton</w:t>
+            </w:r>
+          </w:p>
+          <w:p>
+            <w:pPr>
+              <w:pStyle w:val="Normal"/>
+              <w:rPr/>
+            </w:pPr>
+            <w:r>
+              <w:rPr>
+                <w:lang w:val="en-US"/>
+              </w:rPr>
+              <w:t>T:</w:t>
+            </w:r>
+            <w:r>
+              <w:rPr>
+                <w:lang w:val="en-US"/>
+              </w:rPr>
+              <w:t>MultiLayered</w:t>
+            </w:r>
+            <w:r>
+              <w:rPr>
+                <w:lang w:val="en-US"/>
+              </w:rPr>
+              <w:t>Tecton</w:t>
+            </w:r>
+          </w:p>
+          <w:p>
+            <w:pPr>
+              <w:pStyle w:val="Normal"/>
+              <w:rPr/>
+            </w:pPr>
+            <w:r>
+              <w:rPr>
+                <w:lang w:val="en-US"/>
+              </w:rPr>
+              <w:t xml:space="preserve"> </w:t>
+            </w:r>
+            <w:r>
+              <w:rPr>
+                <w:lang w:val="en-US"/>
+              </w:rPr>
+              <w:t>=evaluateGrowMushroomBody()=&gt;grow(sporeCount)=&gt;MB</w:t>
+            </w:r>
+          </w:p>
+        </w:tc>
+      </w:tr>
+    </w:tbl>
+    <w:p>
+      <w:pPr>
+        <w:pStyle w:val="Normal"/>
+        <w:rPr/>
+      </w:pPr>
+      <w:r>
+        <w:rPr/>
+      </w:r>
+    </w:p>
+    <w:tbl>
+      <w:tblPr>
+        <w:tblW w:w="8963" w:type="dxa"/>
+        <w:jc w:val="left"/>
+        <w:tblInd w:w="0" w:type="dxa"/>
+        <w:tblLayout w:type="fixed"/>
+        <w:tblCellMar>
+          <w:top w:w="0" w:type="dxa"/>
+          <w:left w:w="108" w:type="dxa"/>
+          <w:bottom w:w="0" w:type="dxa"/>
+          <w:right w:w="108" w:type="dxa"/>
+        </w:tblCellMar>
+        <w:tblLook w:firstRow="1" w:noVBand="0" w:lastRow="1" w:firstColumn="1" w:lastColumn="1" w:noHBand="0" w:val="01e0"/>
+      </w:tblPr>
+      <w:tblGrid>
+        <w:gridCol w:w="2783"/>
+        <w:gridCol w:w="6180"/>
+      </w:tblGrid>
+      <w:tr>
+        <w:trPr>
+          <w:trHeight w:val="272" w:hRule="atLeast"/>
+          <w:cantSplit w:val="true"/>
+        </w:trPr>
+        <w:tc>
+          <w:tcPr>
+            <w:tcW w:w="2783" w:type="dxa"/>
+            <w:tcBorders>
+              <w:top w:val="single" w:sz="4" w:space="0" w:color="000000"/>
+              <w:left w:val="single" w:sz="4" w:space="0" w:color="000000"/>
+              <w:bottom w:val="double" w:sz="4" w:space="0" w:color="000000"/>
+              <w:right w:val="single" w:sz="4" w:space="0" w:color="000000"/>
+            </w:tcBorders>
+          </w:tcPr>
+          <w:p>
+            <w:pPr>
+              <w:pStyle w:val="Normal"/>
+              <w:rPr>
+                <w:b/>
+              </w:rPr>
+            </w:pPr>
+            <w:r>
+              <w:rPr>
+                <w:b/>
+              </w:rPr>
+              <w:t>Use-case neve</w:t>
+            </w:r>
+          </w:p>
+        </w:tc>
+        <w:tc>
+          <w:tcPr>
+            <w:tcW w:w="6180" w:type="dxa"/>
+            <w:tcBorders>
+              <w:top w:val="single" w:sz="4" w:space="0" w:color="000000"/>
+              <w:left w:val="single" w:sz="4" w:space="0" w:color="000000"/>
+              <w:bottom w:val="double" w:sz="4" w:space="0" w:color="000000"/>
+              <w:right w:val="single" w:sz="4" w:space="0" w:color="000000"/>
+            </w:tcBorders>
+          </w:tcPr>
+          <w:p>
+            <w:pPr>
+              <w:pStyle w:val="Normal"/>
+              <w:rPr>
+                <w:lang w:val="en-US"/>
+              </w:rPr>
+            </w:pPr>
+            <w:r>
+              <w:rPr>
+                <w:lang w:val="en-US"/>
+              </w:rPr>
+              <w:t xml:space="preserve">Gombatest </w:t>
+            </w:r>
+            <w:r>
+              <w:rPr>
+                <w:lang w:val="hu-HU"/>
+              </w:rPr>
+              <w:t>növesztése „M</w:t>
+            </w:r>
+            <w:r>
+              <w:rPr>
+                <w:lang w:val="en-US"/>
+              </w:rPr>
+              <w:t xml:space="preserve">ultiLayered” </w:t>
+            </w:r>
+            <w:r>
+              <w:rPr>
+                <w:lang w:val="hu-HU"/>
+              </w:rPr>
+              <w:t>típusú tektonra, amin már van gombatest</w:t>
+            </w:r>
+          </w:p>
+        </w:tc>
+      </w:tr>
+      <w:tr>
+        <w:trPr>
+          <w:trHeight w:val="257" w:hRule="atLeast"/>
+        </w:trPr>
+        <w:tc>
+          <w:tcPr>
+            <w:tcW w:w="2783" w:type="dxa"/>
+            <w:tcBorders>
+              <w:top w:val="double" w:sz="4" w:space="0" w:color="000000"/>
+              <w:left w:val="single" w:sz="4" w:space="0" w:color="000000"/>
+              <w:bottom w:val="single" w:sz="4" w:space="0" w:color="000000"/>
+              <w:right w:val="single" w:sz="4" w:space="0" w:color="000000"/>
+            </w:tcBorders>
+          </w:tcPr>
+          <w:p>
+            <w:pPr>
+              <w:pStyle w:val="Normal"/>
+              <w:rPr>
+                <w:b/>
+              </w:rPr>
+            </w:pPr>
+            <w:r>
+              <w:rPr>
+                <w:b/>
+              </w:rPr>
+              <w:t>Rövid leírás</w:t>
+            </w:r>
+          </w:p>
+        </w:tc>
+        <w:tc>
+          <w:tcPr>
+            <w:tcW w:w="6180" w:type="dxa"/>
+            <w:tcBorders>
+              <w:top w:val="double" w:sz="4" w:space="0" w:color="000000"/>
+              <w:left w:val="single" w:sz="4" w:space="0" w:color="000000"/>
+              <w:bottom w:val="single" w:sz="4" w:space="0" w:color="000000"/>
+              <w:right w:val="single" w:sz="4" w:space="0" w:color="000000"/>
+            </w:tcBorders>
+          </w:tcPr>
+          <w:p>
+            <w:pPr>
+              <w:pStyle w:val="Normal"/>
+              <w:rPr/>
+            </w:pPr>
+            <w:r>
+              <w:rPr/>
+              <w:t xml:space="preserve">Az a játékutasitás érkezik, hogy MB gombatest növekedjen a kiválasztott T </w:t>
+            </w:r>
+            <w:r>
+              <w:rPr>
+                <w:lang w:val="en-US"/>
+              </w:rPr>
+              <w:t>MultiLayered</w:t>
+            </w:r>
+            <w:r>
+              <w:rPr/>
+              <w:t xml:space="preserve">Tectonra. Amelyen már megvan a megfelelő mennyiségű spóra (3db) és van rajta gombafonál, </w:t>
+            </w:r>
+            <w:r>
+              <w:rPr/>
+              <w:t>de van rajta már gombatest</w:t>
+            </w:r>
+            <w:r>
+              <w:rPr/>
+              <w:t xml:space="preserve"> </w:t>
+            </w:r>
+          </w:p>
+        </w:tc>
+      </w:tr>
+      <w:tr>
+        <w:trPr>
+          <w:trHeight w:val="272" w:hRule="atLeast"/>
+        </w:trPr>
+        <w:tc>
+          <w:tcPr>
+            <w:tcW w:w="2783" w:type="dxa"/>
+            <w:tcBorders>
+              <w:top w:val="single" w:sz="4" w:space="0" w:color="000000"/>
+              <w:left w:val="single" w:sz="4" w:space="0" w:color="000000"/>
+              <w:bottom w:val="single" w:sz="4" w:space="0" w:color="000000"/>
+              <w:right w:val="single" w:sz="4" w:space="0" w:color="000000"/>
+            </w:tcBorders>
+          </w:tcPr>
+          <w:p>
+            <w:pPr>
+              <w:pStyle w:val="Normal"/>
+              <w:rPr>
+                <w:b/>
+              </w:rPr>
+            </w:pPr>
+            <w:r>
+              <w:rPr>
+                <w:b/>
+              </w:rPr>
+              <w:t>Aktorok</w:t>
+            </w:r>
+          </w:p>
+        </w:tc>
+        <w:tc>
+          <w:tcPr>
+            <w:tcW w:w="6180" w:type="dxa"/>
+            <w:tcBorders>
+              <w:top w:val="single" w:sz="4" w:space="0" w:color="000000"/>
+              <w:left w:val="single" w:sz="4" w:space="0" w:color="000000"/>
+              <w:bottom w:val="single" w:sz="4" w:space="0" w:color="000000"/>
+              <w:right w:val="single" w:sz="4" w:space="0" w:color="000000"/>
+            </w:tcBorders>
+          </w:tcPr>
+          <w:p>
+            <w:pPr>
+              <w:pStyle w:val="Normal"/>
+              <w:rPr/>
+            </w:pPr>
+            <w:r>
+              <w:rPr/>
+              <w:t>Tesztelő</w:t>
+            </w:r>
+          </w:p>
+        </w:tc>
+      </w:tr>
+      <w:tr>
+        <w:trPr>
+          <w:trHeight w:val="272" w:hRule="atLeast"/>
+        </w:trPr>
+        <w:tc>
+          <w:tcPr>
+            <w:tcW w:w="2783" w:type="dxa"/>
+            <w:tcBorders>
+              <w:top w:val="single" w:sz="4" w:space="0" w:color="000000"/>
+              <w:left w:val="single" w:sz="4" w:space="0" w:color="000000"/>
+              <w:bottom w:val="single" w:sz="4" w:space="0" w:color="000000"/>
+              <w:right w:val="single" w:sz="4" w:space="0" w:color="000000"/>
+            </w:tcBorders>
+          </w:tcPr>
+          <w:p>
+            <w:pPr>
+              <w:pStyle w:val="Normal"/>
+              <w:rPr>
+                <w:b/>
+              </w:rPr>
+            </w:pPr>
+            <w:r>
+              <w:rPr>
+                <w:b/>
+              </w:rPr>
+              <w:t>Alapállapot</w:t>
+            </w:r>
+          </w:p>
+        </w:tc>
+        <w:tc>
+          <w:tcPr>
+            <w:tcW w:w="6180" w:type="dxa"/>
+            <w:tcBorders>
+              <w:top w:val="single" w:sz="4" w:space="0" w:color="000000"/>
+              <w:left w:val="single" w:sz="4" w:space="0" w:color="000000"/>
+              <w:bottom w:val="single" w:sz="4" w:space="0" w:color="000000"/>
+              <w:right w:val="single" w:sz="4" w:space="0" w:color="000000"/>
+            </w:tcBorders>
+          </w:tcPr>
+          <w:p>
+            <w:pPr>
+              <w:pStyle w:val="Normal"/>
+              <w:rPr/>
+            </w:pPr>
+            <w:r>
+              <w:rPr/>
+              <w:t xml:space="preserve">s1, s2, s3 spórák a T tektonon találhatók és az M mycelium is ezen a T tektonon található </w:t>
+            </w:r>
+            <w:r>
+              <w:rPr/>
+              <w:t>a T tektonon található már gombatest</w:t>
+            </w:r>
+          </w:p>
+        </w:tc>
+      </w:tr>
+      <w:tr>
+        <w:trPr>
+          <w:trHeight w:val="272" w:hRule="atLeast"/>
+        </w:trPr>
+        <w:tc>
+          <w:tcPr>
+            <w:tcW w:w="2783" w:type="dxa"/>
+            <w:tcBorders>
+              <w:top w:val="single" w:sz="4" w:space="0" w:color="000000"/>
+              <w:left w:val="single" w:sz="4" w:space="0" w:color="000000"/>
+              <w:bottom w:val="single" w:sz="4" w:space="0" w:color="000000"/>
+              <w:right w:val="single" w:sz="4" w:space="0" w:color="000000"/>
+            </w:tcBorders>
+          </w:tcPr>
+          <w:p>
+            <w:pPr>
+              <w:pStyle w:val="Normal"/>
+              <w:rPr>
+                <w:b/>
+              </w:rPr>
+            </w:pPr>
+            <w:r>
+              <w:rPr>
+                <w:b/>
+              </w:rPr>
+              <w:t>Bemenet</w:t>
+            </w:r>
+          </w:p>
+        </w:tc>
+        <w:tc>
+          <w:tcPr>
+            <w:tcW w:w="6180" w:type="dxa"/>
+            <w:tcBorders>
+              <w:top w:val="single" w:sz="4" w:space="0" w:color="000000"/>
+              <w:left w:val="single" w:sz="4" w:space="0" w:color="000000"/>
+              <w:bottom w:val="single" w:sz="4" w:space="0" w:color="000000"/>
+              <w:right w:val="single" w:sz="4" w:space="0" w:color="000000"/>
+            </w:tcBorders>
+          </w:tcPr>
+          <w:p>
+            <w:pPr>
+              <w:pStyle w:val="Normal"/>
+              <w:rPr/>
+            </w:pPr>
+            <w:r>
+              <w:rPr/>
+              <w:t xml:space="preserve">Meghivódik MB gombatest konstruktora amelyben paraméterként átadódik a T </w:t>
+            </w:r>
+            <w:r>
+              <w:rPr>
+                <w:lang w:val="en-US"/>
+              </w:rPr>
+              <w:t>MultiLayered</w:t>
+            </w:r>
+            <w:r>
+              <w:rPr/>
+              <w:t>Tecton</w:t>
+            </w:r>
+          </w:p>
+        </w:tc>
+      </w:tr>
+      <w:tr>
+        <w:trPr>
+          <w:trHeight w:val="272" w:hRule="atLeast"/>
+        </w:trPr>
+        <w:tc>
+          <w:tcPr>
+            <w:tcW w:w="2783" w:type="dxa"/>
+            <w:tcBorders>
+              <w:top w:val="single" w:sz="4" w:space="0" w:color="000000"/>
+              <w:left w:val="single" w:sz="4" w:space="0" w:color="000000"/>
+              <w:bottom w:val="single" w:sz="4" w:space="0" w:color="000000"/>
+              <w:right w:val="single" w:sz="4" w:space="0" w:color="000000"/>
+            </w:tcBorders>
+          </w:tcPr>
+          <w:p>
+            <w:pPr>
+              <w:pStyle w:val="Normal"/>
+              <w:rPr>
+                <w:b/>
+              </w:rPr>
+            </w:pPr>
+            <w:r>
+              <w:rPr>
+                <w:b/>
+              </w:rPr>
+              <w:t>Kommunikációs diagram</w:t>
+            </w:r>
+          </w:p>
+        </w:tc>
+        <w:tc>
+          <w:tcPr>
+            <w:tcW w:w="6180" w:type="dxa"/>
+            <w:tcBorders>
+              <w:top w:val="single" w:sz="4" w:space="0" w:color="000000"/>
+              <w:left w:val="single" w:sz="4" w:space="0" w:color="000000"/>
+              <w:bottom w:val="single" w:sz="4" w:space="0" w:color="000000"/>
+              <w:right w:val="single" w:sz="4" w:space="0" w:color="000000"/>
+            </w:tcBorders>
+          </w:tcPr>
+          <w:p>
+            <w:pPr>
+              <w:pStyle w:val="Normal"/>
+              <w:rPr/>
+            </w:pPr>
+            <w:r>
+              <w:rPr/>
+              <w:t>5.4.4</w:t>
+            </w:r>
+          </w:p>
+        </w:tc>
+      </w:tr>
+      <w:tr>
+        <w:trPr>
+          <w:trHeight w:val="313" w:hRule="atLeast"/>
+        </w:trPr>
+        <w:tc>
+          <w:tcPr>
+            <w:tcW w:w="2783" w:type="dxa"/>
+            <w:tcBorders>
+              <w:top w:val="single" w:sz="4" w:space="0" w:color="000000"/>
+              <w:left w:val="single" w:sz="4" w:space="0" w:color="000000"/>
+              <w:bottom w:val="single" w:sz="4" w:space="0" w:color="000000"/>
+              <w:right w:val="single" w:sz="4" w:space="0" w:color="000000"/>
+            </w:tcBorders>
+          </w:tcPr>
+          <w:p>
+            <w:pPr>
+              <w:pStyle w:val="Normal"/>
+              <w:rPr>
+                <w:b/>
+              </w:rPr>
+            </w:pPr>
+            <w:r>
+              <w:rPr>
+                <w:b/>
+              </w:rPr>
+              <w:t>Forgatókönyv</w:t>
+            </w:r>
+          </w:p>
+        </w:tc>
+        <w:tc>
+          <w:tcPr>
+            <w:tcW w:w="6180" w:type="dxa"/>
+            <w:tcBorders>
+              <w:top w:val="single" w:sz="4" w:space="0" w:color="000000"/>
+              <w:left w:val="single" w:sz="4" w:space="0" w:color="000000"/>
+              <w:bottom w:val="single" w:sz="4" w:space="0" w:color="000000"/>
+              <w:right w:val="single" w:sz="4" w:space="0" w:color="000000"/>
+            </w:tcBorders>
+          </w:tcPr>
+          <w:p>
+            <w:pPr>
+              <w:pStyle w:val="Normal"/>
+              <w:rPr/>
+            </w:pPr>
+            <w:r>
+              <w:rPr/>
+              <w:t xml:space="preserve">1. A tesztelő meghivja MB </w:t>
+            </w:r>
+            <w:r>
+              <w:rPr>
+                <w:lang w:val="en-US"/>
+              </w:rPr>
+              <w:t>konstruktorat</w:t>
+            </w:r>
+            <w:r>
+              <w:rPr/>
+              <w:t xml:space="preserve">, amelyben paraméterként átadja T </w:t>
+            </w:r>
+            <w:r>
+              <w:rPr>
+                <w:lang w:val="en-US"/>
+              </w:rPr>
+              <w:t>MultiLayered</w:t>
+            </w:r>
+            <w:r>
+              <w:rPr/>
+              <w:t>Tecton mint céltekton</w:t>
+            </w:r>
+          </w:p>
+          <w:p>
+            <w:pPr>
+              <w:pStyle w:val="Normal"/>
+              <w:rPr/>
+            </w:pPr>
+            <w:r>
+              <w:rPr/>
+              <w:t>2. MB gombatest meghivja MBGE MushroomBodyGrowthEvaluator konstruktorát</w:t>
+            </w:r>
+          </w:p>
+          <w:p>
+            <w:pPr>
+              <w:pStyle w:val="Normal"/>
+              <w:rPr/>
+            </w:pPr>
+            <w:r>
+              <w:rPr/>
+              <w:t>3. MB gombatest meghivja MBGE visit(T) metódusát</w:t>
+            </w:r>
+          </w:p>
+          <w:p>
+            <w:pPr>
+              <w:pStyle w:val="Normal"/>
+              <w:rPr/>
+            </w:pPr>
+            <w:r>
+              <w:rPr/>
+              <w:t xml:space="preserve">4. MBGE meghivja T </w:t>
+            </w:r>
+            <w:r>
+              <w:rPr>
+                <w:lang w:val="en-US"/>
+              </w:rPr>
+              <w:t>MultiLayered</w:t>
+            </w:r>
+            <w:r>
+              <w:rPr/>
+              <w:t>Tectonon az accept(mbge, mb) metodust</w:t>
+            </w:r>
+          </w:p>
+          <w:p>
+            <w:pPr>
+              <w:pStyle w:val="Normal"/>
+              <w:rPr/>
+            </w:pPr>
+            <w:r>
+              <w:rPr/>
+              <w:t xml:space="preserve">5. A T </w:t>
+            </w:r>
+            <w:r>
+              <w:rPr>
+                <w:lang w:val="en-US"/>
+              </w:rPr>
+              <w:t>MultiLayered</w:t>
+            </w:r>
+            <w:r>
+              <w:rPr/>
+              <w:t xml:space="preserve">Tecton </w:t>
+            </w:r>
+            <w:r>
+              <w:rPr>
+                <w:lang w:val="en-US"/>
+              </w:rPr>
+              <w:t>evaluate</w:t>
+            </w:r>
+            <w:r>
+              <w:rPr/>
+              <w:t xml:space="preserve">GrowMushroomBody() metódusa lefut és </w:t>
+            </w:r>
+            <w:r>
+              <w:rPr/>
+              <w:t>nem sikerültel tér vissza</w:t>
+            </w:r>
+          </w:p>
+        </w:tc>
+      </w:tr>
+      <w:tr>
+        <w:trPr>
+          <w:trHeight w:val="313" w:hRule="atLeast"/>
+        </w:trPr>
+        <w:tc>
+          <w:tcPr>
+            <w:tcW w:w="2783" w:type="dxa"/>
+            <w:tcBorders>
+              <w:left w:val="single" w:sz="4" w:space="0" w:color="000000"/>
+              <w:bottom w:val="single" w:sz="4" w:space="0" w:color="000000"/>
+              <w:right w:val="single" w:sz="4" w:space="0" w:color="000000"/>
+            </w:tcBorders>
+          </w:tcPr>
+          <w:p>
+            <w:pPr>
+              <w:pStyle w:val="Normal"/>
+              <w:rPr>
+                <w:b/>
+              </w:rPr>
+            </w:pPr>
+            <w:r>
+              <w:rPr>
+                <w:b/>
+              </w:rPr>
+              <w:t>Kimenet</w:t>
+            </w:r>
+          </w:p>
+        </w:tc>
+        <w:tc>
+          <w:tcPr>
+            <w:tcW w:w="6180" w:type="dxa"/>
+            <w:tcBorders>
+              <w:left w:val="single" w:sz="4" w:space="0" w:color="000000"/>
+              <w:bottom w:val="single" w:sz="4" w:space="0" w:color="000000"/>
+              <w:right w:val="single" w:sz="4" w:space="0" w:color="000000"/>
+            </w:tcBorders>
+          </w:tcPr>
+          <w:p>
+            <w:pPr>
+              <w:pStyle w:val="Normal"/>
+              <w:rPr/>
+            </w:pPr>
+            <w:r>
+              <w:rPr/>
+              <w:t>Tesztelő</w:t>
+            </w:r>
+          </w:p>
+          <w:p>
+            <w:pPr>
+              <w:pStyle w:val="Normal"/>
+              <w:rPr/>
+            </w:pPr>
+            <w:r>
+              <w:rPr/>
+              <w:t xml:space="preserve">   </w:t>
+            </w:r>
+            <w:r>
+              <w:rPr/>
+              <w:t>=Create(MB)=&gt;</w:t>
+            </w:r>
+            <w:r>
+              <w:rPr>
+                <w:lang w:val="en-US"/>
+              </w:rPr>
+              <w:t>MB</w:t>
+            </w:r>
+            <w:r>
+              <w:rPr/>
+              <w:t>:MushroomBody</w:t>
+            </w:r>
+          </w:p>
+          <w:p>
+            <w:pPr>
+              <w:pStyle w:val="Normal"/>
+              <w:rPr/>
+            </w:pPr>
+            <w:r>
+              <w:rPr>
+                <w:lang w:val="en-US"/>
+              </w:rPr>
+              <w:t>MB</w:t>
+            </w:r>
+            <w:r>
+              <w:rPr/>
+              <w:t>:MushroomBody</w:t>
+            </w:r>
+          </w:p>
+          <w:p>
+            <w:pPr>
+              <w:pStyle w:val="Normal"/>
+              <w:rPr/>
+            </w:pPr>
+            <w:r>
+              <w:rPr/>
+              <w:t xml:space="preserve">   </w:t>
+            </w:r>
+            <w:r>
+              <w:rPr>
+                <w:lang w:val="en-US"/>
+              </w:rPr>
+              <w:t>=Create(MB)=&gt;</w:t>
+            </w:r>
+            <w:r>
+              <w:rPr>
+                <w:lang w:val="en-US"/>
+              </w:rPr>
+              <w:t>MBGE</w:t>
+            </w:r>
+            <w:r>
+              <w:rPr>
+                <w:lang w:val="en-US"/>
+              </w:rPr>
+              <w:t>:MushroomBodyGrowthEvaluator</w:t>
+            </w:r>
+          </w:p>
+          <w:p>
+            <w:pPr>
+              <w:pStyle w:val="Normal"/>
+              <w:rPr/>
+            </w:pPr>
+            <w:r>
+              <w:rPr>
+                <w:lang w:val="en-US"/>
+              </w:rPr>
+              <w:t xml:space="preserve">   </w:t>
+            </w:r>
+            <w:r>
+              <w:rPr>
+                <w:lang w:val="en-US"/>
+              </w:rPr>
+              <w:t>=visit(T)=&gt;</w:t>
+            </w:r>
+            <w:r>
+              <w:rPr>
+                <w:lang w:val="en-US"/>
+              </w:rPr>
+              <w:t>MBGE</w:t>
+            </w:r>
+          </w:p>
+          <w:p>
+            <w:pPr>
+              <w:pStyle w:val="Normal"/>
+              <w:rPr/>
+            </w:pPr>
+            <w:r>
+              <w:rPr>
+                <w:lang w:val="en-US"/>
+              </w:rPr>
+              <w:t>MBGE</w:t>
+            </w:r>
+            <w:r>
+              <w:rPr>
+                <w:lang w:val="en-US"/>
+              </w:rPr>
+              <w:t>:MushroomBodyGrowthEvaluator</w:t>
+            </w:r>
+          </w:p>
+          <w:p>
+            <w:pPr>
+              <w:pStyle w:val="Normal"/>
+              <w:rPr/>
+            </w:pPr>
+            <w:r>
+              <w:rPr>
+                <w:lang w:val="en-US"/>
+              </w:rPr>
+              <w:t xml:space="preserve">   </w:t>
+            </w:r>
+            <w:r>
+              <w:rPr>
+                <w:lang w:val="en-US"/>
+              </w:rPr>
+              <w:t>=accept(</w:t>
+            </w:r>
+            <w:r>
+              <w:rPr>
+                <w:lang w:val="en-US"/>
+              </w:rPr>
+              <w:t>BMGE</w:t>
+            </w:r>
+            <w:r>
+              <w:rPr>
+                <w:lang w:val="en-US"/>
+              </w:rPr>
+              <w:t>,</w:t>
+            </w:r>
+            <w:r>
+              <w:rPr>
+                <w:lang w:val="en-US"/>
+              </w:rPr>
+              <w:t>MB</w:t>
+            </w:r>
+            <w:r>
+              <w:rPr>
+                <w:lang w:val="en-US"/>
+              </w:rPr>
+              <w:t>)=&gt;T:</w:t>
+            </w:r>
+            <w:r>
+              <w:rPr>
+                <w:lang w:val="en-US"/>
+              </w:rPr>
+              <w:t>MultiLayered</w:t>
+            </w:r>
+            <w:r>
+              <w:rPr>
+                <w:lang w:val="en-US"/>
+              </w:rPr>
+              <w:t>Tecton</w:t>
+            </w:r>
+          </w:p>
+          <w:p>
+            <w:pPr>
+              <w:pStyle w:val="Normal"/>
+              <w:rPr/>
+            </w:pPr>
+            <w:r>
+              <w:rPr>
+                <w:lang w:val="en-US"/>
+              </w:rPr>
+              <w:t>T:</w:t>
+            </w:r>
+            <w:r>
+              <w:rPr>
+                <w:lang w:val="en-US"/>
+              </w:rPr>
+              <w:t>MultiLayered</w:t>
+            </w:r>
+            <w:r>
+              <w:rPr>
+                <w:lang w:val="en-US"/>
+              </w:rPr>
+              <w:t>Tecton</w:t>
+            </w:r>
+          </w:p>
+          <w:p>
+            <w:pPr>
+              <w:pStyle w:val="Normal"/>
+              <w:rPr/>
+            </w:pPr>
+            <w:r>
+              <w:rPr>
+                <w:lang w:val="en-US"/>
+              </w:rPr>
+              <w:t xml:space="preserve"> </w:t>
+            </w:r>
+            <w:r>
+              <w:rPr>
+                <w:lang w:val="en-US"/>
+              </w:rPr>
+              <w:t>=evaluateGrowMushroomBody()</w:t>
+            </w:r>
+          </w:p>
+        </w:tc>
+      </w:tr>
+    </w:tbl>
+    <w:tbl>
+      <w:tblPr>
+        <w:tblW w:w="8963" w:type="dxa"/>
+        <w:jc w:val="left"/>
+        <w:tblInd w:w="0" w:type="dxa"/>
+        <w:tblLayout w:type="fixed"/>
+        <w:tblCellMar>
+          <w:top w:w="0" w:type="dxa"/>
+          <w:left w:w="108" w:type="dxa"/>
+          <w:bottom w:w="0" w:type="dxa"/>
+          <w:right w:w="108" w:type="dxa"/>
+        </w:tblCellMar>
+        <w:tblLook w:firstRow="1" w:noVBand="0" w:lastRow="1" w:firstColumn="1" w:lastColumn="1" w:noHBand="0" w:val="01e0"/>
+      </w:tblPr>
+      <w:tblGrid>
+        <w:gridCol w:w="2783"/>
+        <w:gridCol w:w="6180"/>
+      </w:tblGrid>
+      <w:tr>
+        <w:trPr>
+          <w:trHeight w:val="272" w:hRule="atLeast"/>
+          <w:cantSplit w:val="true"/>
+        </w:trPr>
+        <w:tc>
+          <w:tcPr>
+            <w:tcW w:w="2783" w:type="dxa"/>
+            <w:tcBorders>
+              <w:top w:val="single" w:sz="4" w:space="0" w:color="000000"/>
+              <w:left w:val="single" w:sz="4" w:space="0" w:color="000000"/>
+              <w:bottom w:val="double" w:sz="4" w:space="0" w:color="000000"/>
+              <w:right w:val="single" w:sz="4" w:space="0" w:color="000000"/>
+            </w:tcBorders>
+          </w:tcPr>
+          <w:p>
+            <w:pPr>
+              <w:pStyle w:val="Normal"/>
+              <w:rPr>
+                <w:b/>
+              </w:rPr>
+            </w:pPr>
+            <w:r>
+              <w:rPr>
+                <w:b/>
+              </w:rPr>
+              <w:t>Use-case neve</w:t>
+            </w:r>
+          </w:p>
+        </w:tc>
+        <w:tc>
+          <w:tcPr>
+            <w:tcW w:w="6180" w:type="dxa"/>
+            <w:tcBorders>
+              <w:top w:val="single" w:sz="4" w:space="0" w:color="000000"/>
+              <w:left w:val="single" w:sz="4" w:space="0" w:color="000000"/>
+              <w:bottom w:val="double" w:sz="4" w:space="0" w:color="000000"/>
+              <w:right w:val="single" w:sz="4" w:space="0" w:color="000000"/>
+            </w:tcBorders>
+          </w:tcPr>
+          <w:p>
+            <w:pPr>
+              <w:pStyle w:val="Normal"/>
+              <w:rPr>
+                <w:lang w:val="en-US"/>
+              </w:rPr>
+            </w:pPr>
+            <w:r>
+              <w:rPr>
+                <w:lang w:val="en-US"/>
+              </w:rPr>
+              <w:t xml:space="preserve">Gombatest </w:t>
+            </w:r>
+            <w:r>
+              <w:rPr>
+                <w:lang w:val="hu-HU"/>
+              </w:rPr>
+              <w:t>növesztése „M</w:t>
+            </w:r>
+            <w:r>
+              <w:rPr>
+                <w:lang w:val="en-US"/>
+              </w:rPr>
+              <w:t xml:space="preserve">ultiLayered” </w:t>
+            </w:r>
+            <w:r>
+              <w:rPr>
+                <w:lang w:val="hu-HU"/>
+              </w:rPr>
+              <w:t>típusú tektonra, amin nincs elég spóra</w:t>
+            </w:r>
+          </w:p>
+        </w:tc>
+      </w:tr>
+      <w:tr>
+        <w:trPr>
+          <w:trHeight w:val="257" w:hRule="atLeast"/>
+        </w:trPr>
+        <w:tc>
+          <w:tcPr>
+            <w:tcW w:w="2783" w:type="dxa"/>
+            <w:tcBorders>
+              <w:top w:val="double" w:sz="4" w:space="0" w:color="000000"/>
+              <w:left w:val="single" w:sz="4" w:space="0" w:color="000000"/>
+              <w:bottom w:val="single" w:sz="4" w:space="0" w:color="000000"/>
+              <w:right w:val="single" w:sz="4" w:space="0" w:color="000000"/>
+            </w:tcBorders>
+          </w:tcPr>
+          <w:p>
+            <w:pPr>
+              <w:pStyle w:val="Normal"/>
+              <w:rPr>
+                <w:b/>
+              </w:rPr>
+            </w:pPr>
+            <w:r>
+              <w:rPr>
+                <w:b/>
+              </w:rPr>
+              <w:t>Rövid leírás</w:t>
+            </w:r>
+          </w:p>
+        </w:tc>
+        <w:tc>
+          <w:tcPr>
+            <w:tcW w:w="6180" w:type="dxa"/>
+            <w:tcBorders>
+              <w:top w:val="double" w:sz="4" w:space="0" w:color="000000"/>
+              <w:left w:val="single" w:sz="4" w:space="0" w:color="000000"/>
+              <w:bottom w:val="single" w:sz="4" w:space="0" w:color="000000"/>
+              <w:right w:val="single" w:sz="4" w:space="0" w:color="000000"/>
+            </w:tcBorders>
+          </w:tcPr>
+          <w:p>
+            <w:pPr>
+              <w:pStyle w:val="Normal"/>
+              <w:rPr/>
+            </w:pPr>
+            <w:r>
+              <w:rPr/>
+              <w:t xml:space="preserve">Az a játékutasitás érkezik, hogy MB gombatest növekedjen a kiválasztott T </w:t>
+            </w:r>
+            <w:r>
+              <w:rPr>
+                <w:lang w:val="en-US"/>
+              </w:rPr>
+              <w:t>MultiLayered</w:t>
+            </w:r>
+            <w:r>
+              <w:rPr/>
+              <w:t xml:space="preserve">Tectonra. Amelyen </w:t>
+            </w:r>
+            <w:r>
+              <w:rPr/>
+              <w:t>nincs</w:t>
+            </w:r>
+            <w:r>
+              <w:rPr/>
+              <w:t xml:space="preserve"> megfelelő mennyiségű spóra (&lt;3db) és van rajta gombafonál</w:t>
+            </w:r>
+          </w:p>
+        </w:tc>
+      </w:tr>
+      <w:tr>
+        <w:trPr>
+          <w:trHeight w:val="272" w:hRule="atLeast"/>
+        </w:trPr>
+        <w:tc>
+          <w:tcPr>
+            <w:tcW w:w="2783" w:type="dxa"/>
+            <w:tcBorders>
+              <w:top w:val="single" w:sz="4" w:space="0" w:color="000000"/>
+              <w:left w:val="single" w:sz="4" w:space="0" w:color="000000"/>
+              <w:bottom w:val="single" w:sz="4" w:space="0" w:color="000000"/>
+              <w:right w:val="single" w:sz="4" w:space="0" w:color="000000"/>
+            </w:tcBorders>
+          </w:tcPr>
+          <w:p>
+            <w:pPr>
+              <w:pStyle w:val="Normal"/>
+              <w:rPr>
+                <w:b/>
+              </w:rPr>
+            </w:pPr>
+            <w:r>
+              <w:rPr>
+                <w:b/>
+              </w:rPr>
+              <w:t>Aktorok</w:t>
+            </w:r>
+          </w:p>
+        </w:tc>
+        <w:tc>
+          <w:tcPr>
+            <w:tcW w:w="6180" w:type="dxa"/>
+            <w:tcBorders>
+              <w:top w:val="single" w:sz="4" w:space="0" w:color="000000"/>
+              <w:left w:val="single" w:sz="4" w:space="0" w:color="000000"/>
+              <w:bottom w:val="single" w:sz="4" w:space="0" w:color="000000"/>
+              <w:right w:val="single" w:sz="4" w:space="0" w:color="000000"/>
+            </w:tcBorders>
+          </w:tcPr>
+          <w:p>
+            <w:pPr>
+              <w:pStyle w:val="Normal"/>
+              <w:rPr/>
+            </w:pPr>
+            <w:r>
+              <w:rPr/>
+              <w:t>Tesztelő</w:t>
+            </w:r>
+          </w:p>
+        </w:tc>
+      </w:tr>
+      <w:tr>
+        <w:trPr>
+          <w:trHeight w:val="272" w:hRule="atLeast"/>
+        </w:trPr>
+        <w:tc>
+          <w:tcPr>
+            <w:tcW w:w="2783" w:type="dxa"/>
+            <w:tcBorders>
+              <w:top w:val="single" w:sz="4" w:space="0" w:color="000000"/>
+              <w:left w:val="single" w:sz="4" w:space="0" w:color="000000"/>
+              <w:bottom w:val="single" w:sz="4" w:space="0" w:color="000000"/>
+              <w:right w:val="single" w:sz="4" w:space="0" w:color="000000"/>
+            </w:tcBorders>
+          </w:tcPr>
+          <w:p>
+            <w:pPr>
+              <w:pStyle w:val="Normal"/>
+              <w:rPr>
+                <w:b/>
+              </w:rPr>
+            </w:pPr>
+            <w:r>
+              <w:rPr>
+                <w:b/>
+              </w:rPr>
+              <w:t>Alapállapot</w:t>
+            </w:r>
+          </w:p>
+        </w:tc>
+        <w:tc>
+          <w:tcPr>
+            <w:tcW w:w="6180" w:type="dxa"/>
+            <w:tcBorders>
+              <w:top w:val="single" w:sz="4" w:space="0" w:color="000000"/>
+              <w:left w:val="single" w:sz="4" w:space="0" w:color="000000"/>
+              <w:bottom w:val="single" w:sz="4" w:space="0" w:color="000000"/>
+              <w:right w:val="single" w:sz="4" w:space="0" w:color="000000"/>
+            </w:tcBorders>
+          </w:tcPr>
+          <w:p>
+            <w:pPr>
+              <w:pStyle w:val="Normal"/>
+              <w:rPr/>
+            </w:pPr>
+            <w:r>
+              <w:rPr/>
+              <w:t>s1, s2 spórák a T tektonon találhatók és az M mycelium is ezen a T tektonon található</w:t>
+            </w:r>
+          </w:p>
+        </w:tc>
+      </w:tr>
+      <w:tr>
+        <w:trPr>
+          <w:trHeight w:val="272" w:hRule="atLeast"/>
+        </w:trPr>
+        <w:tc>
+          <w:tcPr>
+            <w:tcW w:w="2783" w:type="dxa"/>
+            <w:tcBorders>
+              <w:top w:val="single" w:sz="4" w:space="0" w:color="000000"/>
+              <w:left w:val="single" w:sz="4" w:space="0" w:color="000000"/>
+              <w:bottom w:val="single" w:sz="4" w:space="0" w:color="000000"/>
+              <w:right w:val="single" w:sz="4" w:space="0" w:color="000000"/>
+            </w:tcBorders>
+          </w:tcPr>
+          <w:p>
+            <w:pPr>
+              <w:pStyle w:val="Normal"/>
+              <w:rPr>
+                <w:b/>
+              </w:rPr>
+            </w:pPr>
+            <w:r>
+              <w:rPr>
+                <w:b/>
+              </w:rPr>
+              <w:t>Bemenet</w:t>
+            </w:r>
+          </w:p>
+        </w:tc>
+        <w:tc>
+          <w:tcPr>
+            <w:tcW w:w="6180" w:type="dxa"/>
+            <w:tcBorders>
+              <w:top w:val="single" w:sz="4" w:space="0" w:color="000000"/>
+              <w:left w:val="single" w:sz="4" w:space="0" w:color="000000"/>
+              <w:bottom w:val="single" w:sz="4" w:space="0" w:color="000000"/>
+              <w:right w:val="single" w:sz="4" w:space="0" w:color="000000"/>
+            </w:tcBorders>
+          </w:tcPr>
+          <w:p>
+            <w:pPr>
+              <w:pStyle w:val="Normal"/>
+              <w:rPr/>
+            </w:pPr>
+            <w:r>
+              <w:rPr/>
+              <w:t xml:space="preserve">Meghivódik MB gombatest konstruktora amelyben paraméterként átadódik a T </w:t>
+            </w:r>
+            <w:r>
+              <w:rPr>
+                <w:lang w:val="en-US"/>
+              </w:rPr>
+              <w:t>MultiLayered</w:t>
+            </w:r>
+            <w:r>
+              <w:rPr/>
+              <w:t>Tecton</w:t>
+            </w:r>
+          </w:p>
+        </w:tc>
+      </w:tr>
+      <w:tr>
+        <w:trPr>
+          <w:trHeight w:val="272" w:hRule="atLeast"/>
+        </w:trPr>
+        <w:tc>
+          <w:tcPr>
+            <w:tcW w:w="2783" w:type="dxa"/>
+            <w:tcBorders>
+              <w:top w:val="single" w:sz="4" w:space="0" w:color="000000"/>
+              <w:left w:val="single" w:sz="4" w:space="0" w:color="000000"/>
+              <w:bottom w:val="single" w:sz="4" w:space="0" w:color="000000"/>
+              <w:right w:val="single" w:sz="4" w:space="0" w:color="000000"/>
+            </w:tcBorders>
+          </w:tcPr>
+          <w:p>
+            <w:pPr>
+              <w:pStyle w:val="Normal"/>
+              <w:rPr>
+                <w:b/>
+              </w:rPr>
+            </w:pPr>
+            <w:r>
+              <w:rPr>
+                <w:b/>
+              </w:rPr>
+              <w:t>Kommunikációs diagram</w:t>
+            </w:r>
+          </w:p>
+        </w:tc>
+        <w:tc>
+          <w:tcPr>
+            <w:tcW w:w="6180" w:type="dxa"/>
+            <w:tcBorders>
+              <w:top w:val="single" w:sz="4" w:space="0" w:color="000000"/>
+              <w:left w:val="single" w:sz="4" w:space="0" w:color="000000"/>
+              <w:bottom w:val="single" w:sz="4" w:space="0" w:color="000000"/>
+              <w:right w:val="single" w:sz="4" w:space="0" w:color="000000"/>
+            </w:tcBorders>
+          </w:tcPr>
+          <w:p>
+            <w:pPr>
+              <w:pStyle w:val="Normal"/>
+              <w:rPr/>
+            </w:pPr>
+            <w:r>
+              <w:rPr/>
+              <w:t>5.4.4</w:t>
+            </w:r>
+          </w:p>
+        </w:tc>
+      </w:tr>
+      <w:tr>
+        <w:trPr>
+          <w:trHeight w:val="313" w:hRule="atLeast"/>
+        </w:trPr>
+        <w:tc>
+          <w:tcPr>
+            <w:tcW w:w="2783" w:type="dxa"/>
+            <w:tcBorders>
+              <w:top w:val="single" w:sz="4" w:space="0" w:color="000000"/>
+              <w:left w:val="single" w:sz="4" w:space="0" w:color="000000"/>
+              <w:bottom w:val="single" w:sz="4" w:space="0" w:color="000000"/>
+              <w:right w:val="single" w:sz="4" w:space="0" w:color="000000"/>
+            </w:tcBorders>
+          </w:tcPr>
+          <w:p>
+            <w:pPr>
+              <w:pStyle w:val="Normal"/>
+              <w:rPr>
+                <w:b/>
+              </w:rPr>
+            </w:pPr>
+            <w:r>
+              <w:rPr>
+                <w:b/>
+              </w:rPr>
+              <w:t>Forgatókönyv</w:t>
+            </w:r>
+          </w:p>
+        </w:tc>
+        <w:tc>
+          <w:tcPr>
+            <w:tcW w:w="6180" w:type="dxa"/>
+            <w:tcBorders>
+              <w:top w:val="single" w:sz="4" w:space="0" w:color="000000"/>
+              <w:left w:val="single" w:sz="4" w:space="0" w:color="000000"/>
+              <w:bottom w:val="single" w:sz="4" w:space="0" w:color="000000"/>
+              <w:right w:val="single" w:sz="4" w:space="0" w:color="000000"/>
+            </w:tcBorders>
+          </w:tcPr>
+          <w:p>
+            <w:pPr>
+              <w:pStyle w:val="Normal"/>
+              <w:rPr/>
+            </w:pPr>
+            <w:r>
+              <w:rPr/>
+              <w:t xml:space="preserve">1. A tesztelő meghivja MB </w:t>
+            </w:r>
+            <w:r>
+              <w:rPr>
+                <w:lang w:val="en-US"/>
+              </w:rPr>
+              <w:t>konstruktorat</w:t>
+            </w:r>
+            <w:r>
+              <w:rPr/>
+              <w:t xml:space="preserve">, amelyben paraméterként átadja T </w:t>
+            </w:r>
+            <w:r>
+              <w:rPr>
+                <w:lang w:val="en-US"/>
+              </w:rPr>
+              <w:t>MultiLayered</w:t>
+            </w:r>
+            <w:r>
+              <w:rPr/>
+              <w:t>Tecton mint céltekton</w:t>
+            </w:r>
+          </w:p>
+          <w:p>
+            <w:pPr>
+              <w:pStyle w:val="Normal"/>
+              <w:rPr/>
+            </w:pPr>
+            <w:r>
+              <w:rPr/>
+              <w:t>2. MB gombatest meghivja MBGE MushroomBodyGrowthEvaluator konstruktorát</w:t>
+            </w:r>
+          </w:p>
+          <w:p>
+            <w:pPr>
+              <w:pStyle w:val="Normal"/>
+              <w:rPr/>
+            </w:pPr>
+            <w:r>
+              <w:rPr/>
+              <w:t>3. MB gombatest meghivja MBGE visit(T) metódusát</w:t>
+            </w:r>
+          </w:p>
+          <w:p>
+            <w:pPr>
+              <w:pStyle w:val="Normal"/>
+              <w:rPr/>
+            </w:pPr>
+            <w:r>
+              <w:rPr/>
+              <w:t xml:space="preserve">4. MBGE meghivja T </w:t>
+            </w:r>
+            <w:r>
+              <w:rPr>
+                <w:lang w:val="en-US"/>
+              </w:rPr>
+              <w:t>MultiLayered</w:t>
+            </w:r>
+            <w:r>
+              <w:rPr/>
+              <w:t>Tectonon az accept(mbge, mb) metodust</w:t>
+            </w:r>
+          </w:p>
+          <w:p>
+            <w:pPr>
+              <w:pStyle w:val="Normal"/>
+              <w:rPr/>
+            </w:pPr>
+            <w:r>
+              <w:rPr/>
+              <w:t xml:space="preserve">5. A T </w:t>
+            </w:r>
+            <w:r>
+              <w:rPr>
+                <w:lang w:val="en-US"/>
+              </w:rPr>
+              <w:t>MultiLayered</w:t>
+            </w:r>
+            <w:r>
+              <w:rPr/>
+              <w:t xml:space="preserve">Tecton </w:t>
+            </w:r>
+            <w:r>
+              <w:rPr>
+                <w:lang w:val="en-US"/>
+              </w:rPr>
+              <w:t>evaluate</w:t>
+            </w:r>
+            <w:r>
+              <w:rPr/>
+              <w:t xml:space="preserve">GrowMushroomBody() metódusa lefut és </w:t>
+            </w:r>
+            <w:r>
+              <w:rPr/>
+              <w:t>nem sikerültel tér vissza</w:t>
+            </w:r>
+          </w:p>
+        </w:tc>
+      </w:tr>
+      <w:tr>
+        <w:trPr>
+          <w:trHeight w:val="313" w:hRule="atLeast"/>
+        </w:trPr>
+        <w:tc>
+          <w:tcPr>
+            <w:tcW w:w="2783" w:type="dxa"/>
+            <w:tcBorders>
+              <w:left w:val="single" w:sz="4" w:space="0" w:color="000000"/>
+              <w:bottom w:val="single" w:sz="4" w:space="0" w:color="000000"/>
+              <w:right w:val="single" w:sz="4" w:space="0" w:color="000000"/>
+            </w:tcBorders>
+          </w:tcPr>
+          <w:p>
+            <w:pPr>
+              <w:pStyle w:val="Normal"/>
+              <w:rPr>
+                <w:b/>
+              </w:rPr>
+            </w:pPr>
+            <w:r>
+              <w:rPr>
+                <w:b/>
+              </w:rPr>
+              <w:t>Kimenet</w:t>
+            </w:r>
+          </w:p>
+        </w:tc>
+        <w:tc>
+          <w:tcPr>
+            <w:tcW w:w="6180" w:type="dxa"/>
+            <w:tcBorders>
+              <w:left w:val="single" w:sz="4" w:space="0" w:color="000000"/>
+              <w:bottom w:val="single" w:sz="4" w:space="0" w:color="000000"/>
+              <w:right w:val="single" w:sz="4" w:space="0" w:color="000000"/>
+            </w:tcBorders>
+          </w:tcPr>
+          <w:p>
+            <w:pPr>
+              <w:pStyle w:val="Normal"/>
+              <w:rPr/>
+            </w:pPr>
+            <w:r>
+              <w:rPr/>
+              <w:t>Tesztelő</w:t>
+            </w:r>
+          </w:p>
+          <w:p>
+            <w:pPr>
+              <w:pStyle w:val="Normal"/>
+              <w:rPr/>
+            </w:pPr>
+            <w:r>
+              <w:rPr/>
+              <w:t xml:space="preserve">   </w:t>
+            </w:r>
+            <w:r>
+              <w:rPr/>
+              <w:t>=Create(MB)=&gt;</w:t>
+            </w:r>
+            <w:r>
+              <w:rPr>
+                <w:lang w:val="en-US"/>
+              </w:rPr>
+              <w:t>MB</w:t>
+            </w:r>
+            <w:r>
+              <w:rPr/>
+              <w:t>:MushroomBody</w:t>
+            </w:r>
+          </w:p>
+          <w:p>
+            <w:pPr>
+              <w:pStyle w:val="Normal"/>
+              <w:rPr/>
+            </w:pPr>
+            <w:r>
+              <w:rPr>
+                <w:lang w:val="en-US"/>
+              </w:rPr>
+              <w:t>MB</w:t>
+            </w:r>
+            <w:r>
+              <w:rPr/>
+              <w:t>:MushroomBody</w:t>
+            </w:r>
+          </w:p>
+          <w:p>
+            <w:pPr>
+              <w:pStyle w:val="Normal"/>
+              <w:rPr/>
+            </w:pPr>
+            <w:r>
+              <w:rPr/>
+              <w:t xml:space="preserve">   </w:t>
+            </w:r>
+            <w:r>
+              <w:rPr>
+                <w:lang w:val="en-US"/>
+              </w:rPr>
+              <w:t>=Create(MB)=&gt;</w:t>
+            </w:r>
+            <w:r>
+              <w:rPr>
+                <w:lang w:val="en-US"/>
+              </w:rPr>
+              <w:t>MBGE</w:t>
+            </w:r>
+            <w:r>
+              <w:rPr>
+                <w:lang w:val="en-US"/>
+              </w:rPr>
+              <w:t>:MushroomBodyGrowthEvaluator</w:t>
+            </w:r>
+          </w:p>
+          <w:p>
+            <w:pPr>
+              <w:pStyle w:val="Normal"/>
+              <w:rPr/>
+            </w:pPr>
+            <w:r>
+              <w:rPr>
+                <w:lang w:val="en-US"/>
+              </w:rPr>
+              <w:t xml:space="preserve">   </w:t>
+            </w:r>
+            <w:r>
+              <w:rPr>
+                <w:lang w:val="en-US"/>
+              </w:rPr>
+              <w:t>=visit(T)=&gt;</w:t>
+            </w:r>
+            <w:r>
+              <w:rPr>
+                <w:lang w:val="en-US"/>
+              </w:rPr>
+              <w:t>MBGE</w:t>
+            </w:r>
+          </w:p>
+          <w:p>
+            <w:pPr>
+              <w:pStyle w:val="Normal"/>
+              <w:rPr/>
+            </w:pPr>
+            <w:r>
+              <w:rPr>
+                <w:lang w:val="en-US"/>
+              </w:rPr>
+              <w:t>MBGE</w:t>
+            </w:r>
+            <w:r>
+              <w:rPr>
+                <w:lang w:val="en-US"/>
+              </w:rPr>
+              <w:t>:MushroomBodyGrowthEvaluator</w:t>
+            </w:r>
+          </w:p>
+          <w:p>
+            <w:pPr>
+              <w:pStyle w:val="Normal"/>
+              <w:rPr/>
+            </w:pPr>
+            <w:r>
+              <w:rPr>
+                <w:lang w:val="en-US"/>
+              </w:rPr>
+              <w:t xml:space="preserve">   </w:t>
+            </w:r>
+            <w:r>
+              <w:rPr>
+                <w:lang w:val="en-US"/>
+              </w:rPr>
+              <w:t>=accept(</w:t>
+            </w:r>
+            <w:r>
+              <w:rPr>
+                <w:lang w:val="en-US"/>
+              </w:rPr>
+              <w:t>BMGE</w:t>
+            </w:r>
+            <w:r>
+              <w:rPr>
+                <w:lang w:val="en-US"/>
+              </w:rPr>
+              <w:t>,</w:t>
+            </w:r>
+            <w:r>
+              <w:rPr>
+                <w:lang w:val="en-US"/>
+              </w:rPr>
+              <w:t>MB</w:t>
+            </w:r>
+            <w:r>
+              <w:rPr>
+                <w:lang w:val="en-US"/>
+              </w:rPr>
+              <w:t>)=&gt;T:</w:t>
+            </w:r>
+            <w:r>
+              <w:rPr>
+                <w:lang w:val="en-US"/>
+              </w:rPr>
+              <w:t>MultiLayered</w:t>
+            </w:r>
+            <w:r>
+              <w:rPr>
+                <w:lang w:val="en-US"/>
+              </w:rPr>
+              <w:t>Tecton</w:t>
+            </w:r>
+          </w:p>
+          <w:p>
+            <w:pPr>
+              <w:pStyle w:val="Normal"/>
+              <w:rPr/>
+            </w:pPr>
+            <w:r>
+              <w:rPr>
+                <w:lang w:val="en-US"/>
+              </w:rPr>
+              <w:t>T:</w:t>
+            </w:r>
+            <w:r>
+              <w:rPr>
+                <w:lang w:val="en-US"/>
+              </w:rPr>
+              <w:t>MultiLayered</w:t>
+            </w:r>
+            <w:r>
+              <w:rPr>
+                <w:lang w:val="en-US"/>
+              </w:rPr>
+              <w:t>Tecton</w:t>
+            </w:r>
+          </w:p>
+          <w:p>
+            <w:pPr>
+              <w:pStyle w:val="Normal"/>
+              <w:rPr/>
+            </w:pPr>
+            <w:r>
+              <w:rPr>
+                <w:lang w:val="en-US"/>
+              </w:rPr>
+              <w:t xml:space="preserve"> </w:t>
+            </w:r>
+            <w:r>
+              <w:rPr>
+                <w:lang w:val="en-US"/>
+              </w:rPr>
+              <w:t>=evaluateGrowMushroomBody()</w:t>
+            </w:r>
+          </w:p>
+        </w:tc>
+      </w:tr>
+    </w:tbl>
+    <w:p>
+      <w:pPr>
+        <w:pStyle w:val="Normal"/>
+        <w:rPr/>
+      </w:pPr>
+      <w:r>
+        <w:rPr/>
+      </w:r>
+    </w:p>
+    <w:tbl>
+      <w:tblPr>
+        <w:tblW w:w="8963" w:type="dxa"/>
+        <w:jc w:val="left"/>
+        <w:tblInd w:w="0" w:type="dxa"/>
+        <w:tblLayout w:type="fixed"/>
+        <w:tblCellMar>
+          <w:top w:w="0" w:type="dxa"/>
+          <w:left w:w="108" w:type="dxa"/>
+          <w:bottom w:w="0" w:type="dxa"/>
+          <w:right w:w="108" w:type="dxa"/>
+        </w:tblCellMar>
+        <w:tblLook w:firstRow="1" w:noVBand="0" w:lastRow="1" w:firstColumn="1" w:lastColumn="1" w:noHBand="0" w:val="01e0"/>
+      </w:tblPr>
+      <w:tblGrid>
+        <w:gridCol w:w="2783"/>
+        <w:gridCol w:w="6180"/>
+      </w:tblGrid>
+      <w:tr>
+        <w:trPr>
+          <w:trHeight w:val="450" w:hRule="atLeast"/>
+          <w:cantSplit w:val="true"/>
+        </w:trPr>
+        <w:tc>
+          <w:tcPr>
+            <w:tcW w:w="2783" w:type="dxa"/>
+            <w:tcBorders>
+              <w:top w:val="single" w:sz="4" w:space="0" w:color="000000"/>
+              <w:left w:val="single" w:sz="4" w:space="0" w:color="000000"/>
+              <w:bottom w:val="double" w:sz="4" w:space="0" w:color="000000"/>
+              <w:right w:val="single" w:sz="4" w:space="0" w:color="000000"/>
+            </w:tcBorders>
+          </w:tcPr>
+          <w:p>
+            <w:pPr>
+              <w:pStyle w:val="Normal"/>
+              <w:rPr>
+                <w:b/>
+              </w:rPr>
+            </w:pPr>
+            <w:r>
+              <w:rPr>
+                <w:b/>
+              </w:rPr>
+              <w:t>Use-case neve</w:t>
+            </w:r>
+          </w:p>
+        </w:tc>
+        <w:tc>
+          <w:tcPr>
+            <w:tcW w:w="6180" w:type="dxa"/>
+            <w:tcBorders>
+              <w:top w:val="single" w:sz="4" w:space="0" w:color="000000"/>
+              <w:left w:val="single" w:sz="4" w:space="0" w:color="000000"/>
+              <w:bottom w:val="double" w:sz="4" w:space="0" w:color="000000"/>
+              <w:right w:val="single" w:sz="4" w:space="0" w:color="000000"/>
+            </w:tcBorders>
+          </w:tcPr>
+          <w:p>
+            <w:pPr>
+              <w:pStyle w:val="Normal"/>
+              <w:rPr>
+                <w:lang w:val="en-US"/>
+              </w:rPr>
+            </w:pPr>
+            <w:r>
+              <w:rPr>
+                <w:lang w:val="en-US"/>
+              </w:rPr>
+              <w:t xml:space="preserve">Gombatest </w:t>
+            </w:r>
+            <w:r>
+              <w:rPr>
+                <w:lang w:val="hu-HU"/>
+              </w:rPr>
+              <w:t>növesztése „M</w:t>
+            </w:r>
+            <w:r>
+              <w:rPr>
+                <w:lang w:val="en-US"/>
+              </w:rPr>
+              <w:t xml:space="preserve">ultiLayered” </w:t>
+            </w:r>
+            <w:r>
+              <w:rPr>
+                <w:lang w:val="hu-HU"/>
+              </w:rPr>
+              <w:t>típusú tektonra, a</w:t>
+            </w:r>
+            <w:r>
+              <w:rPr>
+                <w:lang w:val="en-US"/>
+              </w:rPr>
+              <w:t>min nincs gombafon</w:t>
+            </w:r>
+            <w:r>
+              <w:rPr>
+                <w:lang w:val="hu-HU"/>
+              </w:rPr>
+              <w:t>ál</w:t>
+            </w:r>
+          </w:p>
+        </w:tc>
+      </w:tr>
+      <w:tr>
+        <w:trPr>
+          <w:trHeight w:val="257" w:hRule="atLeast"/>
+        </w:trPr>
+        <w:tc>
+          <w:tcPr>
+            <w:tcW w:w="2783" w:type="dxa"/>
+            <w:tcBorders>
+              <w:top w:val="double" w:sz="4" w:space="0" w:color="000000"/>
+              <w:left w:val="single" w:sz="4" w:space="0" w:color="000000"/>
+              <w:bottom w:val="single" w:sz="4" w:space="0" w:color="000000"/>
+              <w:right w:val="single" w:sz="4" w:space="0" w:color="000000"/>
+            </w:tcBorders>
+          </w:tcPr>
+          <w:p>
+            <w:pPr>
+              <w:pStyle w:val="Normal"/>
+              <w:rPr>
+                <w:b/>
+              </w:rPr>
+            </w:pPr>
+            <w:r>
+              <w:rPr>
+                <w:b/>
+              </w:rPr>
+              <w:t>Rövid leírás</w:t>
+            </w:r>
+          </w:p>
+        </w:tc>
+        <w:tc>
+          <w:tcPr>
+            <w:tcW w:w="6180" w:type="dxa"/>
+            <w:tcBorders>
+              <w:top w:val="double" w:sz="4" w:space="0" w:color="000000"/>
+              <w:left w:val="single" w:sz="4" w:space="0" w:color="000000"/>
+              <w:bottom w:val="single" w:sz="4" w:space="0" w:color="000000"/>
+              <w:right w:val="single" w:sz="4" w:space="0" w:color="000000"/>
+            </w:tcBorders>
+          </w:tcPr>
+          <w:p>
+            <w:pPr>
+              <w:pStyle w:val="Normal"/>
+              <w:rPr/>
+            </w:pPr>
+            <w:r>
+              <w:rPr/>
+              <w:t xml:space="preserve">Az a játékutasitás érkezik, hogy MB gombatest növekedjen a kiválasztott T </w:t>
+            </w:r>
+            <w:r>
+              <w:rPr>
+                <w:lang w:val="en-US"/>
+              </w:rPr>
+              <w:t>MultiLayered</w:t>
+            </w:r>
+            <w:r>
+              <w:rPr/>
+              <w:t xml:space="preserve">Tectonra. Amelyen  megfelelő mennyiségű spóra (3db) </w:t>
+            </w:r>
+            <w:r>
+              <w:rPr/>
+              <w:t>de nincs gombafonál</w:t>
+            </w:r>
+          </w:p>
+        </w:tc>
+      </w:tr>
+      <w:tr>
+        <w:trPr>
+          <w:trHeight w:val="272" w:hRule="atLeast"/>
+        </w:trPr>
+        <w:tc>
+          <w:tcPr>
+            <w:tcW w:w="2783" w:type="dxa"/>
+            <w:tcBorders>
+              <w:top w:val="single" w:sz="4" w:space="0" w:color="000000"/>
+              <w:left w:val="single" w:sz="4" w:space="0" w:color="000000"/>
+              <w:bottom w:val="single" w:sz="4" w:space="0" w:color="000000"/>
+              <w:right w:val="single" w:sz="4" w:space="0" w:color="000000"/>
+            </w:tcBorders>
+          </w:tcPr>
+          <w:p>
+            <w:pPr>
+              <w:pStyle w:val="Normal"/>
+              <w:rPr>
+                <w:b/>
+              </w:rPr>
+            </w:pPr>
+            <w:r>
+              <w:rPr>
+                <w:b/>
+              </w:rPr>
+              <w:t>Aktorok</w:t>
+            </w:r>
+          </w:p>
+        </w:tc>
+        <w:tc>
+          <w:tcPr>
+            <w:tcW w:w="6180" w:type="dxa"/>
+            <w:tcBorders>
+              <w:top w:val="single" w:sz="4" w:space="0" w:color="000000"/>
+              <w:left w:val="single" w:sz="4" w:space="0" w:color="000000"/>
+              <w:bottom w:val="single" w:sz="4" w:space="0" w:color="000000"/>
+              <w:right w:val="single" w:sz="4" w:space="0" w:color="000000"/>
+            </w:tcBorders>
+          </w:tcPr>
+          <w:p>
+            <w:pPr>
+              <w:pStyle w:val="Normal"/>
+              <w:rPr/>
+            </w:pPr>
+            <w:r>
+              <w:rPr/>
+              <w:t>Tesztelő</w:t>
+            </w:r>
+          </w:p>
+        </w:tc>
+      </w:tr>
+      <w:tr>
+        <w:trPr>
+          <w:trHeight w:val="272" w:hRule="atLeast"/>
+        </w:trPr>
+        <w:tc>
+          <w:tcPr>
+            <w:tcW w:w="2783" w:type="dxa"/>
+            <w:tcBorders>
+              <w:top w:val="single" w:sz="4" w:space="0" w:color="000000"/>
+              <w:left w:val="single" w:sz="4" w:space="0" w:color="000000"/>
+              <w:bottom w:val="single" w:sz="4" w:space="0" w:color="000000"/>
+              <w:right w:val="single" w:sz="4" w:space="0" w:color="000000"/>
+            </w:tcBorders>
+          </w:tcPr>
+          <w:p>
+            <w:pPr>
+              <w:pStyle w:val="Normal"/>
+              <w:rPr>
+                <w:b/>
+              </w:rPr>
+            </w:pPr>
+            <w:r>
+              <w:rPr>
+                <w:b/>
+              </w:rPr>
+              <w:t>Alapállapot</w:t>
+            </w:r>
+          </w:p>
+        </w:tc>
+        <w:tc>
+          <w:tcPr>
+            <w:tcW w:w="6180" w:type="dxa"/>
+            <w:tcBorders>
+              <w:top w:val="single" w:sz="4" w:space="0" w:color="000000"/>
+              <w:left w:val="single" w:sz="4" w:space="0" w:color="000000"/>
+              <w:bottom w:val="single" w:sz="4" w:space="0" w:color="000000"/>
+              <w:right w:val="single" w:sz="4" w:space="0" w:color="000000"/>
+            </w:tcBorders>
+          </w:tcPr>
+          <w:p>
+            <w:pPr>
+              <w:pStyle w:val="Normal"/>
+              <w:rPr/>
+            </w:pPr>
+            <w:r>
+              <w:rPr/>
+              <w:t xml:space="preserve">s1, s2, </w:t>
+            </w:r>
+            <w:r>
+              <w:rPr/>
+              <w:t>s3</w:t>
+            </w:r>
+            <w:r>
+              <w:rPr/>
+              <w:t xml:space="preserve"> spórák a T tektonon találhatók ezen a T tektonon található</w:t>
+            </w:r>
+          </w:p>
+        </w:tc>
+      </w:tr>
+      <w:tr>
+        <w:trPr>
+          <w:trHeight w:val="272" w:hRule="atLeast"/>
+        </w:trPr>
+        <w:tc>
+          <w:tcPr>
+            <w:tcW w:w="2783" w:type="dxa"/>
+            <w:tcBorders>
+              <w:top w:val="single" w:sz="4" w:space="0" w:color="000000"/>
+              <w:left w:val="single" w:sz="4" w:space="0" w:color="000000"/>
+              <w:bottom w:val="single" w:sz="4" w:space="0" w:color="000000"/>
+              <w:right w:val="single" w:sz="4" w:space="0" w:color="000000"/>
+            </w:tcBorders>
+          </w:tcPr>
+          <w:p>
+            <w:pPr>
+              <w:pStyle w:val="Normal"/>
+              <w:rPr>
+                <w:b/>
+              </w:rPr>
+            </w:pPr>
+            <w:r>
+              <w:rPr>
+                <w:b/>
+              </w:rPr>
+              <w:t>Bemenet</w:t>
+            </w:r>
+          </w:p>
+        </w:tc>
+        <w:tc>
+          <w:tcPr>
+            <w:tcW w:w="6180" w:type="dxa"/>
+            <w:tcBorders>
+              <w:top w:val="single" w:sz="4" w:space="0" w:color="000000"/>
+              <w:left w:val="single" w:sz="4" w:space="0" w:color="000000"/>
+              <w:bottom w:val="single" w:sz="4" w:space="0" w:color="000000"/>
+              <w:right w:val="single" w:sz="4" w:space="0" w:color="000000"/>
+            </w:tcBorders>
+          </w:tcPr>
+          <w:p>
+            <w:pPr>
+              <w:pStyle w:val="Normal"/>
+              <w:rPr/>
+            </w:pPr>
+            <w:r>
+              <w:rPr/>
+              <w:t xml:space="preserve">Meghivódik MB gombatest konstruktora amelyben paraméterként átadódik a T </w:t>
+            </w:r>
+            <w:r>
+              <w:rPr>
+                <w:lang w:val="en-US"/>
+              </w:rPr>
+              <w:t>MultiLayered</w:t>
+            </w:r>
+            <w:r>
+              <w:rPr/>
+              <w:t>Tecton</w:t>
+            </w:r>
+          </w:p>
+        </w:tc>
+      </w:tr>
+      <w:tr>
+        <w:trPr>
+          <w:trHeight w:val="272" w:hRule="atLeast"/>
+        </w:trPr>
+        <w:tc>
+          <w:tcPr>
+            <w:tcW w:w="2783" w:type="dxa"/>
+            <w:tcBorders>
+              <w:top w:val="single" w:sz="4" w:space="0" w:color="000000"/>
+              <w:left w:val="single" w:sz="4" w:space="0" w:color="000000"/>
+              <w:bottom w:val="single" w:sz="4" w:space="0" w:color="000000"/>
+              <w:right w:val="single" w:sz="4" w:space="0" w:color="000000"/>
+            </w:tcBorders>
+          </w:tcPr>
+          <w:p>
+            <w:pPr>
+              <w:pStyle w:val="Normal"/>
+              <w:rPr>
+                <w:b/>
+              </w:rPr>
+            </w:pPr>
+            <w:r>
+              <w:rPr>
+                <w:b/>
+              </w:rPr>
+              <w:t>Kommunikációs diagram</w:t>
+            </w:r>
+          </w:p>
+        </w:tc>
+        <w:tc>
+          <w:tcPr>
+            <w:tcW w:w="6180" w:type="dxa"/>
+            <w:tcBorders>
+              <w:top w:val="single" w:sz="4" w:space="0" w:color="000000"/>
+              <w:left w:val="single" w:sz="4" w:space="0" w:color="000000"/>
+              <w:bottom w:val="single" w:sz="4" w:space="0" w:color="000000"/>
+              <w:right w:val="single" w:sz="4" w:space="0" w:color="000000"/>
+            </w:tcBorders>
+          </w:tcPr>
+          <w:p>
+            <w:pPr>
+              <w:pStyle w:val="Normal"/>
+              <w:rPr/>
+            </w:pPr>
+            <w:r>
+              <w:rPr/>
+              <w:t>5.4.4</w:t>
+            </w:r>
+          </w:p>
+        </w:tc>
+      </w:tr>
+      <w:tr>
+        <w:trPr>
+          <w:trHeight w:val="313" w:hRule="atLeast"/>
+        </w:trPr>
+        <w:tc>
+          <w:tcPr>
+            <w:tcW w:w="2783" w:type="dxa"/>
+            <w:tcBorders>
+              <w:top w:val="single" w:sz="4" w:space="0" w:color="000000"/>
+              <w:left w:val="single" w:sz="4" w:space="0" w:color="000000"/>
+              <w:bottom w:val="single" w:sz="4" w:space="0" w:color="000000"/>
+              <w:right w:val="single" w:sz="4" w:space="0" w:color="000000"/>
+            </w:tcBorders>
+          </w:tcPr>
+          <w:p>
+            <w:pPr>
+              <w:pStyle w:val="Normal"/>
+              <w:rPr>
+                <w:b/>
+              </w:rPr>
+            </w:pPr>
+            <w:r>
+              <w:rPr>
+                <w:b/>
+              </w:rPr>
+              <w:t>Forgatókönyv</w:t>
+            </w:r>
+          </w:p>
+        </w:tc>
+        <w:tc>
+          <w:tcPr>
+            <w:tcW w:w="6180" w:type="dxa"/>
+            <w:tcBorders>
+              <w:top w:val="single" w:sz="4" w:space="0" w:color="000000"/>
+              <w:left w:val="single" w:sz="4" w:space="0" w:color="000000"/>
+              <w:bottom w:val="single" w:sz="4" w:space="0" w:color="000000"/>
+              <w:right w:val="single" w:sz="4" w:space="0" w:color="000000"/>
+            </w:tcBorders>
+          </w:tcPr>
+          <w:p>
+            <w:pPr>
+              <w:pStyle w:val="Normal"/>
+              <w:rPr/>
+            </w:pPr>
+            <w:r>
+              <w:rPr/>
+              <w:t xml:space="preserve">1. A tesztelő meghivja MB </w:t>
+            </w:r>
+            <w:r>
+              <w:rPr>
+                <w:lang w:val="en-US"/>
+              </w:rPr>
+              <w:t>konstruktorat</w:t>
+            </w:r>
+            <w:r>
+              <w:rPr/>
+              <w:t xml:space="preserve">, amelyben paraméterként átadja T </w:t>
+            </w:r>
+            <w:r>
+              <w:rPr>
+                <w:lang w:val="en-US"/>
+              </w:rPr>
+              <w:t>MultiLayered</w:t>
+            </w:r>
+            <w:r>
+              <w:rPr/>
+              <w:t>Tecton mint céltekton</w:t>
+            </w:r>
+          </w:p>
+          <w:p>
+            <w:pPr>
+              <w:pStyle w:val="Normal"/>
+              <w:rPr/>
+            </w:pPr>
+            <w:r>
+              <w:rPr/>
+              <w:t>2. MB gombatest meghivja MBGE MushroomBodyGrowthEvaluator konstruktorát</w:t>
+            </w:r>
+          </w:p>
+          <w:p>
+            <w:pPr>
+              <w:pStyle w:val="Normal"/>
+              <w:rPr/>
+            </w:pPr>
+            <w:r>
+              <w:rPr/>
+              <w:t>3. MB gombatest meghivja MBGE visit(T) metódusát</w:t>
+            </w:r>
+          </w:p>
+          <w:p>
+            <w:pPr>
+              <w:pStyle w:val="Normal"/>
+              <w:rPr/>
+            </w:pPr>
+            <w:r>
+              <w:rPr/>
+              <w:t xml:space="preserve">4. MBGE meghivja T </w:t>
+            </w:r>
+            <w:r>
+              <w:rPr>
+                <w:lang w:val="en-US"/>
+              </w:rPr>
+              <w:t>MultiLayered</w:t>
+            </w:r>
+            <w:r>
+              <w:rPr/>
+              <w:t>Tectonon az accept(mbge, mb) metodust</w:t>
+            </w:r>
+          </w:p>
+          <w:p>
+            <w:pPr>
+              <w:pStyle w:val="Normal"/>
+              <w:rPr/>
+            </w:pPr>
+            <w:r>
+              <w:rPr/>
+              <w:t xml:space="preserve">5. A T </w:t>
+            </w:r>
+            <w:r>
+              <w:rPr>
+                <w:lang w:val="en-US"/>
+              </w:rPr>
+              <w:t>MultiLayered</w:t>
+            </w:r>
+            <w:r>
+              <w:rPr/>
+              <w:t xml:space="preserve">Tecton </w:t>
+            </w:r>
+            <w:r>
+              <w:rPr>
+                <w:lang w:val="en-US"/>
+              </w:rPr>
+              <w:t>evaluate</w:t>
+            </w:r>
+            <w:r>
+              <w:rPr/>
+              <w:t xml:space="preserve">GrowMushroomBody() metódusa lefut és </w:t>
+            </w:r>
+            <w:r>
+              <w:rPr/>
+              <w:t>nem sikerültel tér vissza</w:t>
+            </w:r>
+          </w:p>
+        </w:tc>
+      </w:tr>
+      <w:tr>
+        <w:trPr>
+          <w:trHeight w:val="313" w:hRule="atLeast"/>
+        </w:trPr>
+        <w:tc>
+          <w:tcPr>
+            <w:tcW w:w="2783" w:type="dxa"/>
+            <w:tcBorders>
+              <w:left w:val="single" w:sz="4" w:space="0" w:color="000000"/>
+              <w:bottom w:val="single" w:sz="4" w:space="0" w:color="000000"/>
+              <w:right w:val="single" w:sz="4" w:space="0" w:color="000000"/>
+            </w:tcBorders>
+          </w:tcPr>
+          <w:p>
+            <w:pPr>
+              <w:pStyle w:val="Normal"/>
+              <w:rPr>
+                <w:b/>
+              </w:rPr>
+            </w:pPr>
+            <w:r>
+              <w:rPr>
+                <w:b/>
+              </w:rPr>
+              <w:t>Kimenet</w:t>
+            </w:r>
+          </w:p>
+        </w:tc>
+        <w:tc>
+          <w:tcPr>
+            <w:tcW w:w="6180" w:type="dxa"/>
+            <w:tcBorders>
+              <w:left w:val="single" w:sz="4" w:space="0" w:color="000000"/>
+              <w:bottom w:val="single" w:sz="4" w:space="0" w:color="000000"/>
+              <w:right w:val="single" w:sz="4" w:space="0" w:color="000000"/>
+            </w:tcBorders>
+          </w:tcPr>
+          <w:p>
+            <w:pPr>
+              <w:pStyle w:val="Normal"/>
+              <w:rPr/>
+            </w:pPr>
+            <w:r>
+              <w:rPr/>
+              <w:t>Tesztelő</w:t>
+            </w:r>
+          </w:p>
+          <w:p>
+            <w:pPr>
+              <w:pStyle w:val="Normal"/>
+              <w:rPr/>
+            </w:pPr>
+            <w:r>
+              <w:rPr/>
+              <w:t xml:space="preserve">   </w:t>
+            </w:r>
+            <w:r>
+              <w:rPr/>
+              <w:t>=Create(MB)=&gt;</w:t>
+            </w:r>
+            <w:r>
+              <w:rPr>
+                <w:lang w:val="en-US"/>
+              </w:rPr>
+              <w:t>MB</w:t>
+            </w:r>
+            <w:r>
+              <w:rPr/>
+              <w:t>:MushroomBody</w:t>
+            </w:r>
+          </w:p>
+          <w:p>
+            <w:pPr>
+              <w:pStyle w:val="Normal"/>
+              <w:rPr/>
+            </w:pPr>
+            <w:r>
+              <w:rPr>
+                <w:lang w:val="en-US"/>
+              </w:rPr>
+              <w:t>MB</w:t>
+            </w:r>
+            <w:r>
+              <w:rPr/>
+              <w:t>:MushroomBody</w:t>
+            </w:r>
+          </w:p>
+          <w:p>
+            <w:pPr>
+              <w:pStyle w:val="Normal"/>
+              <w:rPr/>
+            </w:pPr>
+            <w:r>
+              <w:rPr/>
+              <w:t xml:space="preserve">   </w:t>
+            </w:r>
+            <w:r>
+              <w:rPr>
+                <w:lang w:val="en-US"/>
+              </w:rPr>
+              <w:t>=Create(MB)=&gt;</w:t>
+            </w:r>
+            <w:r>
+              <w:rPr>
+                <w:lang w:val="en-US"/>
+              </w:rPr>
+              <w:t>MBGE</w:t>
+            </w:r>
+            <w:r>
+              <w:rPr>
+                <w:lang w:val="en-US"/>
+              </w:rPr>
+              <w:t>:MushroomBodyGrowthEvaluator</w:t>
+            </w:r>
+          </w:p>
+          <w:p>
+            <w:pPr>
+              <w:pStyle w:val="Normal"/>
+              <w:rPr/>
+            </w:pPr>
+            <w:r>
+              <w:rPr>
+                <w:lang w:val="en-US"/>
+              </w:rPr>
+              <w:t xml:space="preserve">   </w:t>
+            </w:r>
+            <w:r>
+              <w:rPr>
+                <w:lang w:val="en-US"/>
+              </w:rPr>
+              <w:t>=visit(T)=&gt;</w:t>
+            </w:r>
+            <w:r>
+              <w:rPr>
+                <w:lang w:val="en-US"/>
+              </w:rPr>
+              <w:t>MBGE</w:t>
+            </w:r>
+          </w:p>
+          <w:p>
+            <w:pPr>
+              <w:pStyle w:val="Normal"/>
+              <w:rPr/>
+            </w:pPr>
+            <w:r>
+              <w:rPr>
+                <w:lang w:val="en-US"/>
+              </w:rPr>
+              <w:t>MBGE</w:t>
+            </w:r>
+            <w:r>
+              <w:rPr>
+                <w:lang w:val="en-US"/>
+              </w:rPr>
+              <w:t>:MushroomBodyGrowthEvaluator</w:t>
+            </w:r>
+          </w:p>
+          <w:p>
+            <w:pPr>
+              <w:pStyle w:val="Normal"/>
+              <w:rPr/>
+            </w:pPr>
+            <w:r>
+              <w:rPr>
+                <w:lang w:val="en-US"/>
+              </w:rPr>
+              <w:t xml:space="preserve">   </w:t>
+            </w:r>
+            <w:r>
+              <w:rPr>
+                <w:lang w:val="en-US"/>
+              </w:rPr>
+              <w:t>=accept(</w:t>
+            </w:r>
+            <w:r>
+              <w:rPr>
+                <w:lang w:val="en-US"/>
+              </w:rPr>
+              <w:t>BMGE</w:t>
+            </w:r>
+            <w:r>
+              <w:rPr>
+                <w:lang w:val="en-US"/>
+              </w:rPr>
+              <w:t>,</w:t>
+            </w:r>
+            <w:r>
+              <w:rPr>
+                <w:lang w:val="en-US"/>
+              </w:rPr>
+              <w:t>MB</w:t>
+            </w:r>
+            <w:r>
+              <w:rPr>
+                <w:lang w:val="en-US"/>
+              </w:rPr>
+              <w:t>)=&gt;T:</w:t>
+            </w:r>
+            <w:r>
+              <w:rPr>
+                <w:lang w:val="en-US"/>
+              </w:rPr>
+              <w:t>MultiLayered</w:t>
+            </w:r>
+            <w:r>
+              <w:rPr>
+                <w:lang w:val="en-US"/>
+              </w:rPr>
+              <w:t>Tecton</w:t>
+            </w:r>
+          </w:p>
+          <w:p>
+            <w:pPr>
+              <w:pStyle w:val="Normal"/>
+              <w:rPr/>
+            </w:pPr>
+            <w:r>
+              <w:rPr>
+                <w:lang w:val="en-US"/>
+              </w:rPr>
+              <w:t>T:</w:t>
+            </w:r>
+            <w:r>
+              <w:rPr>
+                <w:lang w:val="en-US"/>
+              </w:rPr>
+              <w:t>MultiLayered</w:t>
+            </w:r>
+            <w:r>
+              <w:rPr>
+                <w:lang w:val="en-US"/>
+              </w:rPr>
+              <w:t>Tecton</w:t>
+            </w:r>
+          </w:p>
+          <w:p>
+            <w:pPr>
+              <w:pStyle w:val="Normal"/>
+              <w:rPr/>
+            </w:pPr>
+            <w:r>
+              <w:rPr>
+                <w:lang w:val="en-US"/>
+              </w:rPr>
+              <w:t xml:space="preserve"> </w:t>
+            </w:r>
+            <w:r>
+              <w:rPr>
+                <w:lang w:val="en-US"/>
+              </w:rPr>
+              <w:t>=evaluateGrowMushroomBody()</w:t>
+            </w:r>
+          </w:p>
+        </w:tc>
+      </w:tr>
+    </w:tbl>
     <w:p>
       <w:pPr>
         <w:pStyle w:val="magyarazat"/>
@@ -2348,70 +9417,784 @@
     </w:p>
     <w:p>
       <w:pPr>
-        <w:pStyle w:val="magyarazat"/>
+        <w:pStyle w:val="Normal"/>
         <w:rPr/>
       </w:pPr>
       <w:r>
         <w:rPr/>
       </w:r>
     </w:p>
+    <w:tbl>
+      <w:tblPr>
+        <w:tblW w:w="8963" w:type="dxa"/>
+        <w:jc w:val="left"/>
+        <w:tblInd w:w="0" w:type="dxa"/>
+        <w:tblLayout w:type="fixed"/>
+        <w:tblCellMar>
+          <w:top w:w="0" w:type="dxa"/>
+          <w:left w:w="108" w:type="dxa"/>
+          <w:bottom w:w="0" w:type="dxa"/>
+          <w:right w:w="108" w:type="dxa"/>
+        </w:tblCellMar>
+        <w:tblLook w:firstRow="1" w:noVBand="0" w:lastRow="1" w:firstColumn="1" w:lastColumn="1" w:noHBand="0" w:val="01e0"/>
+      </w:tblPr>
+      <w:tblGrid>
+        <w:gridCol w:w="2783"/>
+        <w:gridCol w:w="6180"/>
+      </w:tblGrid>
+      <w:tr>
+        <w:trPr>
+          <w:trHeight w:val="272" w:hRule="atLeast"/>
+          <w:cantSplit w:val="true"/>
+        </w:trPr>
+        <w:tc>
+          <w:tcPr>
+            <w:tcW w:w="2783" w:type="dxa"/>
+            <w:tcBorders>
+              <w:top w:val="single" w:sz="4" w:space="0" w:color="000000"/>
+              <w:left w:val="single" w:sz="4" w:space="0" w:color="000000"/>
+              <w:bottom w:val="double" w:sz="4" w:space="0" w:color="000000"/>
+              <w:right w:val="single" w:sz="4" w:space="0" w:color="000000"/>
+            </w:tcBorders>
+          </w:tcPr>
+          <w:p>
+            <w:pPr>
+              <w:pStyle w:val="Normal"/>
+              <w:rPr>
+                <w:b/>
+              </w:rPr>
+            </w:pPr>
+            <w:r>
+              <w:rPr>
+                <w:b/>
+              </w:rPr>
+              <w:t>Use-case neve</w:t>
+            </w:r>
+          </w:p>
+        </w:tc>
+        <w:tc>
+          <w:tcPr>
+            <w:tcW w:w="6180" w:type="dxa"/>
+            <w:tcBorders>
+              <w:top w:val="single" w:sz="4" w:space="0" w:color="000000"/>
+              <w:left w:val="single" w:sz="4" w:space="0" w:color="000000"/>
+              <w:bottom w:val="double" w:sz="4" w:space="0" w:color="000000"/>
+              <w:right w:val="single" w:sz="4" w:space="0" w:color="000000"/>
+            </w:tcBorders>
+          </w:tcPr>
+          <w:p>
+            <w:pPr>
+              <w:pStyle w:val="Normal"/>
+              <w:rPr>
+                <w:lang w:val="en-US"/>
+              </w:rPr>
+            </w:pPr>
+            <w:r>
+              <w:rPr>
+                <w:lang w:val="en-US"/>
+              </w:rPr>
+              <w:t>Gombatest n</w:t>
+            </w:r>
+            <w:r>
+              <w:rPr>
+                <w:lang w:val="hu-HU"/>
+              </w:rPr>
+              <w:t>övesztése „</w:t>
+            </w:r>
+            <w:r>
+              <w:rPr>
+                <w:lang w:val="en-US"/>
+              </w:rPr>
+              <w:t xml:space="preserve">SemiFertile” </w:t>
+            </w:r>
+            <w:r>
+              <w:rPr>
+                <w:lang w:val="hu-HU"/>
+              </w:rPr>
+              <w:t>típusu tektonra</w:t>
+            </w:r>
+          </w:p>
+        </w:tc>
+      </w:tr>
+      <w:tr>
+        <w:trPr>
+          <w:trHeight w:val="257" w:hRule="atLeast"/>
+        </w:trPr>
+        <w:tc>
+          <w:tcPr>
+            <w:tcW w:w="2783" w:type="dxa"/>
+            <w:tcBorders>
+              <w:top w:val="double" w:sz="4" w:space="0" w:color="000000"/>
+              <w:left w:val="single" w:sz="4" w:space="0" w:color="000000"/>
+              <w:bottom w:val="single" w:sz="4" w:space="0" w:color="000000"/>
+              <w:right w:val="single" w:sz="4" w:space="0" w:color="000000"/>
+            </w:tcBorders>
+          </w:tcPr>
+          <w:p>
+            <w:pPr>
+              <w:pStyle w:val="Normal"/>
+              <w:rPr>
+                <w:b/>
+              </w:rPr>
+            </w:pPr>
+            <w:r>
+              <w:rPr>
+                <w:b/>
+              </w:rPr>
+              <w:t>Rövid leírás</w:t>
+            </w:r>
+          </w:p>
+        </w:tc>
+        <w:tc>
+          <w:tcPr>
+            <w:tcW w:w="6180" w:type="dxa"/>
+            <w:tcBorders>
+              <w:top w:val="double" w:sz="4" w:space="0" w:color="000000"/>
+              <w:left w:val="single" w:sz="4" w:space="0" w:color="000000"/>
+              <w:bottom w:val="single" w:sz="4" w:space="0" w:color="000000"/>
+              <w:right w:val="single" w:sz="4" w:space="0" w:color="000000"/>
+            </w:tcBorders>
+          </w:tcPr>
+          <w:p>
+            <w:pPr>
+              <w:pStyle w:val="Normal"/>
+              <w:rPr/>
+            </w:pPr>
+            <w:r>
+              <w:rPr/>
+              <w:t xml:space="preserve">Az a játékutasitás érkezik, hogy MB gombatest növekedjen a kiválasztott T </w:t>
+            </w:r>
+            <w:r>
+              <w:rPr>
+                <w:lang w:val="hu-HU"/>
+              </w:rPr>
+              <w:t>SemiFertile</w:t>
+            </w:r>
+            <w:r>
+              <w:rPr/>
+              <w:t xml:space="preserve">Tectonra. Amelyen már megvan a megfelelő mennyiségű spóra (3db) és van rajta gombafonál. </w:t>
+            </w:r>
+          </w:p>
+        </w:tc>
+      </w:tr>
+      <w:tr>
+        <w:trPr>
+          <w:trHeight w:val="272" w:hRule="atLeast"/>
+        </w:trPr>
+        <w:tc>
+          <w:tcPr>
+            <w:tcW w:w="2783" w:type="dxa"/>
+            <w:tcBorders>
+              <w:top w:val="single" w:sz="4" w:space="0" w:color="000000"/>
+              <w:left w:val="single" w:sz="4" w:space="0" w:color="000000"/>
+              <w:bottom w:val="single" w:sz="4" w:space="0" w:color="000000"/>
+              <w:right w:val="single" w:sz="4" w:space="0" w:color="000000"/>
+            </w:tcBorders>
+          </w:tcPr>
+          <w:p>
+            <w:pPr>
+              <w:pStyle w:val="Normal"/>
+              <w:rPr>
+                <w:b/>
+              </w:rPr>
+            </w:pPr>
+            <w:r>
+              <w:rPr>
+                <w:b/>
+              </w:rPr>
+              <w:t>Aktorok</w:t>
+            </w:r>
+          </w:p>
+        </w:tc>
+        <w:tc>
+          <w:tcPr>
+            <w:tcW w:w="6180" w:type="dxa"/>
+            <w:tcBorders>
+              <w:top w:val="single" w:sz="4" w:space="0" w:color="000000"/>
+              <w:left w:val="single" w:sz="4" w:space="0" w:color="000000"/>
+              <w:bottom w:val="single" w:sz="4" w:space="0" w:color="000000"/>
+              <w:right w:val="single" w:sz="4" w:space="0" w:color="000000"/>
+            </w:tcBorders>
+          </w:tcPr>
+          <w:p>
+            <w:pPr>
+              <w:pStyle w:val="Normal"/>
+              <w:rPr/>
+            </w:pPr>
+            <w:r>
+              <w:rPr/>
+              <w:t>Tesztelő</w:t>
+            </w:r>
+          </w:p>
+        </w:tc>
+      </w:tr>
+      <w:tr>
+        <w:trPr>
+          <w:trHeight w:val="272" w:hRule="atLeast"/>
+        </w:trPr>
+        <w:tc>
+          <w:tcPr>
+            <w:tcW w:w="2783" w:type="dxa"/>
+            <w:tcBorders>
+              <w:top w:val="single" w:sz="4" w:space="0" w:color="000000"/>
+              <w:left w:val="single" w:sz="4" w:space="0" w:color="000000"/>
+              <w:bottom w:val="single" w:sz="4" w:space="0" w:color="000000"/>
+              <w:right w:val="single" w:sz="4" w:space="0" w:color="000000"/>
+            </w:tcBorders>
+          </w:tcPr>
+          <w:p>
+            <w:pPr>
+              <w:pStyle w:val="Normal"/>
+              <w:rPr>
+                <w:b/>
+              </w:rPr>
+            </w:pPr>
+            <w:r>
+              <w:rPr>
+                <w:b/>
+              </w:rPr>
+              <w:t>Alapállapot</w:t>
+            </w:r>
+          </w:p>
+        </w:tc>
+        <w:tc>
+          <w:tcPr>
+            <w:tcW w:w="6180" w:type="dxa"/>
+            <w:tcBorders>
+              <w:top w:val="single" w:sz="4" w:space="0" w:color="000000"/>
+              <w:left w:val="single" w:sz="4" w:space="0" w:color="000000"/>
+              <w:bottom w:val="single" w:sz="4" w:space="0" w:color="000000"/>
+              <w:right w:val="single" w:sz="4" w:space="0" w:color="000000"/>
+            </w:tcBorders>
+          </w:tcPr>
+          <w:p>
+            <w:pPr>
+              <w:pStyle w:val="Normal"/>
+              <w:rPr/>
+            </w:pPr>
+            <w:r>
+              <w:rPr/>
+              <w:t>s1, s2, s3 spórák a T tektonon találhatók és az M mycelium is ezen a T tektonon található</w:t>
+            </w:r>
+          </w:p>
+        </w:tc>
+      </w:tr>
+      <w:tr>
+        <w:trPr>
+          <w:trHeight w:val="272" w:hRule="atLeast"/>
+        </w:trPr>
+        <w:tc>
+          <w:tcPr>
+            <w:tcW w:w="2783" w:type="dxa"/>
+            <w:tcBorders>
+              <w:top w:val="single" w:sz="4" w:space="0" w:color="000000"/>
+              <w:left w:val="single" w:sz="4" w:space="0" w:color="000000"/>
+              <w:bottom w:val="single" w:sz="4" w:space="0" w:color="000000"/>
+              <w:right w:val="single" w:sz="4" w:space="0" w:color="000000"/>
+            </w:tcBorders>
+          </w:tcPr>
+          <w:p>
+            <w:pPr>
+              <w:pStyle w:val="Normal"/>
+              <w:rPr>
+                <w:b/>
+              </w:rPr>
+            </w:pPr>
+            <w:r>
+              <w:rPr>
+                <w:b/>
+              </w:rPr>
+              <w:t>Bemenet</w:t>
+            </w:r>
+          </w:p>
+        </w:tc>
+        <w:tc>
+          <w:tcPr>
+            <w:tcW w:w="6180" w:type="dxa"/>
+            <w:tcBorders>
+              <w:top w:val="single" w:sz="4" w:space="0" w:color="000000"/>
+              <w:left w:val="single" w:sz="4" w:space="0" w:color="000000"/>
+              <w:bottom w:val="single" w:sz="4" w:space="0" w:color="000000"/>
+              <w:right w:val="single" w:sz="4" w:space="0" w:color="000000"/>
+            </w:tcBorders>
+          </w:tcPr>
+          <w:p>
+            <w:pPr>
+              <w:pStyle w:val="Normal"/>
+              <w:rPr/>
+            </w:pPr>
+            <w:r>
+              <w:rPr/>
+              <w:t xml:space="preserve">Meghivódik MB gombatest konstruktora amelyben paraméterként átadódik a T </w:t>
+            </w:r>
+            <w:r>
+              <w:rPr>
+                <w:lang w:val="hu-HU"/>
+              </w:rPr>
+              <w:t>SemiFertile</w:t>
+            </w:r>
+            <w:r>
+              <w:rPr/>
+              <w:t>Tecton</w:t>
+            </w:r>
+          </w:p>
+        </w:tc>
+      </w:tr>
+      <w:tr>
+        <w:trPr>
+          <w:trHeight w:val="272" w:hRule="atLeast"/>
+        </w:trPr>
+        <w:tc>
+          <w:tcPr>
+            <w:tcW w:w="2783" w:type="dxa"/>
+            <w:tcBorders>
+              <w:top w:val="single" w:sz="4" w:space="0" w:color="000000"/>
+              <w:left w:val="single" w:sz="4" w:space="0" w:color="000000"/>
+              <w:bottom w:val="single" w:sz="4" w:space="0" w:color="000000"/>
+              <w:right w:val="single" w:sz="4" w:space="0" w:color="000000"/>
+            </w:tcBorders>
+          </w:tcPr>
+          <w:p>
+            <w:pPr>
+              <w:pStyle w:val="Normal"/>
+              <w:rPr>
+                <w:b/>
+              </w:rPr>
+            </w:pPr>
+            <w:r>
+              <w:rPr>
+                <w:b/>
+              </w:rPr>
+              <w:t>Kommunikációs diagram</w:t>
+            </w:r>
+          </w:p>
+        </w:tc>
+        <w:tc>
+          <w:tcPr>
+            <w:tcW w:w="6180" w:type="dxa"/>
+            <w:tcBorders>
+              <w:top w:val="single" w:sz="4" w:space="0" w:color="000000"/>
+              <w:left w:val="single" w:sz="4" w:space="0" w:color="000000"/>
+              <w:bottom w:val="single" w:sz="4" w:space="0" w:color="000000"/>
+              <w:right w:val="single" w:sz="4" w:space="0" w:color="000000"/>
+            </w:tcBorders>
+          </w:tcPr>
+          <w:p>
+            <w:pPr>
+              <w:pStyle w:val="Normal"/>
+              <w:rPr/>
+            </w:pPr>
+            <w:r>
+              <w:rPr/>
+              <w:t>5.4.4</w:t>
+            </w:r>
+          </w:p>
+        </w:tc>
+      </w:tr>
+      <w:tr>
+        <w:trPr>
+          <w:trHeight w:val="313" w:hRule="atLeast"/>
+        </w:trPr>
+        <w:tc>
+          <w:tcPr>
+            <w:tcW w:w="2783" w:type="dxa"/>
+            <w:tcBorders>
+              <w:top w:val="single" w:sz="4" w:space="0" w:color="000000"/>
+              <w:left w:val="single" w:sz="4" w:space="0" w:color="000000"/>
+              <w:bottom w:val="single" w:sz="4" w:space="0" w:color="000000"/>
+              <w:right w:val="single" w:sz="4" w:space="0" w:color="000000"/>
+            </w:tcBorders>
+          </w:tcPr>
+          <w:p>
+            <w:pPr>
+              <w:pStyle w:val="Normal"/>
+              <w:rPr>
+                <w:b/>
+              </w:rPr>
+            </w:pPr>
+            <w:r>
+              <w:rPr>
+                <w:b/>
+              </w:rPr>
+              <w:t>Forgatókönyv</w:t>
+            </w:r>
+          </w:p>
+        </w:tc>
+        <w:tc>
+          <w:tcPr>
+            <w:tcW w:w="6180" w:type="dxa"/>
+            <w:tcBorders>
+              <w:top w:val="single" w:sz="4" w:space="0" w:color="000000"/>
+              <w:left w:val="single" w:sz="4" w:space="0" w:color="000000"/>
+              <w:bottom w:val="single" w:sz="4" w:space="0" w:color="000000"/>
+              <w:right w:val="single" w:sz="4" w:space="0" w:color="000000"/>
+            </w:tcBorders>
+          </w:tcPr>
+          <w:p>
+            <w:pPr>
+              <w:pStyle w:val="Normal"/>
+              <w:rPr/>
+            </w:pPr>
+            <w:r>
+              <w:rPr/>
+              <w:t xml:space="preserve">1. A tesztelő meghivja MB </w:t>
+            </w:r>
+            <w:r>
+              <w:rPr>
+                <w:lang w:val="en-US"/>
+              </w:rPr>
+              <w:t>konstruktorat</w:t>
+            </w:r>
+            <w:r>
+              <w:rPr/>
+              <w:t xml:space="preserve">, amelyben paraméterként átadja T </w:t>
+            </w:r>
+            <w:r>
+              <w:rPr>
+                <w:lang w:val="hu-HU"/>
+              </w:rPr>
+              <w:t>SemiFertile</w:t>
+            </w:r>
+            <w:r>
+              <w:rPr/>
+              <w:t>Tecton mint céltekton</w:t>
+            </w:r>
+          </w:p>
+          <w:p>
+            <w:pPr>
+              <w:pStyle w:val="Normal"/>
+              <w:rPr/>
+            </w:pPr>
+            <w:r>
+              <w:rPr/>
+              <w:t>2. MB gombatest meghivja MBGE MushroomBodyGrowthEvaluator konstruktorát</w:t>
+            </w:r>
+          </w:p>
+          <w:p>
+            <w:pPr>
+              <w:pStyle w:val="Normal"/>
+              <w:rPr/>
+            </w:pPr>
+            <w:r>
+              <w:rPr/>
+              <w:t>3. MB gombatest meghivja MBGE visit(T) metódusát</w:t>
+            </w:r>
+          </w:p>
+          <w:p>
+            <w:pPr>
+              <w:pStyle w:val="Normal"/>
+              <w:rPr/>
+            </w:pPr>
+            <w:r>
+              <w:rPr/>
+              <w:t xml:space="preserve">4. MBGE meghivja T </w:t>
+            </w:r>
+            <w:r>
+              <w:rPr>
+                <w:lang w:val="hu-HU"/>
+              </w:rPr>
+              <w:t>SemiFertile</w:t>
+            </w:r>
+            <w:r>
+              <w:rPr/>
+              <w:t>Tectonon az accept(mbge, mb) metodust</w:t>
+            </w:r>
+          </w:p>
+          <w:p>
+            <w:pPr>
+              <w:pStyle w:val="Normal"/>
+              <w:rPr/>
+            </w:pPr>
+            <w:r>
+              <w:rPr/>
+              <w:t xml:space="preserve">5. A T </w:t>
+            </w:r>
+            <w:r>
+              <w:rPr>
+                <w:lang w:val="hu-HU"/>
+              </w:rPr>
+              <w:t>SemiFertile</w:t>
+            </w:r>
+            <w:r>
+              <w:rPr/>
+              <w:t xml:space="preserve">Tecton </w:t>
+            </w:r>
+            <w:r>
+              <w:rPr>
+                <w:lang w:val="en-US"/>
+              </w:rPr>
+              <w:t>evaluate</w:t>
+            </w:r>
+            <w:r>
+              <w:rPr/>
+              <w:t xml:space="preserve">GrowMushroomBody() metódusa lefut és </w:t>
+            </w:r>
+            <w:r>
+              <w:rPr/>
+              <w:t>nem sikeres-el tér vissza</w:t>
+            </w:r>
+          </w:p>
+        </w:tc>
+      </w:tr>
+      <w:tr>
+        <w:trPr>
+          <w:trHeight w:val="313" w:hRule="atLeast"/>
+        </w:trPr>
+        <w:tc>
+          <w:tcPr>
+            <w:tcW w:w="2783" w:type="dxa"/>
+            <w:tcBorders>
+              <w:left w:val="single" w:sz="4" w:space="0" w:color="000000"/>
+              <w:bottom w:val="single" w:sz="4" w:space="0" w:color="000000"/>
+              <w:right w:val="single" w:sz="4" w:space="0" w:color="000000"/>
+            </w:tcBorders>
+          </w:tcPr>
+          <w:p>
+            <w:pPr>
+              <w:pStyle w:val="Normal"/>
+              <w:rPr>
+                <w:b/>
+              </w:rPr>
+            </w:pPr>
+            <w:r>
+              <w:rPr>
+                <w:b/>
+              </w:rPr>
+              <w:t>Kimenet</w:t>
+            </w:r>
+          </w:p>
+        </w:tc>
+        <w:tc>
+          <w:tcPr>
+            <w:tcW w:w="6180" w:type="dxa"/>
+            <w:tcBorders>
+              <w:left w:val="single" w:sz="4" w:space="0" w:color="000000"/>
+              <w:bottom w:val="single" w:sz="4" w:space="0" w:color="000000"/>
+              <w:right w:val="single" w:sz="4" w:space="0" w:color="000000"/>
+            </w:tcBorders>
+          </w:tcPr>
+          <w:p>
+            <w:pPr>
+              <w:pStyle w:val="Normal"/>
+              <w:rPr/>
+            </w:pPr>
+            <w:r>
+              <w:rPr/>
+              <w:t>Tesztelő</w:t>
+            </w:r>
+          </w:p>
+          <w:p>
+            <w:pPr>
+              <w:pStyle w:val="Normal"/>
+              <w:rPr/>
+            </w:pPr>
+            <w:r>
+              <w:rPr/>
+              <w:t xml:space="preserve">   </w:t>
+            </w:r>
+            <w:r>
+              <w:rPr/>
+              <w:t>=Create(MB)=&gt;</w:t>
+            </w:r>
+            <w:r>
+              <w:rPr>
+                <w:lang w:val="en-US"/>
+              </w:rPr>
+              <w:t>MB</w:t>
+            </w:r>
+            <w:r>
+              <w:rPr/>
+              <w:t>:MushroomBody</w:t>
+            </w:r>
+          </w:p>
+          <w:p>
+            <w:pPr>
+              <w:pStyle w:val="Normal"/>
+              <w:rPr/>
+            </w:pPr>
+            <w:r>
+              <w:rPr>
+                <w:lang w:val="en-US"/>
+              </w:rPr>
+              <w:t>MB</w:t>
+            </w:r>
+            <w:r>
+              <w:rPr/>
+              <w:t>:MushroomBody</w:t>
+            </w:r>
+          </w:p>
+          <w:p>
+            <w:pPr>
+              <w:pStyle w:val="Normal"/>
+              <w:rPr/>
+            </w:pPr>
+            <w:r>
+              <w:rPr/>
+              <w:t xml:space="preserve">   </w:t>
+            </w:r>
+            <w:r>
+              <w:rPr>
+                <w:lang w:val="en-US"/>
+              </w:rPr>
+              <w:t>=Create(MB)=&gt;</w:t>
+            </w:r>
+            <w:r>
+              <w:rPr>
+                <w:lang w:val="en-US"/>
+              </w:rPr>
+              <w:t>MBGE</w:t>
+            </w:r>
+            <w:r>
+              <w:rPr>
+                <w:lang w:val="en-US"/>
+              </w:rPr>
+              <w:t>:MushroomBodyGrowthEvaluator</w:t>
+            </w:r>
+          </w:p>
+          <w:p>
+            <w:pPr>
+              <w:pStyle w:val="Normal"/>
+              <w:rPr/>
+            </w:pPr>
+            <w:r>
+              <w:rPr>
+                <w:lang w:val="en-US"/>
+              </w:rPr>
+              <w:t xml:space="preserve">   </w:t>
+            </w:r>
+            <w:r>
+              <w:rPr>
+                <w:lang w:val="en-US"/>
+              </w:rPr>
+              <w:t>=visit(T)=&gt;</w:t>
+            </w:r>
+            <w:r>
+              <w:rPr>
+                <w:lang w:val="en-US"/>
+              </w:rPr>
+              <w:t>MBGE</w:t>
+            </w:r>
+          </w:p>
+          <w:p>
+            <w:pPr>
+              <w:pStyle w:val="Normal"/>
+              <w:rPr/>
+            </w:pPr>
+            <w:r>
+              <w:rPr>
+                <w:lang w:val="en-US"/>
+              </w:rPr>
+              <w:t>MBGE</w:t>
+            </w:r>
+            <w:r>
+              <w:rPr>
+                <w:lang w:val="en-US"/>
+              </w:rPr>
+              <w:t>:MushroomBodyGrowthEvaluator</w:t>
+            </w:r>
+          </w:p>
+          <w:p>
+            <w:pPr>
+              <w:pStyle w:val="Normal"/>
+              <w:rPr/>
+            </w:pPr>
+            <w:r>
+              <w:rPr>
+                <w:lang w:val="en-US"/>
+              </w:rPr>
+              <w:t xml:space="preserve">   </w:t>
+            </w:r>
+            <w:r>
+              <w:rPr>
+                <w:lang w:val="en-US"/>
+              </w:rPr>
+              <w:t>=accept(</w:t>
+            </w:r>
+            <w:r>
+              <w:rPr>
+                <w:lang w:val="en-US"/>
+              </w:rPr>
+              <w:t>BMGE</w:t>
+            </w:r>
+            <w:r>
+              <w:rPr>
+                <w:lang w:val="en-US"/>
+              </w:rPr>
+              <w:t>,</w:t>
+            </w:r>
+            <w:r>
+              <w:rPr>
+                <w:lang w:val="en-US"/>
+              </w:rPr>
+              <w:t>MB</w:t>
+            </w:r>
+            <w:r>
+              <w:rPr>
+                <w:lang w:val="en-US"/>
+              </w:rPr>
+              <w:t>)=&gt;T:</w:t>
+            </w:r>
+            <w:r>
+              <w:rPr>
+                <w:lang w:val="hu-HU"/>
+              </w:rPr>
+              <w:t>SemiFertile</w:t>
+            </w:r>
+            <w:r>
+              <w:rPr>
+                <w:lang w:val="en-US"/>
+              </w:rPr>
+              <w:t>Tecton</w:t>
+            </w:r>
+          </w:p>
+          <w:p>
+            <w:pPr>
+              <w:pStyle w:val="Normal"/>
+              <w:rPr/>
+            </w:pPr>
+            <w:r>
+              <w:rPr>
+                <w:lang w:val="en-US"/>
+              </w:rPr>
+              <w:t>T:</w:t>
+            </w:r>
+            <w:r>
+              <w:rPr>
+                <w:lang w:val="hu-HU"/>
+              </w:rPr>
+              <w:t>SemiFertile</w:t>
+            </w:r>
+            <w:r>
+              <w:rPr>
+                <w:lang w:val="en-US"/>
+              </w:rPr>
+              <w:t>Tecton</w:t>
+            </w:r>
+          </w:p>
+          <w:p>
+            <w:pPr>
+              <w:pStyle w:val="Normal"/>
+              <w:rPr/>
+            </w:pPr>
+            <w:r>
+              <w:rPr>
+                <w:lang w:val="en-US"/>
+              </w:rPr>
+              <w:t xml:space="preserve"> </w:t>
+            </w:r>
+            <w:r>
+              <w:rPr>
+                <w:lang w:val="en-US"/>
+              </w:rPr>
+              <w:t>=evaluateGrowMushroomBody()</w:t>
+            </w:r>
+          </w:p>
+        </w:tc>
+      </w:tr>
+    </w:tbl>
     <w:p>
       <w:pPr>
-        <w:pStyle w:val="magyarazat"/>
-        <w:rPr/>
-      </w:pPr>
-      <w:r>
-        <w:rPr/>
-      </w:r>
-    </w:p>
-    <w:p>
-      <w:pPr>
-        <w:pStyle w:val="magyarazat"/>
-        <w:rPr/>
-      </w:pPr>
-      <w:r>
-        <w:rPr/>
-      </w:r>
-    </w:p>
-    <w:p>
-      <w:pPr>
-        <w:pStyle w:val="magyarazat"/>
-        <w:rPr/>
-      </w:pPr>
-      <w:r>
-        <w:rPr/>
-      </w:r>
-    </w:p>
-    <w:p>
-      <w:pPr>
-        <w:pStyle w:val="magyarazat"/>
-        <w:rPr/>
-      </w:pPr>
-      <w:r>
-        <w:rPr/>
-      </w:r>
-    </w:p>
-    <w:p>
-      <w:pPr>
-        <w:pStyle w:val="magyarazat"/>
-        <w:rPr/>
-      </w:pPr>
-      <w:r>
-        <w:rPr/>
-      </w:r>
-    </w:p>
-    <w:p>
-      <w:pPr>
-        <w:pStyle w:val="magyarazat"/>
-        <w:rPr/>
-      </w:pPr>
-      <w:r>
-        <w:rPr/>
-      </w:r>
-    </w:p>
-    <w:p>
-      <w:pPr>
-        <w:pStyle w:val="magyarazat"/>
+        <w:pStyle w:val="Normal"/>
         <w:rPr/>
       </w:pPr>
       <w:r>
@@ -8175,7 +15958,7 @@
       <mc:AlternateContent>
         <mc:Choice Requires="wps">
           <w:drawing>
-            <wp:anchor behindDoc="0" distT="0" distB="0" distL="0" distR="0" simplePos="0" locked="0" layoutInCell="0" allowOverlap="1" relativeHeight="10">
+            <wp:anchor behindDoc="0" distT="0" distB="0" distL="0" distR="0" simplePos="0" locked="0" layoutInCell="0" allowOverlap="1" relativeHeight="16">
               <wp:simplePos x="0" y="0"/>
               <wp:positionH relativeFrom="margin">
                 <wp:align>right</wp:align>
@@ -8183,7 +15966,7 @@
               <wp:positionV relativeFrom="paragraph">
                 <wp:posOffset>635</wp:posOffset>
               </wp:positionV>
-              <wp:extent cx="76835" cy="175260"/>
+              <wp:extent cx="76835" cy="350520"/>
               <wp:effectExtent l="0" t="0" r="0" b="0"/>
               <wp:wrapSquare wrapText="bothSides"/>
               <wp:docPr id="2" name="Frame2"/>
@@ -8194,7 +15977,7 @@
                     <wps:spPr>
                       <a:xfrm>
                         <a:off x="0" y="0"/>
-                        <a:ext cx="76835" cy="175260"/>
+                        <a:ext cx="76835" cy="350520"/>
                       </a:xfrm>
                       <a:prstGeom prst="rect"/>
                       <a:solidFill>
@@ -8234,7 +16017,7 @@
                             <w:rPr>
                               <w:rStyle w:val="PageNumber"/>
                             </w:rPr>
-                            <w:t>9</w:t>
+                            <w:t>2</w:t>
                           </w:r>
                           <w:r>
                             <w:rPr>
@@ -8256,7 +16039,7 @@
         </mc:Choice>
         <mc:Fallback>
           <w:pict>
-            <v:rect fillcolor="#FFFFFF" stroked="f" strokeweight="0pt" style="position:absolute;rotation:-0;width:6.05pt;height:13.8pt;mso-wrap-distance-left:0pt;mso-wrap-distance-right:0pt;mso-wrap-distance-top:0pt;mso-wrap-distance-bottom:0pt;margin-top:0.05pt;mso-position-vertical-relative:text;margin-left:447.55pt;mso-position-horizontal:right;mso-position-horizontal-relative:margin">
+            <v:rect fillcolor="#FFFFFF" stroked="f" strokeweight="0pt" style="position:absolute;rotation:-0;width:6.05pt;height:27.6pt;mso-wrap-distance-left:0pt;mso-wrap-distance-right:0pt;mso-wrap-distance-top:0pt;mso-wrap-distance-bottom:0pt;margin-top:0.05pt;mso-position-vertical-relative:text;margin-left:447.55pt;mso-position-horizontal:right;mso-position-horizontal-relative:margin">
               <v:fill opacity="0f"/>
               <v:textbox inset="0in,0in,0in,0in">
                 <w:txbxContent>
@@ -8289,7 +16072,7 @@
                       <w:rPr>
                         <w:rStyle w:val="PageNumber"/>
                       </w:rPr>
-                      <w:t>9</w:t>
+                      <w:t>2</w:t>
                     </w:r>
                     <w:r>
                       <w:rPr>
@@ -8354,7 +16137,7 @@
       <mc:AlternateContent>
         <mc:Choice Requires="wps">
           <w:drawing>
-            <wp:anchor behindDoc="0" distT="0" distB="0" distL="0" distR="0" simplePos="0" locked="0" layoutInCell="0" allowOverlap="1" relativeHeight="10">
+            <wp:anchor behindDoc="0" distT="0" distB="0" distL="0" distR="0" simplePos="0" locked="0" layoutInCell="0" allowOverlap="1" relativeHeight="16">
               <wp:simplePos x="0" y="0"/>
               <wp:positionH relativeFrom="margin">
                 <wp:align>right</wp:align>
@@ -8362,7 +16145,7 @@
               <wp:positionV relativeFrom="paragraph">
                 <wp:posOffset>635</wp:posOffset>
               </wp:positionV>
-              <wp:extent cx="76835" cy="175260"/>
+              <wp:extent cx="76835" cy="350520"/>
               <wp:effectExtent l="0" t="0" r="0" b="0"/>
               <wp:wrapSquare wrapText="bothSides"/>
               <wp:docPr id="3" name="Frame2"/>
@@ -8373,7 +16156,7 @@
                     <wps:spPr>
                       <a:xfrm>
                         <a:off x="0" y="0"/>
-                        <a:ext cx="76835" cy="175260"/>
+                        <a:ext cx="76835" cy="350520"/>
                       </a:xfrm>
                       <a:prstGeom prst="rect"/>
                       <a:solidFill>
@@ -8413,7 +16196,7 @@
                             <w:rPr>
                               <w:rStyle w:val="PageNumber"/>
                             </w:rPr>
-                            <w:t>9</w:t>
+                            <w:t>2</w:t>
                           </w:r>
                           <w:r>
                             <w:rPr>
@@ -8435,7 +16218,7 @@
         </mc:Choice>
         <mc:Fallback>
           <w:pict>
-            <v:rect fillcolor="#FFFFFF" stroked="f" strokeweight="0pt" style="position:absolute;rotation:-0;width:6.05pt;height:13.8pt;mso-wrap-distance-left:0pt;mso-wrap-distance-right:0pt;mso-wrap-distance-top:0pt;mso-wrap-distance-bottom:0pt;margin-top:0.05pt;mso-position-vertical-relative:text;margin-left:447.55pt;mso-position-horizontal:right;mso-position-horizontal-relative:margin">
+            <v:rect fillcolor="#FFFFFF" stroked="f" strokeweight="0pt" style="position:absolute;rotation:-0;width:6.05pt;height:27.6pt;mso-wrap-distance-left:0pt;mso-wrap-distance-right:0pt;mso-wrap-distance-top:0pt;mso-wrap-distance-bottom:0pt;margin-top:0.05pt;mso-position-vertical-relative:text;margin-left:447.55pt;mso-position-horizontal:right;mso-position-horizontal-relative:margin">
               <v:fill opacity="0f"/>
               <v:textbox inset="0in,0in,0in,0in">
                 <w:txbxContent>
@@ -8468,7 +16251,7 @@
                       <w:rPr>
                         <w:rStyle w:val="PageNumber"/>
                       </w:rPr>
-                      <w:t>9</w:t>
+                      <w:t>2</w:t>
                     </w:r>
                     <w:r>
                       <w:rPr>
